--- a/YOM_API_Specificaion.docx
+++ b/YOM_API_Specificaion.docx
@@ -140,7 +140,6 @@
         <w:t>"</w:t>
       </w:r>
       <w:proofErr w:type="spellStart"/>
-      <w:proofErr w:type="gramStart"/>
       <w:r>
         <w:rPr>
           <w:rFonts w:ascii="Calibri" w:eastAsia="Calibri" w:hAnsi="Calibri" w:cs="Calibri"/>
@@ -148,7 +147,6 @@
         <w:t>pushDeviceId</w:t>
       </w:r>
       <w:proofErr w:type="spellEnd"/>
-      <w:proofErr w:type="gramEnd"/>
       <w:r>
         <w:rPr>
           <w:rFonts w:ascii="Calibri" w:eastAsia="Calibri" w:hAnsi="Calibri" w:cs="Calibri"/>
@@ -185,7 +183,6 @@
         <w:t>"</w:t>
       </w:r>
       <w:proofErr w:type="spellStart"/>
-      <w:proofErr w:type="gramStart"/>
       <w:r>
         <w:rPr>
           <w:rFonts w:ascii="Calibri" w:eastAsia="Calibri" w:hAnsi="Calibri" w:cs="Calibri"/>
@@ -193,7 +190,6 @@
         <w:t>deviceOS</w:t>
       </w:r>
       <w:proofErr w:type="spellEnd"/>
-      <w:proofErr w:type="gramEnd"/>
       <w:r>
         <w:rPr>
           <w:rFonts w:ascii="Calibri" w:eastAsia="Calibri" w:hAnsi="Calibri" w:cs="Calibri"/>
@@ -540,13 +536,7 @@
           <w:rFonts w:ascii="Calibri" w:eastAsia="Calibri" w:hAnsi="Calibri" w:cs="Calibri"/>
         </w:rPr>
         <w:lastRenderedPageBreak/>
-        <w:t>REGISTRAT</w:t>
-      </w:r>
-      <w:r>
-        <w:rPr>
-          <w:rFonts w:ascii="Calibri" w:eastAsia="Calibri" w:hAnsi="Calibri" w:cs="Calibri"/>
-        </w:rPr>
-        <w:t xml:space="preserve">ION URI: </w:t>
+        <w:t xml:space="preserve">REGISTRATION URI: </w:t>
       </w:r>
       <w:r>
         <w:rPr>
@@ -857,11 +847,6 @@
           <w:rFonts w:ascii="Calibri" w:eastAsia="Calibri" w:hAnsi="Calibri" w:cs="Calibri"/>
         </w:rPr>
         <w:tab/>
-      </w:r>
-      <w:r>
-        <w:rPr>
-          <w:rFonts w:ascii="Calibri" w:eastAsia="Calibri" w:hAnsi="Calibri" w:cs="Calibri"/>
-        </w:rPr>
         <w:t xml:space="preserve"> "</w:t>
       </w:r>
       <w:proofErr w:type="spellStart"/>
@@ -1469,13 +1454,7 @@
         <w:rPr>
           <w:rFonts w:ascii="Calibri" w:eastAsia="Calibri" w:hAnsi="Calibri" w:cs="Calibri"/>
         </w:rPr>
-        <w:t xml:space="preserve"> GETUSERDETAILS UR</w:t>
-      </w:r>
-      <w:r>
-        <w:rPr>
-          <w:rFonts w:ascii="Calibri" w:eastAsia="Calibri" w:hAnsi="Calibri" w:cs="Calibri"/>
-        </w:rPr>
-        <w:t xml:space="preserve">L: </w:t>
+        <w:t xml:space="preserve"> GETUSERDETAILS URL: </w:t>
       </w:r>
       <w:r>
         <w:rPr>
@@ -2409,14 +2388,7 @@
           <w:rFonts w:ascii="Calibri" w:eastAsia="Calibri" w:hAnsi="Calibri" w:cs="Calibri"/>
           <w:b/>
         </w:rPr>
-        <w:t>forgotp</w:t>
-      </w:r>
-      <w:r>
-        <w:rPr>
-          <w:rFonts w:ascii="Calibri" w:eastAsia="Calibri" w:hAnsi="Calibri" w:cs="Calibri"/>
-          <w:b/>
-        </w:rPr>
-        <w:t>assword</w:t>
+        <w:t>forgotpassword</w:t>
       </w:r>
       <w:proofErr w:type="spellEnd"/>
     </w:p>
@@ -3318,13 +3290,7 @@
         <w:rPr>
           <w:rFonts w:ascii="Calibri" w:eastAsia="Calibri" w:hAnsi="Calibri" w:cs="Calibri"/>
         </w:rPr>
-        <w:t xml:space="preserve"> Key. If you are </w:t>
-      </w:r>
-      <w:r>
-        <w:rPr>
-          <w:rFonts w:ascii="Calibri" w:eastAsia="Calibri" w:hAnsi="Calibri" w:cs="Calibri"/>
-        </w:rPr>
-        <w:t>using our mobile app, please contact 9873805309"</w:t>
+        <w:t xml:space="preserve"> Key. If you are using our mobile app, please contact 9873805309"</w:t>
       </w:r>
     </w:p>
     <w:p>
@@ -3355,13 +3321,7 @@
         <w:rPr>
           <w:rFonts w:ascii="Calibri" w:eastAsia="Calibri" w:hAnsi="Calibri" w:cs="Calibri"/>
         </w:rPr>
-        <w:t>ADD CLASS</w:t>
-      </w:r>
-      <w:r>
-        <w:rPr>
-          <w:rFonts w:ascii="Calibri" w:eastAsia="Calibri" w:hAnsi="Calibri" w:cs="Calibri"/>
-        </w:rPr>
-        <w:t xml:space="preserve"> URL: </w:t>
+        <w:t xml:space="preserve">ADD CLASS URL: </w:t>
       </w:r>
       <w:r>
         <w:rPr>
@@ -5037,6 +4997,1211 @@
         </w:rPr>
         <w:t>]</w:t>
       </w:r>
+    </w:p>
+    <w:p>
+      <w:pPr>
+        <w:spacing w:after="200" w:line="276" w:lineRule="auto"/>
+        <w:ind w:left="720"/>
+        <w:rPr>
+          <w:rFonts w:ascii="Calibri" w:eastAsia="Calibri" w:hAnsi="Calibri" w:cs="Calibri"/>
+        </w:rPr>
+      </w:pPr>
+    </w:p>
+    <w:p>
+      <w:pPr>
+        <w:spacing w:after="200" w:line="276" w:lineRule="auto"/>
+        <w:ind w:left="720"/>
+        <w:rPr>
+          <w:rFonts w:ascii="Calibri" w:eastAsia="Calibri" w:hAnsi="Calibri" w:cs="Calibri"/>
+        </w:rPr>
+      </w:pPr>
+    </w:p>
+    <w:p>
+      <w:pPr>
+        <w:spacing w:after="200" w:line="276" w:lineRule="auto"/>
+        <w:ind w:left="720"/>
+        <w:rPr>
+          <w:rFonts w:ascii="Calibri" w:eastAsia="Calibri" w:hAnsi="Calibri" w:cs="Calibri"/>
+          <w:b/>
+          <w:sz w:val="56"/>
+        </w:rPr>
+      </w:pPr>
+      <w:r>
+        <w:rPr>
+          <w:rFonts w:ascii="Calibri" w:eastAsia="Calibri" w:hAnsi="Calibri" w:cs="Calibri"/>
+          <w:b/>
+          <w:sz w:val="56"/>
+        </w:rPr>
+        <w:t>PROVIDER SIDE</w:t>
+      </w:r>
+    </w:p>
+    <w:p>
+      <w:pPr>
+        <w:spacing w:after="200" w:line="276" w:lineRule="auto"/>
+        <w:rPr>
+          <w:rFonts w:ascii="Calibri" w:eastAsia="Calibri" w:hAnsi="Calibri" w:cs="Calibri"/>
+        </w:rPr>
+      </w:pPr>
+      <w:r>
+        <w:rPr>
+          <w:rFonts w:ascii="Calibri" w:eastAsia="Calibri" w:hAnsi="Calibri" w:cs="Calibri"/>
+        </w:rPr>
+        <w:t xml:space="preserve">REGISTRATION URI: </w:t>
+      </w:r>
+      <w:r>
+        <w:rPr>
+          <w:rFonts w:ascii="Calibri" w:eastAsia="Calibri" w:hAnsi="Calibri" w:cs="Calibri"/>
+          <w:b/>
+        </w:rPr>
+        <w:t>/</w:t>
+      </w:r>
+      <w:proofErr w:type="spellStart"/>
+      <w:r>
+        <w:rPr>
+          <w:rFonts w:ascii="Calibri" w:eastAsia="Calibri" w:hAnsi="Calibri" w:cs="Calibri"/>
+          <w:b/>
+        </w:rPr>
+        <w:t>api</w:t>
+      </w:r>
+      <w:proofErr w:type="spellEnd"/>
+      <w:r>
+        <w:rPr>
+          <w:rFonts w:ascii="Calibri" w:eastAsia="Calibri" w:hAnsi="Calibri" w:cs="Calibri"/>
+          <w:b/>
+        </w:rPr>
+        <w:t>/</w:t>
+      </w:r>
+      <w:proofErr w:type="spellStart"/>
+      <w:r>
+        <w:rPr>
+          <w:rFonts w:ascii="Calibri" w:eastAsia="Calibri" w:hAnsi="Calibri" w:cs="Calibri"/>
+          <w:b/>
+        </w:rPr>
+        <w:t>registerprovider</w:t>
+      </w:r>
+      <w:proofErr w:type="spellEnd"/>
+    </w:p>
+    <w:p>
+      <w:pPr>
+        <w:spacing w:after="200" w:line="276" w:lineRule="auto"/>
+        <w:ind w:firstLine="720"/>
+        <w:rPr>
+          <w:rFonts w:ascii="Calibri" w:eastAsia="Calibri" w:hAnsi="Calibri" w:cs="Calibri"/>
+        </w:rPr>
+      </w:pPr>
+      <w:r>
+        <w:rPr>
+          <w:rFonts w:ascii="Calibri" w:eastAsia="Calibri" w:hAnsi="Calibri" w:cs="Calibri"/>
+        </w:rPr>
+        <w:t>Registration Request:</w:t>
+      </w:r>
+    </w:p>
+    <w:p>
+      <w:pPr>
+        <w:spacing w:after="200" w:line="276" w:lineRule="auto"/>
+        <w:ind w:left="720"/>
+        <w:rPr>
+          <w:rFonts w:ascii="Calibri" w:eastAsia="Calibri" w:hAnsi="Calibri" w:cs="Calibri"/>
+        </w:rPr>
+      </w:pPr>
+      <w:r>
+        <w:rPr>
+          <w:rFonts w:ascii="Calibri" w:eastAsia="Calibri" w:hAnsi="Calibri" w:cs="Calibri"/>
+        </w:rPr>
+        <w:t>{</w:t>
+      </w:r>
+    </w:p>
+    <w:p>
+      <w:pPr>
+        <w:spacing w:after="200" w:line="276" w:lineRule="auto"/>
+        <w:ind w:left="720"/>
+        <w:rPr>
+          <w:rFonts w:ascii="Calibri" w:eastAsia="Calibri" w:hAnsi="Calibri" w:cs="Calibri"/>
+        </w:rPr>
+      </w:pPr>
+      <w:r>
+        <w:rPr>
+          <w:rFonts w:ascii="Calibri" w:eastAsia="Calibri" w:hAnsi="Calibri" w:cs="Calibri"/>
+        </w:rPr>
+        <w:t>"</w:t>
+      </w:r>
+      <w:proofErr w:type="gramStart"/>
+      <w:r>
+        <w:rPr>
+          <w:rFonts w:ascii="Calibri" w:eastAsia="Calibri" w:hAnsi="Calibri" w:cs="Calibri"/>
+        </w:rPr>
+        <w:t>name</w:t>
+      </w:r>
+      <w:proofErr w:type="gramEnd"/>
+      <w:r>
+        <w:rPr>
+          <w:rFonts w:ascii="Calibri" w:eastAsia="Calibri" w:hAnsi="Calibri" w:cs="Calibri"/>
+        </w:rPr>
+        <w:t>":"Trainer1",</w:t>
+      </w:r>
+    </w:p>
+    <w:p>
+      <w:pPr>
+        <w:spacing w:after="200" w:line="276" w:lineRule="auto"/>
+        <w:ind w:left="720"/>
+        <w:rPr>
+          <w:rFonts w:ascii="Calibri" w:eastAsia="Calibri" w:hAnsi="Calibri" w:cs="Calibri"/>
+        </w:rPr>
+      </w:pPr>
+      <w:r>
+        <w:rPr>
+          <w:rFonts w:ascii="Calibri" w:eastAsia="Calibri" w:hAnsi="Calibri" w:cs="Calibri"/>
+        </w:rPr>
+        <w:t>"</w:t>
+      </w:r>
+      <w:proofErr w:type="gramStart"/>
+      <w:r>
+        <w:rPr>
+          <w:rFonts w:ascii="Calibri" w:eastAsia="Calibri" w:hAnsi="Calibri" w:cs="Calibri"/>
+        </w:rPr>
+        <w:t>phone</w:t>
+      </w:r>
+      <w:proofErr w:type="gramEnd"/>
+      <w:r>
+        <w:rPr>
+          <w:rFonts w:ascii="Calibri" w:eastAsia="Calibri" w:hAnsi="Calibri" w:cs="Calibri"/>
+        </w:rPr>
+        <w:t>":"9898989812",</w:t>
+      </w:r>
+    </w:p>
+    <w:p>
+      <w:pPr>
+        <w:spacing w:after="200" w:line="276" w:lineRule="auto"/>
+        <w:ind w:left="720"/>
+        <w:rPr>
+          <w:rFonts w:ascii="Calibri" w:eastAsia="Calibri" w:hAnsi="Calibri" w:cs="Calibri"/>
+        </w:rPr>
+      </w:pPr>
+      <w:r>
+        <w:rPr>
+          <w:rFonts w:ascii="Calibri" w:eastAsia="Calibri" w:hAnsi="Calibri" w:cs="Calibri"/>
+        </w:rPr>
+        <w:t>"email":"abc@test.com",</w:t>
+      </w:r>
+    </w:p>
+    <w:p>
+      <w:pPr>
+        <w:spacing w:after="200" w:line="276" w:lineRule="auto"/>
+        <w:ind w:left="720"/>
+        <w:rPr>
+          <w:rFonts w:ascii="Calibri" w:eastAsia="Calibri" w:hAnsi="Calibri" w:cs="Calibri"/>
+        </w:rPr>
+      </w:pPr>
+      <w:r>
+        <w:rPr>
+          <w:rFonts w:ascii="Calibri" w:eastAsia="Calibri" w:hAnsi="Calibri" w:cs="Calibri"/>
+        </w:rPr>
+        <w:t>"</w:t>
+      </w:r>
+      <w:proofErr w:type="gramStart"/>
+      <w:r>
+        <w:rPr>
+          <w:rFonts w:ascii="Calibri" w:eastAsia="Calibri" w:hAnsi="Calibri" w:cs="Calibri"/>
+        </w:rPr>
+        <w:t>password</w:t>
+      </w:r>
+      <w:proofErr w:type="gramEnd"/>
+      <w:r>
+        <w:rPr>
+          <w:rFonts w:ascii="Calibri" w:eastAsia="Calibri" w:hAnsi="Calibri" w:cs="Calibri"/>
+        </w:rPr>
+        <w:t>":"abcd1234"</w:t>
+      </w:r>
+    </w:p>
+    <w:p>
+      <w:pPr>
+        <w:spacing w:after="200" w:line="276" w:lineRule="auto"/>
+        <w:ind w:left="720"/>
+        <w:rPr>
+          <w:rFonts w:ascii="Calibri" w:eastAsia="Calibri" w:hAnsi="Calibri" w:cs="Calibri"/>
+        </w:rPr>
+      </w:pPr>
+      <w:r>
+        <w:rPr>
+          <w:rFonts w:ascii="Calibri" w:eastAsia="Calibri" w:hAnsi="Calibri" w:cs="Calibri"/>
+        </w:rPr>
+        <w:t>}</w:t>
+      </w:r>
+    </w:p>
+    <w:p>
+      <w:pPr>
+        <w:spacing w:after="200" w:line="276" w:lineRule="auto"/>
+        <w:ind w:left="720"/>
+        <w:rPr>
+          <w:rFonts w:ascii="Calibri" w:eastAsia="Calibri" w:hAnsi="Calibri" w:cs="Calibri"/>
+        </w:rPr>
+      </w:pPr>
+      <w:r>
+        <w:rPr>
+          <w:rFonts w:ascii="Calibri" w:eastAsia="Calibri" w:hAnsi="Calibri" w:cs="Calibri"/>
+        </w:rPr>
+        <w:t>RESPONSE:</w:t>
+      </w:r>
+    </w:p>
+    <w:p>
+      <w:pPr>
+        <w:spacing w:after="200" w:line="276" w:lineRule="auto"/>
+        <w:ind w:left="720"/>
+        <w:rPr>
+          <w:rFonts w:ascii="Calibri" w:eastAsia="Calibri" w:hAnsi="Calibri" w:cs="Calibri"/>
+        </w:rPr>
+      </w:pPr>
+      <w:r>
+        <w:rPr>
+          <w:rFonts w:ascii="Calibri" w:eastAsia="Calibri" w:hAnsi="Calibri" w:cs="Calibri"/>
+        </w:rPr>
+        <w:t>Success:</w:t>
+      </w:r>
+    </w:p>
+    <w:p>
+      <w:pPr>
+        <w:spacing w:after="200" w:line="276" w:lineRule="auto"/>
+        <w:ind w:left="720"/>
+        <w:rPr>
+          <w:rFonts w:ascii="Calibri" w:eastAsia="Calibri" w:hAnsi="Calibri" w:cs="Calibri"/>
+        </w:rPr>
+      </w:pPr>
+      <w:r>
+        <w:rPr>
+          <w:rFonts w:ascii="Calibri" w:eastAsia="Calibri" w:hAnsi="Calibri" w:cs="Calibri"/>
+        </w:rPr>
+        <w:t>{</w:t>
+      </w:r>
+    </w:p>
+    <w:p>
+      <w:pPr>
+        <w:spacing w:after="200" w:line="276" w:lineRule="auto"/>
+        <w:ind w:left="720"/>
+        <w:rPr>
+          <w:rFonts w:ascii="Calibri" w:eastAsia="Calibri" w:hAnsi="Calibri" w:cs="Calibri"/>
+        </w:rPr>
+      </w:pPr>
+      <w:r>
+        <w:rPr>
+          <w:rFonts w:ascii="Calibri" w:eastAsia="Calibri" w:hAnsi="Calibri" w:cs="Calibri"/>
+        </w:rPr>
+        <w:t xml:space="preserve">   "</w:t>
+      </w:r>
+      <w:proofErr w:type="spellStart"/>
+      <w:r>
+        <w:rPr>
+          <w:rFonts w:ascii="Calibri" w:eastAsia="Calibri" w:hAnsi="Calibri" w:cs="Calibri"/>
+        </w:rPr>
+        <w:t>Response_Type</w:t>
+      </w:r>
+      <w:proofErr w:type="spellEnd"/>
+      <w:r>
+        <w:rPr>
+          <w:rFonts w:ascii="Calibri" w:eastAsia="Calibri" w:hAnsi="Calibri" w:cs="Calibri"/>
+        </w:rPr>
+        <w:t>": "Success",</w:t>
+      </w:r>
+    </w:p>
+    <w:p>
+      <w:pPr>
+        <w:spacing w:after="200" w:line="276" w:lineRule="auto"/>
+        <w:ind w:left="720"/>
+        <w:rPr>
+          <w:rFonts w:ascii="Calibri" w:eastAsia="Calibri" w:hAnsi="Calibri" w:cs="Calibri"/>
+        </w:rPr>
+      </w:pPr>
+      <w:r>
+        <w:rPr>
+          <w:rFonts w:ascii="Calibri" w:eastAsia="Calibri" w:hAnsi="Calibri" w:cs="Calibri"/>
+        </w:rPr>
+        <w:t xml:space="preserve">   "</w:t>
+      </w:r>
+      <w:proofErr w:type="spellStart"/>
+      <w:r>
+        <w:rPr>
+          <w:rFonts w:ascii="Calibri" w:eastAsia="Calibri" w:hAnsi="Calibri" w:cs="Calibri"/>
+        </w:rPr>
+        <w:t>Response_Message</w:t>
+      </w:r>
+      <w:proofErr w:type="spellEnd"/>
+      <w:r>
+        <w:rPr>
+          <w:rFonts w:ascii="Calibri" w:eastAsia="Calibri" w:hAnsi="Calibri" w:cs="Calibri"/>
+        </w:rPr>
+        <w:t>": "Registration Successful",</w:t>
+      </w:r>
+    </w:p>
+    <w:p>
+      <w:pPr>
+        <w:spacing w:after="200" w:line="276" w:lineRule="auto"/>
+        <w:ind w:left="720"/>
+        <w:rPr>
+          <w:rFonts w:ascii="Calibri" w:eastAsia="Calibri" w:hAnsi="Calibri" w:cs="Calibri"/>
+        </w:rPr>
+      </w:pPr>
+      <w:r>
+        <w:rPr>
+          <w:rFonts w:ascii="Calibri" w:eastAsia="Calibri" w:hAnsi="Calibri" w:cs="Calibri"/>
+        </w:rPr>
+        <w:t xml:space="preserve">   "Id": "2"</w:t>
+      </w:r>
+    </w:p>
+    <w:p>
+      <w:pPr>
+        <w:spacing w:after="200" w:line="276" w:lineRule="auto"/>
+        <w:ind w:left="720"/>
+        <w:rPr>
+          <w:rFonts w:ascii="Calibri" w:eastAsia="Calibri" w:hAnsi="Calibri" w:cs="Calibri"/>
+        </w:rPr>
+      </w:pPr>
+      <w:r>
+        <w:rPr>
+          <w:rFonts w:ascii="Calibri" w:eastAsia="Calibri" w:hAnsi="Calibri" w:cs="Calibri"/>
+        </w:rPr>
+        <w:t>}</w:t>
+      </w:r>
+    </w:p>
+    <w:p>
+      <w:pPr>
+        <w:spacing w:after="200" w:line="276" w:lineRule="auto"/>
+        <w:ind w:left="720"/>
+        <w:rPr>
+          <w:rFonts w:ascii="Calibri" w:eastAsia="Calibri" w:hAnsi="Calibri" w:cs="Calibri"/>
+        </w:rPr>
+      </w:pPr>
+      <w:r>
+        <w:rPr>
+          <w:rFonts w:ascii="Calibri" w:eastAsia="Calibri" w:hAnsi="Calibri" w:cs="Calibri"/>
+        </w:rPr>
+        <w:t>Error:</w:t>
+      </w:r>
+    </w:p>
+    <w:p>
+      <w:pPr>
+        <w:spacing w:after="200" w:line="276" w:lineRule="auto"/>
+        <w:ind w:left="720"/>
+        <w:rPr>
+          <w:rFonts w:ascii="Calibri" w:eastAsia="Calibri" w:hAnsi="Calibri" w:cs="Calibri"/>
+        </w:rPr>
+      </w:pPr>
+      <w:r>
+        <w:rPr>
+          <w:rFonts w:ascii="Calibri" w:eastAsia="Calibri" w:hAnsi="Calibri" w:cs="Calibri"/>
+        </w:rPr>
+        <w:t>{</w:t>
+      </w:r>
+    </w:p>
+    <w:p>
+      <w:pPr>
+        <w:spacing w:after="200" w:line="276" w:lineRule="auto"/>
+        <w:ind w:left="720"/>
+        <w:rPr>
+          <w:rFonts w:ascii="Calibri" w:eastAsia="Calibri" w:hAnsi="Calibri" w:cs="Calibri"/>
+        </w:rPr>
+      </w:pPr>
+      <w:r>
+        <w:rPr>
+          <w:rFonts w:ascii="Calibri" w:eastAsia="Calibri" w:hAnsi="Calibri" w:cs="Calibri"/>
+        </w:rPr>
+        <w:lastRenderedPageBreak/>
+        <w:t xml:space="preserve">   "</w:t>
+      </w:r>
+      <w:proofErr w:type="spellStart"/>
+      <w:r>
+        <w:rPr>
+          <w:rFonts w:ascii="Calibri" w:eastAsia="Calibri" w:hAnsi="Calibri" w:cs="Calibri"/>
+        </w:rPr>
+        <w:t>Response_Type</w:t>
+      </w:r>
+      <w:proofErr w:type="spellEnd"/>
+      <w:r>
+        <w:rPr>
+          <w:rFonts w:ascii="Calibri" w:eastAsia="Calibri" w:hAnsi="Calibri" w:cs="Calibri"/>
+        </w:rPr>
+        <w:t>": "Error",</w:t>
+      </w:r>
+    </w:p>
+    <w:p>
+      <w:pPr>
+        <w:spacing w:after="200" w:line="276" w:lineRule="auto"/>
+        <w:ind w:left="720"/>
+        <w:rPr>
+          <w:rFonts w:ascii="Calibri" w:eastAsia="Calibri" w:hAnsi="Calibri" w:cs="Calibri"/>
+        </w:rPr>
+      </w:pPr>
+      <w:r>
+        <w:rPr>
+          <w:rFonts w:ascii="Calibri" w:eastAsia="Calibri" w:hAnsi="Calibri" w:cs="Calibri"/>
+        </w:rPr>
+        <w:t xml:space="preserve">   "</w:t>
+      </w:r>
+      <w:proofErr w:type="spellStart"/>
+      <w:r>
+        <w:rPr>
+          <w:rFonts w:ascii="Calibri" w:eastAsia="Calibri" w:hAnsi="Calibri" w:cs="Calibri"/>
+        </w:rPr>
+        <w:t>Response_Message</w:t>
+      </w:r>
+      <w:proofErr w:type="spellEnd"/>
+      <w:r>
+        <w:rPr>
+          <w:rFonts w:ascii="Calibri" w:eastAsia="Calibri" w:hAnsi="Calibri" w:cs="Calibri"/>
+        </w:rPr>
+        <w:t>": "The mobile number 9871198453 is already registered"</w:t>
+      </w:r>
+    </w:p>
+    <w:p>
+      <w:pPr>
+        <w:spacing w:after="200" w:line="276" w:lineRule="auto"/>
+        <w:ind w:left="720"/>
+        <w:rPr>
+          <w:rFonts w:ascii="Calibri" w:eastAsia="Calibri" w:hAnsi="Calibri" w:cs="Calibri"/>
+        </w:rPr>
+      </w:pPr>
+      <w:r>
+        <w:rPr>
+          <w:rFonts w:ascii="Calibri" w:eastAsia="Calibri" w:hAnsi="Calibri" w:cs="Calibri"/>
+        </w:rPr>
+        <w:t>}</w:t>
+      </w:r>
+    </w:p>
+    <w:p>
+      <w:pPr>
+        <w:spacing w:after="200" w:line="276" w:lineRule="auto"/>
+        <w:rPr>
+          <w:rFonts w:ascii="Calibri" w:eastAsia="Calibri" w:hAnsi="Calibri" w:cs="Calibri"/>
+        </w:rPr>
+      </w:pPr>
+      <w:r>
+        <w:rPr>
+          <w:rFonts w:ascii="Calibri" w:eastAsia="Calibri" w:hAnsi="Calibri" w:cs="Calibri"/>
+        </w:rPr>
+        <w:t xml:space="preserve">LOGIN URI: </w:t>
+      </w:r>
+      <w:r>
+        <w:rPr>
+          <w:rFonts w:ascii="Calibri" w:eastAsia="Calibri" w:hAnsi="Calibri" w:cs="Calibri"/>
+          <w:b/>
+        </w:rPr>
+        <w:t>/</w:t>
+      </w:r>
+      <w:proofErr w:type="spellStart"/>
+      <w:r>
+        <w:rPr>
+          <w:rFonts w:ascii="Calibri" w:eastAsia="Calibri" w:hAnsi="Calibri" w:cs="Calibri"/>
+          <w:b/>
+        </w:rPr>
+        <w:t>api</w:t>
+      </w:r>
+      <w:proofErr w:type="spellEnd"/>
+      <w:r>
+        <w:rPr>
+          <w:rFonts w:ascii="Calibri" w:eastAsia="Calibri" w:hAnsi="Calibri" w:cs="Calibri"/>
+          <w:b/>
+        </w:rPr>
+        <w:t>/</w:t>
+      </w:r>
+      <w:proofErr w:type="spellStart"/>
+      <w:r>
+        <w:rPr>
+          <w:rFonts w:ascii="Calibri" w:eastAsia="Calibri" w:hAnsi="Calibri" w:cs="Calibri"/>
+          <w:b/>
+        </w:rPr>
+        <w:t>login</w:t>
+      </w:r>
+      <w:r>
+        <w:rPr>
+          <w:rFonts w:ascii="Calibri" w:eastAsia="Calibri" w:hAnsi="Calibri" w:cs="Calibri"/>
+          <w:b/>
+        </w:rPr>
+        <w:t>provider</w:t>
+      </w:r>
+      <w:proofErr w:type="spellEnd"/>
+    </w:p>
+    <w:p>
+      <w:pPr>
+        <w:spacing w:after="200" w:line="276" w:lineRule="auto"/>
+        <w:rPr>
+          <w:rFonts w:ascii="Calibri" w:eastAsia="Calibri" w:hAnsi="Calibri" w:cs="Calibri"/>
+        </w:rPr>
+      </w:pPr>
+      <w:r>
+        <w:rPr>
+          <w:rFonts w:ascii="Calibri" w:eastAsia="Calibri" w:hAnsi="Calibri" w:cs="Calibri"/>
+        </w:rPr>
+        <w:t>Login Request:</w:t>
+      </w:r>
+    </w:p>
+    <w:p>
+      <w:pPr>
+        <w:spacing w:after="200" w:line="276" w:lineRule="auto"/>
+        <w:ind w:left="720"/>
+        <w:rPr>
+          <w:rFonts w:ascii="Calibri" w:eastAsia="Calibri" w:hAnsi="Calibri" w:cs="Calibri"/>
+        </w:rPr>
+      </w:pPr>
+      <w:r>
+        <w:rPr>
+          <w:rFonts w:ascii="Calibri" w:eastAsia="Calibri" w:hAnsi="Calibri" w:cs="Calibri"/>
+        </w:rPr>
+        <w:t>{</w:t>
+      </w:r>
+    </w:p>
+    <w:p>
+      <w:pPr>
+        <w:spacing w:after="200" w:line="276" w:lineRule="auto"/>
+        <w:ind w:left="720"/>
+        <w:rPr>
+          <w:rFonts w:ascii="Calibri" w:eastAsia="Calibri" w:hAnsi="Calibri" w:cs="Calibri"/>
+        </w:rPr>
+      </w:pPr>
+      <w:r>
+        <w:rPr>
+          <w:rFonts w:ascii="Calibri" w:eastAsia="Calibri" w:hAnsi="Calibri" w:cs="Calibri"/>
+        </w:rPr>
+        <w:t>"</w:t>
+      </w:r>
+      <w:proofErr w:type="gramStart"/>
+      <w:r>
+        <w:rPr>
+          <w:rFonts w:ascii="Calibri" w:eastAsia="Calibri" w:hAnsi="Calibri" w:cs="Calibri"/>
+        </w:rPr>
+        <w:t>username</w:t>
+      </w:r>
+      <w:proofErr w:type="gramEnd"/>
+      <w:r>
+        <w:rPr>
+          <w:rFonts w:ascii="Calibri" w:eastAsia="Calibri" w:hAnsi="Calibri" w:cs="Calibri"/>
+        </w:rPr>
+        <w:t>":"9898989812",</w:t>
+      </w:r>
+    </w:p>
+    <w:p>
+      <w:pPr>
+        <w:spacing w:after="200" w:line="276" w:lineRule="auto"/>
+        <w:ind w:left="720"/>
+        <w:rPr>
+          <w:rFonts w:ascii="Calibri" w:eastAsia="Calibri" w:hAnsi="Calibri" w:cs="Calibri"/>
+        </w:rPr>
+      </w:pPr>
+      <w:r>
+        <w:rPr>
+          <w:rFonts w:ascii="Calibri" w:eastAsia="Calibri" w:hAnsi="Calibri" w:cs="Calibri"/>
+        </w:rPr>
+        <w:t>"</w:t>
+      </w:r>
+      <w:proofErr w:type="gramStart"/>
+      <w:r>
+        <w:rPr>
+          <w:rFonts w:ascii="Calibri" w:eastAsia="Calibri" w:hAnsi="Calibri" w:cs="Calibri"/>
+        </w:rPr>
+        <w:t>password</w:t>
+      </w:r>
+      <w:proofErr w:type="gramEnd"/>
+      <w:r>
+        <w:rPr>
+          <w:rFonts w:ascii="Calibri" w:eastAsia="Calibri" w:hAnsi="Calibri" w:cs="Calibri"/>
+        </w:rPr>
+        <w:t>":"abcd1234",</w:t>
+      </w:r>
+    </w:p>
+    <w:p>
+      <w:pPr>
+        <w:spacing w:after="200" w:line="276" w:lineRule="auto"/>
+        <w:ind w:left="720"/>
+        <w:rPr>
+          <w:rFonts w:ascii="Calibri" w:eastAsia="Calibri" w:hAnsi="Calibri" w:cs="Calibri"/>
+        </w:rPr>
+      </w:pPr>
+      <w:r>
+        <w:rPr>
+          <w:rFonts w:ascii="Calibri" w:eastAsia="Calibri" w:hAnsi="Calibri" w:cs="Calibri"/>
+        </w:rPr>
+        <w:t>"</w:t>
+      </w:r>
+      <w:proofErr w:type="spellStart"/>
+      <w:proofErr w:type="gramStart"/>
+      <w:r>
+        <w:rPr>
+          <w:rFonts w:ascii="Calibri" w:eastAsia="Calibri" w:hAnsi="Calibri" w:cs="Calibri"/>
+        </w:rPr>
+        <w:t>pushDeviceId</w:t>
+      </w:r>
+      <w:proofErr w:type="spellEnd"/>
+      <w:proofErr w:type="gramEnd"/>
+      <w:r>
+        <w:rPr>
+          <w:rFonts w:ascii="Calibri" w:eastAsia="Calibri" w:hAnsi="Calibri" w:cs="Calibri"/>
+        </w:rPr>
+        <w:t>":"</w:t>
+      </w:r>
+      <w:proofErr w:type="spellStart"/>
+      <w:r>
+        <w:rPr>
+          <w:rFonts w:ascii="Calibri" w:eastAsia="Calibri" w:hAnsi="Calibri" w:cs="Calibri"/>
+        </w:rPr>
+        <w:t>adadadada</w:t>
+      </w:r>
+      <w:proofErr w:type="spellEnd"/>
+      <w:r>
+        <w:rPr>
+          <w:rFonts w:ascii="Calibri" w:eastAsia="Calibri" w:hAnsi="Calibri" w:cs="Calibri"/>
+        </w:rPr>
+        <w:t>",</w:t>
+      </w:r>
+    </w:p>
+    <w:p>
+      <w:pPr>
+        <w:spacing w:after="200" w:line="276" w:lineRule="auto"/>
+        <w:ind w:left="720"/>
+        <w:rPr>
+          <w:rFonts w:ascii="Calibri" w:eastAsia="Calibri" w:hAnsi="Calibri" w:cs="Calibri"/>
+        </w:rPr>
+      </w:pPr>
+      <w:r>
+        <w:rPr>
+          <w:rFonts w:ascii="Calibri" w:eastAsia="Calibri" w:hAnsi="Calibri" w:cs="Calibri"/>
+        </w:rPr>
+        <w:t>"</w:t>
+      </w:r>
+      <w:proofErr w:type="spellStart"/>
+      <w:proofErr w:type="gramStart"/>
+      <w:r>
+        <w:rPr>
+          <w:rFonts w:ascii="Calibri" w:eastAsia="Calibri" w:hAnsi="Calibri" w:cs="Calibri"/>
+        </w:rPr>
+        <w:t>deviceOS</w:t>
+      </w:r>
+      <w:proofErr w:type="spellEnd"/>
+      <w:proofErr w:type="gramEnd"/>
+      <w:r>
+        <w:rPr>
+          <w:rFonts w:ascii="Calibri" w:eastAsia="Calibri" w:hAnsi="Calibri" w:cs="Calibri"/>
+        </w:rPr>
+        <w:t>":"Android",</w:t>
+      </w:r>
+    </w:p>
+    <w:p>
+      <w:pPr>
+        <w:spacing w:after="200" w:line="276" w:lineRule="auto"/>
+        <w:ind w:left="720"/>
+        <w:rPr>
+          <w:rFonts w:ascii="Calibri" w:eastAsia="Calibri" w:hAnsi="Calibri" w:cs="Calibri"/>
+        </w:rPr>
+      </w:pPr>
+      <w:r>
+        <w:rPr>
+          <w:rFonts w:ascii="Calibri" w:eastAsia="Calibri" w:hAnsi="Calibri" w:cs="Calibri"/>
+        </w:rPr>
+        <w:t>"</w:t>
+      </w:r>
+      <w:proofErr w:type="gramStart"/>
+      <w:r>
+        <w:rPr>
+          <w:rFonts w:ascii="Calibri" w:eastAsia="Calibri" w:hAnsi="Calibri" w:cs="Calibri"/>
+        </w:rPr>
+        <w:t>osVersion</w:t>
+      </w:r>
+      <w:proofErr w:type="gramEnd"/>
+      <w:r>
+        <w:rPr>
+          <w:rFonts w:ascii="Calibri" w:eastAsia="Calibri" w:hAnsi="Calibri" w:cs="Calibri"/>
+        </w:rPr>
+        <w:t>":"4.0.1"</w:t>
+      </w:r>
+    </w:p>
+    <w:p>
+      <w:pPr>
+        <w:spacing w:after="200" w:line="276" w:lineRule="auto"/>
+        <w:ind w:left="720"/>
+        <w:rPr>
+          <w:rFonts w:ascii="Calibri" w:eastAsia="Calibri" w:hAnsi="Calibri" w:cs="Calibri"/>
+        </w:rPr>
+      </w:pPr>
+      <w:r>
+        <w:rPr>
+          <w:rFonts w:ascii="Calibri" w:eastAsia="Calibri" w:hAnsi="Calibri" w:cs="Calibri"/>
+        </w:rPr>
+        <w:t>}</w:t>
+      </w:r>
+    </w:p>
+    <w:p>
+      <w:pPr>
+        <w:spacing w:after="200" w:line="276" w:lineRule="auto"/>
+        <w:ind w:left="720"/>
+        <w:rPr>
+          <w:rFonts w:ascii="Calibri" w:eastAsia="Calibri" w:hAnsi="Calibri" w:cs="Calibri"/>
+        </w:rPr>
+      </w:pPr>
+    </w:p>
+    <w:p>
+      <w:pPr>
+        <w:spacing w:after="200" w:line="276" w:lineRule="auto"/>
+        <w:rPr>
+          <w:rFonts w:ascii="Calibri" w:eastAsia="Calibri" w:hAnsi="Calibri" w:cs="Calibri"/>
+        </w:rPr>
+      </w:pPr>
+      <w:r>
+        <w:rPr>
+          <w:rFonts w:ascii="Calibri" w:eastAsia="Calibri" w:hAnsi="Calibri" w:cs="Calibri"/>
+        </w:rPr>
+        <w:t>Login Response:</w:t>
+      </w:r>
+    </w:p>
+    <w:p>
+      <w:pPr>
+        <w:spacing w:after="200" w:line="276" w:lineRule="auto"/>
+        <w:rPr>
+          <w:rFonts w:ascii="Calibri" w:eastAsia="Calibri" w:hAnsi="Calibri" w:cs="Calibri"/>
+        </w:rPr>
+      </w:pPr>
+      <w:r>
+        <w:rPr>
+          <w:rFonts w:ascii="Calibri" w:eastAsia="Calibri" w:hAnsi="Calibri" w:cs="Calibri"/>
+        </w:rPr>
+        <w:tab/>
+        <w:t>Success:</w:t>
+      </w:r>
+    </w:p>
+    <w:p>
+      <w:pPr>
+        <w:spacing w:after="200" w:line="276" w:lineRule="auto"/>
+        <w:ind w:left="720"/>
+        <w:rPr>
+          <w:rFonts w:ascii="Calibri" w:eastAsia="Calibri" w:hAnsi="Calibri" w:cs="Calibri"/>
+        </w:rPr>
+      </w:pPr>
+      <w:r>
+        <w:rPr>
+          <w:rFonts w:ascii="Calibri" w:eastAsia="Calibri" w:hAnsi="Calibri" w:cs="Calibri"/>
+        </w:rPr>
+        <w:t>{</w:t>
+      </w:r>
+    </w:p>
+    <w:p>
+      <w:pPr>
+        <w:spacing w:after="200" w:line="276" w:lineRule="auto"/>
+        <w:ind w:left="720"/>
+        <w:rPr>
+          <w:rFonts w:ascii="Calibri" w:eastAsia="Calibri" w:hAnsi="Calibri" w:cs="Calibri"/>
+        </w:rPr>
+      </w:pPr>
+      <w:r>
+        <w:rPr>
+          <w:rFonts w:ascii="Calibri" w:eastAsia="Calibri" w:hAnsi="Calibri" w:cs="Calibri"/>
+        </w:rPr>
+        <w:t xml:space="preserve">   "</w:t>
+      </w:r>
+      <w:proofErr w:type="spellStart"/>
+      <w:r>
+        <w:rPr>
+          <w:rFonts w:ascii="Calibri" w:eastAsia="Calibri" w:hAnsi="Calibri" w:cs="Calibri"/>
+        </w:rPr>
+        <w:t>Response_Type</w:t>
+      </w:r>
+      <w:proofErr w:type="spellEnd"/>
+      <w:r>
+        <w:rPr>
+          <w:rFonts w:ascii="Calibri" w:eastAsia="Calibri" w:hAnsi="Calibri" w:cs="Calibri"/>
+        </w:rPr>
+        <w:t>": "Success",</w:t>
+      </w:r>
+    </w:p>
+    <w:p>
+      <w:pPr>
+        <w:spacing w:after="200" w:line="276" w:lineRule="auto"/>
+        <w:ind w:left="720"/>
+        <w:rPr>
+          <w:rFonts w:ascii="Calibri" w:eastAsia="Calibri" w:hAnsi="Calibri" w:cs="Calibri"/>
+        </w:rPr>
+      </w:pPr>
+      <w:r>
+        <w:rPr>
+          <w:rFonts w:ascii="Calibri" w:eastAsia="Calibri" w:hAnsi="Calibri" w:cs="Calibri"/>
+        </w:rPr>
+        <w:t xml:space="preserve">   "</w:t>
+      </w:r>
+      <w:proofErr w:type="spellStart"/>
+      <w:r>
+        <w:rPr>
+          <w:rFonts w:ascii="Calibri" w:eastAsia="Calibri" w:hAnsi="Calibri" w:cs="Calibri"/>
+        </w:rPr>
+        <w:t>Response_Message</w:t>
+      </w:r>
+      <w:proofErr w:type="spellEnd"/>
+      <w:r>
+        <w:rPr>
+          <w:rFonts w:ascii="Calibri" w:eastAsia="Calibri" w:hAnsi="Calibri" w:cs="Calibri"/>
+        </w:rPr>
+        <w:t>": "Login Successful",</w:t>
+      </w:r>
+    </w:p>
+    <w:p>
+      <w:pPr>
+        <w:spacing w:after="200" w:line="276" w:lineRule="auto"/>
+        <w:ind w:left="720"/>
+        <w:rPr>
+          <w:rFonts w:ascii="Calibri" w:eastAsia="Calibri" w:hAnsi="Calibri" w:cs="Calibri"/>
+        </w:rPr>
+      </w:pPr>
+      <w:r>
+        <w:rPr>
+          <w:rFonts w:ascii="Calibri" w:eastAsia="Calibri" w:hAnsi="Calibri" w:cs="Calibri"/>
+        </w:rPr>
+        <w:t xml:space="preserve">   "</w:t>
+      </w:r>
+      <w:proofErr w:type="spellStart"/>
+      <w:r>
+        <w:rPr>
+          <w:rFonts w:ascii="Calibri" w:eastAsia="Calibri" w:hAnsi="Calibri" w:cs="Calibri"/>
+        </w:rPr>
+        <w:t>Auth_Key</w:t>
+      </w:r>
+      <w:proofErr w:type="spellEnd"/>
+      <w:r>
+        <w:rPr>
+          <w:rFonts w:ascii="Calibri" w:eastAsia="Calibri" w:hAnsi="Calibri" w:cs="Calibri"/>
+        </w:rPr>
+        <w:t>": "274db31b9601728f9ce84c6451c0309e"</w:t>
+      </w:r>
+    </w:p>
+    <w:p>
+      <w:pPr>
+        <w:spacing w:after="200" w:line="276" w:lineRule="auto"/>
+        <w:ind w:left="720"/>
+        <w:rPr>
+          <w:rFonts w:ascii="Calibri" w:eastAsia="Calibri" w:hAnsi="Calibri" w:cs="Calibri"/>
+        </w:rPr>
+      </w:pPr>
+      <w:r>
+        <w:rPr>
+          <w:rFonts w:ascii="Calibri" w:eastAsia="Calibri" w:hAnsi="Calibri" w:cs="Calibri"/>
+        </w:rPr>
+        <w:t>}</w:t>
+      </w:r>
+    </w:p>
+    <w:p>
+      <w:pPr>
+        <w:spacing w:after="200" w:line="276" w:lineRule="auto"/>
+        <w:ind w:left="720"/>
+        <w:rPr>
+          <w:rFonts w:ascii="Calibri" w:eastAsia="Calibri" w:hAnsi="Calibri" w:cs="Calibri"/>
+        </w:rPr>
+      </w:pPr>
+      <w:r>
+        <w:rPr>
+          <w:rFonts w:ascii="Calibri" w:eastAsia="Calibri" w:hAnsi="Calibri" w:cs="Calibri"/>
+        </w:rPr>
+        <w:t>Error</w:t>
+      </w:r>
+    </w:p>
+    <w:p>
+      <w:pPr>
+        <w:spacing w:after="200" w:line="276" w:lineRule="auto"/>
+        <w:ind w:left="720"/>
+        <w:rPr>
+          <w:rFonts w:ascii="Calibri" w:eastAsia="Calibri" w:hAnsi="Calibri" w:cs="Calibri"/>
+        </w:rPr>
+      </w:pPr>
+      <w:r>
+        <w:rPr>
+          <w:rFonts w:ascii="Calibri" w:eastAsia="Calibri" w:hAnsi="Calibri" w:cs="Calibri"/>
+        </w:rPr>
+        <w:t>{</w:t>
+      </w:r>
+    </w:p>
+    <w:p>
+      <w:pPr>
+        <w:spacing w:after="200" w:line="276" w:lineRule="auto"/>
+        <w:ind w:left="720"/>
+        <w:rPr>
+          <w:rFonts w:ascii="Calibri" w:eastAsia="Calibri" w:hAnsi="Calibri" w:cs="Calibri"/>
+        </w:rPr>
+      </w:pPr>
+      <w:r>
+        <w:rPr>
+          <w:rFonts w:ascii="Calibri" w:eastAsia="Calibri" w:hAnsi="Calibri" w:cs="Calibri"/>
+        </w:rPr>
+        <w:t xml:space="preserve">   "</w:t>
+      </w:r>
+      <w:proofErr w:type="spellStart"/>
+      <w:r>
+        <w:rPr>
+          <w:rFonts w:ascii="Calibri" w:eastAsia="Calibri" w:hAnsi="Calibri" w:cs="Calibri"/>
+        </w:rPr>
+        <w:t>Response_Type</w:t>
+      </w:r>
+      <w:proofErr w:type="spellEnd"/>
+      <w:r>
+        <w:rPr>
+          <w:rFonts w:ascii="Calibri" w:eastAsia="Calibri" w:hAnsi="Calibri" w:cs="Calibri"/>
+        </w:rPr>
+        <w:t>": "Error",</w:t>
+      </w:r>
+    </w:p>
+    <w:p>
+      <w:pPr>
+        <w:spacing w:after="200" w:line="276" w:lineRule="auto"/>
+        <w:ind w:left="720"/>
+        <w:rPr>
+          <w:rFonts w:ascii="Calibri" w:eastAsia="Calibri" w:hAnsi="Calibri" w:cs="Calibri"/>
+        </w:rPr>
+      </w:pPr>
+      <w:r>
+        <w:rPr>
+          <w:rFonts w:ascii="Calibri" w:eastAsia="Calibri" w:hAnsi="Calibri" w:cs="Calibri"/>
+        </w:rPr>
+        <w:t xml:space="preserve">   "</w:t>
+      </w:r>
+      <w:proofErr w:type="spellStart"/>
+      <w:r>
+        <w:rPr>
+          <w:rFonts w:ascii="Calibri" w:eastAsia="Calibri" w:hAnsi="Calibri" w:cs="Calibri"/>
+        </w:rPr>
+        <w:t>Response_Message</w:t>
+      </w:r>
+      <w:proofErr w:type="spellEnd"/>
+      <w:r>
+        <w:rPr>
+          <w:rFonts w:ascii="Calibri" w:eastAsia="Calibri" w:hAnsi="Calibri" w:cs="Calibri"/>
+        </w:rPr>
+        <w:t>": "The credentials provided are invalid. Kindly verify your phone number and password"</w:t>
+      </w:r>
+    </w:p>
+    <w:p>
+      <w:pPr>
+        <w:spacing w:after="200" w:line="276" w:lineRule="auto"/>
+        <w:ind w:left="720"/>
+        <w:rPr>
+          <w:rFonts w:ascii="Calibri" w:eastAsia="Calibri" w:hAnsi="Calibri" w:cs="Calibri"/>
+        </w:rPr>
+      </w:pPr>
+      <w:r>
+        <w:rPr>
+          <w:rFonts w:ascii="Calibri" w:eastAsia="Calibri" w:hAnsi="Calibri" w:cs="Calibri"/>
+        </w:rPr>
+        <w:t>}</w:t>
+      </w:r>
+    </w:p>
+    <w:p>
+      <w:pPr>
+        <w:spacing w:after="200" w:line="276" w:lineRule="auto"/>
+        <w:ind w:left="720"/>
+        <w:rPr>
+          <w:rFonts w:ascii="Calibri" w:eastAsia="Calibri" w:hAnsi="Calibri" w:cs="Calibri"/>
+        </w:rPr>
+      </w:pPr>
+    </w:p>
+    <w:p>
+      <w:pPr>
+        <w:spacing w:after="200" w:line="276" w:lineRule="auto"/>
+        <w:ind w:left="720"/>
+        <w:rPr>
+          <w:rFonts w:ascii="Calibri" w:eastAsia="Calibri" w:hAnsi="Calibri" w:cs="Calibri"/>
+          <w:b/>
+        </w:rPr>
+      </w:pPr>
+      <w:r>
+        <w:rPr>
+          <w:rFonts w:ascii="Calibri" w:eastAsia="Calibri" w:hAnsi="Calibri" w:cs="Calibri"/>
+        </w:rPr>
+        <w:t xml:space="preserve">UPDATEPUSER URL: </w:t>
+      </w:r>
+      <w:r>
+        <w:rPr>
+          <w:rFonts w:ascii="Calibri" w:eastAsia="Calibri" w:hAnsi="Calibri" w:cs="Calibri"/>
+          <w:b/>
+        </w:rPr>
+        <w:t>/</w:t>
+      </w:r>
+      <w:proofErr w:type="spellStart"/>
+      <w:r>
+        <w:rPr>
+          <w:rFonts w:ascii="Calibri" w:eastAsia="Calibri" w:hAnsi="Calibri" w:cs="Calibri"/>
+          <w:b/>
+        </w:rPr>
+        <w:t>api</w:t>
+      </w:r>
+      <w:proofErr w:type="spellEnd"/>
+      <w:r>
+        <w:rPr>
+          <w:rFonts w:ascii="Calibri" w:eastAsia="Calibri" w:hAnsi="Calibri" w:cs="Calibri"/>
+          <w:b/>
+        </w:rPr>
+        <w:t>/</w:t>
+      </w:r>
+      <w:proofErr w:type="spellStart"/>
+      <w:r>
+        <w:rPr>
+          <w:rFonts w:ascii="Calibri" w:eastAsia="Calibri" w:hAnsi="Calibri" w:cs="Calibri"/>
+          <w:b/>
+        </w:rPr>
+        <w:t>updateprovider</w:t>
+      </w:r>
+      <w:proofErr w:type="spellEnd"/>
+    </w:p>
+    <w:p>
+      <w:pPr>
+        <w:spacing w:after="200" w:line="276" w:lineRule="auto"/>
+        <w:ind w:left="720"/>
+        <w:rPr>
+          <w:rFonts w:ascii="Calibri" w:eastAsia="Calibri" w:hAnsi="Calibri" w:cs="Calibri"/>
+        </w:rPr>
+      </w:pPr>
+      <w:r>
+        <w:rPr>
+          <w:rFonts w:ascii="Calibri" w:eastAsia="Calibri" w:hAnsi="Calibri" w:cs="Calibri"/>
+        </w:rPr>
+        <w:t>Request</w:t>
+      </w:r>
+    </w:p>
+    <w:p>
+      <w:pPr>
+        <w:spacing w:after="200" w:line="276" w:lineRule="auto"/>
+        <w:ind w:left="720"/>
+        <w:rPr>
+          <w:rFonts w:ascii="Calibri" w:eastAsia="Calibri" w:hAnsi="Calibri" w:cs="Calibri"/>
+        </w:rPr>
+      </w:pPr>
+      <w:r>
+        <w:rPr>
+          <w:rFonts w:ascii="Calibri" w:eastAsia="Calibri" w:hAnsi="Calibri" w:cs="Calibri"/>
+        </w:rPr>
+        <w:t>{ "name":"Trainer2",</w:t>
+      </w:r>
+    </w:p>
+    <w:p>
+      <w:pPr>
+        <w:spacing w:after="200" w:line="276" w:lineRule="auto"/>
+        <w:ind w:left="720"/>
+        <w:rPr>
+          <w:rFonts w:ascii="Calibri" w:eastAsia="Calibri" w:hAnsi="Calibri" w:cs="Calibri"/>
+        </w:rPr>
+      </w:pPr>
+      <w:r>
+        <w:rPr>
+          <w:rFonts w:ascii="Calibri" w:eastAsia="Calibri" w:hAnsi="Calibri" w:cs="Calibri"/>
+        </w:rPr>
+        <w:t>"phone":"9898989812",</w:t>
+      </w:r>
+    </w:p>
+    <w:p>
+      <w:pPr>
+        <w:spacing w:after="200" w:line="276" w:lineRule="auto"/>
+        <w:ind w:left="720"/>
+        <w:rPr>
+          <w:rFonts w:ascii="Calibri" w:eastAsia="Calibri" w:hAnsi="Calibri" w:cs="Calibri"/>
+        </w:rPr>
+      </w:pPr>
+      <w:r>
+        <w:rPr>
+          <w:rFonts w:ascii="Calibri" w:eastAsia="Calibri" w:hAnsi="Calibri" w:cs="Calibri"/>
+        </w:rPr>
+        <w:t>"email":"rakeshj355@gmail.com",</w:t>
+      </w:r>
+    </w:p>
+    <w:p>
+      <w:pPr>
+        <w:spacing w:after="200" w:line="276" w:lineRule="auto"/>
+        <w:ind w:left="720"/>
+        <w:rPr>
+          <w:rFonts w:ascii="Calibri" w:eastAsia="Calibri" w:hAnsi="Calibri" w:cs="Calibri"/>
+        </w:rPr>
+      </w:pPr>
+      <w:r>
+        <w:rPr>
+          <w:rFonts w:ascii="Calibri" w:eastAsia="Calibri" w:hAnsi="Calibri" w:cs="Calibri"/>
+        </w:rPr>
+        <w:t>"bdate":"1995-07-06",</w:t>
+      </w:r>
+    </w:p>
+    <w:p>
+      <w:pPr>
+        <w:spacing w:after="200" w:line="276" w:lineRule="auto"/>
+        <w:ind w:left="720"/>
+        <w:rPr>
+          <w:rFonts w:ascii="Calibri" w:eastAsia="Calibri" w:hAnsi="Calibri" w:cs="Calibri"/>
+        </w:rPr>
+      </w:pPr>
+      <w:r>
+        <w:rPr>
+          <w:rFonts w:ascii="Calibri" w:eastAsia="Calibri" w:hAnsi="Calibri" w:cs="Calibri"/>
+        </w:rPr>
+        <w:t>"height":"6",</w:t>
+      </w:r>
+    </w:p>
+    <w:p>
+      <w:pPr>
+        <w:spacing w:after="200" w:line="276" w:lineRule="auto"/>
+        <w:ind w:left="720"/>
+        <w:rPr>
+          <w:rFonts w:ascii="Calibri" w:eastAsia="Calibri" w:hAnsi="Calibri" w:cs="Calibri"/>
+        </w:rPr>
+      </w:pPr>
+      <w:r>
+        <w:rPr>
+          <w:rFonts w:ascii="Calibri" w:eastAsia="Calibri" w:hAnsi="Calibri" w:cs="Calibri"/>
+        </w:rPr>
+        <w:t>"weight":"55",</w:t>
+      </w:r>
+    </w:p>
+    <w:p>
+      <w:pPr>
+        <w:spacing w:after="200" w:line="276" w:lineRule="auto"/>
+        <w:ind w:left="720"/>
+        <w:rPr>
+          <w:rFonts w:ascii="Calibri" w:eastAsia="Calibri" w:hAnsi="Calibri" w:cs="Calibri"/>
+        </w:rPr>
+      </w:pPr>
+      <w:r>
+        <w:rPr>
+          <w:rFonts w:ascii="Calibri" w:eastAsia="Calibri" w:hAnsi="Calibri" w:cs="Calibri"/>
+        </w:rPr>
+        <w:t>"</w:t>
+      </w:r>
+      <w:proofErr w:type="spellStart"/>
+      <w:r>
+        <w:rPr>
+          <w:rFonts w:ascii="Calibri" w:eastAsia="Calibri" w:hAnsi="Calibri" w:cs="Calibri"/>
+        </w:rPr>
+        <w:t>address":"CP</w:t>
+      </w:r>
+      <w:proofErr w:type="spellEnd"/>
+      <w:r>
+        <w:rPr>
+          <w:rFonts w:ascii="Calibri" w:eastAsia="Calibri" w:hAnsi="Calibri" w:cs="Calibri"/>
+        </w:rPr>
+        <w:t>",</w:t>
+      </w:r>
+    </w:p>
+    <w:p>
+      <w:pPr>
+        <w:spacing w:after="200" w:line="276" w:lineRule="auto"/>
+        <w:ind w:left="720"/>
+        <w:rPr>
+          <w:rFonts w:ascii="Calibri" w:eastAsia="Calibri" w:hAnsi="Calibri" w:cs="Calibri"/>
+        </w:rPr>
+      </w:pPr>
+      <w:r>
+        <w:rPr>
+          <w:rFonts w:ascii="Calibri" w:eastAsia="Calibri" w:hAnsi="Calibri" w:cs="Calibri"/>
+        </w:rPr>
+        <w:t>"</w:t>
+      </w:r>
+      <w:proofErr w:type="spellStart"/>
+      <w:r>
+        <w:rPr>
+          <w:rFonts w:ascii="Calibri" w:eastAsia="Calibri" w:hAnsi="Calibri" w:cs="Calibri"/>
+        </w:rPr>
+        <w:t>gender":"M</w:t>
+      </w:r>
+      <w:proofErr w:type="spellEnd"/>
+      <w:r>
+        <w:rPr>
+          <w:rFonts w:ascii="Calibri" w:eastAsia="Calibri" w:hAnsi="Calibri" w:cs="Calibri"/>
+        </w:rPr>
+        <w:t>",</w:t>
+      </w:r>
       <w:bookmarkStart w:id="0" w:name="_GoBack"/>
       <w:bookmarkEnd w:id="0"/>
     </w:p>
@@ -5048,94 +6213,164 @@
           <w:rFonts w:ascii="Calibri" w:eastAsia="Calibri" w:hAnsi="Calibri" w:cs="Calibri"/>
         </w:rPr>
       </w:pPr>
-    </w:p>
-    <w:p>
-      <w:pPr>
-        <w:spacing w:after="200" w:line="276" w:lineRule="auto"/>
-        <w:ind w:left="720"/>
-        <w:rPr>
-          <w:rFonts w:ascii="Calibri" w:eastAsia="Calibri" w:hAnsi="Calibri" w:cs="Calibri"/>
-        </w:rPr>
-      </w:pPr>
-    </w:p>
-    <w:p>
-      <w:pPr>
-        <w:spacing w:after="200" w:line="276" w:lineRule="auto"/>
-        <w:ind w:left="720"/>
-        <w:rPr>
-          <w:rFonts w:ascii="Calibri" w:eastAsia="Calibri" w:hAnsi="Calibri" w:cs="Calibri"/>
-          <w:b/>
-          <w:sz w:val="56"/>
-        </w:rPr>
-      </w:pPr>
-      <w:r>
-        <w:rPr>
-          <w:rFonts w:ascii="Calibri" w:eastAsia="Calibri" w:hAnsi="Calibri" w:cs="Calibri"/>
-          <w:b/>
-          <w:sz w:val="56"/>
-        </w:rPr>
-        <w:t>PROVIDER SIDE</w:t>
-      </w:r>
-    </w:p>
-    <w:p>
-      <w:pPr>
-        <w:spacing w:after="200" w:line="276" w:lineRule="auto"/>
-        <w:rPr>
-          <w:rFonts w:ascii="Calibri" w:eastAsia="Calibri" w:hAnsi="Calibri" w:cs="Calibri"/>
-        </w:rPr>
-      </w:pPr>
-      <w:r>
-        <w:rPr>
-          <w:rFonts w:ascii="Calibri" w:eastAsia="Calibri" w:hAnsi="Calibri" w:cs="Calibri"/>
-        </w:rPr>
-        <w:t xml:space="preserve">REGISTRATION URI: </w:t>
-      </w:r>
-      <w:r>
-        <w:rPr>
-          <w:rFonts w:ascii="Calibri" w:eastAsia="Calibri" w:hAnsi="Calibri" w:cs="Calibri"/>
-          <w:b/>
-        </w:rPr>
-        <w:t>/</w:t>
-      </w:r>
-      <w:proofErr w:type="spellStart"/>
-      <w:r>
-        <w:rPr>
-          <w:rFonts w:ascii="Calibri" w:eastAsia="Calibri" w:hAnsi="Calibri" w:cs="Calibri"/>
-          <w:b/>
-        </w:rPr>
-        <w:t>api</w:t>
-      </w:r>
-      <w:proofErr w:type="spellEnd"/>
-      <w:r>
-        <w:rPr>
-          <w:rFonts w:ascii="Calibri" w:eastAsia="Calibri" w:hAnsi="Calibri" w:cs="Calibri"/>
-          <w:b/>
-        </w:rPr>
-        <w:t>/</w:t>
-      </w:r>
-      <w:proofErr w:type="spellStart"/>
-      <w:r>
-        <w:rPr>
-          <w:rFonts w:ascii="Calibri" w:eastAsia="Calibri" w:hAnsi="Calibri" w:cs="Calibri"/>
-          <w:b/>
-        </w:rPr>
-        <w:t>registerprovider</w:t>
-      </w:r>
-      <w:proofErr w:type="spellEnd"/>
-    </w:p>
-    <w:p>
-      <w:pPr>
-        <w:spacing w:after="200" w:line="276" w:lineRule="auto"/>
-        <w:ind w:firstLine="720"/>
-        <w:rPr>
-          <w:rFonts w:ascii="Calibri" w:eastAsia="Calibri" w:hAnsi="Calibri" w:cs="Calibri"/>
-        </w:rPr>
-      </w:pPr>
-      <w:r>
-        <w:rPr>
-          <w:rFonts w:ascii="Calibri" w:eastAsia="Calibri" w:hAnsi="Calibri" w:cs="Calibri"/>
-        </w:rPr>
-        <w:t>Registration Request:</w:t>
+      <w:r>
+        <w:rPr>
+          <w:rFonts w:ascii="Calibri" w:eastAsia="Calibri" w:hAnsi="Calibri" w:cs="Calibri"/>
+        </w:rPr>
+        <w:t>"experience":"4",</w:t>
+      </w:r>
+    </w:p>
+    <w:p>
+      <w:pPr>
+        <w:spacing w:after="200" w:line="276" w:lineRule="auto"/>
+        <w:ind w:left="720"/>
+        <w:rPr>
+          <w:rFonts w:ascii="Calibri" w:eastAsia="Calibri" w:hAnsi="Calibri" w:cs="Calibri"/>
+        </w:rPr>
+      </w:pPr>
+      <w:r>
+        <w:rPr>
+          <w:rFonts w:ascii="Calibri" w:eastAsia="Calibri" w:hAnsi="Calibri" w:cs="Calibri"/>
+        </w:rPr>
+        <w:t>"authKey":"274db31b9601728f9ce84c6451c0309e",</w:t>
+      </w:r>
+    </w:p>
+    <w:p>
+      <w:pPr>
+        <w:spacing w:after="200" w:line="276" w:lineRule="auto"/>
+        <w:ind w:left="720"/>
+        <w:rPr>
+          <w:rFonts w:ascii="Calibri" w:eastAsia="Calibri" w:hAnsi="Calibri" w:cs="Calibri"/>
+        </w:rPr>
+      </w:pPr>
+      <w:r>
+        <w:rPr>
+          <w:rFonts w:ascii="Calibri" w:eastAsia="Calibri" w:hAnsi="Calibri" w:cs="Calibri"/>
+        </w:rPr>
+        <w:t>"degree":"</w:t>
+      </w:r>
+      <w:proofErr w:type="spellStart"/>
+      <w:r>
+        <w:rPr>
+          <w:rFonts w:ascii="Calibri" w:eastAsia="Calibri" w:hAnsi="Calibri" w:cs="Calibri"/>
+        </w:rPr>
+        <w:t>B.Sc</w:t>
+      </w:r>
+      <w:proofErr w:type="spellEnd"/>
+      <w:r>
+        <w:rPr>
+          <w:rFonts w:ascii="Calibri" w:eastAsia="Calibri" w:hAnsi="Calibri" w:cs="Calibri"/>
+        </w:rPr>
+        <w:t>",</w:t>
+      </w:r>
+    </w:p>
+    <w:p>
+      <w:pPr>
+        <w:spacing w:after="200" w:line="276" w:lineRule="auto"/>
+        <w:ind w:left="720"/>
+        <w:rPr>
+          <w:rFonts w:ascii="Calibri" w:eastAsia="Calibri" w:hAnsi="Calibri" w:cs="Calibri"/>
+        </w:rPr>
+      </w:pPr>
+      <w:r>
+        <w:rPr>
+          <w:rFonts w:ascii="Calibri" w:eastAsia="Calibri" w:hAnsi="Calibri" w:cs="Calibri"/>
+        </w:rPr>
+        <w:t>"</w:t>
+      </w:r>
+      <w:proofErr w:type="spellStart"/>
+      <w:r>
+        <w:rPr>
+          <w:rFonts w:ascii="Calibri" w:eastAsia="Calibri" w:hAnsi="Calibri" w:cs="Calibri"/>
+        </w:rPr>
+        <w:t>institute":"KVGM</w:t>
+      </w:r>
+      <w:proofErr w:type="spellEnd"/>
+      <w:r>
+        <w:rPr>
+          <w:rFonts w:ascii="Calibri" w:eastAsia="Calibri" w:hAnsi="Calibri" w:cs="Calibri"/>
+        </w:rPr>
+        <w:t>",</w:t>
+      </w:r>
+    </w:p>
+    <w:p>
+      <w:pPr>
+        <w:spacing w:after="200" w:line="276" w:lineRule="auto"/>
+        <w:ind w:left="720"/>
+        <w:rPr>
+          <w:rFonts w:ascii="Calibri" w:eastAsia="Calibri" w:hAnsi="Calibri" w:cs="Calibri"/>
+        </w:rPr>
+      </w:pPr>
+      <w:r>
+        <w:rPr>
+          <w:rFonts w:ascii="Calibri" w:eastAsia="Calibri" w:hAnsi="Calibri" w:cs="Calibri"/>
+        </w:rPr>
+        <w:t>"</w:t>
+      </w:r>
+      <w:proofErr w:type="spellStart"/>
+      <w:r>
+        <w:rPr>
+          <w:rFonts w:ascii="Calibri" w:eastAsia="Calibri" w:hAnsi="Calibri" w:cs="Calibri"/>
+        </w:rPr>
+        <w:t>course_type":"Full</w:t>
+      </w:r>
+      <w:proofErr w:type="spellEnd"/>
+      <w:r>
+        <w:rPr>
+          <w:rFonts w:ascii="Calibri" w:eastAsia="Calibri" w:hAnsi="Calibri" w:cs="Calibri"/>
+        </w:rPr>
+        <w:t xml:space="preserve"> Time",</w:t>
+      </w:r>
+    </w:p>
+    <w:p>
+      <w:pPr>
+        <w:spacing w:after="200" w:line="276" w:lineRule="auto"/>
+        <w:ind w:left="720"/>
+        <w:rPr>
+          <w:rFonts w:ascii="Calibri" w:eastAsia="Calibri" w:hAnsi="Calibri" w:cs="Calibri"/>
+        </w:rPr>
+      </w:pPr>
+      <w:r>
+        <w:rPr>
+          <w:rFonts w:ascii="Calibri" w:eastAsia="Calibri" w:hAnsi="Calibri" w:cs="Calibri"/>
+        </w:rPr>
+        <w:t>"batch_start":"2012",</w:t>
+      </w:r>
+    </w:p>
+    <w:p>
+      <w:pPr>
+        <w:spacing w:after="200" w:line="276" w:lineRule="auto"/>
+        <w:ind w:left="720"/>
+        <w:rPr>
+          <w:rFonts w:ascii="Calibri" w:eastAsia="Calibri" w:hAnsi="Calibri" w:cs="Calibri"/>
+        </w:rPr>
+      </w:pPr>
+      <w:r>
+        <w:rPr>
+          <w:rFonts w:ascii="Calibri" w:eastAsia="Calibri" w:hAnsi="Calibri" w:cs="Calibri"/>
+        </w:rPr>
+        <w:t>"batch_end":"2016"}</w:t>
+      </w:r>
+      <w:r>
+        <w:rPr>
+          <w:rFonts w:ascii="Calibri" w:eastAsia="Calibri" w:hAnsi="Calibri" w:cs="Calibri"/>
+        </w:rPr>
+        <w:t>RESPONSE</w:t>
+      </w:r>
+    </w:p>
+    <w:p>
+      <w:pPr>
+        <w:spacing w:after="200" w:line="276" w:lineRule="auto"/>
+        <w:ind w:left="720"/>
+        <w:rPr>
+          <w:rFonts w:ascii="Calibri" w:eastAsia="Calibri" w:hAnsi="Calibri" w:cs="Calibri"/>
+        </w:rPr>
+      </w:pPr>
+      <w:r>
+        <w:rPr>
+          <w:rFonts w:ascii="Calibri" w:eastAsia="Calibri" w:hAnsi="Calibri" w:cs="Calibri"/>
+        </w:rPr>
+        <w:t>Success</w:t>
       </w:r>
     </w:p>
     <w:p>
@@ -5165,174 +6400,6 @@
         <w:rPr>
           <w:rFonts w:ascii="Calibri" w:eastAsia="Calibri" w:hAnsi="Calibri" w:cs="Calibri"/>
         </w:rPr>
-        <w:t>"</w:t>
-      </w:r>
-      <w:proofErr w:type="gramStart"/>
-      <w:r>
-        <w:rPr>
-          <w:rFonts w:ascii="Calibri" w:eastAsia="Calibri" w:hAnsi="Calibri" w:cs="Calibri"/>
-        </w:rPr>
-        <w:t>name</w:t>
-      </w:r>
-      <w:proofErr w:type="gramEnd"/>
-      <w:r>
-        <w:rPr>
-          <w:rFonts w:ascii="Calibri" w:eastAsia="Calibri" w:hAnsi="Calibri" w:cs="Calibri"/>
-        </w:rPr>
-        <w:t>":"Tr</w:t>
-      </w:r>
-      <w:r>
-        <w:rPr>
-          <w:rFonts w:ascii="Calibri" w:eastAsia="Calibri" w:hAnsi="Calibri" w:cs="Calibri"/>
-        </w:rPr>
-        <w:t>ainer1",</w:t>
-      </w:r>
-    </w:p>
-    <w:p>
-      <w:pPr>
-        <w:spacing w:after="200" w:line="276" w:lineRule="auto"/>
-        <w:ind w:left="720"/>
-        <w:rPr>
-          <w:rFonts w:ascii="Calibri" w:eastAsia="Calibri" w:hAnsi="Calibri" w:cs="Calibri"/>
-        </w:rPr>
-      </w:pPr>
-      <w:r>
-        <w:rPr>
-          <w:rFonts w:ascii="Calibri" w:eastAsia="Calibri" w:hAnsi="Calibri" w:cs="Calibri"/>
-        </w:rPr>
-        <w:t>"</w:t>
-      </w:r>
-      <w:proofErr w:type="gramStart"/>
-      <w:r>
-        <w:rPr>
-          <w:rFonts w:ascii="Calibri" w:eastAsia="Calibri" w:hAnsi="Calibri" w:cs="Calibri"/>
-        </w:rPr>
-        <w:t>phone</w:t>
-      </w:r>
-      <w:proofErr w:type="gramEnd"/>
-      <w:r>
-        <w:rPr>
-          <w:rFonts w:ascii="Calibri" w:eastAsia="Calibri" w:hAnsi="Calibri" w:cs="Calibri"/>
-        </w:rPr>
-        <w:t>":"9898989812",</w:t>
-      </w:r>
-    </w:p>
-    <w:p>
-      <w:pPr>
-        <w:spacing w:after="200" w:line="276" w:lineRule="auto"/>
-        <w:ind w:left="720"/>
-        <w:rPr>
-          <w:rFonts w:ascii="Calibri" w:eastAsia="Calibri" w:hAnsi="Calibri" w:cs="Calibri"/>
-        </w:rPr>
-      </w:pPr>
-      <w:r>
-        <w:rPr>
-          <w:rFonts w:ascii="Calibri" w:eastAsia="Calibri" w:hAnsi="Calibri" w:cs="Calibri"/>
-        </w:rPr>
-        <w:t>"email":"abc@test.com",</w:t>
-      </w:r>
-    </w:p>
-    <w:p>
-      <w:pPr>
-        <w:spacing w:after="200" w:line="276" w:lineRule="auto"/>
-        <w:ind w:left="720"/>
-        <w:rPr>
-          <w:rFonts w:ascii="Calibri" w:eastAsia="Calibri" w:hAnsi="Calibri" w:cs="Calibri"/>
-        </w:rPr>
-      </w:pPr>
-      <w:r>
-        <w:rPr>
-          <w:rFonts w:ascii="Calibri" w:eastAsia="Calibri" w:hAnsi="Calibri" w:cs="Calibri"/>
-        </w:rPr>
-        <w:t>"</w:t>
-      </w:r>
-      <w:proofErr w:type="gramStart"/>
-      <w:r>
-        <w:rPr>
-          <w:rFonts w:ascii="Calibri" w:eastAsia="Calibri" w:hAnsi="Calibri" w:cs="Calibri"/>
-        </w:rPr>
-        <w:t>password</w:t>
-      </w:r>
-      <w:proofErr w:type="gramEnd"/>
-      <w:r>
-        <w:rPr>
-          <w:rFonts w:ascii="Calibri" w:eastAsia="Calibri" w:hAnsi="Calibri" w:cs="Calibri"/>
-        </w:rPr>
-        <w:t>":"abcd1234"</w:t>
-      </w:r>
-    </w:p>
-    <w:p>
-      <w:pPr>
-        <w:spacing w:after="200" w:line="276" w:lineRule="auto"/>
-        <w:ind w:left="720"/>
-        <w:rPr>
-          <w:rFonts w:ascii="Calibri" w:eastAsia="Calibri" w:hAnsi="Calibri" w:cs="Calibri"/>
-        </w:rPr>
-      </w:pPr>
-      <w:r>
-        <w:rPr>
-          <w:rFonts w:ascii="Calibri" w:eastAsia="Calibri" w:hAnsi="Calibri" w:cs="Calibri"/>
-        </w:rPr>
-        <w:t>}</w:t>
-      </w:r>
-    </w:p>
-    <w:p>
-      <w:pPr>
-        <w:spacing w:after="200" w:line="276" w:lineRule="auto"/>
-        <w:ind w:left="720"/>
-        <w:rPr>
-          <w:rFonts w:ascii="Calibri" w:eastAsia="Calibri" w:hAnsi="Calibri" w:cs="Calibri"/>
-        </w:rPr>
-      </w:pPr>
-      <w:r>
-        <w:rPr>
-          <w:rFonts w:ascii="Calibri" w:eastAsia="Calibri" w:hAnsi="Calibri" w:cs="Calibri"/>
-        </w:rPr>
-        <w:t>RESPONSE:</w:t>
-      </w:r>
-    </w:p>
-    <w:p>
-      <w:pPr>
-        <w:spacing w:after="200" w:line="276" w:lineRule="auto"/>
-        <w:ind w:left="720"/>
-        <w:rPr>
-          <w:rFonts w:ascii="Calibri" w:eastAsia="Calibri" w:hAnsi="Calibri" w:cs="Calibri"/>
-        </w:rPr>
-      </w:pPr>
-      <w:r>
-        <w:rPr>
-          <w:rFonts w:ascii="Calibri" w:eastAsia="Calibri" w:hAnsi="Calibri" w:cs="Calibri"/>
-        </w:rPr>
-        <w:t>Success:</w:t>
-      </w:r>
-    </w:p>
-    <w:p>
-      <w:pPr>
-        <w:spacing w:after="200" w:line="276" w:lineRule="auto"/>
-        <w:ind w:left="720"/>
-        <w:rPr>
-          <w:rFonts w:ascii="Calibri" w:eastAsia="Calibri" w:hAnsi="Calibri" w:cs="Calibri"/>
-        </w:rPr>
-      </w:pPr>
-      <w:r>
-        <w:rPr>
-          <w:rFonts w:ascii="Calibri" w:eastAsia="Calibri" w:hAnsi="Calibri" w:cs="Calibri"/>
-        </w:rPr>
-        <w:t>{</w:t>
-      </w:r>
-    </w:p>
-    <w:p>
-      <w:pPr>
-        <w:spacing w:after="200" w:line="276" w:lineRule="auto"/>
-        <w:ind w:left="720"/>
-        <w:rPr>
-          <w:rFonts w:ascii="Calibri" w:eastAsia="Calibri" w:hAnsi="Calibri" w:cs="Calibri"/>
-        </w:rPr>
-      </w:pPr>
-      <w:r>
-        <w:rPr>
-          <w:rFonts w:ascii="Calibri" w:eastAsia="Calibri" w:hAnsi="Calibri" w:cs="Calibri"/>
-        </w:rPr>
         <w:t xml:space="preserve">   "</w:t>
       </w:r>
       <w:proofErr w:type="spellStart"/>
@@ -5376,22 +6443,7 @@
         <w:rPr>
           <w:rFonts w:ascii="Calibri" w:eastAsia="Calibri" w:hAnsi="Calibri" w:cs="Calibri"/>
         </w:rPr>
-        <w:t>": "Registration Successful",</w:t>
-      </w:r>
-    </w:p>
-    <w:p>
-      <w:pPr>
-        <w:spacing w:after="200" w:line="276" w:lineRule="auto"/>
-        <w:ind w:left="720"/>
-        <w:rPr>
-          <w:rFonts w:ascii="Calibri" w:eastAsia="Calibri" w:hAnsi="Calibri" w:cs="Calibri"/>
-        </w:rPr>
-      </w:pPr>
-      <w:r>
-        <w:rPr>
-          <w:rFonts w:ascii="Calibri" w:eastAsia="Calibri" w:hAnsi="Calibri" w:cs="Calibri"/>
-        </w:rPr>
-        <w:t xml:space="preserve">   "Id": "2"</w:t>
+        <w:t>": "Profile Successfully Updated"</w:t>
       </w:r>
     </w:p>
     <w:p>
@@ -5495,7 +6547,21 @@
         <w:rPr>
           <w:rFonts w:ascii="Calibri" w:eastAsia="Calibri" w:hAnsi="Calibri" w:cs="Calibri"/>
         </w:rPr>
-        <w:t>": "The mobile number 9871198453 is already registered"</w:t>
+        <w:t xml:space="preserve">": "Invalid </w:t>
+      </w:r>
+      <w:proofErr w:type="spellStart"/>
+      <w:r>
+        <w:rPr>
+          <w:rFonts w:ascii="Calibri" w:eastAsia="Calibri" w:hAnsi="Calibri" w:cs="Calibri"/>
+        </w:rPr>
+        <w:t>Auth</w:t>
+      </w:r>
+      <w:proofErr w:type="spellEnd"/>
+      <w:r>
+        <w:rPr>
+          <w:rFonts w:ascii="Calibri" w:eastAsia="Calibri" w:hAnsi="Calibri" w:cs="Calibri"/>
+        </w:rPr>
+        <w:t xml:space="preserve"> Key. If you are using our mobile app, please contact 9873805309"</w:t>
       </w:r>
     </w:p>
     <w:p>
@@ -5516,21 +6582,31 @@
     <w:p>
       <w:pPr>
         <w:spacing w:after="200" w:line="276" w:lineRule="auto"/>
-        <w:rPr>
-          <w:rFonts w:ascii="Calibri" w:eastAsia="Calibri" w:hAnsi="Calibri" w:cs="Calibri"/>
-        </w:rPr>
-      </w:pPr>
-      <w:r>
-        <w:rPr>
-          <w:rFonts w:ascii="Calibri" w:eastAsia="Calibri" w:hAnsi="Calibri" w:cs="Calibri"/>
-        </w:rPr>
-        <w:t xml:space="preserve">LOGIN URI: </w:t>
-      </w:r>
-      <w:r>
+        <w:ind w:left="720"/>
+        <w:rPr>
+          <w:rFonts w:ascii="Calibri" w:eastAsia="Calibri" w:hAnsi="Calibri" w:cs="Calibri"/>
+        </w:rPr>
+      </w:pPr>
+    </w:p>
+    <w:p>
+      <w:pPr>
+        <w:spacing w:after="200" w:line="276" w:lineRule="auto"/>
         <w:rPr>
           <w:rFonts w:ascii="Calibri" w:eastAsia="Calibri" w:hAnsi="Calibri" w:cs="Calibri"/>
           <w:b/>
         </w:rPr>
+      </w:pPr>
+      <w:r>
+        <w:rPr>
+          <w:rFonts w:ascii="Calibri" w:eastAsia="Calibri" w:hAnsi="Calibri" w:cs="Calibri"/>
+        </w:rPr>
+        <w:t xml:space="preserve">CHANGE PASSWORD URL: </w:t>
+      </w:r>
+      <w:r>
+        <w:rPr>
+          <w:rFonts w:ascii="Calibri" w:eastAsia="Calibri" w:hAnsi="Calibri" w:cs="Calibri"/>
+          <w:b/>
+        </w:rPr>
         <w:t>/</w:t>
       </w:r>
       <w:proofErr w:type="spellStart"/>
@@ -5555,29 +6631,189 @@
           <w:rFonts w:ascii="Calibri" w:eastAsia="Calibri" w:hAnsi="Calibri" w:cs="Calibri"/>
           <w:b/>
         </w:rPr>
-        <w:t>login</w:t>
-      </w:r>
-      <w:r>
+        <w:t>changepasswordpro</w:t>
+      </w:r>
+      <w:proofErr w:type="spellEnd"/>
+    </w:p>
+    <w:p>
+      <w:pPr>
+        <w:spacing w:after="200" w:line="276" w:lineRule="auto"/>
         <w:rPr>
           <w:rFonts w:ascii="Calibri" w:eastAsia="Calibri" w:hAnsi="Calibri" w:cs="Calibri"/>
           <w:b/>
         </w:rPr>
-        <w:t>provider</w:t>
-      </w:r>
-      <w:proofErr w:type="spellEnd"/>
-    </w:p>
-    <w:p>
-      <w:pPr>
-        <w:spacing w:after="200" w:line="276" w:lineRule="auto"/>
-        <w:rPr>
-          <w:rFonts w:ascii="Calibri" w:eastAsia="Calibri" w:hAnsi="Calibri" w:cs="Calibri"/>
-        </w:rPr>
-      </w:pPr>
-      <w:r>
-        <w:rPr>
-          <w:rFonts w:ascii="Calibri" w:eastAsia="Calibri" w:hAnsi="Calibri" w:cs="Calibri"/>
-        </w:rPr>
-        <w:t>Login Request:</w:t>
+      </w:pPr>
+    </w:p>
+    <w:p>
+      <w:pPr>
+        <w:spacing w:after="200" w:line="276" w:lineRule="auto"/>
+        <w:rPr>
+          <w:rFonts w:ascii="Calibri" w:eastAsia="Calibri" w:hAnsi="Calibri" w:cs="Calibri"/>
+        </w:rPr>
+      </w:pPr>
+      <w:proofErr w:type="spellStart"/>
+      <w:proofErr w:type="gramStart"/>
+      <w:r>
+        <w:rPr>
+          <w:rFonts w:ascii="Calibri" w:eastAsia="Calibri" w:hAnsi="Calibri" w:cs="Calibri"/>
+        </w:rPr>
+        <w:t>changepassword</w:t>
+      </w:r>
+      <w:proofErr w:type="spellEnd"/>
+      <w:proofErr w:type="gramEnd"/>
+      <w:r>
+        <w:rPr>
+          <w:rFonts w:ascii="Calibri" w:eastAsia="Calibri" w:hAnsi="Calibri" w:cs="Calibri"/>
+        </w:rPr>
+        <w:t xml:space="preserve"> REQUEST</w:t>
+      </w:r>
+    </w:p>
+    <w:p>
+      <w:pPr>
+        <w:spacing w:after="200" w:line="276" w:lineRule="auto"/>
+        <w:rPr>
+          <w:rFonts w:ascii="Calibri" w:eastAsia="Calibri" w:hAnsi="Calibri" w:cs="Calibri"/>
+        </w:rPr>
+      </w:pPr>
+    </w:p>
+    <w:p>
+      <w:pPr>
+        <w:spacing w:after="200" w:line="276" w:lineRule="auto"/>
+        <w:rPr>
+          <w:rFonts w:ascii="Calibri" w:eastAsia="Calibri" w:hAnsi="Calibri" w:cs="Calibri"/>
+        </w:rPr>
+      </w:pPr>
+      <w:r>
+        <w:rPr>
+          <w:rFonts w:ascii="Calibri" w:eastAsia="Calibri" w:hAnsi="Calibri" w:cs="Calibri"/>
+        </w:rPr>
+        <w:t>{"phone":9898989812,</w:t>
+      </w:r>
+    </w:p>
+    <w:p>
+      <w:pPr>
+        <w:spacing w:after="200" w:line="276" w:lineRule="auto"/>
+        <w:rPr>
+          <w:rFonts w:ascii="Calibri" w:eastAsia="Calibri" w:hAnsi="Calibri" w:cs="Calibri"/>
+        </w:rPr>
+      </w:pPr>
+      <w:r>
+        <w:rPr>
+          <w:rFonts w:ascii="Calibri" w:eastAsia="Calibri" w:hAnsi="Calibri" w:cs="Calibri"/>
+        </w:rPr>
+        <w:t>"</w:t>
+      </w:r>
+      <w:proofErr w:type="gramStart"/>
+      <w:r>
+        <w:rPr>
+          <w:rFonts w:ascii="Calibri" w:eastAsia="Calibri" w:hAnsi="Calibri" w:cs="Calibri"/>
+        </w:rPr>
+        <w:t>authKey</w:t>
+      </w:r>
+      <w:proofErr w:type="gramEnd"/>
+      <w:r>
+        <w:rPr>
+          <w:rFonts w:ascii="Calibri" w:eastAsia="Calibri" w:hAnsi="Calibri" w:cs="Calibri"/>
+        </w:rPr>
+        <w:t>":"274db31b9601728f9ce84c6451c0309e",</w:t>
+      </w:r>
+    </w:p>
+    <w:p>
+      <w:pPr>
+        <w:spacing w:after="200" w:line="276" w:lineRule="auto"/>
+        <w:rPr>
+          <w:rFonts w:ascii="Calibri" w:eastAsia="Calibri" w:hAnsi="Calibri" w:cs="Calibri"/>
+        </w:rPr>
+      </w:pPr>
+      <w:r>
+        <w:rPr>
+          <w:rFonts w:ascii="Calibri" w:eastAsia="Calibri" w:hAnsi="Calibri" w:cs="Calibri"/>
+        </w:rPr>
+        <w:t>"</w:t>
+      </w:r>
+      <w:proofErr w:type="gramStart"/>
+      <w:r>
+        <w:rPr>
+          <w:rFonts w:ascii="Calibri" w:eastAsia="Calibri" w:hAnsi="Calibri" w:cs="Calibri"/>
+        </w:rPr>
+        <w:t>oldpass</w:t>
+      </w:r>
+      <w:proofErr w:type="gramEnd"/>
+      <w:r>
+        <w:rPr>
+          <w:rFonts w:ascii="Calibri" w:eastAsia="Calibri" w:hAnsi="Calibri" w:cs="Calibri"/>
+        </w:rPr>
+        <w:t>":"abcd1234",</w:t>
+      </w:r>
+    </w:p>
+    <w:p>
+      <w:pPr>
+        <w:spacing w:after="200" w:line="276" w:lineRule="auto"/>
+        <w:rPr>
+          <w:rFonts w:ascii="Calibri" w:eastAsia="Calibri" w:hAnsi="Calibri" w:cs="Calibri"/>
+        </w:rPr>
+      </w:pPr>
+      <w:r>
+        <w:rPr>
+          <w:rFonts w:ascii="Calibri" w:eastAsia="Calibri" w:hAnsi="Calibri" w:cs="Calibri"/>
+        </w:rPr>
+        <w:t>"newpass":"abcd12345</w:t>
+      </w:r>
+      <w:proofErr w:type="gramStart"/>
+      <w:r>
+        <w:rPr>
+          <w:rFonts w:ascii="Calibri" w:eastAsia="Calibri" w:hAnsi="Calibri" w:cs="Calibri"/>
+        </w:rPr>
+        <w:t>" }</w:t>
+      </w:r>
+      <w:proofErr w:type="gramEnd"/>
+    </w:p>
+    <w:p>
+      <w:pPr>
+        <w:spacing w:after="200" w:line="276" w:lineRule="auto"/>
+        <w:ind w:left="720"/>
+        <w:rPr>
+          <w:rFonts w:ascii="Calibri" w:eastAsia="Calibri" w:hAnsi="Calibri" w:cs="Calibri"/>
+        </w:rPr>
+      </w:pPr>
+    </w:p>
+    <w:p>
+      <w:pPr>
+        <w:spacing w:after="200" w:line="276" w:lineRule="auto"/>
+        <w:ind w:left="720"/>
+        <w:rPr>
+          <w:rFonts w:ascii="Calibri" w:eastAsia="Calibri" w:hAnsi="Calibri" w:cs="Calibri"/>
+        </w:rPr>
+      </w:pPr>
+      <w:r>
+        <w:rPr>
+          <w:rFonts w:ascii="Calibri" w:eastAsia="Calibri" w:hAnsi="Calibri" w:cs="Calibri"/>
+        </w:rPr>
+        <w:t>RESPONSE</w:t>
+      </w:r>
+    </w:p>
+    <w:p>
+      <w:pPr>
+        <w:spacing w:after="200" w:line="276" w:lineRule="auto"/>
+        <w:ind w:left="720"/>
+        <w:rPr>
+          <w:rFonts w:ascii="Calibri" w:eastAsia="Calibri" w:hAnsi="Calibri" w:cs="Calibri"/>
+        </w:rPr>
+      </w:pPr>
+    </w:p>
+    <w:p>
+      <w:pPr>
+        <w:spacing w:after="200" w:line="276" w:lineRule="auto"/>
+        <w:ind w:left="720"/>
+        <w:rPr>
+          <w:rFonts w:ascii="Calibri" w:eastAsia="Calibri" w:hAnsi="Calibri" w:cs="Calibri"/>
+        </w:rPr>
+      </w:pPr>
+      <w:r>
+        <w:rPr>
+          <w:rFonts w:ascii="Calibri" w:eastAsia="Calibri" w:hAnsi="Calibri" w:cs="Calibri"/>
+        </w:rPr>
+        <w:t>Success</w:t>
       </w:r>
     </w:p>
     <w:p>
@@ -5607,73 +6843,324 @@
         <w:rPr>
           <w:rFonts w:ascii="Calibri" w:eastAsia="Calibri" w:hAnsi="Calibri" w:cs="Calibri"/>
         </w:rPr>
-        <w:t>"</w:t>
-      </w:r>
+        <w:t xml:space="preserve">   "</w:t>
+      </w:r>
+      <w:proofErr w:type="spellStart"/>
+      <w:r>
+        <w:rPr>
+          <w:rFonts w:ascii="Calibri" w:eastAsia="Calibri" w:hAnsi="Calibri" w:cs="Calibri"/>
+        </w:rPr>
+        <w:t>Response_Type</w:t>
+      </w:r>
+      <w:proofErr w:type="spellEnd"/>
+      <w:r>
+        <w:rPr>
+          <w:rFonts w:ascii="Calibri" w:eastAsia="Calibri" w:hAnsi="Calibri" w:cs="Calibri"/>
+        </w:rPr>
+        <w:t>": "Success",</w:t>
+      </w:r>
+    </w:p>
+    <w:p>
+      <w:pPr>
+        <w:spacing w:after="200" w:line="276" w:lineRule="auto"/>
+        <w:ind w:left="720"/>
+        <w:rPr>
+          <w:rFonts w:ascii="Calibri" w:eastAsia="Calibri" w:hAnsi="Calibri" w:cs="Calibri"/>
+        </w:rPr>
+      </w:pPr>
+      <w:r>
+        <w:rPr>
+          <w:rFonts w:ascii="Calibri" w:eastAsia="Calibri" w:hAnsi="Calibri" w:cs="Calibri"/>
+        </w:rPr>
+        <w:t xml:space="preserve">   "</w:t>
+      </w:r>
+      <w:proofErr w:type="spellStart"/>
+      <w:r>
+        <w:rPr>
+          <w:rFonts w:ascii="Calibri" w:eastAsia="Calibri" w:hAnsi="Calibri" w:cs="Calibri"/>
+        </w:rPr>
+        <w:t>Response_Message</w:t>
+      </w:r>
+      <w:proofErr w:type="spellEnd"/>
+      <w:r>
+        <w:rPr>
+          <w:rFonts w:ascii="Calibri" w:eastAsia="Calibri" w:hAnsi="Calibri" w:cs="Calibri"/>
+        </w:rPr>
+        <w:t>": "Password Successfully Updated"</w:t>
+      </w:r>
+    </w:p>
+    <w:p>
+      <w:pPr>
+        <w:spacing w:after="200" w:line="276" w:lineRule="auto"/>
+        <w:ind w:left="720"/>
+        <w:rPr>
+          <w:rFonts w:ascii="Calibri" w:eastAsia="Calibri" w:hAnsi="Calibri" w:cs="Calibri"/>
+        </w:rPr>
+      </w:pPr>
+      <w:r>
+        <w:rPr>
+          <w:rFonts w:ascii="Calibri" w:eastAsia="Calibri" w:hAnsi="Calibri" w:cs="Calibri"/>
+        </w:rPr>
+        <w:t>}</w:t>
+      </w:r>
+    </w:p>
+    <w:p>
+      <w:pPr>
+        <w:spacing w:after="200" w:line="276" w:lineRule="auto"/>
+        <w:ind w:left="720"/>
+        <w:rPr>
+          <w:rFonts w:ascii="Calibri" w:eastAsia="Calibri" w:hAnsi="Calibri" w:cs="Calibri"/>
+        </w:rPr>
+      </w:pPr>
+      <w:r>
+        <w:rPr>
+          <w:rFonts w:ascii="Calibri" w:eastAsia="Calibri" w:hAnsi="Calibri" w:cs="Calibri"/>
+        </w:rPr>
+        <w:t>Error</w:t>
+      </w:r>
+    </w:p>
+    <w:p>
+      <w:pPr>
+        <w:spacing w:after="200" w:line="276" w:lineRule="auto"/>
+        <w:ind w:left="720"/>
+        <w:rPr>
+          <w:rFonts w:ascii="Calibri" w:eastAsia="Calibri" w:hAnsi="Calibri" w:cs="Calibri"/>
+        </w:rPr>
+      </w:pPr>
+      <w:r>
+        <w:rPr>
+          <w:rFonts w:ascii="Calibri" w:eastAsia="Calibri" w:hAnsi="Calibri" w:cs="Calibri"/>
+        </w:rPr>
+        <w:t>{</w:t>
+      </w:r>
+    </w:p>
+    <w:p>
+      <w:pPr>
+        <w:spacing w:after="200" w:line="276" w:lineRule="auto"/>
+        <w:ind w:left="720"/>
+        <w:rPr>
+          <w:rFonts w:ascii="Calibri" w:eastAsia="Calibri" w:hAnsi="Calibri" w:cs="Calibri"/>
+        </w:rPr>
+      </w:pPr>
+      <w:r>
+        <w:rPr>
+          <w:rFonts w:ascii="Calibri" w:eastAsia="Calibri" w:hAnsi="Calibri" w:cs="Calibri"/>
+        </w:rPr>
+        <w:t xml:space="preserve">   "</w:t>
+      </w:r>
+      <w:proofErr w:type="spellStart"/>
+      <w:r>
+        <w:rPr>
+          <w:rFonts w:ascii="Calibri" w:eastAsia="Calibri" w:hAnsi="Calibri" w:cs="Calibri"/>
+        </w:rPr>
+        <w:t>Response_Type</w:t>
+      </w:r>
+      <w:proofErr w:type="spellEnd"/>
+      <w:r>
+        <w:rPr>
+          <w:rFonts w:ascii="Calibri" w:eastAsia="Calibri" w:hAnsi="Calibri" w:cs="Calibri"/>
+        </w:rPr>
+        <w:t>": "Error",</w:t>
+      </w:r>
+    </w:p>
+    <w:p>
+      <w:pPr>
+        <w:spacing w:after="200" w:line="276" w:lineRule="auto"/>
+        <w:ind w:left="720"/>
+        <w:rPr>
+          <w:rFonts w:ascii="Calibri" w:eastAsia="Calibri" w:hAnsi="Calibri" w:cs="Calibri"/>
+        </w:rPr>
+      </w:pPr>
+      <w:r>
+        <w:rPr>
+          <w:rFonts w:ascii="Calibri" w:eastAsia="Calibri" w:hAnsi="Calibri" w:cs="Calibri"/>
+        </w:rPr>
+        <w:t xml:space="preserve">   "</w:t>
+      </w:r>
+      <w:proofErr w:type="spellStart"/>
+      <w:r>
+        <w:rPr>
+          <w:rFonts w:ascii="Calibri" w:eastAsia="Calibri" w:hAnsi="Calibri" w:cs="Calibri"/>
+        </w:rPr>
+        <w:t>Response_Message</w:t>
+      </w:r>
+      <w:proofErr w:type="spellEnd"/>
+      <w:r>
+        <w:rPr>
+          <w:rFonts w:ascii="Calibri" w:eastAsia="Calibri" w:hAnsi="Calibri" w:cs="Calibri"/>
+        </w:rPr>
+        <w:t xml:space="preserve">": "Incorrect Current Password or </w:t>
+      </w:r>
+      <w:proofErr w:type="spellStart"/>
+      <w:r>
+        <w:rPr>
+          <w:rFonts w:ascii="Calibri" w:eastAsia="Calibri" w:hAnsi="Calibri" w:cs="Calibri"/>
+        </w:rPr>
+        <w:t>Auth</w:t>
+      </w:r>
+      <w:proofErr w:type="spellEnd"/>
+      <w:r>
+        <w:rPr>
+          <w:rFonts w:ascii="Calibri" w:eastAsia="Calibri" w:hAnsi="Calibri" w:cs="Calibri"/>
+        </w:rPr>
+        <w:t xml:space="preserve"> Key. If you are using our mobile app, please contact 9873805309"</w:t>
+      </w:r>
+    </w:p>
+    <w:p>
+      <w:pPr>
+        <w:spacing w:after="200" w:line="276" w:lineRule="auto"/>
+        <w:ind w:left="720"/>
+        <w:rPr>
+          <w:rFonts w:ascii="Calibri" w:eastAsia="Calibri" w:hAnsi="Calibri" w:cs="Calibri"/>
+        </w:rPr>
+      </w:pPr>
+      <w:r>
+        <w:rPr>
+          <w:rFonts w:ascii="Calibri" w:eastAsia="Calibri" w:hAnsi="Calibri" w:cs="Calibri"/>
+        </w:rPr>
+        <w:lastRenderedPageBreak/>
+        <w:t>}</w:t>
+      </w:r>
+    </w:p>
+    <w:p>
+      <w:pPr>
+        <w:spacing w:after="200" w:line="276" w:lineRule="auto"/>
+        <w:ind w:left="720"/>
+        <w:rPr>
+          <w:rFonts w:ascii="Calibri" w:eastAsia="Calibri" w:hAnsi="Calibri" w:cs="Calibri"/>
+        </w:rPr>
+      </w:pPr>
+    </w:p>
+    <w:p>
+      <w:pPr>
+        <w:spacing w:after="200" w:line="276" w:lineRule="auto"/>
+        <w:ind w:left="720"/>
+        <w:rPr>
+          <w:rFonts w:ascii="Calibri" w:eastAsia="Calibri" w:hAnsi="Calibri" w:cs="Calibri"/>
+          <w:b/>
+        </w:rPr>
+      </w:pPr>
+      <w:r>
+        <w:rPr>
+          <w:rFonts w:ascii="Calibri" w:eastAsia="Calibri" w:hAnsi="Calibri" w:cs="Calibri"/>
+        </w:rPr>
+        <w:t xml:space="preserve">FORGOT PASSWORD URL: </w:t>
+      </w:r>
+      <w:r>
+        <w:rPr>
+          <w:rFonts w:ascii="Calibri" w:eastAsia="Calibri" w:hAnsi="Calibri" w:cs="Calibri"/>
+          <w:b/>
+        </w:rPr>
+        <w:t>/</w:t>
+      </w:r>
+      <w:proofErr w:type="spellStart"/>
+      <w:r>
+        <w:rPr>
+          <w:rFonts w:ascii="Calibri" w:eastAsia="Calibri" w:hAnsi="Calibri" w:cs="Calibri"/>
+          <w:b/>
+        </w:rPr>
+        <w:t>api</w:t>
+      </w:r>
+      <w:proofErr w:type="spellEnd"/>
+      <w:r>
+        <w:rPr>
+          <w:rFonts w:ascii="Calibri" w:eastAsia="Calibri" w:hAnsi="Calibri" w:cs="Calibri"/>
+          <w:b/>
+        </w:rPr>
+        <w:t>/</w:t>
+      </w:r>
+      <w:proofErr w:type="spellStart"/>
+      <w:r>
+        <w:rPr>
+          <w:rFonts w:ascii="Calibri" w:eastAsia="Calibri" w:hAnsi="Calibri" w:cs="Calibri"/>
+          <w:b/>
+        </w:rPr>
+        <w:t>forgotpasswordpro</w:t>
+      </w:r>
+      <w:proofErr w:type="spellEnd"/>
+    </w:p>
+    <w:p>
+      <w:pPr>
+        <w:spacing w:after="200" w:line="276" w:lineRule="auto"/>
+        <w:ind w:left="720"/>
+        <w:rPr>
+          <w:rFonts w:ascii="Calibri" w:eastAsia="Calibri" w:hAnsi="Calibri" w:cs="Calibri"/>
+          <w:b/>
+        </w:rPr>
+      </w:pPr>
+    </w:p>
+    <w:p>
+      <w:pPr>
+        <w:spacing w:after="200" w:line="276" w:lineRule="auto"/>
+        <w:ind w:left="720"/>
+        <w:rPr>
+          <w:rFonts w:ascii="Calibri" w:eastAsia="Calibri" w:hAnsi="Calibri" w:cs="Calibri"/>
+        </w:rPr>
+      </w:pPr>
+      <w:proofErr w:type="spellStart"/>
       <w:proofErr w:type="gramStart"/>
       <w:r>
         <w:rPr>
           <w:rFonts w:ascii="Calibri" w:eastAsia="Calibri" w:hAnsi="Calibri" w:cs="Calibri"/>
         </w:rPr>
-        <w:t>username</w:t>
-      </w:r>
+        <w:t>forgotpassword</w:t>
+      </w:r>
+      <w:proofErr w:type="spellEnd"/>
       <w:proofErr w:type="gramEnd"/>
       <w:r>
         <w:rPr>
           <w:rFonts w:ascii="Calibri" w:eastAsia="Calibri" w:hAnsi="Calibri" w:cs="Calibri"/>
         </w:rPr>
-        <w:t>":"9898989812",</w:t>
-      </w:r>
-    </w:p>
-    <w:p>
-      <w:pPr>
-        <w:spacing w:after="200" w:line="276" w:lineRule="auto"/>
-        <w:ind w:left="720"/>
-        <w:rPr>
-          <w:rFonts w:ascii="Calibri" w:eastAsia="Calibri" w:hAnsi="Calibri" w:cs="Calibri"/>
-        </w:rPr>
-      </w:pPr>
-      <w:r>
-        <w:rPr>
-          <w:rFonts w:ascii="Calibri" w:eastAsia="Calibri" w:hAnsi="Calibri" w:cs="Calibri"/>
-        </w:rPr>
-        <w:t>"</w:t>
-      </w:r>
+        <w:t xml:space="preserve"> REQUEST</w:t>
+      </w:r>
+    </w:p>
+    <w:p>
+      <w:pPr>
+        <w:spacing w:after="200" w:line="276" w:lineRule="auto"/>
+        <w:ind w:left="720"/>
+        <w:rPr>
+          <w:rFonts w:ascii="Calibri" w:eastAsia="Calibri" w:hAnsi="Calibri" w:cs="Calibri"/>
+        </w:rPr>
+      </w:pPr>
       <w:proofErr w:type="gramStart"/>
       <w:r>
         <w:rPr>
           <w:rFonts w:ascii="Calibri" w:eastAsia="Calibri" w:hAnsi="Calibri" w:cs="Calibri"/>
         </w:rPr>
-        <w:t>password</w:t>
+        <w:t>{ "</w:t>
       </w:r>
       <w:proofErr w:type="gramEnd"/>
       <w:r>
         <w:rPr>
           <w:rFonts w:ascii="Calibri" w:eastAsia="Calibri" w:hAnsi="Calibri" w:cs="Calibri"/>
         </w:rPr>
-        <w:t>":"abcd1234",</w:t>
-      </w:r>
-    </w:p>
-    <w:p>
-      <w:pPr>
-        <w:spacing w:after="200" w:line="276" w:lineRule="auto"/>
-        <w:ind w:left="720"/>
-        <w:rPr>
-          <w:rFonts w:ascii="Calibri" w:eastAsia="Calibri" w:hAnsi="Calibri" w:cs="Calibri"/>
-        </w:rPr>
-      </w:pPr>
-      <w:r>
-        <w:rPr>
-          <w:rFonts w:ascii="Calibri" w:eastAsia="Calibri" w:hAnsi="Calibri" w:cs="Calibri"/>
-        </w:rPr>
-        <w:t>"</w:t>
-      </w:r>
+        <w:t>phone":"9898989812" }</w:t>
+      </w:r>
+    </w:p>
+    <w:p>
+      <w:pPr>
+        <w:spacing w:after="200" w:line="276" w:lineRule="auto"/>
+        <w:ind w:left="720"/>
+        <w:rPr>
+          <w:rFonts w:ascii="Calibri" w:eastAsia="Calibri" w:hAnsi="Calibri" w:cs="Calibri"/>
+        </w:rPr>
+      </w:pPr>
+    </w:p>
+    <w:p>
+      <w:pPr>
+        <w:spacing w:after="200" w:line="276" w:lineRule="auto"/>
+        <w:ind w:left="720"/>
+        <w:rPr>
+          <w:rFonts w:ascii="Calibri" w:eastAsia="Calibri" w:hAnsi="Calibri" w:cs="Calibri"/>
+        </w:rPr>
+      </w:pPr>
       <w:proofErr w:type="spellStart"/>
       <w:proofErr w:type="gramStart"/>
       <w:r>
         <w:rPr>
           <w:rFonts w:ascii="Calibri" w:eastAsia="Calibri" w:hAnsi="Calibri" w:cs="Calibri"/>
         </w:rPr>
-        <w:t>pushDeviceId</w:t>
+        <w:t>forgotpassword</w:t>
       </w:r>
       <w:proofErr w:type="spellEnd"/>
       <w:proofErr w:type="gramEnd"/>
@@ -5681,82 +7168,221 @@
         <w:rPr>
           <w:rFonts w:ascii="Calibri" w:eastAsia="Calibri" w:hAnsi="Calibri" w:cs="Calibri"/>
         </w:rPr>
-        <w:t>":"</w:t>
-      </w:r>
-      <w:proofErr w:type="spellStart"/>
-      <w:r>
-        <w:rPr>
-          <w:rFonts w:ascii="Calibri" w:eastAsia="Calibri" w:hAnsi="Calibri" w:cs="Calibri"/>
-        </w:rPr>
-        <w:t>adadadada</w:t>
-      </w:r>
-      <w:proofErr w:type="spellEnd"/>
-      <w:r>
-        <w:rPr>
-          <w:rFonts w:ascii="Calibri" w:eastAsia="Calibri" w:hAnsi="Calibri" w:cs="Calibri"/>
-        </w:rPr>
-        <w:t>",</w:t>
-      </w:r>
-    </w:p>
-    <w:p>
-      <w:pPr>
-        <w:spacing w:after="200" w:line="276" w:lineRule="auto"/>
-        <w:ind w:left="720"/>
-        <w:rPr>
-          <w:rFonts w:ascii="Calibri" w:eastAsia="Calibri" w:hAnsi="Calibri" w:cs="Calibri"/>
-        </w:rPr>
-      </w:pPr>
-      <w:r>
-        <w:rPr>
-          <w:rFonts w:ascii="Calibri" w:eastAsia="Calibri" w:hAnsi="Calibri" w:cs="Calibri"/>
-        </w:rPr>
-        <w:t>"</w:t>
-      </w:r>
-      <w:proofErr w:type="spellStart"/>
+        <w:t xml:space="preserve"> RESPONSE</w:t>
+      </w:r>
+    </w:p>
+    <w:p>
+      <w:pPr>
+        <w:spacing w:after="200" w:line="276" w:lineRule="auto"/>
+        <w:ind w:left="720"/>
+        <w:rPr>
+          <w:rFonts w:ascii="Calibri" w:eastAsia="Calibri" w:hAnsi="Calibri" w:cs="Calibri"/>
+        </w:rPr>
+      </w:pPr>
+      <w:r>
+        <w:rPr>
+          <w:rFonts w:ascii="Calibri" w:eastAsia="Calibri" w:hAnsi="Calibri" w:cs="Calibri"/>
+        </w:rPr>
+        <w:t>Success</w:t>
+      </w:r>
+    </w:p>
+    <w:p>
+      <w:pPr>
+        <w:spacing w:after="200" w:line="276" w:lineRule="auto"/>
+        <w:ind w:left="720"/>
+        <w:rPr>
+          <w:rFonts w:ascii="Calibri" w:eastAsia="Calibri" w:hAnsi="Calibri" w:cs="Calibri"/>
+        </w:rPr>
+      </w:pPr>
+      <w:r>
+        <w:rPr>
+          <w:rFonts w:ascii="Calibri" w:eastAsia="Calibri" w:hAnsi="Calibri" w:cs="Calibri"/>
+        </w:rPr>
+        <w:t>{</w:t>
+      </w:r>
+    </w:p>
+    <w:p>
+      <w:pPr>
+        <w:spacing w:after="200" w:line="276" w:lineRule="auto"/>
+        <w:ind w:left="720"/>
+        <w:rPr>
+          <w:rFonts w:ascii="Calibri" w:eastAsia="Calibri" w:hAnsi="Calibri" w:cs="Calibri"/>
+        </w:rPr>
+      </w:pPr>
+      <w:r>
+        <w:rPr>
+          <w:rFonts w:ascii="Calibri" w:eastAsia="Calibri" w:hAnsi="Calibri" w:cs="Calibri"/>
+        </w:rPr>
+        <w:t xml:space="preserve">   "</w:t>
+      </w:r>
+      <w:proofErr w:type="spellStart"/>
+      <w:r>
+        <w:rPr>
+          <w:rFonts w:ascii="Calibri" w:eastAsia="Calibri" w:hAnsi="Calibri" w:cs="Calibri"/>
+        </w:rPr>
+        <w:t>Response_Type</w:t>
+      </w:r>
+      <w:proofErr w:type="spellEnd"/>
+      <w:r>
+        <w:rPr>
+          <w:rFonts w:ascii="Calibri" w:eastAsia="Calibri" w:hAnsi="Calibri" w:cs="Calibri"/>
+        </w:rPr>
+        <w:t>": "Success",</w:t>
+      </w:r>
+    </w:p>
+    <w:p>
+      <w:pPr>
+        <w:spacing w:after="200" w:line="276" w:lineRule="auto"/>
+        <w:ind w:left="720"/>
+        <w:rPr>
+          <w:rFonts w:ascii="Calibri" w:eastAsia="Calibri" w:hAnsi="Calibri" w:cs="Calibri"/>
+        </w:rPr>
+      </w:pPr>
+      <w:r>
+        <w:rPr>
+          <w:rFonts w:ascii="Calibri" w:eastAsia="Calibri" w:hAnsi="Calibri" w:cs="Calibri"/>
+        </w:rPr>
+        <w:t xml:space="preserve">   "</w:t>
+      </w:r>
+      <w:proofErr w:type="spellStart"/>
+      <w:r>
+        <w:rPr>
+          <w:rFonts w:ascii="Calibri" w:eastAsia="Calibri" w:hAnsi="Calibri" w:cs="Calibri"/>
+        </w:rPr>
+        <w:t>Response_Message</w:t>
+      </w:r>
+      <w:proofErr w:type="spellEnd"/>
+      <w:r>
+        <w:rPr>
+          <w:rFonts w:ascii="Calibri" w:eastAsia="Calibri" w:hAnsi="Calibri" w:cs="Calibri"/>
+        </w:rPr>
+        <w:t xml:space="preserve">": "A New Password </w:t>
+      </w:r>
       <w:proofErr w:type="gramStart"/>
       <w:r>
         <w:rPr>
           <w:rFonts w:ascii="Calibri" w:eastAsia="Calibri" w:hAnsi="Calibri" w:cs="Calibri"/>
         </w:rPr>
-        <w:t>deviceOS</w:t>
-      </w:r>
-      <w:proofErr w:type="spellEnd"/>
+        <w:t>Has</w:t>
+      </w:r>
       <w:proofErr w:type="gramEnd"/>
       <w:r>
         <w:rPr>
           <w:rFonts w:ascii="Calibri" w:eastAsia="Calibri" w:hAnsi="Calibri" w:cs="Calibri"/>
         </w:rPr>
-        <w:t>":"Android",</w:t>
-      </w:r>
-    </w:p>
-    <w:p>
-      <w:pPr>
-        <w:spacing w:after="200" w:line="276" w:lineRule="auto"/>
-        <w:ind w:left="720"/>
-        <w:rPr>
-          <w:rFonts w:ascii="Calibri" w:eastAsia="Calibri" w:hAnsi="Calibri" w:cs="Calibri"/>
-        </w:rPr>
-      </w:pPr>
-      <w:r>
-        <w:rPr>
-          <w:rFonts w:ascii="Calibri" w:eastAsia="Calibri" w:hAnsi="Calibri" w:cs="Calibri"/>
-        </w:rPr>
-        <w:t>"</w:t>
+        <w:t xml:space="preserve"> been sent to your registered mail id"</w:t>
+      </w:r>
+    </w:p>
+    <w:p>
+      <w:pPr>
+        <w:spacing w:after="200" w:line="276" w:lineRule="auto"/>
+        <w:ind w:left="720"/>
+        <w:rPr>
+          <w:rFonts w:ascii="Calibri" w:eastAsia="Calibri" w:hAnsi="Calibri" w:cs="Calibri"/>
+        </w:rPr>
+      </w:pPr>
+      <w:r>
+        <w:rPr>
+          <w:rFonts w:ascii="Calibri" w:eastAsia="Calibri" w:hAnsi="Calibri" w:cs="Calibri"/>
+        </w:rPr>
+        <w:t>}</w:t>
+      </w:r>
+    </w:p>
+    <w:p>
+      <w:pPr>
+        <w:spacing w:after="200" w:line="276" w:lineRule="auto"/>
+        <w:ind w:left="720"/>
+        <w:rPr>
+          <w:rFonts w:ascii="Calibri" w:eastAsia="Calibri" w:hAnsi="Calibri" w:cs="Calibri"/>
+        </w:rPr>
+      </w:pPr>
+      <w:r>
+        <w:rPr>
+          <w:rFonts w:ascii="Calibri" w:eastAsia="Calibri" w:hAnsi="Calibri" w:cs="Calibri"/>
+        </w:rPr>
+        <w:t>Error:</w:t>
+      </w:r>
+    </w:p>
+    <w:p>
+      <w:pPr>
+        <w:spacing w:after="200" w:line="276" w:lineRule="auto"/>
+        <w:ind w:left="720"/>
+        <w:rPr>
+          <w:rFonts w:ascii="Calibri" w:eastAsia="Calibri" w:hAnsi="Calibri" w:cs="Calibri"/>
+        </w:rPr>
+      </w:pPr>
+      <w:r>
+        <w:rPr>
+          <w:rFonts w:ascii="Calibri" w:eastAsia="Calibri" w:hAnsi="Calibri" w:cs="Calibri"/>
+        </w:rPr>
+        <w:t>{</w:t>
+      </w:r>
+    </w:p>
+    <w:p>
+      <w:pPr>
+        <w:spacing w:after="200" w:line="276" w:lineRule="auto"/>
+        <w:ind w:left="720"/>
+        <w:rPr>
+          <w:rFonts w:ascii="Calibri" w:eastAsia="Calibri" w:hAnsi="Calibri" w:cs="Calibri"/>
+        </w:rPr>
+      </w:pPr>
+      <w:r>
+        <w:rPr>
+          <w:rFonts w:ascii="Calibri" w:eastAsia="Calibri" w:hAnsi="Calibri" w:cs="Calibri"/>
+        </w:rPr>
+        <w:t xml:space="preserve">   "</w:t>
+      </w:r>
+      <w:proofErr w:type="spellStart"/>
+      <w:r>
+        <w:rPr>
+          <w:rFonts w:ascii="Calibri" w:eastAsia="Calibri" w:hAnsi="Calibri" w:cs="Calibri"/>
+        </w:rPr>
+        <w:t>Response_Type</w:t>
+      </w:r>
+      <w:proofErr w:type="spellEnd"/>
+      <w:r>
+        <w:rPr>
+          <w:rFonts w:ascii="Calibri" w:eastAsia="Calibri" w:hAnsi="Calibri" w:cs="Calibri"/>
+        </w:rPr>
+        <w:t>": "Error",</w:t>
+      </w:r>
+    </w:p>
+    <w:p>
+      <w:pPr>
+        <w:spacing w:after="200" w:line="276" w:lineRule="auto"/>
+        <w:ind w:left="720"/>
+        <w:rPr>
+          <w:rFonts w:ascii="Calibri" w:eastAsia="Calibri" w:hAnsi="Calibri" w:cs="Calibri"/>
+        </w:rPr>
+      </w:pPr>
+      <w:r>
+        <w:rPr>
+          <w:rFonts w:ascii="Calibri" w:eastAsia="Calibri" w:hAnsi="Calibri" w:cs="Calibri"/>
+        </w:rPr>
+        <w:t xml:space="preserve">   "</w:t>
+      </w:r>
+      <w:proofErr w:type="spellStart"/>
+      <w:r>
+        <w:rPr>
+          <w:rFonts w:ascii="Calibri" w:eastAsia="Calibri" w:hAnsi="Calibri" w:cs="Calibri"/>
+        </w:rPr>
+        <w:t>Response_Message</w:t>
+      </w:r>
+      <w:proofErr w:type="spellEnd"/>
+      <w:r>
+        <w:rPr>
+          <w:rFonts w:ascii="Calibri" w:eastAsia="Calibri" w:hAnsi="Calibri" w:cs="Calibri"/>
+        </w:rPr>
+        <w:t xml:space="preserve">": "Given Phone Number is not </w:t>
       </w:r>
       <w:proofErr w:type="gramStart"/>
       <w:r>
         <w:rPr>
           <w:rFonts w:ascii="Calibri" w:eastAsia="Calibri" w:hAnsi="Calibri" w:cs="Calibri"/>
         </w:rPr>
-        <w:t>osVersion</w:t>
+        <w:t>registered !!"</w:t>
       </w:r>
       <w:proofErr w:type="gramEnd"/>
-      <w:r>
-        <w:rPr>
-          <w:rFonts w:ascii="Calibri" w:eastAsia="Calibri" w:hAnsi="Calibri" w:cs="Calibri"/>
-        </w:rPr>
-        <w:t>":"4.0.1"</w:t>
-      </w:r>
     </w:p>
     <w:p>
       <w:pPr>
@@ -5785,36 +7411,264 @@
     <w:p>
       <w:pPr>
         <w:spacing w:after="200" w:line="276" w:lineRule="auto"/>
-        <w:rPr>
-          <w:rFonts w:ascii="Calibri" w:eastAsia="Calibri" w:hAnsi="Calibri" w:cs="Calibri"/>
-        </w:rPr>
-      </w:pPr>
-      <w:r>
-        <w:rPr>
-          <w:rFonts w:ascii="Calibri" w:eastAsia="Calibri" w:hAnsi="Calibri" w:cs="Calibri"/>
-        </w:rPr>
-        <w:t>Login Response:</w:t>
-      </w:r>
-    </w:p>
-    <w:p>
-      <w:pPr>
-        <w:spacing w:after="200" w:line="276" w:lineRule="auto"/>
-        <w:rPr>
-          <w:rFonts w:ascii="Calibri" w:eastAsia="Calibri" w:hAnsi="Calibri" w:cs="Calibri"/>
-        </w:rPr>
-      </w:pPr>
-      <w:r>
-        <w:rPr>
-          <w:rFonts w:ascii="Calibri" w:eastAsia="Calibri" w:hAnsi="Calibri" w:cs="Calibri"/>
-        </w:rPr>
-        <w:tab/>
-        <w:t>S</w:t>
-      </w:r>
-      <w:r>
-        <w:rPr>
-          <w:rFonts w:ascii="Calibri" w:eastAsia="Calibri" w:hAnsi="Calibri" w:cs="Calibri"/>
-        </w:rPr>
-        <w:t>uccess:</w:t>
+        <w:ind w:left="720"/>
+        <w:rPr>
+          <w:rFonts w:ascii="Calibri" w:eastAsia="Calibri" w:hAnsi="Calibri" w:cs="Calibri"/>
+        </w:rPr>
+      </w:pPr>
+      <w:proofErr w:type="spellStart"/>
+      <w:r>
+        <w:rPr>
+          <w:rFonts w:ascii="Calibri" w:eastAsia="Calibri" w:hAnsi="Calibri" w:cs="Calibri"/>
+        </w:rPr>
+        <w:t>GetmySchedule</w:t>
+      </w:r>
+      <w:proofErr w:type="spellEnd"/>
+      <w:r>
+        <w:rPr>
+          <w:rFonts w:ascii="Calibri" w:eastAsia="Calibri" w:hAnsi="Calibri" w:cs="Calibri"/>
+        </w:rPr>
+        <w:t xml:space="preserve">: </w:t>
+      </w:r>
+      <w:proofErr w:type="gramStart"/>
+      <w:r>
+        <w:rPr>
+          <w:rFonts w:ascii="Calibri" w:eastAsia="Calibri" w:hAnsi="Calibri" w:cs="Calibri"/>
+        </w:rPr>
+        <w:t>url</w:t>
+      </w:r>
+      <w:proofErr w:type="gramEnd"/>
+      <w:r>
+        <w:rPr>
+          <w:rFonts w:ascii="Calibri" w:eastAsia="Calibri" w:hAnsi="Calibri" w:cs="Calibri"/>
+        </w:rPr>
+        <w:t xml:space="preserve">: </w:t>
+      </w:r>
+      <w:proofErr w:type="spellStart"/>
+      <w:r>
+        <w:rPr>
+          <w:rFonts w:ascii="Calibri" w:eastAsia="Calibri" w:hAnsi="Calibri" w:cs="Calibri"/>
+        </w:rPr>
+        <w:t>api</w:t>
+      </w:r>
+      <w:proofErr w:type="spellEnd"/>
+      <w:r>
+        <w:rPr>
+          <w:rFonts w:ascii="Calibri" w:eastAsia="Calibri" w:hAnsi="Calibri" w:cs="Calibri"/>
+        </w:rPr>
+        <w:t>/</w:t>
+      </w:r>
+      <w:proofErr w:type="spellStart"/>
+      <w:r>
+        <w:rPr>
+          <w:rFonts w:ascii="Calibri" w:eastAsia="Calibri" w:hAnsi="Calibri" w:cs="Calibri"/>
+        </w:rPr>
+        <w:t>getmyschedulepro</w:t>
+      </w:r>
+      <w:proofErr w:type="spellEnd"/>
+    </w:p>
+    <w:p>
+      <w:pPr>
+        <w:spacing w:after="200" w:line="276" w:lineRule="auto"/>
+        <w:ind w:left="720"/>
+        <w:rPr>
+          <w:rFonts w:ascii="Calibri" w:eastAsia="Calibri" w:hAnsi="Calibri" w:cs="Calibri"/>
+        </w:rPr>
+      </w:pPr>
+      <w:r>
+        <w:rPr>
+          <w:rFonts w:ascii="Calibri" w:eastAsia="Calibri" w:hAnsi="Calibri" w:cs="Calibri"/>
+        </w:rPr>
+        <w:t>Request</w:t>
+      </w:r>
+    </w:p>
+    <w:p>
+      <w:pPr>
+        <w:spacing w:after="200" w:line="276" w:lineRule="auto"/>
+        <w:ind w:left="720"/>
+        <w:rPr>
+          <w:rFonts w:ascii="Calibri" w:eastAsia="Calibri" w:hAnsi="Calibri" w:cs="Calibri"/>
+        </w:rPr>
+      </w:pPr>
+      <w:proofErr w:type="gramStart"/>
+      <w:r>
+        <w:rPr>
+          <w:rFonts w:ascii="Calibri" w:eastAsia="Calibri" w:hAnsi="Calibri" w:cs="Calibri"/>
+        </w:rPr>
+        <w:t>{ "</w:t>
+      </w:r>
+      <w:proofErr w:type="gramEnd"/>
+      <w:r>
+        <w:rPr>
+          <w:rFonts w:ascii="Calibri" w:eastAsia="Calibri" w:hAnsi="Calibri" w:cs="Calibri"/>
+        </w:rPr>
+        <w:t>phone":"9898989812","authKey":"274db31b9601728f9ce84c6451c0309e"}</w:t>
+      </w:r>
+    </w:p>
+    <w:p>
+      <w:pPr>
+        <w:spacing w:after="200" w:line="276" w:lineRule="auto"/>
+        <w:ind w:left="720"/>
+        <w:rPr>
+          <w:rFonts w:ascii="Calibri" w:eastAsia="Calibri" w:hAnsi="Calibri" w:cs="Calibri"/>
+        </w:rPr>
+      </w:pPr>
+      <w:r>
+        <w:rPr>
+          <w:rFonts w:ascii="Calibri" w:eastAsia="Calibri" w:hAnsi="Calibri" w:cs="Calibri"/>
+        </w:rPr>
+        <w:t>RESPONSE</w:t>
+      </w:r>
+    </w:p>
+    <w:p>
+      <w:pPr>
+        <w:spacing w:after="200" w:line="276" w:lineRule="auto"/>
+        <w:ind w:left="720"/>
+        <w:rPr>
+          <w:rFonts w:ascii="Calibri" w:eastAsia="Calibri" w:hAnsi="Calibri" w:cs="Calibri"/>
+        </w:rPr>
+      </w:pPr>
+      <w:r>
+        <w:rPr>
+          <w:rFonts w:ascii="Calibri" w:eastAsia="Calibri" w:hAnsi="Calibri" w:cs="Calibri"/>
+        </w:rPr>
+        <w:t>[{</w:t>
+      </w:r>
+    </w:p>
+    <w:p>
+      <w:pPr>
+        <w:spacing w:after="200" w:line="276" w:lineRule="auto"/>
+        <w:ind w:left="720"/>
+        <w:rPr>
+          <w:rFonts w:ascii="Calibri" w:eastAsia="Calibri" w:hAnsi="Calibri" w:cs="Calibri"/>
+        </w:rPr>
+      </w:pPr>
+      <w:r>
+        <w:rPr>
+          <w:rFonts w:ascii="Calibri" w:eastAsia="Calibri" w:hAnsi="Calibri" w:cs="Calibri"/>
+        </w:rPr>
+        <w:t xml:space="preserve">   "SCHEDULE_DATE": "2015-07-07",</w:t>
+      </w:r>
+    </w:p>
+    <w:p>
+      <w:pPr>
+        <w:spacing w:after="200" w:line="276" w:lineRule="auto"/>
+        <w:ind w:left="720"/>
+        <w:rPr>
+          <w:rFonts w:ascii="Calibri" w:eastAsia="Calibri" w:hAnsi="Calibri" w:cs="Calibri"/>
+        </w:rPr>
+      </w:pPr>
+      <w:r>
+        <w:rPr>
+          <w:rFonts w:ascii="Calibri" w:eastAsia="Calibri" w:hAnsi="Calibri" w:cs="Calibri"/>
+        </w:rPr>
+        <w:lastRenderedPageBreak/>
+        <w:t xml:space="preserve">   "CLIENT_NAME": "ABC",</w:t>
+      </w:r>
+    </w:p>
+    <w:p>
+      <w:pPr>
+        <w:spacing w:after="200" w:line="276" w:lineRule="auto"/>
+        <w:ind w:left="720"/>
+        <w:rPr>
+          <w:rFonts w:ascii="Calibri" w:eastAsia="Calibri" w:hAnsi="Calibri" w:cs="Calibri"/>
+        </w:rPr>
+      </w:pPr>
+      <w:r>
+        <w:rPr>
+          <w:rFonts w:ascii="Calibri" w:eastAsia="Calibri" w:hAnsi="Calibri" w:cs="Calibri"/>
+        </w:rPr>
+        <w:t xml:space="preserve">   "CLIENT_PHN": "9999999999",</w:t>
+      </w:r>
+    </w:p>
+    <w:p>
+      <w:pPr>
+        <w:spacing w:after="200" w:line="276" w:lineRule="auto"/>
+        <w:ind w:left="720"/>
+        <w:rPr>
+          <w:rFonts w:ascii="Calibri" w:eastAsia="Calibri" w:hAnsi="Calibri" w:cs="Calibri"/>
+        </w:rPr>
+      </w:pPr>
+      <w:r>
+        <w:rPr>
+          <w:rFonts w:ascii="Calibri" w:eastAsia="Calibri" w:hAnsi="Calibri" w:cs="Calibri"/>
+        </w:rPr>
+        <w:t xml:space="preserve">   "START_TIME": "03:00:00",</w:t>
+      </w:r>
+    </w:p>
+    <w:p>
+      <w:pPr>
+        <w:spacing w:after="200" w:line="276" w:lineRule="auto"/>
+        <w:ind w:left="720"/>
+        <w:rPr>
+          <w:rFonts w:ascii="Calibri" w:eastAsia="Calibri" w:hAnsi="Calibri" w:cs="Calibri"/>
+        </w:rPr>
+      </w:pPr>
+      <w:r>
+        <w:rPr>
+          <w:rFonts w:ascii="Calibri" w:eastAsia="Calibri" w:hAnsi="Calibri" w:cs="Calibri"/>
+        </w:rPr>
+        <w:t xml:space="preserve">   "END_TIME": "05:00:00",</w:t>
+      </w:r>
+    </w:p>
+    <w:p>
+      <w:pPr>
+        <w:spacing w:after="200" w:line="276" w:lineRule="auto"/>
+        <w:ind w:left="720"/>
+        <w:rPr>
+          <w:rFonts w:ascii="Calibri" w:eastAsia="Calibri" w:hAnsi="Calibri" w:cs="Calibri"/>
+        </w:rPr>
+      </w:pPr>
+      <w:r>
+        <w:rPr>
+          <w:rFonts w:ascii="Calibri" w:eastAsia="Calibri" w:hAnsi="Calibri" w:cs="Calibri"/>
+        </w:rPr>
+        <w:t xml:space="preserve">   "VENUE": "CP",</w:t>
+      </w:r>
+    </w:p>
+    <w:p>
+      <w:pPr>
+        <w:spacing w:after="200" w:line="276" w:lineRule="auto"/>
+        <w:ind w:left="720"/>
+        <w:rPr>
+          <w:rFonts w:ascii="Calibri" w:eastAsia="Calibri" w:hAnsi="Calibri" w:cs="Calibri"/>
+        </w:rPr>
+      </w:pPr>
+      <w:r>
+        <w:rPr>
+          <w:rFonts w:ascii="Calibri" w:eastAsia="Calibri" w:hAnsi="Calibri" w:cs="Calibri"/>
+        </w:rPr>
+        <w:t xml:space="preserve">   "CLASS_STATUS": "1"</w:t>
+      </w:r>
+    </w:p>
+    <w:p>
+      <w:pPr>
+        <w:spacing w:after="200" w:line="276" w:lineRule="auto"/>
+        <w:ind w:left="720"/>
+        <w:rPr>
+          <w:rFonts w:ascii="Calibri" w:eastAsia="Calibri" w:hAnsi="Calibri" w:cs="Calibri"/>
+        </w:rPr>
+      </w:pPr>
+      <w:r>
+        <w:rPr>
+          <w:rFonts w:ascii="Calibri" w:eastAsia="Calibri" w:hAnsi="Calibri" w:cs="Calibri"/>
+        </w:rPr>
+        <w:t>}]</w:t>
+      </w:r>
+    </w:p>
+    <w:p>
+      <w:pPr>
+        <w:spacing w:after="200" w:line="276" w:lineRule="auto"/>
+        <w:ind w:left="720"/>
+        <w:rPr>
+          <w:rFonts w:ascii="Calibri" w:eastAsia="Calibri" w:hAnsi="Calibri" w:cs="Calibri"/>
+        </w:rPr>
+      </w:pPr>
+      <w:r>
+        <w:rPr>
+          <w:rFonts w:ascii="Calibri" w:eastAsia="Calibri" w:hAnsi="Calibri" w:cs="Calibri"/>
+        </w:rPr>
+        <w:t>Error:</w:t>
       </w:r>
     </w:p>
     <w:p>
@@ -5858,7 +7712,7 @@
         <w:rPr>
           <w:rFonts w:ascii="Calibri" w:eastAsia="Calibri" w:hAnsi="Calibri" w:cs="Calibri"/>
         </w:rPr>
-        <w:t>": "Success",</w:t>
+        <w:t>": "Error",</w:t>
       </w:r>
     </w:p>
     <w:p>
@@ -5887,36 +7741,21 @@
         <w:rPr>
           <w:rFonts w:ascii="Calibri" w:eastAsia="Calibri" w:hAnsi="Calibri" w:cs="Calibri"/>
         </w:rPr>
-        <w:t>": "Login Successful",</w:t>
-      </w:r>
-    </w:p>
-    <w:p>
-      <w:pPr>
-        <w:spacing w:after="200" w:line="276" w:lineRule="auto"/>
-        <w:ind w:left="720"/>
-        <w:rPr>
-          <w:rFonts w:ascii="Calibri" w:eastAsia="Calibri" w:hAnsi="Calibri" w:cs="Calibri"/>
-        </w:rPr>
-      </w:pPr>
-      <w:r>
-        <w:rPr>
-          <w:rFonts w:ascii="Calibri" w:eastAsia="Calibri" w:hAnsi="Calibri" w:cs="Calibri"/>
-        </w:rPr>
-        <w:t xml:space="preserve">   "</w:t>
-      </w:r>
-      <w:proofErr w:type="spellStart"/>
-      <w:r>
-        <w:rPr>
-          <w:rFonts w:ascii="Calibri" w:eastAsia="Calibri" w:hAnsi="Calibri" w:cs="Calibri"/>
-        </w:rPr>
-        <w:t>Auth_Key</w:t>
-      </w:r>
-      <w:proofErr w:type="spellEnd"/>
-      <w:r>
-        <w:rPr>
-          <w:rFonts w:ascii="Calibri" w:eastAsia="Calibri" w:hAnsi="Calibri" w:cs="Calibri"/>
-        </w:rPr>
-        <w:t>": "274db31b9601728f9ce84c6451c0309e"</w:t>
+        <w:t xml:space="preserve">": "Invalid </w:t>
+      </w:r>
+      <w:proofErr w:type="spellStart"/>
+      <w:r>
+        <w:rPr>
+          <w:rFonts w:ascii="Calibri" w:eastAsia="Calibri" w:hAnsi="Calibri" w:cs="Calibri"/>
+        </w:rPr>
+        <w:t>Auth</w:t>
+      </w:r>
+      <w:proofErr w:type="spellEnd"/>
+      <w:r>
+        <w:rPr>
+          <w:rFonts w:ascii="Calibri" w:eastAsia="Calibri" w:hAnsi="Calibri" w:cs="Calibri"/>
+        </w:rPr>
+        <w:t xml:space="preserve"> Key. If you are using our mobile app, please contact 9873805309"</w:t>
       </w:r>
     </w:p>
     <w:p>
@@ -5942,109 +7781,6 @@
           <w:rFonts w:ascii="Calibri" w:eastAsia="Calibri" w:hAnsi="Calibri" w:cs="Calibri"/>
         </w:rPr>
       </w:pPr>
-      <w:r>
-        <w:rPr>
-          <w:rFonts w:ascii="Calibri" w:eastAsia="Calibri" w:hAnsi="Calibri" w:cs="Calibri"/>
-        </w:rPr>
-        <w:t>Error</w:t>
-      </w:r>
-    </w:p>
-    <w:p>
-      <w:pPr>
-        <w:spacing w:after="200" w:line="276" w:lineRule="auto"/>
-        <w:ind w:left="720"/>
-        <w:rPr>
-          <w:rFonts w:ascii="Calibri" w:eastAsia="Calibri" w:hAnsi="Calibri" w:cs="Calibri"/>
-        </w:rPr>
-      </w:pPr>
-      <w:r>
-        <w:rPr>
-          <w:rFonts w:ascii="Calibri" w:eastAsia="Calibri" w:hAnsi="Calibri" w:cs="Calibri"/>
-        </w:rPr>
-        <w:t>{</w:t>
-      </w:r>
-    </w:p>
-    <w:p>
-      <w:pPr>
-        <w:spacing w:after="200" w:line="276" w:lineRule="auto"/>
-        <w:ind w:left="720"/>
-        <w:rPr>
-          <w:rFonts w:ascii="Calibri" w:eastAsia="Calibri" w:hAnsi="Calibri" w:cs="Calibri"/>
-        </w:rPr>
-      </w:pPr>
-      <w:r>
-        <w:rPr>
-          <w:rFonts w:ascii="Calibri" w:eastAsia="Calibri" w:hAnsi="Calibri" w:cs="Calibri"/>
-        </w:rPr>
-        <w:t xml:space="preserve">   "</w:t>
-      </w:r>
-      <w:proofErr w:type="spellStart"/>
-      <w:r>
-        <w:rPr>
-          <w:rFonts w:ascii="Calibri" w:eastAsia="Calibri" w:hAnsi="Calibri" w:cs="Calibri"/>
-        </w:rPr>
-        <w:t>Response_Type</w:t>
-      </w:r>
-      <w:proofErr w:type="spellEnd"/>
-      <w:r>
-        <w:rPr>
-          <w:rFonts w:ascii="Calibri" w:eastAsia="Calibri" w:hAnsi="Calibri" w:cs="Calibri"/>
-        </w:rPr>
-        <w:t>": "Error",</w:t>
-      </w:r>
-    </w:p>
-    <w:p>
-      <w:pPr>
-        <w:spacing w:after="200" w:line="276" w:lineRule="auto"/>
-        <w:ind w:left="720"/>
-        <w:rPr>
-          <w:rFonts w:ascii="Calibri" w:eastAsia="Calibri" w:hAnsi="Calibri" w:cs="Calibri"/>
-        </w:rPr>
-      </w:pPr>
-      <w:r>
-        <w:rPr>
-          <w:rFonts w:ascii="Calibri" w:eastAsia="Calibri" w:hAnsi="Calibri" w:cs="Calibri"/>
-        </w:rPr>
-        <w:t xml:space="preserve">   "</w:t>
-      </w:r>
-      <w:proofErr w:type="spellStart"/>
-      <w:r>
-        <w:rPr>
-          <w:rFonts w:ascii="Calibri" w:eastAsia="Calibri" w:hAnsi="Calibri" w:cs="Calibri"/>
-        </w:rPr>
-        <w:t>Response_Message</w:t>
-      </w:r>
-      <w:proofErr w:type="spellEnd"/>
-      <w:r>
-        <w:rPr>
-          <w:rFonts w:ascii="Calibri" w:eastAsia="Calibri" w:hAnsi="Calibri" w:cs="Calibri"/>
-        </w:rPr>
-        <w:t>": "The credentials provided are invalid. Kindly verify your phone number and password"</w:t>
-      </w:r>
-    </w:p>
-    <w:p>
-      <w:pPr>
-        <w:spacing w:after="200" w:line="276" w:lineRule="auto"/>
-        <w:ind w:left="720"/>
-        <w:rPr>
-          <w:rFonts w:ascii="Calibri" w:eastAsia="Calibri" w:hAnsi="Calibri" w:cs="Calibri"/>
-        </w:rPr>
-      </w:pPr>
-      <w:r>
-        <w:rPr>
-          <w:rFonts w:ascii="Calibri" w:eastAsia="Calibri" w:hAnsi="Calibri" w:cs="Calibri"/>
-        </w:rPr>
-        <w:t>}</w:t>
-      </w:r>
-    </w:p>
-    <w:p>
-      <w:pPr>
-        <w:spacing w:after="200" w:line="276" w:lineRule="auto"/>
-        <w:ind w:left="720"/>
-        <w:rPr>
-          <w:rFonts w:ascii="Calibri" w:eastAsia="Calibri" w:hAnsi="Calibri" w:cs="Calibri"/>
-        </w:rPr>
-      </w:pPr>
     </w:p>
     <w:p>
       <w:pPr>
@@ -6059,7 +7795,7 @@
         <w:rPr>
           <w:rFonts w:ascii="Calibri" w:eastAsia="Calibri" w:hAnsi="Calibri" w:cs="Calibri"/>
         </w:rPr>
-        <w:t xml:space="preserve">UPDATEPUSER URL: </w:t>
+        <w:t xml:space="preserve">WELCOME CONSUMER URL: </w:t>
       </w:r>
       <w:r>
         <w:rPr>
@@ -6090,23 +7826,23 @@
           <w:rFonts w:ascii="Calibri" w:eastAsia="Calibri" w:hAnsi="Calibri" w:cs="Calibri"/>
           <w:b/>
         </w:rPr>
-        <w:t>updateprovider</w:t>
-      </w:r>
-      <w:proofErr w:type="spellEnd"/>
-    </w:p>
-    <w:p>
-      <w:pPr>
-        <w:spacing w:after="200" w:line="276" w:lineRule="auto"/>
-        <w:ind w:left="720"/>
-        <w:rPr>
-          <w:rFonts w:ascii="Calibri" w:eastAsia="Calibri" w:hAnsi="Calibri" w:cs="Calibri"/>
-        </w:rPr>
-      </w:pPr>
-      <w:r>
-        <w:rPr>
-          <w:rFonts w:ascii="Calibri" w:eastAsia="Calibri" w:hAnsi="Calibri" w:cs="Calibri"/>
-        </w:rPr>
-        <w:t>Request</w:t>
+        <w:t>welcomeconsumer</w:t>
+      </w:r>
+      <w:proofErr w:type="spellEnd"/>
+    </w:p>
+    <w:p>
+      <w:pPr>
+        <w:spacing w:after="200" w:line="276" w:lineRule="auto"/>
+        <w:ind w:left="720"/>
+        <w:rPr>
+          <w:rFonts w:ascii="Calibri" w:eastAsia="Calibri" w:hAnsi="Calibri" w:cs="Calibri"/>
+        </w:rPr>
+      </w:pPr>
+      <w:r>
+        <w:rPr>
+          <w:rFonts w:ascii="Calibri" w:eastAsia="Calibri" w:hAnsi="Calibri" w:cs="Calibri"/>
+        </w:rPr>
+        <w:t>REQUEST</w:t>
       </w:r>
     </w:p>
     <w:p>
@@ -6129,313 +7865,192 @@
         <w:rPr>
           <w:rFonts w:ascii="Calibri" w:eastAsia="Calibri" w:hAnsi="Calibri" w:cs="Calibri"/>
         </w:rPr>
-        <w:t>name":"Trainer2",</w:t>
-      </w:r>
-    </w:p>
-    <w:p>
-      <w:pPr>
-        <w:spacing w:after="200" w:line="276" w:lineRule="auto"/>
-        <w:ind w:left="720"/>
-        <w:rPr>
-          <w:rFonts w:ascii="Calibri" w:eastAsia="Calibri" w:hAnsi="Calibri" w:cs="Calibri"/>
-        </w:rPr>
-      </w:pPr>
-      <w:r>
-        <w:rPr>
-          <w:rFonts w:ascii="Calibri" w:eastAsia="Calibri" w:hAnsi="Calibri" w:cs="Calibri"/>
-        </w:rPr>
-        <w:t>"</w:t>
-      </w:r>
+        <w:t>phone":"9716528543" }</w:t>
+      </w:r>
+    </w:p>
+    <w:p>
+      <w:pPr>
+        <w:spacing w:after="200" w:line="276" w:lineRule="auto"/>
+        <w:ind w:left="720"/>
+        <w:rPr>
+          <w:rFonts w:ascii="Calibri" w:eastAsia="Calibri" w:hAnsi="Calibri" w:cs="Calibri"/>
+        </w:rPr>
+      </w:pPr>
+      <w:r>
+        <w:rPr>
+          <w:rFonts w:ascii="Calibri" w:eastAsia="Calibri" w:hAnsi="Calibri" w:cs="Calibri"/>
+        </w:rPr>
+        <w:t>RESPONSE</w:t>
+      </w:r>
+    </w:p>
+    <w:p>
+      <w:pPr>
+        <w:spacing w:after="200" w:line="276" w:lineRule="auto"/>
+        <w:ind w:left="720"/>
+        <w:rPr>
+          <w:rFonts w:ascii="Calibri" w:eastAsia="Calibri" w:hAnsi="Calibri" w:cs="Calibri"/>
+        </w:rPr>
+      </w:pPr>
+      <w:r>
+        <w:rPr>
+          <w:rFonts w:ascii="Calibri" w:eastAsia="Calibri" w:hAnsi="Calibri" w:cs="Calibri"/>
+        </w:rPr>
+        <w:t>[{</w:t>
+      </w:r>
+    </w:p>
+    <w:p>
+      <w:pPr>
+        <w:spacing w:after="200" w:line="276" w:lineRule="auto"/>
+        <w:ind w:left="720"/>
+        <w:rPr>
+          <w:rFonts w:ascii="Calibri" w:eastAsia="Calibri" w:hAnsi="Calibri" w:cs="Calibri"/>
+        </w:rPr>
+      </w:pPr>
+      <w:r>
+        <w:rPr>
+          <w:rFonts w:ascii="Calibri" w:eastAsia="Calibri" w:hAnsi="Calibri" w:cs="Calibri"/>
+        </w:rPr>
+        <w:t xml:space="preserve">   "NAME": "Rahul",</w:t>
+      </w:r>
+    </w:p>
+    <w:p>
+      <w:pPr>
+        <w:spacing w:after="200" w:line="276" w:lineRule="auto"/>
+        <w:ind w:left="720"/>
+        <w:rPr>
+          <w:rFonts w:ascii="Calibri" w:eastAsia="Calibri" w:hAnsi="Calibri" w:cs="Calibri"/>
+        </w:rPr>
+      </w:pPr>
+      <w:r>
+        <w:rPr>
+          <w:rFonts w:ascii="Calibri" w:eastAsia="Calibri" w:hAnsi="Calibri" w:cs="Calibri"/>
+        </w:rPr>
+        <w:t xml:space="preserve">   "ADDRESS": "CP"</w:t>
+      </w:r>
+    </w:p>
+    <w:p>
+      <w:pPr>
+        <w:spacing w:after="200" w:line="276" w:lineRule="auto"/>
+        <w:ind w:left="720"/>
+        <w:rPr>
+          <w:rFonts w:ascii="Calibri" w:eastAsia="Calibri" w:hAnsi="Calibri" w:cs="Calibri"/>
+        </w:rPr>
+      </w:pPr>
+      <w:r>
+        <w:rPr>
+          <w:rFonts w:ascii="Calibri" w:eastAsia="Calibri" w:hAnsi="Calibri" w:cs="Calibri"/>
+        </w:rPr>
+        <w:t>}]</w:t>
+      </w:r>
+    </w:p>
+    <w:p>
+      <w:pPr>
+        <w:spacing w:after="200" w:line="276" w:lineRule="auto"/>
+        <w:ind w:left="720"/>
+        <w:rPr>
+          <w:rFonts w:ascii="Calibri" w:eastAsia="Calibri" w:hAnsi="Calibri" w:cs="Calibri"/>
+        </w:rPr>
+      </w:pPr>
+    </w:p>
+    <w:p>
+      <w:pPr>
+        <w:spacing w:after="200" w:line="276" w:lineRule="auto"/>
+        <w:ind w:left="720"/>
+        <w:rPr>
+          <w:rFonts w:ascii="Calibri" w:eastAsia="Calibri" w:hAnsi="Calibri" w:cs="Calibri"/>
+          <w:b/>
+        </w:rPr>
+      </w:pPr>
+      <w:r>
+        <w:rPr>
+          <w:rFonts w:ascii="Calibri" w:eastAsia="Calibri" w:hAnsi="Calibri" w:cs="Calibri"/>
+        </w:rPr>
+        <w:t xml:space="preserve">WELCOME PROVIDER URL: </w:t>
+      </w:r>
+      <w:r>
+        <w:rPr>
+          <w:rFonts w:ascii="Calibri" w:eastAsia="Calibri" w:hAnsi="Calibri" w:cs="Calibri"/>
+          <w:b/>
+        </w:rPr>
+        <w:t>/</w:t>
+      </w:r>
+      <w:proofErr w:type="spellStart"/>
+      <w:r>
+        <w:rPr>
+          <w:rFonts w:ascii="Calibri" w:eastAsia="Calibri" w:hAnsi="Calibri" w:cs="Calibri"/>
+          <w:b/>
+        </w:rPr>
+        <w:t>api</w:t>
+      </w:r>
+      <w:proofErr w:type="spellEnd"/>
+      <w:r>
+        <w:rPr>
+          <w:rFonts w:ascii="Calibri" w:eastAsia="Calibri" w:hAnsi="Calibri" w:cs="Calibri"/>
+          <w:b/>
+        </w:rPr>
+        <w:t>/</w:t>
+      </w:r>
+      <w:proofErr w:type="spellStart"/>
+      <w:r>
+        <w:rPr>
+          <w:rFonts w:ascii="Calibri" w:eastAsia="Calibri" w:hAnsi="Calibri" w:cs="Calibri"/>
+          <w:b/>
+        </w:rPr>
+        <w:t>welcomeprovider</w:t>
+      </w:r>
+      <w:proofErr w:type="spellEnd"/>
+    </w:p>
+    <w:p>
+      <w:pPr>
+        <w:spacing w:after="200" w:line="276" w:lineRule="auto"/>
+        <w:ind w:left="720"/>
+        <w:rPr>
+          <w:rFonts w:ascii="Calibri" w:eastAsia="Calibri" w:hAnsi="Calibri" w:cs="Calibri"/>
+        </w:rPr>
+      </w:pPr>
+      <w:r>
+        <w:rPr>
+          <w:rFonts w:ascii="Calibri" w:eastAsia="Calibri" w:hAnsi="Calibri" w:cs="Calibri"/>
+        </w:rPr>
+        <w:t>REQUEST</w:t>
+      </w:r>
+    </w:p>
+    <w:p>
+      <w:pPr>
+        <w:spacing w:after="200" w:line="276" w:lineRule="auto"/>
+        <w:ind w:left="720"/>
+        <w:rPr>
+          <w:rFonts w:ascii="Calibri" w:eastAsia="Calibri" w:hAnsi="Calibri" w:cs="Calibri"/>
+        </w:rPr>
+      </w:pPr>
       <w:proofErr w:type="gramStart"/>
       <w:r>
         <w:rPr>
           <w:rFonts w:ascii="Calibri" w:eastAsia="Calibri" w:hAnsi="Calibri" w:cs="Calibri"/>
         </w:rPr>
-        <w:t>phone</w:t>
+        <w:t>{ "</w:t>
       </w:r>
       <w:proofErr w:type="gramEnd"/>
       <w:r>
         <w:rPr>
           <w:rFonts w:ascii="Calibri" w:eastAsia="Calibri" w:hAnsi="Calibri" w:cs="Calibri"/>
         </w:rPr>
-        <w:t>":"9898989812",</w:t>
-      </w:r>
-    </w:p>
-    <w:p>
-      <w:pPr>
-        <w:spacing w:after="200" w:line="276" w:lineRule="auto"/>
-        <w:ind w:left="720"/>
-        <w:rPr>
-          <w:rFonts w:ascii="Calibri" w:eastAsia="Calibri" w:hAnsi="Calibri" w:cs="Calibri"/>
-        </w:rPr>
-      </w:pPr>
-      <w:r>
-        <w:rPr>
-          <w:rFonts w:ascii="Calibri" w:eastAsia="Calibri" w:hAnsi="Calibri" w:cs="Calibri"/>
-        </w:rPr>
-        <w:t>"email":"rakeshj355@gmail.com",</w:t>
-      </w:r>
-    </w:p>
-    <w:p>
-      <w:pPr>
-        <w:spacing w:after="200" w:line="276" w:lineRule="auto"/>
-        <w:ind w:left="720"/>
-        <w:rPr>
-          <w:rFonts w:ascii="Calibri" w:eastAsia="Calibri" w:hAnsi="Calibri" w:cs="Calibri"/>
-        </w:rPr>
-      </w:pPr>
-      <w:r>
-        <w:rPr>
-          <w:rFonts w:ascii="Calibri" w:eastAsia="Calibri" w:hAnsi="Calibri" w:cs="Calibri"/>
-        </w:rPr>
-        <w:t>"</w:t>
-      </w:r>
-      <w:proofErr w:type="gramStart"/>
-      <w:r>
-        <w:rPr>
-          <w:rFonts w:ascii="Calibri" w:eastAsia="Calibri" w:hAnsi="Calibri" w:cs="Calibri"/>
-        </w:rPr>
-        <w:t>bdate</w:t>
-      </w:r>
-      <w:proofErr w:type="gramEnd"/>
-      <w:r>
-        <w:rPr>
-          <w:rFonts w:ascii="Calibri" w:eastAsia="Calibri" w:hAnsi="Calibri" w:cs="Calibri"/>
-        </w:rPr>
-        <w:t>":"1995-07-06",</w:t>
-      </w:r>
-    </w:p>
-    <w:p>
-      <w:pPr>
-        <w:spacing w:after="200" w:line="276" w:lineRule="auto"/>
-        <w:ind w:left="720"/>
-        <w:rPr>
-          <w:rFonts w:ascii="Calibri" w:eastAsia="Calibri" w:hAnsi="Calibri" w:cs="Calibri"/>
-        </w:rPr>
-      </w:pPr>
-      <w:r>
-        <w:rPr>
-          <w:rFonts w:ascii="Calibri" w:eastAsia="Calibri" w:hAnsi="Calibri" w:cs="Calibri"/>
-        </w:rPr>
-        <w:t>"</w:t>
-      </w:r>
-      <w:proofErr w:type="gramStart"/>
-      <w:r>
-        <w:rPr>
-          <w:rFonts w:ascii="Calibri" w:eastAsia="Calibri" w:hAnsi="Calibri" w:cs="Calibri"/>
-        </w:rPr>
-        <w:t>he</w:t>
-      </w:r>
-      <w:r>
-        <w:rPr>
-          <w:rFonts w:ascii="Calibri" w:eastAsia="Calibri" w:hAnsi="Calibri" w:cs="Calibri"/>
-        </w:rPr>
-        <w:t>ight</w:t>
-      </w:r>
-      <w:proofErr w:type="gramEnd"/>
-      <w:r>
-        <w:rPr>
-          <w:rFonts w:ascii="Calibri" w:eastAsia="Calibri" w:hAnsi="Calibri" w:cs="Calibri"/>
-        </w:rPr>
-        <w:t>":"6",</w:t>
-      </w:r>
-    </w:p>
-    <w:p>
-      <w:pPr>
-        <w:spacing w:after="200" w:line="276" w:lineRule="auto"/>
-        <w:ind w:left="720"/>
-        <w:rPr>
-          <w:rFonts w:ascii="Calibri" w:eastAsia="Calibri" w:hAnsi="Calibri" w:cs="Calibri"/>
-        </w:rPr>
-      </w:pPr>
-      <w:r>
-        <w:rPr>
-          <w:rFonts w:ascii="Calibri" w:eastAsia="Calibri" w:hAnsi="Calibri" w:cs="Calibri"/>
-        </w:rPr>
-        <w:t>"</w:t>
-      </w:r>
-      <w:proofErr w:type="gramStart"/>
-      <w:r>
-        <w:rPr>
-          <w:rFonts w:ascii="Calibri" w:eastAsia="Calibri" w:hAnsi="Calibri" w:cs="Calibri"/>
-        </w:rPr>
-        <w:t>weight</w:t>
-      </w:r>
-      <w:proofErr w:type="gramEnd"/>
-      <w:r>
-        <w:rPr>
-          <w:rFonts w:ascii="Calibri" w:eastAsia="Calibri" w:hAnsi="Calibri" w:cs="Calibri"/>
-        </w:rPr>
-        <w:t>":"55",</w:t>
-      </w:r>
-    </w:p>
-    <w:p>
-      <w:pPr>
-        <w:spacing w:after="200" w:line="276" w:lineRule="auto"/>
-        <w:ind w:left="720"/>
-        <w:rPr>
-          <w:rFonts w:ascii="Calibri" w:eastAsia="Calibri" w:hAnsi="Calibri" w:cs="Calibri"/>
-        </w:rPr>
-      </w:pPr>
-      <w:r>
-        <w:rPr>
-          <w:rFonts w:ascii="Calibri" w:eastAsia="Calibri" w:hAnsi="Calibri" w:cs="Calibri"/>
-        </w:rPr>
-        <w:t>"</w:t>
-      </w:r>
-      <w:proofErr w:type="spellStart"/>
-      <w:proofErr w:type="gramStart"/>
-      <w:r>
-        <w:rPr>
-          <w:rFonts w:ascii="Calibri" w:eastAsia="Calibri" w:hAnsi="Calibri" w:cs="Calibri"/>
-        </w:rPr>
-        <w:t>address</w:t>
-      </w:r>
-      <w:proofErr w:type="gramEnd"/>
-      <w:r>
-        <w:rPr>
-          <w:rFonts w:ascii="Calibri" w:eastAsia="Calibri" w:hAnsi="Calibri" w:cs="Calibri"/>
-        </w:rPr>
-        <w:t>":"CP</w:t>
-      </w:r>
-      <w:proofErr w:type="spellEnd"/>
-      <w:r>
-        <w:rPr>
-          <w:rFonts w:ascii="Calibri" w:eastAsia="Calibri" w:hAnsi="Calibri" w:cs="Calibri"/>
-        </w:rPr>
-        <w:t>",</w:t>
-      </w:r>
-    </w:p>
-    <w:p>
-      <w:pPr>
-        <w:spacing w:after="200" w:line="276" w:lineRule="auto"/>
-        <w:ind w:left="720"/>
-        <w:rPr>
-          <w:rFonts w:ascii="Calibri" w:eastAsia="Calibri" w:hAnsi="Calibri" w:cs="Calibri"/>
-        </w:rPr>
-      </w:pPr>
-      <w:r>
-        <w:rPr>
-          <w:rFonts w:ascii="Calibri" w:eastAsia="Calibri" w:hAnsi="Calibri" w:cs="Calibri"/>
-        </w:rPr>
-        <w:t>"</w:t>
-      </w:r>
-      <w:proofErr w:type="spellStart"/>
-      <w:proofErr w:type="gramStart"/>
-      <w:r>
-        <w:rPr>
-          <w:rFonts w:ascii="Calibri" w:eastAsia="Calibri" w:hAnsi="Calibri" w:cs="Calibri"/>
-        </w:rPr>
-        <w:t>gender</w:t>
-      </w:r>
-      <w:proofErr w:type="gramEnd"/>
-      <w:r>
-        <w:rPr>
-          <w:rFonts w:ascii="Calibri" w:eastAsia="Calibri" w:hAnsi="Calibri" w:cs="Calibri"/>
-        </w:rPr>
-        <w:t>":"M</w:t>
-      </w:r>
-      <w:proofErr w:type="spellEnd"/>
-      <w:r>
-        <w:rPr>
-          <w:rFonts w:ascii="Calibri" w:eastAsia="Calibri" w:hAnsi="Calibri" w:cs="Calibri"/>
-        </w:rPr>
-        <w:t>",</w:t>
-      </w:r>
-    </w:p>
-    <w:p>
-      <w:pPr>
-        <w:spacing w:after="200" w:line="276" w:lineRule="auto"/>
-        <w:ind w:left="720"/>
-        <w:rPr>
-          <w:rFonts w:ascii="Calibri" w:eastAsia="Calibri" w:hAnsi="Calibri" w:cs="Calibri"/>
-        </w:rPr>
-      </w:pPr>
-      <w:r>
-        <w:rPr>
-          <w:rFonts w:ascii="Calibri" w:eastAsia="Calibri" w:hAnsi="Calibri" w:cs="Calibri"/>
-        </w:rPr>
-        <w:t>"</w:t>
-      </w:r>
-      <w:proofErr w:type="spellStart"/>
-      <w:proofErr w:type="gramStart"/>
-      <w:r>
-        <w:rPr>
-          <w:rFonts w:ascii="Calibri" w:eastAsia="Calibri" w:hAnsi="Calibri" w:cs="Calibri"/>
-        </w:rPr>
-        <w:t>qualification</w:t>
-      </w:r>
-      <w:proofErr w:type="gramEnd"/>
-      <w:r>
-        <w:rPr>
-          <w:rFonts w:ascii="Calibri" w:eastAsia="Calibri" w:hAnsi="Calibri" w:cs="Calibri"/>
-        </w:rPr>
-        <w:t>":"BSc</w:t>
-      </w:r>
-      <w:proofErr w:type="spellEnd"/>
-      <w:r>
-        <w:rPr>
-          <w:rFonts w:ascii="Calibri" w:eastAsia="Calibri" w:hAnsi="Calibri" w:cs="Calibri"/>
-        </w:rPr>
-        <w:t>",</w:t>
-      </w:r>
-    </w:p>
-    <w:p>
-      <w:pPr>
-        <w:spacing w:after="200" w:line="276" w:lineRule="auto"/>
-        <w:ind w:left="720"/>
-        <w:rPr>
-          <w:rFonts w:ascii="Calibri" w:eastAsia="Calibri" w:hAnsi="Calibri" w:cs="Calibri"/>
-        </w:rPr>
-      </w:pPr>
-      <w:r>
-        <w:rPr>
-          <w:rFonts w:ascii="Calibri" w:eastAsia="Calibri" w:hAnsi="Calibri" w:cs="Calibri"/>
-        </w:rPr>
-        <w:t>"</w:t>
-      </w:r>
-      <w:proofErr w:type="gramStart"/>
-      <w:r>
-        <w:rPr>
-          <w:rFonts w:ascii="Calibri" w:eastAsia="Calibri" w:hAnsi="Calibri" w:cs="Calibri"/>
-        </w:rPr>
-        <w:t>experience</w:t>
-      </w:r>
-      <w:proofErr w:type="gramEnd"/>
-      <w:r>
-        <w:rPr>
-          <w:rFonts w:ascii="Calibri" w:eastAsia="Calibri" w:hAnsi="Calibri" w:cs="Calibri"/>
-        </w:rPr>
-        <w:t>":"4",</w:t>
-      </w:r>
-    </w:p>
-    <w:p>
-      <w:pPr>
-        <w:spacing w:after="200" w:line="276" w:lineRule="auto"/>
-        <w:ind w:left="720"/>
-        <w:rPr>
-          <w:rFonts w:ascii="Calibri" w:eastAsia="Calibri" w:hAnsi="Calibri" w:cs="Calibri"/>
-        </w:rPr>
-      </w:pPr>
-      <w:r>
-        <w:rPr>
-          <w:rFonts w:ascii="Calibri" w:eastAsia="Calibri" w:hAnsi="Calibri" w:cs="Calibri"/>
-        </w:rPr>
-        <w:t>"authKey":"274db31b9601728f9ce84c6451c0309e"}</w:t>
-      </w:r>
-    </w:p>
-    <w:p>
-      <w:pPr>
-        <w:spacing w:after="200" w:line="276" w:lineRule="auto"/>
-        <w:ind w:left="720"/>
-        <w:rPr>
-          <w:rFonts w:ascii="Calibri" w:eastAsia="Calibri" w:hAnsi="Calibri" w:cs="Calibri"/>
-        </w:rPr>
-      </w:pPr>
-      <w:r>
-        <w:rPr>
-          <w:rFonts w:ascii="Calibri" w:eastAsia="Calibri" w:hAnsi="Calibri" w:cs="Calibri"/>
-        </w:rPr>
+        <w:t>phone":"9999474481" }</w:t>
+      </w:r>
+    </w:p>
+    <w:p>
+      <w:pPr>
+        <w:spacing w:after="200" w:line="276" w:lineRule="auto"/>
+        <w:ind w:left="720"/>
+        <w:rPr>
+          <w:rFonts w:ascii="Calibri" w:eastAsia="Calibri" w:hAnsi="Calibri" w:cs="Calibri"/>
+        </w:rPr>
+      </w:pPr>
+      <w:r>
+        <w:rPr>
+          <w:rFonts w:ascii="Calibri" w:eastAsia="Calibri" w:hAnsi="Calibri" w:cs="Calibri"/>
+        </w:rPr>
+        <w:lastRenderedPageBreak/>
         <w:t>RESPONSE</w:t>
       </w:r>
     </w:p>
@@ -6451,1185 +8066,6 @@
         <w:rPr>
           <w:rFonts w:ascii="Calibri" w:eastAsia="Calibri" w:hAnsi="Calibri" w:cs="Calibri"/>
         </w:rPr>
-        <w:t>Success</w:t>
-      </w:r>
-    </w:p>
-    <w:p>
-      <w:pPr>
-        <w:spacing w:after="200" w:line="276" w:lineRule="auto"/>
-        <w:ind w:left="720"/>
-        <w:rPr>
-          <w:rFonts w:ascii="Calibri" w:eastAsia="Calibri" w:hAnsi="Calibri" w:cs="Calibri"/>
-        </w:rPr>
-      </w:pPr>
-      <w:r>
-        <w:rPr>
-          <w:rFonts w:ascii="Calibri" w:eastAsia="Calibri" w:hAnsi="Calibri" w:cs="Calibri"/>
-        </w:rPr>
-        <w:t>{</w:t>
-      </w:r>
-    </w:p>
-    <w:p>
-      <w:pPr>
-        <w:spacing w:after="200" w:line="276" w:lineRule="auto"/>
-        <w:ind w:left="720"/>
-        <w:rPr>
-          <w:rFonts w:ascii="Calibri" w:eastAsia="Calibri" w:hAnsi="Calibri" w:cs="Calibri"/>
-        </w:rPr>
-      </w:pPr>
-      <w:r>
-        <w:rPr>
-          <w:rFonts w:ascii="Calibri" w:eastAsia="Calibri" w:hAnsi="Calibri" w:cs="Calibri"/>
-        </w:rPr>
-        <w:t xml:space="preserve">   "</w:t>
-      </w:r>
-      <w:proofErr w:type="spellStart"/>
-      <w:r>
-        <w:rPr>
-          <w:rFonts w:ascii="Calibri" w:eastAsia="Calibri" w:hAnsi="Calibri" w:cs="Calibri"/>
-        </w:rPr>
-        <w:t>Response_Type</w:t>
-      </w:r>
-      <w:proofErr w:type="spellEnd"/>
-      <w:r>
-        <w:rPr>
-          <w:rFonts w:ascii="Calibri" w:eastAsia="Calibri" w:hAnsi="Calibri" w:cs="Calibri"/>
-        </w:rPr>
-        <w:t>": "Success",</w:t>
-      </w:r>
-    </w:p>
-    <w:p>
-      <w:pPr>
-        <w:spacing w:after="200" w:line="276" w:lineRule="auto"/>
-        <w:ind w:left="720"/>
-        <w:rPr>
-          <w:rFonts w:ascii="Calibri" w:eastAsia="Calibri" w:hAnsi="Calibri" w:cs="Calibri"/>
-        </w:rPr>
-      </w:pPr>
-      <w:r>
-        <w:rPr>
-          <w:rFonts w:ascii="Calibri" w:eastAsia="Calibri" w:hAnsi="Calibri" w:cs="Calibri"/>
-        </w:rPr>
-        <w:t xml:space="preserve">   "</w:t>
-      </w:r>
-      <w:proofErr w:type="spellStart"/>
-      <w:r>
-        <w:rPr>
-          <w:rFonts w:ascii="Calibri" w:eastAsia="Calibri" w:hAnsi="Calibri" w:cs="Calibri"/>
-        </w:rPr>
-        <w:t>Response_Message</w:t>
-      </w:r>
-      <w:proofErr w:type="spellEnd"/>
-      <w:r>
-        <w:rPr>
-          <w:rFonts w:ascii="Calibri" w:eastAsia="Calibri" w:hAnsi="Calibri" w:cs="Calibri"/>
-        </w:rPr>
-        <w:t>": "Profile Successfully Updated"</w:t>
-      </w:r>
-    </w:p>
-    <w:p>
-      <w:pPr>
-        <w:spacing w:after="200" w:line="276" w:lineRule="auto"/>
-        <w:ind w:left="720"/>
-        <w:rPr>
-          <w:rFonts w:ascii="Calibri" w:eastAsia="Calibri" w:hAnsi="Calibri" w:cs="Calibri"/>
-        </w:rPr>
-      </w:pPr>
-      <w:r>
-        <w:rPr>
-          <w:rFonts w:ascii="Calibri" w:eastAsia="Calibri" w:hAnsi="Calibri" w:cs="Calibri"/>
-        </w:rPr>
-        <w:t>}</w:t>
-      </w:r>
-    </w:p>
-    <w:p>
-      <w:pPr>
-        <w:spacing w:after="200" w:line="276" w:lineRule="auto"/>
-        <w:ind w:left="720"/>
-        <w:rPr>
-          <w:rFonts w:ascii="Calibri" w:eastAsia="Calibri" w:hAnsi="Calibri" w:cs="Calibri"/>
-        </w:rPr>
-      </w:pPr>
-      <w:r>
-        <w:rPr>
-          <w:rFonts w:ascii="Calibri" w:eastAsia="Calibri" w:hAnsi="Calibri" w:cs="Calibri"/>
-        </w:rPr>
-        <w:t>Error:</w:t>
-      </w:r>
-    </w:p>
-    <w:p>
-      <w:pPr>
-        <w:spacing w:after="200" w:line="276" w:lineRule="auto"/>
-        <w:ind w:left="720"/>
-        <w:rPr>
-          <w:rFonts w:ascii="Calibri" w:eastAsia="Calibri" w:hAnsi="Calibri" w:cs="Calibri"/>
-        </w:rPr>
-      </w:pPr>
-      <w:r>
-        <w:rPr>
-          <w:rFonts w:ascii="Calibri" w:eastAsia="Calibri" w:hAnsi="Calibri" w:cs="Calibri"/>
-        </w:rPr>
-        <w:t>{</w:t>
-      </w:r>
-    </w:p>
-    <w:p>
-      <w:pPr>
-        <w:spacing w:after="200" w:line="276" w:lineRule="auto"/>
-        <w:ind w:left="720"/>
-        <w:rPr>
-          <w:rFonts w:ascii="Calibri" w:eastAsia="Calibri" w:hAnsi="Calibri" w:cs="Calibri"/>
-        </w:rPr>
-      </w:pPr>
-      <w:r>
-        <w:rPr>
-          <w:rFonts w:ascii="Calibri" w:eastAsia="Calibri" w:hAnsi="Calibri" w:cs="Calibri"/>
-        </w:rPr>
-        <w:t xml:space="preserve">   "</w:t>
-      </w:r>
-      <w:proofErr w:type="spellStart"/>
-      <w:r>
-        <w:rPr>
-          <w:rFonts w:ascii="Calibri" w:eastAsia="Calibri" w:hAnsi="Calibri" w:cs="Calibri"/>
-        </w:rPr>
-        <w:t>Response_Type</w:t>
-      </w:r>
-      <w:proofErr w:type="spellEnd"/>
-      <w:r>
-        <w:rPr>
-          <w:rFonts w:ascii="Calibri" w:eastAsia="Calibri" w:hAnsi="Calibri" w:cs="Calibri"/>
-        </w:rPr>
-        <w:t>": "Error",</w:t>
-      </w:r>
-    </w:p>
-    <w:p>
-      <w:pPr>
-        <w:spacing w:after="200" w:line="276" w:lineRule="auto"/>
-        <w:ind w:left="720"/>
-        <w:rPr>
-          <w:rFonts w:ascii="Calibri" w:eastAsia="Calibri" w:hAnsi="Calibri" w:cs="Calibri"/>
-        </w:rPr>
-      </w:pPr>
-      <w:r>
-        <w:rPr>
-          <w:rFonts w:ascii="Calibri" w:eastAsia="Calibri" w:hAnsi="Calibri" w:cs="Calibri"/>
-        </w:rPr>
-        <w:t xml:space="preserve">   "</w:t>
-      </w:r>
-      <w:proofErr w:type="spellStart"/>
-      <w:r>
-        <w:rPr>
-          <w:rFonts w:ascii="Calibri" w:eastAsia="Calibri" w:hAnsi="Calibri" w:cs="Calibri"/>
-        </w:rPr>
-        <w:t>Response_Message</w:t>
-      </w:r>
-      <w:proofErr w:type="spellEnd"/>
-      <w:r>
-        <w:rPr>
-          <w:rFonts w:ascii="Calibri" w:eastAsia="Calibri" w:hAnsi="Calibri" w:cs="Calibri"/>
-        </w:rPr>
-        <w:t xml:space="preserve">": "Invalid </w:t>
-      </w:r>
-      <w:proofErr w:type="spellStart"/>
-      <w:r>
-        <w:rPr>
-          <w:rFonts w:ascii="Calibri" w:eastAsia="Calibri" w:hAnsi="Calibri" w:cs="Calibri"/>
-        </w:rPr>
-        <w:t>Auth</w:t>
-      </w:r>
-      <w:proofErr w:type="spellEnd"/>
-      <w:r>
-        <w:rPr>
-          <w:rFonts w:ascii="Calibri" w:eastAsia="Calibri" w:hAnsi="Calibri" w:cs="Calibri"/>
-        </w:rPr>
-        <w:t xml:space="preserve"> Key. If you are using our mobile app, please contact 9873805309"</w:t>
-      </w:r>
-    </w:p>
-    <w:p>
-      <w:pPr>
-        <w:spacing w:after="200" w:line="276" w:lineRule="auto"/>
-        <w:ind w:left="720"/>
-        <w:rPr>
-          <w:rFonts w:ascii="Calibri" w:eastAsia="Calibri" w:hAnsi="Calibri" w:cs="Calibri"/>
-        </w:rPr>
-      </w:pPr>
-      <w:r>
-        <w:rPr>
-          <w:rFonts w:ascii="Calibri" w:eastAsia="Calibri" w:hAnsi="Calibri" w:cs="Calibri"/>
-        </w:rPr>
-        <w:t>}</w:t>
-      </w:r>
-    </w:p>
-    <w:p>
-      <w:pPr>
-        <w:spacing w:after="200" w:line="276" w:lineRule="auto"/>
-        <w:ind w:left="720"/>
-        <w:rPr>
-          <w:rFonts w:ascii="Calibri" w:eastAsia="Calibri" w:hAnsi="Calibri" w:cs="Calibri"/>
-        </w:rPr>
-      </w:pPr>
-    </w:p>
-    <w:p>
-      <w:pPr>
-        <w:spacing w:after="200" w:line="276" w:lineRule="auto"/>
-        <w:rPr>
-          <w:rFonts w:ascii="Calibri" w:eastAsia="Calibri" w:hAnsi="Calibri" w:cs="Calibri"/>
-          <w:b/>
-        </w:rPr>
-      </w:pPr>
-      <w:r>
-        <w:rPr>
-          <w:rFonts w:ascii="Calibri" w:eastAsia="Calibri" w:hAnsi="Calibri" w:cs="Calibri"/>
-        </w:rPr>
-        <w:t xml:space="preserve">CHANGE PASSWORD URL: </w:t>
-      </w:r>
-      <w:r>
-        <w:rPr>
-          <w:rFonts w:ascii="Calibri" w:eastAsia="Calibri" w:hAnsi="Calibri" w:cs="Calibri"/>
-          <w:b/>
-        </w:rPr>
-        <w:t>/</w:t>
-      </w:r>
-      <w:proofErr w:type="spellStart"/>
-      <w:r>
-        <w:rPr>
-          <w:rFonts w:ascii="Calibri" w:eastAsia="Calibri" w:hAnsi="Calibri" w:cs="Calibri"/>
-          <w:b/>
-        </w:rPr>
-        <w:t>api</w:t>
-      </w:r>
-      <w:proofErr w:type="spellEnd"/>
-      <w:r>
-        <w:rPr>
-          <w:rFonts w:ascii="Calibri" w:eastAsia="Calibri" w:hAnsi="Calibri" w:cs="Calibri"/>
-          <w:b/>
-        </w:rPr>
-        <w:t>/</w:t>
-      </w:r>
-      <w:proofErr w:type="spellStart"/>
-      <w:r>
-        <w:rPr>
-          <w:rFonts w:ascii="Calibri" w:eastAsia="Calibri" w:hAnsi="Calibri" w:cs="Calibri"/>
-          <w:b/>
-        </w:rPr>
-        <w:t>changepasswordpro</w:t>
-      </w:r>
-      <w:proofErr w:type="spellEnd"/>
-    </w:p>
-    <w:p>
-      <w:pPr>
-        <w:spacing w:after="200" w:line="276" w:lineRule="auto"/>
-        <w:rPr>
-          <w:rFonts w:ascii="Calibri" w:eastAsia="Calibri" w:hAnsi="Calibri" w:cs="Calibri"/>
-          <w:b/>
-        </w:rPr>
-      </w:pPr>
-    </w:p>
-    <w:p>
-      <w:pPr>
-        <w:spacing w:after="200" w:line="276" w:lineRule="auto"/>
-        <w:rPr>
-          <w:rFonts w:ascii="Calibri" w:eastAsia="Calibri" w:hAnsi="Calibri" w:cs="Calibri"/>
-        </w:rPr>
-      </w:pPr>
-      <w:proofErr w:type="spellStart"/>
-      <w:proofErr w:type="gramStart"/>
-      <w:r>
-        <w:rPr>
-          <w:rFonts w:ascii="Calibri" w:eastAsia="Calibri" w:hAnsi="Calibri" w:cs="Calibri"/>
-        </w:rPr>
-        <w:t>changepassword</w:t>
-      </w:r>
-      <w:proofErr w:type="spellEnd"/>
-      <w:proofErr w:type="gramEnd"/>
-      <w:r>
-        <w:rPr>
-          <w:rFonts w:ascii="Calibri" w:eastAsia="Calibri" w:hAnsi="Calibri" w:cs="Calibri"/>
-        </w:rPr>
-        <w:t xml:space="preserve"> REQUEST</w:t>
-      </w:r>
-    </w:p>
-    <w:p>
-      <w:pPr>
-        <w:spacing w:after="200" w:line="276" w:lineRule="auto"/>
-        <w:rPr>
-          <w:rFonts w:ascii="Calibri" w:eastAsia="Calibri" w:hAnsi="Calibri" w:cs="Calibri"/>
-        </w:rPr>
-      </w:pPr>
-    </w:p>
-    <w:p>
-      <w:pPr>
-        <w:spacing w:after="200" w:line="276" w:lineRule="auto"/>
-        <w:rPr>
-          <w:rFonts w:ascii="Calibri" w:eastAsia="Calibri" w:hAnsi="Calibri" w:cs="Calibri"/>
-        </w:rPr>
-      </w:pPr>
-      <w:r>
-        <w:rPr>
-          <w:rFonts w:ascii="Calibri" w:eastAsia="Calibri" w:hAnsi="Calibri" w:cs="Calibri"/>
-        </w:rPr>
-        <w:t>{"phone":9898989812,</w:t>
-      </w:r>
-    </w:p>
-    <w:p>
-      <w:pPr>
-        <w:spacing w:after="200" w:line="276" w:lineRule="auto"/>
-        <w:rPr>
-          <w:rFonts w:ascii="Calibri" w:eastAsia="Calibri" w:hAnsi="Calibri" w:cs="Calibri"/>
-        </w:rPr>
-      </w:pPr>
-      <w:r>
-        <w:rPr>
-          <w:rFonts w:ascii="Calibri" w:eastAsia="Calibri" w:hAnsi="Calibri" w:cs="Calibri"/>
-        </w:rPr>
-        <w:t>"</w:t>
-      </w:r>
-      <w:proofErr w:type="gramStart"/>
-      <w:r>
-        <w:rPr>
-          <w:rFonts w:ascii="Calibri" w:eastAsia="Calibri" w:hAnsi="Calibri" w:cs="Calibri"/>
-        </w:rPr>
-        <w:t>authKey</w:t>
-      </w:r>
-      <w:proofErr w:type="gramEnd"/>
-      <w:r>
-        <w:rPr>
-          <w:rFonts w:ascii="Calibri" w:eastAsia="Calibri" w:hAnsi="Calibri" w:cs="Calibri"/>
-        </w:rPr>
-        <w:t>":"274db31b9601728f9ce</w:t>
-      </w:r>
-      <w:r>
-        <w:rPr>
-          <w:rFonts w:ascii="Calibri" w:eastAsia="Calibri" w:hAnsi="Calibri" w:cs="Calibri"/>
-        </w:rPr>
-        <w:t>84c6451c0309e",</w:t>
-      </w:r>
-    </w:p>
-    <w:p>
-      <w:pPr>
-        <w:spacing w:after="200" w:line="276" w:lineRule="auto"/>
-        <w:rPr>
-          <w:rFonts w:ascii="Calibri" w:eastAsia="Calibri" w:hAnsi="Calibri" w:cs="Calibri"/>
-        </w:rPr>
-      </w:pPr>
-      <w:r>
-        <w:rPr>
-          <w:rFonts w:ascii="Calibri" w:eastAsia="Calibri" w:hAnsi="Calibri" w:cs="Calibri"/>
-        </w:rPr>
-        <w:t>"</w:t>
-      </w:r>
-      <w:proofErr w:type="gramStart"/>
-      <w:r>
-        <w:rPr>
-          <w:rFonts w:ascii="Calibri" w:eastAsia="Calibri" w:hAnsi="Calibri" w:cs="Calibri"/>
-        </w:rPr>
-        <w:t>oldpass</w:t>
-      </w:r>
-      <w:proofErr w:type="gramEnd"/>
-      <w:r>
-        <w:rPr>
-          <w:rFonts w:ascii="Calibri" w:eastAsia="Calibri" w:hAnsi="Calibri" w:cs="Calibri"/>
-        </w:rPr>
-        <w:t>":"abcd1234",</w:t>
-      </w:r>
-    </w:p>
-    <w:p>
-      <w:pPr>
-        <w:spacing w:after="200" w:line="276" w:lineRule="auto"/>
-        <w:rPr>
-          <w:rFonts w:ascii="Calibri" w:eastAsia="Calibri" w:hAnsi="Calibri" w:cs="Calibri"/>
-        </w:rPr>
-      </w:pPr>
-      <w:r>
-        <w:rPr>
-          <w:rFonts w:ascii="Calibri" w:eastAsia="Calibri" w:hAnsi="Calibri" w:cs="Calibri"/>
-        </w:rPr>
-        <w:t>"newpass":"abcd12345</w:t>
-      </w:r>
-      <w:proofErr w:type="gramStart"/>
-      <w:r>
-        <w:rPr>
-          <w:rFonts w:ascii="Calibri" w:eastAsia="Calibri" w:hAnsi="Calibri" w:cs="Calibri"/>
-        </w:rPr>
-        <w:t>" }</w:t>
-      </w:r>
-      <w:proofErr w:type="gramEnd"/>
-    </w:p>
-    <w:p>
-      <w:pPr>
-        <w:spacing w:after="200" w:line="276" w:lineRule="auto"/>
-        <w:ind w:left="720"/>
-        <w:rPr>
-          <w:rFonts w:ascii="Calibri" w:eastAsia="Calibri" w:hAnsi="Calibri" w:cs="Calibri"/>
-        </w:rPr>
-      </w:pPr>
-    </w:p>
-    <w:p>
-      <w:pPr>
-        <w:spacing w:after="200" w:line="276" w:lineRule="auto"/>
-        <w:ind w:left="720"/>
-        <w:rPr>
-          <w:rFonts w:ascii="Calibri" w:eastAsia="Calibri" w:hAnsi="Calibri" w:cs="Calibri"/>
-        </w:rPr>
-      </w:pPr>
-      <w:r>
-        <w:rPr>
-          <w:rFonts w:ascii="Calibri" w:eastAsia="Calibri" w:hAnsi="Calibri" w:cs="Calibri"/>
-        </w:rPr>
-        <w:t>RESPONSE</w:t>
-      </w:r>
-    </w:p>
-    <w:p>
-      <w:pPr>
-        <w:spacing w:after="200" w:line="276" w:lineRule="auto"/>
-        <w:ind w:left="720"/>
-        <w:rPr>
-          <w:rFonts w:ascii="Calibri" w:eastAsia="Calibri" w:hAnsi="Calibri" w:cs="Calibri"/>
-        </w:rPr>
-      </w:pPr>
-    </w:p>
-    <w:p>
-      <w:pPr>
-        <w:spacing w:after="200" w:line="276" w:lineRule="auto"/>
-        <w:ind w:left="720"/>
-        <w:rPr>
-          <w:rFonts w:ascii="Calibri" w:eastAsia="Calibri" w:hAnsi="Calibri" w:cs="Calibri"/>
-        </w:rPr>
-      </w:pPr>
-      <w:r>
-        <w:rPr>
-          <w:rFonts w:ascii="Calibri" w:eastAsia="Calibri" w:hAnsi="Calibri" w:cs="Calibri"/>
-        </w:rPr>
-        <w:t>Success</w:t>
-      </w:r>
-    </w:p>
-    <w:p>
-      <w:pPr>
-        <w:spacing w:after="200" w:line="276" w:lineRule="auto"/>
-        <w:ind w:left="720"/>
-        <w:rPr>
-          <w:rFonts w:ascii="Calibri" w:eastAsia="Calibri" w:hAnsi="Calibri" w:cs="Calibri"/>
-        </w:rPr>
-      </w:pPr>
-      <w:r>
-        <w:rPr>
-          <w:rFonts w:ascii="Calibri" w:eastAsia="Calibri" w:hAnsi="Calibri" w:cs="Calibri"/>
-        </w:rPr>
-        <w:t>{</w:t>
-      </w:r>
-    </w:p>
-    <w:p>
-      <w:pPr>
-        <w:spacing w:after="200" w:line="276" w:lineRule="auto"/>
-        <w:ind w:left="720"/>
-        <w:rPr>
-          <w:rFonts w:ascii="Calibri" w:eastAsia="Calibri" w:hAnsi="Calibri" w:cs="Calibri"/>
-        </w:rPr>
-      </w:pPr>
-      <w:r>
-        <w:rPr>
-          <w:rFonts w:ascii="Calibri" w:eastAsia="Calibri" w:hAnsi="Calibri" w:cs="Calibri"/>
-        </w:rPr>
-        <w:t xml:space="preserve">   "</w:t>
-      </w:r>
-      <w:proofErr w:type="spellStart"/>
-      <w:r>
-        <w:rPr>
-          <w:rFonts w:ascii="Calibri" w:eastAsia="Calibri" w:hAnsi="Calibri" w:cs="Calibri"/>
-        </w:rPr>
-        <w:t>Response_Type</w:t>
-      </w:r>
-      <w:proofErr w:type="spellEnd"/>
-      <w:r>
-        <w:rPr>
-          <w:rFonts w:ascii="Calibri" w:eastAsia="Calibri" w:hAnsi="Calibri" w:cs="Calibri"/>
-        </w:rPr>
-        <w:t>": "Success",</w:t>
-      </w:r>
-    </w:p>
-    <w:p>
-      <w:pPr>
-        <w:spacing w:after="200" w:line="276" w:lineRule="auto"/>
-        <w:ind w:left="720"/>
-        <w:rPr>
-          <w:rFonts w:ascii="Calibri" w:eastAsia="Calibri" w:hAnsi="Calibri" w:cs="Calibri"/>
-        </w:rPr>
-      </w:pPr>
-      <w:r>
-        <w:rPr>
-          <w:rFonts w:ascii="Calibri" w:eastAsia="Calibri" w:hAnsi="Calibri" w:cs="Calibri"/>
-        </w:rPr>
-        <w:t xml:space="preserve">   "</w:t>
-      </w:r>
-      <w:proofErr w:type="spellStart"/>
-      <w:r>
-        <w:rPr>
-          <w:rFonts w:ascii="Calibri" w:eastAsia="Calibri" w:hAnsi="Calibri" w:cs="Calibri"/>
-        </w:rPr>
-        <w:t>Response_Message</w:t>
-      </w:r>
-      <w:proofErr w:type="spellEnd"/>
-      <w:r>
-        <w:rPr>
-          <w:rFonts w:ascii="Calibri" w:eastAsia="Calibri" w:hAnsi="Calibri" w:cs="Calibri"/>
-        </w:rPr>
-        <w:t>": "Password Successfully Updated"</w:t>
-      </w:r>
-    </w:p>
-    <w:p>
-      <w:pPr>
-        <w:spacing w:after="200" w:line="276" w:lineRule="auto"/>
-        <w:ind w:left="720"/>
-        <w:rPr>
-          <w:rFonts w:ascii="Calibri" w:eastAsia="Calibri" w:hAnsi="Calibri" w:cs="Calibri"/>
-        </w:rPr>
-      </w:pPr>
-      <w:r>
-        <w:rPr>
-          <w:rFonts w:ascii="Calibri" w:eastAsia="Calibri" w:hAnsi="Calibri" w:cs="Calibri"/>
-        </w:rPr>
-        <w:t>}</w:t>
-      </w:r>
-    </w:p>
-    <w:p>
-      <w:pPr>
-        <w:spacing w:after="200" w:line="276" w:lineRule="auto"/>
-        <w:ind w:left="720"/>
-        <w:rPr>
-          <w:rFonts w:ascii="Calibri" w:eastAsia="Calibri" w:hAnsi="Calibri" w:cs="Calibri"/>
-        </w:rPr>
-      </w:pPr>
-      <w:r>
-        <w:rPr>
-          <w:rFonts w:ascii="Calibri" w:eastAsia="Calibri" w:hAnsi="Calibri" w:cs="Calibri"/>
-        </w:rPr>
-        <w:t>Error</w:t>
-      </w:r>
-    </w:p>
-    <w:p>
-      <w:pPr>
-        <w:spacing w:after="200" w:line="276" w:lineRule="auto"/>
-        <w:ind w:left="720"/>
-        <w:rPr>
-          <w:rFonts w:ascii="Calibri" w:eastAsia="Calibri" w:hAnsi="Calibri" w:cs="Calibri"/>
-        </w:rPr>
-      </w:pPr>
-      <w:r>
-        <w:rPr>
-          <w:rFonts w:ascii="Calibri" w:eastAsia="Calibri" w:hAnsi="Calibri" w:cs="Calibri"/>
-        </w:rPr>
-        <w:t>{</w:t>
-      </w:r>
-    </w:p>
-    <w:p>
-      <w:pPr>
-        <w:spacing w:after="200" w:line="276" w:lineRule="auto"/>
-        <w:ind w:left="720"/>
-        <w:rPr>
-          <w:rFonts w:ascii="Calibri" w:eastAsia="Calibri" w:hAnsi="Calibri" w:cs="Calibri"/>
-        </w:rPr>
-      </w:pPr>
-      <w:r>
-        <w:rPr>
-          <w:rFonts w:ascii="Calibri" w:eastAsia="Calibri" w:hAnsi="Calibri" w:cs="Calibri"/>
-        </w:rPr>
-        <w:t xml:space="preserve">   "</w:t>
-      </w:r>
-      <w:proofErr w:type="spellStart"/>
-      <w:r>
-        <w:rPr>
-          <w:rFonts w:ascii="Calibri" w:eastAsia="Calibri" w:hAnsi="Calibri" w:cs="Calibri"/>
-        </w:rPr>
-        <w:t>Response_Type</w:t>
-      </w:r>
-      <w:proofErr w:type="spellEnd"/>
-      <w:r>
-        <w:rPr>
-          <w:rFonts w:ascii="Calibri" w:eastAsia="Calibri" w:hAnsi="Calibri" w:cs="Calibri"/>
-        </w:rPr>
-        <w:t>": "Error",</w:t>
-      </w:r>
-    </w:p>
-    <w:p>
-      <w:pPr>
-        <w:spacing w:after="200" w:line="276" w:lineRule="auto"/>
-        <w:ind w:left="720"/>
-        <w:rPr>
-          <w:rFonts w:ascii="Calibri" w:eastAsia="Calibri" w:hAnsi="Calibri" w:cs="Calibri"/>
-        </w:rPr>
-      </w:pPr>
-      <w:r>
-        <w:rPr>
-          <w:rFonts w:ascii="Calibri" w:eastAsia="Calibri" w:hAnsi="Calibri" w:cs="Calibri"/>
-        </w:rPr>
-        <w:t xml:space="preserve">   "</w:t>
-      </w:r>
-      <w:proofErr w:type="spellStart"/>
-      <w:r>
-        <w:rPr>
-          <w:rFonts w:ascii="Calibri" w:eastAsia="Calibri" w:hAnsi="Calibri" w:cs="Calibri"/>
-        </w:rPr>
-        <w:t>Response_Message</w:t>
-      </w:r>
-      <w:proofErr w:type="spellEnd"/>
-      <w:r>
-        <w:rPr>
-          <w:rFonts w:ascii="Calibri" w:eastAsia="Calibri" w:hAnsi="Calibri" w:cs="Calibri"/>
-        </w:rPr>
-        <w:t>": "Incorrect Current Passwo</w:t>
-      </w:r>
-      <w:r>
-        <w:rPr>
-          <w:rFonts w:ascii="Calibri" w:eastAsia="Calibri" w:hAnsi="Calibri" w:cs="Calibri"/>
-        </w:rPr>
-        <w:t xml:space="preserve">rd or </w:t>
-      </w:r>
-      <w:proofErr w:type="spellStart"/>
-      <w:r>
-        <w:rPr>
-          <w:rFonts w:ascii="Calibri" w:eastAsia="Calibri" w:hAnsi="Calibri" w:cs="Calibri"/>
-        </w:rPr>
-        <w:t>Auth</w:t>
-      </w:r>
-      <w:proofErr w:type="spellEnd"/>
-      <w:r>
-        <w:rPr>
-          <w:rFonts w:ascii="Calibri" w:eastAsia="Calibri" w:hAnsi="Calibri" w:cs="Calibri"/>
-        </w:rPr>
-        <w:t xml:space="preserve"> Key. If you are using our mobile app, please contact 9873805309"</w:t>
-      </w:r>
-    </w:p>
-    <w:p>
-      <w:pPr>
-        <w:spacing w:after="200" w:line="276" w:lineRule="auto"/>
-        <w:ind w:left="720"/>
-        <w:rPr>
-          <w:rFonts w:ascii="Calibri" w:eastAsia="Calibri" w:hAnsi="Calibri" w:cs="Calibri"/>
-        </w:rPr>
-      </w:pPr>
-      <w:r>
-        <w:rPr>
-          <w:rFonts w:ascii="Calibri" w:eastAsia="Calibri" w:hAnsi="Calibri" w:cs="Calibri"/>
-        </w:rPr>
-        <w:t>}</w:t>
-      </w:r>
-    </w:p>
-    <w:p>
-      <w:pPr>
-        <w:spacing w:after="200" w:line="276" w:lineRule="auto"/>
-        <w:ind w:left="720"/>
-        <w:rPr>
-          <w:rFonts w:ascii="Calibri" w:eastAsia="Calibri" w:hAnsi="Calibri" w:cs="Calibri"/>
-        </w:rPr>
-      </w:pPr>
-    </w:p>
-    <w:p>
-      <w:pPr>
-        <w:spacing w:after="200" w:line="276" w:lineRule="auto"/>
-        <w:ind w:left="720"/>
-        <w:rPr>
-          <w:rFonts w:ascii="Calibri" w:eastAsia="Calibri" w:hAnsi="Calibri" w:cs="Calibri"/>
-          <w:b/>
-        </w:rPr>
-      </w:pPr>
-      <w:r>
-        <w:rPr>
-          <w:rFonts w:ascii="Calibri" w:eastAsia="Calibri" w:hAnsi="Calibri" w:cs="Calibri"/>
-        </w:rPr>
-        <w:t xml:space="preserve">FORGOT PASSWORD URL: </w:t>
-      </w:r>
-      <w:r>
-        <w:rPr>
-          <w:rFonts w:ascii="Calibri" w:eastAsia="Calibri" w:hAnsi="Calibri" w:cs="Calibri"/>
-          <w:b/>
-        </w:rPr>
-        <w:t>/</w:t>
-      </w:r>
-      <w:proofErr w:type="spellStart"/>
-      <w:r>
-        <w:rPr>
-          <w:rFonts w:ascii="Calibri" w:eastAsia="Calibri" w:hAnsi="Calibri" w:cs="Calibri"/>
-          <w:b/>
-        </w:rPr>
-        <w:t>api</w:t>
-      </w:r>
-      <w:proofErr w:type="spellEnd"/>
-      <w:r>
-        <w:rPr>
-          <w:rFonts w:ascii="Calibri" w:eastAsia="Calibri" w:hAnsi="Calibri" w:cs="Calibri"/>
-          <w:b/>
-        </w:rPr>
-        <w:t>/</w:t>
-      </w:r>
-      <w:proofErr w:type="spellStart"/>
-      <w:r>
-        <w:rPr>
-          <w:rFonts w:ascii="Calibri" w:eastAsia="Calibri" w:hAnsi="Calibri" w:cs="Calibri"/>
-          <w:b/>
-        </w:rPr>
-        <w:t>forgotpasswordpro</w:t>
-      </w:r>
-      <w:proofErr w:type="spellEnd"/>
-    </w:p>
-    <w:p>
-      <w:pPr>
-        <w:spacing w:after="200" w:line="276" w:lineRule="auto"/>
-        <w:ind w:left="720"/>
-        <w:rPr>
-          <w:rFonts w:ascii="Calibri" w:eastAsia="Calibri" w:hAnsi="Calibri" w:cs="Calibri"/>
-          <w:b/>
-        </w:rPr>
-      </w:pPr>
-    </w:p>
-    <w:p>
-      <w:pPr>
-        <w:spacing w:after="200" w:line="276" w:lineRule="auto"/>
-        <w:ind w:left="720"/>
-        <w:rPr>
-          <w:rFonts w:ascii="Calibri" w:eastAsia="Calibri" w:hAnsi="Calibri" w:cs="Calibri"/>
-        </w:rPr>
-      </w:pPr>
-      <w:proofErr w:type="spellStart"/>
-      <w:proofErr w:type="gramStart"/>
-      <w:r>
-        <w:rPr>
-          <w:rFonts w:ascii="Calibri" w:eastAsia="Calibri" w:hAnsi="Calibri" w:cs="Calibri"/>
-        </w:rPr>
-        <w:lastRenderedPageBreak/>
-        <w:t>forgotpassword</w:t>
-      </w:r>
-      <w:proofErr w:type="spellEnd"/>
-      <w:proofErr w:type="gramEnd"/>
-      <w:r>
-        <w:rPr>
-          <w:rFonts w:ascii="Calibri" w:eastAsia="Calibri" w:hAnsi="Calibri" w:cs="Calibri"/>
-        </w:rPr>
-        <w:t xml:space="preserve"> REQUEST</w:t>
-      </w:r>
-    </w:p>
-    <w:p>
-      <w:pPr>
-        <w:spacing w:after="200" w:line="276" w:lineRule="auto"/>
-        <w:ind w:left="720"/>
-        <w:rPr>
-          <w:rFonts w:ascii="Calibri" w:eastAsia="Calibri" w:hAnsi="Calibri" w:cs="Calibri"/>
-        </w:rPr>
-      </w:pPr>
-      <w:proofErr w:type="gramStart"/>
-      <w:r>
-        <w:rPr>
-          <w:rFonts w:ascii="Calibri" w:eastAsia="Calibri" w:hAnsi="Calibri" w:cs="Calibri"/>
-        </w:rPr>
-        <w:t>{ "</w:t>
-      </w:r>
-      <w:proofErr w:type="gramEnd"/>
-      <w:r>
-        <w:rPr>
-          <w:rFonts w:ascii="Calibri" w:eastAsia="Calibri" w:hAnsi="Calibri" w:cs="Calibri"/>
-        </w:rPr>
-        <w:t>phone":"9898989812" }</w:t>
-      </w:r>
-    </w:p>
-    <w:p>
-      <w:pPr>
-        <w:spacing w:after="200" w:line="276" w:lineRule="auto"/>
-        <w:ind w:left="720"/>
-        <w:rPr>
-          <w:rFonts w:ascii="Calibri" w:eastAsia="Calibri" w:hAnsi="Calibri" w:cs="Calibri"/>
-        </w:rPr>
-      </w:pPr>
-    </w:p>
-    <w:p>
-      <w:pPr>
-        <w:spacing w:after="200" w:line="276" w:lineRule="auto"/>
-        <w:ind w:left="720"/>
-        <w:rPr>
-          <w:rFonts w:ascii="Calibri" w:eastAsia="Calibri" w:hAnsi="Calibri" w:cs="Calibri"/>
-        </w:rPr>
-      </w:pPr>
-      <w:proofErr w:type="spellStart"/>
-      <w:proofErr w:type="gramStart"/>
-      <w:r>
-        <w:rPr>
-          <w:rFonts w:ascii="Calibri" w:eastAsia="Calibri" w:hAnsi="Calibri" w:cs="Calibri"/>
-        </w:rPr>
-        <w:t>forgotpassword</w:t>
-      </w:r>
-      <w:proofErr w:type="spellEnd"/>
-      <w:proofErr w:type="gramEnd"/>
-      <w:r>
-        <w:rPr>
-          <w:rFonts w:ascii="Calibri" w:eastAsia="Calibri" w:hAnsi="Calibri" w:cs="Calibri"/>
-        </w:rPr>
-        <w:t xml:space="preserve"> RESPONSE</w:t>
-      </w:r>
-    </w:p>
-    <w:p>
-      <w:pPr>
-        <w:spacing w:after="200" w:line="276" w:lineRule="auto"/>
-        <w:ind w:left="720"/>
-        <w:rPr>
-          <w:rFonts w:ascii="Calibri" w:eastAsia="Calibri" w:hAnsi="Calibri" w:cs="Calibri"/>
-        </w:rPr>
-      </w:pPr>
-      <w:r>
-        <w:rPr>
-          <w:rFonts w:ascii="Calibri" w:eastAsia="Calibri" w:hAnsi="Calibri" w:cs="Calibri"/>
-        </w:rPr>
-        <w:t>Success</w:t>
-      </w:r>
-    </w:p>
-    <w:p>
-      <w:pPr>
-        <w:spacing w:after="200" w:line="276" w:lineRule="auto"/>
-        <w:ind w:left="720"/>
-        <w:rPr>
-          <w:rFonts w:ascii="Calibri" w:eastAsia="Calibri" w:hAnsi="Calibri" w:cs="Calibri"/>
-        </w:rPr>
-      </w:pPr>
-      <w:r>
-        <w:rPr>
-          <w:rFonts w:ascii="Calibri" w:eastAsia="Calibri" w:hAnsi="Calibri" w:cs="Calibri"/>
-        </w:rPr>
-        <w:t>{</w:t>
-      </w:r>
-    </w:p>
-    <w:p>
-      <w:pPr>
-        <w:spacing w:after="200" w:line="276" w:lineRule="auto"/>
-        <w:ind w:left="720"/>
-        <w:rPr>
-          <w:rFonts w:ascii="Calibri" w:eastAsia="Calibri" w:hAnsi="Calibri" w:cs="Calibri"/>
-        </w:rPr>
-      </w:pPr>
-      <w:r>
-        <w:rPr>
-          <w:rFonts w:ascii="Calibri" w:eastAsia="Calibri" w:hAnsi="Calibri" w:cs="Calibri"/>
-        </w:rPr>
-        <w:t xml:space="preserve">   "</w:t>
-      </w:r>
-      <w:proofErr w:type="spellStart"/>
-      <w:r>
-        <w:rPr>
-          <w:rFonts w:ascii="Calibri" w:eastAsia="Calibri" w:hAnsi="Calibri" w:cs="Calibri"/>
-        </w:rPr>
-        <w:t>Response_Type</w:t>
-      </w:r>
-      <w:proofErr w:type="spellEnd"/>
-      <w:r>
-        <w:rPr>
-          <w:rFonts w:ascii="Calibri" w:eastAsia="Calibri" w:hAnsi="Calibri" w:cs="Calibri"/>
-        </w:rPr>
-        <w:t>": "Success",</w:t>
-      </w:r>
-    </w:p>
-    <w:p>
-      <w:pPr>
-        <w:spacing w:after="200" w:line="276" w:lineRule="auto"/>
-        <w:ind w:left="720"/>
-        <w:rPr>
-          <w:rFonts w:ascii="Calibri" w:eastAsia="Calibri" w:hAnsi="Calibri" w:cs="Calibri"/>
-        </w:rPr>
-      </w:pPr>
-      <w:r>
-        <w:rPr>
-          <w:rFonts w:ascii="Calibri" w:eastAsia="Calibri" w:hAnsi="Calibri" w:cs="Calibri"/>
-        </w:rPr>
-        <w:t xml:space="preserve">   "</w:t>
-      </w:r>
-      <w:proofErr w:type="spellStart"/>
-      <w:r>
-        <w:rPr>
-          <w:rFonts w:ascii="Calibri" w:eastAsia="Calibri" w:hAnsi="Calibri" w:cs="Calibri"/>
-        </w:rPr>
-        <w:t>Response_Message</w:t>
-      </w:r>
-      <w:proofErr w:type="spellEnd"/>
-      <w:r>
-        <w:rPr>
-          <w:rFonts w:ascii="Calibri" w:eastAsia="Calibri" w:hAnsi="Calibri" w:cs="Calibri"/>
-        </w:rPr>
-        <w:t xml:space="preserve">": "A New Password </w:t>
-      </w:r>
-      <w:proofErr w:type="gramStart"/>
-      <w:r>
-        <w:rPr>
-          <w:rFonts w:ascii="Calibri" w:eastAsia="Calibri" w:hAnsi="Calibri" w:cs="Calibri"/>
-        </w:rPr>
-        <w:t>Has</w:t>
-      </w:r>
-      <w:proofErr w:type="gramEnd"/>
-      <w:r>
-        <w:rPr>
-          <w:rFonts w:ascii="Calibri" w:eastAsia="Calibri" w:hAnsi="Calibri" w:cs="Calibri"/>
-        </w:rPr>
-        <w:t xml:space="preserve"> been sent to your registered mail id"</w:t>
-      </w:r>
-    </w:p>
-    <w:p>
-      <w:pPr>
-        <w:spacing w:after="200" w:line="276" w:lineRule="auto"/>
-        <w:ind w:left="720"/>
-        <w:rPr>
-          <w:rFonts w:ascii="Calibri" w:eastAsia="Calibri" w:hAnsi="Calibri" w:cs="Calibri"/>
-        </w:rPr>
-      </w:pPr>
-      <w:r>
-        <w:rPr>
-          <w:rFonts w:ascii="Calibri" w:eastAsia="Calibri" w:hAnsi="Calibri" w:cs="Calibri"/>
-        </w:rPr>
-        <w:t>}</w:t>
-      </w:r>
-    </w:p>
-    <w:p>
-      <w:pPr>
-        <w:spacing w:after="200" w:line="276" w:lineRule="auto"/>
-        <w:ind w:left="720"/>
-        <w:rPr>
-          <w:rFonts w:ascii="Calibri" w:eastAsia="Calibri" w:hAnsi="Calibri" w:cs="Calibri"/>
-        </w:rPr>
-      </w:pPr>
-      <w:r>
-        <w:rPr>
-          <w:rFonts w:ascii="Calibri" w:eastAsia="Calibri" w:hAnsi="Calibri" w:cs="Calibri"/>
-        </w:rPr>
-        <w:t>Error:</w:t>
-      </w:r>
-    </w:p>
-    <w:p>
-      <w:pPr>
-        <w:spacing w:after="200" w:line="276" w:lineRule="auto"/>
-        <w:ind w:left="720"/>
-        <w:rPr>
-          <w:rFonts w:ascii="Calibri" w:eastAsia="Calibri" w:hAnsi="Calibri" w:cs="Calibri"/>
-        </w:rPr>
-      </w:pPr>
-      <w:r>
-        <w:rPr>
-          <w:rFonts w:ascii="Calibri" w:eastAsia="Calibri" w:hAnsi="Calibri" w:cs="Calibri"/>
-        </w:rPr>
-        <w:t>{</w:t>
-      </w:r>
-    </w:p>
-    <w:p>
-      <w:pPr>
-        <w:spacing w:after="200" w:line="276" w:lineRule="auto"/>
-        <w:ind w:left="720"/>
-        <w:rPr>
-          <w:rFonts w:ascii="Calibri" w:eastAsia="Calibri" w:hAnsi="Calibri" w:cs="Calibri"/>
-        </w:rPr>
-      </w:pPr>
-      <w:r>
-        <w:rPr>
-          <w:rFonts w:ascii="Calibri" w:eastAsia="Calibri" w:hAnsi="Calibri" w:cs="Calibri"/>
-        </w:rPr>
-        <w:t xml:space="preserve">   "</w:t>
-      </w:r>
-      <w:proofErr w:type="spellStart"/>
-      <w:r>
-        <w:rPr>
-          <w:rFonts w:ascii="Calibri" w:eastAsia="Calibri" w:hAnsi="Calibri" w:cs="Calibri"/>
-        </w:rPr>
-        <w:t>Response_Type</w:t>
-      </w:r>
-      <w:proofErr w:type="spellEnd"/>
-      <w:r>
-        <w:rPr>
-          <w:rFonts w:ascii="Calibri" w:eastAsia="Calibri" w:hAnsi="Calibri" w:cs="Calibri"/>
-        </w:rPr>
-        <w:t>": "Error",</w:t>
-      </w:r>
-    </w:p>
-    <w:p>
-      <w:pPr>
-        <w:spacing w:after="200" w:line="276" w:lineRule="auto"/>
-        <w:ind w:left="720"/>
-        <w:rPr>
-          <w:rFonts w:ascii="Calibri" w:eastAsia="Calibri" w:hAnsi="Calibri" w:cs="Calibri"/>
-        </w:rPr>
-      </w:pPr>
-      <w:r>
-        <w:rPr>
-          <w:rFonts w:ascii="Calibri" w:eastAsia="Calibri" w:hAnsi="Calibri" w:cs="Calibri"/>
-        </w:rPr>
-        <w:t xml:space="preserve">   "</w:t>
-      </w:r>
-      <w:proofErr w:type="spellStart"/>
-      <w:r>
-        <w:rPr>
-          <w:rFonts w:ascii="Calibri" w:eastAsia="Calibri" w:hAnsi="Calibri" w:cs="Calibri"/>
-        </w:rPr>
-        <w:t>Response_Message</w:t>
-      </w:r>
-      <w:proofErr w:type="spellEnd"/>
-      <w:r>
-        <w:rPr>
-          <w:rFonts w:ascii="Calibri" w:eastAsia="Calibri" w:hAnsi="Calibri" w:cs="Calibri"/>
-        </w:rPr>
-        <w:t xml:space="preserve">": "Given Phone Number is not </w:t>
-      </w:r>
-      <w:proofErr w:type="gramStart"/>
-      <w:r>
-        <w:rPr>
-          <w:rFonts w:ascii="Calibri" w:eastAsia="Calibri" w:hAnsi="Calibri" w:cs="Calibri"/>
-        </w:rPr>
-        <w:t>registered !!"</w:t>
-      </w:r>
-      <w:proofErr w:type="gramEnd"/>
-    </w:p>
-    <w:p>
-      <w:pPr>
-        <w:spacing w:after="200" w:line="276" w:lineRule="auto"/>
-        <w:ind w:left="720"/>
-        <w:rPr>
-          <w:rFonts w:ascii="Calibri" w:eastAsia="Calibri" w:hAnsi="Calibri" w:cs="Calibri"/>
-        </w:rPr>
-      </w:pPr>
-      <w:r>
-        <w:rPr>
-          <w:rFonts w:ascii="Calibri" w:eastAsia="Calibri" w:hAnsi="Calibri" w:cs="Calibri"/>
-        </w:rPr>
-        <w:t>}</w:t>
-      </w:r>
-    </w:p>
-    <w:p>
-      <w:pPr>
-        <w:spacing w:after="200" w:line="276" w:lineRule="auto"/>
-        <w:ind w:left="720"/>
-        <w:rPr>
-          <w:rFonts w:ascii="Calibri" w:eastAsia="Calibri" w:hAnsi="Calibri" w:cs="Calibri"/>
-        </w:rPr>
-      </w:pPr>
-    </w:p>
-    <w:p>
-      <w:pPr>
-        <w:spacing w:after="200" w:line="276" w:lineRule="auto"/>
-        <w:ind w:left="720"/>
-        <w:rPr>
-          <w:rFonts w:ascii="Calibri" w:eastAsia="Calibri" w:hAnsi="Calibri" w:cs="Calibri"/>
-        </w:rPr>
-      </w:pPr>
-      <w:proofErr w:type="spellStart"/>
-      <w:r>
-        <w:rPr>
-          <w:rFonts w:ascii="Calibri" w:eastAsia="Calibri" w:hAnsi="Calibri" w:cs="Calibri"/>
-        </w:rPr>
-        <w:t>GetmySchedule</w:t>
-      </w:r>
-      <w:proofErr w:type="spellEnd"/>
-      <w:r>
-        <w:rPr>
-          <w:rFonts w:ascii="Calibri" w:eastAsia="Calibri" w:hAnsi="Calibri" w:cs="Calibri"/>
-        </w:rPr>
-        <w:t xml:space="preserve">: </w:t>
-      </w:r>
-      <w:proofErr w:type="gramStart"/>
-      <w:r>
-        <w:rPr>
-          <w:rFonts w:ascii="Calibri" w:eastAsia="Calibri" w:hAnsi="Calibri" w:cs="Calibri"/>
-        </w:rPr>
-        <w:t>url</w:t>
-      </w:r>
-      <w:proofErr w:type="gramEnd"/>
-      <w:r>
-        <w:rPr>
-          <w:rFonts w:ascii="Calibri" w:eastAsia="Calibri" w:hAnsi="Calibri" w:cs="Calibri"/>
-        </w:rPr>
-        <w:t xml:space="preserve">: </w:t>
-      </w:r>
-      <w:proofErr w:type="spellStart"/>
-      <w:r>
-        <w:rPr>
-          <w:rFonts w:ascii="Calibri" w:eastAsia="Calibri" w:hAnsi="Calibri" w:cs="Calibri"/>
-        </w:rPr>
-        <w:t>api</w:t>
-      </w:r>
-      <w:proofErr w:type="spellEnd"/>
-      <w:r>
-        <w:rPr>
-          <w:rFonts w:ascii="Calibri" w:eastAsia="Calibri" w:hAnsi="Calibri" w:cs="Calibri"/>
-        </w:rPr>
-        <w:t>/</w:t>
-      </w:r>
-      <w:proofErr w:type="spellStart"/>
-      <w:r>
-        <w:rPr>
-          <w:rFonts w:ascii="Calibri" w:eastAsia="Calibri" w:hAnsi="Calibri" w:cs="Calibri"/>
-        </w:rPr>
-        <w:t>getmyschedulepro</w:t>
-      </w:r>
-      <w:proofErr w:type="spellEnd"/>
-    </w:p>
-    <w:p>
-      <w:pPr>
-        <w:spacing w:after="200" w:line="276" w:lineRule="auto"/>
-        <w:ind w:left="720"/>
-        <w:rPr>
-          <w:rFonts w:ascii="Calibri" w:eastAsia="Calibri" w:hAnsi="Calibri" w:cs="Calibri"/>
-        </w:rPr>
-      </w:pPr>
-      <w:r>
-        <w:rPr>
-          <w:rFonts w:ascii="Calibri" w:eastAsia="Calibri" w:hAnsi="Calibri" w:cs="Calibri"/>
-        </w:rPr>
-        <w:t>Request</w:t>
-      </w:r>
-    </w:p>
-    <w:p>
-      <w:pPr>
-        <w:spacing w:after="200" w:line="276" w:lineRule="auto"/>
-        <w:ind w:left="720"/>
-        <w:rPr>
-          <w:rFonts w:ascii="Calibri" w:eastAsia="Calibri" w:hAnsi="Calibri" w:cs="Calibri"/>
-        </w:rPr>
-      </w:pPr>
-      <w:proofErr w:type="gramStart"/>
-      <w:r>
-        <w:rPr>
-          <w:rFonts w:ascii="Calibri" w:eastAsia="Calibri" w:hAnsi="Calibri" w:cs="Calibri"/>
-        </w:rPr>
-        <w:t>{ "</w:t>
-      </w:r>
-      <w:proofErr w:type="gramEnd"/>
-      <w:r>
-        <w:rPr>
-          <w:rFonts w:ascii="Calibri" w:eastAsia="Calibri" w:hAnsi="Calibri" w:cs="Calibri"/>
-        </w:rPr>
-        <w:t>phone":"9898989</w:t>
-      </w:r>
-      <w:r>
-        <w:rPr>
-          <w:rFonts w:ascii="Calibri" w:eastAsia="Calibri" w:hAnsi="Calibri" w:cs="Calibri"/>
-        </w:rPr>
-        <w:t>812","authKey":"274db31b9601728f9ce84c6451c0309e"}</w:t>
-      </w:r>
-    </w:p>
-    <w:p>
-      <w:pPr>
-        <w:spacing w:after="200" w:line="276" w:lineRule="auto"/>
-        <w:ind w:left="720"/>
-        <w:rPr>
-          <w:rFonts w:ascii="Calibri" w:eastAsia="Calibri" w:hAnsi="Calibri" w:cs="Calibri"/>
-        </w:rPr>
-      </w:pPr>
-      <w:r>
-        <w:rPr>
-          <w:rFonts w:ascii="Calibri" w:eastAsia="Calibri" w:hAnsi="Calibri" w:cs="Calibri"/>
-        </w:rPr>
-        <w:t>RESPONSE</w:t>
-      </w:r>
-    </w:p>
-    <w:p>
-      <w:pPr>
-        <w:spacing w:after="200" w:line="276" w:lineRule="auto"/>
-        <w:ind w:left="720"/>
-        <w:rPr>
-          <w:rFonts w:ascii="Calibri" w:eastAsia="Calibri" w:hAnsi="Calibri" w:cs="Calibri"/>
-        </w:rPr>
-      </w:pPr>
-      <w:r>
-        <w:rPr>
-          <w:rFonts w:ascii="Calibri" w:eastAsia="Calibri" w:hAnsi="Calibri" w:cs="Calibri"/>
-        </w:rPr>
         <w:t>[{</w:t>
       </w:r>
     </w:p>
@@ -7645,539 +8081,6 @@
         <w:rPr>
           <w:rFonts w:ascii="Calibri" w:eastAsia="Calibri" w:hAnsi="Calibri" w:cs="Calibri"/>
         </w:rPr>
-        <w:t xml:space="preserve">   "SCHEDULE_DATE": "2015-07-07",</w:t>
-      </w:r>
-    </w:p>
-    <w:p>
-      <w:pPr>
-        <w:spacing w:after="200" w:line="276" w:lineRule="auto"/>
-        <w:ind w:left="720"/>
-        <w:rPr>
-          <w:rFonts w:ascii="Calibri" w:eastAsia="Calibri" w:hAnsi="Calibri" w:cs="Calibri"/>
-        </w:rPr>
-      </w:pPr>
-      <w:r>
-        <w:rPr>
-          <w:rFonts w:ascii="Calibri" w:eastAsia="Calibri" w:hAnsi="Calibri" w:cs="Calibri"/>
-        </w:rPr>
-        <w:t xml:space="preserve">   "CLIENT_NAME": "ABC",</w:t>
-      </w:r>
-    </w:p>
-    <w:p>
-      <w:pPr>
-        <w:spacing w:after="200" w:line="276" w:lineRule="auto"/>
-        <w:ind w:left="720"/>
-        <w:rPr>
-          <w:rFonts w:ascii="Calibri" w:eastAsia="Calibri" w:hAnsi="Calibri" w:cs="Calibri"/>
-        </w:rPr>
-      </w:pPr>
-      <w:r>
-        <w:rPr>
-          <w:rFonts w:ascii="Calibri" w:eastAsia="Calibri" w:hAnsi="Calibri" w:cs="Calibri"/>
-        </w:rPr>
-        <w:t xml:space="preserve">   "CLIENT_PHN": "9999999999",</w:t>
-      </w:r>
-    </w:p>
-    <w:p>
-      <w:pPr>
-        <w:spacing w:after="200" w:line="276" w:lineRule="auto"/>
-        <w:ind w:left="720"/>
-        <w:rPr>
-          <w:rFonts w:ascii="Calibri" w:eastAsia="Calibri" w:hAnsi="Calibri" w:cs="Calibri"/>
-        </w:rPr>
-      </w:pPr>
-      <w:r>
-        <w:rPr>
-          <w:rFonts w:ascii="Calibri" w:eastAsia="Calibri" w:hAnsi="Calibri" w:cs="Calibri"/>
-        </w:rPr>
-        <w:t xml:space="preserve">   "START_TIME": "03:00:00",</w:t>
-      </w:r>
-    </w:p>
-    <w:p>
-      <w:pPr>
-        <w:spacing w:after="200" w:line="276" w:lineRule="auto"/>
-        <w:ind w:left="720"/>
-        <w:rPr>
-          <w:rFonts w:ascii="Calibri" w:eastAsia="Calibri" w:hAnsi="Calibri" w:cs="Calibri"/>
-        </w:rPr>
-      </w:pPr>
-      <w:r>
-        <w:rPr>
-          <w:rFonts w:ascii="Calibri" w:eastAsia="Calibri" w:hAnsi="Calibri" w:cs="Calibri"/>
-        </w:rPr>
-        <w:t xml:space="preserve">   "END_TIME": "05:00:00",</w:t>
-      </w:r>
-    </w:p>
-    <w:p>
-      <w:pPr>
-        <w:spacing w:after="200" w:line="276" w:lineRule="auto"/>
-        <w:ind w:left="720"/>
-        <w:rPr>
-          <w:rFonts w:ascii="Calibri" w:eastAsia="Calibri" w:hAnsi="Calibri" w:cs="Calibri"/>
-        </w:rPr>
-      </w:pPr>
-      <w:r>
-        <w:rPr>
-          <w:rFonts w:ascii="Calibri" w:eastAsia="Calibri" w:hAnsi="Calibri" w:cs="Calibri"/>
-        </w:rPr>
-        <w:lastRenderedPageBreak/>
-        <w:t xml:space="preserve">   "VENUE": "CP",</w:t>
-      </w:r>
-    </w:p>
-    <w:p>
-      <w:pPr>
-        <w:spacing w:after="200" w:line="276" w:lineRule="auto"/>
-        <w:ind w:left="720"/>
-        <w:rPr>
-          <w:rFonts w:ascii="Calibri" w:eastAsia="Calibri" w:hAnsi="Calibri" w:cs="Calibri"/>
-        </w:rPr>
-      </w:pPr>
-      <w:r>
-        <w:rPr>
-          <w:rFonts w:ascii="Calibri" w:eastAsia="Calibri" w:hAnsi="Calibri" w:cs="Calibri"/>
-        </w:rPr>
-        <w:t xml:space="preserve">   "CLASS_STATUS": "1"</w:t>
-      </w:r>
-    </w:p>
-    <w:p>
-      <w:pPr>
-        <w:spacing w:after="200" w:line="276" w:lineRule="auto"/>
-        <w:ind w:left="720"/>
-        <w:rPr>
-          <w:rFonts w:ascii="Calibri" w:eastAsia="Calibri" w:hAnsi="Calibri" w:cs="Calibri"/>
-        </w:rPr>
-      </w:pPr>
-      <w:r>
-        <w:rPr>
-          <w:rFonts w:ascii="Calibri" w:eastAsia="Calibri" w:hAnsi="Calibri" w:cs="Calibri"/>
-        </w:rPr>
-        <w:t>}]</w:t>
-      </w:r>
-    </w:p>
-    <w:p>
-      <w:pPr>
-        <w:spacing w:after="200" w:line="276" w:lineRule="auto"/>
-        <w:ind w:left="720"/>
-        <w:rPr>
-          <w:rFonts w:ascii="Calibri" w:eastAsia="Calibri" w:hAnsi="Calibri" w:cs="Calibri"/>
-        </w:rPr>
-      </w:pPr>
-      <w:r>
-        <w:rPr>
-          <w:rFonts w:ascii="Calibri" w:eastAsia="Calibri" w:hAnsi="Calibri" w:cs="Calibri"/>
-        </w:rPr>
-        <w:t>Error:</w:t>
-      </w:r>
-    </w:p>
-    <w:p>
-      <w:pPr>
-        <w:spacing w:after="200" w:line="276" w:lineRule="auto"/>
-        <w:ind w:left="720"/>
-        <w:rPr>
-          <w:rFonts w:ascii="Calibri" w:eastAsia="Calibri" w:hAnsi="Calibri" w:cs="Calibri"/>
-        </w:rPr>
-      </w:pPr>
-      <w:r>
-        <w:rPr>
-          <w:rFonts w:ascii="Calibri" w:eastAsia="Calibri" w:hAnsi="Calibri" w:cs="Calibri"/>
-        </w:rPr>
-        <w:t>{</w:t>
-      </w:r>
-    </w:p>
-    <w:p>
-      <w:pPr>
-        <w:spacing w:after="200" w:line="276" w:lineRule="auto"/>
-        <w:ind w:left="720"/>
-        <w:rPr>
-          <w:rFonts w:ascii="Calibri" w:eastAsia="Calibri" w:hAnsi="Calibri" w:cs="Calibri"/>
-        </w:rPr>
-      </w:pPr>
-      <w:r>
-        <w:rPr>
-          <w:rFonts w:ascii="Calibri" w:eastAsia="Calibri" w:hAnsi="Calibri" w:cs="Calibri"/>
-        </w:rPr>
-        <w:t xml:space="preserve">   "</w:t>
-      </w:r>
-      <w:proofErr w:type="spellStart"/>
-      <w:r>
-        <w:rPr>
-          <w:rFonts w:ascii="Calibri" w:eastAsia="Calibri" w:hAnsi="Calibri" w:cs="Calibri"/>
-        </w:rPr>
-        <w:t>Response_Type</w:t>
-      </w:r>
-      <w:proofErr w:type="spellEnd"/>
-      <w:r>
-        <w:rPr>
-          <w:rFonts w:ascii="Calibri" w:eastAsia="Calibri" w:hAnsi="Calibri" w:cs="Calibri"/>
-        </w:rPr>
-        <w:t>": "Error",</w:t>
-      </w:r>
-    </w:p>
-    <w:p>
-      <w:pPr>
-        <w:spacing w:after="200" w:line="276" w:lineRule="auto"/>
-        <w:ind w:left="720"/>
-        <w:rPr>
-          <w:rFonts w:ascii="Calibri" w:eastAsia="Calibri" w:hAnsi="Calibri" w:cs="Calibri"/>
-        </w:rPr>
-      </w:pPr>
-      <w:r>
-        <w:rPr>
-          <w:rFonts w:ascii="Calibri" w:eastAsia="Calibri" w:hAnsi="Calibri" w:cs="Calibri"/>
-        </w:rPr>
-        <w:t xml:space="preserve">   "</w:t>
-      </w:r>
-      <w:proofErr w:type="spellStart"/>
-      <w:r>
-        <w:rPr>
-          <w:rFonts w:ascii="Calibri" w:eastAsia="Calibri" w:hAnsi="Calibri" w:cs="Calibri"/>
-        </w:rPr>
-        <w:t>Response_Message</w:t>
-      </w:r>
-      <w:proofErr w:type="spellEnd"/>
-      <w:r>
-        <w:rPr>
-          <w:rFonts w:ascii="Calibri" w:eastAsia="Calibri" w:hAnsi="Calibri" w:cs="Calibri"/>
-        </w:rPr>
-        <w:t xml:space="preserve">": "Invalid </w:t>
-      </w:r>
-      <w:proofErr w:type="spellStart"/>
-      <w:r>
-        <w:rPr>
-          <w:rFonts w:ascii="Calibri" w:eastAsia="Calibri" w:hAnsi="Calibri" w:cs="Calibri"/>
-        </w:rPr>
-        <w:t>Auth</w:t>
-      </w:r>
-      <w:proofErr w:type="spellEnd"/>
-      <w:r>
-        <w:rPr>
-          <w:rFonts w:ascii="Calibri" w:eastAsia="Calibri" w:hAnsi="Calibri" w:cs="Calibri"/>
-        </w:rPr>
-        <w:t xml:space="preserve"> Key. If you are using our mobile app, please contact 9873805309"</w:t>
-      </w:r>
-    </w:p>
-    <w:p>
-      <w:pPr>
-        <w:spacing w:after="200" w:line="276" w:lineRule="auto"/>
-        <w:ind w:left="720"/>
-        <w:rPr>
-          <w:rFonts w:ascii="Calibri" w:eastAsia="Calibri" w:hAnsi="Calibri" w:cs="Calibri"/>
-        </w:rPr>
-      </w:pPr>
-      <w:r>
-        <w:rPr>
-          <w:rFonts w:ascii="Calibri" w:eastAsia="Calibri" w:hAnsi="Calibri" w:cs="Calibri"/>
-        </w:rPr>
-        <w:t>}</w:t>
-      </w:r>
-    </w:p>
-    <w:p>
-      <w:pPr>
-        <w:spacing w:after="200" w:line="276" w:lineRule="auto"/>
-        <w:ind w:left="720"/>
-        <w:rPr>
-          <w:rFonts w:ascii="Calibri" w:eastAsia="Calibri" w:hAnsi="Calibri" w:cs="Calibri"/>
-        </w:rPr>
-      </w:pPr>
-    </w:p>
-    <w:p>
-      <w:pPr>
-        <w:spacing w:after="200" w:line="276" w:lineRule="auto"/>
-        <w:ind w:left="720"/>
-        <w:rPr>
-          <w:rFonts w:ascii="Calibri" w:eastAsia="Calibri" w:hAnsi="Calibri" w:cs="Calibri"/>
-          <w:b/>
-        </w:rPr>
-      </w:pPr>
-      <w:r>
-        <w:rPr>
-          <w:rFonts w:ascii="Calibri" w:eastAsia="Calibri" w:hAnsi="Calibri" w:cs="Calibri"/>
-        </w:rPr>
-        <w:t xml:space="preserve">WELCOME CONSUMER URL: </w:t>
-      </w:r>
-      <w:r>
-        <w:rPr>
-          <w:rFonts w:ascii="Calibri" w:eastAsia="Calibri" w:hAnsi="Calibri" w:cs="Calibri"/>
-          <w:b/>
-        </w:rPr>
-        <w:t>/</w:t>
-      </w:r>
-      <w:proofErr w:type="spellStart"/>
-      <w:r>
-        <w:rPr>
-          <w:rFonts w:ascii="Calibri" w:eastAsia="Calibri" w:hAnsi="Calibri" w:cs="Calibri"/>
-          <w:b/>
-        </w:rPr>
-        <w:t>api</w:t>
-      </w:r>
-      <w:proofErr w:type="spellEnd"/>
-      <w:r>
-        <w:rPr>
-          <w:rFonts w:ascii="Calibri" w:eastAsia="Calibri" w:hAnsi="Calibri" w:cs="Calibri"/>
-          <w:b/>
-        </w:rPr>
-        <w:t>/</w:t>
-      </w:r>
-      <w:proofErr w:type="spellStart"/>
-      <w:r>
-        <w:rPr>
-          <w:rFonts w:ascii="Calibri" w:eastAsia="Calibri" w:hAnsi="Calibri" w:cs="Calibri"/>
-          <w:b/>
-        </w:rPr>
-        <w:t>welcomeconsumer</w:t>
-      </w:r>
-      <w:proofErr w:type="spellEnd"/>
-    </w:p>
-    <w:p>
-      <w:pPr>
-        <w:spacing w:after="200" w:line="276" w:lineRule="auto"/>
-        <w:ind w:left="720"/>
-        <w:rPr>
-          <w:rFonts w:ascii="Calibri" w:eastAsia="Calibri" w:hAnsi="Calibri" w:cs="Calibri"/>
-        </w:rPr>
-      </w:pPr>
-      <w:r>
-        <w:rPr>
-          <w:rFonts w:ascii="Calibri" w:eastAsia="Calibri" w:hAnsi="Calibri" w:cs="Calibri"/>
-        </w:rPr>
-        <w:t>REQUEST</w:t>
-      </w:r>
-    </w:p>
-    <w:p>
-      <w:pPr>
-        <w:spacing w:after="200" w:line="276" w:lineRule="auto"/>
-        <w:ind w:left="720"/>
-        <w:rPr>
-          <w:rFonts w:ascii="Calibri" w:eastAsia="Calibri" w:hAnsi="Calibri" w:cs="Calibri"/>
-        </w:rPr>
-      </w:pPr>
-      <w:proofErr w:type="gramStart"/>
-      <w:r>
-        <w:rPr>
-          <w:rFonts w:ascii="Calibri" w:eastAsia="Calibri" w:hAnsi="Calibri" w:cs="Calibri"/>
-        </w:rPr>
-        <w:t>{ "</w:t>
-      </w:r>
-      <w:proofErr w:type="gramEnd"/>
-      <w:r>
-        <w:rPr>
-          <w:rFonts w:ascii="Calibri" w:eastAsia="Calibri" w:hAnsi="Calibri" w:cs="Calibri"/>
-        </w:rPr>
-        <w:t>phone":"9716528543" }</w:t>
-      </w:r>
-    </w:p>
-    <w:p>
-      <w:pPr>
-        <w:spacing w:after="200" w:line="276" w:lineRule="auto"/>
-        <w:ind w:left="720"/>
-        <w:rPr>
-          <w:rFonts w:ascii="Calibri" w:eastAsia="Calibri" w:hAnsi="Calibri" w:cs="Calibri"/>
-        </w:rPr>
-      </w:pPr>
-      <w:r>
-        <w:rPr>
-          <w:rFonts w:ascii="Calibri" w:eastAsia="Calibri" w:hAnsi="Calibri" w:cs="Calibri"/>
-        </w:rPr>
-        <w:t>RESPONSE</w:t>
-      </w:r>
-    </w:p>
-    <w:p>
-      <w:pPr>
-        <w:spacing w:after="200" w:line="276" w:lineRule="auto"/>
-        <w:ind w:left="720"/>
-        <w:rPr>
-          <w:rFonts w:ascii="Calibri" w:eastAsia="Calibri" w:hAnsi="Calibri" w:cs="Calibri"/>
-        </w:rPr>
-      </w:pPr>
-      <w:r>
-        <w:rPr>
-          <w:rFonts w:ascii="Calibri" w:eastAsia="Calibri" w:hAnsi="Calibri" w:cs="Calibri"/>
-        </w:rPr>
-        <w:t>[{</w:t>
-      </w:r>
-    </w:p>
-    <w:p>
-      <w:pPr>
-        <w:spacing w:after="200" w:line="276" w:lineRule="auto"/>
-        <w:ind w:left="720"/>
-        <w:rPr>
-          <w:rFonts w:ascii="Calibri" w:eastAsia="Calibri" w:hAnsi="Calibri" w:cs="Calibri"/>
-        </w:rPr>
-      </w:pPr>
-      <w:r>
-        <w:rPr>
-          <w:rFonts w:ascii="Calibri" w:eastAsia="Calibri" w:hAnsi="Calibri" w:cs="Calibri"/>
-        </w:rPr>
-        <w:t xml:space="preserve">   "NAME": "Rahul",</w:t>
-      </w:r>
-    </w:p>
-    <w:p>
-      <w:pPr>
-        <w:spacing w:after="200" w:line="276" w:lineRule="auto"/>
-        <w:ind w:left="720"/>
-        <w:rPr>
-          <w:rFonts w:ascii="Calibri" w:eastAsia="Calibri" w:hAnsi="Calibri" w:cs="Calibri"/>
-        </w:rPr>
-      </w:pPr>
-      <w:r>
-        <w:rPr>
-          <w:rFonts w:ascii="Calibri" w:eastAsia="Calibri" w:hAnsi="Calibri" w:cs="Calibri"/>
-        </w:rPr>
-        <w:t xml:space="preserve">   "ADDRESS": "CP"</w:t>
-      </w:r>
-    </w:p>
-    <w:p>
-      <w:pPr>
-        <w:spacing w:after="200" w:line="276" w:lineRule="auto"/>
-        <w:ind w:left="720"/>
-        <w:rPr>
-          <w:rFonts w:ascii="Calibri" w:eastAsia="Calibri" w:hAnsi="Calibri" w:cs="Calibri"/>
-        </w:rPr>
-      </w:pPr>
-      <w:r>
-        <w:rPr>
-          <w:rFonts w:ascii="Calibri" w:eastAsia="Calibri" w:hAnsi="Calibri" w:cs="Calibri"/>
-        </w:rPr>
-        <w:t>}]</w:t>
-      </w:r>
-    </w:p>
-    <w:p>
-      <w:pPr>
-        <w:spacing w:after="200" w:line="276" w:lineRule="auto"/>
-        <w:ind w:left="720"/>
-        <w:rPr>
-          <w:rFonts w:ascii="Calibri" w:eastAsia="Calibri" w:hAnsi="Calibri" w:cs="Calibri"/>
-        </w:rPr>
-      </w:pPr>
-    </w:p>
-    <w:p>
-      <w:pPr>
-        <w:spacing w:after="200" w:line="276" w:lineRule="auto"/>
-        <w:ind w:left="720"/>
-        <w:rPr>
-          <w:rFonts w:ascii="Calibri" w:eastAsia="Calibri" w:hAnsi="Calibri" w:cs="Calibri"/>
-          <w:b/>
-        </w:rPr>
-      </w:pPr>
-      <w:r>
-        <w:rPr>
-          <w:rFonts w:ascii="Calibri" w:eastAsia="Calibri" w:hAnsi="Calibri" w:cs="Calibri"/>
-        </w:rPr>
-        <w:t xml:space="preserve">WELCOME PROVIDER URL: </w:t>
-      </w:r>
-      <w:r>
-        <w:rPr>
-          <w:rFonts w:ascii="Calibri" w:eastAsia="Calibri" w:hAnsi="Calibri" w:cs="Calibri"/>
-          <w:b/>
-        </w:rPr>
-        <w:t>/</w:t>
-      </w:r>
-      <w:proofErr w:type="spellStart"/>
-      <w:r>
-        <w:rPr>
-          <w:rFonts w:ascii="Calibri" w:eastAsia="Calibri" w:hAnsi="Calibri" w:cs="Calibri"/>
-          <w:b/>
-        </w:rPr>
-        <w:t>api</w:t>
-      </w:r>
-      <w:proofErr w:type="spellEnd"/>
-      <w:r>
-        <w:rPr>
-          <w:rFonts w:ascii="Calibri" w:eastAsia="Calibri" w:hAnsi="Calibri" w:cs="Calibri"/>
-          <w:b/>
-        </w:rPr>
-        <w:t>/</w:t>
-      </w:r>
-      <w:proofErr w:type="spellStart"/>
-      <w:r>
-        <w:rPr>
-          <w:rFonts w:ascii="Calibri" w:eastAsia="Calibri" w:hAnsi="Calibri" w:cs="Calibri"/>
-          <w:b/>
-        </w:rPr>
-        <w:t>welcomeprovider</w:t>
-      </w:r>
-      <w:proofErr w:type="spellEnd"/>
-    </w:p>
-    <w:p>
-      <w:pPr>
-        <w:spacing w:after="200" w:line="276" w:lineRule="auto"/>
-        <w:ind w:left="720"/>
-        <w:rPr>
-          <w:rFonts w:ascii="Calibri" w:eastAsia="Calibri" w:hAnsi="Calibri" w:cs="Calibri"/>
-        </w:rPr>
-      </w:pPr>
-      <w:r>
-        <w:rPr>
-          <w:rFonts w:ascii="Calibri" w:eastAsia="Calibri" w:hAnsi="Calibri" w:cs="Calibri"/>
-        </w:rPr>
-        <w:t>REQUEST</w:t>
-      </w:r>
-    </w:p>
-    <w:p>
-      <w:pPr>
-        <w:spacing w:after="200" w:line="276" w:lineRule="auto"/>
-        <w:ind w:left="720"/>
-        <w:rPr>
-          <w:rFonts w:ascii="Calibri" w:eastAsia="Calibri" w:hAnsi="Calibri" w:cs="Calibri"/>
-        </w:rPr>
-      </w:pPr>
-      <w:proofErr w:type="gramStart"/>
-      <w:r>
-        <w:rPr>
-          <w:rFonts w:ascii="Calibri" w:eastAsia="Calibri" w:hAnsi="Calibri" w:cs="Calibri"/>
-        </w:rPr>
-        <w:t>{ "</w:t>
-      </w:r>
-      <w:proofErr w:type="gramEnd"/>
-      <w:r>
-        <w:rPr>
-          <w:rFonts w:ascii="Calibri" w:eastAsia="Calibri" w:hAnsi="Calibri" w:cs="Calibri"/>
-        </w:rPr>
-        <w:t>phone":"9999474481" }</w:t>
-      </w:r>
-    </w:p>
-    <w:p>
-      <w:pPr>
-        <w:spacing w:after="200" w:line="276" w:lineRule="auto"/>
-        <w:ind w:left="720"/>
-        <w:rPr>
-          <w:rFonts w:ascii="Calibri" w:eastAsia="Calibri" w:hAnsi="Calibri" w:cs="Calibri"/>
-        </w:rPr>
-      </w:pPr>
-      <w:r>
-        <w:rPr>
-          <w:rFonts w:ascii="Calibri" w:eastAsia="Calibri" w:hAnsi="Calibri" w:cs="Calibri"/>
-        </w:rPr>
-        <w:t>RESPONSE</w:t>
-      </w:r>
-    </w:p>
-    <w:p>
-      <w:pPr>
-        <w:spacing w:after="200" w:line="276" w:lineRule="auto"/>
-        <w:ind w:left="720"/>
-        <w:rPr>
-          <w:rFonts w:ascii="Calibri" w:eastAsia="Calibri" w:hAnsi="Calibri" w:cs="Calibri"/>
-        </w:rPr>
-      </w:pPr>
-      <w:r>
-        <w:rPr>
-          <w:rFonts w:ascii="Calibri" w:eastAsia="Calibri" w:hAnsi="Calibri" w:cs="Calibri"/>
-        </w:rPr>
-        <w:t>[{</w:t>
-      </w:r>
-    </w:p>
-    <w:p>
-      <w:pPr>
-        <w:spacing w:after="200" w:line="276" w:lineRule="auto"/>
-        <w:ind w:left="720"/>
-        <w:rPr>
-          <w:rFonts w:ascii="Calibri" w:eastAsia="Calibri" w:hAnsi="Calibri" w:cs="Calibri"/>
-        </w:rPr>
-      </w:pPr>
-      <w:r>
-        <w:rPr>
-          <w:rFonts w:ascii="Calibri" w:eastAsia="Calibri" w:hAnsi="Calibri" w:cs="Calibri"/>
-        </w:rPr>
         <w:t xml:space="preserve">   "NAME": "Rakesh",</w:t>
       </w:r>
     </w:p>
@@ -8208,7 +8111,6 @@
         <w:rPr>
           <w:rFonts w:ascii="Calibri" w:eastAsia="Calibri" w:hAnsi="Calibri" w:cs="Calibri"/>
         </w:rPr>
-        <w:lastRenderedPageBreak/>
         <w:t>}]</w:t>
       </w:r>
     </w:p>

--- a/YOM_API_Specificaion.docx
+++ b/YOM_API_Specificaion.docx
@@ -3887,12 +3887,14 @@
         <w:ind w:left="720"/>
         <w:rPr>
           <w:rFonts w:ascii="Calibri" w:eastAsia="Calibri" w:hAnsi="Calibri" w:cs="Calibri"/>
-        </w:rPr>
-      </w:pPr>
-      <w:proofErr w:type="spellStart"/>
-      <w:r>
-        <w:rPr>
-          <w:rFonts w:ascii="Calibri" w:eastAsia="Calibri" w:hAnsi="Calibri" w:cs="Calibri"/>
+          <w:b/>
+        </w:rPr>
+      </w:pPr>
+      <w:proofErr w:type="spellStart"/>
+      <w:r>
+        <w:rPr>
+          <w:rFonts w:ascii="Calibri" w:eastAsia="Calibri" w:hAnsi="Calibri" w:cs="Calibri"/>
+          <w:b/>
         </w:rPr>
         <w:t>GetmySchedule</w:t>
       </w:r>
@@ -3900,6 +3902,7 @@
       <w:r>
         <w:rPr>
           <w:rFonts w:ascii="Calibri" w:eastAsia="Calibri" w:hAnsi="Calibri" w:cs="Calibri"/>
+          <w:b/>
         </w:rPr>
         <w:t xml:space="preserve">: </w:t>
       </w:r>
@@ -3907,6 +3910,7 @@
       <w:r>
         <w:rPr>
           <w:rFonts w:ascii="Calibri" w:eastAsia="Calibri" w:hAnsi="Calibri" w:cs="Calibri"/>
+          <w:b/>
         </w:rPr>
         <w:t>url</w:t>
       </w:r>
@@ -3914,6 +3918,7 @@
       <w:r>
         <w:rPr>
           <w:rFonts w:ascii="Calibri" w:eastAsia="Calibri" w:hAnsi="Calibri" w:cs="Calibri"/>
+          <w:b/>
         </w:rPr>
         <w:t xml:space="preserve">: </w:t>
       </w:r>
@@ -3921,6 +3926,7 @@
       <w:r>
         <w:rPr>
           <w:rFonts w:ascii="Calibri" w:eastAsia="Calibri" w:hAnsi="Calibri" w:cs="Calibri"/>
+          <w:b/>
         </w:rPr>
         <w:t>api</w:t>
       </w:r>
@@ -3928,6 +3934,7 @@
       <w:r>
         <w:rPr>
           <w:rFonts w:ascii="Calibri" w:eastAsia="Calibri" w:hAnsi="Calibri" w:cs="Calibri"/>
+          <w:b/>
         </w:rPr>
         <w:t>/</w:t>
       </w:r>
@@ -3935,6 +3942,7 @@
       <w:r>
         <w:rPr>
           <w:rFonts w:ascii="Calibri" w:eastAsia="Calibri" w:hAnsi="Calibri" w:cs="Calibri"/>
+          <w:b/>
         </w:rPr>
         <w:t>getmyschedule</w:t>
       </w:r>
@@ -6202,1926 +6210,3542 @@
         </w:rPr>
         <w:t>",</w:t>
       </w:r>
+    </w:p>
+    <w:p>
+      <w:pPr>
+        <w:spacing w:after="200" w:line="276" w:lineRule="auto"/>
+        <w:ind w:left="720"/>
+        <w:rPr>
+          <w:rFonts w:ascii="Calibri" w:eastAsia="Calibri" w:hAnsi="Calibri" w:cs="Calibri"/>
+        </w:rPr>
+      </w:pPr>
+      <w:r>
+        <w:rPr>
+          <w:rFonts w:ascii="Calibri" w:eastAsia="Calibri" w:hAnsi="Calibri" w:cs="Calibri"/>
+        </w:rPr>
+        <w:t>"experience":"4",</w:t>
+      </w:r>
+    </w:p>
+    <w:p>
+      <w:pPr>
+        <w:spacing w:after="200" w:line="276" w:lineRule="auto"/>
+        <w:ind w:left="720"/>
+        <w:rPr>
+          <w:rFonts w:ascii="Calibri" w:eastAsia="Calibri" w:hAnsi="Calibri" w:cs="Calibri"/>
+        </w:rPr>
+      </w:pPr>
+      <w:r>
+        <w:rPr>
+          <w:rFonts w:ascii="Calibri" w:eastAsia="Calibri" w:hAnsi="Calibri" w:cs="Calibri"/>
+        </w:rPr>
+        <w:t>"authKey":"274db31b9601728f9ce84c6451c0309e",</w:t>
+      </w:r>
+    </w:p>
+    <w:p>
+      <w:pPr>
+        <w:spacing w:after="200" w:line="276" w:lineRule="auto"/>
+        <w:ind w:left="720"/>
+        <w:rPr>
+          <w:rFonts w:ascii="Calibri" w:eastAsia="Calibri" w:hAnsi="Calibri" w:cs="Calibri"/>
+        </w:rPr>
+      </w:pPr>
+      <w:r>
+        <w:rPr>
+          <w:rFonts w:ascii="Calibri" w:eastAsia="Calibri" w:hAnsi="Calibri" w:cs="Calibri"/>
+        </w:rPr>
+        <w:t>"degree":"</w:t>
+      </w:r>
+      <w:proofErr w:type="spellStart"/>
+      <w:r>
+        <w:rPr>
+          <w:rFonts w:ascii="Calibri" w:eastAsia="Calibri" w:hAnsi="Calibri" w:cs="Calibri"/>
+        </w:rPr>
+        <w:t>B.Sc</w:t>
+      </w:r>
+      <w:proofErr w:type="spellEnd"/>
+      <w:r>
+        <w:rPr>
+          <w:rFonts w:ascii="Calibri" w:eastAsia="Calibri" w:hAnsi="Calibri" w:cs="Calibri"/>
+        </w:rPr>
+        <w:t>",</w:t>
+      </w:r>
+    </w:p>
+    <w:p>
+      <w:pPr>
+        <w:spacing w:after="200" w:line="276" w:lineRule="auto"/>
+        <w:ind w:left="720"/>
+        <w:rPr>
+          <w:rFonts w:ascii="Calibri" w:eastAsia="Calibri" w:hAnsi="Calibri" w:cs="Calibri"/>
+        </w:rPr>
+      </w:pPr>
+      <w:r>
+        <w:rPr>
+          <w:rFonts w:ascii="Calibri" w:eastAsia="Calibri" w:hAnsi="Calibri" w:cs="Calibri"/>
+        </w:rPr>
+        <w:t>"</w:t>
+      </w:r>
+      <w:proofErr w:type="spellStart"/>
+      <w:r>
+        <w:rPr>
+          <w:rFonts w:ascii="Calibri" w:eastAsia="Calibri" w:hAnsi="Calibri" w:cs="Calibri"/>
+        </w:rPr>
+        <w:t>institute":"KVGM</w:t>
+      </w:r>
+      <w:proofErr w:type="spellEnd"/>
+      <w:r>
+        <w:rPr>
+          <w:rFonts w:ascii="Calibri" w:eastAsia="Calibri" w:hAnsi="Calibri" w:cs="Calibri"/>
+        </w:rPr>
+        <w:t>",</w:t>
+      </w:r>
+    </w:p>
+    <w:p>
+      <w:pPr>
+        <w:spacing w:after="200" w:line="276" w:lineRule="auto"/>
+        <w:ind w:left="720"/>
+        <w:rPr>
+          <w:rFonts w:ascii="Calibri" w:eastAsia="Calibri" w:hAnsi="Calibri" w:cs="Calibri"/>
+        </w:rPr>
+      </w:pPr>
+      <w:r>
+        <w:rPr>
+          <w:rFonts w:ascii="Calibri" w:eastAsia="Calibri" w:hAnsi="Calibri" w:cs="Calibri"/>
+        </w:rPr>
+        <w:t>"</w:t>
+      </w:r>
+      <w:proofErr w:type="spellStart"/>
+      <w:r>
+        <w:rPr>
+          <w:rFonts w:ascii="Calibri" w:eastAsia="Calibri" w:hAnsi="Calibri" w:cs="Calibri"/>
+        </w:rPr>
+        <w:t>course_type":"Full</w:t>
+      </w:r>
+      <w:proofErr w:type="spellEnd"/>
+      <w:r>
+        <w:rPr>
+          <w:rFonts w:ascii="Calibri" w:eastAsia="Calibri" w:hAnsi="Calibri" w:cs="Calibri"/>
+        </w:rPr>
+        <w:t xml:space="preserve"> Time",</w:t>
+      </w:r>
+    </w:p>
+    <w:p>
+      <w:pPr>
+        <w:spacing w:after="200" w:line="276" w:lineRule="auto"/>
+        <w:ind w:left="720"/>
+        <w:rPr>
+          <w:rFonts w:ascii="Calibri" w:eastAsia="Calibri" w:hAnsi="Calibri" w:cs="Calibri"/>
+        </w:rPr>
+      </w:pPr>
+      <w:r>
+        <w:rPr>
+          <w:rFonts w:ascii="Calibri" w:eastAsia="Calibri" w:hAnsi="Calibri" w:cs="Calibri"/>
+        </w:rPr>
+        <w:t>"batch_start":"2012",</w:t>
+      </w:r>
+    </w:p>
+    <w:p>
+      <w:pPr>
+        <w:spacing w:after="200" w:line="276" w:lineRule="auto"/>
+        <w:ind w:left="720"/>
+        <w:rPr>
+          <w:rFonts w:ascii="Calibri" w:eastAsia="Calibri" w:hAnsi="Calibri" w:cs="Calibri"/>
+        </w:rPr>
+      </w:pPr>
+      <w:r>
+        <w:rPr>
+          <w:rFonts w:ascii="Calibri" w:eastAsia="Calibri" w:hAnsi="Calibri" w:cs="Calibri"/>
+        </w:rPr>
+        <w:t>"batch_end":"2016"}</w:t>
+      </w:r>
+      <w:r>
+        <w:rPr>
+          <w:rFonts w:ascii="Calibri" w:eastAsia="Calibri" w:hAnsi="Calibri" w:cs="Calibri"/>
+        </w:rPr>
+        <w:t>RESPONSE</w:t>
+      </w:r>
+    </w:p>
+    <w:p>
+      <w:pPr>
+        <w:spacing w:after="200" w:line="276" w:lineRule="auto"/>
+        <w:ind w:left="720"/>
+        <w:rPr>
+          <w:rFonts w:ascii="Calibri" w:eastAsia="Calibri" w:hAnsi="Calibri" w:cs="Calibri"/>
+        </w:rPr>
+      </w:pPr>
+      <w:r>
+        <w:rPr>
+          <w:rFonts w:ascii="Calibri" w:eastAsia="Calibri" w:hAnsi="Calibri" w:cs="Calibri"/>
+        </w:rPr>
+        <w:t>Success</w:t>
+      </w:r>
+    </w:p>
+    <w:p>
+      <w:pPr>
+        <w:spacing w:after="200" w:line="276" w:lineRule="auto"/>
+        <w:ind w:left="720"/>
+        <w:rPr>
+          <w:rFonts w:ascii="Calibri" w:eastAsia="Calibri" w:hAnsi="Calibri" w:cs="Calibri"/>
+        </w:rPr>
+      </w:pPr>
+      <w:r>
+        <w:rPr>
+          <w:rFonts w:ascii="Calibri" w:eastAsia="Calibri" w:hAnsi="Calibri" w:cs="Calibri"/>
+        </w:rPr>
+        <w:t>{</w:t>
+      </w:r>
+    </w:p>
+    <w:p>
+      <w:pPr>
+        <w:spacing w:after="200" w:line="276" w:lineRule="auto"/>
+        <w:ind w:left="720"/>
+        <w:rPr>
+          <w:rFonts w:ascii="Calibri" w:eastAsia="Calibri" w:hAnsi="Calibri" w:cs="Calibri"/>
+        </w:rPr>
+      </w:pPr>
+      <w:r>
+        <w:rPr>
+          <w:rFonts w:ascii="Calibri" w:eastAsia="Calibri" w:hAnsi="Calibri" w:cs="Calibri"/>
+        </w:rPr>
+        <w:t xml:space="preserve">   "</w:t>
+      </w:r>
+      <w:proofErr w:type="spellStart"/>
+      <w:r>
+        <w:rPr>
+          <w:rFonts w:ascii="Calibri" w:eastAsia="Calibri" w:hAnsi="Calibri" w:cs="Calibri"/>
+        </w:rPr>
+        <w:t>Response_Type</w:t>
+      </w:r>
+      <w:proofErr w:type="spellEnd"/>
+      <w:r>
+        <w:rPr>
+          <w:rFonts w:ascii="Calibri" w:eastAsia="Calibri" w:hAnsi="Calibri" w:cs="Calibri"/>
+        </w:rPr>
+        <w:t>": "Success",</w:t>
+      </w:r>
+    </w:p>
+    <w:p>
+      <w:pPr>
+        <w:spacing w:after="200" w:line="276" w:lineRule="auto"/>
+        <w:ind w:left="720"/>
+        <w:rPr>
+          <w:rFonts w:ascii="Calibri" w:eastAsia="Calibri" w:hAnsi="Calibri" w:cs="Calibri"/>
+        </w:rPr>
+      </w:pPr>
+      <w:r>
+        <w:rPr>
+          <w:rFonts w:ascii="Calibri" w:eastAsia="Calibri" w:hAnsi="Calibri" w:cs="Calibri"/>
+        </w:rPr>
+        <w:t xml:space="preserve">   "</w:t>
+      </w:r>
+      <w:proofErr w:type="spellStart"/>
+      <w:r>
+        <w:rPr>
+          <w:rFonts w:ascii="Calibri" w:eastAsia="Calibri" w:hAnsi="Calibri" w:cs="Calibri"/>
+        </w:rPr>
+        <w:t>Response_Message</w:t>
+      </w:r>
+      <w:proofErr w:type="spellEnd"/>
+      <w:r>
+        <w:rPr>
+          <w:rFonts w:ascii="Calibri" w:eastAsia="Calibri" w:hAnsi="Calibri" w:cs="Calibri"/>
+        </w:rPr>
+        <w:t>": "Profile Successfully Updated"</w:t>
+      </w:r>
+    </w:p>
+    <w:p>
+      <w:pPr>
+        <w:spacing w:after="200" w:line="276" w:lineRule="auto"/>
+        <w:ind w:left="720"/>
+        <w:rPr>
+          <w:rFonts w:ascii="Calibri" w:eastAsia="Calibri" w:hAnsi="Calibri" w:cs="Calibri"/>
+        </w:rPr>
+      </w:pPr>
+      <w:r>
+        <w:rPr>
+          <w:rFonts w:ascii="Calibri" w:eastAsia="Calibri" w:hAnsi="Calibri" w:cs="Calibri"/>
+        </w:rPr>
+        <w:t>}</w:t>
+      </w:r>
+    </w:p>
+    <w:p>
+      <w:pPr>
+        <w:spacing w:after="200" w:line="276" w:lineRule="auto"/>
+        <w:ind w:left="720"/>
+        <w:rPr>
+          <w:rFonts w:ascii="Calibri" w:eastAsia="Calibri" w:hAnsi="Calibri" w:cs="Calibri"/>
+        </w:rPr>
+      </w:pPr>
+      <w:r>
+        <w:rPr>
+          <w:rFonts w:ascii="Calibri" w:eastAsia="Calibri" w:hAnsi="Calibri" w:cs="Calibri"/>
+        </w:rPr>
+        <w:t>Error:</w:t>
+      </w:r>
+    </w:p>
+    <w:p>
+      <w:pPr>
+        <w:spacing w:after="200" w:line="276" w:lineRule="auto"/>
+        <w:ind w:left="720"/>
+        <w:rPr>
+          <w:rFonts w:ascii="Calibri" w:eastAsia="Calibri" w:hAnsi="Calibri" w:cs="Calibri"/>
+        </w:rPr>
+      </w:pPr>
+      <w:r>
+        <w:rPr>
+          <w:rFonts w:ascii="Calibri" w:eastAsia="Calibri" w:hAnsi="Calibri" w:cs="Calibri"/>
+        </w:rPr>
+        <w:t>{</w:t>
+      </w:r>
+    </w:p>
+    <w:p>
+      <w:pPr>
+        <w:spacing w:after="200" w:line="276" w:lineRule="auto"/>
+        <w:ind w:left="720"/>
+        <w:rPr>
+          <w:rFonts w:ascii="Calibri" w:eastAsia="Calibri" w:hAnsi="Calibri" w:cs="Calibri"/>
+        </w:rPr>
+      </w:pPr>
+      <w:r>
+        <w:rPr>
+          <w:rFonts w:ascii="Calibri" w:eastAsia="Calibri" w:hAnsi="Calibri" w:cs="Calibri"/>
+        </w:rPr>
+        <w:lastRenderedPageBreak/>
+        <w:t xml:space="preserve">   "</w:t>
+      </w:r>
+      <w:proofErr w:type="spellStart"/>
+      <w:r>
+        <w:rPr>
+          <w:rFonts w:ascii="Calibri" w:eastAsia="Calibri" w:hAnsi="Calibri" w:cs="Calibri"/>
+        </w:rPr>
+        <w:t>Response_Type</w:t>
+      </w:r>
+      <w:proofErr w:type="spellEnd"/>
+      <w:r>
+        <w:rPr>
+          <w:rFonts w:ascii="Calibri" w:eastAsia="Calibri" w:hAnsi="Calibri" w:cs="Calibri"/>
+        </w:rPr>
+        <w:t>": "Error",</w:t>
+      </w:r>
+    </w:p>
+    <w:p>
+      <w:pPr>
+        <w:spacing w:after="200" w:line="276" w:lineRule="auto"/>
+        <w:ind w:left="720"/>
+        <w:rPr>
+          <w:rFonts w:ascii="Calibri" w:eastAsia="Calibri" w:hAnsi="Calibri" w:cs="Calibri"/>
+        </w:rPr>
+      </w:pPr>
+      <w:r>
+        <w:rPr>
+          <w:rFonts w:ascii="Calibri" w:eastAsia="Calibri" w:hAnsi="Calibri" w:cs="Calibri"/>
+        </w:rPr>
+        <w:t xml:space="preserve">   "</w:t>
+      </w:r>
+      <w:proofErr w:type="spellStart"/>
+      <w:r>
+        <w:rPr>
+          <w:rFonts w:ascii="Calibri" w:eastAsia="Calibri" w:hAnsi="Calibri" w:cs="Calibri"/>
+        </w:rPr>
+        <w:t>Response_Message</w:t>
+      </w:r>
+      <w:proofErr w:type="spellEnd"/>
+      <w:r>
+        <w:rPr>
+          <w:rFonts w:ascii="Calibri" w:eastAsia="Calibri" w:hAnsi="Calibri" w:cs="Calibri"/>
+        </w:rPr>
+        <w:t xml:space="preserve">": "Invalid </w:t>
+      </w:r>
+      <w:proofErr w:type="spellStart"/>
+      <w:r>
+        <w:rPr>
+          <w:rFonts w:ascii="Calibri" w:eastAsia="Calibri" w:hAnsi="Calibri" w:cs="Calibri"/>
+        </w:rPr>
+        <w:t>Auth</w:t>
+      </w:r>
+      <w:proofErr w:type="spellEnd"/>
+      <w:r>
+        <w:rPr>
+          <w:rFonts w:ascii="Calibri" w:eastAsia="Calibri" w:hAnsi="Calibri" w:cs="Calibri"/>
+        </w:rPr>
+        <w:t xml:space="preserve"> Key. If you are using our mobile app, please contact 9873805309"</w:t>
+      </w:r>
+    </w:p>
+    <w:p>
+      <w:pPr>
+        <w:spacing w:after="200" w:line="276" w:lineRule="auto"/>
+        <w:ind w:left="720"/>
+        <w:rPr>
+          <w:rFonts w:ascii="Calibri" w:eastAsia="Calibri" w:hAnsi="Calibri" w:cs="Calibri"/>
+        </w:rPr>
+      </w:pPr>
+      <w:r>
+        <w:rPr>
+          <w:rFonts w:ascii="Calibri" w:eastAsia="Calibri" w:hAnsi="Calibri" w:cs="Calibri"/>
+        </w:rPr>
+        <w:t>}</w:t>
+      </w:r>
+    </w:p>
+    <w:p>
+      <w:pPr>
+        <w:spacing w:after="200" w:line="276" w:lineRule="auto"/>
+        <w:ind w:left="720"/>
+        <w:rPr>
+          <w:rFonts w:ascii="Calibri" w:eastAsia="Calibri" w:hAnsi="Calibri" w:cs="Calibri"/>
+        </w:rPr>
+      </w:pPr>
+    </w:p>
+    <w:p>
+      <w:pPr>
+        <w:spacing w:after="200" w:line="276" w:lineRule="auto"/>
+        <w:rPr>
+          <w:rFonts w:ascii="Calibri" w:eastAsia="Calibri" w:hAnsi="Calibri" w:cs="Calibri"/>
+          <w:b/>
+        </w:rPr>
+      </w:pPr>
+      <w:r>
+        <w:rPr>
+          <w:rFonts w:ascii="Calibri" w:eastAsia="Calibri" w:hAnsi="Calibri" w:cs="Calibri"/>
+        </w:rPr>
+        <w:t xml:space="preserve">CHANGE PASSWORD URL: </w:t>
+      </w:r>
+      <w:r>
+        <w:rPr>
+          <w:rFonts w:ascii="Calibri" w:eastAsia="Calibri" w:hAnsi="Calibri" w:cs="Calibri"/>
+          <w:b/>
+        </w:rPr>
+        <w:t>/</w:t>
+      </w:r>
+      <w:proofErr w:type="spellStart"/>
+      <w:r>
+        <w:rPr>
+          <w:rFonts w:ascii="Calibri" w:eastAsia="Calibri" w:hAnsi="Calibri" w:cs="Calibri"/>
+          <w:b/>
+        </w:rPr>
+        <w:t>api</w:t>
+      </w:r>
+      <w:proofErr w:type="spellEnd"/>
+      <w:r>
+        <w:rPr>
+          <w:rFonts w:ascii="Calibri" w:eastAsia="Calibri" w:hAnsi="Calibri" w:cs="Calibri"/>
+          <w:b/>
+        </w:rPr>
+        <w:t>/</w:t>
+      </w:r>
+      <w:proofErr w:type="spellStart"/>
+      <w:r>
+        <w:rPr>
+          <w:rFonts w:ascii="Calibri" w:eastAsia="Calibri" w:hAnsi="Calibri" w:cs="Calibri"/>
+          <w:b/>
+        </w:rPr>
+        <w:t>changepasswordpro</w:t>
+      </w:r>
+      <w:proofErr w:type="spellEnd"/>
+    </w:p>
+    <w:p>
+      <w:pPr>
+        <w:spacing w:after="200" w:line="276" w:lineRule="auto"/>
+        <w:rPr>
+          <w:rFonts w:ascii="Calibri" w:eastAsia="Calibri" w:hAnsi="Calibri" w:cs="Calibri"/>
+          <w:b/>
+        </w:rPr>
+      </w:pPr>
+    </w:p>
+    <w:p>
+      <w:pPr>
+        <w:spacing w:after="200" w:line="276" w:lineRule="auto"/>
+        <w:rPr>
+          <w:rFonts w:ascii="Calibri" w:eastAsia="Calibri" w:hAnsi="Calibri" w:cs="Calibri"/>
+        </w:rPr>
+      </w:pPr>
+      <w:proofErr w:type="spellStart"/>
+      <w:proofErr w:type="gramStart"/>
+      <w:r>
+        <w:rPr>
+          <w:rFonts w:ascii="Calibri" w:eastAsia="Calibri" w:hAnsi="Calibri" w:cs="Calibri"/>
+        </w:rPr>
+        <w:t>changepassword</w:t>
+      </w:r>
+      <w:proofErr w:type="spellEnd"/>
+      <w:proofErr w:type="gramEnd"/>
+      <w:r>
+        <w:rPr>
+          <w:rFonts w:ascii="Calibri" w:eastAsia="Calibri" w:hAnsi="Calibri" w:cs="Calibri"/>
+        </w:rPr>
+        <w:t xml:space="preserve"> REQUEST</w:t>
+      </w:r>
+    </w:p>
+    <w:p>
+      <w:pPr>
+        <w:spacing w:after="200" w:line="276" w:lineRule="auto"/>
+        <w:rPr>
+          <w:rFonts w:ascii="Calibri" w:eastAsia="Calibri" w:hAnsi="Calibri" w:cs="Calibri"/>
+        </w:rPr>
+      </w:pPr>
+    </w:p>
+    <w:p>
+      <w:pPr>
+        <w:spacing w:after="200" w:line="276" w:lineRule="auto"/>
+        <w:rPr>
+          <w:rFonts w:ascii="Calibri" w:eastAsia="Calibri" w:hAnsi="Calibri" w:cs="Calibri"/>
+        </w:rPr>
+      </w:pPr>
+      <w:r>
+        <w:rPr>
+          <w:rFonts w:ascii="Calibri" w:eastAsia="Calibri" w:hAnsi="Calibri" w:cs="Calibri"/>
+        </w:rPr>
+        <w:t>{"phone":9898989812,</w:t>
+      </w:r>
+    </w:p>
+    <w:p>
+      <w:pPr>
+        <w:spacing w:after="200" w:line="276" w:lineRule="auto"/>
+        <w:rPr>
+          <w:rFonts w:ascii="Calibri" w:eastAsia="Calibri" w:hAnsi="Calibri" w:cs="Calibri"/>
+        </w:rPr>
+      </w:pPr>
+      <w:r>
+        <w:rPr>
+          <w:rFonts w:ascii="Calibri" w:eastAsia="Calibri" w:hAnsi="Calibri" w:cs="Calibri"/>
+        </w:rPr>
+        <w:t>"</w:t>
+      </w:r>
+      <w:proofErr w:type="gramStart"/>
+      <w:r>
+        <w:rPr>
+          <w:rFonts w:ascii="Calibri" w:eastAsia="Calibri" w:hAnsi="Calibri" w:cs="Calibri"/>
+        </w:rPr>
+        <w:t>authKey</w:t>
+      </w:r>
+      <w:proofErr w:type="gramEnd"/>
+      <w:r>
+        <w:rPr>
+          <w:rFonts w:ascii="Calibri" w:eastAsia="Calibri" w:hAnsi="Calibri" w:cs="Calibri"/>
+        </w:rPr>
+        <w:t>":"274db31b9601728f9ce84c6451c0309e",</w:t>
+      </w:r>
+    </w:p>
+    <w:p>
+      <w:pPr>
+        <w:spacing w:after="200" w:line="276" w:lineRule="auto"/>
+        <w:rPr>
+          <w:rFonts w:ascii="Calibri" w:eastAsia="Calibri" w:hAnsi="Calibri" w:cs="Calibri"/>
+        </w:rPr>
+      </w:pPr>
+      <w:r>
+        <w:rPr>
+          <w:rFonts w:ascii="Calibri" w:eastAsia="Calibri" w:hAnsi="Calibri" w:cs="Calibri"/>
+        </w:rPr>
+        <w:t>"</w:t>
+      </w:r>
+      <w:proofErr w:type="gramStart"/>
+      <w:r>
+        <w:rPr>
+          <w:rFonts w:ascii="Calibri" w:eastAsia="Calibri" w:hAnsi="Calibri" w:cs="Calibri"/>
+        </w:rPr>
+        <w:t>oldpass</w:t>
+      </w:r>
+      <w:proofErr w:type="gramEnd"/>
+      <w:r>
+        <w:rPr>
+          <w:rFonts w:ascii="Calibri" w:eastAsia="Calibri" w:hAnsi="Calibri" w:cs="Calibri"/>
+        </w:rPr>
+        <w:t>":"abcd1234",</w:t>
+      </w:r>
+    </w:p>
+    <w:p>
+      <w:pPr>
+        <w:spacing w:after="200" w:line="276" w:lineRule="auto"/>
+        <w:rPr>
+          <w:rFonts w:ascii="Calibri" w:eastAsia="Calibri" w:hAnsi="Calibri" w:cs="Calibri"/>
+        </w:rPr>
+      </w:pPr>
+      <w:r>
+        <w:rPr>
+          <w:rFonts w:ascii="Calibri" w:eastAsia="Calibri" w:hAnsi="Calibri" w:cs="Calibri"/>
+        </w:rPr>
+        <w:t>"newpass":"abcd12345</w:t>
+      </w:r>
+      <w:proofErr w:type="gramStart"/>
+      <w:r>
+        <w:rPr>
+          <w:rFonts w:ascii="Calibri" w:eastAsia="Calibri" w:hAnsi="Calibri" w:cs="Calibri"/>
+        </w:rPr>
+        <w:t>" }</w:t>
+      </w:r>
+      <w:proofErr w:type="gramEnd"/>
+    </w:p>
+    <w:p>
+      <w:pPr>
+        <w:spacing w:after="200" w:line="276" w:lineRule="auto"/>
+        <w:ind w:left="720"/>
+        <w:rPr>
+          <w:rFonts w:ascii="Calibri" w:eastAsia="Calibri" w:hAnsi="Calibri" w:cs="Calibri"/>
+        </w:rPr>
+      </w:pPr>
+    </w:p>
+    <w:p>
+      <w:pPr>
+        <w:spacing w:after="200" w:line="276" w:lineRule="auto"/>
+        <w:ind w:left="720"/>
+        <w:rPr>
+          <w:rFonts w:ascii="Calibri" w:eastAsia="Calibri" w:hAnsi="Calibri" w:cs="Calibri"/>
+        </w:rPr>
+      </w:pPr>
+      <w:r>
+        <w:rPr>
+          <w:rFonts w:ascii="Calibri" w:eastAsia="Calibri" w:hAnsi="Calibri" w:cs="Calibri"/>
+        </w:rPr>
+        <w:t>RESPONSE</w:t>
+      </w:r>
+    </w:p>
+    <w:p>
+      <w:pPr>
+        <w:spacing w:after="200" w:line="276" w:lineRule="auto"/>
+        <w:ind w:left="720"/>
+        <w:rPr>
+          <w:rFonts w:ascii="Calibri" w:eastAsia="Calibri" w:hAnsi="Calibri" w:cs="Calibri"/>
+        </w:rPr>
+      </w:pPr>
+    </w:p>
+    <w:p>
+      <w:pPr>
+        <w:spacing w:after="200" w:line="276" w:lineRule="auto"/>
+        <w:ind w:left="720"/>
+        <w:rPr>
+          <w:rFonts w:ascii="Calibri" w:eastAsia="Calibri" w:hAnsi="Calibri" w:cs="Calibri"/>
+        </w:rPr>
+      </w:pPr>
+      <w:r>
+        <w:rPr>
+          <w:rFonts w:ascii="Calibri" w:eastAsia="Calibri" w:hAnsi="Calibri" w:cs="Calibri"/>
+        </w:rPr>
+        <w:t>Success</w:t>
+      </w:r>
+    </w:p>
+    <w:p>
+      <w:pPr>
+        <w:spacing w:after="200" w:line="276" w:lineRule="auto"/>
+        <w:ind w:left="720"/>
+        <w:rPr>
+          <w:rFonts w:ascii="Calibri" w:eastAsia="Calibri" w:hAnsi="Calibri" w:cs="Calibri"/>
+        </w:rPr>
+      </w:pPr>
+      <w:r>
+        <w:rPr>
+          <w:rFonts w:ascii="Calibri" w:eastAsia="Calibri" w:hAnsi="Calibri" w:cs="Calibri"/>
+        </w:rPr>
+        <w:t>{</w:t>
+      </w:r>
+    </w:p>
+    <w:p>
+      <w:pPr>
+        <w:spacing w:after="200" w:line="276" w:lineRule="auto"/>
+        <w:ind w:left="720"/>
+        <w:rPr>
+          <w:rFonts w:ascii="Calibri" w:eastAsia="Calibri" w:hAnsi="Calibri" w:cs="Calibri"/>
+        </w:rPr>
+      </w:pPr>
+      <w:r>
+        <w:rPr>
+          <w:rFonts w:ascii="Calibri" w:eastAsia="Calibri" w:hAnsi="Calibri" w:cs="Calibri"/>
+        </w:rPr>
+        <w:t xml:space="preserve">   "</w:t>
+      </w:r>
+      <w:proofErr w:type="spellStart"/>
+      <w:r>
+        <w:rPr>
+          <w:rFonts w:ascii="Calibri" w:eastAsia="Calibri" w:hAnsi="Calibri" w:cs="Calibri"/>
+        </w:rPr>
+        <w:t>Response_Type</w:t>
+      </w:r>
+      <w:proofErr w:type="spellEnd"/>
+      <w:r>
+        <w:rPr>
+          <w:rFonts w:ascii="Calibri" w:eastAsia="Calibri" w:hAnsi="Calibri" w:cs="Calibri"/>
+        </w:rPr>
+        <w:t>": "Success",</w:t>
+      </w:r>
+    </w:p>
+    <w:p>
+      <w:pPr>
+        <w:spacing w:after="200" w:line="276" w:lineRule="auto"/>
+        <w:ind w:left="720"/>
+        <w:rPr>
+          <w:rFonts w:ascii="Calibri" w:eastAsia="Calibri" w:hAnsi="Calibri" w:cs="Calibri"/>
+        </w:rPr>
+      </w:pPr>
+      <w:r>
+        <w:rPr>
+          <w:rFonts w:ascii="Calibri" w:eastAsia="Calibri" w:hAnsi="Calibri" w:cs="Calibri"/>
+        </w:rPr>
+        <w:t xml:space="preserve">   "</w:t>
+      </w:r>
+      <w:proofErr w:type="spellStart"/>
+      <w:r>
+        <w:rPr>
+          <w:rFonts w:ascii="Calibri" w:eastAsia="Calibri" w:hAnsi="Calibri" w:cs="Calibri"/>
+        </w:rPr>
+        <w:t>Response_Message</w:t>
+      </w:r>
+      <w:proofErr w:type="spellEnd"/>
+      <w:r>
+        <w:rPr>
+          <w:rFonts w:ascii="Calibri" w:eastAsia="Calibri" w:hAnsi="Calibri" w:cs="Calibri"/>
+        </w:rPr>
+        <w:t>": "Password Successfully Updated"</w:t>
+      </w:r>
+    </w:p>
+    <w:p>
+      <w:pPr>
+        <w:spacing w:after="200" w:line="276" w:lineRule="auto"/>
+        <w:ind w:left="720"/>
+        <w:rPr>
+          <w:rFonts w:ascii="Calibri" w:eastAsia="Calibri" w:hAnsi="Calibri" w:cs="Calibri"/>
+        </w:rPr>
+      </w:pPr>
+      <w:r>
+        <w:rPr>
+          <w:rFonts w:ascii="Calibri" w:eastAsia="Calibri" w:hAnsi="Calibri" w:cs="Calibri"/>
+        </w:rPr>
+        <w:t>}</w:t>
+      </w:r>
+    </w:p>
+    <w:p>
+      <w:pPr>
+        <w:spacing w:after="200" w:line="276" w:lineRule="auto"/>
+        <w:ind w:left="720"/>
+        <w:rPr>
+          <w:rFonts w:ascii="Calibri" w:eastAsia="Calibri" w:hAnsi="Calibri" w:cs="Calibri"/>
+        </w:rPr>
+      </w:pPr>
+      <w:r>
+        <w:rPr>
+          <w:rFonts w:ascii="Calibri" w:eastAsia="Calibri" w:hAnsi="Calibri" w:cs="Calibri"/>
+        </w:rPr>
+        <w:t>Error</w:t>
+      </w:r>
+    </w:p>
+    <w:p>
+      <w:pPr>
+        <w:spacing w:after="200" w:line="276" w:lineRule="auto"/>
+        <w:ind w:left="720"/>
+        <w:rPr>
+          <w:rFonts w:ascii="Calibri" w:eastAsia="Calibri" w:hAnsi="Calibri" w:cs="Calibri"/>
+        </w:rPr>
+      </w:pPr>
+      <w:r>
+        <w:rPr>
+          <w:rFonts w:ascii="Calibri" w:eastAsia="Calibri" w:hAnsi="Calibri" w:cs="Calibri"/>
+        </w:rPr>
+        <w:t>{</w:t>
+      </w:r>
+    </w:p>
+    <w:p>
+      <w:pPr>
+        <w:spacing w:after="200" w:line="276" w:lineRule="auto"/>
+        <w:ind w:left="720"/>
+        <w:rPr>
+          <w:rFonts w:ascii="Calibri" w:eastAsia="Calibri" w:hAnsi="Calibri" w:cs="Calibri"/>
+        </w:rPr>
+      </w:pPr>
+      <w:r>
+        <w:rPr>
+          <w:rFonts w:ascii="Calibri" w:eastAsia="Calibri" w:hAnsi="Calibri" w:cs="Calibri"/>
+        </w:rPr>
+        <w:t xml:space="preserve">   "</w:t>
+      </w:r>
+      <w:proofErr w:type="spellStart"/>
+      <w:r>
+        <w:rPr>
+          <w:rFonts w:ascii="Calibri" w:eastAsia="Calibri" w:hAnsi="Calibri" w:cs="Calibri"/>
+        </w:rPr>
+        <w:t>Response_Type</w:t>
+      </w:r>
+      <w:proofErr w:type="spellEnd"/>
+      <w:r>
+        <w:rPr>
+          <w:rFonts w:ascii="Calibri" w:eastAsia="Calibri" w:hAnsi="Calibri" w:cs="Calibri"/>
+        </w:rPr>
+        <w:t>": "Error",</w:t>
+      </w:r>
+    </w:p>
+    <w:p>
+      <w:pPr>
+        <w:spacing w:after="200" w:line="276" w:lineRule="auto"/>
+        <w:ind w:left="720"/>
+        <w:rPr>
+          <w:rFonts w:ascii="Calibri" w:eastAsia="Calibri" w:hAnsi="Calibri" w:cs="Calibri"/>
+        </w:rPr>
+      </w:pPr>
+      <w:r>
+        <w:rPr>
+          <w:rFonts w:ascii="Calibri" w:eastAsia="Calibri" w:hAnsi="Calibri" w:cs="Calibri"/>
+        </w:rPr>
+        <w:t xml:space="preserve">   "</w:t>
+      </w:r>
+      <w:proofErr w:type="spellStart"/>
+      <w:r>
+        <w:rPr>
+          <w:rFonts w:ascii="Calibri" w:eastAsia="Calibri" w:hAnsi="Calibri" w:cs="Calibri"/>
+        </w:rPr>
+        <w:t>Response_Message</w:t>
+      </w:r>
+      <w:proofErr w:type="spellEnd"/>
+      <w:r>
+        <w:rPr>
+          <w:rFonts w:ascii="Calibri" w:eastAsia="Calibri" w:hAnsi="Calibri" w:cs="Calibri"/>
+        </w:rPr>
+        <w:t xml:space="preserve">": "Incorrect Current Password or </w:t>
+      </w:r>
+      <w:proofErr w:type="spellStart"/>
+      <w:r>
+        <w:rPr>
+          <w:rFonts w:ascii="Calibri" w:eastAsia="Calibri" w:hAnsi="Calibri" w:cs="Calibri"/>
+        </w:rPr>
+        <w:t>Auth</w:t>
+      </w:r>
+      <w:proofErr w:type="spellEnd"/>
+      <w:r>
+        <w:rPr>
+          <w:rFonts w:ascii="Calibri" w:eastAsia="Calibri" w:hAnsi="Calibri" w:cs="Calibri"/>
+        </w:rPr>
+        <w:t xml:space="preserve"> Key. If you are using our mobile app, please contact 9873805309"</w:t>
+      </w:r>
+    </w:p>
+    <w:p>
+      <w:pPr>
+        <w:spacing w:after="200" w:line="276" w:lineRule="auto"/>
+        <w:ind w:left="720"/>
+        <w:rPr>
+          <w:rFonts w:ascii="Calibri" w:eastAsia="Calibri" w:hAnsi="Calibri" w:cs="Calibri"/>
+        </w:rPr>
+      </w:pPr>
+      <w:r>
+        <w:rPr>
+          <w:rFonts w:ascii="Calibri" w:eastAsia="Calibri" w:hAnsi="Calibri" w:cs="Calibri"/>
+        </w:rPr>
+        <w:lastRenderedPageBreak/>
+        <w:t>}</w:t>
+      </w:r>
+    </w:p>
+    <w:p>
+      <w:pPr>
+        <w:spacing w:after="200" w:line="276" w:lineRule="auto"/>
+        <w:ind w:left="720"/>
+        <w:rPr>
+          <w:rFonts w:ascii="Calibri" w:eastAsia="Calibri" w:hAnsi="Calibri" w:cs="Calibri"/>
+        </w:rPr>
+      </w:pPr>
+    </w:p>
+    <w:p>
+      <w:pPr>
+        <w:spacing w:after="200" w:line="276" w:lineRule="auto"/>
+        <w:ind w:left="720"/>
+        <w:rPr>
+          <w:rFonts w:ascii="Calibri" w:eastAsia="Calibri" w:hAnsi="Calibri" w:cs="Calibri"/>
+          <w:b/>
+        </w:rPr>
+      </w:pPr>
+      <w:r>
+        <w:rPr>
+          <w:rFonts w:ascii="Calibri" w:eastAsia="Calibri" w:hAnsi="Calibri" w:cs="Calibri"/>
+        </w:rPr>
+        <w:t xml:space="preserve">FORGOT PASSWORD URL: </w:t>
+      </w:r>
+      <w:r>
+        <w:rPr>
+          <w:rFonts w:ascii="Calibri" w:eastAsia="Calibri" w:hAnsi="Calibri" w:cs="Calibri"/>
+          <w:b/>
+        </w:rPr>
+        <w:t>/</w:t>
+      </w:r>
+      <w:proofErr w:type="spellStart"/>
+      <w:r>
+        <w:rPr>
+          <w:rFonts w:ascii="Calibri" w:eastAsia="Calibri" w:hAnsi="Calibri" w:cs="Calibri"/>
+          <w:b/>
+        </w:rPr>
+        <w:t>api</w:t>
+      </w:r>
+      <w:proofErr w:type="spellEnd"/>
+      <w:r>
+        <w:rPr>
+          <w:rFonts w:ascii="Calibri" w:eastAsia="Calibri" w:hAnsi="Calibri" w:cs="Calibri"/>
+          <w:b/>
+        </w:rPr>
+        <w:t>/</w:t>
+      </w:r>
+      <w:proofErr w:type="spellStart"/>
+      <w:r>
+        <w:rPr>
+          <w:rFonts w:ascii="Calibri" w:eastAsia="Calibri" w:hAnsi="Calibri" w:cs="Calibri"/>
+          <w:b/>
+        </w:rPr>
+        <w:t>forgotpasswordpro</w:t>
+      </w:r>
+      <w:proofErr w:type="spellEnd"/>
+    </w:p>
+    <w:p>
+      <w:pPr>
+        <w:spacing w:after="200" w:line="276" w:lineRule="auto"/>
+        <w:ind w:left="720"/>
+        <w:rPr>
+          <w:rFonts w:ascii="Calibri" w:eastAsia="Calibri" w:hAnsi="Calibri" w:cs="Calibri"/>
+          <w:b/>
+        </w:rPr>
+      </w:pPr>
+    </w:p>
+    <w:p>
+      <w:pPr>
+        <w:spacing w:after="200" w:line="276" w:lineRule="auto"/>
+        <w:ind w:left="720"/>
+        <w:rPr>
+          <w:rFonts w:ascii="Calibri" w:eastAsia="Calibri" w:hAnsi="Calibri" w:cs="Calibri"/>
+        </w:rPr>
+      </w:pPr>
+      <w:proofErr w:type="spellStart"/>
+      <w:proofErr w:type="gramStart"/>
+      <w:r>
+        <w:rPr>
+          <w:rFonts w:ascii="Calibri" w:eastAsia="Calibri" w:hAnsi="Calibri" w:cs="Calibri"/>
+        </w:rPr>
+        <w:t>forgotpassword</w:t>
+      </w:r>
+      <w:proofErr w:type="spellEnd"/>
+      <w:proofErr w:type="gramEnd"/>
+      <w:r>
+        <w:rPr>
+          <w:rFonts w:ascii="Calibri" w:eastAsia="Calibri" w:hAnsi="Calibri" w:cs="Calibri"/>
+        </w:rPr>
+        <w:t xml:space="preserve"> REQUEST</w:t>
+      </w:r>
+    </w:p>
+    <w:p>
+      <w:pPr>
+        <w:spacing w:after="200" w:line="276" w:lineRule="auto"/>
+        <w:ind w:left="720"/>
+        <w:rPr>
+          <w:rFonts w:ascii="Calibri" w:eastAsia="Calibri" w:hAnsi="Calibri" w:cs="Calibri"/>
+        </w:rPr>
+      </w:pPr>
+      <w:proofErr w:type="gramStart"/>
+      <w:r>
+        <w:rPr>
+          <w:rFonts w:ascii="Calibri" w:eastAsia="Calibri" w:hAnsi="Calibri" w:cs="Calibri"/>
+        </w:rPr>
+        <w:t>{ "</w:t>
+      </w:r>
+      <w:proofErr w:type="gramEnd"/>
+      <w:r>
+        <w:rPr>
+          <w:rFonts w:ascii="Calibri" w:eastAsia="Calibri" w:hAnsi="Calibri" w:cs="Calibri"/>
+        </w:rPr>
+        <w:t>phone":"9898989812" }</w:t>
+      </w:r>
+    </w:p>
+    <w:p>
+      <w:pPr>
+        <w:spacing w:after="200" w:line="276" w:lineRule="auto"/>
+        <w:ind w:left="720"/>
+        <w:rPr>
+          <w:rFonts w:ascii="Calibri" w:eastAsia="Calibri" w:hAnsi="Calibri" w:cs="Calibri"/>
+        </w:rPr>
+      </w:pPr>
+    </w:p>
+    <w:p>
+      <w:pPr>
+        <w:spacing w:after="200" w:line="276" w:lineRule="auto"/>
+        <w:ind w:left="720"/>
+        <w:rPr>
+          <w:rFonts w:ascii="Calibri" w:eastAsia="Calibri" w:hAnsi="Calibri" w:cs="Calibri"/>
+        </w:rPr>
+      </w:pPr>
+      <w:proofErr w:type="spellStart"/>
+      <w:proofErr w:type="gramStart"/>
+      <w:r>
+        <w:rPr>
+          <w:rFonts w:ascii="Calibri" w:eastAsia="Calibri" w:hAnsi="Calibri" w:cs="Calibri"/>
+        </w:rPr>
+        <w:t>forgotpassword</w:t>
+      </w:r>
+      <w:proofErr w:type="spellEnd"/>
+      <w:proofErr w:type="gramEnd"/>
+      <w:r>
+        <w:rPr>
+          <w:rFonts w:ascii="Calibri" w:eastAsia="Calibri" w:hAnsi="Calibri" w:cs="Calibri"/>
+        </w:rPr>
+        <w:t xml:space="preserve"> RESPONSE</w:t>
+      </w:r>
+    </w:p>
+    <w:p>
+      <w:pPr>
+        <w:spacing w:after="200" w:line="276" w:lineRule="auto"/>
+        <w:ind w:left="720"/>
+        <w:rPr>
+          <w:rFonts w:ascii="Calibri" w:eastAsia="Calibri" w:hAnsi="Calibri" w:cs="Calibri"/>
+        </w:rPr>
+      </w:pPr>
+      <w:r>
+        <w:rPr>
+          <w:rFonts w:ascii="Calibri" w:eastAsia="Calibri" w:hAnsi="Calibri" w:cs="Calibri"/>
+        </w:rPr>
+        <w:t>Success</w:t>
+      </w:r>
+    </w:p>
+    <w:p>
+      <w:pPr>
+        <w:spacing w:after="200" w:line="276" w:lineRule="auto"/>
+        <w:ind w:left="720"/>
+        <w:rPr>
+          <w:rFonts w:ascii="Calibri" w:eastAsia="Calibri" w:hAnsi="Calibri" w:cs="Calibri"/>
+        </w:rPr>
+      </w:pPr>
+      <w:r>
+        <w:rPr>
+          <w:rFonts w:ascii="Calibri" w:eastAsia="Calibri" w:hAnsi="Calibri" w:cs="Calibri"/>
+        </w:rPr>
+        <w:t>{</w:t>
+      </w:r>
+    </w:p>
+    <w:p>
+      <w:pPr>
+        <w:spacing w:after="200" w:line="276" w:lineRule="auto"/>
+        <w:ind w:left="720"/>
+        <w:rPr>
+          <w:rFonts w:ascii="Calibri" w:eastAsia="Calibri" w:hAnsi="Calibri" w:cs="Calibri"/>
+        </w:rPr>
+      </w:pPr>
+      <w:r>
+        <w:rPr>
+          <w:rFonts w:ascii="Calibri" w:eastAsia="Calibri" w:hAnsi="Calibri" w:cs="Calibri"/>
+        </w:rPr>
+        <w:t xml:space="preserve">   "</w:t>
+      </w:r>
+      <w:proofErr w:type="spellStart"/>
+      <w:r>
+        <w:rPr>
+          <w:rFonts w:ascii="Calibri" w:eastAsia="Calibri" w:hAnsi="Calibri" w:cs="Calibri"/>
+        </w:rPr>
+        <w:t>Response_Type</w:t>
+      </w:r>
+      <w:proofErr w:type="spellEnd"/>
+      <w:r>
+        <w:rPr>
+          <w:rFonts w:ascii="Calibri" w:eastAsia="Calibri" w:hAnsi="Calibri" w:cs="Calibri"/>
+        </w:rPr>
+        <w:t>": "Success",</w:t>
+      </w:r>
+    </w:p>
+    <w:p>
+      <w:pPr>
+        <w:spacing w:after="200" w:line="276" w:lineRule="auto"/>
+        <w:ind w:left="720"/>
+        <w:rPr>
+          <w:rFonts w:ascii="Calibri" w:eastAsia="Calibri" w:hAnsi="Calibri" w:cs="Calibri"/>
+        </w:rPr>
+      </w:pPr>
+      <w:r>
+        <w:rPr>
+          <w:rFonts w:ascii="Calibri" w:eastAsia="Calibri" w:hAnsi="Calibri" w:cs="Calibri"/>
+        </w:rPr>
+        <w:t xml:space="preserve">   "</w:t>
+      </w:r>
+      <w:proofErr w:type="spellStart"/>
+      <w:r>
+        <w:rPr>
+          <w:rFonts w:ascii="Calibri" w:eastAsia="Calibri" w:hAnsi="Calibri" w:cs="Calibri"/>
+        </w:rPr>
+        <w:t>Response_Message</w:t>
+      </w:r>
+      <w:proofErr w:type="spellEnd"/>
+      <w:r>
+        <w:rPr>
+          <w:rFonts w:ascii="Calibri" w:eastAsia="Calibri" w:hAnsi="Calibri" w:cs="Calibri"/>
+        </w:rPr>
+        <w:t xml:space="preserve">": "A New Password </w:t>
+      </w:r>
+      <w:proofErr w:type="gramStart"/>
+      <w:r>
+        <w:rPr>
+          <w:rFonts w:ascii="Calibri" w:eastAsia="Calibri" w:hAnsi="Calibri" w:cs="Calibri"/>
+        </w:rPr>
+        <w:t>Has</w:t>
+      </w:r>
+      <w:proofErr w:type="gramEnd"/>
+      <w:r>
+        <w:rPr>
+          <w:rFonts w:ascii="Calibri" w:eastAsia="Calibri" w:hAnsi="Calibri" w:cs="Calibri"/>
+        </w:rPr>
+        <w:t xml:space="preserve"> been sent to your registered mail id"</w:t>
+      </w:r>
+    </w:p>
+    <w:p>
+      <w:pPr>
+        <w:spacing w:after="200" w:line="276" w:lineRule="auto"/>
+        <w:ind w:left="720"/>
+        <w:rPr>
+          <w:rFonts w:ascii="Calibri" w:eastAsia="Calibri" w:hAnsi="Calibri" w:cs="Calibri"/>
+        </w:rPr>
+      </w:pPr>
+      <w:r>
+        <w:rPr>
+          <w:rFonts w:ascii="Calibri" w:eastAsia="Calibri" w:hAnsi="Calibri" w:cs="Calibri"/>
+        </w:rPr>
+        <w:t>}</w:t>
+      </w:r>
+    </w:p>
+    <w:p>
+      <w:pPr>
+        <w:spacing w:after="200" w:line="276" w:lineRule="auto"/>
+        <w:ind w:left="720"/>
+        <w:rPr>
+          <w:rFonts w:ascii="Calibri" w:eastAsia="Calibri" w:hAnsi="Calibri" w:cs="Calibri"/>
+        </w:rPr>
+      </w:pPr>
+      <w:r>
+        <w:rPr>
+          <w:rFonts w:ascii="Calibri" w:eastAsia="Calibri" w:hAnsi="Calibri" w:cs="Calibri"/>
+        </w:rPr>
+        <w:t>Error:</w:t>
+      </w:r>
+    </w:p>
+    <w:p>
+      <w:pPr>
+        <w:spacing w:after="200" w:line="276" w:lineRule="auto"/>
+        <w:ind w:left="720"/>
+        <w:rPr>
+          <w:rFonts w:ascii="Calibri" w:eastAsia="Calibri" w:hAnsi="Calibri" w:cs="Calibri"/>
+        </w:rPr>
+      </w:pPr>
+      <w:r>
+        <w:rPr>
+          <w:rFonts w:ascii="Calibri" w:eastAsia="Calibri" w:hAnsi="Calibri" w:cs="Calibri"/>
+        </w:rPr>
+        <w:t>{</w:t>
+      </w:r>
+    </w:p>
+    <w:p>
+      <w:pPr>
+        <w:spacing w:after="200" w:line="276" w:lineRule="auto"/>
+        <w:ind w:left="720"/>
+        <w:rPr>
+          <w:rFonts w:ascii="Calibri" w:eastAsia="Calibri" w:hAnsi="Calibri" w:cs="Calibri"/>
+        </w:rPr>
+      </w:pPr>
+      <w:r>
+        <w:rPr>
+          <w:rFonts w:ascii="Calibri" w:eastAsia="Calibri" w:hAnsi="Calibri" w:cs="Calibri"/>
+        </w:rPr>
+        <w:t xml:space="preserve">   "</w:t>
+      </w:r>
+      <w:proofErr w:type="spellStart"/>
+      <w:r>
+        <w:rPr>
+          <w:rFonts w:ascii="Calibri" w:eastAsia="Calibri" w:hAnsi="Calibri" w:cs="Calibri"/>
+        </w:rPr>
+        <w:t>Response_Type</w:t>
+      </w:r>
+      <w:proofErr w:type="spellEnd"/>
+      <w:r>
+        <w:rPr>
+          <w:rFonts w:ascii="Calibri" w:eastAsia="Calibri" w:hAnsi="Calibri" w:cs="Calibri"/>
+        </w:rPr>
+        <w:t>": "Error",</w:t>
+      </w:r>
+    </w:p>
+    <w:p>
+      <w:pPr>
+        <w:spacing w:after="200" w:line="276" w:lineRule="auto"/>
+        <w:ind w:left="720"/>
+        <w:rPr>
+          <w:rFonts w:ascii="Calibri" w:eastAsia="Calibri" w:hAnsi="Calibri" w:cs="Calibri"/>
+        </w:rPr>
+      </w:pPr>
+      <w:r>
+        <w:rPr>
+          <w:rFonts w:ascii="Calibri" w:eastAsia="Calibri" w:hAnsi="Calibri" w:cs="Calibri"/>
+        </w:rPr>
+        <w:t xml:space="preserve">   "</w:t>
+      </w:r>
+      <w:proofErr w:type="spellStart"/>
+      <w:r>
+        <w:rPr>
+          <w:rFonts w:ascii="Calibri" w:eastAsia="Calibri" w:hAnsi="Calibri" w:cs="Calibri"/>
+        </w:rPr>
+        <w:t>Response_Message</w:t>
+      </w:r>
+      <w:proofErr w:type="spellEnd"/>
+      <w:r>
+        <w:rPr>
+          <w:rFonts w:ascii="Calibri" w:eastAsia="Calibri" w:hAnsi="Calibri" w:cs="Calibri"/>
+        </w:rPr>
+        <w:t xml:space="preserve">": "Given Phone Number is not </w:t>
+      </w:r>
+      <w:proofErr w:type="gramStart"/>
+      <w:r>
+        <w:rPr>
+          <w:rFonts w:ascii="Calibri" w:eastAsia="Calibri" w:hAnsi="Calibri" w:cs="Calibri"/>
+        </w:rPr>
+        <w:t>registered !!"</w:t>
+      </w:r>
+      <w:proofErr w:type="gramEnd"/>
+    </w:p>
+    <w:p>
+      <w:pPr>
+        <w:spacing w:after="200" w:line="276" w:lineRule="auto"/>
+        <w:ind w:left="720"/>
+        <w:rPr>
+          <w:rFonts w:ascii="Calibri" w:eastAsia="Calibri" w:hAnsi="Calibri" w:cs="Calibri"/>
+        </w:rPr>
+      </w:pPr>
+      <w:r>
+        <w:rPr>
+          <w:rFonts w:ascii="Calibri" w:eastAsia="Calibri" w:hAnsi="Calibri" w:cs="Calibri"/>
+        </w:rPr>
+        <w:t>}</w:t>
+      </w:r>
+    </w:p>
+    <w:p>
+      <w:pPr>
+        <w:spacing w:after="200" w:line="276" w:lineRule="auto"/>
+        <w:ind w:left="720"/>
+        <w:rPr>
+          <w:rFonts w:ascii="Calibri" w:eastAsia="Calibri" w:hAnsi="Calibri" w:cs="Calibri"/>
+        </w:rPr>
+      </w:pPr>
+    </w:p>
+    <w:p>
+      <w:pPr>
+        <w:spacing w:after="200" w:line="276" w:lineRule="auto"/>
+        <w:ind w:left="720"/>
+        <w:rPr>
+          <w:rFonts w:ascii="Calibri" w:eastAsia="Calibri" w:hAnsi="Calibri" w:cs="Calibri"/>
+        </w:rPr>
+      </w:pPr>
+      <w:proofErr w:type="spellStart"/>
+      <w:r>
+        <w:rPr>
+          <w:rFonts w:ascii="Calibri" w:eastAsia="Calibri" w:hAnsi="Calibri" w:cs="Calibri"/>
+        </w:rPr>
+        <w:t>GetmySchedule</w:t>
+      </w:r>
+      <w:proofErr w:type="spellEnd"/>
+      <w:r>
+        <w:rPr>
+          <w:rFonts w:ascii="Calibri" w:eastAsia="Calibri" w:hAnsi="Calibri" w:cs="Calibri"/>
+        </w:rPr>
+        <w:t xml:space="preserve">: </w:t>
+      </w:r>
+      <w:proofErr w:type="gramStart"/>
+      <w:r>
+        <w:rPr>
+          <w:rFonts w:ascii="Calibri" w:eastAsia="Calibri" w:hAnsi="Calibri" w:cs="Calibri"/>
+        </w:rPr>
+        <w:t>url</w:t>
+      </w:r>
+      <w:proofErr w:type="gramEnd"/>
+      <w:r>
+        <w:rPr>
+          <w:rFonts w:ascii="Calibri" w:eastAsia="Calibri" w:hAnsi="Calibri" w:cs="Calibri"/>
+        </w:rPr>
+        <w:t xml:space="preserve">: </w:t>
+      </w:r>
+      <w:proofErr w:type="spellStart"/>
+      <w:r>
+        <w:rPr>
+          <w:rFonts w:ascii="Calibri" w:eastAsia="Calibri" w:hAnsi="Calibri" w:cs="Calibri"/>
+        </w:rPr>
+        <w:t>api</w:t>
+      </w:r>
+      <w:proofErr w:type="spellEnd"/>
+      <w:r>
+        <w:rPr>
+          <w:rFonts w:ascii="Calibri" w:eastAsia="Calibri" w:hAnsi="Calibri" w:cs="Calibri"/>
+        </w:rPr>
+        <w:t>/</w:t>
+      </w:r>
+      <w:proofErr w:type="spellStart"/>
+      <w:r>
+        <w:rPr>
+          <w:rFonts w:ascii="Calibri" w:eastAsia="Calibri" w:hAnsi="Calibri" w:cs="Calibri"/>
+        </w:rPr>
+        <w:t>getmyschedulepro</w:t>
+      </w:r>
+      <w:proofErr w:type="spellEnd"/>
+    </w:p>
+    <w:p>
+      <w:pPr>
+        <w:spacing w:after="200" w:line="276" w:lineRule="auto"/>
+        <w:ind w:left="720"/>
+        <w:rPr>
+          <w:rFonts w:ascii="Calibri" w:eastAsia="Calibri" w:hAnsi="Calibri" w:cs="Calibri"/>
+        </w:rPr>
+      </w:pPr>
+      <w:r>
+        <w:rPr>
+          <w:rFonts w:ascii="Calibri" w:eastAsia="Calibri" w:hAnsi="Calibri" w:cs="Calibri"/>
+        </w:rPr>
+        <w:t>Request</w:t>
+      </w:r>
+    </w:p>
+    <w:p>
+      <w:pPr>
+        <w:spacing w:after="200" w:line="276" w:lineRule="auto"/>
+        <w:ind w:left="720"/>
+        <w:rPr>
+          <w:rFonts w:ascii="Calibri" w:eastAsia="Calibri" w:hAnsi="Calibri" w:cs="Calibri"/>
+        </w:rPr>
+      </w:pPr>
+      <w:proofErr w:type="gramStart"/>
+      <w:r>
+        <w:rPr>
+          <w:rFonts w:ascii="Calibri" w:eastAsia="Calibri" w:hAnsi="Calibri" w:cs="Calibri"/>
+        </w:rPr>
+        <w:t>{ "</w:t>
+      </w:r>
+      <w:proofErr w:type="gramEnd"/>
+      <w:r>
+        <w:rPr>
+          <w:rFonts w:ascii="Calibri" w:eastAsia="Calibri" w:hAnsi="Calibri" w:cs="Calibri"/>
+        </w:rPr>
+        <w:t>phone":"9898989812","authKey":"274db31b9601728f9ce84c6451c0309e"}</w:t>
+      </w:r>
+    </w:p>
+    <w:p>
+      <w:pPr>
+        <w:spacing w:after="200" w:line="276" w:lineRule="auto"/>
+        <w:ind w:left="720"/>
+        <w:rPr>
+          <w:rFonts w:ascii="Calibri" w:eastAsia="Calibri" w:hAnsi="Calibri" w:cs="Calibri"/>
+        </w:rPr>
+      </w:pPr>
+      <w:r>
+        <w:rPr>
+          <w:rFonts w:ascii="Calibri" w:eastAsia="Calibri" w:hAnsi="Calibri" w:cs="Calibri"/>
+        </w:rPr>
+        <w:t>RESPONSE</w:t>
+      </w:r>
+    </w:p>
+    <w:p>
+      <w:pPr>
+        <w:spacing w:after="200" w:line="276" w:lineRule="auto"/>
+        <w:ind w:left="720"/>
+        <w:rPr>
+          <w:rFonts w:ascii="Calibri" w:eastAsia="Calibri" w:hAnsi="Calibri" w:cs="Calibri"/>
+        </w:rPr>
+      </w:pPr>
+      <w:r>
+        <w:rPr>
+          <w:rFonts w:ascii="Calibri" w:eastAsia="Calibri" w:hAnsi="Calibri" w:cs="Calibri"/>
+        </w:rPr>
+        <w:t>[{</w:t>
+      </w:r>
+    </w:p>
+    <w:p>
+      <w:pPr>
+        <w:spacing w:after="200" w:line="276" w:lineRule="auto"/>
+        <w:ind w:left="720"/>
+        <w:rPr>
+          <w:rFonts w:ascii="Calibri" w:eastAsia="Calibri" w:hAnsi="Calibri" w:cs="Calibri"/>
+        </w:rPr>
+      </w:pPr>
+      <w:r>
+        <w:rPr>
+          <w:rFonts w:ascii="Calibri" w:eastAsia="Calibri" w:hAnsi="Calibri" w:cs="Calibri"/>
+        </w:rPr>
+        <w:t xml:space="preserve">   "SCHEDULE_DATE": "2015-07-07",</w:t>
+      </w:r>
+    </w:p>
+    <w:p>
+      <w:pPr>
+        <w:spacing w:after="200" w:line="276" w:lineRule="auto"/>
+        <w:ind w:left="720"/>
+        <w:rPr>
+          <w:rFonts w:ascii="Calibri" w:eastAsia="Calibri" w:hAnsi="Calibri" w:cs="Calibri"/>
+        </w:rPr>
+      </w:pPr>
+      <w:r>
+        <w:rPr>
+          <w:rFonts w:ascii="Calibri" w:eastAsia="Calibri" w:hAnsi="Calibri" w:cs="Calibri"/>
+        </w:rPr>
+        <w:lastRenderedPageBreak/>
+        <w:t xml:space="preserve">   "CLIENT_NAME": "ABC",</w:t>
+      </w:r>
+    </w:p>
+    <w:p>
+      <w:pPr>
+        <w:spacing w:after="200" w:line="276" w:lineRule="auto"/>
+        <w:ind w:left="720"/>
+        <w:rPr>
+          <w:rFonts w:ascii="Calibri" w:eastAsia="Calibri" w:hAnsi="Calibri" w:cs="Calibri"/>
+        </w:rPr>
+      </w:pPr>
+      <w:r>
+        <w:rPr>
+          <w:rFonts w:ascii="Calibri" w:eastAsia="Calibri" w:hAnsi="Calibri" w:cs="Calibri"/>
+        </w:rPr>
+        <w:t xml:space="preserve">   "CLIENT_PHN": "9999999999",</w:t>
+      </w:r>
+    </w:p>
+    <w:p>
+      <w:pPr>
+        <w:spacing w:after="200" w:line="276" w:lineRule="auto"/>
+        <w:ind w:left="720"/>
+        <w:rPr>
+          <w:rFonts w:ascii="Calibri" w:eastAsia="Calibri" w:hAnsi="Calibri" w:cs="Calibri"/>
+        </w:rPr>
+      </w:pPr>
+      <w:r>
+        <w:rPr>
+          <w:rFonts w:ascii="Calibri" w:eastAsia="Calibri" w:hAnsi="Calibri" w:cs="Calibri"/>
+        </w:rPr>
+        <w:t xml:space="preserve">   "START_TIME": "03:00:00",</w:t>
+      </w:r>
+    </w:p>
+    <w:p>
+      <w:pPr>
+        <w:spacing w:after="200" w:line="276" w:lineRule="auto"/>
+        <w:ind w:left="720"/>
+        <w:rPr>
+          <w:rFonts w:ascii="Calibri" w:eastAsia="Calibri" w:hAnsi="Calibri" w:cs="Calibri"/>
+        </w:rPr>
+      </w:pPr>
+      <w:r>
+        <w:rPr>
+          <w:rFonts w:ascii="Calibri" w:eastAsia="Calibri" w:hAnsi="Calibri" w:cs="Calibri"/>
+        </w:rPr>
+        <w:t xml:space="preserve">   "END_TIME": "05:00:00",</w:t>
+      </w:r>
+    </w:p>
+    <w:p>
+      <w:pPr>
+        <w:spacing w:after="200" w:line="276" w:lineRule="auto"/>
+        <w:ind w:left="720"/>
+        <w:rPr>
+          <w:rFonts w:ascii="Calibri" w:eastAsia="Calibri" w:hAnsi="Calibri" w:cs="Calibri"/>
+        </w:rPr>
+      </w:pPr>
+      <w:r>
+        <w:rPr>
+          <w:rFonts w:ascii="Calibri" w:eastAsia="Calibri" w:hAnsi="Calibri" w:cs="Calibri"/>
+        </w:rPr>
+        <w:t xml:space="preserve">   "VENUE": "CP",</w:t>
+      </w:r>
+    </w:p>
+    <w:p>
+      <w:pPr>
+        <w:spacing w:after="200" w:line="276" w:lineRule="auto"/>
+        <w:ind w:left="720"/>
+        <w:rPr>
+          <w:rFonts w:ascii="Calibri" w:eastAsia="Calibri" w:hAnsi="Calibri" w:cs="Calibri"/>
+        </w:rPr>
+      </w:pPr>
+      <w:r>
+        <w:rPr>
+          <w:rFonts w:ascii="Calibri" w:eastAsia="Calibri" w:hAnsi="Calibri" w:cs="Calibri"/>
+        </w:rPr>
+        <w:t xml:space="preserve">   "CLASS_STATUS": "1"</w:t>
+      </w:r>
+    </w:p>
+    <w:p>
+      <w:pPr>
+        <w:spacing w:after="200" w:line="276" w:lineRule="auto"/>
+        <w:ind w:left="720"/>
+        <w:rPr>
+          <w:rFonts w:ascii="Calibri" w:eastAsia="Calibri" w:hAnsi="Calibri" w:cs="Calibri"/>
+        </w:rPr>
+      </w:pPr>
+      <w:r>
+        <w:rPr>
+          <w:rFonts w:ascii="Calibri" w:eastAsia="Calibri" w:hAnsi="Calibri" w:cs="Calibri"/>
+        </w:rPr>
+        <w:t>}]</w:t>
+      </w:r>
+    </w:p>
+    <w:p>
+      <w:pPr>
+        <w:spacing w:after="200" w:line="276" w:lineRule="auto"/>
+        <w:ind w:left="720"/>
+        <w:rPr>
+          <w:rFonts w:ascii="Calibri" w:eastAsia="Calibri" w:hAnsi="Calibri" w:cs="Calibri"/>
+        </w:rPr>
+      </w:pPr>
+      <w:r>
+        <w:rPr>
+          <w:rFonts w:ascii="Calibri" w:eastAsia="Calibri" w:hAnsi="Calibri" w:cs="Calibri"/>
+        </w:rPr>
+        <w:t>Error:</w:t>
+      </w:r>
+    </w:p>
+    <w:p>
+      <w:pPr>
+        <w:spacing w:after="200" w:line="276" w:lineRule="auto"/>
+        <w:ind w:left="720"/>
+        <w:rPr>
+          <w:rFonts w:ascii="Calibri" w:eastAsia="Calibri" w:hAnsi="Calibri" w:cs="Calibri"/>
+        </w:rPr>
+      </w:pPr>
+      <w:r>
+        <w:rPr>
+          <w:rFonts w:ascii="Calibri" w:eastAsia="Calibri" w:hAnsi="Calibri" w:cs="Calibri"/>
+        </w:rPr>
+        <w:t>{</w:t>
+      </w:r>
+    </w:p>
+    <w:p>
+      <w:pPr>
+        <w:spacing w:after="200" w:line="276" w:lineRule="auto"/>
+        <w:ind w:left="720"/>
+        <w:rPr>
+          <w:rFonts w:ascii="Calibri" w:eastAsia="Calibri" w:hAnsi="Calibri" w:cs="Calibri"/>
+        </w:rPr>
+      </w:pPr>
+      <w:r>
+        <w:rPr>
+          <w:rFonts w:ascii="Calibri" w:eastAsia="Calibri" w:hAnsi="Calibri" w:cs="Calibri"/>
+        </w:rPr>
+        <w:t xml:space="preserve">   "</w:t>
+      </w:r>
+      <w:proofErr w:type="spellStart"/>
+      <w:r>
+        <w:rPr>
+          <w:rFonts w:ascii="Calibri" w:eastAsia="Calibri" w:hAnsi="Calibri" w:cs="Calibri"/>
+        </w:rPr>
+        <w:t>Response_Type</w:t>
+      </w:r>
+      <w:proofErr w:type="spellEnd"/>
+      <w:r>
+        <w:rPr>
+          <w:rFonts w:ascii="Calibri" w:eastAsia="Calibri" w:hAnsi="Calibri" w:cs="Calibri"/>
+        </w:rPr>
+        <w:t>": "Error",</w:t>
+      </w:r>
+    </w:p>
+    <w:p>
+      <w:pPr>
+        <w:spacing w:after="200" w:line="276" w:lineRule="auto"/>
+        <w:ind w:left="720"/>
+        <w:rPr>
+          <w:rFonts w:ascii="Calibri" w:eastAsia="Calibri" w:hAnsi="Calibri" w:cs="Calibri"/>
+        </w:rPr>
+      </w:pPr>
+      <w:r>
+        <w:rPr>
+          <w:rFonts w:ascii="Calibri" w:eastAsia="Calibri" w:hAnsi="Calibri" w:cs="Calibri"/>
+        </w:rPr>
+        <w:t xml:space="preserve">   "</w:t>
+      </w:r>
+      <w:proofErr w:type="spellStart"/>
+      <w:r>
+        <w:rPr>
+          <w:rFonts w:ascii="Calibri" w:eastAsia="Calibri" w:hAnsi="Calibri" w:cs="Calibri"/>
+        </w:rPr>
+        <w:t>Response_Message</w:t>
+      </w:r>
+      <w:proofErr w:type="spellEnd"/>
+      <w:r>
+        <w:rPr>
+          <w:rFonts w:ascii="Calibri" w:eastAsia="Calibri" w:hAnsi="Calibri" w:cs="Calibri"/>
+        </w:rPr>
+        <w:t xml:space="preserve">": "Invalid </w:t>
+      </w:r>
+      <w:proofErr w:type="spellStart"/>
+      <w:r>
+        <w:rPr>
+          <w:rFonts w:ascii="Calibri" w:eastAsia="Calibri" w:hAnsi="Calibri" w:cs="Calibri"/>
+        </w:rPr>
+        <w:t>Auth</w:t>
+      </w:r>
+      <w:proofErr w:type="spellEnd"/>
+      <w:r>
+        <w:rPr>
+          <w:rFonts w:ascii="Calibri" w:eastAsia="Calibri" w:hAnsi="Calibri" w:cs="Calibri"/>
+        </w:rPr>
+        <w:t xml:space="preserve"> Key. If you are using our mobile app, please contact 9873805309"</w:t>
+      </w:r>
+    </w:p>
+    <w:p>
+      <w:pPr>
+        <w:spacing w:after="200" w:line="276" w:lineRule="auto"/>
+        <w:ind w:left="720"/>
+        <w:rPr>
+          <w:rFonts w:ascii="Calibri" w:eastAsia="Calibri" w:hAnsi="Calibri" w:cs="Calibri"/>
+        </w:rPr>
+      </w:pPr>
+      <w:r>
+        <w:rPr>
+          <w:rFonts w:ascii="Calibri" w:eastAsia="Calibri" w:hAnsi="Calibri" w:cs="Calibri"/>
+        </w:rPr>
+        <w:t>}</w:t>
+      </w:r>
+    </w:p>
+    <w:p>
+      <w:pPr>
+        <w:spacing w:after="200" w:line="276" w:lineRule="auto"/>
+        <w:ind w:left="720"/>
+        <w:rPr>
+          <w:rFonts w:ascii="Calibri" w:eastAsia="Calibri" w:hAnsi="Calibri" w:cs="Calibri"/>
+        </w:rPr>
+      </w:pPr>
+    </w:p>
+    <w:p>
+      <w:pPr>
+        <w:spacing w:after="200" w:line="276" w:lineRule="auto"/>
+        <w:ind w:left="720"/>
+        <w:rPr>
+          <w:rFonts w:ascii="Calibri" w:eastAsia="Calibri" w:hAnsi="Calibri" w:cs="Calibri"/>
+          <w:b/>
+        </w:rPr>
+      </w:pPr>
+      <w:r>
+        <w:rPr>
+          <w:rFonts w:ascii="Calibri" w:eastAsia="Calibri" w:hAnsi="Calibri" w:cs="Calibri"/>
+        </w:rPr>
+        <w:t xml:space="preserve">WELCOME CONSUMER URL: </w:t>
+      </w:r>
+      <w:r>
+        <w:rPr>
+          <w:rFonts w:ascii="Calibri" w:eastAsia="Calibri" w:hAnsi="Calibri" w:cs="Calibri"/>
+          <w:b/>
+        </w:rPr>
+        <w:t>/</w:t>
+      </w:r>
+      <w:proofErr w:type="spellStart"/>
+      <w:r>
+        <w:rPr>
+          <w:rFonts w:ascii="Calibri" w:eastAsia="Calibri" w:hAnsi="Calibri" w:cs="Calibri"/>
+          <w:b/>
+        </w:rPr>
+        <w:t>api</w:t>
+      </w:r>
+      <w:proofErr w:type="spellEnd"/>
+      <w:r>
+        <w:rPr>
+          <w:rFonts w:ascii="Calibri" w:eastAsia="Calibri" w:hAnsi="Calibri" w:cs="Calibri"/>
+          <w:b/>
+        </w:rPr>
+        <w:t>/</w:t>
+      </w:r>
+      <w:proofErr w:type="spellStart"/>
+      <w:r>
+        <w:rPr>
+          <w:rFonts w:ascii="Calibri" w:eastAsia="Calibri" w:hAnsi="Calibri" w:cs="Calibri"/>
+          <w:b/>
+        </w:rPr>
+        <w:t>welcomeconsumer</w:t>
+      </w:r>
+      <w:proofErr w:type="spellEnd"/>
+    </w:p>
+    <w:p>
+      <w:pPr>
+        <w:spacing w:after="200" w:line="276" w:lineRule="auto"/>
+        <w:ind w:left="720"/>
+        <w:rPr>
+          <w:rFonts w:ascii="Calibri" w:eastAsia="Calibri" w:hAnsi="Calibri" w:cs="Calibri"/>
+        </w:rPr>
+      </w:pPr>
+      <w:r>
+        <w:rPr>
+          <w:rFonts w:ascii="Calibri" w:eastAsia="Calibri" w:hAnsi="Calibri" w:cs="Calibri"/>
+        </w:rPr>
+        <w:t>REQUEST</w:t>
+      </w:r>
+    </w:p>
+    <w:p>
+      <w:pPr>
+        <w:spacing w:after="200" w:line="276" w:lineRule="auto"/>
+        <w:ind w:left="720"/>
+        <w:rPr>
+          <w:rFonts w:ascii="Calibri" w:eastAsia="Calibri" w:hAnsi="Calibri" w:cs="Calibri"/>
+        </w:rPr>
+      </w:pPr>
+      <w:proofErr w:type="gramStart"/>
+      <w:r>
+        <w:rPr>
+          <w:rFonts w:ascii="Calibri" w:eastAsia="Calibri" w:hAnsi="Calibri" w:cs="Calibri"/>
+        </w:rPr>
+        <w:t>{ "</w:t>
+      </w:r>
+      <w:proofErr w:type="gramEnd"/>
+      <w:r>
+        <w:rPr>
+          <w:rFonts w:ascii="Calibri" w:eastAsia="Calibri" w:hAnsi="Calibri" w:cs="Calibri"/>
+        </w:rPr>
+        <w:t>phone":"9716528543" }</w:t>
+      </w:r>
+    </w:p>
+    <w:p>
+      <w:pPr>
+        <w:spacing w:after="200" w:line="276" w:lineRule="auto"/>
+        <w:ind w:left="720"/>
+        <w:rPr>
+          <w:rFonts w:ascii="Calibri" w:eastAsia="Calibri" w:hAnsi="Calibri" w:cs="Calibri"/>
+        </w:rPr>
+      </w:pPr>
+      <w:r>
+        <w:rPr>
+          <w:rFonts w:ascii="Calibri" w:eastAsia="Calibri" w:hAnsi="Calibri" w:cs="Calibri"/>
+        </w:rPr>
+        <w:t>RESPONSE</w:t>
+      </w:r>
+    </w:p>
+    <w:p>
+      <w:pPr>
+        <w:spacing w:after="200" w:line="276" w:lineRule="auto"/>
+        <w:ind w:left="720"/>
+        <w:rPr>
+          <w:rFonts w:ascii="Calibri" w:eastAsia="Calibri" w:hAnsi="Calibri" w:cs="Calibri"/>
+        </w:rPr>
+      </w:pPr>
+      <w:r>
+        <w:rPr>
+          <w:rFonts w:ascii="Calibri" w:eastAsia="Calibri" w:hAnsi="Calibri" w:cs="Calibri"/>
+        </w:rPr>
+        <w:t>[{</w:t>
+      </w:r>
+    </w:p>
+    <w:p>
+      <w:pPr>
+        <w:spacing w:after="200" w:line="276" w:lineRule="auto"/>
+        <w:ind w:left="720"/>
+        <w:rPr>
+          <w:rFonts w:ascii="Calibri" w:eastAsia="Calibri" w:hAnsi="Calibri" w:cs="Calibri"/>
+        </w:rPr>
+      </w:pPr>
+      <w:r>
+        <w:rPr>
+          <w:rFonts w:ascii="Calibri" w:eastAsia="Calibri" w:hAnsi="Calibri" w:cs="Calibri"/>
+        </w:rPr>
+        <w:t xml:space="preserve">   "NAME": "Rahul",</w:t>
+      </w:r>
+    </w:p>
+    <w:p>
+      <w:pPr>
+        <w:spacing w:after="200" w:line="276" w:lineRule="auto"/>
+        <w:ind w:left="720"/>
+        <w:rPr>
+          <w:rFonts w:ascii="Calibri" w:eastAsia="Calibri" w:hAnsi="Calibri" w:cs="Calibri"/>
+        </w:rPr>
+      </w:pPr>
+      <w:r>
+        <w:rPr>
+          <w:rFonts w:ascii="Calibri" w:eastAsia="Calibri" w:hAnsi="Calibri" w:cs="Calibri"/>
+        </w:rPr>
+        <w:t xml:space="preserve">   "ADDRESS": "CP"</w:t>
+      </w:r>
+    </w:p>
+    <w:p>
+      <w:pPr>
+        <w:spacing w:after="200" w:line="276" w:lineRule="auto"/>
+        <w:ind w:left="720"/>
+        <w:rPr>
+          <w:rFonts w:ascii="Calibri" w:eastAsia="Calibri" w:hAnsi="Calibri" w:cs="Calibri"/>
+        </w:rPr>
+      </w:pPr>
+      <w:r>
+        <w:rPr>
+          <w:rFonts w:ascii="Calibri" w:eastAsia="Calibri" w:hAnsi="Calibri" w:cs="Calibri"/>
+        </w:rPr>
+        <w:t>}]</w:t>
+      </w:r>
+    </w:p>
+    <w:p>
+      <w:pPr>
+        <w:spacing w:after="200" w:line="276" w:lineRule="auto"/>
+        <w:ind w:left="720"/>
+        <w:rPr>
+          <w:rFonts w:ascii="Calibri" w:eastAsia="Calibri" w:hAnsi="Calibri" w:cs="Calibri"/>
+        </w:rPr>
+      </w:pPr>
+    </w:p>
+    <w:p>
+      <w:pPr>
+        <w:spacing w:after="200" w:line="276" w:lineRule="auto"/>
+        <w:ind w:left="720"/>
+        <w:rPr>
+          <w:rFonts w:ascii="Calibri" w:eastAsia="Calibri" w:hAnsi="Calibri" w:cs="Calibri"/>
+          <w:b/>
+        </w:rPr>
+      </w:pPr>
+      <w:r>
+        <w:rPr>
+          <w:rFonts w:ascii="Calibri" w:eastAsia="Calibri" w:hAnsi="Calibri" w:cs="Calibri"/>
+        </w:rPr>
+        <w:t xml:space="preserve">WELCOME PROVIDER URL: </w:t>
+      </w:r>
+      <w:r>
+        <w:rPr>
+          <w:rFonts w:ascii="Calibri" w:eastAsia="Calibri" w:hAnsi="Calibri" w:cs="Calibri"/>
+          <w:b/>
+        </w:rPr>
+        <w:t>/</w:t>
+      </w:r>
+      <w:proofErr w:type="spellStart"/>
+      <w:r>
+        <w:rPr>
+          <w:rFonts w:ascii="Calibri" w:eastAsia="Calibri" w:hAnsi="Calibri" w:cs="Calibri"/>
+          <w:b/>
+        </w:rPr>
+        <w:t>api</w:t>
+      </w:r>
+      <w:proofErr w:type="spellEnd"/>
+      <w:r>
+        <w:rPr>
+          <w:rFonts w:ascii="Calibri" w:eastAsia="Calibri" w:hAnsi="Calibri" w:cs="Calibri"/>
+          <w:b/>
+        </w:rPr>
+        <w:t>/</w:t>
+      </w:r>
+      <w:proofErr w:type="spellStart"/>
+      <w:r>
+        <w:rPr>
+          <w:rFonts w:ascii="Calibri" w:eastAsia="Calibri" w:hAnsi="Calibri" w:cs="Calibri"/>
+          <w:b/>
+        </w:rPr>
+        <w:t>welcomeprovider</w:t>
+      </w:r>
+      <w:proofErr w:type="spellEnd"/>
+    </w:p>
+    <w:p>
+      <w:pPr>
+        <w:spacing w:after="200" w:line="276" w:lineRule="auto"/>
+        <w:ind w:left="720"/>
+        <w:rPr>
+          <w:rFonts w:ascii="Calibri" w:eastAsia="Calibri" w:hAnsi="Calibri" w:cs="Calibri"/>
+        </w:rPr>
+      </w:pPr>
+      <w:r>
+        <w:rPr>
+          <w:rFonts w:ascii="Calibri" w:eastAsia="Calibri" w:hAnsi="Calibri" w:cs="Calibri"/>
+        </w:rPr>
+        <w:t>REQUEST</w:t>
+      </w:r>
+    </w:p>
+    <w:p>
+      <w:pPr>
+        <w:spacing w:after="200" w:line="276" w:lineRule="auto"/>
+        <w:ind w:left="720"/>
+        <w:rPr>
+          <w:rFonts w:ascii="Calibri" w:eastAsia="Calibri" w:hAnsi="Calibri" w:cs="Calibri"/>
+        </w:rPr>
+      </w:pPr>
+      <w:proofErr w:type="gramStart"/>
+      <w:r>
+        <w:rPr>
+          <w:rFonts w:ascii="Calibri" w:eastAsia="Calibri" w:hAnsi="Calibri" w:cs="Calibri"/>
+        </w:rPr>
+        <w:t>{ "</w:t>
+      </w:r>
+      <w:proofErr w:type="gramEnd"/>
+      <w:r>
+        <w:rPr>
+          <w:rFonts w:ascii="Calibri" w:eastAsia="Calibri" w:hAnsi="Calibri" w:cs="Calibri"/>
+        </w:rPr>
+        <w:t>phone":"9999474481" }</w:t>
+      </w:r>
+    </w:p>
+    <w:p>
+      <w:pPr>
+        <w:spacing w:after="200" w:line="276" w:lineRule="auto"/>
+        <w:ind w:left="720"/>
+        <w:rPr>
+          <w:rFonts w:ascii="Calibri" w:eastAsia="Calibri" w:hAnsi="Calibri" w:cs="Calibri"/>
+        </w:rPr>
+      </w:pPr>
+      <w:r>
+        <w:rPr>
+          <w:rFonts w:ascii="Calibri" w:eastAsia="Calibri" w:hAnsi="Calibri" w:cs="Calibri"/>
+        </w:rPr>
+        <w:lastRenderedPageBreak/>
+        <w:t>RESPONSE</w:t>
+      </w:r>
+    </w:p>
+    <w:p>
+      <w:pPr>
+        <w:spacing w:after="200" w:line="276" w:lineRule="auto"/>
+        <w:ind w:left="720"/>
+        <w:rPr>
+          <w:rFonts w:ascii="Calibri" w:eastAsia="Calibri" w:hAnsi="Calibri" w:cs="Calibri"/>
+        </w:rPr>
+      </w:pPr>
+      <w:r>
+        <w:rPr>
+          <w:rFonts w:ascii="Calibri" w:eastAsia="Calibri" w:hAnsi="Calibri" w:cs="Calibri"/>
+        </w:rPr>
+        <w:t>[{</w:t>
+      </w:r>
+    </w:p>
+    <w:p>
+      <w:pPr>
+        <w:spacing w:after="200" w:line="276" w:lineRule="auto"/>
+        <w:ind w:left="720"/>
+        <w:rPr>
+          <w:rFonts w:ascii="Calibri" w:eastAsia="Calibri" w:hAnsi="Calibri" w:cs="Calibri"/>
+        </w:rPr>
+      </w:pPr>
+      <w:r>
+        <w:rPr>
+          <w:rFonts w:ascii="Calibri" w:eastAsia="Calibri" w:hAnsi="Calibri" w:cs="Calibri"/>
+        </w:rPr>
+        <w:t xml:space="preserve">   "NAME": "Rakesh",</w:t>
+      </w:r>
+    </w:p>
+    <w:p>
+      <w:pPr>
+        <w:spacing w:after="200" w:line="276" w:lineRule="auto"/>
+        <w:ind w:left="720"/>
+        <w:rPr>
+          <w:rFonts w:ascii="Calibri" w:eastAsia="Calibri" w:hAnsi="Calibri" w:cs="Calibri"/>
+        </w:rPr>
+      </w:pPr>
+      <w:r>
+        <w:rPr>
+          <w:rFonts w:ascii="Calibri" w:eastAsia="Calibri" w:hAnsi="Calibri" w:cs="Calibri"/>
+        </w:rPr>
+        <w:t xml:space="preserve">   "ADDRESS": null</w:t>
+      </w:r>
+    </w:p>
+    <w:p>
+      <w:pPr>
+        <w:spacing w:after="200" w:line="276" w:lineRule="auto"/>
+        <w:ind w:left="720"/>
+        <w:rPr>
+          <w:rFonts w:ascii="Calibri" w:eastAsia="Calibri" w:hAnsi="Calibri" w:cs="Calibri"/>
+        </w:rPr>
+      </w:pPr>
+      <w:r>
+        <w:rPr>
+          <w:rFonts w:ascii="Calibri" w:eastAsia="Calibri" w:hAnsi="Calibri" w:cs="Calibri"/>
+        </w:rPr>
+        <w:t>}]</w:t>
+      </w:r>
+    </w:p>
+    <w:p>
+      <w:pPr>
+        <w:spacing w:after="200" w:line="276" w:lineRule="auto"/>
+        <w:ind w:left="720"/>
+        <w:rPr>
+          <w:rFonts w:ascii="Calibri" w:eastAsia="Calibri" w:hAnsi="Calibri" w:cs="Calibri"/>
+          <w:b/>
+        </w:rPr>
+      </w:pPr>
+      <w:r>
+        <w:rPr>
+          <w:rFonts w:ascii="Calibri" w:eastAsia="Calibri" w:hAnsi="Calibri" w:cs="Calibri"/>
+          <w:b/>
+        </w:rPr>
+        <w:t xml:space="preserve">CREATE MY SCHEDULE URL: </w:t>
+      </w:r>
+      <w:proofErr w:type="spellStart"/>
+      <w:r>
+        <w:rPr>
+          <w:rFonts w:ascii="Calibri" w:eastAsia="Calibri" w:hAnsi="Calibri" w:cs="Calibri"/>
+          <w:b/>
+        </w:rPr>
+        <w:t>api</w:t>
+      </w:r>
+      <w:proofErr w:type="spellEnd"/>
+      <w:r>
+        <w:rPr>
+          <w:rFonts w:ascii="Calibri" w:eastAsia="Calibri" w:hAnsi="Calibri" w:cs="Calibri"/>
+          <w:b/>
+        </w:rPr>
+        <w:t>/</w:t>
+      </w:r>
+      <w:proofErr w:type="spellStart"/>
+      <w:r>
+        <w:rPr>
+          <w:rFonts w:ascii="Calibri" w:eastAsia="Calibri" w:hAnsi="Calibri" w:cs="Calibri"/>
+          <w:b/>
+        </w:rPr>
+        <w:t>createproviderschedule</w:t>
+      </w:r>
+      <w:proofErr w:type="spellEnd"/>
+    </w:p>
+    <w:p>
+      <w:pPr>
+        <w:spacing w:after="200" w:line="276" w:lineRule="auto"/>
+        <w:ind w:left="720"/>
+        <w:rPr>
+          <w:rFonts w:ascii="Calibri" w:eastAsia="Calibri" w:hAnsi="Calibri" w:cs="Calibri"/>
+        </w:rPr>
+      </w:pPr>
+      <w:r>
+        <w:rPr>
+          <w:rFonts w:ascii="Calibri" w:eastAsia="Calibri" w:hAnsi="Calibri" w:cs="Calibri"/>
+        </w:rPr>
+        <w:t>REQUEST:</w:t>
+      </w:r>
+    </w:p>
+    <w:p>
+      <w:pPr>
+        <w:spacing w:after="200" w:line="276" w:lineRule="auto"/>
+        <w:ind w:left="720"/>
+        <w:rPr>
+          <w:rFonts w:ascii="Calibri" w:eastAsia="Calibri" w:hAnsi="Calibri" w:cs="Calibri"/>
+        </w:rPr>
+      </w:pPr>
+      <w:r>
+        <w:rPr>
+          <w:rFonts w:ascii="Calibri" w:eastAsia="Calibri" w:hAnsi="Calibri" w:cs="Calibri"/>
+        </w:rPr>
+        <w:t>{</w:t>
+      </w:r>
+    </w:p>
+    <w:p>
+      <w:pPr>
+        <w:spacing w:after="200" w:line="276" w:lineRule="auto"/>
+        <w:ind w:left="720"/>
+        <w:rPr>
+          <w:rFonts w:ascii="Calibri" w:eastAsia="Calibri" w:hAnsi="Calibri" w:cs="Calibri"/>
+        </w:rPr>
+      </w:pPr>
+      <w:r>
+        <w:rPr>
+          <w:rFonts w:ascii="Calibri" w:eastAsia="Calibri" w:hAnsi="Calibri" w:cs="Calibri"/>
+        </w:rPr>
+        <w:tab/>
+        <w:t>"</w:t>
+      </w:r>
+      <w:proofErr w:type="gramStart"/>
+      <w:r>
+        <w:rPr>
+          <w:rFonts w:ascii="Calibri" w:eastAsia="Calibri" w:hAnsi="Calibri" w:cs="Calibri"/>
+        </w:rPr>
+        <w:t>phone</w:t>
+      </w:r>
+      <w:proofErr w:type="gramEnd"/>
+      <w:r>
+        <w:rPr>
+          <w:rFonts w:ascii="Calibri" w:eastAsia="Calibri" w:hAnsi="Calibri" w:cs="Calibri"/>
+        </w:rPr>
+        <w:t>":"9999999999",</w:t>
+      </w:r>
+    </w:p>
+    <w:p>
+      <w:pPr>
+        <w:spacing w:after="200" w:line="276" w:lineRule="auto"/>
+        <w:ind w:left="720"/>
+        <w:rPr>
+          <w:rFonts w:ascii="Calibri" w:eastAsia="Calibri" w:hAnsi="Calibri" w:cs="Calibri"/>
+        </w:rPr>
+      </w:pPr>
+      <w:r>
+        <w:rPr>
+          <w:rFonts w:ascii="Calibri" w:eastAsia="Calibri" w:hAnsi="Calibri" w:cs="Calibri"/>
+        </w:rPr>
+        <w:tab/>
+        <w:t>"</w:t>
+      </w:r>
+      <w:proofErr w:type="gramStart"/>
+      <w:r>
+        <w:rPr>
+          <w:rFonts w:ascii="Calibri" w:eastAsia="Calibri" w:hAnsi="Calibri" w:cs="Calibri"/>
+        </w:rPr>
+        <w:t>authKey</w:t>
+      </w:r>
+      <w:proofErr w:type="gramEnd"/>
+      <w:r>
+        <w:rPr>
+          <w:rFonts w:ascii="Calibri" w:eastAsia="Calibri" w:hAnsi="Calibri" w:cs="Calibri"/>
+        </w:rPr>
+        <w:t>":"ba1d563bd3746fc050a1dd35bbcb1b2b",</w:t>
+      </w:r>
+    </w:p>
+    <w:p>
+      <w:pPr>
+        <w:spacing w:after="200" w:line="276" w:lineRule="auto"/>
+        <w:ind w:left="720"/>
+        <w:rPr>
+          <w:rFonts w:ascii="Calibri" w:eastAsia="Calibri" w:hAnsi="Calibri" w:cs="Calibri"/>
+        </w:rPr>
+      </w:pPr>
+      <w:r>
+        <w:rPr>
+          <w:rFonts w:ascii="Calibri" w:eastAsia="Calibri" w:hAnsi="Calibri" w:cs="Calibri"/>
+        </w:rPr>
+        <w:tab/>
+        <w:t>"</w:t>
+      </w:r>
+      <w:proofErr w:type="spellStart"/>
+      <w:proofErr w:type="gramStart"/>
+      <w:r>
+        <w:rPr>
+          <w:rFonts w:ascii="Calibri" w:eastAsia="Calibri" w:hAnsi="Calibri" w:cs="Calibri"/>
+        </w:rPr>
+        <w:t>name</w:t>
+      </w:r>
+      <w:proofErr w:type="gramEnd"/>
+      <w:r>
+        <w:rPr>
+          <w:rFonts w:ascii="Calibri" w:eastAsia="Calibri" w:hAnsi="Calibri" w:cs="Calibri"/>
+        </w:rPr>
+        <w:t>":"ABC</w:t>
+      </w:r>
+      <w:proofErr w:type="spellEnd"/>
+      <w:r>
+        <w:rPr>
+          <w:rFonts w:ascii="Calibri" w:eastAsia="Calibri" w:hAnsi="Calibri" w:cs="Calibri"/>
+        </w:rPr>
+        <w:t>",</w:t>
+      </w:r>
+    </w:p>
+    <w:p>
+      <w:pPr>
+        <w:spacing w:after="200" w:line="276" w:lineRule="auto"/>
+        <w:ind w:left="720"/>
+        <w:rPr>
+          <w:rFonts w:ascii="Calibri" w:eastAsia="Calibri" w:hAnsi="Calibri" w:cs="Calibri"/>
+        </w:rPr>
+      </w:pPr>
+      <w:r>
+        <w:rPr>
+          <w:rFonts w:ascii="Calibri" w:eastAsia="Calibri" w:hAnsi="Calibri" w:cs="Calibri"/>
+        </w:rPr>
+        <w:tab/>
+        <w:t>"con_phone":"9191919191",</w:t>
+      </w:r>
+    </w:p>
+    <w:p>
+      <w:pPr>
+        <w:spacing w:after="200" w:line="276" w:lineRule="auto"/>
+        <w:ind w:left="720"/>
+        <w:rPr>
+          <w:rFonts w:ascii="Calibri" w:eastAsia="Calibri" w:hAnsi="Calibri" w:cs="Calibri"/>
+        </w:rPr>
+      </w:pPr>
+      <w:r>
+        <w:rPr>
+          <w:rFonts w:ascii="Calibri" w:eastAsia="Calibri" w:hAnsi="Calibri" w:cs="Calibri"/>
+        </w:rPr>
+        <w:tab/>
+        <w:t>"</w:t>
+      </w:r>
+      <w:proofErr w:type="spellStart"/>
+      <w:proofErr w:type="gramStart"/>
+      <w:r>
+        <w:rPr>
+          <w:rFonts w:ascii="Calibri" w:eastAsia="Calibri" w:hAnsi="Calibri" w:cs="Calibri"/>
+        </w:rPr>
+        <w:t>venue</w:t>
+      </w:r>
+      <w:proofErr w:type="gramEnd"/>
+      <w:r>
+        <w:rPr>
+          <w:rFonts w:ascii="Calibri" w:eastAsia="Calibri" w:hAnsi="Calibri" w:cs="Calibri"/>
+        </w:rPr>
+        <w:t>":"Model</w:t>
+      </w:r>
+      <w:proofErr w:type="spellEnd"/>
+      <w:r>
+        <w:rPr>
+          <w:rFonts w:ascii="Calibri" w:eastAsia="Calibri" w:hAnsi="Calibri" w:cs="Calibri"/>
+        </w:rPr>
+        <w:t xml:space="preserve"> Town",</w:t>
+      </w:r>
+    </w:p>
+    <w:p>
+      <w:pPr>
+        <w:spacing w:after="200" w:line="276" w:lineRule="auto"/>
+        <w:ind w:left="720"/>
+        <w:rPr>
+          <w:rFonts w:ascii="Calibri" w:eastAsia="Calibri" w:hAnsi="Calibri" w:cs="Calibri"/>
+        </w:rPr>
+      </w:pPr>
+      <w:r>
+        <w:rPr>
+          <w:rFonts w:ascii="Calibri" w:eastAsia="Calibri" w:hAnsi="Calibri" w:cs="Calibri"/>
+        </w:rPr>
+        <w:tab/>
+        <w:t>"venue_lat":"25",</w:t>
+      </w:r>
+    </w:p>
+    <w:p>
+      <w:pPr>
+        <w:spacing w:after="200" w:line="276" w:lineRule="auto"/>
+        <w:ind w:left="720"/>
+        <w:rPr>
+          <w:rFonts w:ascii="Calibri" w:eastAsia="Calibri" w:hAnsi="Calibri" w:cs="Calibri"/>
+        </w:rPr>
+      </w:pPr>
+      <w:r>
+        <w:rPr>
+          <w:rFonts w:ascii="Calibri" w:eastAsia="Calibri" w:hAnsi="Calibri" w:cs="Calibri"/>
+        </w:rPr>
+        <w:tab/>
+        <w:t>"venue_long":"85",</w:t>
+      </w:r>
+    </w:p>
+    <w:p>
+      <w:pPr>
+        <w:spacing w:after="200" w:line="276" w:lineRule="auto"/>
+        <w:ind w:left="720"/>
+        <w:rPr>
+          <w:rFonts w:ascii="Calibri" w:eastAsia="Calibri" w:hAnsi="Calibri" w:cs="Calibri"/>
+        </w:rPr>
+      </w:pPr>
+      <w:r>
+        <w:rPr>
+          <w:rFonts w:ascii="Calibri" w:eastAsia="Calibri" w:hAnsi="Calibri" w:cs="Calibri"/>
+        </w:rPr>
+        <w:tab/>
+        <w:t>"start_date":"2015-07-23",</w:t>
+      </w:r>
+    </w:p>
+    <w:p>
+      <w:pPr>
+        <w:spacing w:after="200" w:line="276" w:lineRule="auto"/>
+        <w:ind w:left="720"/>
+        <w:rPr>
+          <w:rFonts w:ascii="Calibri" w:eastAsia="Calibri" w:hAnsi="Calibri" w:cs="Calibri"/>
+        </w:rPr>
+      </w:pPr>
+      <w:r>
+        <w:rPr>
+          <w:rFonts w:ascii="Calibri" w:eastAsia="Calibri" w:hAnsi="Calibri" w:cs="Calibri"/>
+        </w:rPr>
+        <w:tab/>
+        <w:t>"end_date":"2015-08-22",</w:t>
+      </w:r>
+    </w:p>
+    <w:p>
+      <w:pPr>
+        <w:spacing w:after="200" w:line="276" w:lineRule="auto"/>
+        <w:ind w:left="720"/>
+        <w:rPr>
+          <w:rFonts w:ascii="Calibri" w:eastAsia="Calibri" w:hAnsi="Calibri" w:cs="Calibri"/>
+        </w:rPr>
+      </w:pPr>
+      <w:r>
+        <w:rPr>
+          <w:rFonts w:ascii="Calibri" w:eastAsia="Calibri" w:hAnsi="Calibri" w:cs="Calibri"/>
+        </w:rPr>
+        <w:tab/>
+        <w:t>"start_time":"08:00:00",</w:t>
+      </w:r>
+    </w:p>
+    <w:p>
+      <w:pPr>
+        <w:spacing w:after="200" w:line="276" w:lineRule="auto"/>
+        <w:ind w:left="720"/>
+        <w:rPr>
+          <w:rFonts w:ascii="Calibri" w:eastAsia="Calibri" w:hAnsi="Calibri" w:cs="Calibri"/>
+        </w:rPr>
+      </w:pPr>
+      <w:r>
+        <w:rPr>
+          <w:rFonts w:ascii="Calibri" w:eastAsia="Calibri" w:hAnsi="Calibri" w:cs="Calibri"/>
+        </w:rPr>
+        <w:tab/>
+        <w:t>"end_time":"09:00:00",</w:t>
+      </w:r>
+    </w:p>
+    <w:p>
+      <w:pPr>
+        <w:spacing w:after="200" w:line="276" w:lineRule="auto"/>
+        <w:ind w:left="720"/>
+        <w:rPr>
+          <w:rFonts w:ascii="Calibri" w:eastAsia="Calibri" w:hAnsi="Calibri" w:cs="Calibri"/>
+        </w:rPr>
+      </w:pPr>
+      <w:r>
+        <w:rPr>
+          <w:rFonts w:ascii="Calibri" w:eastAsia="Calibri" w:hAnsi="Calibri" w:cs="Calibri"/>
+        </w:rPr>
+        <w:tab/>
+        <w:t>"</w:t>
+      </w:r>
+      <w:proofErr w:type="spellStart"/>
+      <w:proofErr w:type="gramStart"/>
+      <w:r>
+        <w:rPr>
+          <w:rFonts w:ascii="Calibri" w:eastAsia="Calibri" w:hAnsi="Calibri" w:cs="Calibri"/>
+        </w:rPr>
+        <w:t>days</w:t>
+      </w:r>
+      <w:proofErr w:type="gramEnd"/>
+      <w:r>
+        <w:rPr>
+          <w:rFonts w:ascii="Calibri" w:eastAsia="Calibri" w:hAnsi="Calibri" w:cs="Calibri"/>
+        </w:rPr>
+        <w:t>":"YNYNYNN</w:t>
+      </w:r>
+      <w:proofErr w:type="spellEnd"/>
+      <w:r>
+        <w:rPr>
+          <w:rFonts w:ascii="Calibri" w:eastAsia="Calibri" w:hAnsi="Calibri" w:cs="Calibri"/>
+        </w:rPr>
+        <w:t>"</w:t>
+      </w:r>
+    </w:p>
+    <w:p>
+      <w:pPr>
+        <w:spacing w:after="200" w:line="276" w:lineRule="auto"/>
+        <w:ind w:left="720"/>
+        <w:rPr>
+          <w:rFonts w:ascii="Calibri" w:eastAsia="Calibri" w:hAnsi="Calibri" w:cs="Calibri"/>
+        </w:rPr>
+      </w:pPr>
+      <w:r>
+        <w:rPr>
+          <w:rFonts w:ascii="Calibri" w:eastAsia="Calibri" w:hAnsi="Calibri" w:cs="Calibri"/>
+        </w:rPr>
+        <w:t>}</w:t>
+      </w:r>
+    </w:p>
+    <w:p>
+      <w:pPr>
+        <w:spacing w:after="200" w:line="276" w:lineRule="auto"/>
+        <w:ind w:left="720"/>
+        <w:rPr>
+          <w:rFonts w:ascii="Calibri" w:eastAsia="Calibri" w:hAnsi="Calibri" w:cs="Calibri"/>
+        </w:rPr>
+      </w:pPr>
+      <w:r>
+        <w:rPr>
+          <w:rFonts w:ascii="Calibri" w:eastAsia="Calibri" w:hAnsi="Calibri" w:cs="Calibri"/>
+        </w:rPr>
+        <w:t>RESPONSE:</w:t>
+      </w:r>
+    </w:p>
+    <w:p>
+      <w:pPr>
+        <w:spacing w:after="200" w:line="276" w:lineRule="auto"/>
+        <w:ind w:left="720"/>
+        <w:rPr>
+          <w:rFonts w:ascii="Calibri" w:eastAsia="Calibri" w:hAnsi="Calibri" w:cs="Calibri"/>
+        </w:rPr>
+      </w:pPr>
+      <w:r>
+        <w:rPr>
+          <w:rFonts w:ascii="Calibri" w:eastAsia="Calibri" w:hAnsi="Calibri" w:cs="Calibri"/>
+        </w:rPr>
+        <w:t>Success:</w:t>
+      </w:r>
+    </w:p>
+    <w:p>
+      <w:pPr>
+        <w:spacing w:after="200" w:line="276" w:lineRule="auto"/>
+        <w:ind w:left="720"/>
+        <w:rPr>
+          <w:rFonts w:ascii="Calibri" w:eastAsia="Calibri" w:hAnsi="Calibri" w:cs="Calibri"/>
+        </w:rPr>
+      </w:pPr>
+      <w:r>
+        <w:rPr>
+          <w:rFonts w:ascii="Calibri" w:eastAsia="Calibri" w:hAnsi="Calibri" w:cs="Calibri"/>
+        </w:rPr>
+        <w:t>{</w:t>
+      </w:r>
+    </w:p>
+    <w:p>
+      <w:pPr>
+        <w:spacing w:after="200" w:line="276" w:lineRule="auto"/>
+        <w:ind w:left="720"/>
+        <w:rPr>
+          <w:rFonts w:ascii="Calibri" w:eastAsia="Calibri" w:hAnsi="Calibri" w:cs="Calibri"/>
+        </w:rPr>
+      </w:pPr>
+      <w:r>
+        <w:rPr>
+          <w:rFonts w:ascii="Calibri" w:eastAsia="Calibri" w:hAnsi="Calibri" w:cs="Calibri"/>
+        </w:rPr>
+        <w:t xml:space="preserve">   "</w:t>
+      </w:r>
+      <w:proofErr w:type="spellStart"/>
+      <w:r>
+        <w:rPr>
+          <w:rFonts w:ascii="Calibri" w:eastAsia="Calibri" w:hAnsi="Calibri" w:cs="Calibri"/>
+        </w:rPr>
+        <w:t>Response_Type</w:t>
+      </w:r>
+      <w:proofErr w:type="spellEnd"/>
+      <w:r>
+        <w:rPr>
+          <w:rFonts w:ascii="Calibri" w:eastAsia="Calibri" w:hAnsi="Calibri" w:cs="Calibri"/>
+        </w:rPr>
+        <w:t>": "Success",</w:t>
+      </w:r>
+    </w:p>
+    <w:p>
+      <w:pPr>
+        <w:spacing w:after="200" w:line="276" w:lineRule="auto"/>
+        <w:ind w:left="720"/>
+        <w:rPr>
+          <w:rFonts w:ascii="Calibri" w:eastAsia="Calibri" w:hAnsi="Calibri" w:cs="Calibri"/>
+        </w:rPr>
+      </w:pPr>
+      <w:r>
+        <w:rPr>
+          <w:rFonts w:ascii="Calibri" w:eastAsia="Calibri" w:hAnsi="Calibri" w:cs="Calibri"/>
+        </w:rPr>
+        <w:lastRenderedPageBreak/>
+        <w:t xml:space="preserve">   "</w:t>
+      </w:r>
+      <w:proofErr w:type="spellStart"/>
+      <w:r>
+        <w:rPr>
+          <w:rFonts w:ascii="Calibri" w:eastAsia="Calibri" w:hAnsi="Calibri" w:cs="Calibri"/>
+        </w:rPr>
+        <w:t>Response_Message</w:t>
+      </w:r>
+      <w:proofErr w:type="spellEnd"/>
+      <w:r>
+        <w:rPr>
+          <w:rFonts w:ascii="Calibri" w:eastAsia="Calibri" w:hAnsi="Calibri" w:cs="Calibri"/>
+        </w:rPr>
+        <w:t>": "Schedule has been successfully uploaded"</w:t>
+      </w:r>
+    </w:p>
+    <w:p>
+      <w:pPr>
+        <w:spacing w:after="200" w:line="276" w:lineRule="auto"/>
+        <w:ind w:left="720"/>
+        <w:rPr>
+          <w:rFonts w:ascii="Calibri" w:eastAsia="Calibri" w:hAnsi="Calibri" w:cs="Calibri"/>
+        </w:rPr>
+      </w:pPr>
+      <w:r>
+        <w:rPr>
+          <w:rFonts w:ascii="Calibri" w:eastAsia="Calibri" w:hAnsi="Calibri" w:cs="Calibri"/>
+        </w:rPr>
+        <w:t>}</w:t>
+      </w:r>
+    </w:p>
+    <w:p>
+      <w:pPr>
+        <w:spacing w:after="200" w:line="276" w:lineRule="auto"/>
+        <w:ind w:left="720"/>
+        <w:rPr>
+          <w:rFonts w:ascii="Calibri" w:eastAsia="Calibri" w:hAnsi="Calibri" w:cs="Calibri"/>
+        </w:rPr>
+      </w:pPr>
+    </w:p>
+    <w:p>
+      <w:pPr>
+        <w:spacing w:after="200" w:line="276" w:lineRule="auto"/>
+        <w:ind w:left="720"/>
+        <w:rPr>
+          <w:rFonts w:ascii="Calibri" w:eastAsia="Calibri" w:hAnsi="Calibri" w:cs="Calibri"/>
+        </w:rPr>
+      </w:pPr>
+      <w:r>
+        <w:rPr>
+          <w:rFonts w:ascii="Calibri" w:eastAsia="Calibri" w:hAnsi="Calibri" w:cs="Calibri"/>
+        </w:rPr>
+        <w:t>Error:</w:t>
+      </w:r>
+    </w:p>
+    <w:p>
+      <w:pPr>
+        <w:spacing w:after="200" w:line="276" w:lineRule="auto"/>
+        <w:ind w:left="720"/>
+        <w:rPr>
+          <w:rFonts w:ascii="Calibri" w:eastAsia="Calibri" w:hAnsi="Calibri" w:cs="Calibri"/>
+        </w:rPr>
+      </w:pPr>
+      <w:r>
+        <w:rPr>
+          <w:rFonts w:ascii="Calibri" w:eastAsia="Calibri" w:hAnsi="Calibri" w:cs="Calibri"/>
+        </w:rPr>
+        <w:t>{</w:t>
+      </w:r>
+    </w:p>
+    <w:p>
+      <w:pPr>
+        <w:spacing w:after="200" w:line="276" w:lineRule="auto"/>
+        <w:ind w:left="720"/>
+        <w:rPr>
+          <w:rFonts w:ascii="Calibri" w:eastAsia="Calibri" w:hAnsi="Calibri" w:cs="Calibri"/>
+        </w:rPr>
+      </w:pPr>
+      <w:r>
+        <w:rPr>
+          <w:rFonts w:ascii="Calibri" w:eastAsia="Calibri" w:hAnsi="Calibri" w:cs="Calibri"/>
+        </w:rPr>
+        <w:t xml:space="preserve">   "</w:t>
+      </w:r>
+      <w:proofErr w:type="spellStart"/>
+      <w:r>
+        <w:rPr>
+          <w:rFonts w:ascii="Calibri" w:eastAsia="Calibri" w:hAnsi="Calibri" w:cs="Calibri"/>
+        </w:rPr>
+        <w:t>Response_Type</w:t>
+      </w:r>
+      <w:proofErr w:type="spellEnd"/>
+      <w:r>
+        <w:rPr>
+          <w:rFonts w:ascii="Calibri" w:eastAsia="Calibri" w:hAnsi="Calibri" w:cs="Calibri"/>
+        </w:rPr>
+        <w:t>": "Error",</w:t>
+      </w:r>
+    </w:p>
+    <w:p>
+      <w:pPr>
+        <w:spacing w:after="200" w:line="276" w:lineRule="auto"/>
+        <w:ind w:left="720"/>
+        <w:rPr>
+          <w:rFonts w:ascii="Calibri" w:eastAsia="Calibri" w:hAnsi="Calibri" w:cs="Calibri"/>
+        </w:rPr>
+      </w:pPr>
+      <w:r>
+        <w:rPr>
+          <w:rFonts w:ascii="Calibri" w:eastAsia="Calibri" w:hAnsi="Calibri" w:cs="Calibri"/>
+        </w:rPr>
+        <w:t xml:space="preserve">   "</w:t>
+      </w:r>
+      <w:proofErr w:type="spellStart"/>
+      <w:r>
+        <w:rPr>
+          <w:rFonts w:ascii="Calibri" w:eastAsia="Calibri" w:hAnsi="Calibri" w:cs="Calibri"/>
+        </w:rPr>
+        <w:t>Response_Message</w:t>
+      </w:r>
+      <w:proofErr w:type="spellEnd"/>
+      <w:r>
+        <w:rPr>
+          <w:rFonts w:ascii="Calibri" w:eastAsia="Calibri" w:hAnsi="Calibri" w:cs="Calibri"/>
+        </w:rPr>
+        <w:t xml:space="preserve">": "Invalid </w:t>
+      </w:r>
+      <w:proofErr w:type="spellStart"/>
+      <w:r>
+        <w:rPr>
+          <w:rFonts w:ascii="Calibri" w:eastAsia="Calibri" w:hAnsi="Calibri" w:cs="Calibri"/>
+        </w:rPr>
+        <w:t>Auth</w:t>
+      </w:r>
+      <w:proofErr w:type="spellEnd"/>
+      <w:r>
+        <w:rPr>
+          <w:rFonts w:ascii="Calibri" w:eastAsia="Calibri" w:hAnsi="Calibri" w:cs="Calibri"/>
+        </w:rPr>
+        <w:t xml:space="preserve"> Key"</w:t>
+      </w:r>
+    </w:p>
+    <w:p>
+      <w:pPr>
+        <w:spacing w:after="200" w:line="276" w:lineRule="auto"/>
+        <w:ind w:left="720"/>
+        <w:rPr>
+          <w:rFonts w:ascii="Calibri" w:eastAsia="Calibri" w:hAnsi="Calibri" w:cs="Calibri"/>
+        </w:rPr>
+      </w:pPr>
+      <w:r>
+        <w:rPr>
+          <w:rFonts w:ascii="Calibri" w:eastAsia="Calibri" w:hAnsi="Calibri" w:cs="Calibri"/>
+        </w:rPr>
+        <w:t>}</w:t>
+      </w:r>
+    </w:p>
+    <w:p>
+      <w:pPr>
+        <w:spacing w:after="200" w:line="276" w:lineRule="auto"/>
+        <w:ind w:left="720"/>
+        <w:rPr>
+          <w:rFonts w:ascii="Calibri" w:eastAsia="Calibri" w:hAnsi="Calibri" w:cs="Calibri"/>
+        </w:rPr>
+      </w:pPr>
+    </w:p>
+    <w:p>
+      <w:pPr>
+        <w:spacing w:after="200" w:line="276" w:lineRule="auto"/>
+        <w:ind w:left="720"/>
+        <w:rPr>
+          <w:rFonts w:ascii="Calibri" w:eastAsia="Calibri" w:hAnsi="Calibri" w:cs="Calibri"/>
+          <w:b/>
+        </w:rPr>
+      </w:pPr>
+      <w:r>
+        <w:rPr>
+          <w:rFonts w:ascii="Calibri" w:eastAsia="Calibri" w:hAnsi="Calibri" w:cs="Calibri"/>
+          <w:b/>
+        </w:rPr>
+        <w:t xml:space="preserve">GET MY SCHEDULE URL: </w:t>
+      </w:r>
+      <w:proofErr w:type="spellStart"/>
+      <w:r>
+        <w:rPr>
+          <w:rFonts w:ascii="Calibri" w:eastAsia="Calibri" w:hAnsi="Calibri" w:cs="Calibri"/>
+          <w:b/>
+        </w:rPr>
+        <w:t>api</w:t>
+      </w:r>
+      <w:proofErr w:type="spellEnd"/>
+      <w:r>
+        <w:rPr>
+          <w:rFonts w:ascii="Calibri" w:eastAsia="Calibri" w:hAnsi="Calibri" w:cs="Calibri"/>
+          <w:b/>
+        </w:rPr>
+        <w:t>/</w:t>
+      </w:r>
+      <w:proofErr w:type="spellStart"/>
+      <w:r>
+        <w:rPr>
+          <w:rFonts w:ascii="Calibri" w:eastAsia="Calibri" w:hAnsi="Calibri" w:cs="Calibri"/>
+          <w:b/>
+        </w:rPr>
+        <w:t>getmyschedulepro</w:t>
+      </w:r>
+      <w:proofErr w:type="spellEnd"/>
+    </w:p>
+    <w:p>
+      <w:pPr>
+        <w:spacing w:after="200" w:line="276" w:lineRule="auto"/>
+        <w:ind w:left="720"/>
+        <w:rPr>
+          <w:rFonts w:ascii="Calibri" w:eastAsia="Calibri" w:hAnsi="Calibri" w:cs="Calibri"/>
+        </w:rPr>
+      </w:pPr>
+      <w:r>
+        <w:rPr>
+          <w:rFonts w:ascii="Calibri" w:eastAsia="Calibri" w:hAnsi="Calibri" w:cs="Calibri"/>
+        </w:rPr>
+        <w:t>REQUEST:</w:t>
+      </w:r>
+    </w:p>
+    <w:p>
+      <w:pPr>
+        <w:spacing w:after="200" w:line="276" w:lineRule="auto"/>
+        <w:ind w:left="720"/>
+        <w:rPr>
+          <w:rFonts w:ascii="Calibri" w:eastAsia="Calibri" w:hAnsi="Calibri" w:cs="Calibri"/>
+        </w:rPr>
+      </w:pPr>
+      <w:proofErr w:type="gramStart"/>
+      <w:r>
+        <w:rPr>
+          <w:rFonts w:ascii="Calibri" w:eastAsia="Calibri" w:hAnsi="Calibri" w:cs="Calibri"/>
+        </w:rPr>
+        <w:t>{ "</w:t>
+      </w:r>
+      <w:proofErr w:type="gramEnd"/>
+      <w:r>
+        <w:rPr>
+          <w:rFonts w:ascii="Calibri" w:eastAsia="Calibri" w:hAnsi="Calibri" w:cs="Calibri"/>
+        </w:rPr>
+        <w:t>phone":"9999999999","authKey":"ba1d563bd3746fc050a1dd35bbcb1b2b",</w:t>
+      </w:r>
+    </w:p>
+    <w:p>
+      <w:pPr>
+        <w:spacing w:after="200" w:line="276" w:lineRule="auto"/>
+        <w:ind w:left="720"/>
+        <w:rPr>
+          <w:rFonts w:ascii="Calibri" w:eastAsia="Calibri" w:hAnsi="Calibri" w:cs="Calibri"/>
+        </w:rPr>
+      </w:pPr>
+      <w:r>
+        <w:rPr>
+          <w:rFonts w:ascii="Calibri" w:eastAsia="Calibri" w:hAnsi="Calibri" w:cs="Calibri"/>
+        </w:rPr>
+        <w:t>"start_date":"2015-07-23",</w:t>
+      </w:r>
+    </w:p>
+    <w:p>
+      <w:pPr>
+        <w:spacing w:after="200" w:line="276" w:lineRule="auto"/>
+        <w:ind w:left="720"/>
+        <w:rPr>
+          <w:rFonts w:ascii="Calibri" w:eastAsia="Calibri" w:hAnsi="Calibri" w:cs="Calibri"/>
+        </w:rPr>
+      </w:pPr>
+      <w:r>
+        <w:rPr>
+          <w:rFonts w:ascii="Calibri" w:eastAsia="Calibri" w:hAnsi="Calibri" w:cs="Calibri"/>
+        </w:rPr>
+        <w:t>"end_date":"2015-07-31"</w:t>
+      </w:r>
+    </w:p>
+    <w:p>
+      <w:pPr>
+        <w:spacing w:after="200" w:line="276" w:lineRule="auto"/>
+        <w:ind w:left="720"/>
+        <w:rPr>
+          <w:rFonts w:ascii="Calibri" w:eastAsia="Calibri" w:hAnsi="Calibri" w:cs="Calibri"/>
+        </w:rPr>
+      </w:pPr>
+      <w:r>
+        <w:rPr>
+          <w:rFonts w:ascii="Calibri" w:eastAsia="Calibri" w:hAnsi="Calibri" w:cs="Calibri"/>
+        </w:rPr>
+        <w:t>}</w:t>
+      </w:r>
+    </w:p>
+    <w:p>
+      <w:pPr>
+        <w:spacing w:after="200" w:line="276" w:lineRule="auto"/>
+        <w:ind w:left="720"/>
+        <w:rPr>
+          <w:rFonts w:ascii="Calibri" w:eastAsia="Calibri" w:hAnsi="Calibri" w:cs="Calibri"/>
+        </w:rPr>
+      </w:pPr>
+    </w:p>
+    <w:p>
+      <w:pPr>
+        <w:spacing w:after="200" w:line="276" w:lineRule="auto"/>
+        <w:ind w:left="720"/>
+        <w:rPr>
+          <w:rFonts w:ascii="Calibri" w:eastAsia="Calibri" w:hAnsi="Calibri" w:cs="Calibri"/>
+        </w:rPr>
+      </w:pPr>
+      <w:r>
+        <w:rPr>
+          <w:rFonts w:ascii="Calibri" w:eastAsia="Calibri" w:hAnsi="Calibri" w:cs="Calibri"/>
+        </w:rPr>
+        <w:t>RESPONSE:</w:t>
+      </w:r>
+    </w:p>
+    <w:p>
+      <w:pPr>
+        <w:spacing w:after="200" w:line="276" w:lineRule="auto"/>
+        <w:ind w:left="720"/>
+        <w:rPr>
+          <w:rFonts w:ascii="Calibri" w:eastAsia="Calibri" w:hAnsi="Calibri" w:cs="Calibri"/>
+        </w:rPr>
+      </w:pPr>
+      <w:r>
+        <w:rPr>
+          <w:rFonts w:ascii="Calibri" w:eastAsia="Calibri" w:hAnsi="Calibri" w:cs="Calibri"/>
+        </w:rPr>
+        <w:t>SUCCESS:</w:t>
+      </w:r>
+    </w:p>
+    <w:p>
+      <w:pPr>
+        <w:spacing w:after="200" w:line="276" w:lineRule="auto"/>
+        <w:ind w:left="720"/>
+        <w:rPr>
+          <w:rFonts w:ascii="Calibri" w:eastAsia="Calibri" w:hAnsi="Calibri" w:cs="Calibri"/>
+        </w:rPr>
+      </w:pPr>
+      <w:r>
+        <w:rPr>
+          <w:rFonts w:ascii="Calibri" w:eastAsia="Calibri" w:hAnsi="Calibri" w:cs="Calibri"/>
+        </w:rPr>
+        <w:t>[</w:t>
+      </w:r>
+    </w:p>
+    <w:p>
+      <w:pPr>
+        <w:spacing w:after="200" w:line="276" w:lineRule="auto"/>
+        <w:ind w:left="720"/>
+        <w:rPr>
+          <w:rFonts w:ascii="Calibri" w:eastAsia="Calibri" w:hAnsi="Calibri" w:cs="Calibri"/>
+        </w:rPr>
+      </w:pPr>
+      <w:r>
+        <w:rPr>
+          <w:rFonts w:ascii="Calibri" w:eastAsia="Calibri" w:hAnsi="Calibri" w:cs="Calibri"/>
+        </w:rPr>
+        <w:t xml:space="preserve">      {</w:t>
+      </w:r>
+    </w:p>
+    <w:p>
+      <w:pPr>
+        <w:spacing w:after="200" w:line="276" w:lineRule="auto"/>
+        <w:ind w:left="720"/>
+        <w:rPr>
+          <w:rFonts w:ascii="Calibri" w:eastAsia="Calibri" w:hAnsi="Calibri" w:cs="Calibri"/>
+        </w:rPr>
+      </w:pPr>
+      <w:r>
+        <w:rPr>
+          <w:rFonts w:ascii="Calibri" w:eastAsia="Calibri" w:hAnsi="Calibri" w:cs="Calibri"/>
+        </w:rPr>
+        <w:t xml:space="preserve">      "SCHEDULE_ID": "37",</w:t>
+      </w:r>
+    </w:p>
+    <w:p>
+      <w:pPr>
+        <w:spacing w:after="200" w:line="276" w:lineRule="auto"/>
+        <w:ind w:left="720"/>
+        <w:rPr>
+          <w:rFonts w:ascii="Calibri" w:eastAsia="Calibri" w:hAnsi="Calibri" w:cs="Calibri"/>
+        </w:rPr>
+      </w:pPr>
+      <w:r>
+        <w:rPr>
+          <w:rFonts w:ascii="Calibri" w:eastAsia="Calibri" w:hAnsi="Calibri" w:cs="Calibri"/>
+        </w:rPr>
+        <w:t xml:space="preserve">      "SCHEDULE_DATE": "2015-07-24",</w:t>
+      </w:r>
+    </w:p>
+    <w:p>
+      <w:pPr>
+        <w:spacing w:after="200" w:line="276" w:lineRule="auto"/>
+        <w:ind w:left="720"/>
+        <w:rPr>
+          <w:rFonts w:ascii="Calibri" w:eastAsia="Calibri" w:hAnsi="Calibri" w:cs="Calibri"/>
+        </w:rPr>
+      </w:pPr>
+      <w:r>
+        <w:rPr>
+          <w:rFonts w:ascii="Calibri" w:eastAsia="Calibri" w:hAnsi="Calibri" w:cs="Calibri"/>
+        </w:rPr>
+        <w:t xml:space="preserve">      "START_TIME": "08:00:00",</w:t>
+      </w:r>
+    </w:p>
+    <w:p>
+      <w:pPr>
+        <w:spacing w:after="200" w:line="276" w:lineRule="auto"/>
+        <w:ind w:left="720"/>
+        <w:rPr>
+          <w:rFonts w:ascii="Calibri" w:eastAsia="Calibri" w:hAnsi="Calibri" w:cs="Calibri"/>
+        </w:rPr>
+      </w:pPr>
+      <w:r>
+        <w:rPr>
+          <w:rFonts w:ascii="Calibri" w:eastAsia="Calibri" w:hAnsi="Calibri" w:cs="Calibri"/>
+        </w:rPr>
+        <w:t xml:space="preserve">      "END_TIME": "09:00:00"</w:t>
+      </w:r>
+    </w:p>
+    <w:p>
+      <w:pPr>
+        <w:spacing w:after="200" w:line="276" w:lineRule="auto"/>
+        <w:ind w:left="720"/>
+        <w:rPr>
+          <w:rFonts w:ascii="Calibri" w:eastAsia="Calibri" w:hAnsi="Calibri" w:cs="Calibri"/>
+        </w:rPr>
+      </w:pPr>
+      <w:r>
+        <w:rPr>
+          <w:rFonts w:ascii="Calibri" w:eastAsia="Calibri" w:hAnsi="Calibri" w:cs="Calibri"/>
+        </w:rPr>
+        <w:t xml:space="preserve">   },</w:t>
+      </w:r>
+    </w:p>
+    <w:p>
+      <w:pPr>
+        <w:spacing w:after="200" w:line="276" w:lineRule="auto"/>
+        <w:ind w:left="720"/>
+        <w:rPr>
+          <w:rFonts w:ascii="Calibri" w:eastAsia="Calibri" w:hAnsi="Calibri" w:cs="Calibri"/>
+        </w:rPr>
+      </w:pPr>
+      <w:r>
+        <w:rPr>
+          <w:rFonts w:ascii="Calibri" w:eastAsia="Calibri" w:hAnsi="Calibri" w:cs="Calibri"/>
+        </w:rPr>
+        <w:lastRenderedPageBreak/>
+        <w:t xml:space="preserve">      {</w:t>
+      </w:r>
+    </w:p>
+    <w:p>
+      <w:pPr>
+        <w:spacing w:after="200" w:line="276" w:lineRule="auto"/>
+        <w:ind w:left="720"/>
+        <w:rPr>
+          <w:rFonts w:ascii="Calibri" w:eastAsia="Calibri" w:hAnsi="Calibri" w:cs="Calibri"/>
+        </w:rPr>
+      </w:pPr>
+      <w:r>
+        <w:rPr>
+          <w:rFonts w:ascii="Calibri" w:eastAsia="Calibri" w:hAnsi="Calibri" w:cs="Calibri"/>
+        </w:rPr>
+        <w:t xml:space="preserve">      "SCHEDULE_ID": "37",</w:t>
+      </w:r>
+    </w:p>
+    <w:p>
+      <w:pPr>
+        <w:spacing w:after="200" w:line="276" w:lineRule="auto"/>
+        <w:ind w:left="720"/>
+        <w:rPr>
+          <w:rFonts w:ascii="Calibri" w:eastAsia="Calibri" w:hAnsi="Calibri" w:cs="Calibri"/>
+        </w:rPr>
+      </w:pPr>
+      <w:r>
+        <w:rPr>
+          <w:rFonts w:ascii="Calibri" w:eastAsia="Calibri" w:hAnsi="Calibri" w:cs="Calibri"/>
+        </w:rPr>
+        <w:t xml:space="preserve">      "SCHEDULE_DATE": "2015-07-27",</w:t>
+      </w:r>
+    </w:p>
+    <w:p>
+      <w:pPr>
+        <w:spacing w:after="200" w:line="276" w:lineRule="auto"/>
+        <w:ind w:left="720"/>
+        <w:rPr>
+          <w:rFonts w:ascii="Calibri" w:eastAsia="Calibri" w:hAnsi="Calibri" w:cs="Calibri"/>
+        </w:rPr>
+      </w:pPr>
+      <w:r>
+        <w:rPr>
+          <w:rFonts w:ascii="Calibri" w:eastAsia="Calibri" w:hAnsi="Calibri" w:cs="Calibri"/>
+        </w:rPr>
+        <w:t xml:space="preserve">      "START_TIME": "08:00:00",</w:t>
+      </w:r>
+    </w:p>
+    <w:p>
+      <w:pPr>
+        <w:spacing w:after="200" w:line="276" w:lineRule="auto"/>
+        <w:ind w:left="720"/>
+        <w:rPr>
+          <w:rFonts w:ascii="Calibri" w:eastAsia="Calibri" w:hAnsi="Calibri" w:cs="Calibri"/>
+        </w:rPr>
+      </w:pPr>
+      <w:r>
+        <w:rPr>
+          <w:rFonts w:ascii="Calibri" w:eastAsia="Calibri" w:hAnsi="Calibri" w:cs="Calibri"/>
+        </w:rPr>
+        <w:t xml:space="preserve">      "END_TIME": "09:00:00"</w:t>
+      </w:r>
+    </w:p>
+    <w:p>
+      <w:pPr>
+        <w:spacing w:after="200" w:line="276" w:lineRule="auto"/>
+        <w:ind w:left="720"/>
+        <w:rPr>
+          <w:rFonts w:ascii="Calibri" w:eastAsia="Calibri" w:hAnsi="Calibri" w:cs="Calibri"/>
+        </w:rPr>
+      </w:pPr>
+      <w:r>
+        <w:rPr>
+          <w:rFonts w:ascii="Calibri" w:eastAsia="Calibri" w:hAnsi="Calibri" w:cs="Calibri"/>
+        </w:rPr>
+        <w:t xml:space="preserve">   },</w:t>
+      </w:r>
+    </w:p>
+    <w:p>
+      <w:pPr>
+        <w:spacing w:after="200" w:line="276" w:lineRule="auto"/>
+        <w:ind w:left="720"/>
+        <w:rPr>
+          <w:rFonts w:ascii="Calibri" w:eastAsia="Calibri" w:hAnsi="Calibri" w:cs="Calibri"/>
+        </w:rPr>
+      </w:pPr>
+      <w:r>
+        <w:rPr>
+          <w:rFonts w:ascii="Calibri" w:eastAsia="Calibri" w:hAnsi="Calibri" w:cs="Calibri"/>
+        </w:rPr>
+        <w:t xml:space="preserve">      {</w:t>
+      </w:r>
+    </w:p>
+    <w:p>
+      <w:pPr>
+        <w:spacing w:after="200" w:line="276" w:lineRule="auto"/>
+        <w:ind w:left="720"/>
+        <w:rPr>
+          <w:rFonts w:ascii="Calibri" w:eastAsia="Calibri" w:hAnsi="Calibri" w:cs="Calibri"/>
+        </w:rPr>
+      </w:pPr>
+      <w:r>
+        <w:rPr>
+          <w:rFonts w:ascii="Calibri" w:eastAsia="Calibri" w:hAnsi="Calibri" w:cs="Calibri"/>
+        </w:rPr>
+        <w:t xml:space="preserve">      "SCHEDULE_ID": "37",</w:t>
+      </w:r>
+    </w:p>
+    <w:p>
+      <w:pPr>
+        <w:spacing w:after="200" w:line="276" w:lineRule="auto"/>
+        <w:ind w:left="720"/>
+        <w:rPr>
+          <w:rFonts w:ascii="Calibri" w:eastAsia="Calibri" w:hAnsi="Calibri" w:cs="Calibri"/>
+        </w:rPr>
+      </w:pPr>
+      <w:r>
+        <w:rPr>
+          <w:rFonts w:ascii="Calibri" w:eastAsia="Calibri" w:hAnsi="Calibri" w:cs="Calibri"/>
+        </w:rPr>
+        <w:t xml:space="preserve">      "SCHEDULE_DATE": "2015-07-29",</w:t>
+      </w:r>
+    </w:p>
+    <w:p>
+      <w:pPr>
+        <w:spacing w:after="200" w:line="276" w:lineRule="auto"/>
+        <w:ind w:left="720"/>
+        <w:rPr>
+          <w:rFonts w:ascii="Calibri" w:eastAsia="Calibri" w:hAnsi="Calibri" w:cs="Calibri"/>
+        </w:rPr>
+      </w:pPr>
+      <w:r>
+        <w:rPr>
+          <w:rFonts w:ascii="Calibri" w:eastAsia="Calibri" w:hAnsi="Calibri" w:cs="Calibri"/>
+        </w:rPr>
+        <w:t xml:space="preserve">      "START_TIME": "08:00:00",</w:t>
+      </w:r>
+    </w:p>
+    <w:p>
+      <w:pPr>
+        <w:spacing w:after="200" w:line="276" w:lineRule="auto"/>
+        <w:ind w:left="720"/>
+        <w:rPr>
+          <w:rFonts w:ascii="Calibri" w:eastAsia="Calibri" w:hAnsi="Calibri" w:cs="Calibri"/>
+        </w:rPr>
+      </w:pPr>
+      <w:r>
+        <w:rPr>
+          <w:rFonts w:ascii="Calibri" w:eastAsia="Calibri" w:hAnsi="Calibri" w:cs="Calibri"/>
+        </w:rPr>
+        <w:t xml:space="preserve">      "END_TIME": "09:00:00"</w:t>
+      </w:r>
+    </w:p>
+    <w:p>
+      <w:pPr>
+        <w:spacing w:after="200" w:line="276" w:lineRule="auto"/>
+        <w:ind w:left="720"/>
+        <w:rPr>
+          <w:rFonts w:ascii="Calibri" w:eastAsia="Calibri" w:hAnsi="Calibri" w:cs="Calibri"/>
+        </w:rPr>
+      </w:pPr>
+      <w:r>
+        <w:rPr>
+          <w:rFonts w:ascii="Calibri" w:eastAsia="Calibri" w:hAnsi="Calibri" w:cs="Calibri"/>
+        </w:rPr>
+        <w:t xml:space="preserve">   },</w:t>
+      </w:r>
+    </w:p>
+    <w:p>
+      <w:pPr>
+        <w:spacing w:after="200" w:line="276" w:lineRule="auto"/>
+        <w:ind w:left="720"/>
+        <w:rPr>
+          <w:rFonts w:ascii="Calibri" w:eastAsia="Calibri" w:hAnsi="Calibri" w:cs="Calibri"/>
+        </w:rPr>
+      </w:pPr>
+      <w:r>
+        <w:rPr>
+          <w:rFonts w:ascii="Calibri" w:eastAsia="Calibri" w:hAnsi="Calibri" w:cs="Calibri"/>
+        </w:rPr>
+        <w:t xml:space="preserve">      {</w:t>
+      </w:r>
+    </w:p>
+    <w:p>
+      <w:pPr>
+        <w:spacing w:after="200" w:line="276" w:lineRule="auto"/>
+        <w:ind w:left="720"/>
+        <w:rPr>
+          <w:rFonts w:ascii="Calibri" w:eastAsia="Calibri" w:hAnsi="Calibri" w:cs="Calibri"/>
+        </w:rPr>
+      </w:pPr>
+      <w:r>
+        <w:rPr>
+          <w:rFonts w:ascii="Calibri" w:eastAsia="Calibri" w:hAnsi="Calibri" w:cs="Calibri"/>
+        </w:rPr>
+        <w:t xml:space="preserve">      "SCHEDULE_ID": "37",</w:t>
+      </w:r>
+    </w:p>
+    <w:p>
+      <w:pPr>
+        <w:spacing w:after="200" w:line="276" w:lineRule="auto"/>
+        <w:ind w:left="720"/>
+        <w:rPr>
+          <w:rFonts w:ascii="Calibri" w:eastAsia="Calibri" w:hAnsi="Calibri" w:cs="Calibri"/>
+        </w:rPr>
+      </w:pPr>
+      <w:r>
+        <w:rPr>
+          <w:rFonts w:ascii="Calibri" w:eastAsia="Calibri" w:hAnsi="Calibri" w:cs="Calibri"/>
+        </w:rPr>
+        <w:t xml:space="preserve">      "SCHEDULE_DATE": "2015-07-31",</w:t>
+      </w:r>
+    </w:p>
+    <w:p>
+      <w:pPr>
+        <w:spacing w:after="200" w:line="276" w:lineRule="auto"/>
+        <w:ind w:left="720"/>
+        <w:rPr>
+          <w:rFonts w:ascii="Calibri" w:eastAsia="Calibri" w:hAnsi="Calibri" w:cs="Calibri"/>
+        </w:rPr>
+      </w:pPr>
+      <w:r>
+        <w:rPr>
+          <w:rFonts w:ascii="Calibri" w:eastAsia="Calibri" w:hAnsi="Calibri" w:cs="Calibri"/>
+        </w:rPr>
+        <w:t xml:space="preserve">      "START_TIME": "08:00:00",</w:t>
+      </w:r>
+    </w:p>
+    <w:p>
+      <w:pPr>
+        <w:spacing w:after="200" w:line="276" w:lineRule="auto"/>
+        <w:ind w:left="720"/>
+        <w:rPr>
+          <w:rFonts w:ascii="Calibri" w:eastAsia="Calibri" w:hAnsi="Calibri" w:cs="Calibri"/>
+        </w:rPr>
+      </w:pPr>
+      <w:r>
+        <w:rPr>
+          <w:rFonts w:ascii="Calibri" w:eastAsia="Calibri" w:hAnsi="Calibri" w:cs="Calibri"/>
+        </w:rPr>
+        <w:t xml:space="preserve">      "END_TIME": "09:00:00"</w:t>
+      </w:r>
+    </w:p>
+    <w:p>
+      <w:pPr>
+        <w:spacing w:after="200" w:line="276" w:lineRule="auto"/>
+        <w:ind w:left="720"/>
+        <w:rPr>
+          <w:rFonts w:ascii="Calibri" w:eastAsia="Calibri" w:hAnsi="Calibri" w:cs="Calibri"/>
+        </w:rPr>
+      </w:pPr>
+      <w:r>
+        <w:rPr>
+          <w:rFonts w:ascii="Calibri" w:eastAsia="Calibri" w:hAnsi="Calibri" w:cs="Calibri"/>
+        </w:rPr>
+        <w:t xml:space="preserve">   }</w:t>
+      </w:r>
+    </w:p>
+    <w:p>
+      <w:pPr>
+        <w:spacing w:after="200" w:line="276" w:lineRule="auto"/>
+        <w:ind w:left="720"/>
+        <w:rPr>
+          <w:rFonts w:ascii="Calibri" w:eastAsia="Calibri" w:hAnsi="Calibri" w:cs="Calibri"/>
+        </w:rPr>
+      </w:pPr>
+      <w:r>
+        <w:rPr>
+          <w:rFonts w:ascii="Calibri" w:eastAsia="Calibri" w:hAnsi="Calibri" w:cs="Calibri"/>
+        </w:rPr>
+        <w:t>]</w:t>
+      </w:r>
+    </w:p>
+    <w:p>
+      <w:pPr>
+        <w:spacing w:after="200" w:line="276" w:lineRule="auto"/>
+        <w:ind w:left="720"/>
+        <w:rPr>
+          <w:rFonts w:ascii="Calibri" w:eastAsia="Calibri" w:hAnsi="Calibri" w:cs="Calibri"/>
+        </w:rPr>
+      </w:pPr>
+      <w:r>
+        <w:rPr>
+          <w:rFonts w:ascii="Calibri" w:eastAsia="Calibri" w:hAnsi="Calibri" w:cs="Calibri"/>
+        </w:rPr>
+        <w:t>ERROR:</w:t>
+      </w:r>
+    </w:p>
+    <w:p>
+      <w:pPr>
+        <w:spacing w:after="200" w:line="276" w:lineRule="auto"/>
+        <w:ind w:left="720"/>
+        <w:rPr>
+          <w:rFonts w:ascii="Calibri" w:eastAsia="Calibri" w:hAnsi="Calibri" w:cs="Calibri"/>
+        </w:rPr>
+      </w:pPr>
+      <w:r>
+        <w:rPr>
+          <w:rFonts w:ascii="Calibri" w:eastAsia="Calibri" w:hAnsi="Calibri" w:cs="Calibri"/>
+        </w:rPr>
+        <w:t>{</w:t>
+      </w:r>
+    </w:p>
+    <w:p>
+      <w:pPr>
+        <w:spacing w:after="200" w:line="276" w:lineRule="auto"/>
+        <w:ind w:left="720"/>
+        <w:rPr>
+          <w:rFonts w:ascii="Calibri" w:eastAsia="Calibri" w:hAnsi="Calibri" w:cs="Calibri"/>
+        </w:rPr>
+      </w:pPr>
+      <w:r>
+        <w:rPr>
+          <w:rFonts w:ascii="Calibri" w:eastAsia="Calibri" w:hAnsi="Calibri" w:cs="Calibri"/>
+        </w:rPr>
+        <w:t xml:space="preserve">   "</w:t>
+      </w:r>
+      <w:proofErr w:type="spellStart"/>
+      <w:r>
+        <w:rPr>
+          <w:rFonts w:ascii="Calibri" w:eastAsia="Calibri" w:hAnsi="Calibri" w:cs="Calibri"/>
+        </w:rPr>
+        <w:t>Response_Type</w:t>
+      </w:r>
+      <w:proofErr w:type="spellEnd"/>
+      <w:r>
+        <w:rPr>
+          <w:rFonts w:ascii="Calibri" w:eastAsia="Calibri" w:hAnsi="Calibri" w:cs="Calibri"/>
+        </w:rPr>
+        <w:t>": "Error",</w:t>
+      </w:r>
+    </w:p>
+    <w:p>
+      <w:pPr>
+        <w:spacing w:after="200" w:line="276" w:lineRule="auto"/>
+        <w:ind w:left="720"/>
+        <w:rPr>
+          <w:rFonts w:ascii="Calibri" w:eastAsia="Calibri" w:hAnsi="Calibri" w:cs="Calibri"/>
+        </w:rPr>
+      </w:pPr>
+      <w:r>
+        <w:rPr>
+          <w:rFonts w:ascii="Calibri" w:eastAsia="Calibri" w:hAnsi="Calibri" w:cs="Calibri"/>
+        </w:rPr>
+        <w:t xml:space="preserve">   "</w:t>
+      </w:r>
+      <w:proofErr w:type="spellStart"/>
+      <w:r>
+        <w:rPr>
+          <w:rFonts w:ascii="Calibri" w:eastAsia="Calibri" w:hAnsi="Calibri" w:cs="Calibri"/>
+        </w:rPr>
+        <w:t>Response_Message</w:t>
+      </w:r>
+      <w:proofErr w:type="spellEnd"/>
+      <w:r>
+        <w:rPr>
+          <w:rFonts w:ascii="Calibri" w:eastAsia="Calibri" w:hAnsi="Calibri" w:cs="Calibri"/>
+        </w:rPr>
+        <w:t>": "No Schedule Found"</w:t>
+      </w:r>
+    </w:p>
+    <w:p>
+      <w:pPr>
+        <w:spacing w:after="200" w:line="276" w:lineRule="auto"/>
+        <w:ind w:left="720"/>
+        <w:rPr>
+          <w:rFonts w:ascii="Calibri" w:eastAsia="Calibri" w:hAnsi="Calibri" w:cs="Calibri"/>
+        </w:rPr>
+      </w:pPr>
+      <w:r>
+        <w:rPr>
+          <w:rFonts w:ascii="Calibri" w:eastAsia="Calibri" w:hAnsi="Calibri" w:cs="Calibri"/>
+        </w:rPr>
+        <w:t>}</w:t>
+      </w:r>
+    </w:p>
+    <w:p>
+      <w:pPr>
+        <w:spacing w:after="200" w:line="276" w:lineRule="auto"/>
+        <w:ind w:left="720"/>
+        <w:rPr>
+          <w:rFonts w:ascii="Calibri" w:eastAsia="Calibri" w:hAnsi="Calibri" w:cs="Calibri"/>
+        </w:rPr>
+      </w:pPr>
+    </w:p>
+    <w:p>
+      <w:pPr>
+        <w:spacing w:after="200" w:line="276" w:lineRule="auto"/>
+        <w:ind w:left="720"/>
+        <w:rPr>
+          <w:rFonts w:ascii="Calibri" w:eastAsia="Calibri" w:hAnsi="Calibri" w:cs="Calibri"/>
+          <w:b/>
+        </w:rPr>
+      </w:pPr>
+      <w:r>
+        <w:rPr>
+          <w:rFonts w:ascii="Calibri" w:eastAsia="Calibri" w:hAnsi="Calibri" w:cs="Calibri"/>
+          <w:b/>
+        </w:rPr>
+        <w:lastRenderedPageBreak/>
+        <w:t xml:space="preserve">VIEW MY CLIENTS. URL: </w:t>
+      </w:r>
+      <w:proofErr w:type="spellStart"/>
+      <w:r>
+        <w:rPr>
+          <w:rFonts w:ascii="Calibri" w:eastAsia="Calibri" w:hAnsi="Calibri" w:cs="Calibri"/>
+          <w:b/>
+        </w:rPr>
+        <w:t>api</w:t>
+      </w:r>
+      <w:proofErr w:type="spellEnd"/>
+      <w:r>
+        <w:rPr>
+          <w:rFonts w:ascii="Calibri" w:eastAsia="Calibri" w:hAnsi="Calibri" w:cs="Calibri"/>
+          <w:b/>
+        </w:rPr>
+        <w:t>/</w:t>
+      </w:r>
+      <w:proofErr w:type="spellStart"/>
+      <w:r>
+        <w:rPr>
+          <w:rFonts w:ascii="Calibri" w:eastAsia="Calibri" w:hAnsi="Calibri" w:cs="Calibri"/>
+          <w:b/>
+        </w:rPr>
+        <w:t>viewmyclients</w:t>
+      </w:r>
+      <w:proofErr w:type="spellEnd"/>
+    </w:p>
+    <w:p>
+      <w:pPr>
+        <w:spacing w:after="200" w:line="276" w:lineRule="auto"/>
+        <w:ind w:left="720"/>
+        <w:rPr>
+          <w:rFonts w:ascii="Calibri" w:eastAsia="Calibri" w:hAnsi="Calibri" w:cs="Calibri"/>
+          <w:b/>
+        </w:rPr>
+      </w:pPr>
+    </w:p>
+    <w:p>
+      <w:pPr>
+        <w:spacing w:after="200" w:line="276" w:lineRule="auto"/>
+        <w:ind w:left="720"/>
+        <w:rPr>
+          <w:rFonts w:ascii="Calibri" w:eastAsia="Calibri" w:hAnsi="Calibri" w:cs="Calibri"/>
+        </w:rPr>
+      </w:pPr>
+      <w:r>
+        <w:rPr>
+          <w:rFonts w:ascii="Calibri" w:eastAsia="Calibri" w:hAnsi="Calibri" w:cs="Calibri"/>
+        </w:rPr>
+        <w:t>REQUEST:</w:t>
+      </w:r>
+    </w:p>
+    <w:p>
+      <w:pPr>
+        <w:spacing w:after="200" w:line="276" w:lineRule="auto"/>
+        <w:ind w:left="720"/>
+        <w:rPr>
+          <w:rFonts w:ascii="Calibri" w:eastAsia="Calibri" w:hAnsi="Calibri" w:cs="Calibri"/>
+        </w:rPr>
+      </w:pPr>
+      <w:proofErr w:type="gramStart"/>
+      <w:r>
+        <w:rPr>
+          <w:rFonts w:ascii="Calibri" w:eastAsia="Calibri" w:hAnsi="Calibri" w:cs="Calibri"/>
+        </w:rPr>
+        <w:t>{ "</w:t>
+      </w:r>
+      <w:proofErr w:type="gramEnd"/>
+      <w:r>
+        <w:rPr>
+          <w:rFonts w:ascii="Calibri" w:eastAsia="Calibri" w:hAnsi="Calibri" w:cs="Calibri"/>
+        </w:rPr>
+        <w:t>phone":"9999999999","authKey":"ba1d563bd3746fc050a1dd35bbcb1b2b" }</w:t>
+      </w:r>
+    </w:p>
+    <w:p>
+      <w:pPr>
+        <w:spacing w:after="200" w:line="276" w:lineRule="auto"/>
+        <w:ind w:left="720"/>
+        <w:rPr>
+          <w:rFonts w:ascii="Calibri" w:eastAsia="Calibri" w:hAnsi="Calibri" w:cs="Calibri"/>
+        </w:rPr>
+      </w:pPr>
+      <w:r>
+        <w:rPr>
+          <w:rFonts w:ascii="Calibri" w:eastAsia="Calibri" w:hAnsi="Calibri" w:cs="Calibri"/>
+        </w:rPr>
+        <w:t>[</w:t>
+      </w:r>
+    </w:p>
+    <w:p>
+      <w:pPr>
+        <w:spacing w:after="200" w:line="276" w:lineRule="auto"/>
+        <w:ind w:left="720"/>
+        <w:rPr>
+          <w:rFonts w:ascii="Calibri" w:eastAsia="Calibri" w:hAnsi="Calibri" w:cs="Calibri"/>
+        </w:rPr>
+      </w:pPr>
+      <w:r>
+        <w:rPr>
+          <w:rFonts w:ascii="Calibri" w:eastAsia="Calibri" w:hAnsi="Calibri" w:cs="Calibri"/>
+        </w:rPr>
+        <w:t xml:space="preserve">      {</w:t>
+      </w:r>
+    </w:p>
+    <w:p>
+      <w:pPr>
+        <w:spacing w:after="200" w:line="276" w:lineRule="auto"/>
+        <w:ind w:left="720"/>
+        <w:rPr>
+          <w:rFonts w:ascii="Calibri" w:eastAsia="Calibri" w:hAnsi="Calibri" w:cs="Calibri"/>
+        </w:rPr>
+      </w:pPr>
+      <w:r>
+        <w:rPr>
+          <w:rFonts w:ascii="Calibri" w:eastAsia="Calibri" w:hAnsi="Calibri" w:cs="Calibri"/>
+        </w:rPr>
+        <w:t xml:space="preserve">      "NAME": "ABC",</w:t>
+      </w:r>
+    </w:p>
+    <w:p>
+      <w:pPr>
+        <w:spacing w:after="200" w:line="276" w:lineRule="auto"/>
+        <w:ind w:left="720"/>
+        <w:rPr>
+          <w:rFonts w:ascii="Calibri" w:eastAsia="Calibri" w:hAnsi="Calibri" w:cs="Calibri"/>
+        </w:rPr>
+      </w:pPr>
+      <w:r>
+        <w:rPr>
+          <w:rFonts w:ascii="Calibri" w:eastAsia="Calibri" w:hAnsi="Calibri" w:cs="Calibri"/>
+        </w:rPr>
+        <w:t xml:space="preserve">      "PHONE_NUM": "9191919191",</w:t>
+      </w:r>
+    </w:p>
+    <w:p>
+      <w:pPr>
+        <w:spacing w:after="200" w:line="276" w:lineRule="auto"/>
+        <w:ind w:left="720"/>
+        <w:rPr>
+          <w:rFonts w:ascii="Calibri" w:eastAsia="Calibri" w:hAnsi="Calibri" w:cs="Calibri"/>
+        </w:rPr>
+      </w:pPr>
+      <w:r>
+        <w:rPr>
+          <w:rFonts w:ascii="Calibri" w:eastAsia="Calibri" w:hAnsi="Calibri" w:cs="Calibri"/>
+        </w:rPr>
+        <w:t xml:space="preserve">      "ADDRESS": "Model Town",</w:t>
+      </w:r>
+    </w:p>
+    <w:p>
+      <w:pPr>
+        <w:spacing w:after="200" w:line="276" w:lineRule="auto"/>
+        <w:ind w:left="720"/>
+        <w:rPr>
+          <w:rFonts w:ascii="Calibri" w:eastAsia="Calibri" w:hAnsi="Calibri" w:cs="Calibri"/>
+        </w:rPr>
+      </w:pPr>
+      <w:r>
+        <w:rPr>
+          <w:rFonts w:ascii="Calibri" w:eastAsia="Calibri" w:hAnsi="Calibri" w:cs="Calibri"/>
+        </w:rPr>
+        <w:t xml:space="preserve">      "START_DATE": "2015-07-23",</w:t>
+      </w:r>
+    </w:p>
+    <w:p>
+      <w:pPr>
+        <w:spacing w:after="200" w:line="276" w:lineRule="auto"/>
+        <w:ind w:left="720"/>
+        <w:rPr>
+          <w:rFonts w:ascii="Calibri" w:eastAsia="Calibri" w:hAnsi="Calibri" w:cs="Calibri"/>
+        </w:rPr>
+      </w:pPr>
+      <w:r>
+        <w:rPr>
+          <w:rFonts w:ascii="Calibri" w:eastAsia="Calibri" w:hAnsi="Calibri" w:cs="Calibri"/>
+        </w:rPr>
+        <w:t xml:space="preserve">      "END_DATE": "2015-08-22"</w:t>
+      </w:r>
+    </w:p>
+    <w:p>
+      <w:pPr>
+        <w:spacing w:after="200" w:line="276" w:lineRule="auto"/>
+        <w:ind w:left="720"/>
+        <w:rPr>
+          <w:rFonts w:ascii="Calibri" w:eastAsia="Calibri" w:hAnsi="Calibri" w:cs="Calibri"/>
+        </w:rPr>
+      </w:pPr>
+      <w:r>
+        <w:rPr>
+          <w:rFonts w:ascii="Calibri" w:eastAsia="Calibri" w:hAnsi="Calibri" w:cs="Calibri"/>
+        </w:rPr>
+        <w:t xml:space="preserve">   },</w:t>
+      </w:r>
+    </w:p>
+    <w:p>
+      <w:pPr>
+        <w:spacing w:after="200" w:line="276" w:lineRule="auto"/>
+        <w:ind w:left="720"/>
+        <w:rPr>
+          <w:rFonts w:ascii="Calibri" w:eastAsia="Calibri" w:hAnsi="Calibri" w:cs="Calibri"/>
+        </w:rPr>
+      </w:pPr>
+      <w:r>
+        <w:rPr>
+          <w:rFonts w:ascii="Calibri" w:eastAsia="Calibri" w:hAnsi="Calibri" w:cs="Calibri"/>
+        </w:rPr>
+        <w:t xml:space="preserve">      {</w:t>
+      </w:r>
+    </w:p>
+    <w:p>
+      <w:pPr>
+        <w:spacing w:after="200" w:line="276" w:lineRule="auto"/>
+        <w:ind w:left="720"/>
+        <w:rPr>
+          <w:rFonts w:ascii="Calibri" w:eastAsia="Calibri" w:hAnsi="Calibri" w:cs="Calibri"/>
+        </w:rPr>
+      </w:pPr>
+      <w:r>
+        <w:rPr>
+          <w:rFonts w:ascii="Calibri" w:eastAsia="Calibri" w:hAnsi="Calibri" w:cs="Calibri"/>
+        </w:rPr>
+        <w:t xml:space="preserve">      "NAME": "Rahul",</w:t>
+      </w:r>
+    </w:p>
+    <w:p>
+      <w:pPr>
+        <w:spacing w:after="200" w:line="276" w:lineRule="auto"/>
+        <w:ind w:left="720"/>
+        <w:rPr>
+          <w:rFonts w:ascii="Calibri" w:eastAsia="Calibri" w:hAnsi="Calibri" w:cs="Calibri"/>
+        </w:rPr>
+      </w:pPr>
+      <w:r>
+        <w:rPr>
+          <w:rFonts w:ascii="Calibri" w:eastAsia="Calibri" w:hAnsi="Calibri" w:cs="Calibri"/>
+        </w:rPr>
+        <w:t xml:space="preserve">      "PHONE_NUM": "9716528543",</w:t>
+      </w:r>
+    </w:p>
+    <w:p>
+      <w:pPr>
+        <w:spacing w:after="200" w:line="276" w:lineRule="auto"/>
+        <w:ind w:left="720"/>
+        <w:rPr>
+          <w:rFonts w:ascii="Calibri" w:eastAsia="Calibri" w:hAnsi="Calibri" w:cs="Calibri"/>
+        </w:rPr>
+      </w:pPr>
+      <w:r>
+        <w:rPr>
+          <w:rFonts w:ascii="Calibri" w:eastAsia="Calibri" w:hAnsi="Calibri" w:cs="Calibri"/>
+        </w:rPr>
+        <w:t xml:space="preserve">      "ADDRESS": "CP",</w:t>
+      </w:r>
+    </w:p>
+    <w:p>
+      <w:pPr>
+        <w:spacing w:after="200" w:line="276" w:lineRule="auto"/>
+        <w:ind w:left="720"/>
+        <w:rPr>
+          <w:rFonts w:ascii="Calibri" w:eastAsia="Calibri" w:hAnsi="Calibri" w:cs="Calibri"/>
+        </w:rPr>
+      </w:pPr>
+      <w:r>
+        <w:rPr>
+          <w:rFonts w:ascii="Calibri" w:eastAsia="Calibri" w:hAnsi="Calibri" w:cs="Calibri"/>
+        </w:rPr>
+        <w:t xml:space="preserve">      "START_DATE": "2015-07-23",</w:t>
+      </w:r>
+    </w:p>
+    <w:p>
+      <w:pPr>
+        <w:spacing w:after="200" w:line="276" w:lineRule="auto"/>
+        <w:ind w:left="720"/>
+        <w:rPr>
+          <w:rFonts w:ascii="Calibri" w:eastAsia="Calibri" w:hAnsi="Calibri" w:cs="Calibri"/>
+        </w:rPr>
+      </w:pPr>
+      <w:r>
+        <w:rPr>
+          <w:rFonts w:ascii="Calibri" w:eastAsia="Calibri" w:hAnsi="Calibri" w:cs="Calibri"/>
+        </w:rPr>
+        <w:t xml:space="preserve">      "END_DATE": "2015-08-22"</w:t>
+      </w:r>
+    </w:p>
+    <w:p>
+      <w:pPr>
+        <w:spacing w:after="200" w:line="276" w:lineRule="auto"/>
+        <w:ind w:left="720"/>
+        <w:rPr>
+          <w:rFonts w:ascii="Calibri" w:eastAsia="Calibri" w:hAnsi="Calibri" w:cs="Calibri"/>
+        </w:rPr>
+      </w:pPr>
+      <w:r>
+        <w:rPr>
+          <w:rFonts w:ascii="Calibri" w:eastAsia="Calibri" w:hAnsi="Calibri" w:cs="Calibri"/>
+        </w:rPr>
+        <w:t xml:space="preserve">   }</w:t>
+      </w:r>
+    </w:p>
+    <w:p>
+      <w:pPr>
+        <w:spacing w:after="200" w:line="276" w:lineRule="auto"/>
+        <w:ind w:left="720"/>
+        <w:rPr>
+          <w:rFonts w:ascii="Calibri" w:eastAsia="Calibri" w:hAnsi="Calibri" w:cs="Calibri"/>
+        </w:rPr>
+      </w:pPr>
+      <w:r>
+        <w:rPr>
+          <w:rFonts w:ascii="Calibri" w:eastAsia="Calibri" w:hAnsi="Calibri" w:cs="Calibri"/>
+        </w:rPr>
+        <w:t>]</w:t>
+      </w:r>
       <w:bookmarkStart w:id="0" w:name="_GoBack"/>
       <w:bookmarkEnd w:id="0"/>
-    </w:p>
-    <w:p>
-      <w:pPr>
-        <w:spacing w:after="200" w:line="276" w:lineRule="auto"/>
-        <w:ind w:left="720"/>
-        <w:rPr>
-          <w:rFonts w:ascii="Calibri" w:eastAsia="Calibri" w:hAnsi="Calibri" w:cs="Calibri"/>
-        </w:rPr>
-      </w:pPr>
-      <w:r>
-        <w:rPr>
-          <w:rFonts w:ascii="Calibri" w:eastAsia="Calibri" w:hAnsi="Calibri" w:cs="Calibri"/>
-        </w:rPr>
-        <w:t>"experience":"4",</w:t>
-      </w:r>
-    </w:p>
-    <w:p>
-      <w:pPr>
-        <w:spacing w:after="200" w:line="276" w:lineRule="auto"/>
-        <w:ind w:left="720"/>
-        <w:rPr>
-          <w:rFonts w:ascii="Calibri" w:eastAsia="Calibri" w:hAnsi="Calibri" w:cs="Calibri"/>
-        </w:rPr>
-      </w:pPr>
-      <w:r>
-        <w:rPr>
-          <w:rFonts w:ascii="Calibri" w:eastAsia="Calibri" w:hAnsi="Calibri" w:cs="Calibri"/>
-        </w:rPr>
-        <w:t>"authKey":"274db31b9601728f9ce84c6451c0309e",</w:t>
-      </w:r>
-    </w:p>
-    <w:p>
-      <w:pPr>
-        <w:spacing w:after="200" w:line="276" w:lineRule="auto"/>
-        <w:ind w:left="720"/>
-        <w:rPr>
-          <w:rFonts w:ascii="Calibri" w:eastAsia="Calibri" w:hAnsi="Calibri" w:cs="Calibri"/>
-        </w:rPr>
-      </w:pPr>
-      <w:r>
-        <w:rPr>
-          <w:rFonts w:ascii="Calibri" w:eastAsia="Calibri" w:hAnsi="Calibri" w:cs="Calibri"/>
-        </w:rPr>
-        <w:t>"degree":"</w:t>
-      </w:r>
-      <w:proofErr w:type="spellStart"/>
-      <w:r>
-        <w:rPr>
-          <w:rFonts w:ascii="Calibri" w:eastAsia="Calibri" w:hAnsi="Calibri" w:cs="Calibri"/>
-        </w:rPr>
-        <w:t>B.Sc</w:t>
-      </w:r>
-      <w:proofErr w:type="spellEnd"/>
-      <w:r>
-        <w:rPr>
-          <w:rFonts w:ascii="Calibri" w:eastAsia="Calibri" w:hAnsi="Calibri" w:cs="Calibri"/>
-        </w:rPr>
-        <w:t>",</w:t>
-      </w:r>
-    </w:p>
-    <w:p>
-      <w:pPr>
-        <w:spacing w:after="200" w:line="276" w:lineRule="auto"/>
-        <w:ind w:left="720"/>
-        <w:rPr>
-          <w:rFonts w:ascii="Calibri" w:eastAsia="Calibri" w:hAnsi="Calibri" w:cs="Calibri"/>
-        </w:rPr>
-      </w:pPr>
-      <w:r>
-        <w:rPr>
-          <w:rFonts w:ascii="Calibri" w:eastAsia="Calibri" w:hAnsi="Calibri" w:cs="Calibri"/>
-        </w:rPr>
-        <w:t>"</w:t>
-      </w:r>
-      <w:proofErr w:type="spellStart"/>
-      <w:r>
-        <w:rPr>
-          <w:rFonts w:ascii="Calibri" w:eastAsia="Calibri" w:hAnsi="Calibri" w:cs="Calibri"/>
-        </w:rPr>
-        <w:t>institute":"KVGM</w:t>
-      </w:r>
-      <w:proofErr w:type="spellEnd"/>
-      <w:r>
-        <w:rPr>
-          <w:rFonts w:ascii="Calibri" w:eastAsia="Calibri" w:hAnsi="Calibri" w:cs="Calibri"/>
-        </w:rPr>
-        <w:t>",</w:t>
-      </w:r>
-    </w:p>
-    <w:p>
-      <w:pPr>
-        <w:spacing w:after="200" w:line="276" w:lineRule="auto"/>
-        <w:ind w:left="720"/>
-        <w:rPr>
-          <w:rFonts w:ascii="Calibri" w:eastAsia="Calibri" w:hAnsi="Calibri" w:cs="Calibri"/>
-        </w:rPr>
-      </w:pPr>
-      <w:r>
-        <w:rPr>
-          <w:rFonts w:ascii="Calibri" w:eastAsia="Calibri" w:hAnsi="Calibri" w:cs="Calibri"/>
-        </w:rPr>
-        <w:t>"</w:t>
-      </w:r>
-      <w:proofErr w:type="spellStart"/>
-      <w:r>
-        <w:rPr>
-          <w:rFonts w:ascii="Calibri" w:eastAsia="Calibri" w:hAnsi="Calibri" w:cs="Calibri"/>
-        </w:rPr>
-        <w:t>course_type":"Full</w:t>
-      </w:r>
-      <w:proofErr w:type="spellEnd"/>
-      <w:r>
-        <w:rPr>
-          <w:rFonts w:ascii="Calibri" w:eastAsia="Calibri" w:hAnsi="Calibri" w:cs="Calibri"/>
-        </w:rPr>
-        <w:t xml:space="preserve"> Time",</w:t>
-      </w:r>
-    </w:p>
-    <w:p>
-      <w:pPr>
-        <w:spacing w:after="200" w:line="276" w:lineRule="auto"/>
-        <w:ind w:left="720"/>
-        <w:rPr>
-          <w:rFonts w:ascii="Calibri" w:eastAsia="Calibri" w:hAnsi="Calibri" w:cs="Calibri"/>
-        </w:rPr>
-      </w:pPr>
-      <w:r>
-        <w:rPr>
-          <w:rFonts w:ascii="Calibri" w:eastAsia="Calibri" w:hAnsi="Calibri" w:cs="Calibri"/>
-        </w:rPr>
-        <w:t>"batch_start":"2012",</w:t>
-      </w:r>
-    </w:p>
-    <w:p>
-      <w:pPr>
-        <w:spacing w:after="200" w:line="276" w:lineRule="auto"/>
-        <w:ind w:left="720"/>
-        <w:rPr>
-          <w:rFonts w:ascii="Calibri" w:eastAsia="Calibri" w:hAnsi="Calibri" w:cs="Calibri"/>
-        </w:rPr>
-      </w:pPr>
-      <w:r>
-        <w:rPr>
-          <w:rFonts w:ascii="Calibri" w:eastAsia="Calibri" w:hAnsi="Calibri" w:cs="Calibri"/>
-        </w:rPr>
-        <w:t>"batch_end":"2016"}</w:t>
-      </w:r>
-      <w:r>
-        <w:rPr>
-          <w:rFonts w:ascii="Calibri" w:eastAsia="Calibri" w:hAnsi="Calibri" w:cs="Calibri"/>
-        </w:rPr>
-        <w:t>RESPONSE</w:t>
-      </w:r>
-    </w:p>
-    <w:p>
-      <w:pPr>
-        <w:spacing w:after="200" w:line="276" w:lineRule="auto"/>
-        <w:ind w:left="720"/>
-        <w:rPr>
-          <w:rFonts w:ascii="Calibri" w:eastAsia="Calibri" w:hAnsi="Calibri" w:cs="Calibri"/>
-        </w:rPr>
-      </w:pPr>
-      <w:r>
-        <w:rPr>
-          <w:rFonts w:ascii="Calibri" w:eastAsia="Calibri" w:hAnsi="Calibri" w:cs="Calibri"/>
-        </w:rPr>
-        <w:t>Success</w:t>
-      </w:r>
-    </w:p>
-    <w:p>
-      <w:pPr>
-        <w:spacing w:after="200" w:line="276" w:lineRule="auto"/>
-        <w:ind w:left="720"/>
-        <w:rPr>
-          <w:rFonts w:ascii="Calibri" w:eastAsia="Calibri" w:hAnsi="Calibri" w:cs="Calibri"/>
-        </w:rPr>
-      </w:pPr>
-      <w:r>
-        <w:rPr>
-          <w:rFonts w:ascii="Calibri" w:eastAsia="Calibri" w:hAnsi="Calibri" w:cs="Calibri"/>
-        </w:rPr>
-        <w:t>{</w:t>
-      </w:r>
-    </w:p>
-    <w:p>
-      <w:pPr>
-        <w:spacing w:after="200" w:line="276" w:lineRule="auto"/>
-        <w:ind w:left="720"/>
-        <w:rPr>
-          <w:rFonts w:ascii="Calibri" w:eastAsia="Calibri" w:hAnsi="Calibri" w:cs="Calibri"/>
-        </w:rPr>
-      </w:pPr>
-      <w:r>
-        <w:rPr>
-          <w:rFonts w:ascii="Calibri" w:eastAsia="Calibri" w:hAnsi="Calibri" w:cs="Calibri"/>
-        </w:rPr>
-        <w:t xml:space="preserve">   "</w:t>
-      </w:r>
-      <w:proofErr w:type="spellStart"/>
-      <w:r>
-        <w:rPr>
-          <w:rFonts w:ascii="Calibri" w:eastAsia="Calibri" w:hAnsi="Calibri" w:cs="Calibri"/>
-        </w:rPr>
-        <w:t>Response_Type</w:t>
-      </w:r>
-      <w:proofErr w:type="spellEnd"/>
-      <w:r>
-        <w:rPr>
-          <w:rFonts w:ascii="Calibri" w:eastAsia="Calibri" w:hAnsi="Calibri" w:cs="Calibri"/>
-        </w:rPr>
-        <w:t>": "Success",</w:t>
-      </w:r>
-    </w:p>
-    <w:p>
-      <w:pPr>
-        <w:spacing w:after="200" w:line="276" w:lineRule="auto"/>
-        <w:ind w:left="720"/>
-        <w:rPr>
-          <w:rFonts w:ascii="Calibri" w:eastAsia="Calibri" w:hAnsi="Calibri" w:cs="Calibri"/>
-        </w:rPr>
-      </w:pPr>
-      <w:r>
-        <w:rPr>
-          <w:rFonts w:ascii="Calibri" w:eastAsia="Calibri" w:hAnsi="Calibri" w:cs="Calibri"/>
-        </w:rPr>
-        <w:t xml:space="preserve">   "</w:t>
-      </w:r>
-      <w:proofErr w:type="spellStart"/>
-      <w:r>
-        <w:rPr>
-          <w:rFonts w:ascii="Calibri" w:eastAsia="Calibri" w:hAnsi="Calibri" w:cs="Calibri"/>
-        </w:rPr>
-        <w:t>Response_Message</w:t>
-      </w:r>
-      <w:proofErr w:type="spellEnd"/>
-      <w:r>
-        <w:rPr>
-          <w:rFonts w:ascii="Calibri" w:eastAsia="Calibri" w:hAnsi="Calibri" w:cs="Calibri"/>
-        </w:rPr>
-        <w:t>": "Profile Successfully Updated"</w:t>
-      </w:r>
-    </w:p>
-    <w:p>
-      <w:pPr>
-        <w:spacing w:after="200" w:line="276" w:lineRule="auto"/>
-        <w:ind w:left="720"/>
-        <w:rPr>
-          <w:rFonts w:ascii="Calibri" w:eastAsia="Calibri" w:hAnsi="Calibri" w:cs="Calibri"/>
-        </w:rPr>
-      </w:pPr>
-      <w:r>
-        <w:rPr>
-          <w:rFonts w:ascii="Calibri" w:eastAsia="Calibri" w:hAnsi="Calibri" w:cs="Calibri"/>
-        </w:rPr>
-        <w:t>}</w:t>
-      </w:r>
-    </w:p>
-    <w:p>
-      <w:pPr>
-        <w:spacing w:after="200" w:line="276" w:lineRule="auto"/>
-        <w:ind w:left="720"/>
-        <w:rPr>
-          <w:rFonts w:ascii="Calibri" w:eastAsia="Calibri" w:hAnsi="Calibri" w:cs="Calibri"/>
-        </w:rPr>
-      </w:pPr>
-      <w:r>
-        <w:rPr>
-          <w:rFonts w:ascii="Calibri" w:eastAsia="Calibri" w:hAnsi="Calibri" w:cs="Calibri"/>
-        </w:rPr>
-        <w:t>Error:</w:t>
-      </w:r>
-    </w:p>
-    <w:p>
-      <w:pPr>
-        <w:spacing w:after="200" w:line="276" w:lineRule="auto"/>
-        <w:ind w:left="720"/>
-        <w:rPr>
-          <w:rFonts w:ascii="Calibri" w:eastAsia="Calibri" w:hAnsi="Calibri" w:cs="Calibri"/>
-        </w:rPr>
-      </w:pPr>
-      <w:r>
-        <w:rPr>
-          <w:rFonts w:ascii="Calibri" w:eastAsia="Calibri" w:hAnsi="Calibri" w:cs="Calibri"/>
-        </w:rPr>
-        <w:t>{</w:t>
-      </w:r>
-    </w:p>
-    <w:p>
-      <w:pPr>
-        <w:spacing w:after="200" w:line="276" w:lineRule="auto"/>
-        <w:ind w:left="720"/>
-        <w:rPr>
-          <w:rFonts w:ascii="Calibri" w:eastAsia="Calibri" w:hAnsi="Calibri" w:cs="Calibri"/>
-        </w:rPr>
-      </w:pPr>
-      <w:r>
-        <w:rPr>
-          <w:rFonts w:ascii="Calibri" w:eastAsia="Calibri" w:hAnsi="Calibri" w:cs="Calibri"/>
-        </w:rPr>
-        <w:lastRenderedPageBreak/>
-        <w:t xml:space="preserve">   "</w:t>
-      </w:r>
-      <w:proofErr w:type="spellStart"/>
-      <w:r>
-        <w:rPr>
-          <w:rFonts w:ascii="Calibri" w:eastAsia="Calibri" w:hAnsi="Calibri" w:cs="Calibri"/>
-        </w:rPr>
-        <w:t>Response_Type</w:t>
-      </w:r>
-      <w:proofErr w:type="spellEnd"/>
-      <w:r>
-        <w:rPr>
-          <w:rFonts w:ascii="Calibri" w:eastAsia="Calibri" w:hAnsi="Calibri" w:cs="Calibri"/>
-        </w:rPr>
-        <w:t>": "Error",</w:t>
-      </w:r>
-    </w:p>
-    <w:p>
-      <w:pPr>
-        <w:spacing w:after="200" w:line="276" w:lineRule="auto"/>
-        <w:ind w:left="720"/>
-        <w:rPr>
-          <w:rFonts w:ascii="Calibri" w:eastAsia="Calibri" w:hAnsi="Calibri" w:cs="Calibri"/>
-        </w:rPr>
-      </w:pPr>
-      <w:r>
-        <w:rPr>
-          <w:rFonts w:ascii="Calibri" w:eastAsia="Calibri" w:hAnsi="Calibri" w:cs="Calibri"/>
-        </w:rPr>
-        <w:t xml:space="preserve">   "</w:t>
-      </w:r>
-      <w:proofErr w:type="spellStart"/>
-      <w:r>
-        <w:rPr>
-          <w:rFonts w:ascii="Calibri" w:eastAsia="Calibri" w:hAnsi="Calibri" w:cs="Calibri"/>
-        </w:rPr>
-        <w:t>Response_Message</w:t>
-      </w:r>
-      <w:proofErr w:type="spellEnd"/>
-      <w:r>
-        <w:rPr>
-          <w:rFonts w:ascii="Calibri" w:eastAsia="Calibri" w:hAnsi="Calibri" w:cs="Calibri"/>
-        </w:rPr>
-        <w:t xml:space="preserve">": "Invalid </w:t>
-      </w:r>
-      <w:proofErr w:type="spellStart"/>
-      <w:r>
-        <w:rPr>
-          <w:rFonts w:ascii="Calibri" w:eastAsia="Calibri" w:hAnsi="Calibri" w:cs="Calibri"/>
-        </w:rPr>
-        <w:t>Auth</w:t>
-      </w:r>
-      <w:proofErr w:type="spellEnd"/>
-      <w:r>
-        <w:rPr>
-          <w:rFonts w:ascii="Calibri" w:eastAsia="Calibri" w:hAnsi="Calibri" w:cs="Calibri"/>
-        </w:rPr>
-        <w:t xml:space="preserve"> Key. If you are using our mobile app, please contact 9873805309"</w:t>
-      </w:r>
-    </w:p>
-    <w:p>
-      <w:pPr>
-        <w:spacing w:after="200" w:line="276" w:lineRule="auto"/>
-        <w:ind w:left="720"/>
-        <w:rPr>
-          <w:rFonts w:ascii="Calibri" w:eastAsia="Calibri" w:hAnsi="Calibri" w:cs="Calibri"/>
-        </w:rPr>
-      </w:pPr>
-      <w:r>
-        <w:rPr>
-          <w:rFonts w:ascii="Calibri" w:eastAsia="Calibri" w:hAnsi="Calibri" w:cs="Calibri"/>
-        </w:rPr>
-        <w:t>}</w:t>
-      </w:r>
-    </w:p>
-    <w:p>
-      <w:pPr>
-        <w:spacing w:after="200" w:line="276" w:lineRule="auto"/>
-        <w:ind w:left="720"/>
-        <w:rPr>
-          <w:rFonts w:ascii="Calibri" w:eastAsia="Calibri" w:hAnsi="Calibri" w:cs="Calibri"/>
-        </w:rPr>
-      </w:pPr>
-    </w:p>
-    <w:p>
-      <w:pPr>
-        <w:spacing w:after="200" w:line="276" w:lineRule="auto"/>
-        <w:rPr>
-          <w:rFonts w:ascii="Calibri" w:eastAsia="Calibri" w:hAnsi="Calibri" w:cs="Calibri"/>
-          <w:b/>
-        </w:rPr>
-      </w:pPr>
-      <w:r>
-        <w:rPr>
-          <w:rFonts w:ascii="Calibri" w:eastAsia="Calibri" w:hAnsi="Calibri" w:cs="Calibri"/>
-        </w:rPr>
-        <w:t xml:space="preserve">CHANGE PASSWORD URL: </w:t>
-      </w:r>
-      <w:r>
-        <w:rPr>
-          <w:rFonts w:ascii="Calibri" w:eastAsia="Calibri" w:hAnsi="Calibri" w:cs="Calibri"/>
-          <w:b/>
-        </w:rPr>
-        <w:t>/</w:t>
-      </w:r>
-      <w:proofErr w:type="spellStart"/>
-      <w:r>
-        <w:rPr>
-          <w:rFonts w:ascii="Calibri" w:eastAsia="Calibri" w:hAnsi="Calibri" w:cs="Calibri"/>
-          <w:b/>
-        </w:rPr>
-        <w:t>api</w:t>
-      </w:r>
-      <w:proofErr w:type="spellEnd"/>
-      <w:r>
-        <w:rPr>
-          <w:rFonts w:ascii="Calibri" w:eastAsia="Calibri" w:hAnsi="Calibri" w:cs="Calibri"/>
-          <w:b/>
-        </w:rPr>
-        <w:t>/</w:t>
-      </w:r>
-      <w:proofErr w:type="spellStart"/>
-      <w:r>
-        <w:rPr>
-          <w:rFonts w:ascii="Calibri" w:eastAsia="Calibri" w:hAnsi="Calibri" w:cs="Calibri"/>
-          <w:b/>
-        </w:rPr>
-        <w:t>changepasswordpro</w:t>
-      </w:r>
-      <w:proofErr w:type="spellEnd"/>
-    </w:p>
-    <w:p>
-      <w:pPr>
-        <w:spacing w:after="200" w:line="276" w:lineRule="auto"/>
-        <w:rPr>
-          <w:rFonts w:ascii="Calibri" w:eastAsia="Calibri" w:hAnsi="Calibri" w:cs="Calibri"/>
-          <w:b/>
-        </w:rPr>
-      </w:pPr>
-    </w:p>
-    <w:p>
-      <w:pPr>
-        <w:spacing w:after="200" w:line="276" w:lineRule="auto"/>
-        <w:rPr>
-          <w:rFonts w:ascii="Calibri" w:eastAsia="Calibri" w:hAnsi="Calibri" w:cs="Calibri"/>
-        </w:rPr>
-      </w:pPr>
-      <w:proofErr w:type="spellStart"/>
-      <w:proofErr w:type="gramStart"/>
-      <w:r>
-        <w:rPr>
-          <w:rFonts w:ascii="Calibri" w:eastAsia="Calibri" w:hAnsi="Calibri" w:cs="Calibri"/>
-        </w:rPr>
-        <w:t>changepassword</w:t>
-      </w:r>
-      <w:proofErr w:type="spellEnd"/>
-      <w:proofErr w:type="gramEnd"/>
-      <w:r>
-        <w:rPr>
-          <w:rFonts w:ascii="Calibri" w:eastAsia="Calibri" w:hAnsi="Calibri" w:cs="Calibri"/>
-        </w:rPr>
-        <w:t xml:space="preserve"> REQUEST</w:t>
-      </w:r>
-    </w:p>
-    <w:p>
-      <w:pPr>
-        <w:spacing w:after="200" w:line="276" w:lineRule="auto"/>
-        <w:rPr>
-          <w:rFonts w:ascii="Calibri" w:eastAsia="Calibri" w:hAnsi="Calibri" w:cs="Calibri"/>
-        </w:rPr>
-      </w:pPr>
-    </w:p>
-    <w:p>
-      <w:pPr>
-        <w:spacing w:after="200" w:line="276" w:lineRule="auto"/>
-        <w:rPr>
-          <w:rFonts w:ascii="Calibri" w:eastAsia="Calibri" w:hAnsi="Calibri" w:cs="Calibri"/>
-        </w:rPr>
-      </w:pPr>
-      <w:r>
-        <w:rPr>
-          <w:rFonts w:ascii="Calibri" w:eastAsia="Calibri" w:hAnsi="Calibri" w:cs="Calibri"/>
-        </w:rPr>
-        <w:t>{"phone":9898989812,</w:t>
-      </w:r>
-    </w:p>
-    <w:p>
-      <w:pPr>
-        <w:spacing w:after="200" w:line="276" w:lineRule="auto"/>
-        <w:rPr>
-          <w:rFonts w:ascii="Calibri" w:eastAsia="Calibri" w:hAnsi="Calibri" w:cs="Calibri"/>
-        </w:rPr>
-      </w:pPr>
-      <w:r>
-        <w:rPr>
-          <w:rFonts w:ascii="Calibri" w:eastAsia="Calibri" w:hAnsi="Calibri" w:cs="Calibri"/>
-        </w:rPr>
-        <w:t>"</w:t>
-      </w:r>
-      <w:proofErr w:type="gramStart"/>
-      <w:r>
-        <w:rPr>
-          <w:rFonts w:ascii="Calibri" w:eastAsia="Calibri" w:hAnsi="Calibri" w:cs="Calibri"/>
-        </w:rPr>
-        <w:t>authKey</w:t>
-      </w:r>
-      <w:proofErr w:type="gramEnd"/>
-      <w:r>
-        <w:rPr>
-          <w:rFonts w:ascii="Calibri" w:eastAsia="Calibri" w:hAnsi="Calibri" w:cs="Calibri"/>
-        </w:rPr>
-        <w:t>":"274db31b9601728f9ce84c6451c0309e",</w:t>
-      </w:r>
-    </w:p>
-    <w:p>
-      <w:pPr>
-        <w:spacing w:after="200" w:line="276" w:lineRule="auto"/>
-        <w:rPr>
-          <w:rFonts w:ascii="Calibri" w:eastAsia="Calibri" w:hAnsi="Calibri" w:cs="Calibri"/>
-        </w:rPr>
-      </w:pPr>
-      <w:r>
-        <w:rPr>
-          <w:rFonts w:ascii="Calibri" w:eastAsia="Calibri" w:hAnsi="Calibri" w:cs="Calibri"/>
-        </w:rPr>
-        <w:t>"</w:t>
-      </w:r>
-      <w:proofErr w:type="gramStart"/>
-      <w:r>
-        <w:rPr>
-          <w:rFonts w:ascii="Calibri" w:eastAsia="Calibri" w:hAnsi="Calibri" w:cs="Calibri"/>
-        </w:rPr>
-        <w:t>oldpass</w:t>
-      </w:r>
-      <w:proofErr w:type="gramEnd"/>
-      <w:r>
-        <w:rPr>
-          <w:rFonts w:ascii="Calibri" w:eastAsia="Calibri" w:hAnsi="Calibri" w:cs="Calibri"/>
-        </w:rPr>
-        <w:t>":"abcd1234",</w:t>
-      </w:r>
-    </w:p>
-    <w:p>
-      <w:pPr>
-        <w:spacing w:after="200" w:line="276" w:lineRule="auto"/>
-        <w:rPr>
-          <w:rFonts w:ascii="Calibri" w:eastAsia="Calibri" w:hAnsi="Calibri" w:cs="Calibri"/>
-        </w:rPr>
-      </w:pPr>
-      <w:r>
-        <w:rPr>
-          <w:rFonts w:ascii="Calibri" w:eastAsia="Calibri" w:hAnsi="Calibri" w:cs="Calibri"/>
-        </w:rPr>
-        <w:t>"newpass":"abcd12345</w:t>
-      </w:r>
-      <w:proofErr w:type="gramStart"/>
-      <w:r>
-        <w:rPr>
-          <w:rFonts w:ascii="Calibri" w:eastAsia="Calibri" w:hAnsi="Calibri" w:cs="Calibri"/>
-        </w:rPr>
-        <w:t>" }</w:t>
-      </w:r>
-      <w:proofErr w:type="gramEnd"/>
-    </w:p>
-    <w:p>
-      <w:pPr>
-        <w:spacing w:after="200" w:line="276" w:lineRule="auto"/>
-        <w:ind w:left="720"/>
-        <w:rPr>
-          <w:rFonts w:ascii="Calibri" w:eastAsia="Calibri" w:hAnsi="Calibri" w:cs="Calibri"/>
-        </w:rPr>
-      </w:pPr>
-    </w:p>
-    <w:p>
-      <w:pPr>
-        <w:spacing w:after="200" w:line="276" w:lineRule="auto"/>
-        <w:ind w:left="720"/>
-        <w:rPr>
-          <w:rFonts w:ascii="Calibri" w:eastAsia="Calibri" w:hAnsi="Calibri" w:cs="Calibri"/>
-        </w:rPr>
-      </w:pPr>
-      <w:r>
-        <w:rPr>
-          <w:rFonts w:ascii="Calibri" w:eastAsia="Calibri" w:hAnsi="Calibri" w:cs="Calibri"/>
-        </w:rPr>
-        <w:t>RESPONSE</w:t>
-      </w:r>
-    </w:p>
-    <w:p>
-      <w:pPr>
-        <w:spacing w:after="200" w:line="276" w:lineRule="auto"/>
-        <w:ind w:left="720"/>
-        <w:rPr>
-          <w:rFonts w:ascii="Calibri" w:eastAsia="Calibri" w:hAnsi="Calibri" w:cs="Calibri"/>
-        </w:rPr>
-      </w:pPr>
-    </w:p>
-    <w:p>
-      <w:pPr>
-        <w:spacing w:after="200" w:line="276" w:lineRule="auto"/>
-        <w:ind w:left="720"/>
-        <w:rPr>
-          <w:rFonts w:ascii="Calibri" w:eastAsia="Calibri" w:hAnsi="Calibri" w:cs="Calibri"/>
-        </w:rPr>
-      </w:pPr>
-      <w:r>
-        <w:rPr>
-          <w:rFonts w:ascii="Calibri" w:eastAsia="Calibri" w:hAnsi="Calibri" w:cs="Calibri"/>
-        </w:rPr>
-        <w:t>Success</w:t>
-      </w:r>
-    </w:p>
-    <w:p>
-      <w:pPr>
-        <w:spacing w:after="200" w:line="276" w:lineRule="auto"/>
-        <w:ind w:left="720"/>
-        <w:rPr>
-          <w:rFonts w:ascii="Calibri" w:eastAsia="Calibri" w:hAnsi="Calibri" w:cs="Calibri"/>
-        </w:rPr>
-      </w:pPr>
-      <w:r>
-        <w:rPr>
-          <w:rFonts w:ascii="Calibri" w:eastAsia="Calibri" w:hAnsi="Calibri" w:cs="Calibri"/>
-        </w:rPr>
-        <w:t>{</w:t>
-      </w:r>
-    </w:p>
-    <w:p>
-      <w:pPr>
-        <w:spacing w:after="200" w:line="276" w:lineRule="auto"/>
-        <w:ind w:left="720"/>
-        <w:rPr>
-          <w:rFonts w:ascii="Calibri" w:eastAsia="Calibri" w:hAnsi="Calibri" w:cs="Calibri"/>
-        </w:rPr>
-      </w:pPr>
-      <w:r>
-        <w:rPr>
-          <w:rFonts w:ascii="Calibri" w:eastAsia="Calibri" w:hAnsi="Calibri" w:cs="Calibri"/>
-        </w:rPr>
-        <w:t xml:space="preserve">   "</w:t>
-      </w:r>
-      <w:proofErr w:type="spellStart"/>
-      <w:r>
-        <w:rPr>
-          <w:rFonts w:ascii="Calibri" w:eastAsia="Calibri" w:hAnsi="Calibri" w:cs="Calibri"/>
-        </w:rPr>
-        <w:t>Response_Type</w:t>
-      </w:r>
-      <w:proofErr w:type="spellEnd"/>
-      <w:r>
-        <w:rPr>
-          <w:rFonts w:ascii="Calibri" w:eastAsia="Calibri" w:hAnsi="Calibri" w:cs="Calibri"/>
-        </w:rPr>
-        <w:t>": "Success",</w:t>
-      </w:r>
-    </w:p>
-    <w:p>
-      <w:pPr>
-        <w:spacing w:after="200" w:line="276" w:lineRule="auto"/>
-        <w:ind w:left="720"/>
-        <w:rPr>
-          <w:rFonts w:ascii="Calibri" w:eastAsia="Calibri" w:hAnsi="Calibri" w:cs="Calibri"/>
-        </w:rPr>
-      </w:pPr>
-      <w:r>
-        <w:rPr>
-          <w:rFonts w:ascii="Calibri" w:eastAsia="Calibri" w:hAnsi="Calibri" w:cs="Calibri"/>
-        </w:rPr>
-        <w:t xml:space="preserve">   "</w:t>
-      </w:r>
-      <w:proofErr w:type="spellStart"/>
-      <w:r>
-        <w:rPr>
-          <w:rFonts w:ascii="Calibri" w:eastAsia="Calibri" w:hAnsi="Calibri" w:cs="Calibri"/>
-        </w:rPr>
-        <w:t>Response_Message</w:t>
-      </w:r>
-      <w:proofErr w:type="spellEnd"/>
-      <w:r>
-        <w:rPr>
-          <w:rFonts w:ascii="Calibri" w:eastAsia="Calibri" w:hAnsi="Calibri" w:cs="Calibri"/>
-        </w:rPr>
-        <w:t>": "Password Successfully Updated"</w:t>
-      </w:r>
-    </w:p>
-    <w:p>
-      <w:pPr>
-        <w:spacing w:after="200" w:line="276" w:lineRule="auto"/>
-        <w:ind w:left="720"/>
-        <w:rPr>
-          <w:rFonts w:ascii="Calibri" w:eastAsia="Calibri" w:hAnsi="Calibri" w:cs="Calibri"/>
-        </w:rPr>
-      </w:pPr>
-      <w:r>
-        <w:rPr>
-          <w:rFonts w:ascii="Calibri" w:eastAsia="Calibri" w:hAnsi="Calibri" w:cs="Calibri"/>
-        </w:rPr>
-        <w:t>}</w:t>
-      </w:r>
-    </w:p>
-    <w:p>
-      <w:pPr>
-        <w:spacing w:after="200" w:line="276" w:lineRule="auto"/>
-        <w:ind w:left="720"/>
-        <w:rPr>
-          <w:rFonts w:ascii="Calibri" w:eastAsia="Calibri" w:hAnsi="Calibri" w:cs="Calibri"/>
-        </w:rPr>
-      </w:pPr>
-      <w:r>
-        <w:rPr>
-          <w:rFonts w:ascii="Calibri" w:eastAsia="Calibri" w:hAnsi="Calibri" w:cs="Calibri"/>
-        </w:rPr>
-        <w:t>Error</w:t>
-      </w:r>
-    </w:p>
-    <w:p>
-      <w:pPr>
-        <w:spacing w:after="200" w:line="276" w:lineRule="auto"/>
-        <w:ind w:left="720"/>
-        <w:rPr>
-          <w:rFonts w:ascii="Calibri" w:eastAsia="Calibri" w:hAnsi="Calibri" w:cs="Calibri"/>
-        </w:rPr>
-      </w:pPr>
-      <w:r>
-        <w:rPr>
-          <w:rFonts w:ascii="Calibri" w:eastAsia="Calibri" w:hAnsi="Calibri" w:cs="Calibri"/>
-        </w:rPr>
-        <w:t>{</w:t>
-      </w:r>
-    </w:p>
-    <w:p>
-      <w:pPr>
-        <w:spacing w:after="200" w:line="276" w:lineRule="auto"/>
-        <w:ind w:left="720"/>
-        <w:rPr>
-          <w:rFonts w:ascii="Calibri" w:eastAsia="Calibri" w:hAnsi="Calibri" w:cs="Calibri"/>
-        </w:rPr>
-      </w:pPr>
-      <w:r>
-        <w:rPr>
-          <w:rFonts w:ascii="Calibri" w:eastAsia="Calibri" w:hAnsi="Calibri" w:cs="Calibri"/>
-        </w:rPr>
-        <w:t xml:space="preserve">   "</w:t>
-      </w:r>
-      <w:proofErr w:type="spellStart"/>
-      <w:r>
-        <w:rPr>
-          <w:rFonts w:ascii="Calibri" w:eastAsia="Calibri" w:hAnsi="Calibri" w:cs="Calibri"/>
-        </w:rPr>
-        <w:t>Response_Type</w:t>
-      </w:r>
-      <w:proofErr w:type="spellEnd"/>
-      <w:r>
-        <w:rPr>
-          <w:rFonts w:ascii="Calibri" w:eastAsia="Calibri" w:hAnsi="Calibri" w:cs="Calibri"/>
-        </w:rPr>
-        <w:t>": "Error",</w:t>
-      </w:r>
-    </w:p>
-    <w:p>
-      <w:pPr>
-        <w:spacing w:after="200" w:line="276" w:lineRule="auto"/>
-        <w:ind w:left="720"/>
-        <w:rPr>
-          <w:rFonts w:ascii="Calibri" w:eastAsia="Calibri" w:hAnsi="Calibri" w:cs="Calibri"/>
-        </w:rPr>
-      </w:pPr>
-      <w:r>
-        <w:rPr>
-          <w:rFonts w:ascii="Calibri" w:eastAsia="Calibri" w:hAnsi="Calibri" w:cs="Calibri"/>
-        </w:rPr>
-        <w:t xml:space="preserve">   "</w:t>
-      </w:r>
-      <w:proofErr w:type="spellStart"/>
-      <w:r>
-        <w:rPr>
-          <w:rFonts w:ascii="Calibri" w:eastAsia="Calibri" w:hAnsi="Calibri" w:cs="Calibri"/>
-        </w:rPr>
-        <w:t>Response_Message</w:t>
-      </w:r>
-      <w:proofErr w:type="spellEnd"/>
-      <w:r>
-        <w:rPr>
-          <w:rFonts w:ascii="Calibri" w:eastAsia="Calibri" w:hAnsi="Calibri" w:cs="Calibri"/>
-        </w:rPr>
-        <w:t xml:space="preserve">": "Incorrect Current Password or </w:t>
-      </w:r>
-      <w:proofErr w:type="spellStart"/>
-      <w:r>
-        <w:rPr>
-          <w:rFonts w:ascii="Calibri" w:eastAsia="Calibri" w:hAnsi="Calibri" w:cs="Calibri"/>
-        </w:rPr>
-        <w:t>Auth</w:t>
-      </w:r>
-      <w:proofErr w:type="spellEnd"/>
-      <w:r>
-        <w:rPr>
-          <w:rFonts w:ascii="Calibri" w:eastAsia="Calibri" w:hAnsi="Calibri" w:cs="Calibri"/>
-        </w:rPr>
-        <w:t xml:space="preserve"> Key. If you are using our mobile app, please contact 9873805309"</w:t>
-      </w:r>
-    </w:p>
-    <w:p>
-      <w:pPr>
-        <w:spacing w:after="200" w:line="276" w:lineRule="auto"/>
-        <w:ind w:left="720"/>
-        <w:rPr>
-          <w:rFonts w:ascii="Calibri" w:eastAsia="Calibri" w:hAnsi="Calibri" w:cs="Calibri"/>
-        </w:rPr>
-      </w:pPr>
-      <w:r>
-        <w:rPr>
-          <w:rFonts w:ascii="Calibri" w:eastAsia="Calibri" w:hAnsi="Calibri" w:cs="Calibri"/>
-        </w:rPr>
-        <w:lastRenderedPageBreak/>
-        <w:t>}</w:t>
-      </w:r>
-    </w:p>
-    <w:p>
-      <w:pPr>
-        <w:spacing w:after="200" w:line="276" w:lineRule="auto"/>
-        <w:ind w:left="720"/>
-        <w:rPr>
-          <w:rFonts w:ascii="Calibri" w:eastAsia="Calibri" w:hAnsi="Calibri" w:cs="Calibri"/>
-        </w:rPr>
-      </w:pPr>
-    </w:p>
-    <w:p>
-      <w:pPr>
-        <w:spacing w:after="200" w:line="276" w:lineRule="auto"/>
-        <w:ind w:left="720"/>
-        <w:rPr>
-          <w:rFonts w:ascii="Calibri" w:eastAsia="Calibri" w:hAnsi="Calibri" w:cs="Calibri"/>
-          <w:b/>
-        </w:rPr>
-      </w:pPr>
-      <w:r>
-        <w:rPr>
-          <w:rFonts w:ascii="Calibri" w:eastAsia="Calibri" w:hAnsi="Calibri" w:cs="Calibri"/>
-        </w:rPr>
-        <w:t xml:space="preserve">FORGOT PASSWORD URL: </w:t>
-      </w:r>
-      <w:r>
-        <w:rPr>
-          <w:rFonts w:ascii="Calibri" w:eastAsia="Calibri" w:hAnsi="Calibri" w:cs="Calibri"/>
-          <w:b/>
-        </w:rPr>
-        <w:t>/</w:t>
-      </w:r>
-      <w:proofErr w:type="spellStart"/>
-      <w:r>
-        <w:rPr>
-          <w:rFonts w:ascii="Calibri" w:eastAsia="Calibri" w:hAnsi="Calibri" w:cs="Calibri"/>
-          <w:b/>
-        </w:rPr>
-        <w:t>api</w:t>
-      </w:r>
-      <w:proofErr w:type="spellEnd"/>
-      <w:r>
-        <w:rPr>
-          <w:rFonts w:ascii="Calibri" w:eastAsia="Calibri" w:hAnsi="Calibri" w:cs="Calibri"/>
-          <w:b/>
-        </w:rPr>
-        <w:t>/</w:t>
-      </w:r>
-      <w:proofErr w:type="spellStart"/>
-      <w:r>
-        <w:rPr>
-          <w:rFonts w:ascii="Calibri" w:eastAsia="Calibri" w:hAnsi="Calibri" w:cs="Calibri"/>
-          <w:b/>
-        </w:rPr>
-        <w:t>forgotpasswordpro</w:t>
-      </w:r>
-      <w:proofErr w:type="spellEnd"/>
-    </w:p>
-    <w:p>
-      <w:pPr>
-        <w:spacing w:after="200" w:line="276" w:lineRule="auto"/>
-        <w:ind w:left="720"/>
-        <w:rPr>
-          <w:rFonts w:ascii="Calibri" w:eastAsia="Calibri" w:hAnsi="Calibri" w:cs="Calibri"/>
-          <w:b/>
-        </w:rPr>
-      </w:pPr>
-    </w:p>
-    <w:p>
-      <w:pPr>
-        <w:spacing w:after="200" w:line="276" w:lineRule="auto"/>
-        <w:ind w:left="720"/>
-        <w:rPr>
-          <w:rFonts w:ascii="Calibri" w:eastAsia="Calibri" w:hAnsi="Calibri" w:cs="Calibri"/>
-        </w:rPr>
-      </w:pPr>
-      <w:proofErr w:type="spellStart"/>
-      <w:proofErr w:type="gramStart"/>
-      <w:r>
-        <w:rPr>
-          <w:rFonts w:ascii="Calibri" w:eastAsia="Calibri" w:hAnsi="Calibri" w:cs="Calibri"/>
-        </w:rPr>
-        <w:t>forgotpassword</w:t>
-      </w:r>
-      <w:proofErr w:type="spellEnd"/>
-      <w:proofErr w:type="gramEnd"/>
-      <w:r>
-        <w:rPr>
-          <w:rFonts w:ascii="Calibri" w:eastAsia="Calibri" w:hAnsi="Calibri" w:cs="Calibri"/>
-        </w:rPr>
-        <w:t xml:space="preserve"> REQUEST</w:t>
-      </w:r>
-    </w:p>
-    <w:p>
-      <w:pPr>
-        <w:spacing w:after="200" w:line="276" w:lineRule="auto"/>
-        <w:ind w:left="720"/>
-        <w:rPr>
-          <w:rFonts w:ascii="Calibri" w:eastAsia="Calibri" w:hAnsi="Calibri" w:cs="Calibri"/>
-        </w:rPr>
-      </w:pPr>
-      <w:proofErr w:type="gramStart"/>
-      <w:r>
-        <w:rPr>
-          <w:rFonts w:ascii="Calibri" w:eastAsia="Calibri" w:hAnsi="Calibri" w:cs="Calibri"/>
-        </w:rPr>
-        <w:t>{ "</w:t>
-      </w:r>
-      <w:proofErr w:type="gramEnd"/>
-      <w:r>
-        <w:rPr>
-          <w:rFonts w:ascii="Calibri" w:eastAsia="Calibri" w:hAnsi="Calibri" w:cs="Calibri"/>
-        </w:rPr>
-        <w:t>phone":"9898989812" }</w:t>
-      </w:r>
-    </w:p>
-    <w:p>
-      <w:pPr>
-        <w:spacing w:after="200" w:line="276" w:lineRule="auto"/>
-        <w:ind w:left="720"/>
-        <w:rPr>
-          <w:rFonts w:ascii="Calibri" w:eastAsia="Calibri" w:hAnsi="Calibri" w:cs="Calibri"/>
-        </w:rPr>
-      </w:pPr>
-    </w:p>
-    <w:p>
-      <w:pPr>
-        <w:spacing w:after="200" w:line="276" w:lineRule="auto"/>
-        <w:ind w:left="720"/>
-        <w:rPr>
-          <w:rFonts w:ascii="Calibri" w:eastAsia="Calibri" w:hAnsi="Calibri" w:cs="Calibri"/>
-        </w:rPr>
-      </w:pPr>
-      <w:proofErr w:type="spellStart"/>
-      <w:proofErr w:type="gramStart"/>
-      <w:r>
-        <w:rPr>
-          <w:rFonts w:ascii="Calibri" w:eastAsia="Calibri" w:hAnsi="Calibri" w:cs="Calibri"/>
-        </w:rPr>
-        <w:t>forgotpassword</w:t>
-      </w:r>
-      <w:proofErr w:type="spellEnd"/>
-      <w:proofErr w:type="gramEnd"/>
-      <w:r>
-        <w:rPr>
-          <w:rFonts w:ascii="Calibri" w:eastAsia="Calibri" w:hAnsi="Calibri" w:cs="Calibri"/>
-        </w:rPr>
-        <w:t xml:space="preserve"> RESPONSE</w:t>
-      </w:r>
-    </w:p>
-    <w:p>
-      <w:pPr>
-        <w:spacing w:after="200" w:line="276" w:lineRule="auto"/>
-        <w:ind w:left="720"/>
-        <w:rPr>
-          <w:rFonts w:ascii="Calibri" w:eastAsia="Calibri" w:hAnsi="Calibri" w:cs="Calibri"/>
-        </w:rPr>
-      </w:pPr>
-      <w:r>
-        <w:rPr>
-          <w:rFonts w:ascii="Calibri" w:eastAsia="Calibri" w:hAnsi="Calibri" w:cs="Calibri"/>
-        </w:rPr>
-        <w:t>Success</w:t>
-      </w:r>
-    </w:p>
-    <w:p>
-      <w:pPr>
-        <w:spacing w:after="200" w:line="276" w:lineRule="auto"/>
-        <w:ind w:left="720"/>
-        <w:rPr>
-          <w:rFonts w:ascii="Calibri" w:eastAsia="Calibri" w:hAnsi="Calibri" w:cs="Calibri"/>
-        </w:rPr>
-      </w:pPr>
-      <w:r>
-        <w:rPr>
-          <w:rFonts w:ascii="Calibri" w:eastAsia="Calibri" w:hAnsi="Calibri" w:cs="Calibri"/>
-        </w:rPr>
-        <w:t>{</w:t>
-      </w:r>
-    </w:p>
-    <w:p>
-      <w:pPr>
-        <w:spacing w:after="200" w:line="276" w:lineRule="auto"/>
-        <w:ind w:left="720"/>
-        <w:rPr>
-          <w:rFonts w:ascii="Calibri" w:eastAsia="Calibri" w:hAnsi="Calibri" w:cs="Calibri"/>
-        </w:rPr>
-      </w:pPr>
-      <w:r>
-        <w:rPr>
-          <w:rFonts w:ascii="Calibri" w:eastAsia="Calibri" w:hAnsi="Calibri" w:cs="Calibri"/>
-        </w:rPr>
-        <w:t xml:space="preserve">   "</w:t>
-      </w:r>
-      <w:proofErr w:type="spellStart"/>
-      <w:r>
-        <w:rPr>
-          <w:rFonts w:ascii="Calibri" w:eastAsia="Calibri" w:hAnsi="Calibri" w:cs="Calibri"/>
-        </w:rPr>
-        <w:t>Response_Type</w:t>
-      </w:r>
-      <w:proofErr w:type="spellEnd"/>
-      <w:r>
-        <w:rPr>
-          <w:rFonts w:ascii="Calibri" w:eastAsia="Calibri" w:hAnsi="Calibri" w:cs="Calibri"/>
-        </w:rPr>
-        <w:t>": "Success",</w:t>
-      </w:r>
-    </w:p>
-    <w:p>
-      <w:pPr>
-        <w:spacing w:after="200" w:line="276" w:lineRule="auto"/>
-        <w:ind w:left="720"/>
-        <w:rPr>
-          <w:rFonts w:ascii="Calibri" w:eastAsia="Calibri" w:hAnsi="Calibri" w:cs="Calibri"/>
-        </w:rPr>
-      </w:pPr>
-      <w:r>
-        <w:rPr>
-          <w:rFonts w:ascii="Calibri" w:eastAsia="Calibri" w:hAnsi="Calibri" w:cs="Calibri"/>
-        </w:rPr>
-        <w:t xml:space="preserve">   "</w:t>
-      </w:r>
-      <w:proofErr w:type="spellStart"/>
-      <w:r>
-        <w:rPr>
-          <w:rFonts w:ascii="Calibri" w:eastAsia="Calibri" w:hAnsi="Calibri" w:cs="Calibri"/>
-        </w:rPr>
-        <w:t>Response_Message</w:t>
-      </w:r>
-      <w:proofErr w:type="spellEnd"/>
-      <w:r>
-        <w:rPr>
-          <w:rFonts w:ascii="Calibri" w:eastAsia="Calibri" w:hAnsi="Calibri" w:cs="Calibri"/>
-        </w:rPr>
-        <w:t xml:space="preserve">": "A New Password </w:t>
-      </w:r>
-      <w:proofErr w:type="gramStart"/>
-      <w:r>
-        <w:rPr>
-          <w:rFonts w:ascii="Calibri" w:eastAsia="Calibri" w:hAnsi="Calibri" w:cs="Calibri"/>
-        </w:rPr>
-        <w:t>Has</w:t>
-      </w:r>
-      <w:proofErr w:type="gramEnd"/>
-      <w:r>
-        <w:rPr>
-          <w:rFonts w:ascii="Calibri" w:eastAsia="Calibri" w:hAnsi="Calibri" w:cs="Calibri"/>
-        </w:rPr>
-        <w:t xml:space="preserve"> been sent to your registered mail id"</w:t>
-      </w:r>
-    </w:p>
-    <w:p>
-      <w:pPr>
-        <w:spacing w:after="200" w:line="276" w:lineRule="auto"/>
-        <w:ind w:left="720"/>
-        <w:rPr>
-          <w:rFonts w:ascii="Calibri" w:eastAsia="Calibri" w:hAnsi="Calibri" w:cs="Calibri"/>
-        </w:rPr>
-      </w:pPr>
-      <w:r>
-        <w:rPr>
-          <w:rFonts w:ascii="Calibri" w:eastAsia="Calibri" w:hAnsi="Calibri" w:cs="Calibri"/>
-        </w:rPr>
-        <w:t>}</w:t>
-      </w:r>
-    </w:p>
-    <w:p>
-      <w:pPr>
-        <w:spacing w:after="200" w:line="276" w:lineRule="auto"/>
-        <w:ind w:left="720"/>
-        <w:rPr>
-          <w:rFonts w:ascii="Calibri" w:eastAsia="Calibri" w:hAnsi="Calibri" w:cs="Calibri"/>
-        </w:rPr>
-      </w:pPr>
-      <w:r>
-        <w:rPr>
-          <w:rFonts w:ascii="Calibri" w:eastAsia="Calibri" w:hAnsi="Calibri" w:cs="Calibri"/>
-        </w:rPr>
-        <w:t>Error:</w:t>
-      </w:r>
-    </w:p>
-    <w:p>
-      <w:pPr>
-        <w:spacing w:after="200" w:line="276" w:lineRule="auto"/>
-        <w:ind w:left="720"/>
-        <w:rPr>
-          <w:rFonts w:ascii="Calibri" w:eastAsia="Calibri" w:hAnsi="Calibri" w:cs="Calibri"/>
-        </w:rPr>
-      </w:pPr>
-      <w:r>
-        <w:rPr>
-          <w:rFonts w:ascii="Calibri" w:eastAsia="Calibri" w:hAnsi="Calibri" w:cs="Calibri"/>
-        </w:rPr>
-        <w:t>{</w:t>
-      </w:r>
-    </w:p>
-    <w:p>
-      <w:pPr>
-        <w:spacing w:after="200" w:line="276" w:lineRule="auto"/>
-        <w:ind w:left="720"/>
-        <w:rPr>
-          <w:rFonts w:ascii="Calibri" w:eastAsia="Calibri" w:hAnsi="Calibri" w:cs="Calibri"/>
-        </w:rPr>
-      </w:pPr>
-      <w:r>
-        <w:rPr>
-          <w:rFonts w:ascii="Calibri" w:eastAsia="Calibri" w:hAnsi="Calibri" w:cs="Calibri"/>
-        </w:rPr>
-        <w:t xml:space="preserve">   "</w:t>
-      </w:r>
-      <w:proofErr w:type="spellStart"/>
-      <w:r>
-        <w:rPr>
-          <w:rFonts w:ascii="Calibri" w:eastAsia="Calibri" w:hAnsi="Calibri" w:cs="Calibri"/>
-        </w:rPr>
-        <w:t>Response_Type</w:t>
-      </w:r>
-      <w:proofErr w:type="spellEnd"/>
-      <w:r>
-        <w:rPr>
-          <w:rFonts w:ascii="Calibri" w:eastAsia="Calibri" w:hAnsi="Calibri" w:cs="Calibri"/>
-        </w:rPr>
-        <w:t>": "Error",</w:t>
-      </w:r>
-    </w:p>
-    <w:p>
-      <w:pPr>
-        <w:spacing w:after="200" w:line="276" w:lineRule="auto"/>
-        <w:ind w:left="720"/>
-        <w:rPr>
-          <w:rFonts w:ascii="Calibri" w:eastAsia="Calibri" w:hAnsi="Calibri" w:cs="Calibri"/>
-        </w:rPr>
-      </w:pPr>
-      <w:r>
-        <w:rPr>
-          <w:rFonts w:ascii="Calibri" w:eastAsia="Calibri" w:hAnsi="Calibri" w:cs="Calibri"/>
-        </w:rPr>
-        <w:t xml:space="preserve">   "</w:t>
-      </w:r>
-      <w:proofErr w:type="spellStart"/>
-      <w:r>
-        <w:rPr>
-          <w:rFonts w:ascii="Calibri" w:eastAsia="Calibri" w:hAnsi="Calibri" w:cs="Calibri"/>
-        </w:rPr>
-        <w:t>Response_Message</w:t>
-      </w:r>
-      <w:proofErr w:type="spellEnd"/>
-      <w:r>
-        <w:rPr>
-          <w:rFonts w:ascii="Calibri" w:eastAsia="Calibri" w:hAnsi="Calibri" w:cs="Calibri"/>
-        </w:rPr>
-        <w:t xml:space="preserve">": "Given Phone Number is not </w:t>
-      </w:r>
-      <w:proofErr w:type="gramStart"/>
-      <w:r>
-        <w:rPr>
-          <w:rFonts w:ascii="Calibri" w:eastAsia="Calibri" w:hAnsi="Calibri" w:cs="Calibri"/>
-        </w:rPr>
-        <w:t>registered !!"</w:t>
-      </w:r>
-      <w:proofErr w:type="gramEnd"/>
-    </w:p>
-    <w:p>
-      <w:pPr>
-        <w:spacing w:after="200" w:line="276" w:lineRule="auto"/>
-        <w:ind w:left="720"/>
-        <w:rPr>
-          <w:rFonts w:ascii="Calibri" w:eastAsia="Calibri" w:hAnsi="Calibri" w:cs="Calibri"/>
-        </w:rPr>
-      </w:pPr>
-      <w:r>
-        <w:rPr>
-          <w:rFonts w:ascii="Calibri" w:eastAsia="Calibri" w:hAnsi="Calibri" w:cs="Calibri"/>
-        </w:rPr>
-        <w:t>}</w:t>
-      </w:r>
-    </w:p>
-    <w:p>
-      <w:pPr>
-        <w:spacing w:after="200" w:line="276" w:lineRule="auto"/>
-        <w:ind w:left="720"/>
-        <w:rPr>
-          <w:rFonts w:ascii="Calibri" w:eastAsia="Calibri" w:hAnsi="Calibri" w:cs="Calibri"/>
-        </w:rPr>
-      </w:pPr>
-    </w:p>
-    <w:p>
-      <w:pPr>
-        <w:spacing w:after="200" w:line="276" w:lineRule="auto"/>
-        <w:ind w:left="720"/>
-        <w:rPr>
-          <w:rFonts w:ascii="Calibri" w:eastAsia="Calibri" w:hAnsi="Calibri" w:cs="Calibri"/>
-        </w:rPr>
-      </w:pPr>
-      <w:proofErr w:type="spellStart"/>
-      <w:r>
-        <w:rPr>
-          <w:rFonts w:ascii="Calibri" w:eastAsia="Calibri" w:hAnsi="Calibri" w:cs="Calibri"/>
-        </w:rPr>
-        <w:t>GetmySchedule</w:t>
-      </w:r>
-      <w:proofErr w:type="spellEnd"/>
-      <w:r>
-        <w:rPr>
-          <w:rFonts w:ascii="Calibri" w:eastAsia="Calibri" w:hAnsi="Calibri" w:cs="Calibri"/>
-        </w:rPr>
-        <w:t xml:space="preserve">: </w:t>
-      </w:r>
-      <w:proofErr w:type="gramStart"/>
-      <w:r>
-        <w:rPr>
-          <w:rFonts w:ascii="Calibri" w:eastAsia="Calibri" w:hAnsi="Calibri" w:cs="Calibri"/>
-        </w:rPr>
-        <w:t>url</w:t>
-      </w:r>
-      <w:proofErr w:type="gramEnd"/>
-      <w:r>
-        <w:rPr>
-          <w:rFonts w:ascii="Calibri" w:eastAsia="Calibri" w:hAnsi="Calibri" w:cs="Calibri"/>
-        </w:rPr>
-        <w:t xml:space="preserve">: </w:t>
-      </w:r>
-      <w:proofErr w:type="spellStart"/>
-      <w:r>
-        <w:rPr>
-          <w:rFonts w:ascii="Calibri" w:eastAsia="Calibri" w:hAnsi="Calibri" w:cs="Calibri"/>
-        </w:rPr>
-        <w:t>api</w:t>
-      </w:r>
-      <w:proofErr w:type="spellEnd"/>
-      <w:r>
-        <w:rPr>
-          <w:rFonts w:ascii="Calibri" w:eastAsia="Calibri" w:hAnsi="Calibri" w:cs="Calibri"/>
-        </w:rPr>
-        <w:t>/</w:t>
-      </w:r>
-      <w:proofErr w:type="spellStart"/>
-      <w:r>
-        <w:rPr>
-          <w:rFonts w:ascii="Calibri" w:eastAsia="Calibri" w:hAnsi="Calibri" w:cs="Calibri"/>
-        </w:rPr>
-        <w:t>getmyschedulepro</w:t>
-      </w:r>
-      <w:proofErr w:type="spellEnd"/>
-    </w:p>
-    <w:p>
-      <w:pPr>
-        <w:spacing w:after="200" w:line="276" w:lineRule="auto"/>
-        <w:ind w:left="720"/>
-        <w:rPr>
-          <w:rFonts w:ascii="Calibri" w:eastAsia="Calibri" w:hAnsi="Calibri" w:cs="Calibri"/>
-        </w:rPr>
-      </w:pPr>
-      <w:r>
-        <w:rPr>
-          <w:rFonts w:ascii="Calibri" w:eastAsia="Calibri" w:hAnsi="Calibri" w:cs="Calibri"/>
-        </w:rPr>
-        <w:t>Request</w:t>
-      </w:r>
-    </w:p>
-    <w:p>
-      <w:pPr>
-        <w:spacing w:after="200" w:line="276" w:lineRule="auto"/>
-        <w:ind w:left="720"/>
-        <w:rPr>
-          <w:rFonts w:ascii="Calibri" w:eastAsia="Calibri" w:hAnsi="Calibri" w:cs="Calibri"/>
-        </w:rPr>
-      </w:pPr>
-      <w:proofErr w:type="gramStart"/>
-      <w:r>
-        <w:rPr>
-          <w:rFonts w:ascii="Calibri" w:eastAsia="Calibri" w:hAnsi="Calibri" w:cs="Calibri"/>
-        </w:rPr>
-        <w:t>{ "</w:t>
-      </w:r>
-      <w:proofErr w:type="gramEnd"/>
-      <w:r>
-        <w:rPr>
-          <w:rFonts w:ascii="Calibri" w:eastAsia="Calibri" w:hAnsi="Calibri" w:cs="Calibri"/>
-        </w:rPr>
-        <w:t>phone":"9898989812","authKey":"274db31b9601728f9ce84c6451c0309e"}</w:t>
-      </w:r>
-    </w:p>
-    <w:p>
-      <w:pPr>
-        <w:spacing w:after="200" w:line="276" w:lineRule="auto"/>
-        <w:ind w:left="720"/>
-        <w:rPr>
-          <w:rFonts w:ascii="Calibri" w:eastAsia="Calibri" w:hAnsi="Calibri" w:cs="Calibri"/>
-        </w:rPr>
-      </w:pPr>
-      <w:r>
-        <w:rPr>
-          <w:rFonts w:ascii="Calibri" w:eastAsia="Calibri" w:hAnsi="Calibri" w:cs="Calibri"/>
-        </w:rPr>
-        <w:t>RESPONSE</w:t>
-      </w:r>
-    </w:p>
-    <w:p>
-      <w:pPr>
-        <w:spacing w:after="200" w:line="276" w:lineRule="auto"/>
-        <w:ind w:left="720"/>
-        <w:rPr>
-          <w:rFonts w:ascii="Calibri" w:eastAsia="Calibri" w:hAnsi="Calibri" w:cs="Calibri"/>
-        </w:rPr>
-      </w:pPr>
-      <w:r>
-        <w:rPr>
-          <w:rFonts w:ascii="Calibri" w:eastAsia="Calibri" w:hAnsi="Calibri" w:cs="Calibri"/>
-        </w:rPr>
-        <w:t>[{</w:t>
-      </w:r>
-    </w:p>
-    <w:p>
-      <w:pPr>
-        <w:spacing w:after="200" w:line="276" w:lineRule="auto"/>
-        <w:ind w:left="720"/>
-        <w:rPr>
-          <w:rFonts w:ascii="Calibri" w:eastAsia="Calibri" w:hAnsi="Calibri" w:cs="Calibri"/>
-        </w:rPr>
-      </w:pPr>
-      <w:r>
-        <w:rPr>
-          <w:rFonts w:ascii="Calibri" w:eastAsia="Calibri" w:hAnsi="Calibri" w:cs="Calibri"/>
-        </w:rPr>
-        <w:t xml:space="preserve">   "SCHEDULE_DATE": "2015-07-07",</w:t>
-      </w:r>
-    </w:p>
-    <w:p>
-      <w:pPr>
-        <w:spacing w:after="200" w:line="276" w:lineRule="auto"/>
-        <w:ind w:left="720"/>
-        <w:rPr>
-          <w:rFonts w:ascii="Calibri" w:eastAsia="Calibri" w:hAnsi="Calibri" w:cs="Calibri"/>
-        </w:rPr>
-      </w:pPr>
-      <w:r>
-        <w:rPr>
-          <w:rFonts w:ascii="Calibri" w:eastAsia="Calibri" w:hAnsi="Calibri" w:cs="Calibri"/>
-        </w:rPr>
-        <w:lastRenderedPageBreak/>
-        <w:t xml:space="preserve">   "CLIENT_NAME": "ABC",</w:t>
-      </w:r>
-    </w:p>
-    <w:p>
-      <w:pPr>
-        <w:spacing w:after="200" w:line="276" w:lineRule="auto"/>
-        <w:ind w:left="720"/>
-        <w:rPr>
-          <w:rFonts w:ascii="Calibri" w:eastAsia="Calibri" w:hAnsi="Calibri" w:cs="Calibri"/>
-        </w:rPr>
-      </w:pPr>
-      <w:r>
-        <w:rPr>
-          <w:rFonts w:ascii="Calibri" w:eastAsia="Calibri" w:hAnsi="Calibri" w:cs="Calibri"/>
-        </w:rPr>
-        <w:t xml:space="preserve">   "CLIENT_PHN": "9999999999",</w:t>
-      </w:r>
-    </w:p>
-    <w:p>
-      <w:pPr>
-        <w:spacing w:after="200" w:line="276" w:lineRule="auto"/>
-        <w:ind w:left="720"/>
-        <w:rPr>
-          <w:rFonts w:ascii="Calibri" w:eastAsia="Calibri" w:hAnsi="Calibri" w:cs="Calibri"/>
-        </w:rPr>
-      </w:pPr>
-      <w:r>
-        <w:rPr>
-          <w:rFonts w:ascii="Calibri" w:eastAsia="Calibri" w:hAnsi="Calibri" w:cs="Calibri"/>
-        </w:rPr>
-        <w:t xml:space="preserve">   "START_TIME": "03:00:00",</w:t>
-      </w:r>
-    </w:p>
-    <w:p>
-      <w:pPr>
-        <w:spacing w:after="200" w:line="276" w:lineRule="auto"/>
-        <w:ind w:left="720"/>
-        <w:rPr>
-          <w:rFonts w:ascii="Calibri" w:eastAsia="Calibri" w:hAnsi="Calibri" w:cs="Calibri"/>
-        </w:rPr>
-      </w:pPr>
-      <w:r>
-        <w:rPr>
-          <w:rFonts w:ascii="Calibri" w:eastAsia="Calibri" w:hAnsi="Calibri" w:cs="Calibri"/>
-        </w:rPr>
-        <w:t xml:space="preserve">   "END_TIME": "05:00:00",</w:t>
-      </w:r>
-    </w:p>
-    <w:p>
-      <w:pPr>
-        <w:spacing w:after="200" w:line="276" w:lineRule="auto"/>
-        <w:ind w:left="720"/>
-        <w:rPr>
-          <w:rFonts w:ascii="Calibri" w:eastAsia="Calibri" w:hAnsi="Calibri" w:cs="Calibri"/>
-        </w:rPr>
-      </w:pPr>
-      <w:r>
-        <w:rPr>
-          <w:rFonts w:ascii="Calibri" w:eastAsia="Calibri" w:hAnsi="Calibri" w:cs="Calibri"/>
-        </w:rPr>
-        <w:t xml:space="preserve">   "VENUE": "CP",</w:t>
-      </w:r>
-    </w:p>
-    <w:p>
-      <w:pPr>
-        <w:spacing w:after="200" w:line="276" w:lineRule="auto"/>
-        <w:ind w:left="720"/>
-        <w:rPr>
-          <w:rFonts w:ascii="Calibri" w:eastAsia="Calibri" w:hAnsi="Calibri" w:cs="Calibri"/>
-        </w:rPr>
-      </w:pPr>
-      <w:r>
-        <w:rPr>
-          <w:rFonts w:ascii="Calibri" w:eastAsia="Calibri" w:hAnsi="Calibri" w:cs="Calibri"/>
-        </w:rPr>
-        <w:t xml:space="preserve">   "CLASS_STATUS": "1"</w:t>
-      </w:r>
-    </w:p>
-    <w:p>
-      <w:pPr>
-        <w:spacing w:after="200" w:line="276" w:lineRule="auto"/>
-        <w:ind w:left="720"/>
-        <w:rPr>
-          <w:rFonts w:ascii="Calibri" w:eastAsia="Calibri" w:hAnsi="Calibri" w:cs="Calibri"/>
-        </w:rPr>
-      </w:pPr>
-      <w:r>
-        <w:rPr>
-          <w:rFonts w:ascii="Calibri" w:eastAsia="Calibri" w:hAnsi="Calibri" w:cs="Calibri"/>
-        </w:rPr>
-        <w:t>}]</w:t>
-      </w:r>
-    </w:p>
-    <w:p>
-      <w:pPr>
-        <w:spacing w:after="200" w:line="276" w:lineRule="auto"/>
-        <w:ind w:left="720"/>
-        <w:rPr>
-          <w:rFonts w:ascii="Calibri" w:eastAsia="Calibri" w:hAnsi="Calibri" w:cs="Calibri"/>
-        </w:rPr>
-      </w:pPr>
-      <w:r>
-        <w:rPr>
-          <w:rFonts w:ascii="Calibri" w:eastAsia="Calibri" w:hAnsi="Calibri" w:cs="Calibri"/>
-        </w:rPr>
-        <w:t>Error:</w:t>
-      </w:r>
-    </w:p>
-    <w:p>
-      <w:pPr>
-        <w:spacing w:after="200" w:line="276" w:lineRule="auto"/>
-        <w:ind w:left="720"/>
-        <w:rPr>
-          <w:rFonts w:ascii="Calibri" w:eastAsia="Calibri" w:hAnsi="Calibri" w:cs="Calibri"/>
-        </w:rPr>
-      </w:pPr>
-      <w:r>
-        <w:rPr>
-          <w:rFonts w:ascii="Calibri" w:eastAsia="Calibri" w:hAnsi="Calibri" w:cs="Calibri"/>
-        </w:rPr>
-        <w:t>{</w:t>
-      </w:r>
-    </w:p>
-    <w:p>
-      <w:pPr>
-        <w:spacing w:after="200" w:line="276" w:lineRule="auto"/>
-        <w:ind w:left="720"/>
-        <w:rPr>
-          <w:rFonts w:ascii="Calibri" w:eastAsia="Calibri" w:hAnsi="Calibri" w:cs="Calibri"/>
-        </w:rPr>
-      </w:pPr>
-      <w:r>
-        <w:rPr>
-          <w:rFonts w:ascii="Calibri" w:eastAsia="Calibri" w:hAnsi="Calibri" w:cs="Calibri"/>
-        </w:rPr>
-        <w:t xml:space="preserve">   "</w:t>
-      </w:r>
-      <w:proofErr w:type="spellStart"/>
-      <w:r>
-        <w:rPr>
-          <w:rFonts w:ascii="Calibri" w:eastAsia="Calibri" w:hAnsi="Calibri" w:cs="Calibri"/>
-        </w:rPr>
-        <w:t>Response_Type</w:t>
-      </w:r>
-      <w:proofErr w:type="spellEnd"/>
-      <w:r>
-        <w:rPr>
-          <w:rFonts w:ascii="Calibri" w:eastAsia="Calibri" w:hAnsi="Calibri" w:cs="Calibri"/>
-        </w:rPr>
-        <w:t>": "Error",</w:t>
-      </w:r>
-    </w:p>
-    <w:p>
-      <w:pPr>
-        <w:spacing w:after="200" w:line="276" w:lineRule="auto"/>
-        <w:ind w:left="720"/>
-        <w:rPr>
-          <w:rFonts w:ascii="Calibri" w:eastAsia="Calibri" w:hAnsi="Calibri" w:cs="Calibri"/>
-        </w:rPr>
-      </w:pPr>
-      <w:r>
-        <w:rPr>
-          <w:rFonts w:ascii="Calibri" w:eastAsia="Calibri" w:hAnsi="Calibri" w:cs="Calibri"/>
-        </w:rPr>
-        <w:t xml:space="preserve">   "</w:t>
-      </w:r>
-      <w:proofErr w:type="spellStart"/>
-      <w:r>
-        <w:rPr>
-          <w:rFonts w:ascii="Calibri" w:eastAsia="Calibri" w:hAnsi="Calibri" w:cs="Calibri"/>
-        </w:rPr>
-        <w:t>Response_Message</w:t>
-      </w:r>
-      <w:proofErr w:type="spellEnd"/>
-      <w:r>
-        <w:rPr>
-          <w:rFonts w:ascii="Calibri" w:eastAsia="Calibri" w:hAnsi="Calibri" w:cs="Calibri"/>
-        </w:rPr>
-        <w:t xml:space="preserve">": "Invalid </w:t>
-      </w:r>
-      <w:proofErr w:type="spellStart"/>
-      <w:r>
-        <w:rPr>
-          <w:rFonts w:ascii="Calibri" w:eastAsia="Calibri" w:hAnsi="Calibri" w:cs="Calibri"/>
-        </w:rPr>
-        <w:t>Auth</w:t>
-      </w:r>
-      <w:proofErr w:type="spellEnd"/>
-      <w:r>
-        <w:rPr>
-          <w:rFonts w:ascii="Calibri" w:eastAsia="Calibri" w:hAnsi="Calibri" w:cs="Calibri"/>
-        </w:rPr>
-        <w:t xml:space="preserve"> Key. If you are using our mobile app, please contact 9873805309"</w:t>
-      </w:r>
-    </w:p>
-    <w:p>
-      <w:pPr>
-        <w:spacing w:after="200" w:line="276" w:lineRule="auto"/>
-        <w:ind w:left="720"/>
-        <w:rPr>
-          <w:rFonts w:ascii="Calibri" w:eastAsia="Calibri" w:hAnsi="Calibri" w:cs="Calibri"/>
-        </w:rPr>
-      </w:pPr>
-      <w:r>
-        <w:rPr>
-          <w:rFonts w:ascii="Calibri" w:eastAsia="Calibri" w:hAnsi="Calibri" w:cs="Calibri"/>
-        </w:rPr>
-        <w:t>}</w:t>
-      </w:r>
-    </w:p>
-    <w:p>
-      <w:pPr>
-        <w:spacing w:after="200" w:line="276" w:lineRule="auto"/>
-        <w:ind w:left="720"/>
-        <w:rPr>
-          <w:rFonts w:ascii="Calibri" w:eastAsia="Calibri" w:hAnsi="Calibri" w:cs="Calibri"/>
-        </w:rPr>
-      </w:pPr>
-    </w:p>
-    <w:p>
-      <w:pPr>
-        <w:spacing w:after="200" w:line="276" w:lineRule="auto"/>
-        <w:ind w:left="720"/>
-        <w:rPr>
-          <w:rFonts w:ascii="Calibri" w:eastAsia="Calibri" w:hAnsi="Calibri" w:cs="Calibri"/>
-          <w:b/>
-        </w:rPr>
-      </w:pPr>
-      <w:r>
-        <w:rPr>
-          <w:rFonts w:ascii="Calibri" w:eastAsia="Calibri" w:hAnsi="Calibri" w:cs="Calibri"/>
-        </w:rPr>
-        <w:t xml:space="preserve">WELCOME CONSUMER URL: </w:t>
-      </w:r>
-      <w:r>
-        <w:rPr>
-          <w:rFonts w:ascii="Calibri" w:eastAsia="Calibri" w:hAnsi="Calibri" w:cs="Calibri"/>
-          <w:b/>
-        </w:rPr>
-        <w:t>/</w:t>
-      </w:r>
-      <w:proofErr w:type="spellStart"/>
-      <w:r>
-        <w:rPr>
-          <w:rFonts w:ascii="Calibri" w:eastAsia="Calibri" w:hAnsi="Calibri" w:cs="Calibri"/>
-          <w:b/>
-        </w:rPr>
-        <w:t>api</w:t>
-      </w:r>
-      <w:proofErr w:type="spellEnd"/>
-      <w:r>
-        <w:rPr>
-          <w:rFonts w:ascii="Calibri" w:eastAsia="Calibri" w:hAnsi="Calibri" w:cs="Calibri"/>
-          <w:b/>
-        </w:rPr>
-        <w:t>/</w:t>
-      </w:r>
-      <w:proofErr w:type="spellStart"/>
-      <w:r>
-        <w:rPr>
-          <w:rFonts w:ascii="Calibri" w:eastAsia="Calibri" w:hAnsi="Calibri" w:cs="Calibri"/>
-          <w:b/>
-        </w:rPr>
-        <w:t>welcomeconsumer</w:t>
-      </w:r>
-      <w:proofErr w:type="spellEnd"/>
-    </w:p>
-    <w:p>
-      <w:pPr>
-        <w:spacing w:after="200" w:line="276" w:lineRule="auto"/>
-        <w:ind w:left="720"/>
-        <w:rPr>
-          <w:rFonts w:ascii="Calibri" w:eastAsia="Calibri" w:hAnsi="Calibri" w:cs="Calibri"/>
-        </w:rPr>
-      </w:pPr>
-      <w:r>
-        <w:rPr>
-          <w:rFonts w:ascii="Calibri" w:eastAsia="Calibri" w:hAnsi="Calibri" w:cs="Calibri"/>
-        </w:rPr>
-        <w:t>REQUEST</w:t>
-      </w:r>
-    </w:p>
-    <w:p>
-      <w:pPr>
-        <w:spacing w:after="200" w:line="276" w:lineRule="auto"/>
-        <w:ind w:left="720"/>
-        <w:rPr>
-          <w:rFonts w:ascii="Calibri" w:eastAsia="Calibri" w:hAnsi="Calibri" w:cs="Calibri"/>
-        </w:rPr>
-      </w:pPr>
-      <w:proofErr w:type="gramStart"/>
-      <w:r>
-        <w:rPr>
-          <w:rFonts w:ascii="Calibri" w:eastAsia="Calibri" w:hAnsi="Calibri" w:cs="Calibri"/>
-        </w:rPr>
-        <w:t>{ "</w:t>
-      </w:r>
-      <w:proofErr w:type="gramEnd"/>
-      <w:r>
-        <w:rPr>
-          <w:rFonts w:ascii="Calibri" w:eastAsia="Calibri" w:hAnsi="Calibri" w:cs="Calibri"/>
-        </w:rPr>
-        <w:t>phone":"9716528543" }</w:t>
-      </w:r>
-    </w:p>
-    <w:p>
-      <w:pPr>
-        <w:spacing w:after="200" w:line="276" w:lineRule="auto"/>
-        <w:ind w:left="720"/>
-        <w:rPr>
-          <w:rFonts w:ascii="Calibri" w:eastAsia="Calibri" w:hAnsi="Calibri" w:cs="Calibri"/>
-        </w:rPr>
-      </w:pPr>
-      <w:r>
-        <w:rPr>
-          <w:rFonts w:ascii="Calibri" w:eastAsia="Calibri" w:hAnsi="Calibri" w:cs="Calibri"/>
-        </w:rPr>
-        <w:t>RESPONSE</w:t>
-      </w:r>
-    </w:p>
-    <w:p>
-      <w:pPr>
-        <w:spacing w:after="200" w:line="276" w:lineRule="auto"/>
-        <w:ind w:left="720"/>
-        <w:rPr>
-          <w:rFonts w:ascii="Calibri" w:eastAsia="Calibri" w:hAnsi="Calibri" w:cs="Calibri"/>
-        </w:rPr>
-      </w:pPr>
-      <w:r>
-        <w:rPr>
-          <w:rFonts w:ascii="Calibri" w:eastAsia="Calibri" w:hAnsi="Calibri" w:cs="Calibri"/>
-        </w:rPr>
-        <w:t>[{</w:t>
-      </w:r>
-    </w:p>
-    <w:p>
-      <w:pPr>
-        <w:spacing w:after="200" w:line="276" w:lineRule="auto"/>
-        <w:ind w:left="720"/>
-        <w:rPr>
-          <w:rFonts w:ascii="Calibri" w:eastAsia="Calibri" w:hAnsi="Calibri" w:cs="Calibri"/>
-        </w:rPr>
-      </w:pPr>
-      <w:r>
-        <w:rPr>
-          <w:rFonts w:ascii="Calibri" w:eastAsia="Calibri" w:hAnsi="Calibri" w:cs="Calibri"/>
-        </w:rPr>
-        <w:t xml:space="preserve">   "NAME": "Rahul",</w:t>
-      </w:r>
-    </w:p>
-    <w:p>
-      <w:pPr>
-        <w:spacing w:after="200" w:line="276" w:lineRule="auto"/>
-        <w:ind w:left="720"/>
-        <w:rPr>
-          <w:rFonts w:ascii="Calibri" w:eastAsia="Calibri" w:hAnsi="Calibri" w:cs="Calibri"/>
-        </w:rPr>
-      </w:pPr>
-      <w:r>
-        <w:rPr>
-          <w:rFonts w:ascii="Calibri" w:eastAsia="Calibri" w:hAnsi="Calibri" w:cs="Calibri"/>
-        </w:rPr>
-        <w:t xml:space="preserve">   "ADDRESS": "CP"</w:t>
-      </w:r>
-    </w:p>
-    <w:p>
-      <w:pPr>
-        <w:spacing w:after="200" w:line="276" w:lineRule="auto"/>
-        <w:ind w:left="720"/>
-        <w:rPr>
-          <w:rFonts w:ascii="Calibri" w:eastAsia="Calibri" w:hAnsi="Calibri" w:cs="Calibri"/>
-        </w:rPr>
-      </w:pPr>
-      <w:r>
-        <w:rPr>
-          <w:rFonts w:ascii="Calibri" w:eastAsia="Calibri" w:hAnsi="Calibri" w:cs="Calibri"/>
-        </w:rPr>
-        <w:t>}]</w:t>
-      </w:r>
-    </w:p>
-    <w:p>
-      <w:pPr>
-        <w:spacing w:after="200" w:line="276" w:lineRule="auto"/>
-        <w:ind w:left="720"/>
-        <w:rPr>
-          <w:rFonts w:ascii="Calibri" w:eastAsia="Calibri" w:hAnsi="Calibri" w:cs="Calibri"/>
-        </w:rPr>
-      </w:pPr>
-    </w:p>
-    <w:p>
-      <w:pPr>
-        <w:spacing w:after="200" w:line="276" w:lineRule="auto"/>
-        <w:ind w:left="720"/>
-        <w:rPr>
-          <w:rFonts w:ascii="Calibri" w:eastAsia="Calibri" w:hAnsi="Calibri" w:cs="Calibri"/>
-          <w:b/>
-        </w:rPr>
-      </w:pPr>
-      <w:r>
-        <w:rPr>
-          <w:rFonts w:ascii="Calibri" w:eastAsia="Calibri" w:hAnsi="Calibri" w:cs="Calibri"/>
-        </w:rPr>
-        <w:t xml:space="preserve">WELCOME PROVIDER URL: </w:t>
-      </w:r>
-      <w:r>
-        <w:rPr>
-          <w:rFonts w:ascii="Calibri" w:eastAsia="Calibri" w:hAnsi="Calibri" w:cs="Calibri"/>
-          <w:b/>
-        </w:rPr>
-        <w:t>/</w:t>
-      </w:r>
-      <w:proofErr w:type="spellStart"/>
-      <w:r>
-        <w:rPr>
-          <w:rFonts w:ascii="Calibri" w:eastAsia="Calibri" w:hAnsi="Calibri" w:cs="Calibri"/>
-          <w:b/>
-        </w:rPr>
-        <w:t>api</w:t>
-      </w:r>
-      <w:proofErr w:type="spellEnd"/>
-      <w:r>
-        <w:rPr>
-          <w:rFonts w:ascii="Calibri" w:eastAsia="Calibri" w:hAnsi="Calibri" w:cs="Calibri"/>
-          <w:b/>
-        </w:rPr>
-        <w:t>/</w:t>
-      </w:r>
-      <w:proofErr w:type="spellStart"/>
-      <w:r>
-        <w:rPr>
-          <w:rFonts w:ascii="Calibri" w:eastAsia="Calibri" w:hAnsi="Calibri" w:cs="Calibri"/>
-          <w:b/>
-        </w:rPr>
-        <w:t>welcomeprovider</w:t>
-      </w:r>
-      <w:proofErr w:type="spellEnd"/>
-    </w:p>
-    <w:p>
-      <w:pPr>
-        <w:spacing w:after="200" w:line="276" w:lineRule="auto"/>
-        <w:ind w:left="720"/>
-        <w:rPr>
-          <w:rFonts w:ascii="Calibri" w:eastAsia="Calibri" w:hAnsi="Calibri" w:cs="Calibri"/>
-        </w:rPr>
-      </w:pPr>
-      <w:r>
-        <w:rPr>
-          <w:rFonts w:ascii="Calibri" w:eastAsia="Calibri" w:hAnsi="Calibri" w:cs="Calibri"/>
-        </w:rPr>
-        <w:t>REQUEST</w:t>
-      </w:r>
-    </w:p>
-    <w:p>
-      <w:pPr>
-        <w:spacing w:after="200" w:line="276" w:lineRule="auto"/>
-        <w:ind w:left="720"/>
-        <w:rPr>
-          <w:rFonts w:ascii="Calibri" w:eastAsia="Calibri" w:hAnsi="Calibri" w:cs="Calibri"/>
-        </w:rPr>
-      </w:pPr>
-      <w:proofErr w:type="gramStart"/>
-      <w:r>
-        <w:rPr>
-          <w:rFonts w:ascii="Calibri" w:eastAsia="Calibri" w:hAnsi="Calibri" w:cs="Calibri"/>
-        </w:rPr>
-        <w:t>{ "</w:t>
-      </w:r>
-      <w:proofErr w:type="gramEnd"/>
-      <w:r>
-        <w:rPr>
-          <w:rFonts w:ascii="Calibri" w:eastAsia="Calibri" w:hAnsi="Calibri" w:cs="Calibri"/>
-        </w:rPr>
-        <w:t>phone":"9999474481" }</w:t>
-      </w:r>
-    </w:p>
-    <w:p>
-      <w:pPr>
-        <w:spacing w:after="200" w:line="276" w:lineRule="auto"/>
-        <w:ind w:left="720"/>
-        <w:rPr>
-          <w:rFonts w:ascii="Calibri" w:eastAsia="Calibri" w:hAnsi="Calibri" w:cs="Calibri"/>
-        </w:rPr>
-      </w:pPr>
-      <w:r>
-        <w:rPr>
-          <w:rFonts w:ascii="Calibri" w:eastAsia="Calibri" w:hAnsi="Calibri" w:cs="Calibri"/>
-        </w:rPr>
-        <w:lastRenderedPageBreak/>
-        <w:t>RESPONSE</w:t>
-      </w:r>
-    </w:p>
-    <w:p>
-      <w:pPr>
-        <w:spacing w:after="200" w:line="276" w:lineRule="auto"/>
-        <w:ind w:left="720"/>
-        <w:rPr>
-          <w:rFonts w:ascii="Calibri" w:eastAsia="Calibri" w:hAnsi="Calibri" w:cs="Calibri"/>
-        </w:rPr>
-      </w:pPr>
-      <w:r>
-        <w:rPr>
-          <w:rFonts w:ascii="Calibri" w:eastAsia="Calibri" w:hAnsi="Calibri" w:cs="Calibri"/>
-        </w:rPr>
-        <w:t>[{</w:t>
-      </w:r>
-    </w:p>
-    <w:p>
-      <w:pPr>
-        <w:spacing w:after="200" w:line="276" w:lineRule="auto"/>
-        <w:ind w:left="720"/>
-        <w:rPr>
-          <w:rFonts w:ascii="Calibri" w:eastAsia="Calibri" w:hAnsi="Calibri" w:cs="Calibri"/>
-        </w:rPr>
-      </w:pPr>
-      <w:r>
-        <w:rPr>
-          <w:rFonts w:ascii="Calibri" w:eastAsia="Calibri" w:hAnsi="Calibri" w:cs="Calibri"/>
-        </w:rPr>
-        <w:t xml:space="preserve">   "NAME": "Rakesh",</w:t>
-      </w:r>
-    </w:p>
-    <w:p>
-      <w:pPr>
-        <w:spacing w:after="200" w:line="276" w:lineRule="auto"/>
-        <w:ind w:left="720"/>
-        <w:rPr>
-          <w:rFonts w:ascii="Calibri" w:eastAsia="Calibri" w:hAnsi="Calibri" w:cs="Calibri"/>
-        </w:rPr>
-      </w:pPr>
-      <w:r>
-        <w:rPr>
-          <w:rFonts w:ascii="Calibri" w:eastAsia="Calibri" w:hAnsi="Calibri" w:cs="Calibri"/>
-        </w:rPr>
-        <w:t xml:space="preserve">   "ADDRESS": null</w:t>
-      </w:r>
-    </w:p>
-    <w:p>
-      <w:pPr>
-        <w:spacing w:after="200" w:line="276" w:lineRule="auto"/>
-        <w:ind w:left="720"/>
-        <w:rPr>
-          <w:rFonts w:ascii="Calibri" w:eastAsia="Calibri" w:hAnsi="Calibri" w:cs="Calibri"/>
-        </w:rPr>
-      </w:pPr>
-      <w:r>
-        <w:rPr>
-          <w:rFonts w:ascii="Calibri" w:eastAsia="Calibri" w:hAnsi="Calibri" w:cs="Calibri"/>
-        </w:rPr>
-        <w:t>}]</w:t>
-      </w:r>
-    </w:p>
-    <w:p>
-      <w:pPr>
-        <w:spacing w:after="200" w:line="276" w:lineRule="auto"/>
-        <w:ind w:left="720"/>
-        <w:rPr>
-          <w:rFonts w:ascii="Calibri" w:eastAsia="Calibri" w:hAnsi="Calibri" w:cs="Calibri"/>
-        </w:rPr>
-      </w:pPr>
     </w:p>
     <w:sectPr>
       <w:pgSz w:w="12240" w:h="15840"/>

--- a/YOM_API_Specificaion.docx
+++ b/YOM_API_Specificaion.docx
@@ -9743,6 +9743,1042 @@
           <w:rFonts w:ascii="Calibri" w:eastAsia="Calibri" w:hAnsi="Calibri" w:cs="Calibri"/>
         </w:rPr>
         <w:t>]</w:t>
+      </w:r>
+    </w:p>
+    <w:p>
+      <w:pPr>
+        <w:spacing w:after="200" w:line="276" w:lineRule="auto"/>
+        <w:ind w:left="720"/>
+        <w:rPr>
+          <w:rFonts w:ascii="Calibri" w:eastAsia="Calibri" w:hAnsi="Calibri" w:cs="Calibri"/>
+        </w:rPr>
+      </w:pPr>
+    </w:p>
+    <w:p>
+      <w:pPr>
+        <w:spacing w:after="200" w:line="276" w:lineRule="auto"/>
+        <w:ind w:left="720"/>
+        <w:rPr>
+          <w:rFonts w:ascii="Calibri" w:eastAsia="Calibri" w:hAnsi="Calibri" w:cs="Calibri"/>
+          <w:b/>
+        </w:rPr>
+      </w:pPr>
+      <w:r>
+        <w:rPr>
+          <w:rFonts w:ascii="Calibri" w:eastAsia="Calibri" w:hAnsi="Calibri" w:cs="Calibri"/>
+          <w:b/>
+        </w:rPr>
+        <w:t>GET PENDING REQUESTS</w:t>
+      </w:r>
+      <w:r>
+        <w:rPr>
+          <w:rFonts w:ascii="Calibri" w:eastAsia="Calibri" w:hAnsi="Calibri" w:cs="Calibri"/>
+          <w:b/>
+        </w:rPr>
+        <w:t xml:space="preserve">. URL: </w:t>
+      </w:r>
+      <w:proofErr w:type="spellStart"/>
+      <w:r>
+        <w:rPr>
+          <w:rFonts w:ascii="Calibri" w:eastAsia="Calibri" w:hAnsi="Calibri" w:cs="Calibri"/>
+          <w:b/>
+        </w:rPr>
+        <w:t>api</w:t>
+      </w:r>
+      <w:proofErr w:type="spellEnd"/>
+      <w:r>
+        <w:rPr>
+          <w:rFonts w:ascii="Calibri" w:eastAsia="Calibri" w:hAnsi="Calibri" w:cs="Calibri"/>
+          <w:b/>
+        </w:rPr>
+        <w:t>/</w:t>
+      </w:r>
+      <w:proofErr w:type="spellStart"/>
+      <w:r>
+        <w:rPr>
+          <w:rFonts w:ascii="Calibri" w:eastAsia="Calibri" w:hAnsi="Calibri" w:cs="Calibri"/>
+          <w:b/>
+        </w:rPr>
+        <w:t>getpendingrequest</w:t>
+      </w:r>
+      <w:proofErr w:type="spellEnd"/>
+    </w:p>
+    <w:p>
+      <w:pPr>
+        <w:spacing w:after="200" w:line="276" w:lineRule="auto"/>
+        <w:ind w:left="720"/>
+        <w:rPr>
+          <w:rFonts w:ascii="Calibri" w:eastAsia="Calibri" w:hAnsi="Calibri" w:cs="Calibri"/>
+          <w:b/>
+        </w:rPr>
+      </w:pPr>
+      <w:r>
+        <w:rPr>
+          <w:rFonts w:ascii="Calibri" w:eastAsia="Calibri" w:hAnsi="Calibri" w:cs="Calibri"/>
+          <w:b/>
+        </w:rPr>
+        <w:t>REQUEST</w:t>
+      </w:r>
+    </w:p>
+    <w:p>
+      <w:pPr>
+        <w:spacing w:after="200" w:line="276" w:lineRule="auto"/>
+        <w:ind w:left="720"/>
+        <w:rPr>
+          <w:rFonts w:ascii="Calibri" w:eastAsia="Calibri" w:hAnsi="Calibri" w:cs="Calibri"/>
+          <w:b/>
+        </w:rPr>
+      </w:pPr>
+      <w:r>
+        <w:rPr>
+          <w:rFonts w:ascii="Calibri" w:eastAsia="Calibri" w:hAnsi="Calibri" w:cs="Calibri"/>
+          <w:b/>
+        </w:rPr>
+        <w:t>RESPONSE</w:t>
+      </w:r>
+    </w:p>
+    <w:p>
+      <w:pPr>
+        <w:spacing w:after="200" w:line="276" w:lineRule="auto"/>
+        <w:ind w:left="720"/>
+        <w:rPr>
+          <w:rFonts w:ascii="Calibri" w:eastAsia="Calibri" w:hAnsi="Calibri" w:cs="Calibri"/>
+        </w:rPr>
+      </w:pPr>
+      <w:r>
+        <w:rPr>
+          <w:rFonts w:ascii="Calibri" w:eastAsia="Calibri" w:hAnsi="Calibri" w:cs="Calibri"/>
+        </w:rPr>
+        <w:t>[</w:t>
+      </w:r>
+    </w:p>
+    <w:p>
+      <w:pPr>
+        <w:spacing w:after="200" w:line="276" w:lineRule="auto"/>
+        <w:ind w:left="720"/>
+        <w:rPr>
+          <w:rFonts w:ascii="Calibri" w:eastAsia="Calibri" w:hAnsi="Calibri" w:cs="Calibri"/>
+        </w:rPr>
+      </w:pPr>
+      <w:r>
+        <w:rPr>
+          <w:rFonts w:ascii="Calibri" w:eastAsia="Calibri" w:hAnsi="Calibri" w:cs="Calibri"/>
+        </w:rPr>
+        <w:lastRenderedPageBreak/>
+        <w:t xml:space="preserve">      {</w:t>
+      </w:r>
+    </w:p>
+    <w:p>
+      <w:pPr>
+        <w:spacing w:after="200" w:line="276" w:lineRule="auto"/>
+        <w:ind w:left="720"/>
+        <w:rPr>
+          <w:rFonts w:ascii="Calibri" w:eastAsia="Calibri" w:hAnsi="Calibri" w:cs="Calibri"/>
+        </w:rPr>
+      </w:pPr>
+      <w:r>
+        <w:rPr>
+          <w:rFonts w:ascii="Calibri" w:eastAsia="Calibri" w:hAnsi="Calibri" w:cs="Calibri"/>
+        </w:rPr>
+        <w:t xml:space="preserve">      "START_DATE": "2015-07-23",</w:t>
+      </w:r>
+    </w:p>
+    <w:p>
+      <w:pPr>
+        <w:spacing w:after="200" w:line="276" w:lineRule="auto"/>
+        <w:ind w:left="720"/>
+        <w:rPr>
+          <w:rFonts w:ascii="Calibri" w:eastAsia="Calibri" w:hAnsi="Calibri" w:cs="Calibri"/>
+        </w:rPr>
+      </w:pPr>
+      <w:r>
+        <w:rPr>
+          <w:rFonts w:ascii="Calibri" w:eastAsia="Calibri" w:hAnsi="Calibri" w:cs="Calibri"/>
+        </w:rPr>
+        <w:t xml:space="preserve">      "END_DATE": "2015-08-22",</w:t>
+      </w:r>
+    </w:p>
+    <w:p>
+      <w:pPr>
+        <w:spacing w:after="200" w:line="276" w:lineRule="auto"/>
+        <w:ind w:left="720"/>
+        <w:rPr>
+          <w:rFonts w:ascii="Calibri" w:eastAsia="Calibri" w:hAnsi="Calibri" w:cs="Calibri"/>
+        </w:rPr>
+      </w:pPr>
+      <w:r>
+        <w:rPr>
+          <w:rFonts w:ascii="Calibri" w:eastAsia="Calibri" w:hAnsi="Calibri" w:cs="Calibri"/>
+        </w:rPr>
+        <w:t xml:space="preserve">      "NAME": "Rahul",</w:t>
+      </w:r>
+    </w:p>
+    <w:p>
+      <w:pPr>
+        <w:spacing w:after="200" w:line="276" w:lineRule="auto"/>
+        <w:ind w:left="720"/>
+        <w:rPr>
+          <w:rFonts w:ascii="Calibri" w:eastAsia="Calibri" w:hAnsi="Calibri" w:cs="Calibri"/>
+        </w:rPr>
+      </w:pPr>
+      <w:r>
+        <w:rPr>
+          <w:rFonts w:ascii="Calibri" w:eastAsia="Calibri" w:hAnsi="Calibri" w:cs="Calibri"/>
+        </w:rPr>
+        <w:t xml:space="preserve">      "PHONE_NUM": "9716528543",</w:t>
+      </w:r>
+    </w:p>
+    <w:p>
+      <w:pPr>
+        <w:spacing w:after="200" w:line="276" w:lineRule="auto"/>
+        <w:ind w:left="720"/>
+        <w:rPr>
+          <w:rFonts w:ascii="Calibri" w:eastAsia="Calibri" w:hAnsi="Calibri" w:cs="Calibri"/>
+        </w:rPr>
+      </w:pPr>
+      <w:r>
+        <w:rPr>
+          <w:rFonts w:ascii="Calibri" w:eastAsia="Calibri" w:hAnsi="Calibri" w:cs="Calibri"/>
+        </w:rPr>
+        <w:t xml:space="preserve">      "VENUE": "CP",</w:t>
+      </w:r>
+    </w:p>
+    <w:p>
+      <w:pPr>
+        <w:spacing w:after="200" w:line="276" w:lineRule="auto"/>
+        <w:ind w:left="720"/>
+        <w:rPr>
+          <w:rFonts w:ascii="Calibri" w:eastAsia="Calibri" w:hAnsi="Calibri" w:cs="Calibri"/>
+        </w:rPr>
+      </w:pPr>
+      <w:r>
+        <w:rPr>
+          <w:rFonts w:ascii="Calibri" w:eastAsia="Calibri" w:hAnsi="Calibri" w:cs="Calibri"/>
+        </w:rPr>
+        <w:t xml:space="preserve">      "START_TIME": "15:00:00",</w:t>
+      </w:r>
+    </w:p>
+    <w:p>
+      <w:pPr>
+        <w:spacing w:after="200" w:line="276" w:lineRule="auto"/>
+        <w:ind w:left="720"/>
+        <w:rPr>
+          <w:rFonts w:ascii="Calibri" w:eastAsia="Calibri" w:hAnsi="Calibri" w:cs="Calibri"/>
+        </w:rPr>
+      </w:pPr>
+      <w:r>
+        <w:rPr>
+          <w:rFonts w:ascii="Calibri" w:eastAsia="Calibri" w:hAnsi="Calibri" w:cs="Calibri"/>
+        </w:rPr>
+        <w:t xml:space="preserve">      "SCHEDULE_ID": "38",</w:t>
+      </w:r>
+    </w:p>
+    <w:p>
+      <w:pPr>
+        <w:spacing w:after="200" w:line="276" w:lineRule="auto"/>
+        <w:ind w:left="720"/>
+        <w:rPr>
+          <w:rFonts w:ascii="Calibri" w:eastAsia="Calibri" w:hAnsi="Calibri" w:cs="Calibri"/>
+        </w:rPr>
+      </w:pPr>
+      <w:r>
+        <w:rPr>
+          <w:rFonts w:ascii="Calibri" w:eastAsia="Calibri" w:hAnsi="Calibri" w:cs="Calibri"/>
+        </w:rPr>
+        <w:t xml:space="preserve">      "END_TIME": "16:00:00"</w:t>
+      </w:r>
+    </w:p>
+    <w:p>
+      <w:pPr>
+        <w:spacing w:after="200" w:line="276" w:lineRule="auto"/>
+        <w:ind w:left="720"/>
+        <w:rPr>
+          <w:rFonts w:ascii="Calibri" w:eastAsia="Calibri" w:hAnsi="Calibri" w:cs="Calibri"/>
+        </w:rPr>
+      </w:pPr>
+      <w:r>
+        <w:rPr>
+          <w:rFonts w:ascii="Calibri" w:eastAsia="Calibri" w:hAnsi="Calibri" w:cs="Calibri"/>
+        </w:rPr>
+        <w:t xml:space="preserve">   },</w:t>
+      </w:r>
+    </w:p>
+    <w:p>
+      <w:pPr>
+        <w:spacing w:after="200" w:line="276" w:lineRule="auto"/>
+        <w:ind w:left="720"/>
+        <w:rPr>
+          <w:rFonts w:ascii="Calibri" w:eastAsia="Calibri" w:hAnsi="Calibri" w:cs="Calibri"/>
+        </w:rPr>
+      </w:pPr>
+      <w:r>
+        <w:rPr>
+          <w:rFonts w:ascii="Calibri" w:eastAsia="Calibri" w:hAnsi="Calibri" w:cs="Calibri"/>
+        </w:rPr>
+        <w:t xml:space="preserve">      {</w:t>
+      </w:r>
+    </w:p>
+    <w:p>
+      <w:pPr>
+        <w:spacing w:after="200" w:line="276" w:lineRule="auto"/>
+        <w:ind w:left="720"/>
+        <w:rPr>
+          <w:rFonts w:ascii="Calibri" w:eastAsia="Calibri" w:hAnsi="Calibri" w:cs="Calibri"/>
+        </w:rPr>
+      </w:pPr>
+      <w:r>
+        <w:rPr>
+          <w:rFonts w:ascii="Calibri" w:eastAsia="Calibri" w:hAnsi="Calibri" w:cs="Calibri"/>
+        </w:rPr>
+        <w:t xml:space="preserve">      "START_DATE": "2015-08-23",</w:t>
+      </w:r>
+    </w:p>
+    <w:p>
+      <w:pPr>
+        <w:spacing w:after="200" w:line="276" w:lineRule="auto"/>
+        <w:ind w:left="720"/>
+        <w:rPr>
+          <w:rFonts w:ascii="Calibri" w:eastAsia="Calibri" w:hAnsi="Calibri" w:cs="Calibri"/>
+        </w:rPr>
+      </w:pPr>
+      <w:r>
+        <w:rPr>
+          <w:rFonts w:ascii="Calibri" w:eastAsia="Calibri" w:hAnsi="Calibri" w:cs="Calibri"/>
+        </w:rPr>
+        <w:t xml:space="preserve">      "END_DATE": "2015-09-22",</w:t>
+      </w:r>
+    </w:p>
+    <w:p>
+      <w:pPr>
+        <w:spacing w:after="200" w:line="276" w:lineRule="auto"/>
+        <w:ind w:left="720"/>
+        <w:rPr>
+          <w:rFonts w:ascii="Calibri" w:eastAsia="Calibri" w:hAnsi="Calibri" w:cs="Calibri"/>
+        </w:rPr>
+      </w:pPr>
+      <w:r>
+        <w:rPr>
+          <w:rFonts w:ascii="Calibri" w:eastAsia="Calibri" w:hAnsi="Calibri" w:cs="Calibri"/>
+        </w:rPr>
+        <w:t xml:space="preserve">      "NAME": "</w:t>
+      </w:r>
+      <w:proofErr w:type="spellStart"/>
+      <w:r>
+        <w:rPr>
+          <w:rFonts w:ascii="Calibri" w:eastAsia="Calibri" w:hAnsi="Calibri" w:cs="Calibri"/>
+        </w:rPr>
+        <w:t>Neeraj</w:t>
+      </w:r>
+      <w:proofErr w:type="spellEnd"/>
+      <w:r>
+        <w:rPr>
+          <w:rFonts w:ascii="Calibri" w:eastAsia="Calibri" w:hAnsi="Calibri" w:cs="Calibri"/>
+        </w:rPr>
+        <w:t>",</w:t>
+      </w:r>
+    </w:p>
+    <w:p>
+      <w:pPr>
+        <w:spacing w:after="200" w:line="276" w:lineRule="auto"/>
+        <w:ind w:left="720"/>
+        <w:rPr>
+          <w:rFonts w:ascii="Calibri" w:eastAsia="Calibri" w:hAnsi="Calibri" w:cs="Calibri"/>
+        </w:rPr>
+      </w:pPr>
+      <w:r>
+        <w:rPr>
+          <w:rFonts w:ascii="Calibri" w:eastAsia="Calibri" w:hAnsi="Calibri" w:cs="Calibri"/>
+        </w:rPr>
+        <w:t xml:space="preserve">      "PHONE_NUM": "9871198713",</w:t>
+      </w:r>
+    </w:p>
+    <w:p>
+      <w:pPr>
+        <w:spacing w:after="200" w:line="276" w:lineRule="auto"/>
+        <w:ind w:left="720"/>
+        <w:rPr>
+          <w:rFonts w:ascii="Calibri" w:eastAsia="Calibri" w:hAnsi="Calibri" w:cs="Calibri"/>
+        </w:rPr>
+      </w:pPr>
+      <w:r>
+        <w:rPr>
+          <w:rFonts w:ascii="Calibri" w:eastAsia="Calibri" w:hAnsi="Calibri" w:cs="Calibri"/>
+        </w:rPr>
+        <w:t xml:space="preserve">      "VENUE": "</w:t>
+      </w:r>
+      <w:proofErr w:type="spellStart"/>
+      <w:r>
+        <w:rPr>
+          <w:rFonts w:ascii="Calibri" w:eastAsia="Calibri" w:hAnsi="Calibri" w:cs="Calibri"/>
+        </w:rPr>
+        <w:t>Vivek</w:t>
+      </w:r>
+      <w:proofErr w:type="spellEnd"/>
+      <w:r>
+        <w:rPr>
+          <w:rFonts w:ascii="Calibri" w:eastAsia="Calibri" w:hAnsi="Calibri" w:cs="Calibri"/>
+        </w:rPr>
+        <w:t xml:space="preserve"> </w:t>
+      </w:r>
+      <w:proofErr w:type="spellStart"/>
+      <w:r>
+        <w:rPr>
+          <w:rFonts w:ascii="Calibri" w:eastAsia="Calibri" w:hAnsi="Calibri" w:cs="Calibri"/>
+        </w:rPr>
+        <w:t>Vihar</w:t>
+      </w:r>
+      <w:proofErr w:type="spellEnd"/>
+      <w:r>
+        <w:rPr>
+          <w:rFonts w:ascii="Calibri" w:eastAsia="Calibri" w:hAnsi="Calibri" w:cs="Calibri"/>
+        </w:rPr>
+        <w:t>",</w:t>
+      </w:r>
+    </w:p>
+    <w:p>
+      <w:pPr>
+        <w:spacing w:after="200" w:line="276" w:lineRule="auto"/>
+        <w:ind w:left="720"/>
+        <w:rPr>
+          <w:rFonts w:ascii="Calibri" w:eastAsia="Calibri" w:hAnsi="Calibri" w:cs="Calibri"/>
+        </w:rPr>
+      </w:pPr>
+      <w:r>
+        <w:rPr>
+          <w:rFonts w:ascii="Calibri" w:eastAsia="Calibri" w:hAnsi="Calibri" w:cs="Calibri"/>
+        </w:rPr>
+        <w:t xml:space="preserve">      "START_TIME": "08:00:00",</w:t>
+      </w:r>
+    </w:p>
+    <w:p>
+      <w:pPr>
+        <w:spacing w:after="200" w:line="276" w:lineRule="auto"/>
+        <w:ind w:left="720"/>
+        <w:rPr>
+          <w:rFonts w:ascii="Calibri" w:eastAsia="Calibri" w:hAnsi="Calibri" w:cs="Calibri"/>
+        </w:rPr>
+      </w:pPr>
+      <w:r>
+        <w:rPr>
+          <w:rFonts w:ascii="Calibri" w:eastAsia="Calibri" w:hAnsi="Calibri" w:cs="Calibri"/>
+        </w:rPr>
+        <w:t xml:space="preserve">      "SCHEDULE_ID": "39",</w:t>
+      </w:r>
+    </w:p>
+    <w:p>
+      <w:pPr>
+        <w:spacing w:after="200" w:line="276" w:lineRule="auto"/>
+        <w:ind w:left="720"/>
+        <w:rPr>
+          <w:rFonts w:ascii="Calibri" w:eastAsia="Calibri" w:hAnsi="Calibri" w:cs="Calibri"/>
+        </w:rPr>
+      </w:pPr>
+      <w:r>
+        <w:rPr>
+          <w:rFonts w:ascii="Calibri" w:eastAsia="Calibri" w:hAnsi="Calibri" w:cs="Calibri"/>
+        </w:rPr>
+        <w:t xml:space="preserve">      "END_TIME": "09:00:00"</w:t>
+      </w:r>
+    </w:p>
+    <w:p>
+      <w:pPr>
+        <w:spacing w:after="200" w:line="276" w:lineRule="auto"/>
+        <w:ind w:left="720"/>
+        <w:rPr>
+          <w:rFonts w:ascii="Calibri" w:eastAsia="Calibri" w:hAnsi="Calibri" w:cs="Calibri"/>
+        </w:rPr>
+      </w:pPr>
+      <w:r>
+        <w:rPr>
+          <w:rFonts w:ascii="Calibri" w:eastAsia="Calibri" w:hAnsi="Calibri" w:cs="Calibri"/>
+        </w:rPr>
+        <w:t xml:space="preserve">   }</w:t>
+      </w:r>
+    </w:p>
+    <w:p>
+      <w:pPr>
+        <w:spacing w:after="200" w:line="276" w:lineRule="auto"/>
+        <w:ind w:left="720"/>
+        <w:rPr>
+          <w:rFonts w:ascii="Calibri" w:eastAsia="Calibri" w:hAnsi="Calibri" w:cs="Calibri"/>
+        </w:rPr>
+      </w:pPr>
+      <w:r>
+        <w:rPr>
+          <w:rFonts w:ascii="Calibri" w:eastAsia="Calibri" w:hAnsi="Calibri" w:cs="Calibri"/>
+        </w:rPr>
+        <w:t>]</w:t>
+      </w:r>
+    </w:p>
+    <w:p>
+      <w:pPr>
+        <w:spacing w:after="200" w:line="276" w:lineRule="auto"/>
+        <w:ind w:left="720"/>
+        <w:rPr>
+          <w:rFonts w:ascii="Calibri" w:eastAsia="Calibri" w:hAnsi="Calibri" w:cs="Calibri"/>
+        </w:rPr>
+      </w:pPr>
+    </w:p>
+    <w:p>
+      <w:pPr>
+        <w:spacing w:after="200" w:line="276" w:lineRule="auto"/>
+        <w:ind w:left="720"/>
+        <w:rPr>
+          <w:rFonts w:ascii="Calibri" w:eastAsia="Calibri" w:hAnsi="Calibri" w:cs="Calibri"/>
+          <w:b/>
+        </w:rPr>
+      </w:pPr>
+    </w:p>
+    <w:p>
+      <w:pPr>
+        <w:spacing w:after="200" w:line="276" w:lineRule="auto"/>
+        <w:ind w:left="720"/>
+        <w:rPr>
+          <w:rFonts w:ascii="Calibri" w:eastAsia="Calibri" w:hAnsi="Calibri" w:cs="Calibri"/>
+          <w:b/>
+        </w:rPr>
+      </w:pPr>
+    </w:p>
+    <w:p>
+      <w:pPr>
+        <w:spacing w:after="200" w:line="276" w:lineRule="auto"/>
+        <w:ind w:left="720"/>
+        <w:rPr>
+          <w:rFonts w:ascii="Calibri" w:eastAsia="Calibri" w:hAnsi="Calibri" w:cs="Calibri"/>
+          <w:b/>
+        </w:rPr>
+      </w:pPr>
+    </w:p>
+    <w:p>
+      <w:pPr>
+        <w:spacing w:after="200" w:line="276" w:lineRule="auto"/>
+        <w:ind w:left="720"/>
+        <w:rPr>
+          <w:rFonts w:ascii="Calibri" w:eastAsia="Calibri" w:hAnsi="Calibri" w:cs="Calibri"/>
+        </w:rPr>
+      </w:pPr>
+      <w:r>
+        <w:rPr>
+          <w:rFonts w:ascii="Calibri" w:eastAsia="Calibri" w:hAnsi="Calibri" w:cs="Calibri"/>
+          <w:b/>
+        </w:rPr>
+        <w:lastRenderedPageBreak/>
+        <w:t xml:space="preserve">UPDATE REQUEST URL: </w:t>
+      </w:r>
+      <w:proofErr w:type="spellStart"/>
+      <w:r>
+        <w:rPr>
+          <w:rFonts w:ascii="Calibri" w:eastAsia="Calibri" w:hAnsi="Calibri" w:cs="Calibri"/>
+          <w:b/>
+        </w:rPr>
+        <w:t>api</w:t>
+      </w:r>
+      <w:proofErr w:type="spellEnd"/>
+      <w:r>
+        <w:rPr>
+          <w:rFonts w:ascii="Calibri" w:eastAsia="Calibri" w:hAnsi="Calibri" w:cs="Calibri"/>
+          <w:b/>
+        </w:rPr>
+        <w:t>/</w:t>
+      </w:r>
+      <w:proofErr w:type="spellStart"/>
+      <w:r>
+        <w:rPr>
+          <w:rFonts w:ascii="Calibri" w:eastAsia="Calibri" w:hAnsi="Calibri" w:cs="Calibri"/>
+          <w:b/>
+        </w:rPr>
+        <w:t>updaterequest</w:t>
+      </w:r>
+      <w:proofErr w:type="spellEnd"/>
+      <w:r>
+        <w:rPr>
+          <w:rFonts w:ascii="Calibri" w:eastAsia="Calibri" w:hAnsi="Calibri" w:cs="Calibri"/>
+          <w:b/>
+        </w:rPr>
+        <w:t xml:space="preserve"> </w:t>
+      </w:r>
+      <w:r>
+        <w:rPr>
+          <w:rFonts w:ascii="Calibri" w:eastAsia="Calibri" w:hAnsi="Calibri" w:cs="Calibri"/>
+        </w:rPr>
+        <w:t>/*</w:t>
+      </w:r>
+      <w:proofErr w:type="gramStart"/>
+      <w:r>
+        <w:rPr>
+          <w:rFonts w:ascii="Calibri" w:eastAsia="Calibri" w:hAnsi="Calibri" w:cs="Calibri"/>
+        </w:rPr>
+        <w:t>On</w:t>
+      </w:r>
+      <w:proofErr w:type="gramEnd"/>
+      <w:r>
+        <w:rPr>
+          <w:rFonts w:ascii="Calibri" w:eastAsia="Calibri" w:hAnsi="Calibri" w:cs="Calibri"/>
+        </w:rPr>
+        <w:t xml:space="preserve"> app side </w:t>
+      </w:r>
+      <w:r>
+        <w:rPr>
+          <w:rFonts w:ascii="Calibri" w:eastAsia="Calibri" w:hAnsi="Calibri" w:cs="Calibri"/>
+        </w:rPr>
+        <w:t>store the schedule id and consumer number from pending request</w:t>
+      </w:r>
+      <w:r>
+        <w:rPr>
+          <w:rFonts w:ascii="Calibri" w:eastAsia="Calibri" w:hAnsi="Calibri" w:cs="Calibri"/>
+        </w:rPr>
+        <w:t xml:space="preserve"> and use the here</w:t>
+      </w:r>
+      <w:r>
+        <w:rPr>
+          <w:rFonts w:ascii="Calibri" w:eastAsia="Calibri" w:hAnsi="Calibri" w:cs="Calibri"/>
+        </w:rPr>
+        <w:t xml:space="preserve"> */</w:t>
+      </w:r>
+    </w:p>
+    <w:p>
+      <w:pPr>
+        <w:spacing w:after="200" w:line="276" w:lineRule="auto"/>
+        <w:ind w:left="720"/>
+        <w:rPr>
+          <w:rFonts w:ascii="Calibri" w:eastAsia="Calibri" w:hAnsi="Calibri" w:cs="Calibri"/>
+          <w:b/>
+        </w:rPr>
+      </w:pPr>
+      <w:r>
+        <w:rPr>
+          <w:rFonts w:ascii="Calibri" w:eastAsia="Calibri" w:hAnsi="Calibri" w:cs="Calibri"/>
+          <w:b/>
+        </w:rPr>
+        <w:t>REJECT REQUEST:</w:t>
+      </w:r>
+    </w:p>
+    <w:p>
+      <w:pPr>
+        <w:spacing w:after="200" w:line="276" w:lineRule="auto"/>
+        <w:ind w:left="720"/>
+        <w:rPr>
+          <w:rFonts w:ascii="Calibri" w:eastAsia="Calibri" w:hAnsi="Calibri" w:cs="Calibri"/>
+        </w:rPr>
+      </w:pPr>
+    </w:p>
+    <w:p>
+      <w:pPr>
+        <w:spacing w:after="200" w:line="276" w:lineRule="auto"/>
+        <w:ind w:left="720"/>
+        <w:rPr>
+          <w:rFonts w:ascii="Calibri" w:eastAsia="Calibri" w:hAnsi="Calibri" w:cs="Calibri"/>
+        </w:rPr>
+      </w:pPr>
+      <w:proofErr w:type="gramStart"/>
+      <w:r>
+        <w:rPr>
+          <w:rFonts w:ascii="Calibri" w:eastAsia="Calibri" w:hAnsi="Calibri" w:cs="Calibri"/>
+        </w:rPr>
+        <w:t>{ "</w:t>
+      </w:r>
+      <w:proofErr w:type="gramEnd"/>
+      <w:r>
+        <w:rPr>
+          <w:rFonts w:ascii="Calibri" w:eastAsia="Calibri" w:hAnsi="Calibri" w:cs="Calibri"/>
+        </w:rPr>
+        <w:t>phone":"9999999999", "authKey":"ba1d563bd3746fc050a1dd35bbcb1b2b",</w:t>
+      </w:r>
+    </w:p>
+    <w:p>
+      <w:pPr>
+        <w:spacing w:after="200" w:line="276" w:lineRule="auto"/>
+        <w:ind w:left="720"/>
+        <w:rPr>
+          <w:rFonts w:ascii="Calibri" w:eastAsia="Calibri" w:hAnsi="Calibri" w:cs="Calibri"/>
+        </w:rPr>
+      </w:pPr>
+      <w:r>
+        <w:rPr>
+          <w:rFonts w:ascii="Calibri" w:eastAsia="Calibri" w:hAnsi="Calibri" w:cs="Calibri"/>
+        </w:rPr>
+        <w:t>"</w:t>
+      </w:r>
+      <w:proofErr w:type="spellStart"/>
+      <w:r>
+        <w:rPr>
+          <w:rFonts w:ascii="Calibri" w:eastAsia="Calibri" w:hAnsi="Calibri" w:cs="Calibri"/>
+        </w:rPr>
+        <w:t>map_status":"rejected</w:t>
+      </w:r>
+      <w:proofErr w:type="spellEnd"/>
+      <w:r>
+        <w:rPr>
+          <w:rFonts w:ascii="Calibri" w:eastAsia="Calibri" w:hAnsi="Calibri" w:cs="Calibri"/>
+        </w:rPr>
+        <w:t>",</w:t>
+      </w:r>
+    </w:p>
+    <w:p>
+      <w:pPr>
+        <w:spacing w:after="200" w:line="276" w:lineRule="auto"/>
+        <w:ind w:left="720"/>
+        <w:rPr>
+          <w:rFonts w:ascii="Calibri" w:eastAsia="Calibri" w:hAnsi="Calibri" w:cs="Calibri"/>
+        </w:rPr>
+      </w:pPr>
+      <w:r>
+        <w:rPr>
+          <w:rFonts w:ascii="Calibri" w:eastAsia="Calibri" w:hAnsi="Calibri" w:cs="Calibri"/>
+        </w:rPr>
+        <w:t>"con_phone":"9716528543",</w:t>
+      </w:r>
+    </w:p>
+    <w:p>
+      <w:pPr>
+        <w:spacing w:after="200" w:line="276" w:lineRule="auto"/>
+        <w:ind w:left="720"/>
+        <w:rPr>
+          <w:rFonts w:ascii="Calibri" w:eastAsia="Calibri" w:hAnsi="Calibri" w:cs="Calibri"/>
+        </w:rPr>
+      </w:pPr>
+      <w:r>
+        <w:rPr>
+          <w:rFonts w:ascii="Calibri" w:eastAsia="Calibri" w:hAnsi="Calibri" w:cs="Calibri"/>
+        </w:rPr>
+        <w:t>"schedule_id":"38</w:t>
+      </w:r>
+      <w:proofErr w:type="gramStart"/>
+      <w:r>
+        <w:rPr>
+          <w:rFonts w:ascii="Calibri" w:eastAsia="Calibri" w:hAnsi="Calibri" w:cs="Calibri"/>
+        </w:rPr>
+        <w:t>" }</w:t>
+      </w:r>
+      <w:proofErr w:type="gramEnd"/>
+    </w:p>
+    <w:p>
+      <w:pPr>
+        <w:spacing w:after="200" w:line="276" w:lineRule="auto"/>
+        <w:ind w:left="720"/>
+        <w:rPr>
+          <w:rFonts w:ascii="Calibri" w:eastAsia="Calibri" w:hAnsi="Calibri" w:cs="Calibri"/>
+        </w:rPr>
+      </w:pPr>
+    </w:p>
+    <w:p>
+      <w:pPr>
+        <w:spacing w:after="200" w:line="276" w:lineRule="auto"/>
+        <w:ind w:left="720"/>
+        <w:rPr>
+          <w:rFonts w:ascii="Calibri" w:eastAsia="Calibri" w:hAnsi="Calibri" w:cs="Calibri"/>
+        </w:rPr>
+      </w:pPr>
+      <w:r>
+        <w:rPr>
+          <w:rFonts w:ascii="Calibri" w:eastAsia="Calibri" w:hAnsi="Calibri" w:cs="Calibri"/>
+        </w:rPr>
+        <w:t>RESPONSE:</w:t>
+      </w:r>
+    </w:p>
+    <w:p>
+      <w:pPr>
+        <w:spacing w:after="200" w:line="276" w:lineRule="auto"/>
+        <w:ind w:left="720"/>
+        <w:rPr>
+          <w:rFonts w:ascii="Calibri" w:eastAsia="Calibri" w:hAnsi="Calibri" w:cs="Calibri"/>
+        </w:rPr>
+      </w:pPr>
+      <w:r>
+        <w:rPr>
+          <w:rFonts w:ascii="Calibri" w:eastAsia="Calibri" w:hAnsi="Calibri" w:cs="Calibri"/>
+        </w:rPr>
+        <w:t>{</w:t>
+      </w:r>
+    </w:p>
+    <w:p>
+      <w:pPr>
+        <w:spacing w:after="200" w:line="276" w:lineRule="auto"/>
+        <w:ind w:left="720"/>
+        <w:rPr>
+          <w:rFonts w:ascii="Calibri" w:eastAsia="Calibri" w:hAnsi="Calibri" w:cs="Calibri"/>
+        </w:rPr>
+      </w:pPr>
+      <w:r>
+        <w:rPr>
+          <w:rFonts w:ascii="Calibri" w:eastAsia="Calibri" w:hAnsi="Calibri" w:cs="Calibri"/>
+        </w:rPr>
+        <w:t xml:space="preserve">   "</w:t>
+      </w:r>
+      <w:proofErr w:type="spellStart"/>
+      <w:r>
+        <w:rPr>
+          <w:rFonts w:ascii="Calibri" w:eastAsia="Calibri" w:hAnsi="Calibri" w:cs="Calibri"/>
+        </w:rPr>
+        <w:t>Response_Type</w:t>
+      </w:r>
+      <w:proofErr w:type="spellEnd"/>
+      <w:r>
+        <w:rPr>
+          <w:rFonts w:ascii="Calibri" w:eastAsia="Calibri" w:hAnsi="Calibri" w:cs="Calibri"/>
+        </w:rPr>
+        <w:t>": "Success",</w:t>
+      </w:r>
+    </w:p>
+    <w:p>
+      <w:pPr>
+        <w:spacing w:after="200" w:line="276" w:lineRule="auto"/>
+        <w:ind w:left="720"/>
+        <w:rPr>
+          <w:rFonts w:ascii="Calibri" w:eastAsia="Calibri" w:hAnsi="Calibri" w:cs="Calibri"/>
+        </w:rPr>
+      </w:pPr>
+      <w:r>
+        <w:rPr>
+          <w:rFonts w:ascii="Calibri" w:eastAsia="Calibri" w:hAnsi="Calibri" w:cs="Calibri"/>
+        </w:rPr>
+        <w:t xml:space="preserve">   "</w:t>
+      </w:r>
+      <w:proofErr w:type="spellStart"/>
+      <w:r>
+        <w:rPr>
+          <w:rFonts w:ascii="Calibri" w:eastAsia="Calibri" w:hAnsi="Calibri" w:cs="Calibri"/>
+        </w:rPr>
+        <w:t>Response_Message</w:t>
+      </w:r>
+      <w:proofErr w:type="spellEnd"/>
+      <w:r>
+        <w:rPr>
+          <w:rFonts w:ascii="Calibri" w:eastAsia="Calibri" w:hAnsi="Calibri" w:cs="Calibri"/>
+        </w:rPr>
+        <w:t>": "Class has been rejected"</w:t>
+      </w:r>
+    </w:p>
+    <w:p>
+      <w:pPr>
+        <w:spacing w:after="200" w:line="276" w:lineRule="auto"/>
+        <w:ind w:left="720"/>
+        <w:rPr>
+          <w:rFonts w:ascii="Calibri" w:eastAsia="Calibri" w:hAnsi="Calibri" w:cs="Calibri"/>
+        </w:rPr>
+      </w:pPr>
+      <w:r>
+        <w:rPr>
+          <w:rFonts w:ascii="Calibri" w:eastAsia="Calibri" w:hAnsi="Calibri" w:cs="Calibri"/>
+        </w:rPr>
+        <w:t>}</w:t>
+      </w:r>
+    </w:p>
+    <w:p>
+      <w:pPr>
+        <w:spacing w:after="200" w:line="276" w:lineRule="auto"/>
+        <w:ind w:left="720"/>
+        <w:rPr>
+          <w:rFonts w:ascii="Calibri" w:eastAsia="Calibri" w:hAnsi="Calibri" w:cs="Calibri"/>
+        </w:rPr>
+      </w:pPr>
+    </w:p>
+    <w:p>
+      <w:pPr>
+        <w:spacing w:after="200" w:line="276" w:lineRule="auto"/>
+        <w:ind w:left="720"/>
+        <w:rPr>
+          <w:rFonts w:ascii="Calibri" w:eastAsia="Calibri" w:hAnsi="Calibri" w:cs="Calibri"/>
+        </w:rPr>
+      </w:pPr>
+      <w:r>
+        <w:rPr>
+          <w:rFonts w:ascii="Calibri" w:eastAsia="Calibri" w:hAnsi="Calibri" w:cs="Calibri"/>
+        </w:rPr>
+        <w:t>ACCEPT REQUEST</w:t>
+      </w:r>
+    </w:p>
+    <w:p>
+      <w:pPr>
+        <w:spacing w:after="200" w:line="276" w:lineRule="auto"/>
+        <w:ind w:left="720"/>
+        <w:rPr>
+          <w:rFonts w:ascii="Calibri" w:eastAsia="Calibri" w:hAnsi="Calibri" w:cs="Calibri"/>
+        </w:rPr>
+      </w:pPr>
+      <w:proofErr w:type="gramStart"/>
+      <w:r>
+        <w:rPr>
+          <w:rFonts w:ascii="Calibri" w:eastAsia="Calibri" w:hAnsi="Calibri" w:cs="Calibri"/>
+        </w:rPr>
+        <w:t>{ "</w:t>
+      </w:r>
+      <w:proofErr w:type="gramEnd"/>
+      <w:r>
+        <w:rPr>
+          <w:rFonts w:ascii="Calibri" w:eastAsia="Calibri" w:hAnsi="Calibri" w:cs="Calibri"/>
+        </w:rPr>
+        <w:t>phone":"9999999999", "authKey":"ba1d563bd3746fc050a1dd35bbcb1b2b",</w:t>
+      </w:r>
+    </w:p>
+    <w:p>
+      <w:pPr>
+        <w:spacing w:after="200" w:line="276" w:lineRule="auto"/>
+        <w:ind w:left="720"/>
+        <w:rPr>
+          <w:rFonts w:ascii="Calibri" w:eastAsia="Calibri" w:hAnsi="Calibri" w:cs="Calibri"/>
+        </w:rPr>
+      </w:pPr>
+      <w:r>
+        <w:rPr>
+          <w:rFonts w:ascii="Calibri" w:eastAsia="Calibri" w:hAnsi="Calibri" w:cs="Calibri"/>
+        </w:rPr>
+        <w:t>"</w:t>
+      </w:r>
+      <w:proofErr w:type="spellStart"/>
+      <w:r>
+        <w:rPr>
+          <w:rFonts w:ascii="Calibri" w:eastAsia="Calibri" w:hAnsi="Calibri" w:cs="Calibri"/>
+        </w:rPr>
+        <w:t>map_status":"accepted</w:t>
+      </w:r>
+      <w:proofErr w:type="spellEnd"/>
+      <w:r>
+        <w:rPr>
+          <w:rFonts w:ascii="Calibri" w:eastAsia="Calibri" w:hAnsi="Calibri" w:cs="Calibri"/>
+        </w:rPr>
+        <w:t>",</w:t>
+      </w:r>
+    </w:p>
+    <w:p>
+      <w:pPr>
+        <w:spacing w:after="200" w:line="276" w:lineRule="auto"/>
+        <w:ind w:left="720"/>
+        <w:rPr>
+          <w:rFonts w:ascii="Calibri" w:eastAsia="Calibri" w:hAnsi="Calibri" w:cs="Calibri"/>
+        </w:rPr>
+      </w:pPr>
+      <w:r>
+        <w:rPr>
+          <w:rFonts w:ascii="Calibri" w:eastAsia="Calibri" w:hAnsi="Calibri" w:cs="Calibri"/>
+        </w:rPr>
+        <w:t>"con_phone":"9716528543",</w:t>
+      </w:r>
+    </w:p>
+    <w:p>
+      <w:pPr>
+        <w:spacing w:after="200" w:line="276" w:lineRule="auto"/>
+        <w:ind w:left="720"/>
+        <w:rPr>
+          <w:rFonts w:ascii="Calibri" w:eastAsia="Calibri" w:hAnsi="Calibri" w:cs="Calibri"/>
+        </w:rPr>
+      </w:pPr>
+      <w:r>
+        <w:rPr>
+          <w:rFonts w:ascii="Calibri" w:eastAsia="Calibri" w:hAnsi="Calibri" w:cs="Calibri"/>
+        </w:rPr>
+        <w:t>"schedule_id":"38</w:t>
+      </w:r>
+      <w:proofErr w:type="gramStart"/>
+      <w:r>
+        <w:rPr>
+          <w:rFonts w:ascii="Calibri" w:eastAsia="Calibri" w:hAnsi="Calibri" w:cs="Calibri"/>
+        </w:rPr>
+        <w:t>" }</w:t>
+      </w:r>
+      <w:proofErr w:type="gramEnd"/>
+    </w:p>
+    <w:p>
+      <w:pPr>
+        <w:spacing w:after="200" w:line="276" w:lineRule="auto"/>
+        <w:ind w:left="720"/>
+        <w:rPr>
+          <w:rFonts w:ascii="Calibri" w:eastAsia="Calibri" w:hAnsi="Calibri" w:cs="Calibri"/>
+        </w:rPr>
+      </w:pPr>
+      <w:r>
+        <w:rPr>
+          <w:rFonts w:ascii="Calibri" w:eastAsia="Calibri" w:hAnsi="Calibri" w:cs="Calibri"/>
+        </w:rPr>
+        <w:t>RESPOSNE:</w:t>
+      </w:r>
+    </w:p>
+    <w:p>
+      <w:pPr>
+        <w:spacing w:after="200" w:line="276" w:lineRule="auto"/>
+        <w:ind w:left="720"/>
+        <w:rPr>
+          <w:rFonts w:ascii="Calibri" w:eastAsia="Calibri" w:hAnsi="Calibri" w:cs="Calibri"/>
+        </w:rPr>
+      </w:pPr>
+      <w:r>
+        <w:rPr>
+          <w:rFonts w:ascii="Calibri" w:eastAsia="Calibri" w:hAnsi="Calibri" w:cs="Calibri"/>
+        </w:rPr>
+        <w:t>{</w:t>
+      </w:r>
+    </w:p>
+    <w:p>
+      <w:pPr>
+        <w:spacing w:after="200" w:line="276" w:lineRule="auto"/>
+        <w:ind w:left="720"/>
+        <w:rPr>
+          <w:rFonts w:ascii="Calibri" w:eastAsia="Calibri" w:hAnsi="Calibri" w:cs="Calibri"/>
+        </w:rPr>
+      </w:pPr>
+      <w:r>
+        <w:rPr>
+          <w:rFonts w:ascii="Calibri" w:eastAsia="Calibri" w:hAnsi="Calibri" w:cs="Calibri"/>
+        </w:rPr>
+        <w:t xml:space="preserve">   "</w:t>
+      </w:r>
+      <w:proofErr w:type="spellStart"/>
+      <w:r>
+        <w:rPr>
+          <w:rFonts w:ascii="Calibri" w:eastAsia="Calibri" w:hAnsi="Calibri" w:cs="Calibri"/>
+        </w:rPr>
+        <w:t>Response_Type</w:t>
+      </w:r>
+      <w:proofErr w:type="spellEnd"/>
+      <w:r>
+        <w:rPr>
+          <w:rFonts w:ascii="Calibri" w:eastAsia="Calibri" w:hAnsi="Calibri" w:cs="Calibri"/>
+        </w:rPr>
+        <w:t>": "Success",</w:t>
+      </w:r>
+    </w:p>
+    <w:p>
+      <w:pPr>
+        <w:spacing w:after="200" w:line="276" w:lineRule="auto"/>
+        <w:ind w:left="720"/>
+        <w:rPr>
+          <w:rFonts w:ascii="Calibri" w:eastAsia="Calibri" w:hAnsi="Calibri" w:cs="Calibri"/>
+        </w:rPr>
+      </w:pPr>
+      <w:r>
+        <w:rPr>
+          <w:rFonts w:ascii="Calibri" w:eastAsia="Calibri" w:hAnsi="Calibri" w:cs="Calibri"/>
+        </w:rPr>
+        <w:t xml:space="preserve">   "</w:t>
+      </w:r>
+      <w:proofErr w:type="spellStart"/>
+      <w:r>
+        <w:rPr>
+          <w:rFonts w:ascii="Calibri" w:eastAsia="Calibri" w:hAnsi="Calibri" w:cs="Calibri"/>
+        </w:rPr>
+        <w:t>Response_Message</w:t>
+      </w:r>
+      <w:proofErr w:type="spellEnd"/>
+      <w:r>
+        <w:rPr>
+          <w:rFonts w:ascii="Calibri" w:eastAsia="Calibri" w:hAnsi="Calibri" w:cs="Calibri"/>
+        </w:rPr>
+        <w:t>": "Class has been accepted"</w:t>
+      </w:r>
+    </w:p>
+    <w:p>
+      <w:pPr>
+        <w:spacing w:after="200" w:line="276" w:lineRule="auto"/>
+        <w:ind w:left="720"/>
+        <w:rPr>
+          <w:rFonts w:ascii="Calibri" w:eastAsia="Calibri" w:hAnsi="Calibri" w:cs="Calibri"/>
+        </w:rPr>
+      </w:pPr>
+      <w:r>
+        <w:rPr>
+          <w:rFonts w:ascii="Calibri" w:eastAsia="Calibri" w:hAnsi="Calibri" w:cs="Calibri"/>
+        </w:rPr>
+        <w:t>}</w:t>
       </w:r>
       <w:bookmarkStart w:id="0" w:name="_GoBack"/>
       <w:bookmarkEnd w:id="0"/>

--- a/YOM_API_Specificaion.docx
+++ b/YOM_API_Specificaion.docx
@@ -5509,6 +5509,605 @@
           <w:rFonts w:ascii="Calibri" w:eastAsia="Calibri" w:hAnsi="Calibri" w:cs="Calibri"/>
         </w:rPr>
       </w:pPr>
+      <w:r>
+        <w:rPr>
+          <w:rFonts w:ascii="Calibri" w:eastAsia="Calibri" w:hAnsi="Calibri" w:cs="Calibri"/>
+        </w:rPr>
+        <w:t xml:space="preserve">Update Class </w:t>
+      </w:r>
+      <w:proofErr w:type="gramStart"/>
+      <w:r>
+        <w:rPr>
+          <w:rFonts w:ascii="Calibri" w:eastAsia="Calibri" w:hAnsi="Calibri" w:cs="Calibri"/>
+        </w:rPr>
+        <w:t xml:space="preserve">Status </w:t>
+      </w:r>
+      <w:r>
+        <w:rPr>
+          <w:rFonts w:ascii="Calibri" w:eastAsia="Calibri" w:hAnsi="Calibri" w:cs="Calibri"/>
+        </w:rPr>
+        <w:t>:</w:t>
+      </w:r>
+      <w:proofErr w:type="gramEnd"/>
+      <w:r>
+        <w:rPr>
+          <w:rFonts w:ascii="Calibri" w:eastAsia="Calibri" w:hAnsi="Calibri" w:cs="Calibri"/>
+        </w:rPr>
+        <w:t xml:space="preserve"> </w:t>
+      </w:r>
+      <w:proofErr w:type="spellStart"/>
+      <w:r>
+        <w:rPr>
+          <w:rFonts w:ascii="Calibri" w:eastAsia="Calibri" w:hAnsi="Calibri" w:cs="Calibri"/>
+        </w:rPr>
+        <w:t>updateClassStatus</w:t>
+      </w:r>
+      <w:proofErr w:type="spellEnd"/>
+    </w:p>
+    <w:p>
+      <w:pPr>
+        <w:spacing w:after="200" w:line="276" w:lineRule="auto"/>
+        <w:ind w:firstLine="720"/>
+        <w:rPr>
+          <w:rFonts w:ascii="Calibri" w:eastAsia="Calibri" w:hAnsi="Calibri" w:cs="Calibri"/>
+        </w:rPr>
+      </w:pPr>
+      <w:r>
+        <w:rPr>
+          <w:rFonts w:ascii="Calibri" w:eastAsia="Calibri" w:hAnsi="Calibri" w:cs="Calibri"/>
+        </w:rPr>
+        <w:t>Request:</w:t>
+      </w:r>
+    </w:p>
+    <w:p>
+      <w:pPr>
+        <w:spacing w:after="200" w:line="276" w:lineRule="auto"/>
+        <w:ind w:left="720"/>
+        <w:rPr>
+          <w:rFonts w:ascii="Calibri" w:eastAsia="Calibri" w:hAnsi="Calibri" w:cs="Calibri"/>
+        </w:rPr>
+      </w:pPr>
+      <w:r>
+        <w:rPr>
+          <w:rFonts w:ascii="Calibri" w:eastAsia="Calibri" w:hAnsi="Calibri" w:cs="Calibri"/>
+        </w:rPr>
+        <w:t>{</w:t>
+      </w:r>
+    </w:p>
+    <w:p>
+      <w:pPr>
+        <w:spacing w:after="200" w:line="276" w:lineRule="auto"/>
+        <w:ind w:left="720"/>
+        <w:rPr>
+          <w:rFonts w:ascii="Calibri" w:eastAsia="Calibri" w:hAnsi="Calibri" w:cs="Calibri"/>
+        </w:rPr>
+      </w:pPr>
+      <w:proofErr w:type="gramStart"/>
+      <w:r>
+        <w:rPr>
+          <w:rFonts w:ascii="Calibri" w:eastAsia="Calibri" w:hAnsi="Calibri" w:cs="Calibri"/>
+        </w:rPr>
+        <w:t>"</w:t>
+      </w:r>
+      <w:r>
+        <w:t xml:space="preserve"> </w:t>
+      </w:r>
+      <w:proofErr w:type="spellStart"/>
+      <w:r>
+        <w:rPr>
+          <w:rFonts w:ascii="Calibri" w:eastAsia="Calibri" w:hAnsi="Calibri" w:cs="Calibri"/>
+        </w:rPr>
+        <w:t>scheduleDateId</w:t>
+      </w:r>
+      <w:proofErr w:type="spellEnd"/>
+      <w:proofErr w:type="gramEnd"/>
+      <w:r>
+        <w:rPr>
+          <w:rFonts w:ascii="Calibri" w:eastAsia="Calibri" w:hAnsi="Calibri" w:cs="Calibri"/>
+        </w:rPr>
+        <w:t>":"</w:t>
+      </w:r>
+      <w:proofErr w:type="spellStart"/>
+      <w:r>
+        <w:rPr>
+          <w:rFonts w:ascii="Calibri" w:eastAsia="Calibri" w:hAnsi="Calibri" w:cs="Calibri"/>
+        </w:rPr>
+        <w:t>scheduleDateId</w:t>
+      </w:r>
+      <w:proofErr w:type="spellEnd"/>
+      <w:r>
+        <w:rPr>
+          <w:rFonts w:ascii="Calibri" w:eastAsia="Calibri" w:hAnsi="Calibri" w:cs="Calibri"/>
+        </w:rPr>
+        <w:t>",</w:t>
+      </w:r>
+    </w:p>
+    <w:p>
+      <w:pPr>
+        <w:spacing w:after="200" w:line="276" w:lineRule="auto"/>
+        <w:ind w:left="720"/>
+        <w:rPr>
+          <w:rFonts w:ascii="Calibri" w:eastAsia="Calibri" w:hAnsi="Calibri" w:cs="Calibri"/>
+        </w:rPr>
+      </w:pPr>
+      <w:proofErr w:type="gramStart"/>
+      <w:r>
+        <w:rPr>
+          <w:rFonts w:ascii="Calibri" w:eastAsia="Calibri" w:hAnsi="Calibri" w:cs="Calibri"/>
+        </w:rPr>
+        <w:t>"</w:t>
+      </w:r>
+      <w:r>
+        <w:t xml:space="preserve"> </w:t>
+      </w:r>
+      <w:proofErr w:type="spellStart"/>
+      <w:r>
+        <w:rPr>
+          <w:rFonts w:ascii="Calibri" w:eastAsia="Calibri" w:hAnsi="Calibri" w:cs="Calibri"/>
+        </w:rPr>
+        <w:t>scheduleStatus</w:t>
+      </w:r>
+      <w:proofErr w:type="spellEnd"/>
+      <w:proofErr w:type="gramEnd"/>
+      <w:r>
+        <w:rPr>
+          <w:rFonts w:ascii="Calibri" w:eastAsia="Calibri" w:hAnsi="Calibri" w:cs="Calibri"/>
+        </w:rPr>
+        <w:t>":"</w:t>
+      </w:r>
+      <w:r>
+        <w:rPr>
+          <w:rFonts w:ascii="Calibri" w:eastAsia="Calibri" w:hAnsi="Calibri" w:cs="Calibri"/>
+        </w:rPr>
+        <w:t>0</w:t>
+      </w:r>
+      <w:r>
+        <w:rPr>
+          <w:rFonts w:ascii="Calibri" w:eastAsia="Calibri" w:hAnsi="Calibri" w:cs="Calibri"/>
+        </w:rPr>
+        <w:t>",</w:t>
+      </w:r>
+    </w:p>
+    <w:p>
+      <w:pPr>
+        <w:spacing w:after="200" w:line="276" w:lineRule="auto"/>
+        <w:ind w:left="720"/>
+        <w:rPr>
+          <w:rFonts w:ascii="Calibri" w:eastAsia="Calibri" w:hAnsi="Calibri" w:cs="Calibri"/>
+        </w:rPr>
+      </w:pPr>
+      <w:proofErr w:type="gramStart"/>
+      <w:r>
+        <w:rPr>
+          <w:rFonts w:ascii="Calibri" w:eastAsia="Calibri" w:hAnsi="Calibri" w:cs="Calibri"/>
+        </w:rPr>
+        <w:t>"</w:t>
+      </w:r>
+      <w:r>
+        <w:t xml:space="preserve"> </w:t>
+      </w:r>
+      <w:r>
+        <w:rPr>
+          <w:rFonts w:ascii="Calibri" w:eastAsia="Calibri" w:hAnsi="Calibri" w:cs="Calibri"/>
+        </w:rPr>
+        <w:t>phone</w:t>
+      </w:r>
+      <w:proofErr w:type="gramEnd"/>
+      <w:r>
+        <w:rPr>
+          <w:rFonts w:ascii="Calibri" w:eastAsia="Calibri" w:hAnsi="Calibri" w:cs="Calibri"/>
+        </w:rPr>
+        <w:t>":"</w:t>
+      </w:r>
+      <w:r>
+        <w:rPr>
+          <w:rFonts w:ascii="Calibri" w:eastAsia="Calibri" w:hAnsi="Calibri" w:cs="Calibri"/>
+        </w:rPr>
+        <w:t>9879879871</w:t>
+      </w:r>
+      <w:r>
+        <w:rPr>
+          <w:rFonts w:ascii="Calibri" w:eastAsia="Calibri" w:hAnsi="Calibri" w:cs="Calibri"/>
+        </w:rPr>
+        <w:t>",</w:t>
+      </w:r>
+    </w:p>
+    <w:p>
+      <w:pPr>
+        <w:spacing w:after="200" w:line="276" w:lineRule="auto"/>
+        <w:ind w:left="720"/>
+        <w:rPr>
+          <w:rFonts w:ascii="Calibri" w:eastAsia="Calibri" w:hAnsi="Calibri" w:cs="Calibri"/>
+        </w:rPr>
+      </w:pPr>
+      <w:proofErr w:type="gramStart"/>
+      <w:r>
+        <w:rPr>
+          <w:rFonts w:ascii="Calibri" w:eastAsia="Calibri" w:hAnsi="Calibri" w:cs="Calibri"/>
+        </w:rPr>
+        <w:t>"</w:t>
+      </w:r>
+      <w:r>
+        <w:t xml:space="preserve"> </w:t>
+      </w:r>
+      <w:proofErr w:type="spellStart"/>
+      <w:r>
+        <w:rPr>
+          <w:rFonts w:ascii="Calibri" w:eastAsia="Calibri" w:hAnsi="Calibri" w:cs="Calibri"/>
+        </w:rPr>
+        <w:t>authKey</w:t>
+      </w:r>
+      <w:proofErr w:type="spellEnd"/>
+      <w:proofErr w:type="gramEnd"/>
+      <w:r>
+        <w:rPr>
+          <w:rFonts w:ascii="Calibri" w:eastAsia="Calibri" w:hAnsi="Calibri" w:cs="Calibri"/>
+        </w:rPr>
+        <w:t>":"</w:t>
+      </w:r>
+      <w:proofErr w:type="spellStart"/>
+      <w:r>
+        <w:rPr>
+          <w:rFonts w:ascii="Calibri" w:eastAsia="Calibri" w:hAnsi="Calibri" w:cs="Calibri"/>
+        </w:rPr>
+        <w:t>adfasdfafsfsasdfsdfasfasdfasd</w:t>
+      </w:r>
+      <w:proofErr w:type="spellEnd"/>
+      <w:r>
+        <w:rPr>
+          <w:rFonts w:ascii="Calibri" w:eastAsia="Calibri" w:hAnsi="Calibri" w:cs="Calibri"/>
+        </w:rPr>
+        <w:t>"</w:t>
+      </w:r>
+      <w:r>
+        <w:rPr>
+          <w:rFonts w:ascii="Calibri" w:eastAsia="Calibri" w:hAnsi="Calibri" w:cs="Calibri"/>
+        </w:rPr>
+        <w:t>,</w:t>
+      </w:r>
+    </w:p>
+    <w:p>
+      <w:pPr>
+        <w:spacing w:after="200" w:line="276" w:lineRule="auto"/>
+        <w:ind w:left="720"/>
+        <w:rPr>
+          <w:rFonts w:ascii="Calibri" w:eastAsia="Calibri" w:hAnsi="Calibri" w:cs="Calibri"/>
+        </w:rPr>
+      </w:pPr>
+      <w:proofErr w:type="gramStart"/>
+      <w:r>
+        <w:rPr>
+          <w:rFonts w:ascii="Calibri" w:eastAsia="Calibri" w:hAnsi="Calibri" w:cs="Calibri"/>
+        </w:rPr>
+        <w:t>"</w:t>
+      </w:r>
+      <w:r>
+        <w:t xml:space="preserve"> </w:t>
+      </w:r>
+      <w:r>
+        <w:rPr>
+          <w:rFonts w:ascii="Calibri" w:eastAsia="Calibri" w:hAnsi="Calibri" w:cs="Calibri"/>
+        </w:rPr>
+        <w:t>date</w:t>
+      </w:r>
+      <w:proofErr w:type="gramEnd"/>
+      <w:r>
+        <w:rPr>
+          <w:rFonts w:ascii="Calibri" w:eastAsia="Calibri" w:hAnsi="Calibri" w:cs="Calibri"/>
+        </w:rPr>
+        <w:t>":"</w:t>
+      </w:r>
+      <w:proofErr w:type="spellStart"/>
+      <w:r>
+        <w:rPr>
+          <w:rFonts w:ascii="Calibri" w:eastAsia="Calibri" w:hAnsi="Calibri" w:cs="Calibri"/>
+        </w:rPr>
+        <w:t>adfasdfafsfsasdfsdfasfasdfasd</w:t>
+      </w:r>
+      <w:proofErr w:type="spellEnd"/>
+      <w:r>
+        <w:rPr>
+          <w:rFonts w:ascii="Calibri" w:eastAsia="Calibri" w:hAnsi="Calibri" w:cs="Calibri"/>
+        </w:rPr>
+        <w:t>",</w:t>
+      </w:r>
+    </w:p>
+    <w:p>
+      <w:pPr>
+        <w:spacing w:after="200" w:line="276" w:lineRule="auto"/>
+        <w:ind w:left="720"/>
+        <w:rPr>
+          <w:rFonts w:ascii="Calibri" w:eastAsia="Calibri" w:hAnsi="Calibri" w:cs="Calibri"/>
+        </w:rPr>
+      </w:pPr>
+      <w:r>
+        <w:rPr>
+          <w:rFonts w:ascii="Calibri" w:eastAsia="Calibri" w:hAnsi="Calibri" w:cs="Calibri"/>
+        </w:rPr>
+        <w:t>}</w:t>
+      </w:r>
+    </w:p>
+    <w:p>
+      <w:pPr>
+        <w:spacing w:after="200" w:line="276" w:lineRule="auto"/>
+        <w:rPr>
+          <w:rFonts w:ascii="Calibri" w:eastAsia="Calibri" w:hAnsi="Calibri" w:cs="Calibri"/>
+        </w:rPr>
+      </w:pPr>
+      <w:r>
+        <w:rPr>
+          <w:rFonts w:ascii="Calibri" w:eastAsia="Calibri" w:hAnsi="Calibri" w:cs="Calibri"/>
+        </w:rPr>
+        <w:t>Response:</w:t>
+      </w:r>
+    </w:p>
+    <w:p>
+      <w:pPr>
+        <w:spacing w:after="200" w:line="276" w:lineRule="auto"/>
+        <w:rPr>
+          <w:rFonts w:ascii="Calibri" w:eastAsia="Calibri" w:hAnsi="Calibri" w:cs="Calibri"/>
+        </w:rPr>
+      </w:pPr>
+      <w:r>
+        <w:rPr>
+          <w:rFonts w:ascii="Calibri" w:eastAsia="Calibri" w:hAnsi="Calibri" w:cs="Calibri"/>
+        </w:rPr>
+        <w:tab/>
+        <w:t>Success:</w:t>
+      </w:r>
+    </w:p>
+    <w:p>
+      <w:pPr>
+        <w:spacing w:after="200" w:line="276" w:lineRule="auto"/>
+        <w:rPr>
+          <w:rFonts w:ascii="Calibri" w:eastAsia="Calibri" w:hAnsi="Calibri" w:cs="Calibri"/>
+        </w:rPr>
+      </w:pPr>
+      <w:r>
+        <w:rPr>
+          <w:rFonts w:ascii="Calibri" w:eastAsia="Calibri" w:hAnsi="Calibri" w:cs="Calibri"/>
+        </w:rPr>
+        <w:tab/>
+        <w:t>{</w:t>
+      </w:r>
+    </w:p>
+    <w:p>
+      <w:pPr>
+        <w:spacing w:after="200" w:line="276" w:lineRule="auto"/>
+        <w:ind w:left="720"/>
+        <w:rPr>
+          <w:rFonts w:ascii="Calibri" w:eastAsia="Calibri" w:hAnsi="Calibri" w:cs="Calibri"/>
+        </w:rPr>
+      </w:pPr>
+      <w:r>
+        <w:rPr>
+          <w:rFonts w:ascii="Calibri" w:eastAsia="Calibri" w:hAnsi="Calibri" w:cs="Calibri"/>
+        </w:rPr>
+        <w:t xml:space="preserve">   "</w:t>
+      </w:r>
+      <w:proofErr w:type="spellStart"/>
+      <w:r>
+        <w:rPr>
+          <w:rFonts w:ascii="Calibri" w:eastAsia="Calibri" w:hAnsi="Calibri" w:cs="Calibri"/>
+        </w:rPr>
+        <w:t>Response_Type</w:t>
+      </w:r>
+      <w:proofErr w:type="spellEnd"/>
+      <w:r>
+        <w:rPr>
+          <w:rFonts w:ascii="Calibri" w:eastAsia="Calibri" w:hAnsi="Calibri" w:cs="Calibri"/>
+        </w:rPr>
+        <w:t>": "Success",</w:t>
+      </w:r>
+    </w:p>
+    <w:p>
+      <w:pPr>
+        <w:spacing w:after="200" w:line="276" w:lineRule="auto"/>
+        <w:ind w:left="720"/>
+        <w:rPr>
+          <w:rFonts w:ascii="Calibri" w:eastAsia="Calibri" w:hAnsi="Calibri" w:cs="Calibri"/>
+        </w:rPr>
+      </w:pPr>
+      <w:r>
+        <w:rPr>
+          <w:rFonts w:ascii="Calibri" w:eastAsia="Calibri" w:hAnsi="Calibri" w:cs="Calibri"/>
+        </w:rPr>
+        <w:t xml:space="preserve">   "</w:t>
+      </w:r>
+      <w:proofErr w:type="spellStart"/>
+      <w:r>
+        <w:rPr>
+          <w:rFonts w:ascii="Calibri" w:eastAsia="Calibri" w:hAnsi="Calibri" w:cs="Calibri"/>
+        </w:rPr>
+        <w:t>Response_Message</w:t>
+      </w:r>
+      <w:proofErr w:type="spellEnd"/>
+      <w:r>
+        <w:rPr>
+          <w:rFonts w:ascii="Calibri" w:eastAsia="Calibri" w:hAnsi="Calibri" w:cs="Calibri"/>
+        </w:rPr>
+        <w:t xml:space="preserve">": </w:t>
+      </w:r>
+      <w:proofErr w:type="gramStart"/>
+      <w:r>
+        <w:rPr>
+          <w:rFonts w:ascii="Calibri" w:eastAsia="Calibri" w:hAnsi="Calibri" w:cs="Calibri"/>
+        </w:rPr>
+        <w:t>"</w:t>
+      </w:r>
+      <w:r>
+        <w:t xml:space="preserve"> </w:t>
+      </w:r>
+      <w:r>
+        <w:rPr>
+          <w:rFonts w:ascii="Calibri" w:eastAsia="Calibri" w:hAnsi="Calibri" w:cs="Calibri"/>
+        </w:rPr>
+        <w:t>Successfully</w:t>
+      </w:r>
+      <w:proofErr w:type="gramEnd"/>
+      <w:r>
+        <w:rPr>
+          <w:rFonts w:ascii="Calibri" w:eastAsia="Calibri" w:hAnsi="Calibri" w:cs="Calibri"/>
+        </w:rPr>
+        <w:t xml:space="preserve"> updated the class attended status</w:t>
+      </w:r>
+      <w:r>
+        <w:rPr>
+          <w:rFonts w:ascii="Calibri" w:eastAsia="Calibri" w:hAnsi="Calibri" w:cs="Calibri"/>
+        </w:rPr>
+        <w:t>",</w:t>
+      </w:r>
+    </w:p>
+    <w:p>
+      <w:pPr>
+        <w:spacing w:after="200" w:line="276" w:lineRule="auto"/>
+        <w:ind w:firstLine="720"/>
+        <w:rPr>
+          <w:rFonts w:ascii="Calibri" w:eastAsia="Calibri" w:hAnsi="Calibri" w:cs="Calibri"/>
+        </w:rPr>
+      </w:pPr>
+      <w:r>
+        <w:rPr>
+          <w:rFonts w:ascii="Calibri" w:eastAsia="Calibri" w:hAnsi="Calibri" w:cs="Calibri"/>
+        </w:rPr>
+        <w:t xml:space="preserve">} </w:t>
+      </w:r>
+    </w:p>
+    <w:p>
+      <w:pPr>
+        <w:spacing w:after="200" w:line="276" w:lineRule="auto"/>
+        <w:ind w:firstLine="720"/>
+        <w:rPr>
+          <w:rFonts w:ascii="Calibri" w:eastAsia="Calibri" w:hAnsi="Calibri" w:cs="Calibri"/>
+        </w:rPr>
+      </w:pPr>
+      <w:r>
+        <w:rPr>
+          <w:rFonts w:ascii="Calibri" w:eastAsia="Calibri" w:hAnsi="Calibri" w:cs="Calibri"/>
+        </w:rPr>
+        <w:t>Error:</w:t>
+      </w:r>
+    </w:p>
+    <w:p>
+      <w:pPr>
+        <w:spacing w:after="200" w:line="276" w:lineRule="auto"/>
+        <w:ind w:firstLine="720"/>
+        <w:rPr>
+          <w:rFonts w:ascii="Calibri" w:eastAsia="Calibri" w:hAnsi="Calibri" w:cs="Calibri"/>
+        </w:rPr>
+      </w:pPr>
+      <w:r>
+        <w:rPr>
+          <w:rFonts w:ascii="Calibri" w:eastAsia="Calibri" w:hAnsi="Calibri" w:cs="Calibri"/>
+        </w:rPr>
+        <w:t>{</w:t>
+      </w:r>
+    </w:p>
+    <w:p>
+      <w:pPr>
+        <w:spacing w:after="200" w:line="276" w:lineRule="auto"/>
+        <w:ind w:firstLine="720"/>
+        <w:rPr>
+          <w:rFonts w:ascii="Calibri" w:eastAsia="Calibri" w:hAnsi="Calibri" w:cs="Calibri"/>
+        </w:rPr>
+      </w:pPr>
+      <w:r>
+        <w:rPr>
+          <w:rFonts w:ascii="Calibri" w:eastAsia="Calibri" w:hAnsi="Calibri" w:cs="Calibri"/>
+        </w:rPr>
+        <w:t xml:space="preserve">   "</w:t>
+      </w:r>
+      <w:proofErr w:type="spellStart"/>
+      <w:r>
+        <w:rPr>
+          <w:rFonts w:ascii="Calibri" w:eastAsia="Calibri" w:hAnsi="Calibri" w:cs="Calibri"/>
+        </w:rPr>
+        <w:t>Response_Type</w:t>
+      </w:r>
+      <w:proofErr w:type="spellEnd"/>
+      <w:r>
+        <w:rPr>
+          <w:rFonts w:ascii="Calibri" w:eastAsia="Calibri" w:hAnsi="Calibri" w:cs="Calibri"/>
+        </w:rPr>
+        <w:t>": "Error",</w:t>
+      </w:r>
+    </w:p>
+    <w:p>
+      <w:pPr>
+        <w:spacing w:after="200" w:line="276" w:lineRule="auto"/>
+        <w:ind w:firstLine="720"/>
+        <w:rPr>
+          <w:rFonts w:ascii="Calibri" w:eastAsia="Calibri" w:hAnsi="Calibri" w:cs="Calibri"/>
+        </w:rPr>
+      </w:pPr>
+      <w:r>
+        <w:rPr>
+          <w:rFonts w:ascii="Calibri" w:eastAsia="Calibri" w:hAnsi="Calibri" w:cs="Calibri"/>
+        </w:rPr>
+        <w:t xml:space="preserve">   "</w:t>
+      </w:r>
+      <w:proofErr w:type="spellStart"/>
+      <w:r>
+        <w:rPr>
+          <w:rFonts w:ascii="Calibri" w:eastAsia="Calibri" w:hAnsi="Calibri" w:cs="Calibri"/>
+        </w:rPr>
+        <w:t>Response_Message</w:t>
+      </w:r>
+      <w:proofErr w:type="spellEnd"/>
+      <w:r>
+        <w:rPr>
+          <w:rFonts w:ascii="Calibri" w:eastAsia="Calibri" w:hAnsi="Calibri" w:cs="Calibri"/>
+        </w:rPr>
+        <w:t>": "</w:t>
+      </w:r>
+      <w:r>
+        <w:t xml:space="preserve"> </w:t>
+      </w:r>
+      <w:r>
+        <w:rPr>
+          <w:rFonts w:ascii="Calibri" w:eastAsia="Calibri" w:hAnsi="Calibri" w:cs="Calibri"/>
+        </w:rPr>
+        <w:t>e are unable to server your request at present. Kindly contact us at 9873805309</w:t>
+      </w:r>
+      <w:r>
+        <w:rPr>
+          <w:rFonts w:ascii="Calibri" w:eastAsia="Calibri" w:hAnsi="Calibri" w:cs="Calibri"/>
+        </w:rPr>
+        <w:t>"</w:t>
+      </w:r>
+    </w:p>
+    <w:p>
+      <w:pPr>
+        <w:spacing w:after="200" w:line="276" w:lineRule="auto"/>
+        <w:ind w:firstLine="720"/>
+        <w:rPr>
+          <w:rFonts w:ascii="Calibri" w:eastAsia="Calibri" w:hAnsi="Calibri" w:cs="Calibri"/>
+        </w:rPr>
+      </w:pPr>
+      <w:r>
+        <w:rPr>
+          <w:rFonts w:ascii="Calibri" w:eastAsia="Calibri" w:hAnsi="Calibri" w:cs="Calibri"/>
+        </w:rPr>
+        <w:t>}</w:t>
+      </w:r>
+    </w:p>
+    <w:p>
+      <w:pPr>
+        <w:spacing w:after="200" w:line="276" w:lineRule="auto"/>
+        <w:ind w:left="720"/>
+        <w:rPr>
+          <w:rFonts w:ascii="Calibri" w:eastAsia="Calibri" w:hAnsi="Calibri" w:cs="Calibri"/>
+        </w:rPr>
+      </w:pPr>
+    </w:p>
+    <w:p>
+      <w:pPr>
+        <w:spacing w:after="200" w:line="276" w:lineRule="auto"/>
+        <w:ind w:left="720"/>
+        <w:rPr>
+          <w:rFonts w:ascii="Calibri" w:eastAsia="Calibri" w:hAnsi="Calibri" w:cs="Calibri"/>
+        </w:rPr>
+      </w:pPr>
     </w:p>
     <w:p>
       <w:pPr>
@@ -5540,6 +6139,7 @@
         <w:rPr>
           <w:rFonts w:ascii="Calibri" w:eastAsia="Calibri" w:hAnsi="Calibri" w:cs="Calibri"/>
         </w:rPr>
+        <w:lastRenderedPageBreak/>
         <w:t xml:space="preserve">REGISTRATION URI: </w:t>
       </w:r>
       <w:r>
@@ -6023,6 +6623,1589 @@
           <w:rFonts w:ascii="Calibri" w:eastAsia="Calibri" w:hAnsi="Calibri" w:cs="Calibri"/>
         </w:rPr>
         <w:t>Login Request:</w:t>
+      </w:r>
+    </w:p>
+    <w:p>
+      <w:pPr>
+        <w:spacing w:after="200" w:line="276" w:lineRule="auto"/>
+        <w:ind w:left="720"/>
+        <w:rPr>
+          <w:rFonts w:ascii="Calibri" w:eastAsia="Calibri" w:hAnsi="Calibri" w:cs="Calibri"/>
+        </w:rPr>
+      </w:pPr>
+      <w:r>
+        <w:rPr>
+          <w:rFonts w:ascii="Calibri" w:eastAsia="Calibri" w:hAnsi="Calibri" w:cs="Calibri"/>
+        </w:rPr>
+        <w:t>{</w:t>
+      </w:r>
+    </w:p>
+    <w:p>
+      <w:pPr>
+        <w:spacing w:after="200" w:line="276" w:lineRule="auto"/>
+        <w:ind w:left="720"/>
+        <w:rPr>
+          <w:rFonts w:ascii="Calibri" w:eastAsia="Calibri" w:hAnsi="Calibri" w:cs="Calibri"/>
+        </w:rPr>
+      </w:pPr>
+      <w:r>
+        <w:rPr>
+          <w:rFonts w:ascii="Calibri" w:eastAsia="Calibri" w:hAnsi="Calibri" w:cs="Calibri"/>
+        </w:rPr>
+        <w:t>"</w:t>
+      </w:r>
+      <w:proofErr w:type="gramStart"/>
+      <w:r>
+        <w:rPr>
+          <w:rFonts w:ascii="Calibri" w:eastAsia="Calibri" w:hAnsi="Calibri" w:cs="Calibri"/>
+        </w:rPr>
+        <w:t>username</w:t>
+      </w:r>
+      <w:proofErr w:type="gramEnd"/>
+      <w:r>
+        <w:rPr>
+          <w:rFonts w:ascii="Calibri" w:eastAsia="Calibri" w:hAnsi="Calibri" w:cs="Calibri"/>
+        </w:rPr>
+        <w:t>":"9898989812",</w:t>
+      </w:r>
+    </w:p>
+    <w:p>
+      <w:pPr>
+        <w:spacing w:after="200" w:line="276" w:lineRule="auto"/>
+        <w:ind w:left="720"/>
+        <w:rPr>
+          <w:rFonts w:ascii="Calibri" w:eastAsia="Calibri" w:hAnsi="Calibri" w:cs="Calibri"/>
+        </w:rPr>
+      </w:pPr>
+      <w:r>
+        <w:rPr>
+          <w:rFonts w:ascii="Calibri" w:eastAsia="Calibri" w:hAnsi="Calibri" w:cs="Calibri"/>
+        </w:rPr>
+        <w:t>"</w:t>
+      </w:r>
+      <w:proofErr w:type="gramStart"/>
+      <w:r>
+        <w:rPr>
+          <w:rFonts w:ascii="Calibri" w:eastAsia="Calibri" w:hAnsi="Calibri" w:cs="Calibri"/>
+        </w:rPr>
+        <w:t>password</w:t>
+      </w:r>
+      <w:proofErr w:type="gramEnd"/>
+      <w:r>
+        <w:rPr>
+          <w:rFonts w:ascii="Calibri" w:eastAsia="Calibri" w:hAnsi="Calibri" w:cs="Calibri"/>
+        </w:rPr>
+        <w:t>":"abcd1234",</w:t>
+      </w:r>
+    </w:p>
+    <w:p>
+      <w:pPr>
+        <w:spacing w:after="200" w:line="276" w:lineRule="auto"/>
+        <w:ind w:left="720"/>
+        <w:rPr>
+          <w:rFonts w:ascii="Calibri" w:eastAsia="Calibri" w:hAnsi="Calibri" w:cs="Calibri"/>
+        </w:rPr>
+      </w:pPr>
+      <w:r>
+        <w:rPr>
+          <w:rFonts w:ascii="Calibri" w:eastAsia="Calibri" w:hAnsi="Calibri" w:cs="Calibri"/>
+        </w:rPr>
+        <w:lastRenderedPageBreak/>
+        <w:t>"</w:t>
+      </w:r>
+      <w:proofErr w:type="spellStart"/>
+      <w:proofErr w:type="gramStart"/>
+      <w:r>
+        <w:rPr>
+          <w:rFonts w:ascii="Calibri" w:eastAsia="Calibri" w:hAnsi="Calibri" w:cs="Calibri"/>
+        </w:rPr>
+        <w:t>pushDeviceId</w:t>
+      </w:r>
+      <w:proofErr w:type="spellEnd"/>
+      <w:proofErr w:type="gramEnd"/>
+      <w:r>
+        <w:rPr>
+          <w:rFonts w:ascii="Calibri" w:eastAsia="Calibri" w:hAnsi="Calibri" w:cs="Calibri"/>
+        </w:rPr>
+        <w:t>":"</w:t>
+      </w:r>
+      <w:proofErr w:type="spellStart"/>
+      <w:r>
+        <w:rPr>
+          <w:rFonts w:ascii="Calibri" w:eastAsia="Calibri" w:hAnsi="Calibri" w:cs="Calibri"/>
+        </w:rPr>
+        <w:t>adadadada</w:t>
+      </w:r>
+      <w:proofErr w:type="spellEnd"/>
+      <w:r>
+        <w:rPr>
+          <w:rFonts w:ascii="Calibri" w:eastAsia="Calibri" w:hAnsi="Calibri" w:cs="Calibri"/>
+        </w:rPr>
+        <w:t>",</w:t>
+      </w:r>
+    </w:p>
+    <w:p>
+      <w:pPr>
+        <w:spacing w:after="200" w:line="276" w:lineRule="auto"/>
+        <w:ind w:left="720"/>
+        <w:rPr>
+          <w:rFonts w:ascii="Calibri" w:eastAsia="Calibri" w:hAnsi="Calibri" w:cs="Calibri"/>
+        </w:rPr>
+      </w:pPr>
+      <w:r>
+        <w:rPr>
+          <w:rFonts w:ascii="Calibri" w:eastAsia="Calibri" w:hAnsi="Calibri" w:cs="Calibri"/>
+        </w:rPr>
+        <w:t>"</w:t>
+      </w:r>
+      <w:proofErr w:type="spellStart"/>
+      <w:proofErr w:type="gramStart"/>
+      <w:r>
+        <w:rPr>
+          <w:rFonts w:ascii="Calibri" w:eastAsia="Calibri" w:hAnsi="Calibri" w:cs="Calibri"/>
+        </w:rPr>
+        <w:t>deviceOS</w:t>
+      </w:r>
+      <w:proofErr w:type="spellEnd"/>
+      <w:proofErr w:type="gramEnd"/>
+      <w:r>
+        <w:rPr>
+          <w:rFonts w:ascii="Calibri" w:eastAsia="Calibri" w:hAnsi="Calibri" w:cs="Calibri"/>
+        </w:rPr>
+        <w:t>":"Android",</w:t>
+      </w:r>
+    </w:p>
+    <w:p>
+      <w:pPr>
+        <w:spacing w:after="200" w:line="276" w:lineRule="auto"/>
+        <w:ind w:left="720"/>
+        <w:rPr>
+          <w:rFonts w:ascii="Calibri" w:eastAsia="Calibri" w:hAnsi="Calibri" w:cs="Calibri"/>
+        </w:rPr>
+      </w:pPr>
+      <w:r>
+        <w:rPr>
+          <w:rFonts w:ascii="Calibri" w:eastAsia="Calibri" w:hAnsi="Calibri" w:cs="Calibri"/>
+        </w:rPr>
+        <w:t>"</w:t>
+      </w:r>
+      <w:proofErr w:type="gramStart"/>
+      <w:r>
+        <w:rPr>
+          <w:rFonts w:ascii="Calibri" w:eastAsia="Calibri" w:hAnsi="Calibri" w:cs="Calibri"/>
+        </w:rPr>
+        <w:t>osVersion</w:t>
+      </w:r>
+      <w:proofErr w:type="gramEnd"/>
+      <w:r>
+        <w:rPr>
+          <w:rFonts w:ascii="Calibri" w:eastAsia="Calibri" w:hAnsi="Calibri" w:cs="Calibri"/>
+        </w:rPr>
+        <w:t>":"4.0.1"</w:t>
+      </w:r>
+    </w:p>
+    <w:p>
+      <w:pPr>
+        <w:spacing w:after="200" w:line="276" w:lineRule="auto"/>
+        <w:ind w:left="720"/>
+        <w:rPr>
+          <w:rFonts w:ascii="Calibri" w:eastAsia="Calibri" w:hAnsi="Calibri" w:cs="Calibri"/>
+        </w:rPr>
+      </w:pPr>
+      <w:r>
+        <w:rPr>
+          <w:rFonts w:ascii="Calibri" w:eastAsia="Calibri" w:hAnsi="Calibri" w:cs="Calibri"/>
+        </w:rPr>
+        <w:t>}</w:t>
+      </w:r>
+    </w:p>
+    <w:p>
+      <w:pPr>
+        <w:spacing w:after="200" w:line="276" w:lineRule="auto"/>
+        <w:ind w:left="720"/>
+        <w:rPr>
+          <w:rFonts w:ascii="Calibri" w:eastAsia="Calibri" w:hAnsi="Calibri" w:cs="Calibri"/>
+        </w:rPr>
+      </w:pPr>
+    </w:p>
+    <w:p>
+      <w:pPr>
+        <w:spacing w:after="200" w:line="276" w:lineRule="auto"/>
+        <w:rPr>
+          <w:rFonts w:ascii="Calibri" w:eastAsia="Calibri" w:hAnsi="Calibri" w:cs="Calibri"/>
+        </w:rPr>
+      </w:pPr>
+      <w:r>
+        <w:rPr>
+          <w:rFonts w:ascii="Calibri" w:eastAsia="Calibri" w:hAnsi="Calibri" w:cs="Calibri"/>
+        </w:rPr>
+        <w:t>Login Response:</w:t>
+      </w:r>
+    </w:p>
+    <w:p>
+      <w:pPr>
+        <w:spacing w:after="200" w:line="276" w:lineRule="auto"/>
+        <w:rPr>
+          <w:rFonts w:ascii="Calibri" w:eastAsia="Calibri" w:hAnsi="Calibri" w:cs="Calibri"/>
+        </w:rPr>
+      </w:pPr>
+      <w:r>
+        <w:rPr>
+          <w:rFonts w:ascii="Calibri" w:eastAsia="Calibri" w:hAnsi="Calibri" w:cs="Calibri"/>
+        </w:rPr>
+        <w:tab/>
+        <w:t>Success:</w:t>
+      </w:r>
+    </w:p>
+    <w:p>
+      <w:pPr>
+        <w:spacing w:after="200" w:line="276" w:lineRule="auto"/>
+        <w:ind w:left="720"/>
+        <w:rPr>
+          <w:rFonts w:ascii="Calibri" w:eastAsia="Calibri" w:hAnsi="Calibri" w:cs="Calibri"/>
+        </w:rPr>
+      </w:pPr>
+      <w:r>
+        <w:rPr>
+          <w:rFonts w:ascii="Calibri" w:eastAsia="Calibri" w:hAnsi="Calibri" w:cs="Calibri"/>
+        </w:rPr>
+        <w:t>{</w:t>
+      </w:r>
+    </w:p>
+    <w:p>
+      <w:pPr>
+        <w:spacing w:after="200" w:line="276" w:lineRule="auto"/>
+        <w:ind w:left="720"/>
+        <w:rPr>
+          <w:rFonts w:ascii="Calibri" w:eastAsia="Calibri" w:hAnsi="Calibri" w:cs="Calibri"/>
+        </w:rPr>
+      </w:pPr>
+      <w:r>
+        <w:rPr>
+          <w:rFonts w:ascii="Calibri" w:eastAsia="Calibri" w:hAnsi="Calibri" w:cs="Calibri"/>
+        </w:rPr>
+        <w:t xml:space="preserve">   "</w:t>
+      </w:r>
+      <w:proofErr w:type="spellStart"/>
+      <w:r>
+        <w:rPr>
+          <w:rFonts w:ascii="Calibri" w:eastAsia="Calibri" w:hAnsi="Calibri" w:cs="Calibri"/>
+        </w:rPr>
+        <w:t>Response_Type</w:t>
+      </w:r>
+      <w:proofErr w:type="spellEnd"/>
+      <w:r>
+        <w:rPr>
+          <w:rFonts w:ascii="Calibri" w:eastAsia="Calibri" w:hAnsi="Calibri" w:cs="Calibri"/>
+        </w:rPr>
+        <w:t>": "Success",</w:t>
+      </w:r>
+    </w:p>
+    <w:p>
+      <w:pPr>
+        <w:spacing w:after="200" w:line="276" w:lineRule="auto"/>
+        <w:ind w:left="720"/>
+        <w:rPr>
+          <w:rFonts w:ascii="Calibri" w:eastAsia="Calibri" w:hAnsi="Calibri" w:cs="Calibri"/>
+        </w:rPr>
+      </w:pPr>
+      <w:r>
+        <w:rPr>
+          <w:rFonts w:ascii="Calibri" w:eastAsia="Calibri" w:hAnsi="Calibri" w:cs="Calibri"/>
+        </w:rPr>
+        <w:t xml:space="preserve">   "</w:t>
+      </w:r>
+      <w:proofErr w:type="spellStart"/>
+      <w:r>
+        <w:rPr>
+          <w:rFonts w:ascii="Calibri" w:eastAsia="Calibri" w:hAnsi="Calibri" w:cs="Calibri"/>
+        </w:rPr>
+        <w:t>Response_Message</w:t>
+      </w:r>
+      <w:proofErr w:type="spellEnd"/>
+      <w:r>
+        <w:rPr>
+          <w:rFonts w:ascii="Calibri" w:eastAsia="Calibri" w:hAnsi="Calibri" w:cs="Calibri"/>
+        </w:rPr>
+        <w:t>": "Login Successful",</w:t>
+      </w:r>
+    </w:p>
+    <w:p>
+      <w:pPr>
+        <w:spacing w:after="200" w:line="276" w:lineRule="auto"/>
+        <w:ind w:left="720"/>
+        <w:rPr>
+          <w:rFonts w:ascii="Calibri" w:eastAsia="Calibri" w:hAnsi="Calibri" w:cs="Calibri"/>
+        </w:rPr>
+      </w:pPr>
+      <w:r>
+        <w:rPr>
+          <w:rFonts w:ascii="Calibri" w:eastAsia="Calibri" w:hAnsi="Calibri" w:cs="Calibri"/>
+        </w:rPr>
+        <w:t xml:space="preserve">   "</w:t>
+      </w:r>
+      <w:proofErr w:type="spellStart"/>
+      <w:r>
+        <w:rPr>
+          <w:rFonts w:ascii="Calibri" w:eastAsia="Calibri" w:hAnsi="Calibri" w:cs="Calibri"/>
+        </w:rPr>
+        <w:t>Auth_Key</w:t>
+      </w:r>
+      <w:proofErr w:type="spellEnd"/>
+      <w:r>
+        <w:rPr>
+          <w:rFonts w:ascii="Calibri" w:eastAsia="Calibri" w:hAnsi="Calibri" w:cs="Calibri"/>
+        </w:rPr>
+        <w:t>": "274db31b9601728f9ce84c6451c0309e"</w:t>
+      </w:r>
+    </w:p>
+    <w:p>
+      <w:pPr>
+        <w:spacing w:after="200" w:line="276" w:lineRule="auto"/>
+        <w:ind w:left="720"/>
+        <w:rPr>
+          <w:rFonts w:ascii="Calibri" w:eastAsia="Calibri" w:hAnsi="Calibri" w:cs="Calibri"/>
+        </w:rPr>
+      </w:pPr>
+      <w:r>
+        <w:rPr>
+          <w:rFonts w:ascii="Calibri" w:eastAsia="Calibri" w:hAnsi="Calibri" w:cs="Calibri"/>
+        </w:rPr>
+        <w:t>}</w:t>
+      </w:r>
+    </w:p>
+    <w:p>
+      <w:pPr>
+        <w:spacing w:after="200" w:line="276" w:lineRule="auto"/>
+        <w:ind w:left="720"/>
+        <w:rPr>
+          <w:rFonts w:ascii="Calibri" w:eastAsia="Calibri" w:hAnsi="Calibri" w:cs="Calibri"/>
+        </w:rPr>
+      </w:pPr>
+      <w:r>
+        <w:rPr>
+          <w:rFonts w:ascii="Calibri" w:eastAsia="Calibri" w:hAnsi="Calibri" w:cs="Calibri"/>
+        </w:rPr>
+        <w:t>Error</w:t>
+      </w:r>
+    </w:p>
+    <w:p>
+      <w:pPr>
+        <w:spacing w:after="200" w:line="276" w:lineRule="auto"/>
+        <w:ind w:left="720"/>
+        <w:rPr>
+          <w:rFonts w:ascii="Calibri" w:eastAsia="Calibri" w:hAnsi="Calibri" w:cs="Calibri"/>
+        </w:rPr>
+      </w:pPr>
+      <w:r>
+        <w:rPr>
+          <w:rFonts w:ascii="Calibri" w:eastAsia="Calibri" w:hAnsi="Calibri" w:cs="Calibri"/>
+        </w:rPr>
+        <w:t>{</w:t>
+      </w:r>
+    </w:p>
+    <w:p>
+      <w:pPr>
+        <w:spacing w:after="200" w:line="276" w:lineRule="auto"/>
+        <w:ind w:left="720"/>
+        <w:rPr>
+          <w:rFonts w:ascii="Calibri" w:eastAsia="Calibri" w:hAnsi="Calibri" w:cs="Calibri"/>
+        </w:rPr>
+      </w:pPr>
+      <w:r>
+        <w:rPr>
+          <w:rFonts w:ascii="Calibri" w:eastAsia="Calibri" w:hAnsi="Calibri" w:cs="Calibri"/>
+        </w:rPr>
+        <w:t xml:space="preserve">   "</w:t>
+      </w:r>
+      <w:proofErr w:type="spellStart"/>
+      <w:r>
+        <w:rPr>
+          <w:rFonts w:ascii="Calibri" w:eastAsia="Calibri" w:hAnsi="Calibri" w:cs="Calibri"/>
+        </w:rPr>
+        <w:t>Response_Type</w:t>
+      </w:r>
+      <w:proofErr w:type="spellEnd"/>
+      <w:r>
+        <w:rPr>
+          <w:rFonts w:ascii="Calibri" w:eastAsia="Calibri" w:hAnsi="Calibri" w:cs="Calibri"/>
+        </w:rPr>
+        <w:t>": "Error",</w:t>
+      </w:r>
+    </w:p>
+    <w:p>
+      <w:pPr>
+        <w:spacing w:after="200" w:line="276" w:lineRule="auto"/>
+        <w:ind w:left="720"/>
+        <w:rPr>
+          <w:rFonts w:ascii="Calibri" w:eastAsia="Calibri" w:hAnsi="Calibri" w:cs="Calibri"/>
+        </w:rPr>
+      </w:pPr>
+      <w:r>
+        <w:rPr>
+          <w:rFonts w:ascii="Calibri" w:eastAsia="Calibri" w:hAnsi="Calibri" w:cs="Calibri"/>
+        </w:rPr>
+        <w:t xml:space="preserve">   "</w:t>
+      </w:r>
+      <w:proofErr w:type="spellStart"/>
+      <w:r>
+        <w:rPr>
+          <w:rFonts w:ascii="Calibri" w:eastAsia="Calibri" w:hAnsi="Calibri" w:cs="Calibri"/>
+        </w:rPr>
+        <w:t>Response_Message</w:t>
+      </w:r>
+      <w:proofErr w:type="spellEnd"/>
+      <w:r>
+        <w:rPr>
+          <w:rFonts w:ascii="Calibri" w:eastAsia="Calibri" w:hAnsi="Calibri" w:cs="Calibri"/>
+        </w:rPr>
+        <w:t>": "The credentials provided are invalid. Kindly verify your phone number and password"</w:t>
+      </w:r>
+    </w:p>
+    <w:p>
+      <w:pPr>
+        <w:spacing w:after="200" w:line="276" w:lineRule="auto"/>
+        <w:ind w:left="720"/>
+        <w:rPr>
+          <w:rFonts w:ascii="Calibri" w:eastAsia="Calibri" w:hAnsi="Calibri" w:cs="Calibri"/>
+        </w:rPr>
+      </w:pPr>
+      <w:r>
+        <w:rPr>
+          <w:rFonts w:ascii="Calibri" w:eastAsia="Calibri" w:hAnsi="Calibri" w:cs="Calibri"/>
+        </w:rPr>
+        <w:t>}</w:t>
+      </w:r>
+    </w:p>
+    <w:p>
+      <w:pPr>
+        <w:spacing w:after="200" w:line="276" w:lineRule="auto"/>
+        <w:ind w:left="720"/>
+        <w:rPr>
+          <w:rFonts w:ascii="Calibri" w:eastAsia="Calibri" w:hAnsi="Calibri" w:cs="Calibri"/>
+        </w:rPr>
+      </w:pPr>
+    </w:p>
+    <w:p>
+      <w:pPr>
+        <w:spacing w:after="200" w:line="276" w:lineRule="auto"/>
+        <w:ind w:left="720"/>
+        <w:rPr>
+          <w:rFonts w:ascii="Calibri" w:eastAsia="Calibri" w:hAnsi="Calibri" w:cs="Calibri"/>
+          <w:b/>
+        </w:rPr>
+      </w:pPr>
+      <w:r>
+        <w:rPr>
+          <w:rFonts w:ascii="Calibri" w:eastAsia="Calibri" w:hAnsi="Calibri" w:cs="Calibri"/>
+        </w:rPr>
+        <w:t xml:space="preserve">UPDATEPUSER URL: </w:t>
+      </w:r>
+      <w:r>
+        <w:rPr>
+          <w:rFonts w:ascii="Calibri" w:eastAsia="Calibri" w:hAnsi="Calibri" w:cs="Calibri"/>
+          <w:b/>
+        </w:rPr>
+        <w:t>/</w:t>
+      </w:r>
+      <w:proofErr w:type="spellStart"/>
+      <w:r>
+        <w:rPr>
+          <w:rFonts w:ascii="Calibri" w:eastAsia="Calibri" w:hAnsi="Calibri" w:cs="Calibri"/>
+          <w:b/>
+        </w:rPr>
+        <w:t>api</w:t>
+      </w:r>
+      <w:proofErr w:type="spellEnd"/>
+      <w:r>
+        <w:rPr>
+          <w:rFonts w:ascii="Calibri" w:eastAsia="Calibri" w:hAnsi="Calibri" w:cs="Calibri"/>
+          <w:b/>
+        </w:rPr>
+        <w:t>/</w:t>
+      </w:r>
+      <w:proofErr w:type="spellStart"/>
+      <w:r>
+        <w:rPr>
+          <w:rFonts w:ascii="Calibri" w:eastAsia="Calibri" w:hAnsi="Calibri" w:cs="Calibri"/>
+          <w:b/>
+        </w:rPr>
+        <w:t>updateprovider</w:t>
+      </w:r>
+      <w:proofErr w:type="spellEnd"/>
+    </w:p>
+    <w:p>
+      <w:pPr>
+        <w:spacing w:after="200" w:line="276" w:lineRule="auto"/>
+        <w:ind w:left="720"/>
+        <w:rPr>
+          <w:rFonts w:ascii="Calibri" w:eastAsia="Calibri" w:hAnsi="Calibri" w:cs="Calibri"/>
+        </w:rPr>
+      </w:pPr>
+      <w:r>
+        <w:rPr>
+          <w:rFonts w:ascii="Calibri" w:eastAsia="Calibri" w:hAnsi="Calibri" w:cs="Calibri"/>
+        </w:rPr>
+        <w:t>Request</w:t>
+      </w:r>
+    </w:p>
+    <w:p>
+      <w:pPr>
+        <w:spacing w:after="200" w:line="276" w:lineRule="auto"/>
+        <w:ind w:left="720"/>
+        <w:rPr>
+          <w:rFonts w:ascii="Calibri" w:eastAsia="Calibri" w:hAnsi="Calibri" w:cs="Calibri"/>
+        </w:rPr>
+      </w:pPr>
+      <w:r>
+        <w:rPr>
+          <w:rFonts w:ascii="Calibri" w:eastAsia="Calibri" w:hAnsi="Calibri" w:cs="Calibri"/>
+        </w:rPr>
+        <w:t>{ "name":"Trainer2",</w:t>
+      </w:r>
+    </w:p>
+    <w:p>
+      <w:pPr>
+        <w:spacing w:after="200" w:line="276" w:lineRule="auto"/>
+        <w:ind w:left="720"/>
+        <w:rPr>
+          <w:rFonts w:ascii="Calibri" w:eastAsia="Calibri" w:hAnsi="Calibri" w:cs="Calibri"/>
+        </w:rPr>
+      </w:pPr>
+      <w:r>
+        <w:rPr>
+          <w:rFonts w:ascii="Calibri" w:eastAsia="Calibri" w:hAnsi="Calibri" w:cs="Calibri"/>
+        </w:rPr>
+        <w:t>"phone":"9898989812",</w:t>
+      </w:r>
+    </w:p>
+    <w:p>
+      <w:pPr>
+        <w:spacing w:after="200" w:line="276" w:lineRule="auto"/>
+        <w:ind w:left="720"/>
+        <w:rPr>
+          <w:rFonts w:ascii="Calibri" w:eastAsia="Calibri" w:hAnsi="Calibri" w:cs="Calibri"/>
+        </w:rPr>
+      </w:pPr>
+      <w:r>
+        <w:rPr>
+          <w:rFonts w:ascii="Calibri" w:eastAsia="Calibri" w:hAnsi="Calibri" w:cs="Calibri"/>
+        </w:rPr>
+        <w:t>"email":"rakeshj355@gmail.com",</w:t>
+      </w:r>
+    </w:p>
+    <w:p>
+      <w:pPr>
+        <w:spacing w:after="200" w:line="276" w:lineRule="auto"/>
+        <w:ind w:left="720"/>
+        <w:rPr>
+          <w:rFonts w:ascii="Calibri" w:eastAsia="Calibri" w:hAnsi="Calibri" w:cs="Calibri"/>
+        </w:rPr>
+      </w:pPr>
+      <w:r>
+        <w:rPr>
+          <w:rFonts w:ascii="Calibri" w:eastAsia="Calibri" w:hAnsi="Calibri" w:cs="Calibri"/>
+        </w:rPr>
+        <w:t>"bdate":"1995-07-06",</w:t>
+      </w:r>
+    </w:p>
+    <w:p>
+      <w:pPr>
+        <w:spacing w:after="200" w:line="276" w:lineRule="auto"/>
+        <w:ind w:left="720"/>
+        <w:rPr>
+          <w:rFonts w:ascii="Calibri" w:eastAsia="Calibri" w:hAnsi="Calibri" w:cs="Calibri"/>
+        </w:rPr>
+      </w:pPr>
+      <w:r>
+        <w:rPr>
+          <w:rFonts w:ascii="Calibri" w:eastAsia="Calibri" w:hAnsi="Calibri" w:cs="Calibri"/>
+        </w:rPr>
+        <w:t>"height":"6",</w:t>
+      </w:r>
+    </w:p>
+    <w:p>
+      <w:pPr>
+        <w:spacing w:after="200" w:line="276" w:lineRule="auto"/>
+        <w:ind w:left="720"/>
+        <w:rPr>
+          <w:rFonts w:ascii="Calibri" w:eastAsia="Calibri" w:hAnsi="Calibri" w:cs="Calibri"/>
+        </w:rPr>
+      </w:pPr>
+      <w:r>
+        <w:rPr>
+          <w:rFonts w:ascii="Calibri" w:eastAsia="Calibri" w:hAnsi="Calibri" w:cs="Calibri"/>
+        </w:rPr>
+        <w:lastRenderedPageBreak/>
+        <w:t>"weight":"55",</w:t>
+      </w:r>
+    </w:p>
+    <w:p>
+      <w:pPr>
+        <w:spacing w:after="200" w:line="276" w:lineRule="auto"/>
+        <w:ind w:left="720"/>
+        <w:rPr>
+          <w:rFonts w:ascii="Calibri" w:eastAsia="Calibri" w:hAnsi="Calibri" w:cs="Calibri"/>
+        </w:rPr>
+      </w:pPr>
+      <w:r>
+        <w:rPr>
+          <w:rFonts w:ascii="Calibri" w:eastAsia="Calibri" w:hAnsi="Calibri" w:cs="Calibri"/>
+        </w:rPr>
+        <w:t>"address":"CP",</w:t>
+      </w:r>
+    </w:p>
+    <w:p>
+      <w:pPr>
+        <w:spacing w:after="200" w:line="276" w:lineRule="auto"/>
+        <w:ind w:left="720"/>
+        <w:rPr>
+          <w:rFonts w:ascii="Calibri" w:eastAsia="Calibri" w:hAnsi="Calibri" w:cs="Calibri"/>
+        </w:rPr>
+      </w:pPr>
+      <w:r>
+        <w:rPr>
+          <w:rFonts w:ascii="Calibri" w:eastAsia="Calibri" w:hAnsi="Calibri" w:cs="Calibri"/>
+        </w:rPr>
+        <w:t>"gender":"M",</w:t>
+      </w:r>
+    </w:p>
+    <w:p>
+      <w:pPr>
+        <w:spacing w:after="200" w:line="276" w:lineRule="auto"/>
+        <w:ind w:left="720"/>
+        <w:rPr>
+          <w:rFonts w:ascii="Calibri" w:eastAsia="Calibri" w:hAnsi="Calibri" w:cs="Calibri"/>
+        </w:rPr>
+      </w:pPr>
+      <w:r>
+        <w:rPr>
+          <w:rFonts w:ascii="Calibri" w:eastAsia="Calibri" w:hAnsi="Calibri" w:cs="Calibri"/>
+        </w:rPr>
+        <w:t>"experience":"4",</w:t>
+      </w:r>
+    </w:p>
+    <w:p>
+      <w:pPr>
+        <w:spacing w:after="200" w:line="276" w:lineRule="auto"/>
+        <w:ind w:left="720"/>
+        <w:rPr>
+          <w:rFonts w:ascii="Calibri" w:eastAsia="Calibri" w:hAnsi="Calibri" w:cs="Calibri"/>
+        </w:rPr>
+      </w:pPr>
+      <w:r>
+        <w:rPr>
+          <w:rFonts w:ascii="Calibri" w:eastAsia="Calibri" w:hAnsi="Calibri" w:cs="Calibri"/>
+        </w:rPr>
+        <w:t>"authKey":"274db31b9601728f9ce84c6451c0309e",</w:t>
+      </w:r>
+    </w:p>
+    <w:p>
+      <w:pPr>
+        <w:spacing w:after="200" w:line="276" w:lineRule="auto"/>
+        <w:ind w:left="720"/>
+        <w:rPr>
+          <w:rFonts w:ascii="Calibri" w:eastAsia="Calibri" w:hAnsi="Calibri" w:cs="Calibri"/>
+        </w:rPr>
+      </w:pPr>
+      <w:r>
+        <w:rPr>
+          <w:rFonts w:ascii="Calibri" w:eastAsia="Calibri" w:hAnsi="Calibri" w:cs="Calibri"/>
+        </w:rPr>
+        <w:t>"degree":"</w:t>
+      </w:r>
+      <w:proofErr w:type="spellStart"/>
+      <w:r>
+        <w:rPr>
+          <w:rFonts w:ascii="Calibri" w:eastAsia="Calibri" w:hAnsi="Calibri" w:cs="Calibri"/>
+        </w:rPr>
+        <w:t>B.Sc</w:t>
+      </w:r>
+      <w:proofErr w:type="spellEnd"/>
+      <w:r>
+        <w:rPr>
+          <w:rFonts w:ascii="Calibri" w:eastAsia="Calibri" w:hAnsi="Calibri" w:cs="Calibri"/>
+        </w:rPr>
+        <w:t>",</w:t>
+      </w:r>
+    </w:p>
+    <w:p>
+      <w:pPr>
+        <w:spacing w:after="200" w:line="276" w:lineRule="auto"/>
+        <w:ind w:left="720"/>
+        <w:rPr>
+          <w:rFonts w:ascii="Calibri" w:eastAsia="Calibri" w:hAnsi="Calibri" w:cs="Calibri"/>
+        </w:rPr>
+      </w:pPr>
+      <w:r>
+        <w:rPr>
+          <w:rFonts w:ascii="Calibri" w:eastAsia="Calibri" w:hAnsi="Calibri" w:cs="Calibri"/>
+        </w:rPr>
+        <w:t>"institute":"KVGM",</w:t>
+      </w:r>
+    </w:p>
+    <w:p>
+      <w:pPr>
+        <w:spacing w:after="200" w:line="276" w:lineRule="auto"/>
+        <w:ind w:left="720"/>
+        <w:rPr>
+          <w:rFonts w:ascii="Calibri" w:eastAsia="Calibri" w:hAnsi="Calibri" w:cs="Calibri"/>
+        </w:rPr>
+      </w:pPr>
+      <w:r>
+        <w:rPr>
+          <w:rFonts w:ascii="Calibri" w:eastAsia="Calibri" w:hAnsi="Calibri" w:cs="Calibri"/>
+        </w:rPr>
+        <w:t>"</w:t>
+      </w:r>
+      <w:proofErr w:type="spellStart"/>
+      <w:r>
+        <w:rPr>
+          <w:rFonts w:ascii="Calibri" w:eastAsia="Calibri" w:hAnsi="Calibri" w:cs="Calibri"/>
+        </w:rPr>
+        <w:t>course_type</w:t>
+      </w:r>
+      <w:proofErr w:type="spellEnd"/>
+      <w:r>
+        <w:rPr>
+          <w:rFonts w:ascii="Calibri" w:eastAsia="Calibri" w:hAnsi="Calibri" w:cs="Calibri"/>
+        </w:rPr>
+        <w:t>":"Full Time",</w:t>
+      </w:r>
+    </w:p>
+    <w:p>
+      <w:pPr>
+        <w:spacing w:after="200" w:line="276" w:lineRule="auto"/>
+        <w:ind w:left="720"/>
+        <w:rPr>
+          <w:rFonts w:ascii="Calibri" w:eastAsia="Calibri" w:hAnsi="Calibri" w:cs="Calibri"/>
+        </w:rPr>
+      </w:pPr>
+      <w:r>
+        <w:rPr>
+          <w:rFonts w:ascii="Calibri" w:eastAsia="Calibri" w:hAnsi="Calibri" w:cs="Calibri"/>
+        </w:rPr>
+        <w:t>"batch_start":"2012",</w:t>
+      </w:r>
+    </w:p>
+    <w:p>
+      <w:pPr>
+        <w:spacing w:after="200" w:line="276" w:lineRule="auto"/>
+        <w:ind w:left="720"/>
+        <w:rPr>
+          <w:rFonts w:ascii="Calibri" w:eastAsia="Calibri" w:hAnsi="Calibri" w:cs="Calibri"/>
+        </w:rPr>
+      </w:pPr>
+      <w:r>
+        <w:rPr>
+          <w:rFonts w:ascii="Calibri" w:eastAsia="Calibri" w:hAnsi="Calibri" w:cs="Calibri"/>
+        </w:rPr>
+        <w:t>"batch_end":"2016"}</w:t>
+      </w:r>
+      <w:r>
+        <w:rPr>
+          <w:rFonts w:ascii="Calibri" w:eastAsia="Calibri" w:hAnsi="Calibri" w:cs="Calibri"/>
+        </w:rPr>
+        <w:t>RESPONSE</w:t>
+      </w:r>
+    </w:p>
+    <w:p>
+      <w:pPr>
+        <w:spacing w:after="200" w:line="276" w:lineRule="auto"/>
+        <w:ind w:left="720"/>
+        <w:rPr>
+          <w:rFonts w:ascii="Calibri" w:eastAsia="Calibri" w:hAnsi="Calibri" w:cs="Calibri"/>
+        </w:rPr>
+      </w:pPr>
+      <w:r>
+        <w:rPr>
+          <w:rFonts w:ascii="Calibri" w:eastAsia="Calibri" w:hAnsi="Calibri" w:cs="Calibri"/>
+        </w:rPr>
+        <w:t>Success</w:t>
+      </w:r>
+    </w:p>
+    <w:p>
+      <w:pPr>
+        <w:spacing w:after="200" w:line="276" w:lineRule="auto"/>
+        <w:ind w:left="720"/>
+        <w:rPr>
+          <w:rFonts w:ascii="Calibri" w:eastAsia="Calibri" w:hAnsi="Calibri" w:cs="Calibri"/>
+        </w:rPr>
+      </w:pPr>
+      <w:r>
+        <w:rPr>
+          <w:rFonts w:ascii="Calibri" w:eastAsia="Calibri" w:hAnsi="Calibri" w:cs="Calibri"/>
+        </w:rPr>
+        <w:t>{</w:t>
+      </w:r>
+    </w:p>
+    <w:p>
+      <w:pPr>
+        <w:spacing w:after="200" w:line="276" w:lineRule="auto"/>
+        <w:ind w:left="720"/>
+        <w:rPr>
+          <w:rFonts w:ascii="Calibri" w:eastAsia="Calibri" w:hAnsi="Calibri" w:cs="Calibri"/>
+        </w:rPr>
+      </w:pPr>
+      <w:r>
+        <w:rPr>
+          <w:rFonts w:ascii="Calibri" w:eastAsia="Calibri" w:hAnsi="Calibri" w:cs="Calibri"/>
+        </w:rPr>
+        <w:t xml:space="preserve">   "</w:t>
+      </w:r>
+      <w:proofErr w:type="spellStart"/>
+      <w:r>
+        <w:rPr>
+          <w:rFonts w:ascii="Calibri" w:eastAsia="Calibri" w:hAnsi="Calibri" w:cs="Calibri"/>
+        </w:rPr>
+        <w:t>Response_Type</w:t>
+      </w:r>
+      <w:proofErr w:type="spellEnd"/>
+      <w:r>
+        <w:rPr>
+          <w:rFonts w:ascii="Calibri" w:eastAsia="Calibri" w:hAnsi="Calibri" w:cs="Calibri"/>
+        </w:rPr>
+        <w:t>": "Success",</w:t>
+      </w:r>
+    </w:p>
+    <w:p>
+      <w:pPr>
+        <w:spacing w:after="200" w:line="276" w:lineRule="auto"/>
+        <w:ind w:left="720"/>
+        <w:rPr>
+          <w:rFonts w:ascii="Calibri" w:eastAsia="Calibri" w:hAnsi="Calibri" w:cs="Calibri"/>
+        </w:rPr>
+      </w:pPr>
+      <w:r>
+        <w:rPr>
+          <w:rFonts w:ascii="Calibri" w:eastAsia="Calibri" w:hAnsi="Calibri" w:cs="Calibri"/>
+        </w:rPr>
+        <w:t xml:space="preserve">   "</w:t>
+      </w:r>
+      <w:proofErr w:type="spellStart"/>
+      <w:r>
+        <w:rPr>
+          <w:rFonts w:ascii="Calibri" w:eastAsia="Calibri" w:hAnsi="Calibri" w:cs="Calibri"/>
+        </w:rPr>
+        <w:t>Response_Message</w:t>
+      </w:r>
+      <w:proofErr w:type="spellEnd"/>
+      <w:r>
+        <w:rPr>
+          <w:rFonts w:ascii="Calibri" w:eastAsia="Calibri" w:hAnsi="Calibri" w:cs="Calibri"/>
+        </w:rPr>
+        <w:t>": "Profile Successfully Updated"</w:t>
+      </w:r>
+    </w:p>
+    <w:p>
+      <w:pPr>
+        <w:spacing w:after="200" w:line="276" w:lineRule="auto"/>
+        <w:ind w:left="720"/>
+        <w:rPr>
+          <w:rFonts w:ascii="Calibri" w:eastAsia="Calibri" w:hAnsi="Calibri" w:cs="Calibri"/>
+        </w:rPr>
+      </w:pPr>
+      <w:r>
+        <w:rPr>
+          <w:rFonts w:ascii="Calibri" w:eastAsia="Calibri" w:hAnsi="Calibri" w:cs="Calibri"/>
+        </w:rPr>
+        <w:t>}</w:t>
+      </w:r>
+    </w:p>
+    <w:p>
+      <w:pPr>
+        <w:spacing w:after="200" w:line="276" w:lineRule="auto"/>
+        <w:ind w:left="720"/>
+        <w:rPr>
+          <w:rFonts w:ascii="Calibri" w:eastAsia="Calibri" w:hAnsi="Calibri" w:cs="Calibri"/>
+        </w:rPr>
+      </w:pPr>
+      <w:r>
+        <w:rPr>
+          <w:rFonts w:ascii="Calibri" w:eastAsia="Calibri" w:hAnsi="Calibri" w:cs="Calibri"/>
+        </w:rPr>
+        <w:t>Error:</w:t>
+      </w:r>
+    </w:p>
+    <w:p>
+      <w:pPr>
+        <w:spacing w:after="200" w:line="276" w:lineRule="auto"/>
+        <w:ind w:left="720"/>
+        <w:rPr>
+          <w:rFonts w:ascii="Calibri" w:eastAsia="Calibri" w:hAnsi="Calibri" w:cs="Calibri"/>
+        </w:rPr>
+      </w:pPr>
+      <w:r>
+        <w:rPr>
+          <w:rFonts w:ascii="Calibri" w:eastAsia="Calibri" w:hAnsi="Calibri" w:cs="Calibri"/>
+        </w:rPr>
+        <w:t>{</w:t>
+      </w:r>
+    </w:p>
+    <w:p>
+      <w:pPr>
+        <w:spacing w:after="200" w:line="276" w:lineRule="auto"/>
+        <w:ind w:left="720"/>
+        <w:rPr>
+          <w:rFonts w:ascii="Calibri" w:eastAsia="Calibri" w:hAnsi="Calibri" w:cs="Calibri"/>
+        </w:rPr>
+      </w:pPr>
+      <w:r>
+        <w:rPr>
+          <w:rFonts w:ascii="Calibri" w:eastAsia="Calibri" w:hAnsi="Calibri" w:cs="Calibri"/>
+        </w:rPr>
+        <w:t xml:space="preserve">   "</w:t>
+      </w:r>
+      <w:proofErr w:type="spellStart"/>
+      <w:r>
+        <w:rPr>
+          <w:rFonts w:ascii="Calibri" w:eastAsia="Calibri" w:hAnsi="Calibri" w:cs="Calibri"/>
+        </w:rPr>
+        <w:t>Response_Type</w:t>
+      </w:r>
+      <w:proofErr w:type="spellEnd"/>
+      <w:r>
+        <w:rPr>
+          <w:rFonts w:ascii="Calibri" w:eastAsia="Calibri" w:hAnsi="Calibri" w:cs="Calibri"/>
+        </w:rPr>
+        <w:t>": "Error",</w:t>
+      </w:r>
+    </w:p>
+    <w:p>
+      <w:pPr>
+        <w:spacing w:after="200" w:line="276" w:lineRule="auto"/>
+        <w:ind w:left="720"/>
+        <w:rPr>
+          <w:rFonts w:ascii="Calibri" w:eastAsia="Calibri" w:hAnsi="Calibri" w:cs="Calibri"/>
+        </w:rPr>
+      </w:pPr>
+      <w:r>
+        <w:rPr>
+          <w:rFonts w:ascii="Calibri" w:eastAsia="Calibri" w:hAnsi="Calibri" w:cs="Calibri"/>
+        </w:rPr>
+        <w:t xml:space="preserve">   "</w:t>
+      </w:r>
+      <w:proofErr w:type="spellStart"/>
+      <w:r>
+        <w:rPr>
+          <w:rFonts w:ascii="Calibri" w:eastAsia="Calibri" w:hAnsi="Calibri" w:cs="Calibri"/>
+        </w:rPr>
+        <w:t>Response_Message</w:t>
+      </w:r>
+      <w:proofErr w:type="spellEnd"/>
+      <w:r>
+        <w:rPr>
+          <w:rFonts w:ascii="Calibri" w:eastAsia="Calibri" w:hAnsi="Calibri" w:cs="Calibri"/>
+        </w:rPr>
+        <w:t>": "Invalid Auth Key. If you are using our mobile app, please contact 9873805309"</w:t>
+      </w:r>
+    </w:p>
+    <w:p>
+      <w:pPr>
+        <w:spacing w:after="200" w:line="276" w:lineRule="auto"/>
+        <w:ind w:left="720"/>
+        <w:rPr>
+          <w:rFonts w:ascii="Calibri" w:eastAsia="Calibri" w:hAnsi="Calibri" w:cs="Calibri"/>
+        </w:rPr>
+      </w:pPr>
+      <w:r>
+        <w:rPr>
+          <w:rFonts w:ascii="Calibri" w:eastAsia="Calibri" w:hAnsi="Calibri" w:cs="Calibri"/>
+        </w:rPr>
+        <w:t>}</w:t>
+      </w:r>
+    </w:p>
+    <w:p>
+      <w:pPr>
+        <w:spacing w:after="200" w:line="276" w:lineRule="auto"/>
+        <w:ind w:left="720"/>
+        <w:rPr>
+          <w:rFonts w:ascii="Calibri" w:eastAsia="Calibri" w:hAnsi="Calibri" w:cs="Calibri"/>
+        </w:rPr>
+      </w:pPr>
+    </w:p>
+    <w:p>
+      <w:pPr>
+        <w:spacing w:after="200" w:line="276" w:lineRule="auto"/>
+        <w:rPr>
+          <w:rFonts w:ascii="Calibri" w:eastAsia="Calibri" w:hAnsi="Calibri" w:cs="Calibri"/>
+          <w:b/>
+        </w:rPr>
+      </w:pPr>
+      <w:r>
+        <w:rPr>
+          <w:rFonts w:ascii="Calibri" w:eastAsia="Calibri" w:hAnsi="Calibri" w:cs="Calibri"/>
+        </w:rPr>
+        <w:t xml:space="preserve">CHANGE PASSWORD URL: </w:t>
+      </w:r>
+      <w:r>
+        <w:rPr>
+          <w:rFonts w:ascii="Calibri" w:eastAsia="Calibri" w:hAnsi="Calibri" w:cs="Calibri"/>
+          <w:b/>
+        </w:rPr>
+        <w:t>/</w:t>
+      </w:r>
+      <w:proofErr w:type="spellStart"/>
+      <w:r>
+        <w:rPr>
+          <w:rFonts w:ascii="Calibri" w:eastAsia="Calibri" w:hAnsi="Calibri" w:cs="Calibri"/>
+          <w:b/>
+        </w:rPr>
+        <w:t>api</w:t>
+      </w:r>
+      <w:proofErr w:type="spellEnd"/>
+      <w:r>
+        <w:rPr>
+          <w:rFonts w:ascii="Calibri" w:eastAsia="Calibri" w:hAnsi="Calibri" w:cs="Calibri"/>
+          <w:b/>
+        </w:rPr>
+        <w:t>/</w:t>
+      </w:r>
+      <w:proofErr w:type="spellStart"/>
+      <w:r>
+        <w:rPr>
+          <w:rFonts w:ascii="Calibri" w:eastAsia="Calibri" w:hAnsi="Calibri" w:cs="Calibri"/>
+          <w:b/>
+        </w:rPr>
+        <w:t>changepasswordpro</w:t>
+      </w:r>
+      <w:proofErr w:type="spellEnd"/>
+    </w:p>
+    <w:p>
+      <w:pPr>
+        <w:spacing w:after="200" w:line="276" w:lineRule="auto"/>
+        <w:rPr>
+          <w:rFonts w:ascii="Calibri" w:eastAsia="Calibri" w:hAnsi="Calibri" w:cs="Calibri"/>
+          <w:b/>
+        </w:rPr>
+      </w:pPr>
+    </w:p>
+    <w:p>
+      <w:pPr>
+        <w:spacing w:after="200" w:line="276" w:lineRule="auto"/>
+        <w:rPr>
+          <w:rFonts w:ascii="Calibri" w:eastAsia="Calibri" w:hAnsi="Calibri" w:cs="Calibri"/>
+        </w:rPr>
+      </w:pPr>
+      <w:proofErr w:type="spellStart"/>
+      <w:proofErr w:type="gramStart"/>
+      <w:r>
+        <w:rPr>
+          <w:rFonts w:ascii="Calibri" w:eastAsia="Calibri" w:hAnsi="Calibri" w:cs="Calibri"/>
+        </w:rPr>
+        <w:t>changepassword</w:t>
+      </w:r>
+      <w:proofErr w:type="spellEnd"/>
+      <w:proofErr w:type="gramEnd"/>
+      <w:r>
+        <w:rPr>
+          <w:rFonts w:ascii="Calibri" w:eastAsia="Calibri" w:hAnsi="Calibri" w:cs="Calibri"/>
+        </w:rPr>
+        <w:t xml:space="preserve"> REQUEST</w:t>
+      </w:r>
+    </w:p>
+    <w:p>
+      <w:pPr>
+        <w:spacing w:after="200" w:line="276" w:lineRule="auto"/>
+        <w:rPr>
+          <w:rFonts w:ascii="Calibri" w:eastAsia="Calibri" w:hAnsi="Calibri" w:cs="Calibri"/>
+        </w:rPr>
+      </w:pPr>
+    </w:p>
+    <w:p>
+      <w:pPr>
+        <w:spacing w:after="200" w:line="276" w:lineRule="auto"/>
+        <w:rPr>
+          <w:rFonts w:ascii="Calibri" w:eastAsia="Calibri" w:hAnsi="Calibri" w:cs="Calibri"/>
+        </w:rPr>
+      </w:pPr>
+      <w:r>
+        <w:rPr>
+          <w:rFonts w:ascii="Calibri" w:eastAsia="Calibri" w:hAnsi="Calibri" w:cs="Calibri"/>
+        </w:rPr>
+        <w:lastRenderedPageBreak/>
+        <w:t>{"phone":9898989812,</w:t>
+      </w:r>
+    </w:p>
+    <w:p>
+      <w:pPr>
+        <w:spacing w:after="200" w:line="276" w:lineRule="auto"/>
+        <w:rPr>
+          <w:rFonts w:ascii="Calibri" w:eastAsia="Calibri" w:hAnsi="Calibri" w:cs="Calibri"/>
+        </w:rPr>
+      </w:pPr>
+      <w:r>
+        <w:rPr>
+          <w:rFonts w:ascii="Calibri" w:eastAsia="Calibri" w:hAnsi="Calibri" w:cs="Calibri"/>
+        </w:rPr>
+        <w:t>"</w:t>
+      </w:r>
+      <w:proofErr w:type="gramStart"/>
+      <w:r>
+        <w:rPr>
+          <w:rFonts w:ascii="Calibri" w:eastAsia="Calibri" w:hAnsi="Calibri" w:cs="Calibri"/>
+        </w:rPr>
+        <w:t>authKey</w:t>
+      </w:r>
+      <w:proofErr w:type="gramEnd"/>
+      <w:r>
+        <w:rPr>
+          <w:rFonts w:ascii="Calibri" w:eastAsia="Calibri" w:hAnsi="Calibri" w:cs="Calibri"/>
+        </w:rPr>
+        <w:t>":"274db31b9601728f9ce84c6451c0309e",</w:t>
+      </w:r>
+    </w:p>
+    <w:p>
+      <w:pPr>
+        <w:spacing w:after="200" w:line="276" w:lineRule="auto"/>
+        <w:rPr>
+          <w:rFonts w:ascii="Calibri" w:eastAsia="Calibri" w:hAnsi="Calibri" w:cs="Calibri"/>
+        </w:rPr>
+      </w:pPr>
+      <w:r>
+        <w:rPr>
+          <w:rFonts w:ascii="Calibri" w:eastAsia="Calibri" w:hAnsi="Calibri" w:cs="Calibri"/>
+        </w:rPr>
+        <w:t>"</w:t>
+      </w:r>
+      <w:proofErr w:type="gramStart"/>
+      <w:r>
+        <w:rPr>
+          <w:rFonts w:ascii="Calibri" w:eastAsia="Calibri" w:hAnsi="Calibri" w:cs="Calibri"/>
+        </w:rPr>
+        <w:t>oldpass</w:t>
+      </w:r>
+      <w:proofErr w:type="gramEnd"/>
+      <w:r>
+        <w:rPr>
+          <w:rFonts w:ascii="Calibri" w:eastAsia="Calibri" w:hAnsi="Calibri" w:cs="Calibri"/>
+        </w:rPr>
+        <w:t>":"abcd1234",</w:t>
+      </w:r>
+    </w:p>
+    <w:p>
+      <w:pPr>
+        <w:spacing w:after="200" w:line="276" w:lineRule="auto"/>
+        <w:rPr>
+          <w:rFonts w:ascii="Calibri" w:eastAsia="Calibri" w:hAnsi="Calibri" w:cs="Calibri"/>
+        </w:rPr>
+      </w:pPr>
+      <w:r>
+        <w:rPr>
+          <w:rFonts w:ascii="Calibri" w:eastAsia="Calibri" w:hAnsi="Calibri" w:cs="Calibri"/>
+        </w:rPr>
+        <w:t>"newpass":"abcd12345</w:t>
+      </w:r>
+      <w:proofErr w:type="gramStart"/>
+      <w:r>
+        <w:rPr>
+          <w:rFonts w:ascii="Calibri" w:eastAsia="Calibri" w:hAnsi="Calibri" w:cs="Calibri"/>
+        </w:rPr>
+        <w:t>" }</w:t>
+      </w:r>
+      <w:proofErr w:type="gramEnd"/>
+    </w:p>
+    <w:p>
+      <w:pPr>
+        <w:spacing w:after="200" w:line="276" w:lineRule="auto"/>
+        <w:ind w:left="720"/>
+        <w:rPr>
+          <w:rFonts w:ascii="Calibri" w:eastAsia="Calibri" w:hAnsi="Calibri" w:cs="Calibri"/>
+        </w:rPr>
+      </w:pPr>
+    </w:p>
+    <w:p>
+      <w:pPr>
+        <w:spacing w:after="200" w:line="276" w:lineRule="auto"/>
+        <w:ind w:left="720"/>
+        <w:rPr>
+          <w:rFonts w:ascii="Calibri" w:eastAsia="Calibri" w:hAnsi="Calibri" w:cs="Calibri"/>
+        </w:rPr>
+      </w:pPr>
+      <w:r>
+        <w:rPr>
+          <w:rFonts w:ascii="Calibri" w:eastAsia="Calibri" w:hAnsi="Calibri" w:cs="Calibri"/>
+        </w:rPr>
+        <w:t>RESPONSE</w:t>
+      </w:r>
+    </w:p>
+    <w:p>
+      <w:pPr>
+        <w:spacing w:after="200" w:line="276" w:lineRule="auto"/>
+        <w:ind w:left="720"/>
+        <w:rPr>
+          <w:rFonts w:ascii="Calibri" w:eastAsia="Calibri" w:hAnsi="Calibri" w:cs="Calibri"/>
+        </w:rPr>
+      </w:pPr>
+    </w:p>
+    <w:p>
+      <w:pPr>
+        <w:spacing w:after="200" w:line="276" w:lineRule="auto"/>
+        <w:ind w:left="720"/>
+        <w:rPr>
+          <w:rFonts w:ascii="Calibri" w:eastAsia="Calibri" w:hAnsi="Calibri" w:cs="Calibri"/>
+        </w:rPr>
+      </w:pPr>
+      <w:r>
+        <w:rPr>
+          <w:rFonts w:ascii="Calibri" w:eastAsia="Calibri" w:hAnsi="Calibri" w:cs="Calibri"/>
+        </w:rPr>
+        <w:t>Success</w:t>
+      </w:r>
+    </w:p>
+    <w:p>
+      <w:pPr>
+        <w:spacing w:after="200" w:line="276" w:lineRule="auto"/>
+        <w:ind w:left="720"/>
+        <w:rPr>
+          <w:rFonts w:ascii="Calibri" w:eastAsia="Calibri" w:hAnsi="Calibri" w:cs="Calibri"/>
+        </w:rPr>
+      </w:pPr>
+      <w:r>
+        <w:rPr>
+          <w:rFonts w:ascii="Calibri" w:eastAsia="Calibri" w:hAnsi="Calibri" w:cs="Calibri"/>
+        </w:rPr>
+        <w:t>{</w:t>
+      </w:r>
+    </w:p>
+    <w:p>
+      <w:pPr>
+        <w:spacing w:after="200" w:line="276" w:lineRule="auto"/>
+        <w:ind w:left="720"/>
+        <w:rPr>
+          <w:rFonts w:ascii="Calibri" w:eastAsia="Calibri" w:hAnsi="Calibri" w:cs="Calibri"/>
+        </w:rPr>
+      </w:pPr>
+      <w:r>
+        <w:rPr>
+          <w:rFonts w:ascii="Calibri" w:eastAsia="Calibri" w:hAnsi="Calibri" w:cs="Calibri"/>
+        </w:rPr>
+        <w:t xml:space="preserve">   "</w:t>
+      </w:r>
+      <w:proofErr w:type="spellStart"/>
+      <w:r>
+        <w:rPr>
+          <w:rFonts w:ascii="Calibri" w:eastAsia="Calibri" w:hAnsi="Calibri" w:cs="Calibri"/>
+        </w:rPr>
+        <w:t>Response_Type</w:t>
+      </w:r>
+      <w:proofErr w:type="spellEnd"/>
+      <w:r>
+        <w:rPr>
+          <w:rFonts w:ascii="Calibri" w:eastAsia="Calibri" w:hAnsi="Calibri" w:cs="Calibri"/>
+        </w:rPr>
+        <w:t>": "Success",</w:t>
+      </w:r>
+    </w:p>
+    <w:p>
+      <w:pPr>
+        <w:spacing w:after="200" w:line="276" w:lineRule="auto"/>
+        <w:ind w:left="720"/>
+        <w:rPr>
+          <w:rFonts w:ascii="Calibri" w:eastAsia="Calibri" w:hAnsi="Calibri" w:cs="Calibri"/>
+        </w:rPr>
+      </w:pPr>
+      <w:r>
+        <w:rPr>
+          <w:rFonts w:ascii="Calibri" w:eastAsia="Calibri" w:hAnsi="Calibri" w:cs="Calibri"/>
+        </w:rPr>
+        <w:t xml:space="preserve">   "</w:t>
+      </w:r>
+      <w:proofErr w:type="spellStart"/>
+      <w:r>
+        <w:rPr>
+          <w:rFonts w:ascii="Calibri" w:eastAsia="Calibri" w:hAnsi="Calibri" w:cs="Calibri"/>
+        </w:rPr>
+        <w:t>Response_Message</w:t>
+      </w:r>
+      <w:proofErr w:type="spellEnd"/>
+      <w:r>
+        <w:rPr>
+          <w:rFonts w:ascii="Calibri" w:eastAsia="Calibri" w:hAnsi="Calibri" w:cs="Calibri"/>
+        </w:rPr>
+        <w:t>": "Password Successfully Updated"</w:t>
+      </w:r>
+    </w:p>
+    <w:p>
+      <w:pPr>
+        <w:spacing w:after="200" w:line="276" w:lineRule="auto"/>
+        <w:ind w:left="720"/>
+        <w:rPr>
+          <w:rFonts w:ascii="Calibri" w:eastAsia="Calibri" w:hAnsi="Calibri" w:cs="Calibri"/>
+        </w:rPr>
+      </w:pPr>
+      <w:r>
+        <w:rPr>
+          <w:rFonts w:ascii="Calibri" w:eastAsia="Calibri" w:hAnsi="Calibri" w:cs="Calibri"/>
+        </w:rPr>
+        <w:t>}</w:t>
+      </w:r>
+    </w:p>
+    <w:p>
+      <w:pPr>
+        <w:spacing w:after="200" w:line="276" w:lineRule="auto"/>
+        <w:ind w:left="720"/>
+        <w:rPr>
+          <w:rFonts w:ascii="Calibri" w:eastAsia="Calibri" w:hAnsi="Calibri" w:cs="Calibri"/>
+        </w:rPr>
+      </w:pPr>
+      <w:r>
+        <w:rPr>
+          <w:rFonts w:ascii="Calibri" w:eastAsia="Calibri" w:hAnsi="Calibri" w:cs="Calibri"/>
+        </w:rPr>
+        <w:t>Error</w:t>
+      </w:r>
+    </w:p>
+    <w:p>
+      <w:pPr>
+        <w:spacing w:after="200" w:line="276" w:lineRule="auto"/>
+        <w:ind w:left="720"/>
+        <w:rPr>
+          <w:rFonts w:ascii="Calibri" w:eastAsia="Calibri" w:hAnsi="Calibri" w:cs="Calibri"/>
+        </w:rPr>
+      </w:pPr>
+      <w:r>
+        <w:rPr>
+          <w:rFonts w:ascii="Calibri" w:eastAsia="Calibri" w:hAnsi="Calibri" w:cs="Calibri"/>
+        </w:rPr>
+        <w:t>{</w:t>
+      </w:r>
+    </w:p>
+    <w:p>
+      <w:pPr>
+        <w:spacing w:after="200" w:line="276" w:lineRule="auto"/>
+        <w:ind w:left="720"/>
+        <w:rPr>
+          <w:rFonts w:ascii="Calibri" w:eastAsia="Calibri" w:hAnsi="Calibri" w:cs="Calibri"/>
+        </w:rPr>
+      </w:pPr>
+      <w:r>
+        <w:rPr>
+          <w:rFonts w:ascii="Calibri" w:eastAsia="Calibri" w:hAnsi="Calibri" w:cs="Calibri"/>
+        </w:rPr>
+        <w:t xml:space="preserve">   "</w:t>
+      </w:r>
+      <w:proofErr w:type="spellStart"/>
+      <w:r>
+        <w:rPr>
+          <w:rFonts w:ascii="Calibri" w:eastAsia="Calibri" w:hAnsi="Calibri" w:cs="Calibri"/>
+        </w:rPr>
+        <w:t>Response_Type</w:t>
+      </w:r>
+      <w:proofErr w:type="spellEnd"/>
+      <w:r>
+        <w:rPr>
+          <w:rFonts w:ascii="Calibri" w:eastAsia="Calibri" w:hAnsi="Calibri" w:cs="Calibri"/>
+        </w:rPr>
+        <w:t>": "Error",</w:t>
+      </w:r>
+    </w:p>
+    <w:p>
+      <w:pPr>
+        <w:spacing w:after="200" w:line="276" w:lineRule="auto"/>
+        <w:ind w:left="720"/>
+        <w:rPr>
+          <w:rFonts w:ascii="Calibri" w:eastAsia="Calibri" w:hAnsi="Calibri" w:cs="Calibri"/>
+        </w:rPr>
+      </w:pPr>
+      <w:r>
+        <w:rPr>
+          <w:rFonts w:ascii="Calibri" w:eastAsia="Calibri" w:hAnsi="Calibri" w:cs="Calibri"/>
+        </w:rPr>
+        <w:t xml:space="preserve">   "</w:t>
+      </w:r>
+      <w:proofErr w:type="spellStart"/>
+      <w:r>
+        <w:rPr>
+          <w:rFonts w:ascii="Calibri" w:eastAsia="Calibri" w:hAnsi="Calibri" w:cs="Calibri"/>
+        </w:rPr>
+        <w:t>Response_Message</w:t>
+      </w:r>
+      <w:proofErr w:type="spellEnd"/>
+      <w:r>
+        <w:rPr>
+          <w:rFonts w:ascii="Calibri" w:eastAsia="Calibri" w:hAnsi="Calibri" w:cs="Calibri"/>
+        </w:rPr>
+        <w:t>": "Incorrect Current Password or Auth Key. If you are using our mobile app, please contact 9873805309"</w:t>
+      </w:r>
+    </w:p>
+    <w:p>
+      <w:pPr>
+        <w:spacing w:after="200" w:line="276" w:lineRule="auto"/>
+        <w:ind w:left="720"/>
+        <w:rPr>
+          <w:rFonts w:ascii="Calibri" w:eastAsia="Calibri" w:hAnsi="Calibri" w:cs="Calibri"/>
+        </w:rPr>
+      </w:pPr>
+      <w:r>
+        <w:rPr>
+          <w:rFonts w:ascii="Calibri" w:eastAsia="Calibri" w:hAnsi="Calibri" w:cs="Calibri"/>
+        </w:rPr>
+        <w:t>}</w:t>
+      </w:r>
+    </w:p>
+    <w:p>
+      <w:pPr>
+        <w:spacing w:after="200" w:line="276" w:lineRule="auto"/>
+        <w:ind w:left="720"/>
+        <w:rPr>
+          <w:rFonts w:ascii="Calibri" w:eastAsia="Calibri" w:hAnsi="Calibri" w:cs="Calibri"/>
+        </w:rPr>
+      </w:pPr>
+    </w:p>
+    <w:p>
+      <w:pPr>
+        <w:spacing w:after="200" w:line="276" w:lineRule="auto"/>
+        <w:ind w:left="720"/>
+        <w:rPr>
+          <w:rFonts w:ascii="Calibri" w:eastAsia="Calibri" w:hAnsi="Calibri" w:cs="Calibri"/>
+          <w:b/>
+        </w:rPr>
+      </w:pPr>
+      <w:r>
+        <w:rPr>
+          <w:rFonts w:ascii="Calibri" w:eastAsia="Calibri" w:hAnsi="Calibri" w:cs="Calibri"/>
+        </w:rPr>
+        <w:t xml:space="preserve">FORGOT PASSWORD URL: </w:t>
+      </w:r>
+      <w:r>
+        <w:rPr>
+          <w:rFonts w:ascii="Calibri" w:eastAsia="Calibri" w:hAnsi="Calibri" w:cs="Calibri"/>
+          <w:b/>
+        </w:rPr>
+        <w:t>/</w:t>
+      </w:r>
+      <w:proofErr w:type="spellStart"/>
+      <w:r>
+        <w:rPr>
+          <w:rFonts w:ascii="Calibri" w:eastAsia="Calibri" w:hAnsi="Calibri" w:cs="Calibri"/>
+          <w:b/>
+        </w:rPr>
+        <w:t>api</w:t>
+      </w:r>
+      <w:proofErr w:type="spellEnd"/>
+      <w:r>
+        <w:rPr>
+          <w:rFonts w:ascii="Calibri" w:eastAsia="Calibri" w:hAnsi="Calibri" w:cs="Calibri"/>
+          <w:b/>
+        </w:rPr>
+        <w:t>/</w:t>
+      </w:r>
+      <w:proofErr w:type="spellStart"/>
+      <w:r>
+        <w:rPr>
+          <w:rFonts w:ascii="Calibri" w:eastAsia="Calibri" w:hAnsi="Calibri" w:cs="Calibri"/>
+          <w:b/>
+        </w:rPr>
+        <w:t>forgotpasswordpro</w:t>
+      </w:r>
+      <w:proofErr w:type="spellEnd"/>
+    </w:p>
+    <w:p>
+      <w:pPr>
+        <w:spacing w:after="200" w:line="276" w:lineRule="auto"/>
+        <w:ind w:left="720"/>
+        <w:rPr>
+          <w:rFonts w:ascii="Calibri" w:eastAsia="Calibri" w:hAnsi="Calibri" w:cs="Calibri"/>
+          <w:b/>
+        </w:rPr>
+      </w:pPr>
+    </w:p>
+    <w:p>
+      <w:pPr>
+        <w:spacing w:after="200" w:line="276" w:lineRule="auto"/>
+        <w:ind w:left="720"/>
+        <w:rPr>
+          <w:rFonts w:ascii="Calibri" w:eastAsia="Calibri" w:hAnsi="Calibri" w:cs="Calibri"/>
+        </w:rPr>
+      </w:pPr>
+      <w:proofErr w:type="spellStart"/>
+      <w:proofErr w:type="gramStart"/>
+      <w:r>
+        <w:rPr>
+          <w:rFonts w:ascii="Calibri" w:eastAsia="Calibri" w:hAnsi="Calibri" w:cs="Calibri"/>
+        </w:rPr>
+        <w:t>forgotpassword</w:t>
+      </w:r>
+      <w:proofErr w:type="spellEnd"/>
+      <w:proofErr w:type="gramEnd"/>
+      <w:r>
+        <w:rPr>
+          <w:rFonts w:ascii="Calibri" w:eastAsia="Calibri" w:hAnsi="Calibri" w:cs="Calibri"/>
+        </w:rPr>
+        <w:t xml:space="preserve"> REQUEST</w:t>
+      </w:r>
+    </w:p>
+    <w:p>
+      <w:pPr>
+        <w:spacing w:after="200" w:line="276" w:lineRule="auto"/>
+        <w:ind w:left="720"/>
+        <w:rPr>
+          <w:rFonts w:ascii="Calibri" w:eastAsia="Calibri" w:hAnsi="Calibri" w:cs="Calibri"/>
+        </w:rPr>
+      </w:pPr>
+      <w:proofErr w:type="gramStart"/>
+      <w:r>
+        <w:rPr>
+          <w:rFonts w:ascii="Calibri" w:eastAsia="Calibri" w:hAnsi="Calibri" w:cs="Calibri"/>
+        </w:rPr>
+        <w:t>{ "</w:t>
+      </w:r>
+      <w:proofErr w:type="gramEnd"/>
+      <w:r>
+        <w:rPr>
+          <w:rFonts w:ascii="Calibri" w:eastAsia="Calibri" w:hAnsi="Calibri" w:cs="Calibri"/>
+        </w:rPr>
+        <w:t>phone":"9898989812" }</w:t>
+      </w:r>
+    </w:p>
+    <w:p>
+      <w:pPr>
+        <w:spacing w:after="200" w:line="276" w:lineRule="auto"/>
+        <w:ind w:left="720"/>
+        <w:rPr>
+          <w:rFonts w:ascii="Calibri" w:eastAsia="Calibri" w:hAnsi="Calibri" w:cs="Calibri"/>
+        </w:rPr>
+      </w:pPr>
+    </w:p>
+    <w:p>
+      <w:pPr>
+        <w:spacing w:after="200" w:line="276" w:lineRule="auto"/>
+        <w:ind w:left="720"/>
+        <w:rPr>
+          <w:rFonts w:ascii="Calibri" w:eastAsia="Calibri" w:hAnsi="Calibri" w:cs="Calibri"/>
+        </w:rPr>
+      </w:pPr>
+      <w:proofErr w:type="spellStart"/>
+      <w:proofErr w:type="gramStart"/>
+      <w:r>
+        <w:rPr>
+          <w:rFonts w:ascii="Calibri" w:eastAsia="Calibri" w:hAnsi="Calibri" w:cs="Calibri"/>
+        </w:rPr>
+        <w:t>forgotpassword</w:t>
+      </w:r>
+      <w:proofErr w:type="spellEnd"/>
+      <w:proofErr w:type="gramEnd"/>
+      <w:r>
+        <w:rPr>
+          <w:rFonts w:ascii="Calibri" w:eastAsia="Calibri" w:hAnsi="Calibri" w:cs="Calibri"/>
+        </w:rPr>
+        <w:t xml:space="preserve"> RESPONSE</w:t>
+      </w:r>
+    </w:p>
+    <w:p>
+      <w:pPr>
+        <w:spacing w:after="200" w:line="276" w:lineRule="auto"/>
+        <w:ind w:left="720"/>
+        <w:rPr>
+          <w:rFonts w:ascii="Calibri" w:eastAsia="Calibri" w:hAnsi="Calibri" w:cs="Calibri"/>
+        </w:rPr>
+      </w:pPr>
+      <w:r>
+        <w:rPr>
+          <w:rFonts w:ascii="Calibri" w:eastAsia="Calibri" w:hAnsi="Calibri" w:cs="Calibri"/>
+        </w:rPr>
+        <w:t>Success</w:t>
       </w:r>
     </w:p>
     <w:p>
@@ -6053,65 +8236,222 @@
         <w:rPr>
           <w:rFonts w:ascii="Calibri" w:eastAsia="Calibri" w:hAnsi="Calibri" w:cs="Calibri"/>
         </w:rPr>
-        <w:t>"</w:t>
+        <w:t xml:space="preserve">   "</w:t>
+      </w:r>
+      <w:proofErr w:type="spellStart"/>
+      <w:r>
+        <w:rPr>
+          <w:rFonts w:ascii="Calibri" w:eastAsia="Calibri" w:hAnsi="Calibri" w:cs="Calibri"/>
+        </w:rPr>
+        <w:t>Response_Type</w:t>
+      </w:r>
+      <w:proofErr w:type="spellEnd"/>
+      <w:r>
+        <w:rPr>
+          <w:rFonts w:ascii="Calibri" w:eastAsia="Calibri" w:hAnsi="Calibri" w:cs="Calibri"/>
+        </w:rPr>
+        <w:t>": "Success",</w:t>
+      </w:r>
+    </w:p>
+    <w:p>
+      <w:pPr>
+        <w:spacing w:after="200" w:line="276" w:lineRule="auto"/>
+        <w:ind w:left="720"/>
+        <w:rPr>
+          <w:rFonts w:ascii="Calibri" w:eastAsia="Calibri" w:hAnsi="Calibri" w:cs="Calibri"/>
+        </w:rPr>
+      </w:pPr>
+      <w:r>
+        <w:rPr>
+          <w:rFonts w:ascii="Calibri" w:eastAsia="Calibri" w:hAnsi="Calibri" w:cs="Calibri"/>
+        </w:rPr>
+        <w:t xml:space="preserve">   "</w:t>
+      </w:r>
+      <w:proofErr w:type="spellStart"/>
+      <w:r>
+        <w:rPr>
+          <w:rFonts w:ascii="Calibri" w:eastAsia="Calibri" w:hAnsi="Calibri" w:cs="Calibri"/>
+        </w:rPr>
+        <w:t>Response_Message</w:t>
+      </w:r>
+      <w:proofErr w:type="spellEnd"/>
+      <w:r>
+        <w:rPr>
+          <w:rFonts w:ascii="Calibri" w:eastAsia="Calibri" w:hAnsi="Calibri" w:cs="Calibri"/>
+        </w:rPr>
+        <w:t xml:space="preserve">": "A New Password </w:t>
       </w:r>
       <w:proofErr w:type="gramStart"/>
       <w:r>
         <w:rPr>
           <w:rFonts w:ascii="Calibri" w:eastAsia="Calibri" w:hAnsi="Calibri" w:cs="Calibri"/>
         </w:rPr>
-        <w:t>username</w:t>
+        <w:t>Has</w:t>
       </w:r>
       <w:proofErr w:type="gramEnd"/>
       <w:r>
         <w:rPr>
           <w:rFonts w:ascii="Calibri" w:eastAsia="Calibri" w:hAnsi="Calibri" w:cs="Calibri"/>
         </w:rPr>
-        <w:t>":"9898989812",</w:t>
-      </w:r>
-    </w:p>
-    <w:p>
-      <w:pPr>
-        <w:spacing w:after="200" w:line="276" w:lineRule="auto"/>
-        <w:ind w:left="720"/>
-        <w:rPr>
-          <w:rFonts w:ascii="Calibri" w:eastAsia="Calibri" w:hAnsi="Calibri" w:cs="Calibri"/>
-        </w:rPr>
-      </w:pPr>
-      <w:r>
-        <w:rPr>
-          <w:rFonts w:ascii="Calibri" w:eastAsia="Calibri" w:hAnsi="Calibri" w:cs="Calibri"/>
-        </w:rPr>
-        <w:t>"</w:t>
+        <w:t xml:space="preserve"> been sent to your registered mail id"</w:t>
+      </w:r>
+    </w:p>
+    <w:p>
+      <w:pPr>
+        <w:spacing w:after="200" w:line="276" w:lineRule="auto"/>
+        <w:ind w:left="720"/>
+        <w:rPr>
+          <w:rFonts w:ascii="Calibri" w:eastAsia="Calibri" w:hAnsi="Calibri" w:cs="Calibri"/>
+        </w:rPr>
+      </w:pPr>
+      <w:r>
+        <w:rPr>
+          <w:rFonts w:ascii="Calibri" w:eastAsia="Calibri" w:hAnsi="Calibri" w:cs="Calibri"/>
+        </w:rPr>
+        <w:t>}</w:t>
+      </w:r>
+    </w:p>
+    <w:p>
+      <w:pPr>
+        <w:spacing w:after="200" w:line="276" w:lineRule="auto"/>
+        <w:ind w:left="720"/>
+        <w:rPr>
+          <w:rFonts w:ascii="Calibri" w:eastAsia="Calibri" w:hAnsi="Calibri" w:cs="Calibri"/>
+        </w:rPr>
+      </w:pPr>
+      <w:r>
+        <w:rPr>
+          <w:rFonts w:ascii="Calibri" w:eastAsia="Calibri" w:hAnsi="Calibri" w:cs="Calibri"/>
+        </w:rPr>
+        <w:t>Error:</w:t>
+      </w:r>
+    </w:p>
+    <w:p>
+      <w:pPr>
+        <w:spacing w:after="200" w:line="276" w:lineRule="auto"/>
+        <w:ind w:left="720"/>
+        <w:rPr>
+          <w:rFonts w:ascii="Calibri" w:eastAsia="Calibri" w:hAnsi="Calibri" w:cs="Calibri"/>
+        </w:rPr>
+      </w:pPr>
+      <w:r>
+        <w:rPr>
+          <w:rFonts w:ascii="Calibri" w:eastAsia="Calibri" w:hAnsi="Calibri" w:cs="Calibri"/>
+        </w:rPr>
+        <w:t>{</w:t>
+      </w:r>
+    </w:p>
+    <w:p>
+      <w:pPr>
+        <w:spacing w:after="200" w:line="276" w:lineRule="auto"/>
+        <w:ind w:left="720"/>
+        <w:rPr>
+          <w:rFonts w:ascii="Calibri" w:eastAsia="Calibri" w:hAnsi="Calibri" w:cs="Calibri"/>
+        </w:rPr>
+      </w:pPr>
+      <w:r>
+        <w:rPr>
+          <w:rFonts w:ascii="Calibri" w:eastAsia="Calibri" w:hAnsi="Calibri" w:cs="Calibri"/>
+        </w:rPr>
+        <w:t xml:space="preserve">   "</w:t>
+      </w:r>
+      <w:proofErr w:type="spellStart"/>
+      <w:r>
+        <w:rPr>
+          <w:rFonts w:ascii="Calibri" w:eastAsia="Calibri" w:hAnsi="Calibri" w:cs="Calibri"/>
+        </w:rPr>
+        <w:t>Response_Type</w:t>
+      </w:r>
+      <w:proofErr w:type="spellEnd"/>
+      <w:r>
+        <w:rPr>
+          <w:rFonts w:ascii="Calibri" w:eastAsia="Calibri" w:hAnsi="Calibri" w:cs="Calibri"/>
+        </w:rPr>
+        <w:t>": "Error",</w:t>
+      </w:r>
+    </w:p>
+    <w:p>
+      <w:pPr>
+        <w:spacing w:after="200" w:line="276" w:lineRule="auto"/>
+        <w:ind w:left="720"/>
+        <w:rPr>
+          <w:rFonts w:ascii="Calibri" w:eastAsia="Calibri" w:hAnsi="Calibri" w:cs="Calibri"/>
+        </w:rPr>
+      </w:pPr>
+      <w:r>
+        <w:rPr>
+          <w:rFonts w:ascii="Calibri" w:eastAsia="Calibri" w:hAnsi="Calibri" w:cs="Calibri"/>
+        </w:rPr>
+        <w:t xml:space="preserve">   "</w:t>
+      </w:r>
+      <w:proofErr w:type="spellStart"/>
+      <w:r>
+        <w:rPr>
+          <w:rFonts w:ascii="Calibri" w:eastAsia="Calibri" w:hAnsi="Calibri" w:cs="Calibri"/>
+        </w:rPr>
+        <w:t>Response_Message</w:t>
+      </w:r>
+      <w:proofErr w:type="spellEnd"/>
+      <w:r>
+        <w:rPr>
+          <w:rFonts w:ascii="Calibri" w:eastAsia="Calibri" w:hAnsi="Calibri" w:cs="Calibri"/>
+        </w:rPr>
+        <w:t xml:space="preserve">": "Given Phone Number is not </w:t>
       </w:r>
       <w:proofErr w:type="gramStart"/>
       <w:r>
         <w:rPr>
           <w:rFonts w:ascii="Calibri" w:eastAsia="Calibri" w:hAnsi="Calibri" w:cs="Calibri"/>
         </w:rPr>
-        <w:t>password</w:t>
+        <w:t>registered !!"</w:t>
       </w:r>
       <w:proofErr w:type="gramEnd"/>
-      <w:r>
-        <w:rPr>
-          <w:rFonts w:ascii="Calibri" w:eastAsia="Calibri" w:hAnsi="Calibri" w:cs="Calibri"/>
-        </w:rPr>
-        <w:t>":"abcd1234",</w:t>
-      </w:r>
-    </w:p>
-    <w:p>
-      <w:pPr>
-        <w:spacing w:after="200" w:line="276" w:lineRule="auto"/>
-        <w:ind w:left="720"/>
-        <w:rPr>
-          <w:rFonts w:ascii="Calibri" w:eastAsia="Calibri" w:hAnsi="Calibri" w:cs="Calibri"/>
-        </w:rPr>
-      </w:pPr>
-      <w:r>
-        <w:rPr>
-          <w:rFonts w:ascii="Calibri" w:eastAsia="Calibri" w:hAnsi="Calibri" w:cs="Calibri"/>
-        </w:rPr>
-        <w:t>"</w:t>
+    </w:p>
+    <w:p>
+      <w:pPr>
+        <w:spacing w:after="200" w:line="276" w:lineRule="auto"/>
+        <w:ind w:left="720"/>
+        <w:rPr>
+          <w:rFonts w:ascii="Calibri" w:eastAsia="Calibri" w:hAnsi="Calibri" w:cs="Calibri"/>
+        </w:rPr>
+      </w:pPr>
+      <w:r>
+        <w:rPr>
+          <w:rFonts w:ascii="Calibri" w:eastAsia="Calibri" w:hAnsi="Calibri" w:cs="Calibri"/>
+        </w:rPr>
+        <w:t>}</w:t>
+      </w:r>
+    </w:p>
+    <w:p>
+      <w:pPr>
+        <w:spacing w:after="200" w:line="276" w:lineRule="auto"/>
+        <w:ind w:left="720"/>
+        <w:rPr>
+          <w:rFonts w:ascii="Calibri" w:eastAsia="Calibri" w:hAnsi="Calibri" w:cs="Calibri"/>
+        </w:rPr>
+      </w:pPr>
+    </w:p>
+    <w:p>
+      <w:pPr>
+        <w:spacing w:after="200" w:line="276" w:lineRule="auto"/>
+        <w:ind w:left="720"/>
+        <w:rPr>
+          <w:rFonts w:ascii="Calibri" w:eastAsia="Calibri" w:hAnsi="Calibri" w:cs="Calibri"/>
+        </w:rPr>
+      </w:pPr>
+      <w:proofErr w:type="spellStart"/>
+      <w:r>
+        <w:rPr>
+          <w:rFonts w:ascii="Calibri" w:eastAsia="Calibri" w:hAnsi="Calibri" w:cs="Calibri"/>
+        </w:rPr>
+        <w:t>GetmySchedule</w:t>
+      </w:r>
+      <w:proofErr w:type="spellEnd"/>
+      <w:r>
+        <w:rPr>
+          <w:rFonts w:ascii="Calibri" w:eastAsia="Calibri" w:hAnsi="Calibri" w:cs="Calibri"/>
+        </w:rPr>
+        <w:t xml:space="preserve">: </w:t>
       </w:r>
       <w:proofErr w:type="spellStart"/>
       <w:proofErr w:type="gramStart"/>
@@ -6119,7 +8459,7 @@
         <w:rPr>
           <w:rFonts w:ascii="Calibri" w:eastAsia="Calibri" w:hAnsi="Calibri" w:cs="Calibri"/>
         </w:rPr>
-        <w:t>pushDeviceId</w:t>
+        <w:t>url</w:t>
       </w:r>
       <w:proofErr w:type="spellEnd"/>
       <w:proofErr w:type="gramEnd"/>
@@ -6127,134 +8467,745 @@
         <w:rPr>
           <w:rFonts w:ascii="Calibri" w:eastAsia="Calibri" w:hAnsi="Calibri" w:cs="Calibri"/>
         </w:rPr>
-        <w:t>":"</w:t>
-      </w:r>
-      <w:proofErr w:type="spellStart"/>
-      <w:r>
-        <w:rPr>
-          <w:rFonts w:ascii="Calibri" w:eastAsia="Calibri" w:hAnsi="Calibri" w:cs="Calibri"/>
-        </w:rPr>
-        <w:t>adadadada</w:t>
-      </w:r>
-      <w:proofErr w:type="spellEnd"/>
-      <w:r>
-        <w:rPr>
-          <w:rFonts w:ascii="Calibri" w:eastAsia="Calibri" w:hAnsi="Calibri" w:cs="Calibri"/>
-        </w:rPr>
-        <w:t>",</w:t>
-      </w:r>
-    </w:p>
-    <w:p>
-      <w:pPr>
-        <w:spacing w:after="200" w:line="276" w:lineRule="auto"/>
-        <w:ind w:left="720"/>
-        <w:rPr>
-          <w:rFonts w:ascii="Calibri" w:eastAsia="Calibri" w:hAnsi="Calibri" w:cs="Calibri"/>
-        </w:rPr>
-      </w:pPr>
-      <w:r>
-        <w:rPr>
-          <w:rFonts w:ascii="Calibri" w:eastAsia="Calibri" w:hAnsi="Calibri" w:cs="Calibri"/>
-        </w:rPr>
-        <w:t>"</w:t>
-      </w:r>
-      <w:proofErr w:type="spellStart"/>
+        <w:t xml:space="preserve">: </w:t>
+      </w:r>
+      <w:proofErr w:type="spellStart"/>
+      <w:r>
+        <w:rPr>
+          <w:rFonts w:ascii="Calibri" w:eastAsia="Calibri" w:hAnsi="Calibri" w:cs="Calibri"/>
+        </w:rPr>
+        <w:t>api</w:t>
+      </w:r>
+      <w:proofErr w:type="spellEnd"/>
+      <w:r>
+        <w:rPr>
+          <w:rFonts w:ascii="Calibri" w:eastAsia="Calibri" w:hAnsi="Calibri" w:cs="Calibri"/>
+        </w:rPr>
+        <w:t>/</w:t>
+      </w:r>
+      <w:proofErr w:type="spellStart"/>
+      <w:r>
+        <w:rPr>
+          <w:rFonts w:ascii="Calibri" w:eastAsia="Calibri" w:hAnsi="Calibri" w:cs="Calibri"/>
+        </w:rPr>
+        <w:t>getmyschedulepro</w:t>
+      </w:r>
+      <w:proofErr w:type="spellEnd"/>
+    </w:p>
+    <w:p>
+      <w:pPr>
+        <w:spacing w:after="200" w:line="276" w:lineRule="auto"/>
+        <w:ind w:left="720"/>
+        <w:rPr>
+          <w:rFonts w:ascii="Calibri" w:eastAsia="Calibri" w:hAnsi="Calibri" w:cs="Calibri"/>
+        </w:rPr>
+      </w:pPr>
+      <w:r>
+        <w:rPr>
+          <w:rFonts w:ascii="Calibri" w:eastAsia="Calibri" w:hAnsi="Calibri" w:cs="Calibri"/>
+        </w:rPr>
+        <w:t>Request</w:t>
+      </w:r>
+    </w:p>
+    <w:p>
+      <w:pPr>
+        <w:spacing w:after="200" w:line="276" w:lineRule="auto"/>
+        <w:ind w:left="720"/>
+        <w:rPr>
+          <w:rFonts w:ascii="Calibri" w:eastAsia="Calibri" w:hAnsi="Calibri" w:cs="Calibri"/>
+        </w:rPr>
+      </w:pPr>
       <w:proofErr w:type="gramStart"/>
       <w:r>
         <w:rPr>
           <w:rFonts w:ascii="Calibri" w:eastAsia="Calibri" w:hAnsi="Calibri" w:cs="Calibri"/>
         </w:rPr>
-        <w:t>deviceOS</w:t>
-      </w:r>
-      <w:proofErr w:type="spellEnd"/>
+        <w:t>{ "</w:t>
+      </w:r>
       <w:proofErr w:type="gramEnd"/>
       <w:r>
         <w:rPr>
           <w:rFonts w:ascii="Calibri" w:eastAsia="Calibri" w:hAnsi="Calibri" w:cs="Calibri"/>
         </w:rPr>
-        <w:t>":"Android",</w:t>
-      </w:r>
-    </w:p>
-    <w:p>
-      <w:pPr>
-        <w:spacing w:after="200" w:line="276" w:lineRule="auto"/>
-        <w:ind w:left="720"/>
-        <w:rPr>
-          <w:rFonts w:ascii="Calibri" w:eastAsia="Calibri" w:hAnsi="Calibri" w:cs="Calibri"/>
-        </w:rPr>
-      </w:pPr>
-      <w:r>
-        <w:rPr>
-          <w:rFonts w:ascii="Calibri" w:eastAsia="Calibri" w:hAnsi="Calibri" w:cs="Calibri"/>
-        </w:rPr>
-        <w:t>"</w:t>
-      </w:r>
+        <w:t>phone":"9898989812","authKey":"274db31b9601728f9ce84c6451c0309e"}</w:t>
+      </w:r>
+    </w:p>
+    <w:p>
+      <w:pPr>
+        <w:spacing w:after="200" w:line="276" w:lineRule="auto"/>
+        <w:ind w:left="720"/>
+        <w:rPr>
+          <w:rFonts w:ascii="Calibri" w:eastAsia="Calibri" w:hAnsi="Calibri" w:cs="Calibri"/>
+        </w:rPr>
+      </w:pPr>
+      <w:r>
+        <w:rPr>
+          <w:rFonts w:ascii="Calibri" w:eastAsia="Calibri" w:hAnsi="Calibri" w:cs="Calibri"/>
+        </w:rPr>
+        <w:t>RESPONSE</w:t>
+      </w:r>
+    </w:p>
+    <w:p>
+      <w:pPr>
+        <w:spacing w:after="200" w:line="276" w:lineRule="auto"/>
+        <w:ind w:left="720"/>
+        <w:rPr>
+          <w:rFonts w:ascii="Calibri" w:eastAsia="Calibri" w:hAnsi="Calibri" w:cs="Calibri"/>
+        </w:rPr>
+      </w:pPr>
+      <w:r>
+        <w:rPr>
+          <w:rFonts w:ascii="Calibri" w:eastAsia="Calibri" w:hAnsi="Calibri" w:cs="Calibri"/>
+        </w:rPr>
+        <w:t>[{</w:t>
+      </w:r>
+    </w:p>
+    <w:p>
+      <w:pPr>
+        <w:spacing w:after="200" w:line="276" w:lineRule="auto"/>
+        <w:ind w:left="720"/>
+        <w:rPr>
+          <w:rFonts w:ascii="Calibri" w:eastAsia="Calibri" w:hAnsi="Calibri" w:cs="Calibri"/>
+        </w:rPr>
+      </w:pPr>
+      <w:r>
+        <w:rPr>
+          <w:rFonts w:ascii="Calibri" w:eastAsia="Calibri" w:hAnsi="Calibri" w:cs="Calibri"/>
+        </w:rPr>
+        <w:t xml:space="preserve">  "</w:t>
+      </w:r>
+      <w:r>
+        <w:rPr>
+          <w:rFonts w:ascii="Calibri" w:eastAsia="Calibri" w:hAnsi="Calibri" w:cs="Calibri"/>
+        </w:rPr>
+        <w:t>SCHEDULE_DATE_ID</w:t>
+      </w:r>
+      <w:r>
+        <w:rPr>
+          <w:rFonts w:ascii="Calibri" w:eastAsia="Calibri" w:hAnsi="Calibri" w:cs="Calibri"/>
+        </w:rPr>
+        <w:t>": "35",</w:t>
+      </w:r>
+    </w:p>
+    <w:p>
+      <w:pPr>
+        <w:spacing w:after="200" w:line="276" w:lineRule="auto"/>
+        <w:ind w:left="720"/>
+        <w:rPr>
+          <w:rFonts w:ascii="Calibri" w:eastAsia="Calibri" w:hAnsi="Calibri" w:cs="Calibri"/>
+        </w:rPr>
+      </w:pPr>
+      <w:r>
+        <w:rPr>
+          <w:rFonts w:ascii="Calibri" w:eastAsia="Calibri" w:hAnsi="Calibri" w:cs="Calibri"/>
+        </w:rPr>
+        <w:t xml:space="preserve">   "SCHEDULE_DATE": "2015-07-07",</w:t>
+      </w:r>
+    </w:p>
+    <w:p>
+      <w:pPr>
+        <w:spacing w:after="200" w:line="276" w:lineRule="auto"/>
+        <w:ind w:left="720"/>
+        <w:rPr>
+          <w:rFonts w:ascii="Calibri" w:eastAsia="Calibri" w:hAnsi="Calibri" w:cs="Calibri"/>
+        </w:rPr>
+      </w:pPr>
+      <w:r>
+        <w:rPr>
+          <w:rFonts w:ascii="Calibri" w:eastAsia="Calibri" w:hAnsi="Calibri" w:cs="Calibri"/>
+        </w:rPr>
+        <w:t xml:space="preserve">   "CLIENT_NAME": "ABC",</w:t>
+      </w:r>
+    </w:p>
+    <w:p>
+      <w:pPr>
+        <w:spacing w:after="200" w:line="276" w:lineRule="auto"/>
+        <w:ind w:left="720"/>
+        <w:rPr>
+          <w:rFonts w:ascii="Calibri" w:eastAsia="Calibri" w:hAnsi="Calibri" w:cs="Calibri"/>
+        </w:rPr>
+      </w:pPr>
+      <w:r>
+        <w:rPr>
+          <w:rFonts w:ascii="Calibri" w:eastAsia="Calibri" w:hAnsi="Calibri" w:cs="Calibri"/>
+        </w:rPr>
+        <w:t xml:space="preserve">   "CLIENT_PHN": "9999999999",</w:t>
+      </w:r>
+    </w:p>
+    <w:p>
+      <w:pPr>
+        <w:spacing w:after="200" w:line="276" w:lineRule="auto"/>
+        <w:ind w:left="720"/>
+        <w:rPr>
+          <w:rFonts w:ascii="Calibri" w:eastAsia="Calibri" w:hAnsi="Calibri" w:cs="Calibri"/>
+        </w:rPr>
+      </w:pPr>
+      <w:r>
+        <w:rPr>
+          <w:rFonts w:ascii="Calibri" w:eastAsia="Calibri" w:hAnsi="Calibri" w:cs="Calibri"/>
+        </w:rPr>
+        <w:t xml:space="preserve">   "START_TIME": "03:00:00",</w:t>
+      </w:r>
+    </w:p>
+    <w:p>
+      <w:pPr>
+        <w:spacing w:after="200" w:line="276" w:lineRule="auto"/>
+        <w:ind w:left="720"/>
+        <w:rPr>
+          <w:rFonts w:ascii="Calibri" w:eastAsia="Calibri" w:hAnsi="Calibri" w:cs="Calibri"/>
+        </w:rPr>
+      </w:pPr>
+      <w:r>
+        <w:rPr>
+          <w:rFonts w:ascii="Calibri" w:eastAsia="Calibri" w:hAnsi="Calibri" w:cs="Calibri"/>
+        </w:rPr>
+        <w:t xml:space="preserve">   "END_TIME": "05:00:00",</w:t>
+      </w:r>
+    </w:p>
+    <w:p>
+      <w:pPr>
+        <w:spacing w:after="200" w:line="276" w:lineRule="auto"/>
+        <w:ind w:left="720"/>
+        <w:rPr>
+          <w:rFonts w:ascii="Calibri" w:eastAsia="Calibri" w:hAnsi="Calibri" w:cs="Calibri"/>
+        </w:rPr>
+      </w:pPr>
+      <w:r>
+        <w:rPr>
+          <w:rFonts w:ascii="Calibri" w:eastAsia="Calibri" w:hAnsi="Calibri" w:cs="Calibri"/>
+        </w:rPr>
+        <w:t xml:space="preserve">   "VENUE": "CP",</w:t>
+      </w:r>
+    </w:p>
+    <w:p>
+      <w:pPr>
+        <w:spacing w:after="200" w:line="276" w:lineRule="auto"/>
+        <w:ind w:left="720"/>
+        <w:rPr>
+          <w:rFonts w:ascii="Calibri" w:eastAsia="Calibri" w:hAnsi="Calibri" w:cs="Calibri"/>
+        </w:rPr>
+      </w:pPr>
+      <w:r>
+        <w:rPr>
+          <w:rFonts w:ascii="Calibri" w:eastAsia="Calibri" w:hAnsi="Calibri" w:cs="Calibri"/>
+        </w:rPr>
+        <w:t xml:space="preserve">   "CLASS_STATUS": "1"</w:t>
+      </w:r>
+    </w:p>
+    <w:p>
+      <w:pPr>
+        <w:spacing w:after="200" w:line="276" w:lineRule="auto"/>
+        <w:ind w:left="720"/>
+        <w:rPr>
+          <w:rFonts w:ascii="Calibri" w:eastAsia="Calibri" w:hAnsi="Calibri" w:cs="Calibri"/>
+        </w:rPr>
+      </w:pPr>
+      <w:r>
+        <w:rPr>
+          <w:rFonts w:ascii="Calibri" w:eastAsia="Calibri" w:hAnsi="Calibri" w:cs="Calibri"/>
+        </w:rPr>
+        <w:t>}]</w:t>
+      </w:r>
+    </w:p>
+    <w:p>
+      <w:pPr>
+        <w:spacing w:after="200" w:line="276" w:lineRule="auto"/>
+        <w:ind w:left="720"/>
+        <w:rPr>
+          <w:rFonts w:ascii="Calibri" w:eastAsia="Calibri" w:hAnsi="Calibri" w:cs="Calibri"/>
+        </w:rPr>
+      </w:pPr>
+      <w:r>
+        <w:rPr>
+          <w:rFonts w:ascii="Calibri" w:eastAsia="Calibri" w:hAnsi="Calibri" w:cs="Calibri"/>
+        </w:rPr>
+        <w:t>Error:</w:t>
+      </w:r>
+    </w:p>
+    <w:p>
+      <w:pPr>
+        <w:spacing w:after="200" w:line="276" w:lineRule="auto"/>
+        <w:ind w:left="720"/>
+        <w:rPr>
+          <w:rFonts w:ascii="Calibri" w:eastAsia="Calibri" w:hAnsi="Calibri" w:cs="Calibri"/>
+        </w:rPr>
+      </w:pPr>
+      <w:r>
+        <w:rPr>
+          <w:rFonts w:ascii="Calibri" w:eastAsia="Calibri" w:hAnsi="Calibri" w:cs="Calibri"/>
+        </w:rPr>
+        <w:lastRenderedPageBreak/>
+        <w:t>{</w:t>
+      </w:r>
+    </w:p>
+    <w:p>
+      <w:pPr>
+        <w:spacing w:after="200" w:line="276" w:lineRule="auto"/>
+        <w:ind w:left="720"/>
+        <w:rPr>
+          <w:rFonts w:ascii="Calibri" w:eastAsia="Calibri" w:hAnsi="Calibri" w:cs="Calibri"/>
+        </w:rPr>
+      </w:pPr>
+      <w:r>
+        <w:rPr>
+          <w:rFonts w:ascii="Calibri" w:eastAsia="Calibri" w:hAnsi="Calibri" w:cs="Calibri"/>
+        </w:rPr>
+        <w:t xml:space="preserve">   "</w:t>
+      </w:r>
+      <w:proofErr w:type="spellStart"/>
+      <w:r>
+        <w:rPr>
+          <w:rFonts w:ascii="Calibri" w:eastAsia="Calibri" w:hAnsi="Calibri" w:cs="Calibri"/>
+        </w:rPr>
+        <w:t>Response_Type</w:t>
+      </w:r>
+      <w:proofErr w:type="spellEnd"/>
+      <w:r>
+        <w:rPr>
+          <w:rFonts w:ascii="Calibri" w:eastAsia="Calibri" w:hAnsi="Calibri" w:cs="Calibri"/>
+        </w:rPr>
+        <w:t>": "Error",</w:t>
+      </w:r>
+    </w:p>
+    <w:p>
+      <w:pPr>
+        <w:spacing w:after="200" w:line="276" w:lineRule="auto"/>
+        <w:ind w:left="720"/>
+        <w:rPr>
+          <w:rFonts w:ascii="Calibri" w:eastAsia="Calibri" w:hAnsi="Calibri" w:cs="Calibri"/>
+        </w:rPr>
+      </w:pPr>
+      <w:r>
+        <w:rPr>
+          <w:rFonts w:ascii="Calibri" w:eastAsia="Calibri" w:hAnsi="Calibri" w:cs="Calibri"/>
+        </w:rPr>
+        <w:t xml:space="preserve">   "</w:t>
+      </w:r>
+      <w:proofErr w:type="spellStart"/>
+      <w:r>
+        <w:rPr>
+          <w:rFonts w:ascii="Calibri" w:eastAsia="Calibri" w:hAnsi="Calibri" w:cs="Calibri"/>
+        </w:rPr>
+        <w:t>Response_Message</w:t>
+      </w:r>
+      <w:proofErr w:type="spellEnd"/>
+      <w:r>
+        <w:rPr>
+          <w:rFonts w:ascii="Calibri" w:eastAsia="Calibri" w:hAnsi="Calibri" w:cs="Calibri"/>
+        </w:rPr>
+        <w:t>": "Invalid Auth Key. If you are using our mobile app, please contact 9873805309"</w:t>
+      </w:r>
+    </w:p>
+    <w:p>
+      <w:pPr>
+        <w:spacing w:after="200" w:line="276" w:lineRule="auto"/>
+        <w:ind w:left="720"/>
+        <w:rPr>
+          <w:rFonts w:ascii="Calibri" w:eastAsia="Calibri" w:hAnsi="Calibri" w:cs="Calibri"/>
+        </w:rPr>
+      </w:pPr>
+      <w:r>
+        <w:rPr>
+          <w:rFonts w:ascii="Calibri" w:eastAsia="Calibri" w:hAnsi="Calibri" w:cs="Calibri"/>
+        </w:rPr>
+        <w:t>}</w:t>
+      </w:r>
+    </w:p>
+    <w:p>
+      <w:pPr>
+        <w:spacing w:after="200" w:line="276" w:lineRule="auto"/>
+        <w:ind w:left="720"/>
+        <w:rPr>
+          <w:rFonts w:ascii="Calibri" w:eastAsia="Calibri" w:hAnsi="Calibri" w:cs="Calibri"/>
+        </w:rPr>
+      </w:pPr>
+    </w:p>
+    <w:p>
+      <w:pPr>
+        <w:spacing w:after="200" w:line="276" w:lineRule="auto"/>
+        <w:ind w:left="720"/>
+        <w:rPr>
+          <w:rFonts w:ascii="Calibri" w:eastAsia="Calibri" w:hAnsi="Calibri" w:cs="Calibri"/>
+          <w:b/>
+        </w:rPr>
+      </w:pPr>
+      <w:r>
+        <w:rPr>
+          <w:rFonts w:ascii="Calibri" w:eastAsia="Calibri" w:hAnsi="Calibri" w:cs="Calibri"/>
+        </w:rPr>
+        <w:t xml:space="preserve">WELCOME CONSUMER URL: </w:t>
+      </w:r>
+      <w:r>
+        <w:rPr>
+          <w:rFonts w:ascii="Calibri" w:eastAsia="Calibri" w:hAnsi="Calibri" w:cs="Calibri"/>
+          <w:b/>
+        </w:rPr>
+        <w:t>/</w:t>
+      </w:r>
+      <w:proofErr w:type="spellStart"/>
+      <w:r>
+        <w:rPr>
+          <w:rFonts w:ascii="Calibri" w:eastAsia="Calibri" w:hAnsi="Calibri" w:cs="Calibri"/>
+          <w:b/>
+        </w:rPr>
+        <w:t>api</w:t>
+      </w:r>
+      <w:proofErr w:type="spellEnd"/>
+      <w:r>
+        <w:rPr>
+          <w:rFonts w:ascii="Calibri" w:eastAsia="Calibri" w:hAnsi="Calibri" w:cs="Calibri"/>
+          <w:b/>
+        </w:rPr>
+        <w:t>/</w:t>
+      </w:r>
+      <w:proofErr w:type="spellStart"/>
+      <w:r>
+        <w:rPr>
+          <w:rFonts w:ascii="Calibri" w:eastAsia="Calibri" w:hAnsi="Calibri" w:cs="Calibri"/>
+          <w:b/>
+        </w:rPr>
+        <w:t>welcomeconsumer</w:t>
+      </w:r>
+      <w:proofErr w:type="spellEnd"/>
+    </w:p>
+    <w:p>
+      <w:pPr>
+        <w:spacing w:after="200" w:line="276" w:lineRule="auto"/>
+        <w:ind w:left="720"/>
+        <w:rPr>
+          <w:rFonts w:ascii="Calibri" w:eastAsia="Calibri" w:hAnsi="Calibri" w:cs="Calibri"/>
+        </w:rPr>
+      </w:pPr>
+      <w:r>
+        <w:rPr>
+          <w:rFonts w:ascii="Calibri" w:eastAsia="Calibri" w:hAnsi="Calibri" w:cs="Calibri"/>
+        </w:rPr>
+        <w:t>REQUEST</w:t>
+      </w:r>
+    </w:p>
+    <w:p>
+      <w:pPr>
+        <w:spacing w:after="200" w:line="276" w:lineRule="auto"/>
+        <w:ind w:left="720"/>
+        <w:rPr>
+          <w:rFonts w:ascii="Calibri" w:eastAsia="Calibri" w:hAnsi="Calibri" w:cs="Calibri"/>
+        </w:rPr>
+      </w:pPr>
       <w:proofErr w:type="gramStart"/>
       <w:r>
         <w:rPr>
           <w:rFonts w:ascii="Calibri" w:eastAsia="Calibri" w:hAnsi="Calibri" w:cs="Calibri"/>
         </w:rPr>
-        <w:t>osVersion</w:t>
+        <w:t>{ "</w:t>
       </w:r>
       <w:proofErr w:type="gramEnd"/>
       <w:r>
         <w:rPr>
           <w:rFonts w:ascii="Calibri" w:eastAsia="Calibri" w:hAnsi="Calibri" w:cs="Calibri"/>
         </w:rPr>
-        <w:t>":"4.0.1"</w:t>
-      </w:r>
-    </w:p>
-    <w:p>
-      <w:pPr>
-        <w:spacing w:after="200" w:line="276" w:lineRule="auto"/>
-        <w:ind w:left="720"/>
-        <w:rPr>
-          <w:rFonts w:ascii="Calibri" w:eastAsia="Calibri" w:hAnsi="Calibri" w:cs="Calibri"/>
-        </w:rPr>
-      </w:pPr>
-      <w:r>
-        <w:rPr>
-          <w:rFonts w:ascii="Calibri" w:eastAsia="Calibri" w:hAnsi="Calibri" w:cs="Calibri"/>
-        </w:rPr>
-        <w:t>}</w:t>
-      </w:r>
-    </w:p>
-    <w:p>
-      <w:pPr>
-        <w:spacing w:after="200" w:line="276" w:lineRule="auto"/>
-        <w:ind w:left="720"/>
-        <w:rPr>
-          <w:rFonts w:ascii="Calibri" w:eastAsia="Calibri" w:hAnsi="Calibri" w:cs="Calibri"/>
-        </w:rPr>
-      </w:pPr>
-    </w:p>
-    <w:p>
-      <w:pPr>
-        <w:spacing w:after="200" w:line="276" w:lineRule="auto"/>
-        <w:rPr>
-          <w:rFonts w:ascii="Calibri" w:eastAsia="Calibri" w:hAnsi="Calibri" w:cs="Calibri"/>
-        </w:rPr>
-      </w:pPr>
-      <w:r>
-        <w:rPr>
-          <w:rFonts w:ascii="Calibri" w:eastAsia="Calibri" w:hAnsi="Calibri" w:cs="Calibri"/>
-        </w:rPr>
-        <w:t>Login Response:</w:t>
-      </w:r>
-    </w:p>
-    <w:p>
-      <w:pPr>
-        <w:spacing w:after="200" w:line="276" w:lineRule="auto"/>
-        <w:rPr>
-          <w:rFonts w:ascii="Calibri" w:eastAsia="Calibri" w:hAnsi="Calibri" w:cs="Calibri"/>
-        </w:rPr>
-      </w:pPr>
-      <w:r>
-        <w:rPr>
-          <w:rFonts w:ascii="Calibri" w:eastAsia="Calibri" w:hAnsi="Calibri" w:cs="Calibri"/>
-        </w:rPr>
-        <w:tab/>
-        <w:t>Success:</w:t>
+        <w:t>phone":"9716528543" }</w:t>
+      </w:r>
+    </w:p>
+    <w:p>
+      <w:pPr>
+        <w:spacing w:after="200" w:line="276" w:lineRule="auto"/>
+        <w:ind w:left="720"/>
+        <w:rPr>
+          <w:rFonts w:ascii="Calibri" w:eastAsia="Calibri" w:hAnsi="Calibri" w:cs="Calibri"/>
+        </w:rPr>
+      </w:pPr>
+      <w:r>
+        <w:rPr>
+          <w:rFonts w:ascii="Calibri" w:eastAsia="Calibri" w:hAnsi="Calibri" w:cs="Calibri"/>
+        </w:rPr>
+        <w:t>RESPONSE</w:t>
+      </w:r>
+    </w:p>
+    <w:p>
+      <w:pPr>
+        <w:spacing w:after="200" w:line="276" w:lineRule="auto"/>
+        <w:ind w:left="720"/>
+        <w:rPr>
+          <w:rFonts w:ascii="Calibri" w:eastAsia="Calibri" w:hAnsi="Calibri" w:cs="Calibri"/>
+        </w:rPr>
+      </w:pPr>
+      <w:r>
+        <w:rPr>
+          <w:rFonts w:ascii="Calibri" w:eastAsia="Calibri" w:hAnsi="Calibri" w:cs="Calibri"/>
+        </w:rPr>
+        <w:t>[{</w:t>
+      </w:r>
+    </w:p>
+    <w:p>
+      <w:pPr>
+        <w:spacing w:after="200" w:line="276" w:lineRule="auto"/>
+        <w:ind w:left="720"/>
+        <w:rPr>
+          <w:rFonts w:ascii="Calibri" w:eastAsia="Calibri" w:hAnsi="Calibri" w:cs="Calibri"/>
+        </w:rPr>
+      </w:pPr>
+      <w:r>
+        <w:rPr>
+          <w:rFonts w:ascii="Calibri" w:eastAsia="Calibri" w:hAnsi="Calibri" w:cs="Calibri"/>
+        </w:rPr>
+        <w:t xml:space="preserve">   "NAME": "Rahul",</w:t>
+      </w:r>
+    </w:p>
+    <w:p>
+      <w:pPr>
+        <w:spacing w:after="200" w:line="276" w:lineRule="auto"/>
+        <w:ind w:left="720"/>
+        <w:rPr>
+          <w:rFonts w:ascii="Calibri" w:eastAsia="Calibri" w:hAnsi="Calibri" w:cs="Calibri"/>
+        </w:rPr>
+      </w:pPr>
+      <w:r>
+        <w:rPr>
+          <w:rFonts w:ascii="Calibri" w:eastAsia="Calibri" w:hAnsi="Calibri" w:cs="Calibri"/>
+        </w:rPr>
+        <w:t xml:space="preserve">   "ADDRESS": "CP"</w:t>
+      </w:r>
+    </w:p>
+    <w:p>
+      <w:pPr>
+        <w:spacing w:after="200" w:line="276" w:lineRule="auto"/>
+        <w:ind w:left="720"/>
+        <w:rPr>
+          <w:rFonts w:ascii="Calibri" w:eastAsia="Calibri" w:hAnsi="Calibri" w:cs="Calibri"/>
+        </w:rPr>
+      </w:pPr>
+      <w:r>
+        <w:rPr>
+          <w:rFonts w:ascii="Calibri" w:eastAsia="Calibri" w:hAnsi="Calibri" w:cs="Calibri"/>
+        </w:rPr>
+        <w:t>}]</w:t>
+      </w:r>
+    </w:p>
+    <w:p>
+      <w:pPr>
+        <w:spacing w:after="200" w:line="276" w:lineRule="auto"/>
+        <w:ind w:left="720"/>
+        <w:rPr>
+          <w:rFonts w:ascii="Calibri" w:eastAsia="Calibri" w:hAnsi="Calibri" w:cs="Calibri"/>
+        </w:rPr>
+      </w:pPr>
+    </w:p>
+    <w:p>
+      <w:pPr>
+        <w:spacing w:after="200" w:line="276" w:lineRule="auto"/>
+        <w:ind w:left="720"/>
+        <w:rPr>
+          <w:rFonts w:ascii="Calibri" w:eastAsia="Calibri" w:hAnsi="Calibri" w:cs="Calibri"/>
+          <w:b/>
+        </w:rPr>
+      </w:pPr>
+      <w:r>
+        <w:rPr>
+          <w:rFonts w:ascii="Calibri" w:eastAsia="Calibri" w:hAnsi="Calibri" w:cs="Calibri"/>
+        </w:rPr>
+        <w:t xml:space="preserve">WELCOME PROVIDER URL: </w:t>
+      </w:r>
+      <w:r>
+        <w:rPr>
+          <w:rFonts w:ascii="Calibri" w:eastAsia="Calibri" w:hAnsi="Calibri" w:cs="Calibri"/>
+          <w:b/>
+        </w:rPr>
+        <w:t>/</w:t>
+      </w:r>
+      <w:proofErr w:type="spellStart"/>
+      <w:r>
+        <w:rPr>
+          <w:rFonts w:ascii="Calibri" w:eastAsia="Calibri" w:hAnsi="Calibri" w:cs="Calibri"/>
+          <w:b/>
+        </w:rPr>
+        <w:t>api</w:t>
+      </w:r>
+      <w:proofErr w:type="spellEnd"/>
+      <w:r>
+        <w:rPr>
+          <w:rFonts w:ascii="Calibri" w:eastAsia="Calibri" w:hAnsi="Calibri" w:cs="Calibri"/>
+          <w:b/>
+        </w:rPr>
+        <w:t>/</w:t>
+      </w:r>
+      <w:proofErr w:type="spellStart"/>
+      <w:r>
+        <w:rPr>
+          <w:rFonts w:ascii="Calibri" w:eastAsia="Calibri" w:hAnsi="Calibri" w:cs="Calibri"/>
+          <w:b/>
+        </w:rPr>
+        <w:t>welcomeprovider</w:t>
+      </w:r>
+      <w:proofErr w:type="spellEnd"/>
+    </w:p>
+    <w:p>
+      <w:pPr>
+        <w:spacing w:after="200" w:line="276" w:lineRule="auto"/>
+        <w:ind w:left="720"/>
+        <w:rPr>
+          <w:rFonts w:ascii="Calibri" w:eastAsia="Calibri" w:hAnsi="Calibri" w:cs="Calibri"/>
+        </w:rPr>
+      </w:pPr>
+      <w:r>
+        <w:rPr>
+          <w:rFonts w:ascii="Calibri" w:eastAsia="Calibri" w:hAnsi="Calibri" w:cs="Calibri"/>
+        </w:rPr>
+        <w:t>REQUEST</w:t>
+      </w:r>
+    </w:p>
+    <w:p>
+      <w:pPr>
+        <w:spacing w:after="200" w:line="276" w:lineRule="auto"/>
+        <w:ind w:left="720"/>
+        <w:rPr>
+          <w:rFonts w:ascii="Calibri" w:eastAsia="Calibri" w:hAnsi="Calibri" w:cs="Calibri"/>
+        </w:rPr>
+      </w:pPr>
+      <w:proofErr w:type="gramStart"/>
+      <w:r>
+        <w:rPr>
+          <w:rFonts w:ascii="Calibri" w:eastAsia="Calibri" w:hAnsi="Calibri" w:cs="Calibri"/>
+        </w:rPr>
+        <w:t>{ "</w:t>
+      </w:r>
+      <w:proofErr w:type="gramEnd"/>
+      <w:r>
+        <w:rPr>
+          <w:rFonts w:ascii="Calibri" w:eastAsia="Calibri" w:hAnsi="Calibri" w:cs="Calibri"/>
+        </w:rPr>
+        <w:t>phone":"9999474481" }</w:t>
+      </w:r>
+    </w:p>
+    <w:p>
+      <w:pPr>
+        <w:spacing w:after="200" w:line="276" w:lineRule="auto"/>
+        <w:ind w:left="720"/>
+        <w:rPr>
+          <w:rFonts w:ascii="Calibri" w:eastAsia="Calibri" w:hAnsi="Calibri" w:cs="Calibri"/>
+        </w:rPr>
+      </w:pPr>
+      <w:r>
+        <w:rPr>
+          <w:rFonts w:ascii="Calibri" w:eastAsia="Calibri" w:hAnsi="Calibri" w:cs="Calibri"/>
+        </w:rPr>
+        <w:t>RESPONSE</w:t>
+      </w:r>
+    </w:p>
+    <w:p>
+      <w:pPr>
+        <w:spacing w:after="200" w:line="276" w:lineRule="auto"/>
+        <w:ind w:left="720"/>
+        <w:rPr>
+          <w:rFonts w:ascii="Calibri" w:eastAsia="Calibri" w:hAnsi="Calibri" w:cs="Calibri"/>
+        </w:rPr>
+      </w:pPr>
+      <w:r>
+        <w:rPr>
+          <w:rFonts w:ascii="Calibri" w:eastAsia="Calibri" w:hAnsi="Calibri" w:cs="Calibri"/>
+        </w:rPr>
+        <w:t>[{</w:t>
+      </w:r>
+    </w:p>
+    <w:p>
+      <w:pPr>
+        <w:spacing w:after="200" w:line="276" w:lineRule="auto"/>
+        <w:ind w:left="720"/>
+        <w:rPr>
+          <w:rFonts w:ascii="Calibri" w:eastAsia="Calibri" w:hAnsi="Calibri" w:cs="Calibri"/>
+        </w:rPr>
+      </w:pPr>
+      <w:r>
+        <w:rPr>
+          <w:rFonts w:ascii="Calibri" w:eastAsia="Calibri" w:hAnsi="Calibri" w:cs="Calibri"/>
+        </w:rPr>
+        <w:t xml:space="preserve">   "NAME": "Rakesh",</w:t>
+      </w:r>
+    </w:p>
+    <w:p>
+      <w:pPr>
+        <w:spacing w:after="200" w:line="276" w:lineRule="auto"/>
+        <w:ind w:left="720"/>
+        <w:rPr>
+          <w:rFonts w:ascii="Calibri" w:eastAsia="Calibri" w:hAnsi="Calibri" w:cs="Calibri"/>
+        </w:rPr>
+      </w:pPr>
+      <w:r>
+        <w:rPr>
+          <w:rFonts w:ascii="Calibri" w:eastAsia="Calibri" w:hAnsi="Calibri" w:cs="Calibri"/>
+        </w:rPr>
+        <w:t xml:space="preserve">   "ADDRESS": null</w:t>
+      </w:r>
+    </w:p>
+    <w:p>
+      <w:pPr>
+        <w:spacing w:after="200" w:line="276" w:lineRule="auto"/>
+        <w:ind w:left="720"/>
+        <w:rPr>
+          <w:rFonts w:ascii="Calibri" w:eastAsia="Calibri" w:hAnsi="Calibri" w:cs="Calibri"/>
+        </w:rPr>
+      </w:pPr>
+      <w:r>
+        <w:rPr>
+          <w:rFonts w:ascii="Calibri" w:eastAsia="Calibri" w:hAnsi="Calibri" w:cs="Calibri"/>
+        </w:rPr>
+        <w:t>}]</w:t>
+      </w:r>
+    </w:p>
+    <w:p>
+      <w:pPr>
+        <w:spacing w:after="200" w:line="276" w:lineRule="auto"/>
+        <w:ind w:left="720"/>
+        <w:rPr>
+          <w:rFonts w:ascii="Calibri" w:eastAsia="Calibri" w:hAnsi="Calibri" w:cs="Calibri"/>
+          <w:b/>
+        </w:rPr>
+      </w:pPr>
+      <w:r>
+        <w:rPr>
+          <w:rFonts w:ascii="Calibri" w:eastAsia="Calibri" w:hAnsi="Calibri" w:cs="Calibri"/>
+          <w:b/>
+        </w:rPr>
+        <w:t xml:space="preserve">CREATE MY SCHEDULE URL: </w:t>
+      </w:r>
+      <w:proofErr w:type="spellStart"/>
+      <w:r>
+        <w:rPr>
+          <w:rFonts w:ascii="Calibri" w:eastAsia="Calibri" w:hAnsi="Calibri" w:cs="Calibri"/>
+          <w:b/>
+        </w:rPr>
+        <w:t>api</w:t>
+      </w:r>
+      <w:proofErr w:type="spellEnd"/>
+      <w:r>
+        <w:rPr>
+          <w:rFonts w:ascii="Calibri" w:eastAsia="Calibri" w:hAnsi="Calibri" w:cs="Calibri"/>
+          <w:b/>
+        </w:rPr>
+        <w:t>/</w:t>
+      </w:r>
+      <w:proofErr w:type="spellStart"/>
+      <w:r>
+        <w:rPr>
+          <w:rFonts w:ascii="Calibri" w:eastAsia="Calibri" w:hAnsi="Calibri" w:cs="Calibri"/>
+          <w:b/>
+        </w:rPr>
+        <w:t>createproviderschedule</w:t>
+      </w:r>
+      <w:proofErr w:type="spellEnd"/>
+    </w:p>
+    <w:p>
+      <w:pPr>
+        <w:spacing w:after="200" w:line="276" w:lineRule="auto"/>
+        <w:ind w:left="720"/>
+        <w:rPr>
+          <w:rFonts w:ascii="Calibri" w:eastAsia="Calibri" w:hAnsi="Calibri" w:cs="Calibri"/>
+        </w:rPr>
+      </w:pPr>
+      <w:r>
+        <w:rPr>
+          <w:rFonts w:ascii="Calibri" w:eastAsia="Calibri" w:hAnsi="Calibri" w:cs="Calibri"/>
+        </w:rPr>
+        <w:t>REQUEST:</w:t>
       </w:r>
     </w:p>
     <w:p>
@@ -6284,2356 +9235,7 @@
         <w:rPr>
           <w:rFonts w:ascii="Calibri" w:eastAsia="Calibri" w:hAnsi="Calibri" w:cs="Calibri"/>
         </w:rPr>
-        <w:t xml:space="preserve">   "</w:t>
-      </w:r>
-      <w:proofErr w:type="spellStart"/>
-      <w:r>
-        <w:rPr>
-          <w:rFonts w:ascii="Calibri" w:eastAsia="Calibri" w:hAnsi="Calibri" w:cs="Calibri"/>
-        </w:rPr>
-        <w:t>Response_Type</w:t>
-      </w:r>
-      <w:proofErr w:type="spellEnd"/>
-      <w:r>
-        <w:rPr>
-          <w:rFonts w:ascii="Calibri" w:eastAsia="Calibri" w:hAnsi="Calibri" w:cs="Calibri"/>
-        </w:rPr>
-        <w:t>": "Success",</w:t>
-      </w:r>
-    </w:p>
-    <w:p>
-      <w:pPr>
-        <w:spacing w:after="200" w:line="276" w:lineRule="auto"/>
-        <w:ind w:left="720"/>
-        <w:rPr>
-          <w:rFonts w:ascii="Calibri" w:eastAsia="Calibri" w:hAnsi="Calibri" w:cs="Calibri"/>
-        </w:rPr>
-      </w:pPr>
-      <w:r>
-        <w:rPr>
-          <w:rFonts w:ascii="Calibri" w:eastAsia="Calibri" w:hAnsi="Calibri" w:cs="Calibri"/>
-        </w:rPr>
-        <w:t xml:space="preserve">   "</w:t>
-      </w:r>
-      <w:proofErr w:type="spellStart"/>
-      <w:r>
-        <w:rPr>
-          <w:rFonts w:ascii="Calibri" w:eastAsia="Calibri" w:hAnsi="Calibri" w:cs="Calibri"/>
-        </w:rPr>
-        <w:t>Response_Message</w:t>
-      </w:r>
-      <w:proofErr w:type="spellEnd"/>
-      <w:r>
-        <w:rPr>
-          <w:rFonts w:ascii="Calibri" w:eastAsia="Calibri" w:hAnsi="Calibri" w:cs="Calibri"/>
-        </w:rPr>
-        <w:t>": "Login Successful",</w:t>
-      </w:r>
-    </w:p>
-    <w:p>
-      <w:pPr>
-        <w:spacing w:after="200" w:line="276" w:lineRule="auto"/>
-        <w:ind w:left="720"/>
-        <w:rPr>
-          <w:rFonts w:ascii="Calibri" w:eastAsia="Calibri" w:hAnsi="Calibri" w:cs="Calibri"/>
-        </w:rPr>
-      </w:pPr>
-      <w:r>
-        <w:rPr>
-          <w:rFonts w:ascii="Calibri" w:eastAsia="Calibri" w:hAnsi="Calibri" w:cs="Calibri"/>
-        </w:rPr>
-        <w:t xml:space="preserve">   "</w:t>
-      </w:r>
-      <w:proofErr w:type="spellStart"/>
-      <w:r>
-        <w:rPr>
-          <w:rFonts w:ascii="Calibri" w:eastAsia="Calibri" w:hAnsi="Calibri" w:cs="Calibri"/>
-        </w:rPr>
-        <w:t>Auth_Key</w:t>
-      </w:r>
-      <w:proofErr w:type="spellEnd"/>
-      <w:r>
-        <w:rPr>
-          <w:rFonts w:ascii="Calibri" w:eastAsia="Calibri" w:hAnsi="Calibri" w:cs="Calibri"/>
-        </w:rPr>
-        <w:t>": "274db31b9601728f9ce84c6451c0309e"</w:t>
-      </w:r>
-    </w:p>
-    <w:p>
-      <w:pPr>
-        <w:spacing w:after="200" w:line="276" w:lineRule="auto"/>
-        <w:ind w:left="720"/>
-        <w:rPr>
-          <w:rFonts w:ascii="Calibri" w:eastAsia="Calibri" w:hAnsi="Calibri" w:cs="Calibri"/>
-        </w:rPr>
-      </w:pPr>
-      <w:r>
-        <w:rPr>
-          <w:rFonts w:ascii="Calibri" w:eastAsia="Calibri" w:hAnsi="Calibri" w:cs="Calibri"/>
-        </w:rPr>
-        <w:t>}</w:t>
-      </w:r>
-    </w:p>
-    <w:p>
-      <w:pPr>
-        <w:spacing w:after="200" w:line="276" w:lineRule="auto"/>
-        <w:ind w:left="720"/>
-        <w:rPr>
-          <w:rFonts w:ascii="Calibri" w:eastAsia="Calibri" w:hAnsi="Calibri" w:cs="Calibri"/>
-        </w:rPr>
-      </w:pPr>
-      <w:r>
-        <w:rPr>
-          <w:rFonts w:ascii="Calibri" w:eastAsia="Calibri" w:hAnsi="Calibri" w:cs="Calibri"/>
-        </w:rPr>
-        <w:t>Error</w:t>
-      </w:r>
-    </w:p>
-    <w:p>
-      <w:pPr>
-        <w:spacing w:after="200" w:line="276" w:lineRule="auto"/>
-        <w:ind w:left="720"/>
-        <w:rPr>
-          <w:rFonts w:ascii="Calibri" w:eastAsia="Calibri" w:hAnsi="Calibri" w:cs="Calibri"/>
-        </w:rPr>
-      </w:pPr>
-      <w:r>
-        <w:rPr>
-          <w:rFonts w:ascii="Calibri" w:eastAsia="Calibri" w:hAnsi="Calibri" w:cs="Calibri"/>
-        </w:rPr>
-        <w:t>{</w:t>
-      </w:r>
-    </w:p>
-    <w:p>
-      <w:pPr>
-        <w:spacing w:after="200" w:line="276" w:lineRule="auto"/>
-        <w:ind w:left="720"/>
-        <w:rPr>
-          <w:rFonts w:ascii="Calibri" w:eastAsia="Calibri" w:hAnsi="Calibri" w:cs="Calibri"/>
-        </w:rPr>
-      </w:pPr>
-      <w:r>
-        <w:rPr>
-          <w:rFonts w:ascii="Calibri" w:eastAsia="Calibri" w:hAnsi="Calibri" w:cs="Calibri"/>
-        </w:rPr>
-        <w:t xml:space="preserve">   "</w:t>
-      </w:r>
-      <w:proofErr w:type="spellStart"/>
-      <w:r>
-        <w:rPr>
-          <w:rFonts w:ascii="Calibri" w:eastAsia="Calibri" w:hAnsi="Calibri" w:cs="Calibri"/>
-        </w:rPr>
-        <w:t>Response_Type</w:t>
-      </w:r>
-      <w:proofErr w:type="spellEnd"/>
-      <w:r>
-        <w:rPr>
-          <w:rFonts w:ascii="Calibri" w:eastAsia="Calibri" w:hAnsi="Calibri" w:cs="Calibri"/>
-        </w:rPr>
-        <w:t>": "Error",</w:t>
-      </w:r>
-    </w:p>
-    <w:p>
-      <w:pPr>
-        <w:spacing w:after="200" w:line="276" w:lineRule="auto"/>
-        <w:ind w:left="720"/>
-        <w:rPr>
-          <w:rFonts w:ascii="Calibri" w:eastAsia="Calibri" w:hAnsi="Calibri" w:cs="Calibri"/>
-        </w:rPr>
-      </w:pPr>
-      <w:r>
-        <w:rPr>
-          <w:rFonts w:ascii="Calibri" w:eastAsia="Calibri" w:hAnsi="Calibri" w:cs="Calibri"/>
-        </w:rPr>
-        <w:t xml:space="preserve">   "</w:t>
-      </w:r>
-      <w:proofErr w:type="spellStart"/>
-      <w:r>
-        <w:rPr>
-          <w:rFonts w:ascii="Calibri" w:eastAsia="Calibri" w:hAnsi="Calibri" w:cs="Calibri"/>
-        </w:rPr>
-        <w:t>Response_Message</w:t>
-      </w:r>
-      <w:proofErr w:type="spellEnd"/>
-      <w:r>
-        <w:rPr>
-          <w:rFonts w:ascii="Calibri" w:eastAsia="Calibri" w:hAnsi="Calibri" w:cs="Calibri"/>
-        </w:rPr>
-        <w:t>": "The credentials provided are invalid. Kindly verify your phone number and password"</w:t>
-      </w:r>
-    </w:p>
-    <w:p>
-      <w:pPr>
-        <w:spacing w:after="200" w:line="276" w:lineRule="auto"/>
-        <w:ind w:left="720"/>
-        <w:rPr>
-          <w:rFonts w:ascii="Calibri" w:eastAsia="Calibri" w:hAnsi="Calibri" w:cs="Calibri"/>
-        </w:rPr>
-      </w:pPr>
-      <w:r>
-        <w:rPr>
-          <w:rFonts w:ascii="Calibri" w:eastAsia="Calibri" w:hAnsi="Calibri" w:cs="Calibri"/>
-        </w:rPr>
-        <w:t>}</w:t>
-      </w:r>
-    </w:p>
-    <w:p>
-      <w:pPr>
-        <w:spacing w:after="200" w:line="276" w:lineRule="auto"/>
-        <w:ind w:left="720"/>
-        <w:rPr>
-          <w:rFonts w:ascii="Calibri" w:eastAsia="Calibri" w:hAnsi="Calibri" w:cs="Calibri"/>
-        </w:rPr>
-      </w:pPr>
-    </w:p>
-    <w:p>
-      <w:pPr>
-        <w:spacing w:after="200" w:line="276" w:lineRule="auto"/>
-        <w:ind w:left="720"/>
-        <w:rPr>
-          <w:rFonts w:ascii="Calibri" w:eastAsia="Calibri" w:hAnsi="Calibri" w:cs="Calibri"/>
-          <w:b/>
-        </w:rPr>
-      </w:pPr>
-      <w:r>
-        <w:rPr>
-          <w:rFonts w:ascii="Calibri" w:eastAsia="Calibri" w:hAnsi="Calibri" w:cs="Calibri"/>
-        </w:rPr>
-        <w:t xml:space="preserve">UPDATEPUSER URL: </w:t>
-      </w:r>
-      <w:r>
-        <w:rPr>
-          <w:rFonts w:ascii="Calibri" w:eastAsia="Calibri" w:hAnsi="Calibri" w:cs="Calibri"/>
-          <w:b/>
-        </w:rPr>
-        <w:t>/</w:t>
-      </w:r>
-      <w:proofErr w:type="spellStart"/>
-      <w:r>
-        <w:rPr>
-          <w:rFonts w:ascii="Calibri" w:eastAsia="Calibri" w:hAnsi="Calibri" w:cs="Calibri"/>
-          <w:b/>
-        </w:rPr>
-        <w:t>api</w:t>
-      </w:r>
-      <w:proofErr w:type="spellEnd"/>
-      <w:r>
-        <w:rPr>
-          <w:rFonts w:ascii="Calibri" w:eastAsia="Calibri" w:hAnsi="Calibri" w:cs="Calibri"/>
-          <w:b/>
-        </w:rPr>
-        <w:t>/</w:t>
-      </w:r>
-      <w:proofErr w:type="spellStart"/>
-      <w:r>
-        <w:rPr>
-          <w:rFonts w:ascii="Calibri" w:eastAsia="Calibri" w:hAnsi="Calibri" w:cs="Calibri"/>
-          <w:b/>
-        </w:rPr>
-        <w:t>updateprovider</w:t>
-      </w:r>
-      <w:proofErr w:type="spellEnd"/>
-    </w:p>
-    <w:p>
-      <w:pPr>
-        <w:spacing w:after="200" w:line="276" w:lineRule="auto"/>
-        <w:ind w:left="720"/>
-        <w:rPr>
-          <w:rFonts w:ascii="Calibri" w:eastAsia="Calibri" w:hAnsi="Calibri" w:cs="Calibri"/>
-        </w:rPr>
-      </w:pPr>
-      <w:r>
-        <w:rPr>
-          <w:rFonts w:ascii="Calibri" w:eastAsia="Calibri" w:hAnsi="Calibri" w:cs="Calibri"/>
-        </w:rPr>
-        <w:t>Request</w:t>
-      </w:r>
-    </w:p>
-    <w:p>
-      <w:pPr>
-        <w:spacing w:after="200" w:line="276" w:lineRule="auto"/>
-        <w:ind w:left="720"/>
-        <w:rPr>
-          <w:rFonts w:ascii="Calibri" w:eastAsia="Calibri" w:hAnsi="Calibri" w:cs="Calibri"/>
-        </w:rPr>
-      </w:pPr>
-      <w:r>
-        <w:rPr>
-          <w:rFonts w:ascii="Calibri" w:eastAsia="Calibri" w:hAnsi="Calibri" w:cs="Calibri"/>
-        </w:rPr>
-        <w:t>{ "name":"Trainer2",</w:t>
-      </w:r>
-    </w:p>
-    <w:p>
-      <w:pPr>
-        <w:spacing w:after="200" w:line="276" w:lineRule="auto"/>
-        <w:ind w:left="720"/>
-        <w:rPr>
-          <w:rFonts w:ascii="Calibri" w:eastAsia="Calibri" w:hAnsi="Calibri" w:cs="Calibri"/>
-        </w:rPr>
-      </w:pPr>
-      <w:r>
-        <w:rPr>
-          <w:rFonts w:ascii="Calibri" w:eastAsia="Calibri" w:hAnsi="Calibri" w:cs="Calibri"/>
-        </w:rPr>
-        <w:t>"phone":"9898989812",</w:t>
-      </w:r>
-    </w:p>
-    <w:p>
-      <w:pPr>
-        <w:spacing w:after="200" w:line="276" w:lineRule="auto"/>
-        <w:ind w:left="720"/>
-        <w:rPr>
-          <w:rFonts w:ascii="Calibri" w:eastAsia="Calibri" w:hAnsi="Calibri" w:cs="Calibri"/>
-        </w:rPr>
-      </w:pPr>
-      <w:r>
-        <w:rPr>
-          <w:rFonts w:ascii="Calibri" w:eastAsia="Calibri" w:hAnsi="Calibri" w:cs="Calibri"/>
-        </w:rPr>
         <w:lastRenderedPageBreak/>
-        <w:t>"email":"rakeshj355@gmail.com",</w:t>
-      </w:r>
-    </w:p>
-    <w:p>
-      <w:pPr>
-        <w:spacing w:after="200" w:line="276" w:lineRule="auto"/>
-        <w:ind w:left="720"/>
-        <w:rPr>
-          <w:rFonts w:ascii="Calibri" w:eastAsia="Calibri" w:hAnsi="Calibri" w:cs="Calibri"/>
-        </w:rPr>
-      </w:pPr>
-      <w:r>
-        <w:rPr>
-          <w:rFonts w:ascii="Calibri" w:eastAsia="Calibri" w:hAnsi="Calibri" w:cs="Calibri"/>
-        </w:rPr>
-        <w:t>"bdate":"1995-07-06",</w:t>
-      </w:r>
-    </w:p>
-    <w:p>
-      <w:pPr>
-        <w:spacing w:after="200" w:line="276" w:lineRule="auto"/>
-        <w:ind w:left="720"/>
-        <w:rPr>
-          <w:rFonts w:ascii="Calibri" w:eastAsia="Calibri" w:hAnsi="Calibri" w:cs="Calibri"/>
-        </w:rPr>
-      </w:pPr>
-      <w:r>
-        <w:rPr>
-          <w:rFonts w:ascii="Calibri" w:eastAsia="Calibri" w:hAnsi="Calibri" w:cs="Calibri"/>
-        </w:rPr>
-        <w:t>"height":"6",</w:t>
-      </w:r>
-    </w:p>
-    <w:p>
-      <w:pPr>
-        <w:spacing w:after="200" w:line="276" w:lineRule="auto"/>
-        <w:ind w:left="720"/>
-        <w:rPr>
-          <w:rFonts w:ascii="Calibri" w:eastAsia="Calibri" w:hAnsi="Calibri" w:cs="Calibri"/>
-        </w:rPr>
-      </w:pPr>
-      <w:r>
-        <w:rPr>
-          <w:rFonts w:ascii="Calibri" w:eastAsia="Calibri" w:hAnsi="Calibri" w:cs="Calibri"/>
-        </w:rPr>
-        <w:t>"weight":"55",</w:t>
-      </w:r>
-    </w:p>
-    <w:p>
-      <w:pPr>
-        <w:spacing w:after="200" w:line="276" w:lineRule="auto"/>
-        <w:ind w:left="720"/>
-        <w:rPr>
-          <w:rFonts w:ascii="Calibri" w:eastAsia="Calibri" w:hAnsi="Calibri" w:cs="Calibri"/>
-        </w:rPr>
-      </w:pPr>
-      <w:r>
-        <w:rPr>
-          <w:rFonts w:ascii="Calibri" w:eastAsia="Calibri" w:hAnsi="Calibri" w:cs="Calibri"/>
-        </w:rPr>
-        <w:t>"address":"CP",</w:t>
-      </w:r>
-    </w:p>
-    <w:p>
-      <w:pPr>
-        <w:spacing w:after="200" w:line="276" w:lineRule="auto"/>
-        <w:ind w:left="720"/>
-        <w:rPr>
-          <w:rFonts w:ascii="Calibri" w:eastAsia="Calibri" w:hAnsi="Calibri" w:cs="Calibri"/>
-        </w:rPr>
-      </w:pPr>
-      <w:r>
-        <w:rPr>
-          <w:rFonts w:ascii="Calibri" w:eastAsia="Calibri" w:hAnsi="Calibri" w:cs="Calibri"/>
-        </w:rPr>
-        <w:t>"gender":"M",</w:t>
-      </w:r>
-    </w:p>
-    <w:p>
-      <w:pPr>
-        <w:spacing w:after="200" w:line="276" w:lineRule="auto"/>
-        <w:ind w:left="720"/>
-        <w:rPr>
-          <w:rFonts w:ascii="Calibri" w:eastAsia="Calibri" w:hAnsi="Calibri" w:cs="Calibri"/>
-        </w:rPr>
-      </w:pPr>
-      <w:r>
-        <w:rPr>
-          <w:rFonts w:ascii="Calibri" w:eastAsia="Calibri" w:hAnsi="Calibri" w:cs="Calibri"/>
-        </w:rPr>
-        <w:t>"experience":"4",</w:t>
-      </w:r>
-    </w:p>
-    <w:p>
-      <w:pPr>
-        <w:spacing w:after="200" w:line="276" w:lineRule="auto"/>
-        <w:ind w:left="720"/>
-        <w:rPr>
-          <w:rFonts w:ascii="Calibri" w:eastAsia="Calibri" w:hAnsi="Calibri" w:cs="Calibri"/>
-        </w:rPr>
-      </w:pPr>
-      <w:r>
-        <w:rPr>
-          <w:rFonts w:ascii="Calibri" w:eastAsia="Calibri" w:hAnsi="Calibri" w:cs="Calibri"/>
-        </w:rPr>
-        <w:t>"authKey":"274db31b9601728f9ce84c6451c0309e",</w:t>
-      </w:r>
-    </w:p>
-    <w:p>
-      <w:pPr>
-        <w:spacing w:after="200" w:line="276" w:lineRule="auto"/>
-        <w:ind w:left="720"/>
-        <w:rPr>
-          <w:rFonts w:ascii="Calibri" w:eastAsia="Calibri" w:hAnsi="Calibri" w:cs="Calibri"/>
-        </w:rPr>
-      </w:pPr>
-      <w:r>
-        <w:rPr>
-          <w:rFonts w:ascii="Calibri" w:eastAsia="Calibri" w:hAnsi="Calibri" w:cs="Calibri"/>
-        </w:rPr>
-        <w:t>"degree":"</w:t>
-      </w:r>
-      <w:proofErr w:type="spellStart"/>
-      <w:r>
-        <w:rPr>
-          <w:rFonts w:ascii="Calibri" w:eastAsia="Calibri" w:hAnsi="Calibri" w:cs="Calibri"/>
-        </w:rPr>
-        <w:t>B.Sc</w:t>
-      </w:r>
-      <w:proofErr w:type="spellEnd"/>
-      <w:r>
-        <w:rPr>
-          <w:rFonts w:ascii="Calibri" w:eastAsia="Calibri" w:hAnsi="Calibri" w:cs="Calibri"/>
-        </w:rPr>
-        <w:t>",</w:t>
-      </w:r>
-    </w:p>
-    <w:p>
-      <w:pPr>
-        <w:spacing w:after="200" w:line="276" w:lineRule="auto"/>
-        <w:ind w:left="720"/>
-        <w:rPr>
-          <w:rFonts w:ascii="Calibri" w:eastAsia="Calibri" w:hAnsi="Calibri" w:cs="Calibri"/>
-        </w:rPr>
-      </w:pPr>
-      <w:r>
-        <w:rPr>
-          <w:rFonts w:ascii="Calibri" w:eastAsia="Calibri" w:hAnsi="Calibri" w:cs="Calibri"/>
-        </w:rPr>
-        <w:t>"institute":"KVGM",</w:t>
-      </w:r>
-    </w:p>
-    <w:p>
-      <w:pPr>
-        <w:spacing w:after="200" w:line="276" w:lineRule="auto"/>
-        <w:ind w:left="720"/>
-        <w:rPr>
-          <w:rFonts w:ascii="Calibri" w:eastAsia="Calibri" w:hAnsi="Calibri" w:cs="Calibri"/>
-        </w:rPr>
-      </w:pPr>
-      <w:r>
-        <w:rPr>
-          <w:rFonts w:ascii="Calibri" w:eastAsia="Calibri" w:hAnsi="Calibri" w:cs="Calibri"/>
-        </w:rPr>
-        <w:t>"</w:t>
-      </w:r>
-      <w:proofErr w:type="spellStart"/>
-      <w:r>
-        <w:rPr>
-          <w:rFonts w:ascii="Calibri" w:eastAsia="Calibri" w:hAnsi="Calibri" w:cs="Calibri"/>
-        </w:rPr>
-        <w:t>course_type</w:t>
-      </w:r>
-      <w:proofErr w:type="spellEnd"/>
-      <w:r>
-        <w:rPr>
-          <w:rFonts w:ascii="Calibri" w:eastAsia="Calibri" w:hAnsi="Calibri" w:cs="Calibri"/>
-        </w:rPr>
-        <w:t>":"Full Time",</w:t>
-      </w:r>
-    </w:p>
-    <w:p>
-      <w:pPr>
-        <w:spacing w:after="200" w:line="276" w:lineRule="auto"/>
-        <w:ind w:left="720"/>
-        <w:rPr>
-          <w:rFonts w:ascii="Calibri" w:eastAsia="Calibri" w:hAnsi="Calibri" w:cs="Calibri"/>
-        </w:rPr>
-      </w:pPr>
-      <w:r>
-        <w:rPr>
-          <w:rFonts w:ascii="Calibri" w:eastAsia="Calibri" w:hAnsi="Calibri" w:cs="Calibri"/>
-        </w:rPr>
-        <w:t>"batch_start":"2012",</w:t>
-      </w:r>
-    </w:p>
-    <w:p>
-      <w:pPr>
-        <w:spacing w:after="200" w:line="276" w:lineRule="auto"/>
-        <w:ind w:left="720"/>
-        <w:rPr>
-          <w:rFonts w:ascii="Calibri" w:eastAsia="Calibri" w:hAnsi="Calibri" w:cs="Calibri"/>
-        </w:rPr>
-      </w:pPr>
-      <w:r>
-        <w:rPr>
-          <w:rFonts w:ascii="Calibri" w:eastAsia="Calibri" w:hAnsi="Calibri" w:cs="Calibri"/>
-        </w:rPr>
-        <w:t>"batch_end":"2016"}</w:t>
-      </w:r>
-      <w:r>
-        <w:rPr>
-          <w:rFonts w:ascii="Calibri" w:eastAsia="Calibri" w:hAnsi="Calibri" w:cs="Calibri"/>
-        </w:rPr>
-        <w:t>RESPONSE</w:t>
-      </w:r>
-    </w:p>
-    <w:p>
-      <w:pPr>
-        <w:spacing w:after="200" w:line="276" w:lineRule="auto"/>
-        <w:ind w:left="720"/>
-        <w:rPr>
-          <w:rFonts w:ascii="Calibri" w:eastAsia="Calibri" w:hAnsi="Calibri" w:cs="Calibri"/>
-        </w:rPr>
-      </w:pPr>
-      <w:r>
-        <w:rPr>
-          <w:rFonts w:ascii="Calibri" w:eastAsia="Calibri" w:hAnsi="Calibri" w:cs="Calibri"/>
-        </w:rPr>
-        <w:t>Success</w:t>
-      </w:r>
-    </w:p>
-    <w:p>
-      <w:pPr>
-        <w:spacing w:after="200" w:line="276" w:lineRule="auto"/>
-        <w:ind w:left="720"/>
-        <w:rPr>
-          <w:rFonts w:ascii="Calibri" w:eastAsia="Calibri" w:hAnsi="Calibri" w:cs="Calibri"/>
-        </w:rPr>
-      </w:pPr>
-      <w:r>
-        <w:rPr>
-          <w:rFonts w:ascii="Calibri" w:eastAsia="Calibri" w:hAnsi="Calibri" w:cs="Calibri"/>
-        </w:rPr>
-        <w:t>{</w:t>
-      </w:r>
-    </w:p>
-    <w:p>
-      <w:pPr>
-        <w:spacing w:after="200" w:line="276" w:lineRule="auto"/>
-        <w:ind w:left="720"/>
-        <w:rPr>
-          <w:rFonts w:ascii="Calibri" w:eastAsia="Calibri" w:hAnsi="Calibri" w:cs="Calibri"/>
-        </w:rPr>
-      </w:pPr>
-      <w:r>
-        <w:rPr>
-          <w:rFonts w:ascii="Calibri" w:eastAsia="Calibri" w:hAnsi="Calibri" w:cs="Calibri"/>
-        </w:rPr>
-        <w:t xml:space="preserve">   "</w:t>
-      </w:r>
-      <w:proofErr w:type="spellStart"/>
-      <w:r>
-        <w:rPr>
-          <w:rFonts w:ascii="Calibri" w:eastAsia="Calibri" w:hAnsi="Calibri" w:cs="Calibri"/>
-        </w:rPr>
-        <w:t>Response_Type</w:t>
-      </w:r>
-      <w:proofErr w:type="spellEnd"/>
-      <w:r>
-        <w:rPr>
-          <w:rFonts w:ascii="Calibri" w:eastAsia="Calibri" w:hAnsi="Calibri" w:cs="Calibri"/>
-        </w:rPr>
-        <w:t>": "Success",</w:t>
-      </w:r>
-    </w:p>
-    <w:p>
-      <w:pPr>
-        <w:spacing w:after="200" w:line="276" w:lineRule="auto"/>
-        <w:ind w:left="720"/>
-        <w:rPr>
-          <w:rFonts w:ascii="Calibri" w:eastAsia="Calibri" w:hAnsi="Calibri" w:cs="Calibri"/>
-        </w:rPr>
-      </w:pPr>
-      <w:r>
-        <w:rPr>
-          <w:rFonts w:ascii="Calibri" w:eastAsia="Calibri" w:hAnsi="Calibri" w:cs="Calibri"/>
-        </w:rPr>
-        <w:t xml:space="preserve">   "</w:t>
-      </w:r>
-      <w:proofErr w:type="spellStart"/>
-      <w:r>
-        <w:rPr>
-          <w:rFonts w:ascii="Calibri" w:eastAsia="Calibri" w:hAnsi="Calibri" w:cs="Calibri"/>
-        </w:rPr>
-        <w:t>Response_Message</w:t>
-      </w:r>
-      <w:proofErr w:type="spellEnd"/>
-      <w:r>
-        <w:rPr>
-          <w:rFonts w:ascii="Calibri" w:eastAsia="Calibri" w:hAnsi="Calibri" w:cs="Calibri"/>
-        </w:rPr>
-        <w:t>": "Profile Successfully Updated"</w:t>
-      </w:r>
-    </w:p>
-    <w:p>
-      <w:pPr>
-        <w:spacing w:after="200" w:line="276" w:lineRule="auto"/>
-        <w:ind w:left="720"/>
-        <w:rPr>
-          <w:rFonts w:ascii="Calibri" w:eastAsia="Calibri" w:hAnsi="Calibri" w:cs="Calibri"/>
-        </w:rPr>
-      </w:pPr>
-      <w:r>
-        <w:rPr>
-          <w:rFonts w:ascii="Calibri" w:eastAsia="Calibri" w:hAnsi="Calibri" w:cs="Calibri"/>
-        </w:rPr>
-        <w:t>}</w:t>
-      </w:r>
-    </w:p>
-    <w:p>
-      <w:pPr>
-        <w:spacing w:after="200" w:line="276" w:lineRule="auto"/>
-        <w:ind w:left="720"/>
-        <w:rPr>
-          <w:rFonts w:ascii="Calibri" w:eastAsia="Calibri" w:hAnsi="Calibri" w:cs="Calibri"/>
-        </w:rPr>
-      </w:pPr>
-      <w:r>
-        <w:rPr>
-          <w:rFonts w:ascii="Calibri" w:eastAsia="Calibri" w:hAnsi="Calibri" w:cs="Calibri"/>
-        </w:rPr>
-        <w:t>Error:</w:t>
-      </w:r>
-    </w:p>
-    <w:p>
-      <w:pPr>
-        <w:spacing w:after="200" w:line="276" w:lineRule="auto"/>
-        <w:ind w:left="720"/>
-        <w:rPr>
-          <w:rFonts w:ascii="Calibri" w:eastAsia="Calibri" w:hAnsi="Calibri" w:cs="Calibri"/>
-        </w:rPr>
-      </w:pPr>
-      <w:r>
-        <w:rPr>
-          <w:rFonts w:ascii="Calibri" w:eastAsia="Calibri" w:hAnsi="Calibri" w:cs="Calibri"/>
-        </w:rPr>
-        <w:t>{</w:t>
-      </w:r>
-    </w:p>
-    <w:p>
-      <w:pPr>
-        <w:spacing w:after="200" w:line="276" w:lineRule="auto"/>
-        <w:ind w:left="720"/>
-        <w:rPr>
-          <w:rFonts w:ascii="Calibri" w:eastAsia="Calibri" w:hAnsi="Calibri" w:cs="Calibri"/>
-        </w:rPr>
-      </w:pPr>
-      <w:r>
-        <w:rPr>
-          <w:rFonts w:ascii="Calibri" w:eastAsia="Calibri" w:hAnsi="Calibri" w:cs="Calibri"/>
-        </w:rPr>
-        <w:t xml:space="preserve">   "</w:t>
-      </w:r>
-      <w:proofErr w:type="spellStart"/>
-      <w:r>
-        <w:rPr>
-          <w:rFonts w:ascii="Calibri" w:eastAsia="Calibri" w:hAnsi="Calibri" w:cs="Calibri"/>
-        </w:rPr>
-        <w:t>Response_Type</w:t>
-      </w:r>
-      <w:proofErr w:type="spellEnd"/>
-      <w:r>
-        <w:rPr>
-          <w:rFonts w:ascii="Calibri" w:eastAsia="Calibri" w:hAnsi="Calibri" w:cs="Calibri"/>
-        </w:rPr>
-        <w:t>": "Error",</w:t>
-      </w:r>
-    </w:p>
-    <w:p>
-      <w:pPr>
-        <w:spacing w:after="200" w:line="276" w:lineRule="auto"/>
-        <w:ind w:left="720"/>
-        <w:rPr>
-          <w:rFonts w:ascii="Calibri" w:eastAsia="Calibri" w:hAnsi="Calibri" w:cs="Calibri"/>
-        </w:rPr>
-      </w:pPr>
-      <w:r>
-        <w:rPr>
-          <w:rFonts w:ascii="Calibri" w:eastAsia="Calibri" w:hAnsi="Calibri" w:cs="Calibri"/>
-        </w:rPr>
-        <w:t xml:space="preserve">   "</w:t>
-      </w:r>
-      <w:proofErr w:type="spellStart"/>
-      <w:r>
-        <w:rPr>
-          <w:rFonts w:ascii="Calibri" w:eastAsia="Calibri" w:hAnsi="Calibri" w:cs="Calibri"/>
-        </w:rPr>
-        <w:t>Response_Message</w:t>
-      </w:r>
-      <w:proofErr w:type="spellEnd"/>
-      <w:r>
-        <w:rPr>
-          <w:rFonts w:ascii="Calibri" w:eastAsia="Calibri" w:hAnsi="Calibri" w:cs="Calibri"/>
-        </w:rPr>
-        <w:t>": "Invalid Auth Key. If you are using our mobile app, please contact 9873805309"</w:t>
-      </w:r>
-    </w:p>
-    <w:p>
-      <w:pPr>
-        <w:spacing w:after="200" w:line="276" w:lineRule="auto"/>
-        <w:ind w:left="720"/>
-        <w:rPr>
-          <w:rFonts w:ascii="Calibri" w:eastAsia="Calibri" w:hAnsi="Calibri" w:cs="Calibri"/>
-        </w:rPr>
-      </w:pPr>
-      <w:r>
-        <w:rPr>
-          <w:rFonts w:ascii="Calibri" w:eastAsia="Calibri" w:hAnsi="Calibri" w:cs="Calibri"/>
-        </w:rPr>
-        <w:t>}</w:t>
-      </w:r>
-    </w:p>
-    <w:p>
-      <w:pPr>
-        <w:spacing w:after="200" w:line="276" w:lineRule="auto"/>
-        <w:ind w:left="720"/>
-        <w:rPr>
-          <w:rFonts w:ascii="Calibri" w:eastAsia="Calibri" w:hAnsi="Calibri" w:cs="Calibri"/>
-        </w:rPr>
-      </w:pPr>
-    </w:p>
-    <w:p>
-      <w:pPr>
-        <w:spacing w:after="200" w:line="276" w:lineRule="auto"/>
-        <w:rPr>
-          <w:rFonts w:ascii="Calibri" w:eastAsia="Calibri" w:hAnsi="Calibri" w:cs="Calibri"/>
-          <w:b/>
-        </w:rPr>
-      </w:pPr>
-      <w:r>
-        <w:rPr>
-          <w:rFonts w:ascii="Calibri" w:eastAsia="Calibri" w:hAnsi="Calibri" w:cs="Calibri"/>
-        </w:rPr>
-        <w:t xml:space="preserve">CHANGE PASSWORD URL: </w:t>
-      </w:r>
-      <w:r>
-        <w:rPr>
-          <w:rFonts w:ascii="Calibri" w:eastAsia="Calibri" w:hAnsi="Calibri" w:cs="Calibri"/>
-          <w:b/>
-        </w:rPr>
-        <w:t>/</w:t>
-      </w:r>
-      <w:proofErr w:type="spellStart"/>
-      <w:r>
-        <w:rPr>
-          <w:rFonts w:ascii="Calibri" w:eastAsia="Calibri" w:hAnsi="Calibri" w:cs="Calibri"/>
-          <w:b/>
-        </w:rPr>
-        <w:t>api</w:t>
-      </w:r>
-      <w:proofErr w:type="spellEnd"/>
-      <w:r>
-        <w:rPr>
-          <w:rFonts w:ascii="Calibri" w:eastAsia="Calibri" w:hAnsi="Calibri" w:cs="Calibri"/>
-          <w:b/>
-        </w:rPr>
-        <w:t>/</w:t>
-      </w:r>
-      <w:proofErr w:type="spellStart"/>
-      <w:r>
-        <w:rPr>
-          <w:rFonts w:ascii="Calibri" w:eastAsia="Calibri" w:hAnsi="Calibri" w:cs="Calibri"/>
-          <w:b/>
-        </w:rPr>
-        <w:t>changepasswordpro</w:t>
-      </w:r>
-      <w:proofErr w:type="spellEnd"/>
-    </w:p>
-    <w:p>
-      <w:pPr>
-        <w:spacing w:after="200" w:line="276" w:lineRule="auto"/>
-        <w:rPr>
-          <w:rFonts w:ascii="Calibri" w:eastAsia="Calibri" w:hAnsi="Calibri" w:cs="Calibri"/>
-          <w:b/>
-        </w:rPr>
-      </w:pPr>
-    </w:p>
-    <w:p>
-      <w:pPr>
-        <w:spacing w:after="200" w:line="276" w:lineRule="auto"/>
-        <w:rPr>
-          <w:rFonts w:ascii="Calibri" w:eastAsia="Calibri" w:hAnsi="Calibri" w:cs="Calibri"/>
-        </w:rPr>
-      </w:pPr>
-      <w:proofErr w:type="spellStart"/>
-      <w:proofErr w:type="gramStart"/>
-      <w:r>
-        <w:rPr>
-          <w:rFonts w:ascii="Calibri" w:eastAsia="Calibri" w:hAnsi="Calibri" w:cs="Calibri"/>
-        </w:rPr>
-        <w:t>changepassword</w:t>
-      </w:r>
-      <w:proofErr w:type="spellEnd"/>
-      <w:proofErr w:type="gramEnd"/>
-      <w:r>
-        <w:rPr>
-          <w:rFonts w:ascii="Calibri" w:eastAsia="Calibri" w:hAnsi="Calibri" w:cs="Calibri"/>
-        </w:rPr>
-        <w:t xml:space="preserve"> REQUEST</w:t>
-      </w:r>
-    </w:p>
-    <w:p>
-      <w:pPr>
-        <w:spacing w:after="200" w:line="276" w:lineRule="auto"/>
-        <w:rPr>
-          <w:rFonts w:ascii="Calibri" w:eastAsia="Calibri" w:hAnsi="Calibri" w:cs="Calibri"/>
-        </w:rPr>
-      </w:pPr>
-    </w:p>
-    <w:p>
-      <w:pPr>
-        <w:spacing w:after="200" w:line="276" w:lineRule="auto"/>
-        <w:rPr>
-          <w:rFonts w:ascii="Calibri" w:eastAsia="Calibri" w:hAnsi="Calibri" w:cs="Calibri"/>
-        </w:rPr>
-      </w:pPr>
-      <w:r>
-        <w:rPr>
-          <w:rFonts w:ascii="Calibri" w:eastAsia="Calibri" w:hAnsi="Calibri" w:cs="Calibri"/>
-        </w:rPr>
-        <w:t>{"phone":9898989812,</w:t>
-      </w:r>
-    </w:p>
-    <w:p>
-      <w:pPr>
-        <w:spacing w:after="200" w:line="276" w:lineRule="auto"/>
-        <w:rPr>
-          <w:rFonts w:ascii="Calibri" w:eastAsia="Calibri" w:hAnsi="Calibri" w:cs="Calibri"/>
-        </w:rPr>
-      </w:pPr>
-      <w:r>
-        <w:rPr>
-          <w:rFonts w:ascii="Calibri" w:eastAsia="Calibri" w:hAnsi="Calibri" w:cs="Calibri"/>
-        </w:rPr>
-        <w:t>"</w:t>
-      </w:r>
-      <w:proofErr w:type="gramStart"/>
-      <w:r>
-        <w:rPr>
-          <w:rFonts w:ascii="Calibri" w:eastAsia="Calibri" w:hAnsi="Calibri" w:cs="Calibri"/>
-        </w:rPr>
-        <w:t>authKey</w:t>
-      </w:r>
-      <w:proofErr w:type="gramEnd"/>
-      <w:r>
-        <w:rPr>
-          <w:rFonts w:ascii="Calibri" w:eastAsia="Calibri" w:hAnsi="Calibri" w:cs="Calibri"/>
-        </w:rPr>
-        <w:t>":"274db31b9601728f9ce84c6451c0309e",</w:t>
-      </w:r>
-    </w:p>
-    <w:p>
-      <w:pPr>
-        <w:spacing w:after="200" w:line="276" w:lineRule="auto"/>
-        <w:rPr>
-          <w:rFonts w:ascii="Calibri" w:eastAsia="Calibri" w:hAnsi="Calibri" w:cs="Calibri"/>
-        </w:rPr>
-      </w:pPr>
-      <w:r>
-        <w:rPr>
-          <w:rFonts w:ascii="Calibri" w:eastAsia="Calibri" w:hAnsi="Calibri" w:cs="Calibri"/>
-        </w:rPr>
-        <w:t>"</w:t>
-      </w:r>
-      <w:proofErr w:type="gramStart"/>
-      <w:r>
-        <w:rPr>
-          <w:rFonts w:ascii="Calibri" w:eastAsia="Calibri" w:hAnsi="Calibri" w:cs="Calibri"/>
-        </w:rPr>
-        <w:t>oldpass</w:t>
-      </w:r>
-      <w:proofErr w:type="gramEnd"/>
-      <w:r>
-        <w:rPr>
-          <w:rFonts w:ascii="Calibri" w:eastAsia="Calibri" w:hAnsi="Calibri" w:cs="Calibri"/>
-        </w:rPr>
-        <w:t>":"abcd1234",</w:t>
-      </w:r>
-    </w:p>
-    <w:p>
-      <w:pPr>
-        <w:spacing w:after="200" w:line="276" w:lineRule="auto"/>
-        <w:rPr>
-          <w:rFonts w:ascii="Calibri" w:eastAsia="Calibri" w:hAnsi="Calibri" w:cs="Calibri"/>
-        </w:rPr>
-      </w:pPr>
-      <w:r>
-        <w:rPr>
-          <w:rFonts w:ascii="Calibri" w:eastAsia="Calibri" w:hAnsi="Calibri" w:cs="Calibri"/>
-        </w:rPr>
-        <w:t>"newpass":"abcd12345</w:t>
-      </w:r>
-      <w:proofErr w:type="gramStart"/>
-      <w:r>
-        <w:rPr>
-          <w:rFonts w:ascii="Calibri" w:eastAsia="Calibri" w:hAnsi="Calibri" w:cs="Calibri"/>
-        </w:rPr>
-        <w:t>" }</w:t>
-      </w:r>
-      <w:proofErr w:type="gramEnd"/>
-    </w:p>
-    <w:p>
-      <w:pPr>
-        <w:spacing w:after="200" w:line="276" w:lineRule="auto"/>
-        <w:ind w:left="720"/>
-        <w:rPr>
-          <w:rFonts w:ascii="Calibri" w:eastAsia="Calibri" w:hAnsi="Calibri" w:cs="Calibri"/>
-        </w:rPr>
-      </w:pPr>
-    </w:p>
-    <w:p>
-      <w:pPr>
-        <w:spacing w:after="200" w:line="276" w:lineRule="auto"/>
-        <w:ind w:left="720"/>
-        <w:rPr>
-          <w:rFonts w:ascii="Calibri" w:eastAsia="Calibri" w:hAnsi="Calibri" w:cs="Calibri"/>
-        </w:rPr>
-      </w:pPr>
-      <w:r>
-        <w:rPr>
-          <w:rFonts w:ascii="Calibri" w:eastAsia="Calibri" w:hAnsi="Calibri" w:cs="Calibri"/>
-        </w:rPr>
-        <w:t>RESPONSE</w:t>
-      </w:r>
-    </w:p>
-    <w:p>
-      <w:pPr>
-        <w:spacing w:after="200" w:line="276" w:lineRule="auto"/>
-        <w:ind w:left="720"/>
-        <w:rPr>
-          <w:rFonts w:ascii="Calibri" w:eastAsia="Calibri" w:hAnsi="Calibri" w:cs="Calibri"/>
-        </w:rPr>
-      </w:pPr>
-    </w:p>
-    <w:p>
-      <w:pPr>
-        <w:spacing w:after="200" w:line="276" w:lineRule="auto"/>
-        <w:ind w:left="720"/>
-        <w:rPr>
-          <w:rFonts w:ascii="Calibri" w:eastAsia="Calibri" w:hAnsi="Calibri" w:cs="Calibri"/>
-        </w:rPr>
-      </w:pPr>
-      <w:r>
-        <w:rPr>
-          <w:rFonts w:ascii="Calibri" w:eastAsia="Calibri" w:hAnsi="Calibri" w:cs="Calibri"/>
-        </w:rPr>
-        <w:t>Success</w:t>
-      </w:r>
-    </w:p>
-    <w:p>
-      <w:pPr>
-        <w:spacing w:after="200" w:line="276" w:lineRule="auto"/>
-        <w:ind w:left="720"/>
-        <w:rPr>
-          <w:rFonts w:ascii="Calibri" w:eastAsia="Calibri" w:hAnsi="Calibri" w:cs="Calibri"/>
-        </w:rPr>
-      </w:pPr>
-      <w:r>
-        <w:rPr>
-          <w:rFonts w:ascii="Calibri" w:eastAsia="Calibri" w:hAnsi="Calibri" w:cs="Calibri"/>
-        </w:rPr>
-        <w:t>{</w:t>
-      </w:r>
-    </w:p>
-    <w:p>
-      <w:pPr>
-        <w:spacing w:after="200" w:line="276" w:lineRule="auto"/>
-        <w:ind w:left="720"/>
-        <w:rPr>
-          <w:rFonts w:ascii="Calibri" w:eastAsia="Calibri" w:hAnsi="Calibri" w:cs="Calibri"/>
-        </w:rPr>
-      </w:pPr>
-      <w:r>
-        <w:rPr>
-          <w:rFonts w:ascii="Calibri" w:eastAsia="Calibri" w:hAnsi="Calibri" w:cs="Calibri"/>
-        </w:rPr>
-        <w:t xml:space="preserve">   "</w:t>
-      </w:r>
-      <w:proofErr w:type="spellStart"/>
-      <w:r>
-        <w:rPr>
-          <w:rFonts w:ascii="Calibri" w:eastAsia="Calibri" w:hAnsi="Calibri" w:cs="Calibri"/>
-        </w:rPr>
-        <w:t>Response_Type</w:t>
-      </w:r>
-      <w:proofErr w:type="spellEnd"/>
-      <w:r>
-        <w:rPr>
-          <w:rFonts w:ascii="Calibri" w:eastAsia="Calibri" w:hAnsi="Calibri" w:cs="Calibri"/>
-        </w:rPr>
-        <w:t>": "Success",</w:t>
-      </w:r>
-    </w:p>
-    <w:p>
-      <w:pPr>
-        <w:spacing w:after="200" w:line="276" w:lineRule="auto"/>
-        <w:ind w:left="720"/>
-        <w:rPr>
-          <w:rFonts w:ascii="Calibri" w:eastAsia="Calibri" w:hAnsi="Calibri" w:cs="Calibri"/>
-        </w:rPr>
-      </w:pPr>
-      <w:r>
-        <w:rPr>
-          <w:rFonts w:ascii="Calibri" w:eastAsia="Calibri" w:hAnsi="Calibri" w:cs="Calibri"/>
-        </w:rPr>
-        <w:t xml:space="preserve">   "</w:t>
-      </w:r>
-      <w:proofErr w:type="spellStart"/>
-      <w:r>
-        <w:rPr>
-          <w:rFonts w:ascii="Calibri" w:eastAsia="Calibri" w:hAnsi="Calibri" w:cs="Calibri"/>
-        </w:rPr>
-        <w:t>Response_Message</w:t>
-      </w:r>
-      <w:proofErr w:type="spellEnd"/>
-      <w:r>
-        <w:rPr>
-          <w:rFonts w:ascii="Calibri" w:eastAsia="Calibri" w:hAnsi="Calibri" w:cs="Calibri"/>
-        </w:rPr>
-        <w:t>": "Password Successfully Updated"</w:t>
-      </w:r>
-    </w:p>
-    <w:p>
-      <w:pPr>
-        <w:spacing w:after="200" w:line="276" w:lineRule="auto"/>
-        <w:ind w:left="720"/>
-        <w:rPr>
-          <w:rFonts w:ascii="Calibri" w:eastAsia="Calibri" w:hAnsi="Calibri" w:cs="Calibri"/>
-        </w:rPr>
-      </w:pPr>
-      <w:r>
-        <w:rPr>
-          <w:rFonts w:ascii="Calibri" w:eastAsia="Calibri" w:hAnsi="Calibri" w:cs="Calibri"/>
-        </w:rPr>
-        <w:t>}</w:t>
-      </w:r>
-    </w:p>
-    <w:p>
-      <w:pPr>
-        <w:spacing w:after="200" w:line="276" w:lineRule="auto"/>
-        <w:ind w:left="720"/>
-        <w:rPr>
-          <w:rFonts w:ascii="Calibri" w:eastAsia="Calibri" w:hAnsi="Calibri" w:cs="Calibri"/>
-        </w:rPr>
-      </w:pPr>
-      <w:r>
-        <w:rPr>
-          <w:rFonts w:ascii="Calibri" w:eastAsia="Calibri" w:hAnsi="Calibri" w:cs="Calibri"/>
-        </w:rPr>
-        <w:t>Error</w:t>
-      </w:r>
-    </w:p>
-    <w:p>
-      <w:pPr>
-        <w:spacing w:after="200" w:line="276" w:lineRule="auto"/>
-        <w:ind w:left="720"/>
-        <w:rPr>
-          <w:rFonts w:ascii="Calibri" w:eastAsia="Calibri" w:hAnsi="Calibri" w:cs="Calibri"/>
-        </w:rPr>
-      </w:pPr>
-      <w:r>
-        <w:rPr>
-          <w:rFonts w:ascii="Calibri" w:eastAsia="Calibri" w:hAnsi="Calibri" w:cs="Calibri"/>
-        </w:rPr>
-        <w:t>{</w:t>
-      </w:r>
-    </w:p>
-    <w:p>
-      <w:pPr>
-        <w:spacing w:after="200" w:line="276" w:lineRule="auto"/>
-        <w:ind w:left="720"/>
-        <w:rPr>
-          <w:rFonts w:ascii="Calibri" w:eastAsia="Calibri" w:hAnsi="Calibri" w:cs="Calibri"/>
-        </w:rPr>
-      </w:pPr>
-      <w:r>
-        <w:rPr>
-          <w:rFonts w:ascii="Calibri" w:eastAsia="Calibri" w:hAnsi="Calibri" w:cs="Calibri"/>
-        </w:rPr>
-        <w:t xml:space="preserve">   "</w:t>
-      </w:r>
-      <w:proofErr w:type="spellStart"/>
-      <w:r>
-        <w:rPr>
-          <w:rFonts w:ascii="Calibri" w:eastAsia="Calibri" w:hAnsi="Calibri" w:cs="Calibri"/>
-        </w:rPr>
-        <w:t>Response_Type</w:t>
-      </w:r>
-      <w:proofErr w:type="spellEnd"/>
-      <w:r>
-        <w:rPr>
-          <w:rFonts w:ascii="Calibri" w:eastAsia="Calibri" w:hAnsi="Calibri" w:cs="Calibri"/>
-        </w:rPr>
-        <w:t>": "Error",</w:t>
-      </w:r>
-    </w:p>
-    <w:p>
-      <w:pPr>
-        <w:spacing w:after="200" w:line="276" w:lineRule="auto"/>
-        <w:ind w:left="720"/>
-        <w:rPr>
-          <w:rFonts w:ascii="Calibri" w:eastAsia="Calibri" w:hAnsi="Calibri" w:cs="Calibri"/>
-        </w:rPr>
-      </w:pPr>
-      <w:r>
-        <w:rPr>
-          <w:rFonts w:ascii="Calibri" w:eastAsia="Calibri" w:hAnsi="Calibri" w:cs="Calibri"/>
-        </w:rPr>
-        <w:t xml:space="preserve">   "</w:t>
-      </w:r>
-      <w:proofErr w:type="spellStart"/>
-      <w:r>
-        <w:rPr>
-          <w:rFonts w:ascii="Calibri" w:eastAsia="Calibri" w:hAnsi="Calibri" w:cs="Calibri"/>
-        </w:rPr>
-        <w:t>Response_Message</w:t>
-      </w:r>
-      <w:proofErr w:type="spellEnd"/>
-      <w:r>
-        <w:rPr>
-          <w:rFonts w:ascii="Calibri" w:eastAsia="Calibri" w:hAnsi="Calibri" w:cs="Calibri"/>
-        </w:rPr>
-        <w:t>": "Incorrect Current Password or Auth Key. If you are using our mobile app, please contact 9873805309"</w:t>
-      </w:r>
-    </w:p>
-    <w:p>
-      <w:pPr>
-        <w:spacing w:after="200" w:line="276" w:lineRule="auto"/>
-        <w:ind w:left="720"/>
-        <w:rPr>
-          <w:rFonts w:ascii="Calibri" w:eastAsia="Calibri" w:hAnsi="Calibri" w:cs="Calibri"/>
-        </w:rPr>
-      </w:pPr>
-      <w:r>
-        <w:rPr>
-          <w:rFonts w:ascii="Calibri" w:eastAsia="Calibri" w:hAnsi="Calibri" w:cs="Calibri"/>
-        </w:rPr>
-        <w:t>}</w:t>
-      </w:r>
-    </w:p>
-    <w:p>
-      <w:pPr>
-        <w:spacing w:after="200" w:line="276" w:lineRule="auto"/>
-        <w:ind w:left="720"/>
-        <w:rPr>
-          <w:rFonts w:ascii="Calibri" w:eastAsia="Calibri" w:hAnsi="Calibri" w:cs="Calibri"/>
-        </w:rPr>
-      </w:pPr>
-    </w:p>
-    <w:p>
-      <w:pPr>
-        <w:spacing w:after="200" w:line="276" w:lineRule="auto"/>
-        <w:ind w:left="720"/>
-        <w:rPr>
-          <w:rFonts w:ascii="Calibri" w:eastAsia="Calibri" w:hAnsi="Calibri" w:cs="Calibri"/>
-          <w:b/>
-        </w:rPr>
-      </w:pPr>
-      <w:r>
-        <w:rPr>
-          <w:rFonts w:ascii="Calibri" w:eastAsia="Calibri" w:hAnsi="Calibri" w:cs="Calibri"/>
-        </w:rPr>
-        <w:t xml:space="preserve">FORGOT PASSWORD URL: </w:t>
-      </w:r>
-      <w:r>
-        <w:rPr>
-          <w:rFonts w:ascii="Calibri" w:eastAsia="Calibri" w:hAnsi="Calibri" w:cs="Calibri"/>
-          <w:b/>
-        </w:rPr>
-        <w:t>/</w:t>
-      </w:r>
-      <w:proofErr w:type="spellStart"/>
-      <w:r>
-        <w:rPr>
-          <w:rFonts w:ascii="Calibri" w:eastAsia="Calibri" w:hAnsi="Calibri" w:cs="Calibri"/>
-          <w:b/>
-        </w:rPr>
-        <w:t>api</w:t>
-      </w:r>
-      <w:proofErr w:type="spellEnd"/>
-      <w:r>
-        <w:rPr>
-          <w:rFonts w:ascii="Calibri" w:eastAsia="Calibri" w:hAnsi="Calibri" w:cs="Calibri"/>
-          <w:b/>
-        </w:rPr>
-        <w:t>/</w:t>
-      </w:r>
-      <w:proofErr w:type="spellStart"/>
-      <w:r>
-        <w:rPr>
-          <w:rFonts w:ascii="Calibri" w:eastAsia="Calibri" w:hAnsi="Calibri" w:cs="Calibri"/>
-          <w:b/>
-        </w:rPr>
-        <w:t>forgotpasswordpro</w:t>
-      </w:r>
-      <w:proofErr w:type="spellEnd"/>
-    </w:p>
-    <w:p>
-      <w:pPr>
-        <w:spacing w:after="200" w:line="276" w:lineRule="auto"/>
-        <w:ind w:left="720"/>
-        <w:rPr>
-          <w:rFonts w:ascii="Calibri" w:eastAsia="Calibri" w:hAnsi="Calibri" w:cs="Calibri"/>
-          <w:b/>
-        </w:rPr>
-      </w:pPr>
-    </w:p>
-    <w:p>
-      <w:pPr>
-        <w:spacing w:after="200" w:line="276" w:lineRule="auto"/>
-        <w:ind w:left="720"/>
-        <w:rPr>
-          <w:rFonts w:ascii="Calibri" w:eastAsia="Calibri" w:hAnsi="Calibri" w:cs="Calibri"/>
-        </w:rPr>
-      </w:pPr>
-      <w:proofErr w:type="spellStart"/>
-      <w:proofErr w:type="gramStart"/>
-      <w:r>
-        <w:rPr>
-          <w:rFonts w:ascii="Calibri" w:eastAsia="Calibri" w:hAnsi="Calibri" w:cs="Calibri"/>
-        </w:rPr>
-        <w:t>forgotpassword</w:t>
-      </w:r>
-      <w:proofErr w:type="spellEnd"/>
-      <w:proofErr w:type="gramEnd"/>
-      <w:r>
-        <w:rPr>
-          <w:rFonts w:ascii="Calibri" w:eastAsia="Calibri" w:hAnsi="Calibri" w:cs="Calibri"/>
-        </w:rPr>
-        <w:t xml:space="preserve"> REQUEST</w:t>
-      </w:r>
-    </w:p>
-    <w:p>
-      <w:pPr>
-        <w:spacing w:after="200" w:line="276" w:lineRule="auto"/>
-        <w:ind w:left="720"/>
-        <w:rPr>
-          <w:rFonts w:ascii="Calibri" w:eastAsia="Calibri" w:hAnsi="Calibri" w:cs="Calibri"/>
-        </w:rPr>
-      </w:pPr>
-      <w:proofErr w:type="gramStart"/>
-      <w:r>
-        <w:rPr>
-          <w:rFonts w:ascii="Calibri" w:eastAsia="Calibri" w:hAnsi="Calibri" w:cs="Calibri"/>
-        </w:rPr>
-        <w:t>{ "</w:t>
-      </w:r>
-      <w:proofErr w:type="gramEnd"/>
-      <w:r>
-        <w:rPr>
-          <w:rFonts w:ascii="Calibri" w:eastAsia="Calibri" w:hAnsi="Calibri" w:cs="Calibri"/>
-        </w:rPr>
-        <w:t>phone":"9898989812" }</w:t>
-      </w:r>
-    </w:p>
-    <w:p>
-      <w:pPr>
-        <w:spacing w:after="200" w:line="276" w:lineRule="auto"/>
-        <w:ind w:left="720"/>
-        <w:rPr>
-          <w:rFonts w:ascii="Calibri" w:eastAsia="Calibri" w:hAnsi="Calibri" w:cs="Calibri"/>
-        </w:rPr>
-      </w:pPr>
-    </w:p>
-    <w:p>
-      <w:pPr>
-        <w:spacing w:after="200" w:line="276" w:lineRule="auto"/>
-        <w:ind w:left="720"/>
-        <w:rPr>
-          <w:rFonts w:ascii="Calibri" w:eastAsia="Calibri" w:hAnsi="Calibri" w:cs="Calibri"/>
-        </w:rPr>
-      </w:pPr>
-      <w:proofErr w:type="spellStart"/>
-      <w:proofErr w:type="gramStart"/>
-      <w:r>
-        <w:rPr>
-          <w:rFonts w:ascii="Calibri" w:eastAsia="Calibri" w:hAnsi="Calibri" w:cs="Calibri"/>
-        </w:rPr>
-        <w:t>forgotpassword</w:t>
-      </w:r>
-      <w:proofErr w:type="spellEnd"/>
-      <w:proofErr w:type="gramEnd"/>
-      <w:r>
-        <w:rPr>
-          <w:rFonts w:ascii="Calibri" w:eastAsia="Calibri" w:hAnsi="Calibri" w:cs="Calibri"/>
-        </w:rPr>
-        <w:t xml:space="preserve"> RESPONSE</w:t>
-      </w:r>
-    </w:p>
-    <w:p>
-      <w:pPr>
-        <w:spacing w:after="200" w:line="276" w:lineRule="auto"/>
-        <w:ind w:left="720"/>
-        <w:rPr>
-          <w:rFonts w:ascii="Calibri" w:eastAsia="Calibri" w:hAnsi="Calibri" w:cs="Calibri"/>
-        </w:rPr>
-      </w:pPr>
-      <w:r>
-        <w:rPr>
-          <w:rFonts w:ascii="Calibri" w:eastAsia="Calibri" w:hAnsi="Calibri" w:cs="Calibri"/>
-        </w:rPr>
-        <w:t>Success</w:t>
-      </w:r>
-    </w:p>
-    <w:p>
-      <w:pPr>
-        <w:spacing w:after="200" w:line="276" w:lineRule="auto"/>
-        <w:ind w:left="720"/>
-        <w:rPr>
-          <w:rFonts w:ascii="Calibri" w:eastAsia="Calibri" w:hAnsi="Calibri" w:cs="Calibri"/>
-        </w:rPr>
-      </w:pPr>
-      <w:r>
-        <w:rPr>
-          <w:rFonts w:ascii="Calibri" w:eastAsia="Calibri" w:hAnsi="Calibri" w:cs="Calibri"/>
-        </w:rPr>
-        <w:t>{</w:t>
-      </w:r>
-    </w:p>
-    <w:p>
-      <w:pPr>
-        <w:spacing w:after="200" w:line="276" w:lineRule="auto"/>
-        <w:ind w:left="720"/>
-        <w:rPr>
-          <w:rFonts w:ascii="Calibri" w:eastAsia="Calibri" w:hAnsi="Calibri" w:cs="Calibri"/>
-        </w:rPr>
-      </w:pPr>
-      <w:r>
-        <w:rPr>
-          <w:rFonts w:ascii="Calibri" w:eastAsia="Calibri" w:hAnsi="Calibri" w:cs="Calibri"/>
-        </w:rPr>
-        <w:t xml:space="preserve">   "</w:t>
-      </w:r>
-      <w:proofErr w:type="spellStart"/>
-      <w:r>
-        <w:rPr>
-          <w:rFonts w:ascii="Calibri" w:eastAsia="Calibri" w:hAnsi="Calibri" w:cs="Calibri"/>
-        </w:rPr>
-        <w:t>Response_Type</w:t>
-      </w:r>
-      <w:proofErr w:type="spellEnd"/>
-      <w:r>
-        <w:rPr>
-          <w:rFonts w:ascii="Calibri" w:eastAsia="Calibri" w:hAnsi="Calibri" w:cs="Calibri"/>
-        </w:rPr>
-        <w:t>": "Success",</w:t>
-      </w:r>
-    </w:p>
-    <w:p>
-      <w:pPr>
-        <w:spacing w:after="200" w:line="276" w:lineRule="auto"/>
-        <w:ind w:left="720"/>
-        <w:rPr>
-          <w:rFonts w:ascii="Calibri" w:eastAsia="Calibri" w:hAnsi="Calibri" w:cs="Calibri"/>
-        </w:rPr>
-      </w:pPr>
-      <w:r>
-        <w:rPr>
-          <w:rFonts w:ascii="Calibri" w:eastAsia="Calibri" w:hAnsi="Calibri" w:cs="Calibri"/>
-        </w:rPr>
-        <w:t xml:space="preserve">   "</w:t>
-      </w:r>
-      <w:proofErr w:type="spellStart"/>
-      <w:r>
-        <w:rPr>
-          <w:rFonts w:ascii="Calibri" w:eastAsia="Calibri" w:hAnsi="Calibri" w:cs="Calibri"/>
-        </w:rPr>
-        <w:t>Response_Message</w:t>
-      </w:r>
-      <w:proofErr w:type="spellEnd"/>
-      <w:r>
-        <w:rPr>
-          <w:rFonts w:ascii="Calibri" w:eastAsia="Calibri" w:hAnsi="Calibri" w:cs="Calibri"/>
-        </w:rPr>
-        <w:t xml:space="preserve">": "A New Password </w:t>
-      </w:r>
-      <w:proofErr w:type="gramStart"/>
-      <w:r>
-        <w:rPr>
-          <w:rFonts w:ascii="Calibri" w:eastAsia="Calibri" w:hAnsi="Calibri" w:cs="Calibri"/>
-        </w:rPr>
-        <w:t>Has</w:t>
-      </w:r>
-      <w:proofErr w:type="gramEnd"/>
-      <w:r>
-        <w:rPr>
-          <w:rFonts w:ascii="Calibri" w:eastAsia="Calibri" w:hAnsi="Calibri" w:cs="Calibri"/>
-        </w:rPr>
-        <w:t xml:space="preserve"> been sent to your registered mail id"</w:t>
-      </w:r>
-    </w:p>
-    <w:p>
-      <w:pPr>
-        <w:spacing w:after="200" w:line="276" w:lineRule="auto"/>
-        <w:ind w:left="720"/>
-        <w:rPr>
-          <w:rFonts w:ascii="Calibri" w:eastAsia="Calibri" w:hAnsi="Calibri" w:cs="Calibri"/>
-        </w:rPr>
-      </w:pPr>
-      <w:r>
-        <w:rPr>
-          <w:rFonts w:ascii="Calibri" w:eastAsia="Calibri" w:hAnsi="Calibri" w:cs="Calibri"/>
-        </w:rPr>
-        <w:t>}</w:t>
-      </w:r>
-    </w:p>
-    <w:p>
-      <w:pPr>
-        <w:spacing w:after="200" w:line="276" w:lineRule="auto"/>
-        <w:ind w:left="720"/>
-        <w:rPr>
-          <w:rFonts w:ascii="Calibri" w:eastAsia="Calibri" w:hAnsi="Calibri" w:cs="Calibri"/>
-        </w:rPr>
-      </w:pPr>
-      <w:r>
-        <w:rPr>
-          <w:rFonts w:ascii="Calibri" w:eastAsia="Calibri" w:hAnsi="Calibri" w:cs="Calibri"/>
-        </w:rPr>
-        <w:t>Error:</w:t>
-      </w:r>
-    </w:p>
-    <w:p>
-      <w:pPr>
-        <w:spacing w:after="200" w:line="276" w:lineRule="auto"/>
-        <w:ind w:left="720"/>
-        <w:rPr>
-          <w:rFonts w:ascii="Calibri" w:eastAsia="Calibri" w:hAnsi="Calibri" w:cs="Calibri"/>
-        </w:rPr>
-      </w:pPr>
-      <w:r>
-        <w:rPr>
-          <w:rFonts w:ascii="Calibri" w:eastAsia="Calibri" w:hAnsi="Calibri" w:cs="Calibri"/>
-        </w:rPr>
-        <w:t>{</w:t>
-      </w:r>
-    </w:p>
-    <w:p>
-      <w:pPr>
-        <w:spacing w:after="200" w:line="276" w:lineRule="auto"/>
-        <w:ind w:left="720"/>
-        <w:rPr>
-          <w:rFonts w:ascii="Calibri" w:eastAsia="Calibri" w:hAnsi="Calibri" w:cs="Calibri"/>
-        </w:rPr>
-      </w:pPr>
-      <w:r>
-        <w:rPr>
-          <w:rFonts w:ascii="Calibri" w:eastAsia="Calibri" w:hAnsi="Calibri" w:cs="Calibri"/>
-        </w:rPr>
-        <w:t xml:space="preserve">   "</w:t>
-      </w:r>
-      <w:proofErr w:type="spellStart"/>
-      <w:r>
-        <w:rPr>
-          <w:rFonts w:ascii="Calibri" w:eastAsia="Calibri" w:hAnsi="Calibri" w:cs="Calibri"/>
-        </w:rPr>
-        <w:t>Response_Type</w:t>
-      </w:r>
-      <w:proofErr w:type="spellEnd"/>
-      <w:r>
-        <w:rPr>
-          <w:rFonts w:ascii="Calibri" w:eastAsia="Calibri" w:hAnsi="Calibri" w:cs="Calibri"/>
-        </w:rPr>
-        <w:t>": "Error",</w:t>
-      </w:r>
-    </w:p>
-    <w:p>
-      <w:pPr>
-        <w:spacing w:after="200" w:line="276" w:lineRule="auto"/>
-        <w:ind w:left="720"/>
-        <w:rPr>
-          <w:rFonts w:ascii="Calibri" w:eastAsia="Calibri" w:hAnsi="Calibri" w:cs="Calibri"/>
-        </w:rPr>
-      </w:pPr>
-      <w:r>
-        <w:rPr>
-          <w:rFonts w:ascii="Calibri" w:eastAsia="Calibri" w:hAnsi="Calibri" w:cs="Calibri"/>
-        </w:rPr>
-        <w:t xml:space="preserve">   "</w:t>
-      </w:r>
-      <w:proofErr w:type="spellStart"/>
-      <w:r>
-        <w:rPr>
-          <w:rFonts w:ascii="Calibri" w:eastAsia="Calibri" w:hAnsi="Calibri" w:cs="Calibri"/>
-        </w:rPr>
-        <w:t>Response_Message</w:t>
-      </w:r>
-      <w:proofErr w:type="spellEnd"/>
-      <w:r>
-        <w:rPr>
-          <w:rFonts w:ascii="Calibri" w:eastAsia="Calibri" w:hAnsi="Calibri" w:cs="Calibri"/>
-        </w:rPr>
-        <w:t xml:space="preserve">": "Given Phone Number is not </w:t>
-      </w:r>
-      <w:proofErr w:type="gramStart"/>
-      <w:r>
-        <w:rPr>
-          <w:rFonts w:ascii="Calibri" w:eastAsia="Calibri" w:hAnsi="Calibri" w:cs="Calibri"/>
-        </w:rPr>
-        <w:t>registered !!"</w:t>
-      </w:r>
-      <w:proofErr w:type="gramEnd"/>
-    </w:p>
-    <w:p>
-      <w:pPr>
-        <w:spacing w:after="200" w:line="276" w:lineRule="auto"/>
-        <w:ind w:left="720"/>
-        <w:rPr>
-          <w:rFonts w:ascii="Calibri" w:eastAsia="Calibri" w:hAnsi="Calibri" w:cs="Calibri"/>
-        </w:rPr>
-      </w:pPr>
-      <w:r>
-        <w:rPr>
-          <w:rFonts w:ascii="Calibri" w:eastAsia="Calibri" w:hAnsi="Calibri" w:cs="Calibri"/>
-        </w:rPr>
-        <w:t>}</w:t>
-      </w:r>
-    </w:p>
-    <w:p>
-      <w:pPr>
-        <w:spacing w:after="200" w:line="276" w:lineRule="auto"/>
-        <w:ind w:left="720"/>
-        <w:rPr>
-          <w:rFonts w:ascii="Calibri" w:eastAsia="Calibri" w:hAnsi="Calibri" w:cs="Calibri"/>
-        </w:rPr>
-      </w:pPr>
-    </w:p>
-    <w:p>
-      <w:pPr>
-        <w:spacing w:after="200" w:line="276" w:lineRule="auto"/>
-        <w:ind w:left="720"/>
-        <w:rPr>
-          <w:rFonts w:ascii="Calibri" w:eastAsia="Calibri" w:hAnsi="Calibri" w:cs="Calibri"/>
-        </w:rPr>
-      </w:pPr>
-      <w:proofErr w:type="spellStart"/>
-      <w:r>
-        <w:rPr>
-          <w:rFonts w:ascii="Calibri" w:eastAsia="Calibri" w:hAnsi="Calibri" w:cs="Calibri"/>
-        </w:rPr>
-        <w:t>GetmySchedule</w:t>
-      </w:r>
-      <w:proofErr w:type="spellEnd"/>
-      <w:r>
-        <w:rPr>
-          <w:rFonts w:ascii="Calibri" w:eastAsia="Calibri" w:hAnsi="Calibri" w:cs="Calibri"/>
-        </w:rPr>
-        <w:t xml:space="preserve">: </w:t>
-      </w:r>
-      <w:proofErr w:type="spellStart"/>
-      <w:proofErr w:type="gramStart"/>
-      <w:r>
-        <w:rPr>
-          <w:rFonts w:ascii="Calibri" w:eastAsia="Calibri" w:hAnsi="Calibri" w:cs="Calibri"/>
-        </w:rPr>
-        <w:t>url</w:t>
-      </w:r>
-      <w:proofErr w:type="spellEnd"/>
-      <w:proofErr w:type="gramEnd"/>
-      <w:r>
-        <w:rPr>
-          <w:rFonts w:ascii="Calibri" w:eastAsia="Calibri" w:hAnsi="Calibri" w:cs="Calibri"/>
-        </w:rPr>
-        <w:t xml:space="preserve">: </w:t>
-      </w:r>
-      <w:proofErr w:type="spellStart"/>
-      <w:r>
-        <w:rPr>
-          <w:rFonts w:ascii="Calibri" w:eastAsia="Calibri" w:hAnsi="Calibri" w:cs="Calibri"/>
-        </w:rPr>
-        <w:t>api</w:t>
-      </w:r>
-      <w:proofErr w:type="spellEnd"/>
-      <w:r>
-        <w:rPr>
-          <w:rFonts w:ascii="Calibri" w:eastAsia="Calibri" w:hAnsi="Calibri" w:cs="Calibri"/>
-        </w:rPr>
-        <w:t>/</w:t>
-      </w:r>
-      <w:proofErr w:type="spellStart"/>
-      <w:r>
-        <w:rPr>
-          <w:rFonts w:ascii="Calibri" w:eastAsia="Calibri" w:hAnsi="Calibri" w:cs="Calibri"/>
-        </w:rPr>
-        <w:t>getmyschedulepro</w:t>
-      </w:r>
-      <w:proofErr w:type="spellEnd"/>
-    </w:p>
-    <w:p>
-      <w:pPr>
-        <w:spacing w:after="200" w:line="276" w:lineRule="auto"/>
-        <w:ind w:left="720"/>
-        <w:rPr>
-          <w:rFonts w:ascii="Calibri" w:eastAsia="Calibri" w:hAnsi="Calibri" w:cs="Calibri"/>
-        </w:rPr>
-      </w:pPr>
-      <w:r>
-        <w:rPr>
-          <w:rFonts w:ascii="Calibri" w:eastAsia="Calibri" w:hAnsi="Calibri" w:cs="Calibri"/>
-        </w:rPr>
-        <w:t>Request</w:t>
-      </w:r>
-    </w:p>
-    <w:p>
-      <w:pPr>
-        <w:spacing w:after="200" w:line="276" w:lineRule="auto"/>
-        <w:ind w:left="720"/>
-        <w:rPr>
-          <w:rFonts w:ascii="Calibri" w:eastAsia="Calibri" w:hAnsi="Calibri" w:cs="Calibri"/>
-        </w:rPr>
-      </w:pPr>
-      <w:proofErr w:type="gramStart"/>
-      <w:r>
-        <w:rPr>
-          <w:rFonts w:ascii="Calibri" w:eastAsia="Calibri" w:hAnsi="Calibri" w:cs="Calibri"/>
-        </w:rPr>
-        <w:t>{ "</w:t>
-      </w:r>
-      <w:proofErr w:type="gramEnd"/>
-      <w:r>
-        <w:rPr>
-          <w:rFonts w:ascii="Calibri" w:eastAsia="Calibri" w:hAnsi="Calibri" w:cs="Calibri"/>
-        </w:rPr>
-        <w:t>phone":"9898989812","authKey":"274db31b9601728f9ce84c6451c0309e"}</w:t>
-      </w:r>
-    </w:p>
-    <w:p>
-      <w:pPr>
-        <w:spacing w:after="200" w:line="276" w:lineRule="auto"/>
-        <w:ind w:left="720"/>
-        <w:rPr>
-          <w:rFonts w:ascii="Calibri" w:eastAsia="Calibri" w:hAnsi="Calibri" w:cs="Calibri"/>
-        </w:rPr>
-      </w:pPr>
-      <w:r>
-        <w:rPr>
-          <w:rFonts w:ascii="Calibri" w:eastAsia="Calibri" w:hAnsi="Calibri" w:cs="Calibri"/>
-        </w:rPr>
-        <w:t>RESPONSE</w:t>
-      </w:r>
-    </w:p>
-    <w:p>
-      <w:pPr>
-        <w:spacing w:after="200" w:line="276" w:lineRule="auto"/>
-        <w:ind w:left="720"/>
-        <w:rPr>
-          <w:rFonts w:ascii="Calibri" w:eastAsia="Calibri" w:hAnsi="Calibri" w:cs="Calibri"/>
-        </w:rPr>
-      </w:pPr>
-      <w:r>
-        <w:rPr>
-          <w:rFonts w:ascii="Calibri" w:eastAsia="Calibri" w:hAnsi="Calibri" w:cs="Calibri"/>
-        </w:rPr>
-        <w:t>[{</w:t>
-      </w:r>
-    </w:p>
-    <w:p>
-      <w:pPr>
-        <w:spacing w:after="200" w:line="276" w:lineRule="auto"/>
-        <w:ind w:left="720"/>
-        <w:rPr>
-          <w:rFonts w:ascii="Calibri" w:eastAsia="Calibri" w:hAnsi="Calibri" w:cs="Calibri"/>
-        </w:rPr>
-      </w:pPr>
-      <w:r>
-        <w:rPr>
-          <w:rFonts w:ascii="Calibri" w:eastAsia="Calibri" w:hAnsi="Calibri" w:cs="Calibri"/>
-        </w:rPr>
-        <w:t xml:space="preserve">  "</w:t>
-      </w:r>
-      <w:r>
-        <w:rPr>
-          <w:rFonts w:ascii="Calibri" w:eastAsia="Calibri" w:hAnsi="Calibri" w:cs="Calibri"/>
-        </w:rPr>
-        <w:t>SCHEDULE_DATE_ID</w:t>
-      </w:r>
-      <w:r>
-        <w:rPr>
-          <w:rFonts w:ascii="Calibri" w:eastAsia="Calibri" w:hAnsi="Calibri" w:cs="Calibri"/>
-        </w:rPr>
-        <w:t>": "35",</w:t>
-      </w:r>
-    </w:p>
-    <w:p>
-      <w:pPr>
-        <w:spacing w:after="200" w:line="276" w:lineRule="auto"/>
-        <w:ind w:left="720"/>
-        <w:rPr>
-          <w:rFonts w:ascii="Calibri" w:eastAsia="Calibri" w:hAnsi="Calibri" w:cs="Calibri"/>
-        </w:rPr>
-      </w:pPr>
-      <w:r>
-        <w:rPr>
-          <w:rFonts w:ascii="Calibri" w:eastAsia="Calibri" w:hAnsi="Calibri" w:cs="Calibri"/>
-        </w:rPr>
-        <w:t xml:space="preserve">   "SCHEDULE_DATE": "2015-07-07",</w:t>
-      </w:r>
-    </w:p>
-    <w:p>
-      <w:pPr>
-        <w:spacing w:after="200" w:line="276" w:lineRule="auto"/>
-        <w:ind w:left="720"/>
-        <w:rPr>
-          <w:rFonts w:ascii="Calibri" w:eastAsia="Calibri" w:hAnsi="Calibri" w:cs="Calibri"/>
-        </w:rPr>
-      </w:pPr>
-      <w:r>
-        <w:rPr>
-          <w:rFonts w:ascii="Calibri" w:eastAsia="Calibri" w:hAnsi="Calibri" w:cs="Calibri"/>
-        </w:rPr>
-        <w:t xml:space="preserve">   "CLIENT_NAME": "ABC",</w:t>
-      </w:r>
-    </w:p>
-    <w:p>
-      <w:pPr>
-        <w:spacing w:after="200" w:line="276" w:lineRule="auto"/>
-        <w:ind w:left="720"/>
-        <w:rPr>
-          <w:rFonts w:ascii="Calibri" w:eastAsia="Calibri" w:hAnsi="Calibri" w:cs="Calibri"/>
-        </w:rPr>
-      </w:pPr>
-      <w:r>
-        <w:rPr>
-          <w:rFonts w:ascii="Calibri" w:eastAsia="Calibri" w:hAnsi="Calibri" w:cs="Calibri"/>
-        </w:rPr>
-        <w:t xml:space="preserve">   "CLIENT_PHN": "9999999999",</w:t>
-      </w:r>
-    </w:p>
-    <w:p>
-      <w:pPr>
-        <w:spacing w:after="200" w:line="276" w:lineRule="auto"/>
-        <w:ind w:left="720"/>
-        <w:rPr>
-          <w:rFonts w:ascii="Calibri" w:eastAsia="Calibri" w:hAnsi="Calibri" w:cs="Calibri"/>
-        </w:rPr>
-      </w:pPr>
-      <w:r>
-        <w:rPr>
-          <w:rFonts w:ascii="Calibri" w:eastAsia="Calibri" w:hAnsi="Calibri" w:cs="Calibri"/>
-        </w:rPr>
-        <w:t xml:space="preserve">   "START_TIME": "03:00:00",</w:t>
-      </w:r>
-    </w:p>
-    <w:p>
-      <w:pPr>
-        <w:spacing w:after="200" w:line="276" w:lineRule="auto"/>
-        <w:ind w:left="720"/>
-        <w:rPr>
-          <w:rFonts w:ascii="Calibri" w:eastAsia="Calibri" w:hAnsi="Calibri" w:cs="Calibri"/>
-        </w:rPr>
-      </w:pPr>
-      <w:r>
-        <w:rPr>
-          <w:rFonts w:ascii="Calibri" w:eastAsia="Calibri" w:hAnsi="Calibri" w:cs="Calibri"/>
-        </w:rPr>
-        <w:t xml:space="preserve">   "END_TIME": "05:00:00",</w:t>
-      </w:r>
-    </w:p>
-    <w:p>
-      <w:pPr>
-        <w:spacing w:after="200" w:line="276" w:lineRule="auto"/>
-        <w:ind w:left="720"/>
-        <w:rPr>
-          <w:rFonts w:ascii="Calibri" w:eastAsia="Calibri" w:hAnsi="Calibri" w:cs="Calibri"/>
-        </w:rPr>
-      </w:pPr>
-      <w:r>
-        <w:rPr>
-          <w:rFonts w:ascii="Calibri" w:eastAsia="Calibri" w:hAnsi="Calibri" w:cs="Calibri"/>
-        </w:rPr>
-        <w:t xml:space="preserve">   "VENUE": "CP",</w:t>
-      </w:r>
-    </w:p>
-    <w:p>
-      <w:pPr>
-        <w:spacing w:after="200" w:line="276" w:lineRule="auto"/>
-        <w:ind w:left="720"/>
-        <w:rPr>
-          <w:rFonts w:ascii="Calibri" w:eastAsia="Calibri" w:hAnsi="Calibri" w:cs="Calibri"/>
-        </w:rPr>
-      </w:pPr>
-      <w:r>
-        <w:rPr>
-          <w:rFonts w:ascii="Calibri" w:eastAsia="Calibri" w:hAnsi="Calibri" w:cs="Calibri"/>
-        </w:rPr>
-        <w:lastRenderedPageBreak/>
-        <w:t xml:space="preserve">   "CLASS_STATUS": "1"</w:t>
-      </w:r>
-    </w:p>
-    <w:p>
-      <w:pPr>
-        <w:spacing w:after="200" w:line="276" w:lineRule="auto"/>
-        <w:ind w:left="720"/>
-        <w:rPr>
-          <w:rFonts w:ascii="Calibri" w:eastAsia="Calibri" w:hAnsi="Calibri" w:cs="Calibri"/>
-        </w:rPr>
-      </w:pPr>
-      <w:r>
-        <w:rPr>
-          <w:rFonts w:ascii="Calibri" w:eastAsia="Calibri" w:hAnsi="Calibri" w:cs="Calibri"/>
-        </w:rPr>
-        <w:t>}]</w:t>
-      </w:r>
-    </w:p>
-    <w:p>
-      <w:pPr>
-        <w:spacing w:after="200" w:line="276" w:lineRule="auto"/>
-        <w:ind w:left="720"/>
-        <w:rPr>
-          <w:rFonts w:ascii="Calibri" w:eastAsia="Calibri" w:hAnsi="Calibri" w:cs="Calibri"/>
-        </w:rPr>
-      </w:pPr>
-      <w:r>
-        <w:rPr>
-          <w:rFonts w:ascii="Calibri" w:eastAsia="Calibri" w:hAnsi="Calibri" w:cs="Calibri"/>
-        </w:rPr>
-        <w:t>Error:</w:t>
-      </w:r>
-    </w:p>
-    <w:p>
-      <w:pPr>
-        <w:spacing w:after="200" w:line="276" w:lineRule="auto"/>
-        <w:ind w:left="720"/>
-        <w:rPr>
-          <w:rFonts w:ascii="Calibri" w:eastAsia="Calibri" w:hAnsi="Calibri" w:cs="Calibri"/>
-        </w:rPr>
-      </w:pPr>
-      <w:r>
-        <w:rPr>
-          <w:rFonts w:ascii="Calibri" w:eastAsia="Calibri" w:hAnsi="Calibri" w:cs="Calibri"/>
-        </w:rPr>
-        <w:t>{</w:t>
-      </w:r>
-    </w:p>
-    <w:p>
-      <w:pPr>
-        <w:spacing w:after="200" w:line="276" w:lineRule="auto"/>
-        <w:ind w:left="720"/>
-        <w:rPr>
-          <w:rFonts w:ascii="Calibri" w:eastAsia="Calibri" w:hAnsi="Calibri" w:cs="Calibri"/>
-        </w:rPr>
-      </w:pPr>
-      <w:r>
-        <w:rPr>
-          <w:rFonts w:ascii="Calibri" w:eastAsia="Calibri" w:hAnsi="Calibri" w:cs="Calibri"/>
-        </w:rPr>
-        <w:t xml:space="preserve">   "</w:t>
-      </w:r>
-      <w:proofErr w:type="spellStart"/>
-      <w:r>
-        <w:rPr>
-          <w:rFonts w:ascii="Calibri" w:eastAsia="Calibri" w:hAnsi="Calibri" w:cs="Calibri"/>
-        </w:rPr>
-        <w:t>Response_Type</w:t>
-      </w:r>
-      <w:proofErr w:type="spellEnd"/>
-      <w:r>
-        <w:rPr>
-          <w:rFonts w:ascii="Calibri" w:eastAsia="Calibri" w:hAnsi="Calibri" w:cs="Calibri"/>
-        </w:rPr>
-        <w:t>": "Error",</w:t>
-      </w:r>
-    </w:p>
-    <w:p>
-      <w:pPr>
-        <w:spacing w:after="200" w:line="276" w:lineRule="auto"/>
-        <w:ind w:left="720"/>
-        <w:rPr>
-          <w:rFonts w:ascii="Calibri" w:eastAsia="Calibri" w:hAnsi="Calibri" w:cs="Calibri"/>
-        </w:rPr>
-      </w:pPr>
-      <w:r>
-        <w:rPr>
-          <w:rFonts w:ascii="Calibri" w:eastAsia="Calibri" w:hAnsi="Calibri" w:cs="Calibri"/>
-        </w:rPr>
-        <w:t xml:space="preserve">   "</w:t>
-      </w:r>
-      <w:proofErr w:type="spellStart"/>
-      <w:r>
-        <w:rPr>
-          <w:rFonts w:ascii="Calibri" w:eastAsia="Calibri" w:hAnsi="Calibri" w:cs="Calibri"/>
-        </w:rPr>
-        <w:t>Response_Message</w:t>
-      </w:r>
-      <w:proofErr w:type="spellEnd"/>
-      <w:r>
-        <w:rPr>
-          <w:rFonts w:ascii="Calibri" w:eastAsia="Calibri" w:hAnsi="Calibri" w:cs="Calibri"/>
-        </w:rPr>
-        <w:t>": "Invalid Auth Key. If you are using our mobile app, please contact 9873805309"</w:t>
-      </w:r>
-    </w:p>
-    <w:p>
-      <w:pPr>
-        <w:spacing w:after="200" w:line="276" w:lineRule="auto"/>
-        <w:ind w:left="720"/>
-        <w:rPr>
-          <w:rFonts w:ascii="Calibri" w:eastAsia="Calibri" w:hAnsi="Calibri" w:cs="Calibri"/>
-        </w:rPr>
-      </w:pPr>
-      <w:r>
-        <w:rPr>
-          <w:rFonts w:ascii="Calibri" w:eastAsia="Calibri" w:hAnsi="Calibri" w:cs="Calibri"/>
-        </w:rPr>
-        <w:t>}</w:t>
-      </w:r>
-    </w:p>
-    <w:p>
-      <w:pPr>
-        <w:spacing w:after="200" w:line="276" w:lineRule="auto"/>
-        <w:ind w:left="720"/>
-        <w:rPr>
-          <w:rFonts w:ascii="Calibri" w:eastAsia="Calibri" w:hAnsi="Calibri" w:cs="Calibri"/>
-        </w:rPr>
-      </w:pPr>
-    </w:p>
-    <w:p>
-      <w:pPr>
-        <w:spacing w:after="200" w:line="276" w:lineRule="auto"/>
-        <w:ind w:left="720"/>
-        <w:rPr>
-          <w:rFonts w:ascii="Calibri" w:eastAsia="Calibri" w:hAnsi="Calibri" w:cs="Calibri"/>
-          <w:b/>
-        </w:rPr>
-      </w:pPr>
-      <w:r>
-        <w:rPr>
-          <w:rFonts w:ascii="Calibri" w:eastAsia="Calibri" w:hAnsi="Calibri" w:cs="Calibri"/>
-        </w:rPr>
-        <w:t xml:space="preserve">WELCOME CONSUMER URL: </w:t>
-      </w:r>
-      <w:r>
-        <w:rPr>
-          <w:rFonts w:ascii="Calibri" w:eastAsia="Calibri" w:hAnsi="Calibri" w:cs="Calibri"/>
-          <w:b/>
-        </w:rPr>
-        <w:t>/</w:t>
-      </w:r>
-      <w:proofErr w:type="spellStart"/>
-      <w:r>
-        <w:rPr>
-          <w:rFonts w:ascii="Calibri" w:eastAsia="Calibri" w:hAnsi="Calibri" w:cs="Calibri"/>
-          <w:b/>
-        </w:rPr>
-        <w:t>api</w:t>
-      </w:r>
-      <w:proofErr w:type="spellEnd"/>
-      <w:r>
-        <w:rPr>
-          <w:rFonts w:ascii="Calibri" w:eastAsia="Calibri" w:hAnsi="Calibri" w:cs="Calibri"/>
-          <w:b/>
-        </w:rPr>
-        <w:t>/</w:t>
-      </w:r>
-      <w:proofErr w:type="spellStart"/>
-      <w:r>
-        <w:rPr>
-          <w:rFonts w:ascii="Calibri" w:eastAsia="Calibri" w:hAnsi="Calibri" w:cs="Calibri"/>
-          <w:b/>
-        </w:rPr>
-        <w:t>welcomeconsumer</w:t>
-      </w:r>
-      <w:proofErr w:type="spellEnd"/>
-    </w:p>
-    <w:p>
-      <w:pPr>
-        <w:spacing w:after="200" w:line="276" w:lineRule="auto"/>
-        <w:ind w:left="720"/>
-        <w:rPr>
-          <w:rFonts w:ascii="Calibri" w:eastAsia="Calibri" w:hAnsi="Calibri" w:cs="Calibri"/>
-        </w:rPr>
-      </w:pPr>
-      <w:r>
-        <w:rPr>
-          <w:rFonts w:ascii="Calibri" w:eastAsia="Calibri" w:hAnsi="Calibri" w:cs="Calibri"/>
-        </w:rPr>
-        <w:t>REQUEST</w:t>
-      </w:r>
-    </w:p>
-    <w:p>
-      <w:pPr>
-        <w:spacing w:after="200" w:line="276" w:lineRule="auto"/>
-        <w:ind w:left="720"/>
-        <w:rPr>
-          <w:rFonts w:ascii="Calibri" w:eastAsia="Calibri" w:hAnsi="Calibri" w:cs="Calibri"/>
-        </w:rPr>
-      </w:pPr>
-      <w:proofErr w:type="gramStart"/>
-      <w:r>
-        <w:rPr>
-          <w:rFonts w:ascii="Calibri" w:eastAsia="Calibri" w:hAnsi="Calibri" w:cs="Calibri"/>
-        </w:rPr>
-        <w:t>{ "</w:t>
-      </w:r>
-      <w:proofErr w:type="gramEnd"/>
-      <w:r>
-        <w:rPr>
-          <w:rFonts w:ascii="Calibri" w:eastAsia="Calibri" w:hAnsi="Calibri" w:cs="Calibri"/>
-        </w:rPr>
-        <w:t>phone":"9716528543" }</w:t>
-      </w:r>
-    </w:p>
-    <w:p>
-      <w:pPr>
-        <w:spacing w:after="200" w:line="276" w:lineRule="auto"/>
-        <w:ind w:left="720"/>
-        <w:rPr>
-          <w:rFonts w:ascii="Calibri" w:eastAsia="Calibri" w:hAnsi="Calibri" w:cs="Calibri"/>
-        </w:rPr>
-      </w:pPr>
-      <w:r>
-        <w:rPr>
-          <w:rFonts w:ascii="Calibri" w:eastAsia="Calibri" w:hAnsi="Calibri" w:cs="Calibri"/>
-        </w:rPr>
-        <w:t>RESPONSE</w:t>
-      </w:r>
-    </w:p>
-    <w:p>
-      <w:pPr>
-        <w:spacing w:after="200" w:line="276" w:lineRule="auto"/>
-        <w:ind w:left="720"/>
-        <w:rPr>
-          <w:rFonts w:ascii="Calibri" w:eastAsia="Calibri" w:hAnsi="Calibri" w:cs="Calibri"/>
-        </w:rPr>
-      </w:pPr>
-      <w:r>
-        <w:rPr>
-          <w:rFonts w:ascii="Calibri" w:eastAsia="Calibri" w:hAnsi="Calibri" w:cs="Calibri"/>
-        </w:rPr>
-        <w:t>[{</w:t>
-      </w:r>
-    </w:p>
-    <w:p>
-      <w:pPr>
-        <w:spacing w:after="200" w:line="276" w:lineRule="auto"/>
-        <w:ind w:left="720"/>
-        <w:rPr>
-          <w:rFonts w:ascii="Calibri" w:eastAsia="Calibri" w:hAnsi="Calibri" w:cs="Calibri"/>
-        </w:rPr>
-      </w:pPr>
-      <w:r>
-        <w:rPr>
-          <w:rFonts w:ascii="Calibri" w:eastAsia="Calibri" w:hAnsi="Calibri" w:cs="Calibri"/>
-        </w:rPr>
-        <w:t xml:space="preserve">   "NAME": "Rahul",</w:t>
-      </w:r>
-    </w:p>
-    <w:p>
-      <w:pPr>
-        <w:spacing w:after="200" w:line="276" w:lineRule="auto"/>
-        <w:ind w:left="720"/>
-        <w:rPr>
-          <w:rFonts w:ascii="Calibri" w:eastAsia="Calibri" w:hAnsi="Calibri" w:cs="Calibri"/>
-        </w:rPr>
-      </w:pPr>
-      <w:r>
-        <w:rPr>
-          <w:rFonts w:ascii="Calibri" w:eastAsia="Calibri" w:hAnsi="Calibri" w:cs="Calibri"/>
-        </w:rPr>
-        <w:t xml:space="preserve">   "ADDRESS": "CP"</w:t>
-      </w:r>
-    </w:p>
-    <w:p>
-      <w:pPr>
-        <w:spacing w:after="200" w:line="276" w:lineRule="auto"/>
-        <w:ind w:left="720"/>
-        <w:rPr>
-          <w:rFonts w:ascii="Calibri" w:eastAsia="Calibri" w:hAnsi="Calibri" w:cs="Calibri"/>
-        </w:rPr>
-      </w:pPr>
-      <w:r>
-        <w:rPr>
-          <w:rFonts w:ascii="Calibri" w:eastAsia="Calibri" w:hAnsi="Calibri" w:cs="Calibri"/>
-        </w:rPr>
-        <w:t>}]</w:t>
-      </w:r>
-    </w:p>
-    <w:p>
-      <w:pPr>
-        <w:spacing w:after="200" w:line="276" w:lineRule="auto"/>
-        <w:ind w:left="720"/>
-        <w:rPr>
-          <w:rFonts w:ascii="Calibri" w:eastAsia="Calibri" w:hAnsi="Calibri" w:cs="Calibri"/>
-        </w:rPr>
-      </w:pPr>
-    </w:p>
-    <w:p>
-      <w:pPr>
-        <w:spacing w:after="200" w:line="276" w:lineRule="auto"/>
-        <w:ind w:left="720"/>
-        <w:rPr>
-          <w:rFonts w:ascii="Calibri" w:eastAsia="Calibri" w:hAnsi="Calibri" w:cs="Calibri"/>
-          <w:b/>
-        </w:rPr>
-      </w:pPr>
-      <w:r>
-        <w:rPr>
-          <w:rFonts w:ascii="Calibri" w:eastAsia="Calibri" w:hAnsi="Calibri" w:cs="Calibri"/>
-        </w:rPr>
-        <w:t xml:space="preserve">WELCOME PROVIDER URL: </w:t>
-      </w:r>
-      <w:r>
-        <w:rPr>
-          <w:rFonts w:ascii="Calibri" w:eastAsia="Calibri" w:hAnsi="Calibri" w:cs="Calibri"/>
-          <w:b/>
-        </w:rPr>
-        <w:t>/</w:t>
-      </w:r>
-      <w:proofErr w:type="spellStart"/>
-      <w:r>
-        <w:rPr>
-          <w:rFonts w:ascii="Calibri" w:eastAsia="Calibri" w:hAnsi="Calibri" w:cs="Calibri"/>
-          <w:b/>
-        </w:rPr>
-        <w:t>api</w:t>
-      </w:r>
-      <w:proofErr w:type="spellEnd"/>
-      <w:r>
-        <w:rPr>
-          <w:rFonts w:ascii="Calibri" w:eastAsia="Calibri" w:hAnsi="Calibri" w:cs="Calibri"/>
-          <w:b/>
-        </w:rPr>
-        <w:t>/</w:t>
-      </w:r>
-      <w:proofErr w:type="spellStart"/>
-      <w:r>
-        <w:rPr>
-          <w:rFonts w:ascii="Calibri" w:eastAsia="Calibri" w:hAnsi="Calibri" w:cs="Calibri"/>
-          <w:b/>
-        </w:rPr>
-        <w:t>welcomeprovider</w:t>
-      </w:r>
-      <w:proofErr w:type="spellEnd"/>
-    </w:p>
-    <w:p>
-      <w:pPr>
-        <w:spacing w:after="200" w:line="276" w:lineRule="auto"/>
-        <w:ind w:left="720"/>
-        <w:rPr>
-          <w:rFonts w:ascii="Calibri" w:eastAsia="Calibri" w:hAnsi="Calibri" w:cs="Calibri"/>
-        </w:rPr>
-      </w:pPr>
-      <w:r>
-        <w:rPr>
-          <w:rFonts w:ascii="Calibri" w:eastAsia="Calibri" w:hAnsi="Calibri" w:cs="Calibri"/>
-        </w:rPr>
-        <w:t>REQUEST</w:t>
-      </w:r>
-    </w:p>
-    <w:p>
-      <w:pPr>
-        <w:spacing w:after="200" w:line="276" w:lineRule="auto"/>
-        <w:ind w:left="720"/>
-        <w:rPr>
-          <w:rFonts w:ascii="Calibri" w:eastAsia="Calibri" w:hAnsi="Calibri" w:cs="Calibri"/>
-        </w:rPr>
-      </w:pPr>
-      <w:proofErr w:type="gramStart"/>
-      <w:r>
-        <w:rPr>
-          <w:rFonts w:ascii="Calibri" w:eastAsia="Calibri" w:hAnsi="Calibri" w:cs="Calibri"/>
-        </w:rPr>
-        <w:t>{ "</w:t>
-      </w:r>
-      <w:proofErr w:type="gramEnd"/>
-      <w:r>
-        <w:rPr>
-          <w:rFonts w:ascii="Calibri" w:eastAsia="Calibri" w:hAnsi="Calibri" w:cs="Calibri"/>
-        </w:rPr>
-        <w:t>phone":"9999474481" }</w:t>
-      </w:r>
-    </w:p>
-    <w:p>
-      <w:pPr>
-        <w:spacing w:after="200" w:line="276" w:lineRule="auto"/>
-        <w:ind w:left="720"/>
-        <w:rPr>
-          <w:rFonts w:ascii="Calibri" w:eastAsia="Calibri" w:hAnsi="Calibri" w:cs="Calibri"/>
-        </w:rPr>
-      </w:pPr>
-      <w:r>
-        <w:rPr>
-          <w:rFonts w:ascii="Calibri" w:eastAsia="Calibri" w:hAnsi="Calibri" w:cs="Calibri"/>
-        </w:rPr>
-        <w:t>RESPONSE</w:t>
-      </w:r>
-    </w:p>
-    <w:p>
-      <w:pPr>
-        <w:spacing w:after="200" w:line="276" w:lineRule="auto"/>
-        <w:ind w:left="720"/>
-        <w:rPr>
-          <w:rFonts w:ascii="Calibri" w:eastAsia="Calibri" w:hAnsi="Calibri" w:cs="Calibri"/>
-        </w:rPr>
-      </w:pPr>
-      <w:r>
-        <w:rPr>
-          <w:rFonts w:ascii="Calibri" w:eastAsia="Calibri" w:hAnsi="Calibri" w:cs="Calibri"/>
-        </w:rPr>
-        <w:t>[{</w:t>
-      </w:r>
-    </w:p>
-    <w:p>
-      <w:pPr>
-        <w:spacing w:after="200" w:line="276" w:lineRule="auto"/>
-        <w:ind w:left="720"/>
-        <w:rPr>
-          <w:rFonts w:ascii="Calibri" w:eastAsia="Calibri" w:hAnsi="Calibri" w:cs="Calibri"/>
-        </w:rPr>
-      </w:pPr>
-      <w:r>
-        <w:rPr>
-          <w:rFonts w:ascii="Calibri" w:eastAsia="Calibri" w:hAnsi="Calibri" w:cs="Calibri"/>
-        </w:rPr>
-        <w:t xml:space="preserve">   "NAME": "Rakesh",</w:t>
-      </w:r>
-    </w:p>
-    <w:p>
-      <w:pPr>
-        <w:spacing w:after="200" w:line="276" w:lineRule="auto"/>
-        <w:ind w:left="720"/>
-        <w:rPr>
-          <w:rFonts w:ascii="Calibri" w:eastAsia="Calibri" w:hAnsi="Calibri" w:cs="Calibri"/>
-        </w:rPr>
-      </w:pPr>
-      <w:r>
-        <w:rPr>
-          <w:rFonts w:ascii="Calibri" w:eastAsia="Calibri" w:hAnsi="Calibri" w:cs="Calibri"/>
-        </w:rPr>
-        <w:t xml:space="preserve">   "ADDRESS": null</w:t>
-      </w:r>
-    </w:p>
-    <w:p>
-      <w:pPr>
-        <w:spacing w:after="200" w:line="276" w:lineRule="auto"/>
-        <w:ind w:left="720"/>
-        <w:rPr>
-          <w:rFonts w:ascii="Calibri" w:eastAsia="Calibri" w:hAnsi="Calibri" w:cs="Calibri"/>
-        </w:rPr>
-      </w:pPr>
-      <w:r>
-        <w:rPr>
-          <w:rFonts w:ascii="Calibri" w:eastAsia="Calibri" w:hAnsi="Calibri" w:cs="Calibri"/>
-        </w:rPr>
-        <w:t>}]</w:t>
-      </w:r>
-    </w:p>
-    <w:p>
-      <w:pPr>
-        <w:spacing w:after="200" w:line="276" w:lineRule="auto"/>
-        <w:ind w:left="720"/>
-        <w:rPr>
-          <w:rFonts w:ascii="Calibri" w:eastAsia="Calibri" w:hAnsi="Calibri" w:cs="Calibri"/>
-          <w:b/>
-        </w:rPr>
-      </w:pPr>
-      <w:r>
-        <w:rPr>
-          <w:rFonts w:ascii="Calibri" w:eastAsia="Calibri" w:hAnsi="Calibri" w:cs="Calibri"/>
-          <w:b/>
-        </w:rPr>
-        <w:lastRenderedPageBreak/>
-        <w:t xml:space="preserve">CREATE MY SCHEDULE URL: </w:t>
-      </w:r>
-      <w:proofErr w:type="spellStart"/>
-      <w:r>
-        <w:rPr>
-          <w:rFonts w:ascii="Calibri" w:eastAsia="Calibri" w:hAnsi="Calibri" w:cs="Calibri"/>
-          <w:b/>
-        </w:rPr>
-        <w:t>api</w:t>
-      </w:r>
-      <w:proofErr w:type="spellEnd"/>
-      <w:r>
-        <w:rPr>
-          <w:rFonts w:ascii="Calibri" w:eastAsia="Calibri" w:hAnsi="Calibri" w:cs="Calibri"/>
-          <w:b/>
-        </w:rPr>
-        <w:t>/</w:t>
-      </w:r>
-      <w:proofErr w:type="spellStart"/>
-      <w:r>
-        <w:rPr>
-          <w:rFonts w:ascii="Calibri" w:eastAsia="Calibri" w:hAnsi="Calibri" w:cs="Calibri"/>
-          <w:b/>
-        </w:rPr>
-        <w:t>createproviderschedule</w:t>
-      </w:r>
-      <w:proofErr w:type="spellEnd"/>
-    </w:p>
-    <w:p>
-      <w:pPr>
-        <w:spacing w:after="200" w:line="276" w:lineRule="auto"/>
-        <w:ind w:left="720"/>
-        <w:rPr>
-          <w:rFonts w:ascii="Calibri" w:eastAsia="Calibri" w:hAnsi="Calibri" w:cs="Calibri"/>
-        </w:rPr>
-      </w:pPr>
-      <w:r>
-        <w:rPr>
-          <w:rFonts w:ascii="Calibri" w:eastAsia="Calibri" w:hAnsi="Calibri" w:cs="Calibri"/>
-        </w:rPr>
-        <w:t>REQUEST:</w:t>
-      </w:r>
-    </w:p>
-    <w:p>
-      <w:pPr>
-        <w:spacing w:after="200" w:line="276" w:lineRule="auto"/>
-        <w:ind w:left="720"/>
-        <w:rPr>
-          <w:rFonts w:ascii="Calibri" w:eastAsia="Calibri" w:hAnsi="Calibri" w:cs="Calibri"/>
-        </w:rPr>
-      </w:pPr>
-      <w:r>
-        <w:rPr>
-          <w:rFonts w:ascii="Calibri" w:eastAsia="Calibri" w:hAnsi="Calibri" w:cs="Calibri"/>
-        </w:rPr>
-        <w:t>{</w:t>
-      </w:r>
-    </w:p>
-    <w:p>
-      <w:pPr>
-        <w:spacing w:after="200" w:line="276" w:lineRule="auto"/>
-        <w:ind w:left="720"/>
-        <w:rPr>
-          <w:rFonts w:ascii="Calibri" w:eastAsia="Calibri" w:hAnsi="Calibri" w:cs="Calibri"/>
-        </w:rPr>
-      </w:pPr>
-      <w:r>
-        <w:rPr>
-          <w:rFonts w:ascii="Calibri" w:eastAsia="Calibri" w:hAnsi="Calibri" w:cs="Calibri"/>
-        </w:rPr>
         <w:tab/>
         <w:t>"</w:t>
       </w:r>
@@ -9068,7 +9670,1968 @@
         <w:rPr>
           <w:rFonts w:ascii="Calibri" w:eastAsia="Calibri" w:hAnsi="Calibri" w:cs="Calibri"/>
         </w:rPr>
+        <w:t xml:space="preserve">   "</w:t>
+      </w:r>
+      <w:proofErr w:type="spellStart"/>
+      <w:r>
+        <w:rPr>
+          <w:rFonts w:ascii="Calibri" w:eastAsia="Calibri" w:hAnsi="Calibri" w:cs="Calibri"/>
+        </w:rPr>
+        <w:t>Response_Type</w:t>
+      </w:r>
+      <w:proofErr w:type="spellEnd"/>
+      <w:r>
+        <w:rPr>
+          <w:rFonts w:ascii="Calibri" w:eastAsia="Calibri" w:hAnsi="Calibri" w:cs="Calibri"/>
+        </w:rPr>
+        <w:t>": "Error",</w:t>
+      </w:r>
+    </w:p>
+    <w:p>
+      <w:pPr>
+        <w:spacing w:after="200" w:line="276" w:lineRule="auto"/>
+        <w:ind w:left="720"/>
+        <w:rPr>
+          <w:rFonts w:ascii="Calibri" w:eastAsia="Calibri" w:hAnsi="Calibri" w:cs="Calibri"/>
+        </w:rPr>
+      </w:pPr>
+      <w:r>
+        <w:rPr>
+          <w:rFonts w:ascii="Calibri" w:eastAsia="Calibri" w:hAnsi="Calibri" w:cs="Calibri"/>
+        </w:rPr>
+        <w:t xml:space="preserve">   "</w:t>
+      </w:r>
+      <w:proofErr w:type="spellStart"/>
+      <w:r>
+        <w:rPr>
+          <w:rFonts w:ascii="Calibri" w:eastAsia="Calibri" w:hAnsi="Calibri" w:cs="Calibri"/>
+        </w:rPr>
+        <w:t>Response_Message</w:t>
+      </w:r>
+      <w:proofErr w:type="spellEnd"/>
+      <w:r>
+        <w:rPr>
+          <w:rFonts w:ascii="Calibri" w:eastAsia="Calibri" w:hAnsi="Calibri" w:cs="Calibri"/>
+        </w:rPr>
+        <w:t>": "Invalid Auth Key"</w:t>
+      </w:r>
+    </w:p>
+    <w:p>
+      <w:pPr>
+        <w:spacing w:after="200" w:line="276" w:lineRule="auto"/>
+        <w:ind w:left="720"/>
+        <w:rPr>
+          <w:rFonts w:ascii="Calibri" w:eastAsia="Calibri" w:hAnsi="Calibri" w:cs="Calibri"/>
+        </w:rPr>
+      </w:pPr>
+      <w:r>
+        <w:rPr>
+          <w:rFonts w:ascii="Calibri" w:eastAsia="Calibri" w:hAnsi="Calibri" w:cs="Calibri"/>
+        </w:rPr>
+        <w:t>}</w:t>
+      </w:r>
+    </w:p>
+    <w:p>
+      <w:pPr>
+        <w:spacing w:after="200" w:line="276" w:lineRule="auto"/>
+        <w:ind w:left="720"/>
+        <w:rPr>
+          <w:rFonts w:ascii="Calibri" w:eastAsia="Calibri" w:hAnsi="Calibri" w:cs="Calibri"/>
+        </w:rPr>
+      </w:pPr>
+    </w:p>
+    <w:p>
+      <w:pPr>
+        <w:spacing w:after="200" w:line="276" w:lineRule="auto"/>
+        <w:ind w:left="720"/>
+        <w:rPr>
+          <w:rFonts w:ascii="Calibri" w:eastAsia="Calibri" w:hAnsi="Calibri" w:cs="Calibri"/>
+          <w:b/>
+        </w:rPr>
+      </w:pPr>
+      <w:r>
+        <w:rPr>
+          <w:rFonts w:ascii="Calibri" w:eastAsia="Calibri" w:hAnsi="Calibri" w:cs="Calibri"/>
+          <w:b/>
+        </w:rPr>
+        <w:t xml:space="preserve">GET MY SCHEDULE URL: </w:t>
+      </w:r>
+      <w:proofErr w:type="spellStart"/>
+      <w:r>
+        <w:rPr>
+          <w:rFonts w:ascii="Calibri" w:eastAsia="Calibri" w:hAnsi="Calibri" w:cs="Calibri"/>
+          <w:b/>
+        </w:rPr>
+        <w:t>api</w:t>
+      </w:r>
+      <w:proofErr w:type="spellEnd"/>
+      <w:r>
+        <w:rPr>
+          <w:rFonts w:ascii="Calibri" w:eastAsia="Calibri" w:hAnsi="Calibri" w:cs="Calibri"/>
+          <w:b/>
+        </w:rPr>
+        <w:t>/</w:t>
+      </w:r>
+      <w:proofErr w:type="spellStart"/>
+      <w:r>
+        <w:rPr>
+          <w:rFonts w:ascii="Calibri" w:eastAsia="Calibri" w:hAnsi="Calibri" w:cs="Calibri"/>
+          <w:b/>
+        </w:rPr>
+        <w:t>getmyschedulepro</w:t>
+      </w:r>
+      <w:proofErr w:type="spellEnd"/>
+    </w:p>
+    <w:p>
+      <w:pPr>
+        <w:spacing w:after="200" w:line="276" w:lineRule="auto"/>
+        <w:ind w:left="720"/>
+        <w:rPr>
+          <w:rFonts w:ascii="Calibri" w:eastAsia="Calibri" w:hAnsi="Calibri" w:cs="Calibri"/>
+        </w:rPr>
+      </w:pPr>
+      <w:r>
+        <w:rPr>
+          <w:rFonts w:ascii="Calibri" w:eastAsia="Calibri" w:hAnsi="Calibri" w:cs="Calibri"/>
+        </w:rPr>
+        <w:t>REQUEST:</w:t>
+      </w:r>
+    </w:p>
+    <w:p>
+      <w:pPr>
+        <w:spacing w:after="200" w:line="276" w:lineRule="auto"/>
+        <w:ind w:left="720"/>
+        <w:rPr>
+          <w:rFonts w:ascii="Calibri" w:eastAsia="Calibri" w:hAnsi="Calibri" w:cs="Calibri"/>
+        </w:rPr>
+      </w:pPr>
+      <w:proofErr w:type="gramStart"/>
+      <w:r>
+        <w:rPr>
+          <w:rFonts w:ascii="Calibri" w:eastAsia="Calibri" w:hAnsi="Calibri" w:cs="Calibri"/>
+        </w:rPr>
+        <w:t>{ "</w:t>
+      </w:r>
+      <w:proofErr w:type="gramEnd"/>
+      <w:r>
+        <w:rPr>
+          <w:rFonts w:ascii="Calibri" w:eastAsia="Calibri" w:hAnsi="Calibri" w:cs="Calibri"/>
+        </w:rPr>
+        <w:t>phone":"9999999999","authKey":"ba1d563bd3746fc050a1dd35bbcb1b2b",</w:t>
+      </w:r>
+    </w:p>
+    <w:p>
+      <w:pPr>
+        <w:spacing w:after="200" w:line="276" w:lineRule="auto"/>
+        <w:ind w:left="720"/>
+        <w:rPr>
+          <w:rFonts w:ascii="Calibri" w:eastAsia="Calibri" w:hAnsi="Calibri" w:cs="Calibri"/>
+        </w:rPr>
+      </w:pPr>
+      <w:r>
+        <w:rPr>
+          <w:rFonts w:ascii="Calibri" w:eastAsia="Calibri" w:hAnsi="Calibri" w:cs="Calibri"/>
+        </w:rPr>
+        <w:t>"start_date":"2015-07-23",</w:t>
+      </w:r>
+    </w:p>
+    <w:p>
+      <w:pPr>
+        <w:spacing w:after="200" w:line="276" w:lineRule="auto"/>
+        <w:ind w:left="720"/>
+        <w:rPr>
+          <w:rFonts w:ascii="Calibri" w:eastAsia="Calibri" w:hAnsi="Calibri" w:cs="Calibri"/>
+        </w:rPr>
+      </w:pPr>
+      <w:r>
+        <w:rPr>
+          <w:rFonts w:ascii="Calibri" w:eastAsia="Calibri" w:hAnsi="Calibri" w:cs="Calibri"/>
+        </w:rPr>
+        <w:t>"end_date":"2015-07-31"</w:t>
+      </w:r>
+    </w:p>
+    <w:p>
+      <w:pPr>
+        <w:spacing w:after="200" w:line="276" w:lineRule="auto"/>
+        <w:ind w:left="720"/>
+        <w:rPr>
+          <w:rFonts w:ascii="Calibri" w:eastAsia="Calibri" w:hAnsi="Calibri" w:cs="Calibri"/>
+        </w:rPr>
+      </w:pPr>
+      <w:r>
+        <w:rPr>
+          <w:rFonts w:ascii="Calibri" w:eastAsia="Calibri" w:hAnsi="Calibri" w:cs="Calibri"/>
+        </w:rPr>
+        <w:t>}</w:t>
+      </w:r>
+    </w:p>
+    <w:p>
+      <w:pPr>
+        <w:spacing w:after="200" w:line="276" w:lineRule="auto"/>
+        <w:ind w:left="720"/>
+        <w:rPr>
+          <w:rFonts w:ascii="Calibri" w:eastAsia="Calibri" w:hAnsi="Calibri" w:cs="Calibri"/>
+        </w:rPr>
+      </w:pPr>
+    </w:p>
+    <w:p>
+      <w:pPr>
+        <w:spacing w:after="200" w:line="276" w:lineRule="auto"/>
+        <w:ind w:left="720"/>
+        <w:rPr>
+          <w:rFonts w:ascii="Calibri" w:eastAsia="Calibri" w:hAnsi="Calibri" w:cs="Calibri"/>
+        </w:rPr>
+      </w:pPr>
+      <w:r>
+        <w:rPr>
+          <w:rFonts w:ascii="Calibri" w:eastAsia="Calibri" w:hAnsi="Calibri" w:cs="Calibri"/>
+        </w:rPr>
+        <w:t>RESPONSE:</w:t>
+      </w:r>
+    </w:p>
+    <w:p>
+      <w:pPr>
+        <w:spacing w:after="200" w:line="276" w:lineRule="auto"/>
+        <w:ind w:left="720"/>
+        <w:rPr>
+          <w:rFonts w:ascii="Calibri" w:eastAsia="Calibri" w:hAnsi="Calibri" w:cs="Calibri"/>
+        </w:rPr>
+      </w:pPr>
+      <w:r>
+        <w:rPr>
+          <w:rFonts w:ascii="Calibri" w:eastAsia="Calibri" w:hAnsi="Calibri" w:cs="Calibri"/>
+        </w:rPr>
+        <w:t>SUCCESS:</w:t>
+      </w:r>
+    </w:p>
+    <w:p>
+      <w:pPr>
+        <w:spacing w:after="200" w:line="276" w:lineRule="auto"/>
+        <w:ind w:left="720"/>
+        <w:rPr>
+          <w:rFonts w:ascii="Calibri" w:eastAsia="Calibri" w:hAnsi="Calibri" w:cs="Calibri"/>
+        </w:rPr>
+      </w:pPr>
+      <w:r>
+        <w:rPr>
+          <w:rFonts w:ascii="Calibri" w:eastAsia="Calibri" w:hAnsi="Calibri" w:cs="Calibri"/>
+        </w:rPr>
+        <w:t>[</w:t>
+      </w:r>
+    </w:p>
+    <w:p>
+      <w:pPr>
+        <w:spacing w:after="200" w:line="276" w:lineRule="auto"/>
+        <w:ind w:left="720"/>
+        <w:rPr>
+          <w:rFonts w:ascii="Calibri" w:eastAsia="Calibri" w:hAnsi="Calibri" w:cs="Calibri"/>
+        </w:rPr>
+      </w:pPr>
+      <w:r>
+        <w:rPr>
+          <w:rFonts w:ascii="Calibri" w:eastAsia="Calibri" w:hAnsi="Calibri" w:cs="Calibri"/>
+        </w:rPr>
+        <w:t xml:space="preserve">      {</w:t>
+      </w:r>
+    </w:p>
+    <w:p>
+      <w:pPr>
+        <w:spacing w:after="200" w:line="276" w:lineRule="auto"/>
+        <w:ind w:left="720"/>
+        <w:rPr>
+          <w:rFonts w:ascii="Calibri" w:eastAsia="Calibri" w:hAnsi="Calibri" w:cs="Calibri"/>
+        </w:rPr>
+      </w:pPr>
+      <w:r>
+        <w:rPr>
+          <w:rFonts w:ascii="Calibri" w:eastAsia="Calibri" w:hAnsi="Calibri" w:cs="Calibri"/>
+        </w:rPr>
+        <w:t xml:space="preserve">      "SCHEDULE_ID": "37",</w:t>
+      </w:r>
+    </w:p>
+    <w:p>
+      <w:pPr>
+        <w:spacing w:after="200" w:line="276" w:lineRule="auto"/>
+        <w:ind w:left="720"/>
+        <w:rPr>
+          <w:rFonts w:ascii="Calibri" w:eastAsia="Calibri" w:hAnsi="Calibri" w:cs="Calibri"/>
+        </w:rPr>
+      </w:pPr>
+      <w:r>
+        <w:rPr>
+          <w:rFonts w:ascii="Calibri" w:eastAsia="Calibri" w:hAnsi="Calibri" w:cs="Calibri"/>
+        </w:rPr>
+        <w:t xml:space="preserve">      "SCHEDULE_DATE": "2015-07-24",</w:t>
+      </w:r>
+    </w:p>
+    <w:p>
+      <w:pPr>
+        <w:spacing w:after="200" w:line="276" w:lineRule="auto"/>
+        <w:ind w:left="720"/>
+        <w:rPr>
+          <w:rFonts w:ascii="Calibri" w:eastAsia="Calibri" w:hAnsi="Calibri" w:cs="Calibri"/>
+        </w:rPr>
+      </w:pPr>
+      <w:r>
+        <w:rPr>
+          <w:rFonts w:ascii="Calibri" w:eastAsia="Calibri" w:hAnsi="Calibri" w:cs="Calibri"/>
+        </w:rPr>
+        <w:t xml:space="preserve">      "START_TIME": "08:00:00",</w:t>
+      </w:r>
+    </w:p>
+    <w:p>
+      <w:pPr>
+        <w:spacing w:after="200" w:line="276" w:lineRule="auto"/>
+        <w:ind w:left="720"/>
+        <w:rPr>
+          <w:rFonts w:ascii="Calibri" w:eastAsia="Calibri" w:hAnsi="Calibri" w:cs="Calibri"/>
+        </w:rPr>
+      </w:pPr>
+      <w:r>
+        <w:rPr>
+          <w:rFonts w:ascii="Calibri" w:eastAsia="Calibri" w:hAnsi="Calibri" w:cs="Calibri"/>
+        </w:rPr>
+        <w:t xml:space="preserve">      "END_TIME": "09:00:00"</w:t>
+      </w:r>
+      <w:r>
+        <w:rPr>
+          <w:rFonts w:ascii="Calibri" w:eastAsia="Calibri" w:hAnsi="Calibri" w:cs="Calibri"/>
+        </w:rPr>
+        <w:t>"</w:t>
+      </w:r>
+      <w:r>
+        <w:rPr>
+          <w:rFonts w:ascii="Calibri" w:eastAsia="Calibri" w:hAnsi="Calibri" w:cs="Calibri"/>
+        </w:rPr>
+        <w:t>,</w:t>
+      </w:r>
+    </w:p>
+    <w:p>
+      <w:pPr>
+        <w:spacing w:after="200" w:line="276" w:lineRule="auto"/>
+        <w:ind w:left="720"/>
+        <w:rPr>
+          <w:rFonts w:ascii="Calibri" w:eastAsia="Calibri" w:hAnsi="Calibri" w:cs="Calibri"/>
+        </w:rPr>
+      </w:pPr>
+      <w:r>
+        <w:rPr>
+          <w:rFonts w:ascii="Calibri" w:eastAsia="Calibri" w:hAnsi="Calibri" w:cs="Calibri"/>
+        </w:rPr>
+        <w:t>“CLASS_STATUS”:”0”</w:t>
+      </w:r>
+    </w:p>
+    <w:p>
+      <w:pPr>
+        <w:spacing w:after="200" w:line="276" w:lineRule="auto"/>
+        <w:ind w:left="720"/>
+        <w:rPr>
+          <w:rFonts w:ascii="Calibri" w:eastAsia="Calibri" w:hAnsi="Calibri" w:cs="Calibri"/>
+        </w:rPr>
+      </w:pPr>
+    </w:p>
+    <w:p>
+      <w:pPr>
+        <w:spacing w:after="200" w:line="276" w:lineRule="auto"/>
+        <w:ind w:left="720"/>
+        <w:rPr>
+          <w:rFonts w:ascii="Calibri" w:eastAsia="Calibri" w:hAnsi="Calibri" w:cs="Calibri"/>
+        </w:rPr>
+      </w:pPr>
+      <w:r>
+        <w:rPr>
+          <w:rFonts w:ascii="Calibri" w:eastAsia="Calibri" w:hAnsi="Calibri" w:cs="Calibri"/>
+        </w:rPr>
+        <w:t xml:space="preserve">   },</w:t>
+      </w:r>
+    </w:p>
+    <w:p>
+      <w:pPr>
+        <w:spacing w:after="200" w:line="276" w:lineRule="auto"/>
+        <w:ind w:left="720"/>
+        <w:rPr>
+          <w:rFonts w:ascii="Calibri" w:eastAsia="Calibri" w:hAnsi="Calibri" w:cs="Calibri"/>
+        </w:rPr>
+      </w:pPr>
+      <w:r>
+        <w:rPr>
+          <w:rFonts w:ascii="Calibri" w:eastAsia="Calibri" w:hAnsi="Calibri" w:cs="Calibri"/>
+        </w:rPr>
+        <w:t xml:space="preserve">      {</w:t>
+      </w:r>
+    </w:p>
+    <w:p>
+      <w:pPr>
+        <w:spacing w:after="200" w:line="276" w:lineRule="auto"/>
+        <w:ind w:left="720"/>
+        <w:rPr>
+          <w:rFonts w:ascii="Calibri" w:eastAsia="Calibri" w:hAnsi="Calibri" w:cs="Calibri"/>
+        </w:rPr>
+      </w:pPr>
+      <w:r>
+        <w:rPr>
+          <w:rFonts w:ascii="Calibri" w:eastAsia="Calibri" w:hAnsi="Calibri" w:cs="Calibri"/>
+        </w:rPr>
+        <w:t xml:space="preserve">      "SCHEDULE_ID": "37",</w:t>
+      </w:r>
+    </w:p>
+    <w:p>
+      <w:pPr>
+        <w:spacing w:after="200" w:line="276" w:lineRule="auto"/>
+        <w:ind w:left="720"/>
+        <w:rPr>
+          <w:rFonts w:ascii="Calibri" w:eastAsia="Calibri" w:hAnsi="Calibri" w:cs="Calibri"/>
+        </w:rPr>
+      </w:pPr>
+      <w:r>
+        <w:rPr>
+          <w:rFonts w:ascii="Calibri" w:eastAsia="Calibri" w:hAnsi="Calibri" w:cs="Calibri"/>
+        </w:rPr>
+        <w:t xml:space="preserve">      "SCHEDULE_DATE": "2015-07-27",</w:t>
+      </w:r>
+    </w:p>
+    <w:p>
+      <w:pPr>
+        <w:spacing w:after="200" w:line="276" w:lineRule="auto"/>
+        <w:ind w:left="720"/>
+        <w:rPr>
+          <w:rFonts w:ascii="Calibri" w:eastAsia="Calibri" w:hAnsi="Calibri" w:cs="Calibri"/>
+        </w:rPr>
+      </w:pPr>
+      <w:r>
+        <w:rPr>
+          <w:rFonts w:ascii="Calibri" w:eastAsia="Calibri" w:hAnsi="Calibri" w:cs="Calibri"/>
+        </w:rPr>
+        <w:t xml:space="preserve">      "START_TIME": "08:00:00",</w:t>
+      </w:r>
+    </w:p>
+    <w:p>
+      <w:pPr>
+        <w:spacing w:after="200" w:line="276" w:lineRule="auto"/>
+        <w:ind w:left="720"/>
+        <w:rPr>
+          <w:rFonts w:ascii="Calibri" w:eastAsia="Calibri" w:hAnsi="Calibri" w:cs="Calibri"/>
+        </w:rPr>
+      </w:pPr>
+      <w:r>
+        <w:rPr>
+          <w:rFonts w:ascii="Calibri" w:eastAsia="Calibri" w:hAnsi="Calibri" w:cs="Calibri"/>
+        </w:rPr>
+        <w:t xml:space="preserve">      "END_TIME": "09:00:00"</w:t>
+      </w:r>
+      <w:r>
+        <w:rPr>
+          <w:rFonts w:ascii="Calibri" w:eastAsia="Calibri" w:hAnsi="Calibri" w:cs="Calibri"/>
+        </w:rPr>
+        <w:t>"</w:t>
+      </w:r>
+      <w:r>
+        <w:rPr>
+          <w:rFonts w:ascii="Calibri" w:eastAsia="Calibri" w:hAnsi="Calibri" w:cs="Calibri"/>
+        </w:rPr>
+        <w:t>,</w:t>
+      </w:r>
+    </w:p>
+    <w:p>
+      <w:pPr>
+        <w:spacing w:after="200" w:line="276" w:lineRule="auto"/>
+        <w:ind w:left="720"/>
+        <w:rPr>
+          <w:rFonts w:ascii="Calibri" w:eastAsia="Calibri" w:hAnsi="Calibri" w:cs="Calibri"/>
+        </w:rPr>
+      </w:pPr>
+      <w:r>
+        <w:rPr>
+          <w:rFonts w:ascii="Calibri" w:eastAsia="Calibri" w:hAnsi="Calibri" w:cs="Calibri"/>
+        </w:rPr>
+        <w:t>“CLASS_STATUS”:”0”</w:t>
+      </w:r>
+    </w:p>
+    <w:p>
+      <w:pPr>
+        <w:spacing w:after="200" w:line="276" w:lineRule="auto"/>
+        <w:ind w:left="720"/>
+        <w:rPr>
+          <w:rFonts w:ascii="Calibri" w:eastAsia="Calibri" w:hAnsi="Calibri" w:cs="Calibri"/>
+        </w:rPr>
+      </w:pPr>
+    </w:p>
+    <w:p>
+      <w:pPr>
+        <w:spacing w:after="200" w:line="276" w:lineRule="auto"/>
+        <w:ind w:left="720"/>
+        <w:rPr>
+          <w:rFonts w:ascii="Calibri" w:eastAsia="Calibri" w:hAnsi="Calibri" w:cs="Calibri"/>
+        </w:rPr>
+      </w:pPr>
+      <w:r>
+        <w:rPr>
+          <w:rFonts w:ascii="Calibri" w:eastAsia="Calibri" w:hAnsi="Calibri" w:cs="Calibri"/>
+        </w:rPr>
+        <w:t xml:space="preserve">   },</w:t>
+      </w:r>
+    </w:p>
+    <w:p>
+      <w:pPr>
+        <w:spacing w:after="200" w:line="276" w:lineRule="auto"/>
+        <w:ind w:left="720"/>
+        <w:rPr>
+          <w:rFonts w:ascii="Calibri" w:eastAsia="Calibri" w:hAnsi="Calibri" w:cs="Calibri"/>
+        </w:rPr>
+      </w:pPr>
+      <w:r>
+        <w:rPr>
+          <w:rFonts w:ascii="Calibri" w:eastAsia="Calibri" w:hAnsi="Calibri" w:cs="Calibri"/>
+        </w:rPr>
+        <w:t xml:space="preserve">      {</w:t>
+      </w:r>
+    </w:p>
+    <w:p>
+      <w:pPr>
+        <w:spacing w:after="200" w:line="276" w:lineRule="auto"/>
+        <w:ind w:left="720"/>
+        <w:rPr>
+          <w:rFonts w:ascii="Calibri" w:eastAsia="Calibri" w:hAnsi="Calibri" w:cs="Calibri"/>
+        </w:rPr>
+      </w:pPr>
+      <w:r>
+        <w:rPr>
+          <w:rFonts w:ascii="Calibri" w:eastAsia="Calibri" w:hAnsi="Calibri" w:cs="Calibri"/>
+        </w:rPr>
+        <w:t xml:space="preserve">      "SCHEDULE_ID": "37",</w:t>
+      </w:r>
+    </w:p>
+    <w:p>
+      <w:pPr>
+        <w:spacing w:after="200" w:line="276" w:lineRule="auto"/>
+        <w:ind w:left="720"/>
+        <w:rPr>
+          <w:rFonts w:ascii="Calibri" w:eastAsia="Calibri" w:hAnsi="Calibri" w:cs="Calibri"/>
+        </w:rPr>
+      </w:pPr>
+      <w:r>
+        <w:rPr>
+          <w:rFonts w:ascii="Calibri" w:eastAsia="Calibri" w:hAnsi="Calibri" w:cs="Calibri"/>
+        </w:rPr>
+        <w:t xml:space="preserve">      "SCHEDULE_DATE": "2015-07-29",</w:t>
+      </w:r>
+    </w:p>
+    <w:p>
+      <w:pPr>
+        <w:spacing w:after="200" w:line="276" w:lineRule="auto"/>
+        <w:ind w:left="720"/>
+        <w:rPr>
+          <w:rFonts w:ascii="Calibri" w:eastAsia="Calibri" w:hAnsi="Calibri" w:cs="Calibri"/>
+        </w:rPr>
+      </w:pPr>
+      <w:r>
+        <w:rPr>
+          <w:rFonts w:ascii="Calibri" w:eastAsia="Calibri" w:hAnsi="Calibri" w:cs="Calibri"/>
+        </w:rPr>
+        <w:t xml:space="preserve">      "START_TIME": "08:00:00",</w:t>
+      </w:r>
+    </w:p>
+    <w:p>
+      <w:pPr>
+        <w:spacing w:after="200" w:line="276" w:lineRule="auto"/>
+        <w:ind w:left="720"/>
+        <w:rPr>
+          <w:rFonts w:ascii="Calibri" w:eastAsia="Calibri" w:hAnsi="Calibri" w:cs="Calibri"/>
+        </w:rPr>
+      </w:pPr>
+      <w:r>
+        <w:rPr>
+          <w:rFonts w:ascii="Calibri" w:eastAsia="Calibri" w:hAnsi="Calibri" w:cs="Calibri"/>
+        </w:rPr>
+        <w:t xml:space="preserve">      "END_TIME": "09:00:00"</w:t>
+      </w:r>
+      <w:r>
+        <w:rPr>
+          <w:rFonts w:ascii="Calibri" w:eastAsia="Calibri" w:hAnsi="Calibri" w:cs="Calibri"/>
+        </w:rPr>
+        <w:t>"</w:t>
+      </w:r>
+      <w:r>
+        <w:rPr>
+          <w:rFonts w:ascii="Calibri" w:eastAsia="Calibri" w:hAnsi="Calibri" w:cs="Calibri"/>
+        </w:rPr>
+        <w:t>,</w:t>
+      </w:r>
+    </w:p>
+    <w:p>
+      <w:pPr>
+        <w:spacing w:after="200" w:line="276" w:lineRule="auto"/>
+        <w:ind w:left="720"/>
+        <w:rPr>
+          <w:rFonts w:ascii="Calibri" w:eastAsia="Calibri" w:hAnsi="Calibri" w:cs="Calibri"/>
+        </w:rPr>
+      </w:pPr>
+      <w:r>
+        <w:rPr>
+          <w:rFonts w:ascii="Calibri" w:eastAsia="Calibri" w:hAnsi="Calibri" w:cs="Calibri"/>
+        </w:rPr>
+        <w:t>“CLASS_STATUS”:”0”</w:t>
+      </w:r>
+    </w:p>
+    <w:p>
+      <w:pPr>
+        <w:spacing w:after="200" w:line="276" w:lineRule="auto"/>
+        <w:ind w:left="720"/>
+        <w:rPr>
+          <w:rFonts w:ascii="Calibri" w:eastAsia="Calibri" w:hAnsi="Calibri" w:cs="Calibri"/>
+        </w:rPr>
+      </w:pPr>
+    </w:p>
+    <w:p>
+      <w:pPr>
+        <w:spacing w:after="200" w:line="276" w:lineRule="auto"/>
+        <w:ind w:left="720"/>
+        <w:rPr>
+          <w:rFonts w:ascii="Calibri" w:eastAsia="Calibri" w:hAnsi="Calibri" w:cs="Calibri"/>
+        </w:rPr>
+      </w:pPr>
+      <w:r>
+        <w:rPr>
+          <w:rFonts w:ascii="Calibri" w:eastAsia="Calibri" w:hAnsi="Calibri" w:cs="Calibri"/>
+        </w:rPr>
+        <w:t xml:space="preserve">   },</w:t>
+      </w:r>
+    </w:p>
+    <w:p>
+      <w:pPr>
+        <w:spacing w:after="200" w:line="276" w:lineRule="auto"/>
+        <w:ind w:left="720"/>
+        <w:rPr>
+          <w:rFonts w:ascii="Calibri" w:eastAsia="Calibri" w:hAnsi="Calibri" w:cs="Calibri"/>
+        </w:rPr>
+      </w:pPr>
+      <w:r>
+        <w:rPr>
+          <w:rFonts w:ascii="Calibri" w:eastAsia="Calibri" w:hAnsi="Calibri" w:cs="Calibri"/>
+        </w:rPr>
+        <w:t xml:space="preserve">      {</w:t>
+      </w:r>
+    </w:p>
+    <w:p>
+      <w:pPr>
+        <w:spacing w:after="200" w:line="276" w:lineRule="auto"/>
+        <w:ind w:left="720"/>
+        <w:rPr>
+          <w:rFonts w:ascii="Calibri" w:eastAsia="Calibri" w:hAnsi="Calibri" w:cs="Calibri"/>
+        </w:rPr>
+      </w:pPr>
+      <w:r>
+        <w:rPr>
+          <w:rFonts w:ascii="Calibri" w:eastAsia="Calibri" w:hAnsi="Calibri" w:cs="Calibri"/>
+        </w:rPr>
+        <w:t xml:space="preserve">      "SCHEDULE_ID": "37",</w:t>
+      </w:r>
+    </w:p>
+    <w:p>
+      <w:pPr>
+        <w:spacing w:after="200" w:line="276" w:lineRule="auto"/>
+        <w:ind w:left="720"/>
+        <w:rPr>
+          <w:rFonts w:ascii="Calibri" w:eastAsia="Calibri" w:hAnsi="Calibri" w:cs="Calibri"/>
+        </w:rPr>
+      </w:pPr>
+      <w:r>
+        <w:rPr>
+          <w:rFonts w:ascii="Calibri" w:eastAsia="Calibri" w:hAnsi="Calibri" w:cs="Calibri"/>
+        </w:rPr>
+        <w:t xml:space="preserve">      "SCHEDULE_DATE": "2015-07-31",</w:t>
+      </w:r>
+    </w:p>
+    <w:p>
+      <w:pPr>
+        <w:spacing w:after="200" w:line="276" w:lineRule="auto"/>
+        <w:ind w:left="720"/>
+        <w:rPr>
+          <w:rFonts w:ascii="Calibri" w:eastAsia="Calibri" w:hAnsi="Calibri" w:cs="Calibri"/>
+        </w:rPr>
+      </w:pPr>
+      <w:r>
+        <w:rPr>
+          <w:rFonts w:ascii="Calibri" w:eastAsia="Calibri" w:hAnsi="Calibri" w:cs="Calibri"/>
+        </w:rPr>
+        <w:t xml:space="preserve">      "START_TIME": "08:00:00",</w:t>
+      </w:r>
+    </w:p>
+    <w:p>
+      <w:pPr>
+        <w:spacing w:after="200" w:line="276" w:lineRule="auto"/>
+        <w:ind w:left="720"/>
+        <w:rPr>
+          <w:rFonts w:ascii="Calibri" w:eastAsia="Calibri" w:hAnsi="Calibri" w:cs="Calibri"/>
+        </w:rPr>
+      </w:pPr>
+      <w:r>
+        <w:rPr>
+          <w:rFonts w:ascii="Calibri" w:eastAsia="Calibri" w:hAnsi="Calibri" w:cs="Calibri"/>
+        </w:rPr>
+        <w:t xml:space="preserve">      "END_TIME": "09:00:00"</w:t>
+      </w:r>
+      <w:r>
+        <w:rPr>
+          <w:rFonts w:ascii="Calibri" w:eastAsia="Calibri" w:hAnsi="Calibri" w:cs="Calibri"/>
+        </w:rPr>
+        <w:t>"</w:t>
+      </w:r>
+      <w:r>
+        <w:rPr>
+          <w:rFonts w:ascii="Calibri" w:eastAsia="Calibri" w:hAnsi="Calibri" w:cs="Calibri"/>
+        </w:rPr>
+        <w:t>,</w:t>
+      </w:r>
+    </w:p>
+    <w:p>
+      <w:pPr>
+        <w:spacing w:after="200" w:line="276" w:lineRule="auto"/>
+        <w:ind w:left="720"/>
+        <w:rPr>
+          <w:rFonts w:ascii="Calibri" w:eastAsia="Calibri" w:hAnsi="Calibri" w:cs="Calibri"/>
+        </w:rPr>
+      </w:pPr>
+      <w:r>
+        <w:rPr>
+          <w:rFonts w:ascii="Calibri" w:eastAsia="Calibri" w:hAnsi="Calibri" w:cs="Calibri"/>
+        </w:rPr>
+        <w:t>“CLASS_STATUS”:”0”</w:t>
+      </w:r>
+    </w:p>
+    <w:p>
+      <w:pPr>
+        <w:spacing w:after="200" w:line="276" w:lineRule="auto"/>
+        <w:ind w:left="720"/>
+        <w:rPr>
+          <w:rFonts w:ascii="Calibri" w:eastAsia="Calibri" w:hAnsi="Calibri" w:cs="Calibri"/>
+        </w:rPr>
+      </w:pPr>
+    </w:p>
+    <w:p>
+      <w:pPr>
+        <w:spacing w:after="200" w:line="276" w:lineRule="auto"/>
+        <w:ind w:left="720"/>
+        <w:rPr>
+          <w:rFonts w:ascii="Calibri" w:eastAsia="Calibri" w:hAnsi="Calibri" w:cs="Calibri"/>
+        </w:rPr>
+      </w:pPr>
+      <w:r>
+        <w:rPr>
+          <w:rFonts w:ascii="Calibri" w:eastAsia="Calibri" w:hAnsi="Calibri" w:cs="Calibri"/>
+        </w:rPr>
+        <w:t xml:space="preserve">   }</w:t>
+      </w:r>
+    </w:p>
+    <w:p>
+      <w:pPr>
+        <w:spacing w:after="200" w:line="276" w:lineRule="auto"/>
+        <w:ind w:left="720"/>
+        <w:rPr>
+          <w:rFonts w:ascii="Calibri" w:eastAsia="Calibri" w:hAnsi="Calibri" w:cs="Calibri"/>
+        </w:rPr>
+      </w:pPr>
+      <w:r>
+        <w:rPr>
+          <w:rFonts w:ascii="Calibri" w:eastAsia="Calibri" w:hAnsi="Calibri" w:cs="Calibri"/>
+        </w:rPr>
+        <w:t>]</w:t>
+      </w:r>
+    </w:p>
+    <w:p>
+      <w:pPr>
+        <w:spacing w:after="200" w:line="276" w:lineRule="auto"/>
+        <w:ind w:left="720"/>
+        <w:rPr>
+          <w:rFonts w:ascii="Calibri" w:eastAsia="Calibri" w:hAnsi="Calibri" w:cs="Calibri"/>
+        </w:rPr>
+      </w:pPr>
+      <w:r>
+        <w:rPr>
+          <w:rFonts w:ascii="Calibri" w:eastAsia="Calibri" w:hAnsi="Calibri" w:cs="Calibri"/>
+        </w:rPr>
+        <w:t>ERROR:</w:t>
+      </w:r>
+    </w:p>
+    <w:p>
+      <w:pPr>
+        <w:spacing w:after="200" w:line="276" w:lineRule="auto"/>
+        <w:ind w:left="720"/>
+        <w:rPr>
+          <w:rFonts w:ascii="Calibri" w:eastAsia="Calibri" w:hAnsi="Calibri" w:cs="Calibri"/>
+        </w:rPr>
+      </w:pPr>
+      <w:r>
+        <w:rPr>
+          <w:rFonts w:ascii="Calibri" w:eastAsia="Calibri" w:hAnsi="Calibri" w:cs="Calibri"/>
+        </w:rPr>
+        <w:t>{</w:t>
+      </w:r>
+    </w:p>
+    <w:p>
+      <w:pPr>
+        <w:spacing w:after="200" w:line="276" w:lineRule="auto"/>
+        <w:ind w:left="720"/>
+        <w:rPr>
+          <w:rFonts w:ascii="Calibri" w:eastAsia="Calibri" w:hAnsi="Calibri" w:cs="Calibri"/>
+        </w:rPr>
+      </w:pPr>
+      <w:r>
+        <w:rPr>
+          <w:rFonts w:ascii="Calibri" w:eastAsia="Calibri" w:hAnsi="Calibri" w:cs="Calibri"/>
+        </w:rPr>
+        <w:t xml:space="preserve">   "</w:t>
+      </w:r>
+      <w:proofErr w:type="spellStart"/>
+      <w:r>
+        <w:rPr>
+          <w:rFonts w:ascii="Calibri" w:eastAsia="Calibri" w:hAnsi="Calibri" w:cs="Calibri"/>
+        </w:rPr>
+        <w:t>Response_Type</w:t>
+      </w:r>
+      <w:proofErr w:type="spellEnd"/>
+      <w:r>
+        <w:rPr>
+          <w:rFonts w:ascii="Calibri" w:eastAsia="Calibri" w:hAnsi="Calibri" w:cs="Calibri"/>
+        </w:rPr>
+        <w:t>": "Error",</w:t>
+      </w:r>
+    </w:p>
+    <w:p>
+      <w:pPr>
+        <w:spacing w:after="200" w:line="276" w:lineRule="auto"/>
+        <w:ind w:left="720"/>
+        <w:rPr>
+          <w:rFonts w:ascii="Calibri" w:eastAsia="Calibri" w:hAnsi="Calibri" w:cs="Calibri"/>
+        </w:rPr>
+      </w:pPr>
+      <w:r>
+        <w:rPr>
+          <w:rFonts w:ascii="Calibri" w:eastAsia="Calibri" w:hAnsi="Calibri" w:cs="Calibri"/>
+        </w:rPr>
+        <w:t xml:space="preserve">   "</w:t>
+      </w:r>
+      <w:proofErr w:type="spellStart"/>
+      <w:r>
+        <w:rPr>
+          <w:rFonts w:ascii="Calibri" w:eastAsia="Calibri" w:hAnsi="Calibri" w:cs="Calibri"/>
+        </w:rPr>
+        <w:t>Response_Message</w:t>
+      </w:r>
+      <w:proofErr w:type="spellEnd"/>
+      <w:r>
+        <w:rPr>
+          <w:rFonts w:ascii="Calibri" w:eastAsia="Calibri" w:hAnsi="Calibri" w:cs="Calibri"/>
+        </w:rPr>
+        <w:t>": "No Schedule Found"</w:t>
+      </w:r>
+    </w:p>
+    <w:p>
+      <w:pPr>
+        <w:spacing w:after="200" w:line="276" w:lineRule="auto"/>
+        <w:ind w:left="720"/>
+        <w:rPr>
+          <w:rFonts w:ascii="Calibri" w:eastAsia="Calibri" w:hAnsi="Calibri" w:cs="Calibri"/>
+        </w:rPr>
+      </w:pPr>
+      <w:r>
+        <w:rPr>
+          <w:rFonts w:ascii="Calibri" w:eastAsia="Calibri" w:hAnsi="Calibri" w:cs="Calibri"/>
+        </w:rPr>
+        <w:t>}</w:t>
+      </w:r>
+    </w:p>
+    <w:p>
+      <w:pPr>
+        <w:spacing w:after="200" w:line="276" w:lineRule="auto"/>
+        <w:ind w:left="720"/>
+        <w:rPr>
+          <w:rFonts w:ascii="Calibri" w:eastAsia="Calibri" w:hAnsi="Calibri" w:cs="Calibri"/>
+        </w:rPr>
+      </w:pPr>
+    </w:p>
+    <w:p>
+      <w:pPr>
+        <w:spacing w:after="200" w:line="276" w:lineRule="auto"/>
+        <w:ind w:left="720"/>
+        <w:rPr>
+          <w:rFonts w:ascii="Calibri" w:eastAsia="Calibri" w:hAnsi="Calibri" w:cs="Calibri"/>
+          <w:b/>
+        </w:rPr>
+      </w:pPr>
+      <w:r>
+        <w:rPr>
+          <w:rFonts w:ascii="Calibri" w:eastAsia="Calibri" w:hAnsi="Calibri" w:cs="Calibri"/>
+          <w:b/>
+        </w:rPr>
         <w:lastRenderedPageBreak/>
+        <w:t xml:space="preserve">VIEW MY CLIENTS. URL: </w:t>
+      </w:r>
+      <w:proofErr w:type="spellStart"/>
+      <w:r>
+        <w:rPr>
+          <w:rFonts w:ascii="Calibri" w:eastAsia="Calibri" w:hAnsi="Calibri" w:cs="Calibri"/>
+          <w:b/>
+        </w:rPr>
+        <w:t>api</w:t>
+      </w:r>
+      <w:proofErr w:type="spellEnd"/>
+      <w:r>
+        <w:rPr>
+          <w:rFonts w:ascii="Calibri" w:eastAsia="Calibri" w:hAnsi="Calibri" w:cs="Calibri"/>
+          <w:b/>
+        </w:rPr>
+        <w:t>/</w:t>
+      </w:r>
+      <w:proofErr w:type="spellStart"/>
+      <w:r>
+        <w:rPr>
+          <w:rFonts w:ascii="Calibri" w:eastAsia="Calibri" w:hAnsi="Calibri" w:cs="Calibri"/>
+          <w:b/>
+        </w:rPr>
+        <w:t>viewmyclients</w:t>
+      </w:r>
+      <w:proofErr w:type="spellEnd"/>
+    </w:p>
+    <w:p>
+      <w:pPr>
+        <w:spacing w:after="200" w:line="276" w:lineRule="auto"/>
+        <w:ind w:left="720"/>
+        <w:rPr>
+          <w:rFonts w:ascii="Calibri" w:eastAsia="Calibri" w:hAnsi="Calibri" w:cs="Calibri"/>
+          <w:b/>
+        </w:rPr>
+      </w:pPr>
+    </w:p>
+    <w:p>
+      <w:pPr>
+        <w:spacing w:after="200" w:line="276" w:lineRule="auto"/>
+        <w:ind w:left="720"/>
+        <w:rPr>
+          <w:rFonts w:ascii="Calibri" w:eastAsia="Calibri" w:hAnsi="Calibri" w:cs="Calibri"/>
+        </w:rPr>
+      </w:pPr>
+      <w:r>
+        <w:rPr>
+          <w:rFonts w:ascii="Calibri" w:eastAsia="Calibri" w:hAnsi="Calibri" w:cs="Calibri"/>
+        </w:rPr>
+        <w:t>REQUEST:</w:t>
+      </w:r>
+    </w:p>
+    <w:p>
+      <w:pPr>
+        <w:spacing w:after="200" w:line="276" w:lineRule="auto"/>
+        <w:ind w:left="720"/>
+        <w:rPr>
+          <w:rFonts w:ascii="Calibri" w:eastAsia="Calibri" w:hAnsi="Calibri" w:cs="Calibri"/>
+        </w:rPr>
+      </w:pPr>
+      <w:proofErr w:type="gramStart"/>
+      <w:r>
+        <w:rPr>
+          <w:rFonts w:ascii="Calibri" w:eastAsia="Calibri" w:hAnsi="Calibri" w:cs="Calibri"/>
+        </w:rPr>
+        <w:t>{ "</w:t>
+      </w:r>
+      <w:proofErr w:type="gramEnd"/>
+      <w:r>
+        <w:rPr>
+          <w:rFonts w:ascii="Calibri" w:eastAsia="Calibri" w:hAnsi="Calibri" w:cs="Calibri"/>
+        </w:rPr>
+        <w:t>phone":"9999999999","authKey":"ba1d563bd3746fc050a1dd35bbcb1b2b" }</w:t>
+      </w:r>
+    </w:p>
+    <w:p>
+      <w:pPr>
+        <w:spacing w:after="200" w:line="276" w:lineRule="auto"/>
+        <w:ind w:left="720"/>
+        <w:rPr>
+          <w:rFonts w:ascii="Calibri" w:eastAsia="Calibri" w:hAnsi="Calibri" w:cs="Calibri"/>
+        </w:rPr>
+      </w:pPr>
+      <w:r>
+        <w:rPr>
+          <w:rFonts w:ascii="Calibri" w:eastAsia="Calibri" w:hAnsi="Calibri" w:cs="Calibri"/>
+        </w:rPr>
+        <w:t>[</w:t>
+      </w:r>
+    </w:p>
+    <w:p>
+      <w:pPr>
+        <w:spacing w:after="200" w:line="276" w:lineRule="auto"/>
+        <w:ind w:left="720"/>
+        <w:rPr>
+          <w:rFonts w:ascii="Calibri" w:eastAsia="Calibri" w:hAnsi="Calibri" w:cs="Calibri"/>
+        </w:rPr>
+      </w:pPr>
+      <w:r>
+        <w:rPr>
+          <w:rFonts w:ascii="Calibri" w:eastAsia="Calibri" w:hAnsi="Calibri" w:cs="Calibri"/>
+        </w:rPr>
+        <w:t xml:space="preserve">      {</w:t>
+      </w:r>
+    </w:p>
+    <w:p>
+      <w:pPr>
+        <w:spacing w:after="200" w:line="276" w:lineRule="auto"/>
+        <w:ind w:left="720"/>
+        <w:rPr>
+          <w:rFonts w:ascii="Calibri" w:eastAsia="Calibri" w:hAnsi="Calibri" w:cs="Calibri"/>
+        </w:rPr>
+      </w:pPr>
+      <w:r>
+        <w:rPr>
+          <w:rFonts w:ascii="Calibri" w:eastAsia="Calibri" w:hAnsi="Calibri" w:cs="Calibri"/>
+        </w:rPr>
+        <w:t xml:space="preserve">      "NAME": "ABC",</w:t>
+      </w:r>
+    </w:p>
+    <w:p>
+      <w:pPr>
+        <w:spacing w:after="200" w:line="276" w:lineRule="auto"/>
+        <w:ind w:left="720"/>
+        <w:rPr>
+          <w:rFonts w:ascii="Calibri" w:eastAsia="Calibri" w:hAnsi="Calibri" w:cs="Calibri"/>
+        </w:rPr>
+      </w:pPr>
+      <w:r>
+        <w:rPr>
+          <w:rFonts w:ascii="Calibri" w:eastAsia="Calibri" w:hAnsi="Calibri" w:cs="Calibri"/>
+        </w:rPr>
+        <w:t xml:space="preserve">      "PHONE_NUM": "9191919191",</w:t>
+      </w:r>
+    </w:p>
+    <w:p>
+      <w:pPr>
+        <w:spacing w:after="200" w:line="276" w:lineRule="auto"/>
+        <w:ind w:left="720"/>
+        <w:rPr>
+          <w:rFonts w:ascii="Calibri" w:eastAsia="Calibri" w:hAnsi="Calibri" w:cs="Calibri"/>
+        </w:rPr>
+      </w:pPr>
+      <w:r>
+        <w:rPr>
+          <w:rFonts w:ascii="Calibri" w:eastAsia="Calibri" w:hAnsi="Calibri" w:cs="Calibri"/>
+        </w:rPr>
+        <w:t xml:space="preserve">      "ADDRESS": "Model Town",</w:t>
+      </w:r>
+    </w:p>
+    <w:p>
+      <w:pPr>
+        <w:spacing w:after="200" w:line="276" w:lineRule="auto"/>
+        <w:ind w:left="720"/>
+        <w:rPr>
+          <w:rFonts w:ascii="Calibri" w:eastAsia="Calibri" w:hAnsi="Calibri" w:cs="Calibri"/>
+        </w:rPr>
+      </w:pPr>
+      <w:r>
+        <w:rPr>
+          <w:rFonts w:ascii="Calibri" w:eastAsia="Calibri" w:hAnsi="Calibri" w:cs="Calibri"/>
+        </w:rPr>
+        <w:t xml:space="preserve">      "START_DATE": "2015-07-23",</w:t>
+      </w:r>
+    </w:p>
+    <w:p>
+      <w:pPr>
+        <w:spacing w:after="200" w:line="276" w:lineRule="auto"/>
+        <w:ind w:left="720"/>
+        <w:rPr>
+          <w:rFonts w:ascii="Calibri" w:eastAsia="Calibri" w:hAnsi="Calibri" w:cs="Calibri"/>
+        </w:rPr>
+      </w:pPr>
+      <w:r>
+        <w:rPr>
+          <w:rFonts w:ascii="Calibri" w:eastAsia="Calibri" w:hAnsi="Calibri" w:cs="Calibri"/>
+        </w:rPr>
+        <w:t xml:space="preserve">      "END_DATE": "2015-08-22"</w:t>
+      </w:r>
+    </w:p>
+    <w:p>
+      <w:pPr>
+        <w:spacing w:after="200" w:line="276" w:lineRule="auto"/>
+        <w:ind w:left="720"/>
+        <w:rPr>
+          <w:rFonts w:ascii="Calibri" w:eastAsia="Calibri" w:hAnsi="Calibri" w:cs="Calibri"/>
+        </w:rPr>
+      </w:pPr>
+      <w:r>
+        <w:rPr>
+          <w:rFonts w:ascii="Calibri" w:eastAsia="Calibri" w:hAnsi="Calibri" w:cs="Calibri"/>
+        </w:rPr>
+        <w:t xml:space="preserve">   },</w:t>
+      </w:r>
+    </w:p>
+    <w:p>
+      <w:pPr>
+        <w:spacing w:after="200" w:line="276" w:lineRule="auto"/>
+        <w:ind w:left="720"/>
+        <w:rPr>
+          <w:rFonts w:ascii="Calibri" w:eastAsia="Calibri" w:hAnsi="Calibri" w:cs="Calibri"/>
+        </w:rPr>
+      </w:pPr>
+      <w:r>
+        <w:rPr>
+          <w:rFonts w:ascii="Calibri" w:eastAsia="Calibri" w:hAnsi="Calibri" w:cs="Calibri"/>
+        </w:rPr>
+        <w:t xml:space="preserve">      {</w:t>
+      </w:r>
+    </w:p>
+    <w:p>
+      <w:pPr>
+        <w:spacing w:after="200" w:line="276" w:lineRule="auto"/>
+        <w:ind w:left="720"/>
+        <w:rPr>
+          <w:rFonts w:ascii="Calibri" w:eastAsia="Calibri" w:hAnsi="Calibri" w:cs="Calibri"/>
+        </w:rPr>
+      </w:pPr>
+      <w:r>
+        <w:rPr>
+          <w:rFonts w:ascii="Calibri" w:eastAsia="Calibri" w:hAnsi="Calibri" w:cs="Calibri"/>
+        </w:rPr>
+        <w:t xml:space="preserve">      "NAME": "Rahul",</w:t>
+      </w:r>
+    </w:p>
+    <w:p>
+      <w:pPr>
+        <w:spacing w:after="200" w:line="276" w:lineRule="auto"/>
+        <w:ind w:left="720"/>
+        <w:rPr>
+          <w:rFonts w:ascii="Calibri" w:eastAsia="Calibri" w:hAnsi="Calibri" w:cs="Calibri"/>
+        </w:rPr>
+      </w:pPr>
+      <w:r>
+        <w:rPr>
+          <w:rFonts w:ascii="Calibri" w:eastAsia="Calibri" w:hAnsi="Calibri" w:cs="Calibri"/>
+        </w:rPr>
+        <w:t xml:space="preserve">      "PHONE_NUM": "9716528543",</w:t>
+      </w:r>
+    </w:p>
+    <w:p>
+      <w:pPr>
+        <w:spacing w:after="200" w:line="276" w:lineRule="auto"/>
+        <w:ind w:left="720"/>
+        <w:rPr>
+          <w:rFonts w:ascii="Calibri" w:eastAsia="Calibri" w:hAnsi="Calibri" w:cs="Calibri"/>
+        </w:rPr>
+      </w:pPr>
+      <w:r>
+        <w:rPr>
+          <w:rFonts w:ascii="Calibri" w:eastAsia="Calibri" w:hAnsi="Calibri" w:cs="Calibri"/>
+        </w:rPr>
+        <w:t xml:space="preserve">      "ADDRESS": "CP",</w:t>
+      </w:r>
+    </w:p>
+    <w:p>
+      <w:pPr>
+        <w:spacing w:after="200" w:line="276" w:lineRule="auto"/>
+        <w:ind w:left="720"/>
+        <w:rPr>
+          <w:rFonts w:ascii="Calibri" w:eastAsia="Calibri" w:hAnsi="Calibri" w:cs="Calibri"/>
+        </w:rPr>
+      </w:pPr>
+      <w:r>
+        <w:rPr>
+          <w:rFonts w:ascii="Calibri" w:eastAsia="Calibri" w:hAnsi="Calibri" w:cs="Calibri"/>
+        </w:rPr>
+        <w:t xml:space="preserve">      "START_DATE": "2015-07-23",</w:t>
+      </w:r>
+    </w:p>
+    <w:p>
+      <w:pPr>
+        <w:spacing w:after="200" w:line="276" w:lineRule="auto"/>
+        <w:ind w:left="720"/>
+        <w:rPr>
+          <w:rFonts w:ascii="Calibri" w:eastAsia="Calibri" w:hAnsi="Calibri" w:cs="Calibri"/>
+        </w:rPr>
+      </w:pPr>
+      <w:r>
+        <w:rPr>
+          <w:rFonts w:ascii="Calibri" w:eastAsia="Calibri" w:hAnsi="Calibri" w:cs="Calibri"/>
+        </w:rPr>
+        <w:t xml:space="preserve">      "END_DATE": "2015-08-22"</w:t>
+      </w:r>
+    </w:p>
+    <w:p>
+      <w:pPr>
+        <w:spacing w:after="200" w:line="276" w:lineRule="auto"/>
+        <w:ind w:left="720"/>
+        <w:rPr>
+          <w:rFonts w:ascii="Calibri" w:eastAsia="Calibri" w:hAnsi="Calibri" w:cs="Calibri"/>
+        </w:rPr>
+      </w:pPr>
+      <w:r>
+        <w:rPr>
+          <w:rFonts w:ascii="Calibri" w:eastAsia="Calibri" w:hAnsi="Calibri" w:cs="Calibri"/>
+        </w:rPr>
+        <w:t xml:space="preserve">   }</w:t>
+      </w:r>
+    </w:p>
+    <w:p>
+      <w:pPr>
+        <w:spacing w:after="200" w:line="276" w:lineRule="auto"/>
+        <w:ind w:left="720"/>
+        <w:rPr>
+          <w:rFonts w:ascii="Calibri" w:eastAsia="Calibri" w:hAnsi="Calibri" w:cs="Calibri"/>
+        </w:rPr>
+      </w:pPr>
+      <w:r>
+        <w:rPr>
+          <w:rFonts w:ascii="Calibri" w:eastAsia="Calibri" w:hAnsi="Calibri" w:cs="Calibri"/>
+        </w:rPr>
+        <w:t>]</w:t>
+      </w:r>
+    </w:p>
+    <w:p>
+      <w:pPr>
+        <w:spacing w:after="200" w:line="276" w:lineRule="auto"/>
+        <w:ind w:left="720"/>
+        <w:rPr>
+          <w:rFonts w:ascii="Calibri" w:eastAsia="Calibri" w:hAnsi="Calibri" w:cs="Calibri"/>
+        </w:rPr>
+      </w:pPr>
+    </w:p>
+    <w:p>
+      <w:pPr>
+        <w:spacing w:after="200" w:line="276" w:lineRule="auto"/>
+        <w:ind w:left="720"/>
+        <w:rPr>
+          <w:rFonts w:ascii="Calibri" w:eastAsia="Calibri" w:hAnsi="Calibri" w:cs="Calibri"/>
+          <w:b/>
+        </w:rPr>
+      </w:pPr>
+      <w:r>
+        <w:rPr>
+          <w:rFonts w:ascii="Calibri" w:eastAsia="Calibri" w:hAnsi="Calibri" w:cs="Calibri"/>
+          <w:b/>
+        </w:rPr>
+        <w:t xml:space="preserve">GET PENDING REQUESTS. URL: </w:t>
+      </w:r>
+      <w:proofErr w:type="spellStart"/>
+      <w:r>
+        <w:rPr>
+          <w:rFonts w:ascii="Calibri" w:eastAsia="Calibri" w:hAnsi="Calibri" w:cs="Calibri"/>
+          <w:b/>
+        </w:rPr>
+        <w:t>api</w:t>
+      </w:r>
+      <w:proofErr w:type="spellEnd"/>
+      <w:r>
+        <w:rPr>
+          <w:rFonts w:ascii="Calibri" w:eastAsia="Calibri" w:hAnsi="Calibri" w:cs="Calibri"/>
+          <w:b/>
+        </w:rPr>
+        <w:t>/</w:t>
+      </w:r>
+      <w:proofErr w:type="spellStart"/>
+      <w:r>
+        <w:rPr>
+          <w:rFonts w:ascii="Calibri" w:eastAsia="Calibri" w:hAnsi="Calibri" w:cs="Calibri"/>
+          <w:b/>
+        </w:rPr>
+        <w:t>getpendingrequest</w:t>
+      </w:r>
+      <w:proofErr w:type="spellEnd"/>
+    </w:p>
+    <w:p>
+      <w:pPr>
+        <w:spacing w:after="200" w:line="276" w:lineRule="auto"/>
+        <w:ind w:left="720"/>
+        <w:rPr>
+          <w:rFonts w:ascii="Calibri" w:eastAsia="Calibri" w:hAnsi="Calibri" w:cs="Calibri"/>
+          <w:b/>
+        </w:rPr>
+      </w:pPr>
+      <w:r>
+        <w:rPr>
+          <w:rFonts w:ascii="Calibri" w:eastAsia="Calibri" w:hAnsi="Calibri" w:cs="Calibri"/>
+          <w:b/>
+        </w:rPr>
+        <w:t>REQUEST</w:t>
+      </w:r>
+    </w:p>
+    <w:p>
+      <w:pPr>
+        <w:spacing w:after="200" w:line="276" w:lineRule="auto"/>
+        <w:ind w:left="720"/>
+        <w:rPr>
+          <w:rFonts w:ascii="Calibri" w:eastAsia="Calibri" w:hAnsi="Calibri" w:cs="Calibri"/>
+          <w:b/>
+        </w:rPr>
+      </w:pPr>
+      <w:r>
+        <w:rPr>
+          <w:rFonts w:ascii="Calibri" w:eastAsia="Calibri" w:hAnsi="Calibri" w:cs="Calibri"/>
+          <w:b/>
+        </w:rPr>
+        <w:t>RESPONSE</w:t>
+      </w:r>
+    </w:p>
+    <w:p>
+      <w:pPr>
+        <w:spacing w:after="200" w:line="276" w:lineRule="auto"/>
+        <w:ind w:left="720"/>
+        <w:rPr>
+          <w:rFonts w:ascii="Calibri" w:eastAsia="Calibri" w:hAnsi="Calibri" w:cs="Calibri"/>
+        </w:rPr>
+      </w:pPr>
+      <w:r>
+        <w:rPr>
+          <w:rFonts w:ascii="Calibri" w:eastAsia="Calibri" w:hAnsi="Calibri" w:cs="Calibri"/>
+        </w:rPr>
+        <w:t>[</w:t>
+      </w:r>
+    </w:p>
+    <w:p>
+      <w:pPr>
+        <w:spacing w:after="200" w:line="276" w:lineRule="auto"/>
+        <w:ind w:left="720"/>
+        <w:rPr>
+          <w:rFonts w:ascii="Calibri" w:eastAsia="Calibri" w:hAnsi="Calibri" w:cs="Calibri"/>
+        </w:rPr>
+      </w:pPr>
+      <w:r>
+        <w:rPr>
+          <w:rFonts w:ascii="Calibri" w:eastAsia="Calibri" w:hAnsi="Calibri" w:cs="Calibri"/>
+        </w:rPr>
+        <w:lastRenderedPageBreak/>
+        <w:t xml:space="preserve">      {</w:t>
+      </w:r>
+    </w:p>
+    <w:p>
+      <w:pPr>
+        <w:spacing w:after="200" w:line="276" w:lineRule="auto"/>
+        <w:ind w:left="720"/>
+        <w:rPr>
+          <w:rFonts w:ascii="Calibri" w:eastAsia="Calibri" w:hAnsi="Calibri" w:cs="Calibri"/>
+        </w:rPr>
+      </w:pPr>
+      <w:r>
+        <w:rPr>
+          <w:rFonts w:ascii="Calibri" w:eastAsia="Calibri" w:hAnsi="Calibri" w:cs="Calibri"/>
+        </w:rPr>
+        <w:t xml:space="preserve">      "START_DATE": "2015-07-23",</w:t>
+      </w:r>
+    </w:p>
+    <w:p>
+      <w:pPr>
+        <w:spacing w:after="200" w:line="276" w:lineRule="auto"/>
+        <w:ind w:left="720"/>
+        <w:rPr>
+          <w:rFonts w:ascii="Calibri" w:eastAsia="Calibri" w:hAnsi="Calibri" w:cs="Calibri"/>
+        </w:rPr>
+      </w:pPr>
+      <w:r>
+        <w:rPr>
+          <w:rFonts w:ascii="Calibri" w:eastAsia="Calibri" w:hAnsi="Calibri" w:cs="Calibri"/>
+        </w:rPr>
+        <w:t xml:space="preserve">      "END_DATE": "2015-08-22",</w:t>
+      </w:r>
+    </w:p>
+    <w:p>
+      <w:pPr>
+        <w:spacing w:after="200" w:line="276" w:lineRule="auto"/>
+        <w:ind w:left="720"/>
+        <w:rPr>
+          <w:rFonts w:ascii="Calibri" w:eastAsia="Calibri" w:hAnsi="Calibri" w:cs="Calibri"/>
+        </w:rPr>
+      </w:pPr>
+      <w:r>
+        <w:rPr>
+          <w:rFonts w:ascii="Calibri" w:eastAsia="Calibri" w:hAnsi="Calibri" w:cs="Calibri"/>
+        </w:rPr>
+        <w:t xml:space="preserve">      "NAME": "Rahul",</w:t>
+      </w:r>
+    </w:p>
+    <w:p>
+      <w:pPr>
+        <w:spacing w:after="200" w:line="276" w:lineRule="auto"/>
+        <w:ind w:left="720"/>
+        <w:rPr>
+          <w:rFonts w:ascii="Calibri" w:eastAsia="Calibri" w:hAnsi="Calibri" w:cs="Calibri"/>
+        </w:rPr>
+      </w:pPr>
+      <w:r>
+        <w:rPr>
+          <w:rFonts w:ascii="Calibri" w:eastAsia="Calibri" w:hAnsi="Calibri" w:cs="Calibri"/>
+        </w:rPr>
+        <w:t xml:space="preserve">      "PHONE_NUM": "9716528543",</w:t>
+      </w:r>
+    </w:p>
+    <w:p>
+      <w:pPr>
+        <w:spacing w:after="200" w:line="276" w:lineRule="auto"/>
+        <w:ind w:left="720"/>
+        <w:rPr>
+          <w:rFonts w:ascii="Calibri" w:eastAsia="Calibri" w:hAnsi="Calibri" w:cs="Calibri"/>
+        </w:rPr>
+      </w:pPr>
+      <w:r>
+        <w:rPr>
+          <w:rFonts w:ascii="Calibri" w:eastAsia="Calibri" w:hAnsi="Calibri" w:cs="Calibri"/>
+        </w:rPr>
+        <w:t xml:space="preserve">      "VENUE": "CP",</w:t>
+      </w:r>
+    </w:p>
+    <w:p>
+      <w:pPr>
+        <w:spacing w:after="200" w:line="276" w:lineRule="auto"/>
+        <w:ind w:left="720"/>
+        <w:rPr>
+          <w:rFonts w:ascii="Calibri" w:eastAsia="Calibri" w:hAnsi="Calibri" w:cs="Calibri"/>
+        </w:rPr>
+      </w:pPr>
+      <w:r>
+        <w:rPr>
+          <w:rFonts w:ascii="Calibri" w:eastAsia="Calibri" w:hAnsi="Calibri" w:cs="Calibri"/>
+        </w:rPr>
+        <w:t xml:space="preserve">      "START_TIME": "15:00:00",</w:t>
+      </w:r>
+    </w:p>
+    <w:p>
+      <w:pPr>
+        <w:spacing w:after="200" w:line="276" w:lineRule="auto"/>
+        <w:ind w:left="720"/>
+        <w:rPr>
+          <w:rFonts w:ascii="Calibri" w:eastAsia="Calibri" w:hAnsi="Calibri" w:cs="Calibri"/>
+        </w:rPr>
+      </w:pPr>
+      <w:r>
+        <w:rPr>
+          <w:rFonts w:ascii="Calibri" w:eastAsia="Calibri" w:hAnsi="Calibri" w:cs="Calibri"/>
+        </w:rPr>
+        <w:t xml:space="preserve">      "SCHEDULE_ID": "38",</w:t>
+      </w:r>
+    </w:p>
+    <w:p>
+      <w:pPr>
+        <w:spacing w:after="200" w:line="276" w:lineRule="auto"/>
+        <w:ind w:left="720"/>
+        <w:rPr>
+          <w:rFonts w:ascii="Calibri" w:eastAsia="Calibri" w:hAnsi="Calibri" w:cs="Calibri"/>
+        </w:rPr>
+      </w:pPr>
+      <w:r>
+        <w:rPr>
+          <w:rFonts w:ascii="Calibri" w:eastAsia="Calibri" w:hAnsi="Calibri" w:cs="Calibri"/>
+        </w:rPr>
+        <w:t xml:space="preserve">      "END_TIME": "16:00:00"</w:t>
+      </w:r>
+    </w:p>
+    <w:p>
+      <w:pPr>
+        <w:spacing w:after="200" w:line="276" w:lineRule="auto"/>
+        <w:ind w:left="720"/>
+        <w:rPr>
+          <w:rFonts w:ascii="Calibri" w:eastAsia="Calibri" w:hAnsi="Calibri" w:cs="Calibri"/>
+        </w:rPr>
+      </w:pPr>
+      <w:r>
+        <w:rPr>
+          <w:rFonts w:ascii="Calibri" w:eastAsia="Calibri" w:hAnsi="Calibri" w:cs="Calibri"/>
+        </w:rPr>
+        <w:t xml:space="preserve">   },</w:t>
+      </w:r>
+    </w:p>
+    <w:p>
+      <w:pPr>
+        <w:spacing w:after="200" w:line="276" w:lineRule="auto"/>
+        <w:ind w:left="720"/>
+        <w:rPr>
+          <w:rFonts w:ascii="Calibri" w:eastAsia="Calibri" w:hAnsi="Calibri" w:cs="Calibri"/>
+        </w:rPr>
+      </w:pPr>
+      <w:r>
+        <w:rPr>
+          <w:rFonts w:ascii="Calibri" w:eastAsia="Calibri" w:hAnsi="Calibri" w:cs="Calibri"/>
+        </w:rPr>
+        <w:t xml:space="preserve">      {</w:t>
+      </w:r>
+    </w:p>
+    <w:p>
+      <w:pPr>
+        <w:spacing w:after="200" w:line="276" w:lineRule="auto"/>
+        <w:ind w:left="720"/>
+        <w:rPr>
+          <w:rFonts w:ascii="Calibri" w:eastAsia="Calibri" w:hAnsi="Calibri" w:cs="Calibri"/>
+        </w:rPr>
+      </w:pPr>
+      <w:r>
+        <w:rPr>
+          <w:rFonts w:ascii="Calibri" w:eastAsia="Calibri" w:hAnsi="Calibri" w:cs="Calibri"/>
+        </w:rPr>
+        <w:t xml:space="preserve">      "START_DATE": "2015-08-23",</w:t>
+      </w:r>
+    </w:p>
+    <w:p>
+      <w:pPr>
+        <w:spacing w:after="200" w:line="276" w:lineRule="auto"/>
+        <w:ind w:left="720"/>
+        <w:rPr>
+          <w:rFonts w:ascii="Calibri" w:eastAsia="Calibri" w:hAnsi="Calibri" w:cs="Calibri"/>
+        </w:rPr>
+      </w:pPr>
+      <w:r>
+        <w:rPr>
+          <w:rFonts w:ascii="Calibri" w:eastAsia="Calibri" w:hAnsi="Calibri" w:cs="Calibri"/>
+        </w:rPr>
+        <w:t xml:space="preserve">      "END_DATE": "2015-09-22",</w:t>
+      </w:r>
+    </w:p>
+    <w:p>
+      <w:pPr>
+        <w:spacing w:after="200" w:line="276" w:lineRule="auto"/>
+        <w:ind w:left="720"/>
+        <w:rPr>
+          <w:rFonts w:ascii="Calibri" w:eastAsia="Calibri" w:hAnsi="Calibri" w:cs="Calibri"/>
+        </w:rPr>
+      </w:pPr>
+      <w:r>
+        <w:rPr>
+          <w:rFonts w:ascii="Calibri" w:eastAsia="Calibri" w:hAnsi="Calibri" w:cs="Calibri"/>
+        </w:rPr>
+        <w:t xml:space="preserve">      "NAME": "</w:t>
+      </w:r>
+      <w:proofErr w:type="spellStart"/>
+      <w:r>
+        <w:rPr>
+          <w:rFonts w:ascii="Calibri" w:eastAsia="Calibri" w:hAnsi="Calibri" w:cs="Calibri"/>
+        </w:rPr>
+        <w:t>Neeraj</w:t>
+      </w:r>
+      <w:proofErr w:type="spellEnd"/>
+      <w:r>
+        <w:rPr>
+          <w:rFonts w:ascii="Calibri" w:eastAsia="Calibri" w:hAnsi="Calibri" w:cs="Calibri"/>
+        </w:rPr>
+        <w:t>",</w:t>
+      </w:r>
+    </w:p>
+    <w:p>
+      <w:pPr>
+        <w:spacing w:after="200" w:line="276" w:lineRule="auto"/>
+        <w:ind w:left="720"/>
+        <w:rPr>
+          <w:rFonts w:ascii="Calibri" w:eastAsia="Calibri" w:hAnsi="Calibri" w:cs="Calibri"/>
+        </w:rPr>
+      </w:pPr>
+      <w:r>
+        <w:rPr>
+          <w:rFonts w:ascii="Calibri" w:eastAsia="Calibri" w:hAnsi="Calibri" w:cs="Calibri"/>
+        </w:rPr>
+        <w:t xml:space="preserve">      "PHONE_NUM": "9871198713",</w:t>
+      </w:r>
+    </w:p>
+    <w:p>
+      <w:pPr>
+        <w:spacing w:after="200" w:line="276" w:lineRule="auto"/>
+        <w:ind w:left="720"/>
+        <w:rPr>
+          <w:rFonts w:ascii="Calibri" w:eastAsia="Calibri" w:hAnsi="Calibri" w:cs="Calibri"/>
+        </w:rPr>
+      </w:pPr>
+      <w:r>
+        <w:rPr>
+          <w:rFonts w:ascii="Calibri" w:eastAsia="Calibri" w:hAnsi="Calibri" w:cs="Calibri"/>
+        </w:rPr>
+        <w:t xml:space="preserve">      "VENUE": "</w:t>
+      </w:r>
+      <w:proofErr w:type="spellStart"/>
+      <w:r>
+        <w:rPr>
+          <w:rFonts w:ascii="Calibri" w:eastAsia="Calibri" w:hAnsi="Calibri" w:cs="Calibri"/>
+        </w:rPr>
+        <w:t>Vivek</w:t>
+      </w:r>
+      <w:proofErr w:type="spellEnd"/>
+      <w:r>
+        <w:rPr>
+          <w:rFonts w:ascii="Calibri" w:eastAsia="Calibri" w:hAnsi="Calibri" w:cs="Calibri"/>
+        </w:rPr>
+        <w:t xml:space="preserve"> </w:t>
+      </w:r>
+      <w:proofErr w:type="spellStart"/>
+      <w:r>
+        <w:rPr>
+          <w:rFonts w:ascii="Calibri" w:eastAsia="Calibri" w:hAnsi="Calibri" w:cs="Calibri"/>
+        </w:rPr>
+        <w:t>Vihar</w:t>
+      </w:r>
+      <w:proofErr w:type="spellEnd"/>
+      <w:r>
+        <w:rPr>
+          <w:rFonts w:ascii="Calibri" w:eastAsia="Calibri" w:hAnsi="Calibri" w:cs="Calibri"/>
+        </w:rPr>
+        <w:t>",</w:t>
+      </w:r>
+    </w:p>
+    <w:p>
+      <w:pPr>
+        <w:spacing w:after="200" w:line="276" w:lineRule="auto"/>
+        <w:ind w:left="720"/>
+        <w:rPr>
+          <w:rFonts w:ascii="Calibri" w:eastAsia="Calibri" w:hAnsi="Calibri" w:cs="Calibri"/>
+        </w:rPr>
+      </w:pPr>
+      <w:r>
+        <w:rPr>
+          <w:rFonts w:ascii="Calibri" w:eastAsia="Calibri" w:hAnsi="Calibri" w:cs="Calibri"/>
+        </w:rPr>
+        <w:t xml:space="preserve">      "START_TIME": "08:00:00",</w:t>
+      </w:r>
+    </w:p>
+    <w:p>
+      <w:pPr>
+        <w:spacing w:after="200" w:line="276" w:lineRule="auto"/>
+        <w:ind w:left="720"/>
+        <w:rPr>
+          <w:rFonts w:ascii="Calibri" w:eastAsia="Calibri" w:hAnsi="Calibri" w:cs="Calibri"/>
+        </w:rPr>
+      </w:pPr>
+      <w:r>
+        <w:rPr>
+          <w:rFonts w:ascii="Calibri" w:eastAsia="Calibri" w:hAnsi="Calibri" w:cs="Calibri"/>
+        </w:rPr>
+        <w:t xml:space="preserve">      "SCHEDULE_ID": "39",</w:t>
+      </w:r>
+    </w:p>
+    <w:p>
+      <w:pPr>
+        <w:spacing w:after="200" w:line="276" w:lineRule="auto"/>
+        <w:ind w:left="720"/>
+        <w:rPr>
+          <w:rFonts w:ascii="Calibri" w:eastAsia="Calibri" w:hAnsi="Calibri" w:cs="Calibri"/>
+        </w:rPr>
+      </w:pPr>
+      <w:r>
+        <w:rPr>
+          <w:rFonts w:ascii="Calibri" w:eastAsia="Calibri" w:hAnsi="Calibri" w:cs="Calibri"/>
+        </w:rPr>
+        <w:t xml:space="preserve">      "END_TIME": "09:00:00"</w:t>
+      </w:r>
+    </w:p>
+    <w:p>
+      <w:pPr>
+        <w:spacing w:after="200" w:line="276" w:lineRule="auto"/>
+        <w:ind w:left="720"/>
+        <w:rPr>
+          <w:rFonts w:ascii="Calibri" w:eastAsia="Calibri" w:hAnsi="Calibri" w:cs="Calibri"/>
+        </w:rPr>
+      </w:pPr>
+      <w:r>
+        <w:rPr>
+          <w:rFonts w:ascii="Calibri" w:eastAsia="Calibri" w:hAnsi="Calibri" w:cs="Calibri"/>
+        </w:rPr>
+        <w:t xml:space="preserve">   }</w:t>
+      </w:r>
+    </w:p>
+    <w:p>
+      <w:pPr>
+        <w:spacing w:after="200" w:line="276" w:lineRule="auto"/>
+        <w:ind w:left="720"/>
+        <w:rPr>
+          <w:rFonts w:ascii="Calibri" w:eastAsia="Calibri" w:hAnsi="Calibri" w:cs="Calibri"/>
+        </w:rPr>
+      </w:pPr>
+      <w:r>
+        <w:rPr>
+          <w:rFonts w:ascii="Calibri" w:eastAsia="Calibri" w:hAnsi="Calibri" w:cs="Calibri"/>
+        </w:rPr>
+        <w:t>]</w:t>
+      </w:r>
+    </w:p>
+    <w:p>
+      <w:pPr>
+        <w:spacing w:after="200" w:line="276" w:lineRule="auto"/>
+        <w:ind w:left="720"/>
+        <w:rPr>
+          <w:rFonts w:ascii="Calibri" w:eastAsia="Calibri" w:hAnsi="Calibri" w:cs="Calibri"/>
+        </w:rPr>
+      </w:pPr>
+    </w:p>
+    <w:p>
+      <w:pPr>
+        <w:spacing w:after="200" w:line="276" w:lineRule="auto"/>
+        <w:ind w:left="720"/>
+        <w:rPr>
+          <w:rFonts w:ascii="Calibri" w:eastAsia="Calibri" w:hAnsi="Calibri" w:cs="Calibri"/>
+          <w:b/>
+        </w:rPr>
+      </w:pPr>
+    </w:p>
+    <w:p>
+      <w:pPr>
+        <w:spacing w:after="200" w:line="276" w:lineRule="auto"/>
+        <w:ind w:left="720"/>
+        <w:rPr>
+          <w:rFonts w:ascii="Calibri" w:eastAsia="Calibri" w:hAnsi="Calibri" w:cs="Calibri"/>
+          <w:b/>
+        </w:rPr>
+      </w:pPr>
+    </w:p>
+    <w:p>
+      <w:pPr>
+        <w:spacing w:after="200" w:line="276" w:lineRule="auto"/>
+        <w:ind w:left="720"/>
+        <w:rPr>
+          <w:rFonts w:ascii="Calibri" w:eastAsia="Calibri" w:hAnsi="Calibri" w:cs="Calibri"/>
+          <w:b/>
+        </w:rPr>
+      </w:pPr>
+    </w:p>
+    <w:p>
+      <w:pPr>
+        <w:spacing w:after="200" w:line="276" w:lineRule="auto"/>
+        <w:ind w:left="720"/>
+        <w:rPr>
+          <w:rFonts w:ascii="Calibri" w:eastAsia="Calibri" w:hAnsi="Calibri" w:cs="Calibri"/>
+        </w:rPr>
+      </w:pPr>
+      <w:r>
+        <w:rPr>
+          <w:rFonts w:ascii="Calibri" w:eastAsia="Calibri" w:hAnsi="Calibri" w:cs="Calibri"/>
+          <w:b/>
+        </w:rPr>
+        <w:lastRenderedPageBreak/>
+        <w:t xml:space="preserve">UPDATE REQUEST URL: </w:t>
+      </w:r>
+      <w:proofErr w:type="spellStart"/>
+      <w:r>
+        <w:rPr>
+          <w:rFonts w:ascii="Calibri" w:eastAsia="Calibri" w:hAnsi="Calibri" w:cs="Calibri"/>
+          <w:b/>
+        </w:rPr>
+        <w:t>api</w:t>
+      </w:r>
+      <w:proofErr w:type="spellEnd"/>
+      <w:r>
+        <w:rPr>
+          <w:rFonts w:ascii="Calibri" w:eastAsia="Calibri" w:hAnsi="Calibri" w:cs="Calibri"/>
+          <w:b/>
+        </w:rPr>
+        <w:t>/</w:t>
+      </w:r>
+      <w:proofErr w:type="spellStart"/>
+      <w:r>
+        <w:rPr>
+          <w:rFonts w:ascii="Calibri" w:eastAsia="Calibri" w:hAnsi="Calibri" w:cs="Calibri"/>
+          <w:b/>
+        </w:rPr>
+        <w:t>updaterequest</w:t>
+      </w:r>
+      <w:proofErr w:type="spellEnd"/>
+      <w:r>
+        <w:rPr>
+          <w:rFonts w:ascii="Calibri" w:eastAsia="Calibri" w:hAnsi="Calibri" w:cs="Calibri"/>
+          <w:b/>
+        </w:rPr>
+        <w:t xml:space="preserve"> </w:t>
+      </w:r>
+      <w:r>
+        <w:rPr>
+          <w:rFonts w:ascii="Calibri" w:eastAsia="Calibri" w:hAnsi="Calibri" w:cs="Calibri"/>
+        </w:rPr>
+        <w:t>/*</w:t>
+      </w:r>
+      <w:proofErr w:type="gramStart"/>
+      <w:r>
+        <w:rPr>
+          <w:rFonts w:ascii="Calibri" w:eastAsia="Calibri" w:hAnsi="Calibri" w:cs="Calibri"/>
+        </w:rPr>
+        <w:t>On</w:t>
+      </w:r>
+      <w:proofErr w:type="gramEnd"/>
+      <w:r>
+        <w:rPr>
+          <w:rFonts w:ascii="Calibri" w:eastAsia="Calibri" w:hAnsi="Calibri" w:cs="Calibri"/>
+        </w:rPr>
+        <w:t xml:space="preserve"> app side </w:t>
+      </w:r>
+      <w:r>
+        <w:rPr>
+          <w:rFonts w:ascii="Calibri" w:eastAsia="Calibri" w:hAnsi="Calibri" w:cs="Calibri"/>
+        </w:rPr>
+        <w:t>store the schedule id and consumer number from pending request</w:t>
+      </w:r>
+      <w:r>
+        <w:rPr>
+          <w:rFonts w:ascii="Calibri" w:eastAsia="Calibri" w:hAnsi="Calibri" w:cs="Calibri"/>
+        </w:rPr>
+        <w:t xml:space="preserve"> and use the here</w:t>
+      </w:r>
+      <w:r>
+        <w:rPr>
+          <w:rFonts w:ascii="Calibri" w:eastAsia="Calibri" w:hAnsi="Calibri" w:cs="Calibri"/>
+        </w:rPr>
+        <w:t xml:space="preserve"> */</w:t>
+      </w:r>
+    </w:p>
+    <w:p>
+      <w:pPr>
+        <w:spacing w:after="200" w:line="276" w:lineRule="auto"/>
+        <w:ind w:left="720"/>
+        <w:rPr>
+          <w:rFonts w:ascii="Calibri" w:eastAsia="Calibri" w:hAnsi="Calibri" w:cs="Calibri"/>
+          <w:b/>
+        </w:rPr>
+      </w:pPr>
+      <w:r>
+        <w:rPr>
+          <w:rFonts w:ascii="Calibri" w:eastAsia="Calibri" w:hAnsi="Calibri" w:cs="Calibri"/>
+          <w:b/>
+        </w:rPr>
+        <w:t>REJECT REQUEST:</w:t>
+      </w:r>
+    </w:p>
+    <w:p>
+      <w:pPr>
+        <w:spacing w:after="200" w:line="276" w:lineRule="auto"/>
+        <w:ind w:left="720"/>
+        <w:rPr>
+          <w:rFonts w:ascii="Calibri" w:eastAsia="Calibri" w:hAnsi="Calibri" w:cs="Calibri"/>
+        </w:rPr>
+      </w:pPr>
+    </w:p>
+    <w:p>
+      <w:pPr>
+        <w:spacing w:after="200" w:line="276" w:lineRule="auto"/>
+        <w:ind w:left="720"/>
+        <w:rPr>
+          <w:rFonts w:ascii="Calibri" w:eastAsia="Calibri" w:hAnsi="Calibri" w:cs="Calibri"/>
+        </w:rPr>
+      </w:pPr>
+      <w:proofErr w:type="gramStart"/>
+      <w:r>
+        <w:rPr>
+          <w:rFonts w:ascii="Calibri" w:eastAsia="Calibri" w:hAnsi="Calibri" w:cs="Calibri"/>
+        </w:rPr>
+        <w:t>{ "</w:t>
+      </w:r>
+      <w:proofErr w:type="gramEnd"/>
+      <w:r>
+        <w:rPr>
+          <w:rFonts w:ascii="Calibri" w:eastAsia="Calibri" w:hAnsi="Calibri" w:cs="Calibri"/>
+        </w:rPr>
+        <w:t>phone":"9999999999", "authKey":"ba1d563bd3746fc050a1dd35bbcb1b2b",</w:t>
+      </w:r>
+    </w:p>
+    <w:p>
+      <w:pPr>
+        <w:spacing w:after="200" w:line="276" w:lineRule="auto"/>
+        <w:ind w:left="720"/>
+        <w:rPr>
+          <w:rFonts w:ascii="Calibri" w:eastAsia="Calibri" w:hAnsi="Calibri" w:cs="Calibri"/>
+        </w:rPr>
+      </w:pPr>
+      <w:r>
+        <w:rPr>
+          <w:rFonts w:ascii="Calibri" w:eastAsia="Calibri" w:hAnsi="Calibri" w:cs="Calibri"/>
+        </w:rPr>
+        <w:t>"</w:t>
+      </w:r>
+      <w:proofErr w:type="spellStart"/>
+      <w:r>
+        <w:rPr>
+          <w:rFonts w:ascii="Calibri" w:eastAsia="Calibri" w:hAnsi="Calibri" w:cs="Calibri"/>
+        </w:rPr>
+        <w:t>map_status</w:t>
+      </w:r>
+      <w:proofErr w:type="spellEnd"/>
+      <w:r>
+        <w:rPr>
+          <w:rFonts w:ascii="Calibri" w:eastAsia="Calibri" w:hAnsi="Calibri" w:cs="Calibri"/>
+        </w:rPr>
+        <w:t>":"rejected",</w:t>
+      </w:r>
+    </w:p>
+    <w:p>
+      <w:pPr>
+        <w:spacing w:after="200" w:line="276" w:lineRule="auto"/>
+        <w:ind w:left="720"/>
+        <w:rPr>
+          <w:rFonts w:ascii="Calibri" w:eastAsia="Calibri" w:hAnsi="Calibri" w:cs="Calibri"/>
+        </w:rPr>
+      </w:pPr>
+      <w:r>
+        <w:rPr>
+          <w:rFonts w:ascii="Calibri" w:eastAsia="Calibri" w:hAnsi="Calibri" w:cs="Calibri"/>
+        </w:rPr>
+        <w:t>"con_phone":"9716528543",</w:t>
+      </w:r>
+    </w:p>
+    <w:p>
+      <w:pPr>
+        <w:spacing w:after="200" w:line="276" w:lineRule="auto"/>
+        <w:ind w:left="720"/>
+        <w:rPr>
+          <w:rFonts w:ascii="Calibri" w:eastAsia="Calibri" w:hAnsi="Calibri" w:cs="Calibri"/>
+        </w:rPr>
+      </w:pPr>
+      <w:r>
+        <w:rPr>
+          <w:rFonts w:ascii="Calibri" w:eastAsia="Calibri" w:hAnsi="Calibri" w:cs="Calibri"/>
+        </w:rPr>
+        <w:t>"schedule_id":"38</w:t>
+      </w:r>
+      <w:proofErr w:type="gramStart"/>
+      <w:r>
+        <w:rPr>
+          <w:rFonts w:ascii="Calibri" w:eastAsia="Calibri" w:hAnsi="Calibri" w:cs="Calibri"/>
+        </w:rPr>
+        <w:t>" }</w:t>
+      </w:r>
+      <w:proofErr w:type="gramEnd"/>
+    </w:p>
+    <w:p>
+      <w:pPr>
+        <w:spacing w:after="200" w:line="276" w:lineRule="auto"/>
+        <w:ind w:left="720"/>
+        <w:rPr>
+          <w:rFonts w:ascii="Calibri" w:eastAsia="Calibri" w:hAnsi="Calibri" w:cs="Calibri"/>
+        </w:rPr>
+      </w:pPr>
+    </w:p>
+    <w:p>
+      <w:pPr>
+        <w:spacing w:after="200" w:line="276" w:lineRule="auto"/>
+        <w:ind w:left="720"/>
+        <w:rPr>
+          <w:rFonts w:ascii="Calibri" w:eastAsia="Calibri" w:hAnsi="Calibri" w:cs="Calibri"/>
+        </w:rPr>
+      </w:pPr>
+      <w:r>
+        <w:rPr>
+          <w:rFonts w:ascii="Calibri" w:eastAsia="Calibri" w:hAnsi="Calibri" w:cs="Calibri"/>
+        </w:rPr>
+        <w:t>RESPONSE:</w:t>
+      </w:r>
+    </w:p>
+    <w:p>
+      <w:pPr>
+        <w:spacing w:after="200" w:line="276" w:lineRule="auto"/>
+        <w:ind w:left="720"/>
+        <w:rPr>
+          <w:rFonts w:ascii="Calibri" w:eastAsia="Calibri" w:hAnsi="Calibri" w:cs="Calibri"/>
+        </w:rPr>
+      </w:pPr>
+      <w:r>
+        <w:rPr>
+          <w:rFonts w:ascii="Calibri" w:eastAsia="Calibri" w:hAnsi="Calibri" w:cs="Calibri"/>
+        </w:rPr>
+        <w:t>{</w:t>
+      </w:r>
+    </w:p>
+    <w:p>
+      <w:pPr>
+        <w:spacing w:after="200" w:line="276" w:lineRule="auto"/>
+        <w:ind w:left="720"/>
+        <w:rPr>
+          <w:rFonts w:ascii="Calibri" w:eastAsia="Calibri" w:hAnsi="Calibri" w:cs="Calibri"/>
+        </w:rPr>
+      </w:pPr>
+      <w:r>
+        <w:rPr>
+          <w:rFonts w:ascii="Calibri" w:eastAsia="Calibri" w:hAnsi="Calibri" w:cs="Calibri"/>
+        </w:rPr>
         <w:t xml:space="preserve">   "</w:t>
       </w:r>
       <w:proofErr w:type="spellStart"/>
@@ -9083,7 +11646,7 @@
         <w:rPr>
           <w:rFonts w:ascii="Calibri" w:eastAsia="Calibri" w:hAnsi="Calibri" w:cs="Calibri"/>
         </w:rPr>
-        <w:t>": "Error",</w:t>
+        <w:t>": "Success",</w:t>
       </w:r>
     </w:p>
     <w:p>
@@ -9112,7 +11675,7 @@
         <w:rPr>
           <w:rFonts w:ascii="Calibri" w:eastAsia="Calibri" w:hAnsi="Calibri" w:cs="Calibri"/>
         </w:rPr>
-        <w:t>": "Invalid Auth Key"</w:t>
+        <w:t>": "Class has been rejected"</w:t>
       </w:r>
     </w:p>
     <w:p>
@@ -9145,55 +11708,13 @@
         <w:ind w:left="720"/>
         <w:rPr>
           <w:rFonts w:ascii="Calibri" w:eastAsia="Calibri" w:hAnsi="Calibri" w:cs="Calibri"/>
-          <w:b/>
-        </w:rPr>
-      </w:pPr>
-      <w:r>
-        <w:rPr>
-          <w:rFonts w:ascii="Calibri" w:eastAsia="Calibri" w:hAnsi="Calibri" w:cs="Calibri"/>
-          <w:b/>
-        </w:rPr>
-        <w:t xml:space="preserve">GET MY SCHEDULE URL: </w:t>
-      </w:r>
-      <w:proofErr w:type="spellStart"/>
-      <w:r>
-        <w:rPr>
-          <w:rFonts w:ascii="Calibri" w:eastAsia="Calibri" w:hAnsi="Calibri" w:cs="Calibri"/>
-          <w:b/>
-        </w:rPr>
-        <w:t>api</w:t>
-      </w:r>
-      <w:proofErr w:type="spellEnd"/>
-      <w:r>
-        <w:rPr>
-          <w:rFonts w:ascii="Calibri" w:eastAsia="Calibri" w:hAnsi="Calibri" w:cs="Calibri"/>
-          <w:b/>
-        </w:rPr>
-        <w:t>/</w:t>
-      </w:r>
-      <w:proofErr w:type="spellStart"/>
-      <w:r>
-        <w:rPr>
-          <w:rFonts w:ascii="Calibri" w:eastAsia="Calibri" w:hAnsi="Calibri" w:cs="Calibri"/>
-          <w:b/>
-        </w:rPr>
-        <w:t>getmyschedulepro</w:t>
-      </w:r>
-      <w:proofErr w:type="spellEnd"/>
-    </w:p>
-    <w:p>
-      <w:pPr>
-        <w:spacing w:after="200" w:line="276" w:lineRule="auto"/>
-        <w:ind w:left="720"/>
-        <w:rPr>
-          <w:rFonts w:ascii="Calibri" w:eastAsia="Calibri" w:hAnsi="Calibri" w:cs="Calibri"/>
-        </w:rPr>
-      </w:pPr>
-      <w:r>
-        <w:rPr>
-          <w:rFonts w:ascii="Calibri" w:eastAsia="Calibri" w:hAnsi="Calibri" w:cs="Calibri"/>
-        </w:rPr>
-        <w:t>REQUEST:</w:t>
+        </w:rPr>
+      </w:pPr>
+      <w:r>
+        <w:rPr>
+          <w:rFonts w:ascii="Calibri" w:eastAsia="Calibri" w:hAnsi="Calibri" w:cs="Calibri"/>
+        </w:rPr>
+        <w:t>ACCEPT REQUEST</w:t>
       </w:r>
     </w:p>
     <w:p>
@@ -9216,641 +11737,89 @@
         <w:rPr>
           <w:rFonts w:ascii="Calibri" w:eastAsia="Calibri" w:hAnsi="Calibri" w:cs="Calibri"/>
         </w:rPr>
-        <w:t>phone":"9999999999","authKey":"ba1d563bd3746fc050a1dd35bbcb1b2b",</w:t>
-      </w:r>
-    </w:p>
-    <w:p>
-      <w:pPr>
-        <w:spacing w:after="200" w:line="276" w:lineRule="auto"/>
-        <w:ind w:left="720"/>
-        <w:rPr>
-          <w:rFonts w:ascii="Calibri" w:eastAsia="Calibri" w:hAnsi="Calibri" w:cs="Calibri"/>
-        </w:rPr>
-      </w:pPr>
-      <w:r>
-        <w:rPr>
-          <w:rFonts w:ascii="Calibri" w:eastAsia="Calibri" w:hAnsi="Calibri" w:cs="Calibri"/>
-        </w:rPr>
-        <w:t>"start_date":"2015-07-23",</w:t>
-      </w:r>
-    </w:p>
-    <w:p>
-      <w:pPr>
-        <w:spacing w:after="200" w:line="276" w:lineRule="auto"/>
-        <w:ind w:left="720"/>
-        <w:rPr>
-          <w:rFonts w:ascii="Calibri" w:eastAsia="Calibri" w:hAnsi="Calibri" w:cs="Calibri"/>
-        </w:rPr>
-      </w:pPr>
-      <w:r>
-        <w:rPr>
-          <w:rFonts w:ascii="Calibri" w:eastAsia="Calibri" w:hAnsi="Calibri" w:cs="Calibri"/>
-        </w:rPr>
-        <w:t>"end_date":"2015-07-31"</w:t>
-      </w:r>
-    </w:p>
-    <w:p>
-      <w:pPr>
-        <w:spacing w:after="200" w:line="276" w:lineRule="auto"/>
-        <w:ind w:left="720"/>
-        <w:rPr>
-          <w:rFonts w:ascii="Calibri" w:eastAsia="Calibri" w:hAnsi="Calibri" w:cs="Calibri"/>
-        </w:rPr>
-      </w:pPr>
-      <w:r>
-        <w:rPr>
-          <w:rFonts w:ascii="Calibri" w:eastAsia="Calibri" w:hAnsi="Calibri" w:cs="Calibri"/>
-        </w:rPr>
-        <w:t>}</w:t>
-      </w:r>
-    </w:p>
-    <w:p>
-      <w:pPr>
-        <w:spacing w:after="200" w:line="276" w:lineRule="auto"/>
-        <w:ind w:left="720"/>
-        <w:rPr>
-          <w:rFonts w:ascii="Calibri" w:eastAsia="Calibri" w:hAnsi="Calibri" w:cs="Calibri"/>
-        </w:rPr>
-      </w:pPr>
-    </w:p>
-    <w:p>
-      <w:pPr>
-        <w:spacing w:after="200" w:line="276" w:lineRule="auto"/>
-        <w:ind w:left="720"/>
-        <w:rPr>
-          <w:rFonts w:ascii="Calibri" w:eastAsia="Calibri" w:hAnsi="Calibri" w:cs="Calibri"/>
-        </w:rPr>
-      </w:pPr>
-      <w:r>
-        <w:rPr>
-          <w:rFonts w:ascii="Calibri" w:eastAsia="Calibri" w:hAnsi="Calibri" w:cs="Calibri"/>
-        </w:rPr>
-        <w:t>RESPONSE:</w:t>
-      </w:r>
-    </w:p>
-    <w:p>
-      <w:pPr>
-        <w:spacing w:after="200" w:line="276" w:lineRule="auto"/>
-        <w:ind w:left="720"/>
-        <w:rPr>
-          <w:rFonts w:ascii="Calibri" w:eastAsia="Calibri" w:hAnsi="Calibri" w:cs="Calibri"/>
-        </w:rPr>
-      </w:pPr>
-      <w:r>
-        <w:rPr>
-          <w:rFonts w:ascii="Calibri" w:eastAsia="Calibri" w:hAnsi="Calibri" w:cs="Calibri"/>
-        </w:rPr>
-        <w:t>SUCCESS:</w:t>
-      </w:r>
-    </w:p>
-    <w:p>
-      <w:pPr>
-        <w:spacing w:after="200" w:line="276" w:lineRule="auto"/>
-        <w:ind w:left="720"/>
-        <w:rPr>
-          <w:rFonts w:ascii="Calibri" w:eastAsia="Calibri" w:hAnsi="Calibri" w:cs="Calibri"/>
-        </w:rPr>
-      </w:pPr>
-      <w:r>
-        <w:rPr>
-          <w:rFonts w:ascii="Calibri" w:eastAsia="Calibri" w:hAnsi="Calibri" w:cs="Calibri"/>
-        </w:rPr>
-        <w:t>[</w:t>
-      </w:r>
-    </w:p>
-    <w:p>
-      <w:pPr>
-        <w:spacing w:after="200" w:line="276" w:lineRule="auto"/>
-        <w:ind w:left="720"/>
-        <w:rPr>
-          <w:rFonts w:ascii="Calibri" w:eastAsia="Calibri" w:hAnsi="Calibri" w:cs="Calibri"/>
-        </w:rPr>
-      </w:pPr>
-      <w:r>
-        <w:rPr>
-          <w:rFonts w:ascii="Calibri" w:eastAsia="Calibri" w:hAnsi="Calibri" w:cs="Calibri"/>
-        </w:rPr>
-        <w:t xml:space="preserve">      {</w:t>
-      </w:r>
-    </w:p>
-    <w:p>
-      <w:pPr>
-        <w:spacing w:after="200" w:line="276" w:lineRule="auto"/>
-        <w:ind w:left="720"/>
-        <w:rPr>
-          <w:rFonts w:ascii="Calibri" w:eastAsia="Calibri" w:hAnsi="Calibri" w:cs="Calibri"/>
-        </w:rPr>
-      </w:pPr>
-      <w:r>
-        <w:rPr>
-          <w:rFonts w:ascii="Calibri" w:eastAsia="Calibri" w:hAnsi="Calibri" w:cs="Calibri"/>
-        </w:rPr>
-        <w:t xml:space="preserve">      "SCHEDULE_ID": "37",</w:t>
-      </w:r>
-    </w:p>
-    <w:p>
-      <w:pPr>
-        <w:spacing w:after="200" w:line="276" w:lineRule="auto"/>
-        <w:ind w:left="720"/>
-        <w:rPr>
-          <w:rFonts w:ascii="Calibri" w:eastAsia="Calibri" w:hAnsi="Calibri" w:cs="Calibri"/>
-        </w:rPr>
-      </w:pPr>
-      <w:r>
-        <w:rPr>
-          <w:rFonts w:ascii="Calibri" w:eastAsia="Calibri" w:hAnsi="Calibri" w:cs="Calibri"/>
-        </w:rPr>
-        <w:t xml:space="preserve">      "SCHEDULE_DATE": "2015-07-24",</w:t>
-      </w:r>
-    </w:p>
-    <w:p>
-      <w:pPr>
-        <w:spacing w:after="200" w:line="276" w:lineRule="auto"/>
-        <w:ind w:left="720"/>
-        <w:rPr>
-          <w:rFonts w:ascii="Calibri" w:eastAsia="Calibri" w:hAnsi="Calibri" w:cs="Calibri"/>
-        </w:rPr>
-      </w:pPr>
-      <w:r>
-        <w:rPr>
-          <w:rFonts w:ascii="Calibri" w:eastAsia="Calibri" w:hAnsi="Calibri" w:cs="Calibri"/>
-        </w:rPr>
-        <w:t xml:space="preserve">      "START_TIME": "08:00:00",</w:t>
-      </w:r>
-    </w:p>
-    <w:p>
-      <w:pPr>
-        <w:spacing w:after="200" w:line="276" w:lineRule="auto"/>
-        <w:ind w:left="720"/>
-        <w:rPr>
-          <w:rFonts w:ascii="Calibri" w:eastAsia="Calibri" w:hAnsi="Calibri" w:cs="Calibri"/>
-        </w:rPr>
-      </w:pPr>
-      <w:r>
-        <w:rPr>
-          <w:rFonts w:ascii="Calibri" w:eastAsia="Calibri" w:hAnsi="Calibri" w:cs="Calibri"/>
-        </w:rPr>
-        <w:t xml:space="preserve">      "END_TIME": "09:00:00"</w:t>
-      </w:r>
+        <w:t>phone":"9999999999", "authKey":"ba1d563bd3746fc050a1dd35bbcb1b2b",</w:t>
+      </w:r>
+    </w:p>
+    <w:p>
+      <w:pPr>
+        <w:spacing w:after="200" w:line="276" w:lineRule="auto"/>
+        <w:ind w:left="720"/>
+        <w:rPr>
+          <w:rFonts w:ascii="Calibri" w:eastAsia="Calibri" w:hAnsi="Calibri" w:cs="Calibri"/>
+        </w:rPr>
+      </w:pPr>
       <w:r>
         <w:rPr>
           <w:rFonts w:ascii="Calibri" w:eastAsia="Calibri" w:hAnsi="Calibri" w:cs="Calibri"/>
         </w:rPr>
         <w:t>"</w:t>
       </w:r>
-      <w:r>
-        <w:rPr>
-          <w:rFonts w:ascii="Calibri" w:eastAsia="Calibri" w:hAnsi="Calibri" w:cs="Calibri"/>
-        </w:rPr>
-        <w:t>,</w:t>
-      </w:r>
-    </w:p>
-    <w:p>
-      <w:pPr>
-        <w:spacing w:after="200" w:line="276" w:lineRule="auto"/>
-        <w:ind w:left="720"/>
-        <w:rPr>
-          <w:rFonts w:ascii="Calibri" w:eastAsia="Calibri" w:hAnsi="Calibri" w:cs="Calibri"/>
-        </w:rPr>
-      </w:pPr>
-      <w:r>
-        <w:rPr>
-          <w:rFonts w:ascii="Calibri" w:eastAsia="Calibri" w:hAnsi="Calibri" w:cs="Calibri"/>
-        </w:rPr>
-        <w:t>“CLASS_STATUS”:”0”</w:t>
-      </w:r>
-    </w:p>
-    <w:p>
-      <w:pPr>
-        <w:spacing w:after="200" w:line="276" w:lineRule="auto"/>
-        <w:ind w:left="720"/>
-        <w:rPr>
-          <w:rFonts w:ascii="Calibri" w:eastAsia="Calibri" w:hAnsi="Calibri" w:cs="Calibri"/>
-        </w:rPr>
-      </w:pPr>
-    </w:p>
-    <w:p>
-      <w:pPr>
-        <w:spacing w:after="200" w:line="276" w:lineRule="auto"/>
-        <w:ind w:left="720"/>
-        <w:rPr>
-          <w:rFonts w:ascii="Calibri" w:eastAsia="Calibri" w:hAnsi="Calibri" w:cs="Calibri"/>
-        </w:rPr>
-      </w:pPr>
-      <w:r>
-        <w:rPr>
-          <w:rFonts w:ascii="Calibri" w:eastAsia="Calibri" w:hAnsi="Calibri" w:cs="Calibri"/>
-        </w:rPr>
-        <w:t xml:space="preserve">   },</w:t>
-      </w:r>
-    </w:p>
-    <w:p>
-      <w:pPr>
-        <w:spacing w:after="200" w:line="276" w:lineRule="auto"/>
-        <w:ind w:left="720"/>
-        <w:rPr>
-          <w:rFonts w:ascii="Calibri" w:eastAsia="Calibri" w:hAnsi="Calibri" w:cs="Calibri"/>
-        </w:rPr>
-      </w:pPr>
-      <w:r>
-        <w:rPr>
-          <w:rFonts w:ascii="Calibri" w:eastAsia="Calibri" w:hAnsi="Calibri" w:cs="Calibri"/>
-        </w:rPr>
-        <w:t xml:space="preserve">      {</w:t>
-      </w:r>
-    </w:p>
-    <w:p>
-      <w:pPr>
-        <w:spacing w:after="200" w:line="276" w:lineRule="auto"/>
-        <w:ind w:left="720"/>
-        <w:rPr>
-          <w:rFonts w:ascii="Calibri" w:eastAsia="Calibri" w:hAnsi="Calibri" w:cs="Calibri"/>
-        </w:rPr>
-      </w:pPr>
-      <w:r>
-        <w:rPr>
-          <w:rFonts w:ascii="Calibri" w:eastAsia="Calibri" w:hAnsi="Calibri" w:cs="Calibri"/>
-        </w:rPr>
-        <w:t xml:space="preserve">      "SCHEDULE_ID": "37",</w:t>
-      </w:r>
-    </w:p>
-    <w:p>
-      <w:pPr>
-        <w:spacing w:after="200" w:line="276" w:lineRule="auto"/>
-        <w:ind w:left="720"/>
-        <w:rPr>
-          <w:rFonts w:ascii="Calibri" w:eastAsia="Calibri" w:hAnsi="Calibri" w:cs="Calibri"/>
-        </w:rPr>
-      </w:pPr>
-      <w:r>
-        <w:rPr>
-          <w:rFonts w:ascii="Calibri" w:eastAsia="Calibri" w:hAnsi="Calibri" w:cs="Calibri"/>
-        </w:rPr>
-        <w:t xml:space="preserve">      "SCHEDULE_DATE": "2015-07-27",</w:t>
-      </w:r>
-    </w:p>
-    <w:p>
-      <w:pPr>
-        <w:spacing w:after="200" w:line="276" w:lineRule="auto"/>
-        <w:ind w:left="720"/>
-        <w:rPr>
-          <w:rFonts w:ascii="Calibri" w:eastAsia="Calibri" w:hAnsi="Calibri" w:cs="Calibri"/>
-        </w:rPr>
-      </w:pPr>
-      <w:r>
-        <w:rPr>
-          <w:rFonts w:ascii="Calibri" w:eastAsia="Calibri" w:hAnsi="Calibri" w:cs="Calibri"/>
-        </w:rPr>
-        <w:lastRenderedPageBreak/>
-        <w:t xml:space="preserve">      "START_TIME": "08:00:00",</w:t>
-      </w:r>
-    </w:p>
-    <w:p>
-      <w:pPr>
-        <w:spacing w:after="200" w:line="276" w:lineRule="auto"/>
-        <w:ind w:left="720"/>
-        <w:rPr>
-          <w:rFonts w:ascii="Calibri" w:eastAsia="Calibri" w:hAnsi="Calibri" w:cs="Calibri"/>
-        </w:rPr>
-      </w:pPr>
-      <w:r>
-        <w:rPr>
-          <w:rFonts w:ascii="Calibri" w:eastAsia="Calibri" w:hAnsi="Calibri" w:cs="Calibri"/>
-        </w:rPr>
-        <w:t xml:space="preserve">      "END_TIME": "09:00:00"</w:t>
-      </w:r>
-      <w:r>
-        <w:rPr>
-          <w:rFonts w:ascii="Calibri" w:eastAsia="Calibri" w:hAnsi="Calibri" w:cs="Calibri"/>
-        </w:rPr>
-        <w:t>"</w:t>
-      </w:r>
-      <w:r>
-        <w:rPr>
-          <w:rFonts w:ascii="Calibri" w:eastAsia="Calibri" w:hAnsi="Calibri" w:cs="Calibri"/>
-        </w:rPr>
-        <w:t>,</w:t>
-      </w:r>
-    </w:p>
-    <w:p>
-      <w:pPr>
-        <w:spacing w:after="200" w:line="276" w:lineRule="auto"/>
-        <w:ind w:left="720"/>
-        <w:rPr>
-          <w:rFonts w:ascii="Calibri" w:eastAsia="Calibri" w:hAnsi="Calibri" w:cs="Calibri"/>
-        </w:rPr>
-      </w:pPr>
-      <w:r>
-        <w:rPr>
-          <w:rFonts w:ascii="Calibri" w:eastAsia="Calibri" w:hAnsi="Calibri" w:cs="Calibri"/>
-        </w:rPr>
-        <w:t>“CLASS_STATUS”:”0”</w:t>
-      </w:r>
-    </w:p>
-    <w:p>
-      <w:pPr>
-        <w:spacing w:after="200" w:line="276" w:lineRule="auto"/>
-        <w:ind w:left="720"/>
-        <w:rPr>
-          <w:rFonts w:ascii="Calibri" w:eastAsia="Calibri" w:hAnsi="Calibri" w:cs="Calibri"/>
-        </w:rPr>
-      </w:pPr>
-    </w:p>
-    <w:p>
-      <w:pPr>
-        <w:spacing w:after="200" w:line="276" w:lineRule="auto"/>
-        <w:ind w:left="720"/>
-        <w:rPr>
-          <w:rFonts w:ascii="Calibri" w:eastAsia="Calibri" w:hAnsi="Calibri" w:cs="Calibri"/>
-        </w:rPr>
-      </w:pPr>
-      <w:r>
-        <w:rPr>
-          <w:rFonts w:ascii="Calibri" w:eastAsia="Calibri" w:hAnsi="Calibri" w:cs="Calibri"/>
-        </w:rPr>
-        <w:t xml:space="preserve">   },</w:t>
-      </w:r>
-    </w:p>
-    <w:p>
-      <w:pPr>
-        <w:spacing w:after="200" w:line="276" w:lineRule="auto"/>
-        <w:ind w:left="720"/>
-        <w:rPr>
-          <w:rFonts w:ascii="Calibri" w:eastAsia="Calibri" w:hAnsi="Calibri" w:cs="Calibri"/>
-        </w:rPr>
-      </w:pPr>
-      <w:r>
-        <w:rPr>
-          <w:rFonts w:ascii="Calibri" w:eastAsia="Calibri" w:hAnsi="Calibri" w:cs="Calibri"/>
-        </w:rPr>
-        <w:t xml:space="preserve">      {</w:t>
-      </w:r>
-    </w:p>
-    <w:p>
-      <w:pPr>
-        <w:spacing w:after="200" w:line="276" w:lineRule="auto"/>
-        <w:ind w:left="720"/>
-        <w:rPr>
-          <w:rFonts w:ascii="Calibri" w:eastAsia="Calibri" w:hAnsi="Calibri" w:cs="Calibri"/>
-        </w:rPr>
-      </w:pPr>
-      <w:r>
-        <w:rPr>
-          <w:rFonts w:ascii="Calibri" w:eastAsia="Calibri" w:hAnsi="Calibri" w:cs="Calibri"/>
-        </w:rPr>
-        <w:t xml:space="preserve">      "SCHEDULE_ID": "37",</w:t>
-      </w:r>
-    </w:p>
-    <w:p>
-      <w:pPr>
-        <w:spacing w:after="200" w:line="276" w:lineRule="auto"/>
-        <w:ind w:left="720"/>
-        <w:rPr>
-          <w:rFonts w:ascii="Calibri" w:eastAsia="Calibri" w:hAnsi="Calibri" w:cs="Calibri"/>
-        </w:rPr>
-      </w:pPr>
-      <w:r>
-        <w:rPr>
-          <w:rFonts w:ascii="Calibri" w:eastAsia="Calibri" w:hAnsi="Calibri" w:cs="Calibri"/>
-        </w:rPr>
-        <w:t xml:space="preserve">      "SCHEDULE_DATE": "2015-07-29",</w:t>
-      </w:r>
-    </w:p>
-    <w:p>
-      <w:pPr>
-        <w:spacing w:after="200" w:line="276" w:lineRule="auto"/>
-        <w:ind w:left="720"/>
-        <w:rPr>
-          <w:rFonts w:ascii="Calibri" w:eastAsia="Calibri" w:hAnsi="Calibri" w:cs="Calibri"/>
-        </w:rPr>
-      </w:pPr>
-      <w:r>
-        <w:rPr>
-          <w:rFonts w:ascii="Calibri" w:eastAsia="Calibri" w:hAnsi="Calibri" w:cs="Calibri"/>
-        </w:rPr>
-        <w:t xml:space="preserve">      "START_TIME": "08:00:00",</w:t>
-      </w:r>
-    </w:p>
-    <w:p>
-      <w:pPr>
-        <w:spacing w:after="200" w:line="276" w:lineRule="auto"/>
-        <w:ind w:left="720"/>
-        <w:rPr>
-          <w:rFonts w:ascii="Calibri" w:eastAsia="Calibri" w:hAnsi="Calibri" w:cs="Calibri"/>
-        </w:rPr>
-      </w:pPr>
-      <w:r>
-        <w:rPr>
-          <w:rFonts w:ascii="Calibri" w:eastAsia="Calibri" w:hAnsi="Calibri" w:cs="Calibri"/>
-        </w:rPr>
-        <w:t xml:space="preserve">      "END_TIME": "09:00:00"</w:t>
-      </w:r>
-      <w:r>
-        <w:rPr>
-          <w:rFonts w:ascii="Calibri" w:eastAsia="Calibri" w:hAnsi="Calibri" w:cs="Calibri"/>
-        </w:rPr>
-        <w:t>"</w:t>
-      </w:r>
-      <w:r>
-        <w:rPr>
-          <w:rFonts w:ascii="Calibri" w:eastAsia="Calibri" w:hAnsi="Calibri" w:cs="Calibri"/>
-        </w:rPr>
-        <w:t>,</w:t>
-      </w:r>
-    </w:p>
-    <w:p>
-      <w:pPr>
-        <w:spacing w:after="200" w:line="276" w:lineRule="auto"/>
-        <w:ind w:left="720"/>
-        <w:rPr>
-          <w:rFonts w:ascii="Calibri" w:eastAsia="Calibri" w:hAnsi="Calibri" w:cs="Calibri"/>
-        </w:rPr>
-      </w:pPr>
-      <w:r>
-        <w:rPr>
-          <w:rFonts w:ascii="Calibri" w:eastAsia="Calibri" w:hAnsi="Calibri" w:cs="Calibri"/>
-        </w:rPr>
-        <w:t>“CLASS_STATUS”:”0”</w:t>
-      </w:r>
-    </w:p>
-    <w:p>
-      <w:pPr>
-        <w:spacing w:after="200" w:line="276" w:lineRule="auto"/>
-        <w:ind w:left="720"/>
-        <w:rPr>
-          <w:rFonts w:ascii="Calibri" w:eastAsia="Calibri" w:hAnsi="Calibri" w:cs="Calibri"/>
-        </w:rPr>
-      </w:pPr>
-    </w:p>
-    <w:p>
-      <w:pPr>
-        <w:spacing w:after="200" w:line="276" w:lineRule="auto"/>
-        <w:ind w:left="720"/>
-        <w:rPr>
-          <w:rFonts w:ascii="Calibri" w:eastAsia="Calibri" w:hAnsi="Calibri" w:cs="Calibri"/>
-        </w:rPr>
-      </w:pPr>
-      <w:r>
-        <w:rPr>
-          <w:rFonts w:ascii="Calibri" w:eastAsia="Calibri" w:hAnsi="Calibri" w:cs="Calibri"/>
-        </w:rPr>
-        <w:t xml:space="preserve">   },</w:t>
-      </w:r>
-    </w:p>
-    <w:p>
-      <w:pPr>
-        <w:spacing w:after="200" w:line="276" w:lineRule="auto"/>
-        <w:ind w:left="720"/>
-        <w:rPr>
-          <w:rFonts w:ascii="Calibri" w:eastAsia="Calibri" w:hAnsi="Calibri" w:cs="Calibri"/>
-        </w:rPr>
-      </w:pPr>
-      <w:r>
-        <w:rPr>
-          <w:rFonts w:ascii="Calibri" w:eastAsia="Calibri" w:hAnsi="Calibri" w:cs="Calibri"/>
-        </w:rPr>
-        <w:t xml:space="preserve">      {</w:t>
-      </w:r>
-    </w:p>
-    <w:p>
-      <w:pPr>
-        <w:spacing w:after="200" w:line="276" w:lineRule="auto"/>
-        <w:ind w:left="720"/>
-        <w:rPr>
-          <w:rFonts w:ascii="Calibri" w:eastAsia="Calibri" w:hAnsi="Calibri" w:cs="Calibri"/>
-        </w:rPr>
-      </w:pPr>
-      <w:r>
-        <w:rPr>
-          <w:rFonts w:ascii="Calibri" w:eastAsia="Calibri" w:hAnsi="Calibri" w:cs="Calibri"/>
-        </w:rPr>
-        <w:t xml:space="preserve">      "SCHEDULE_ID": "37",</w:t>
-      </w:r>
-    </w:p>
-    <w:p>
-      <w:pPr>
-        <w:spacing w:after="200" w:line="276" w:lineRule="auto"/>
-        <w:ind w:left="720"/>
-        <w:rPr>
-          <w:rFonts w:ascii="Calibri" w:eastAsia="Calibri" w:hAnsi="Calibri" w:cs="Calibri"/>
-        </w:rPr>
-      </w:pPr>
-      <w:r>
-        <w:rPr>
-          <w:rFonts w:ascii="Calibri" w:eastAsia="Calibri" w:hAnsi="Calibri" w:cs="Calibri"/>
-        </w:rPr>
-        <w:t xml:space="preserve">      "SCHEDULE_DATE": "2015-07-31",</w:t>
-      </w:r>
-    </w:p>
-    <w:p>
-      <w:pPr>
-        <w:spacing w:after="200" w:line="276" w:lineRule="auto"/>
-        <w:ind w:left="720"/>
-        <w:rPr>
-          <w:rFonts w:ascii="Calibri" w:eastAsia="Calibri" w:hAnsi="Calibri" w:cs="Calibri"/>
-        </w:rPr>
-      </w:pPr>
-      <w:r>
-        <w:rPr>
-          <w:rFonts w:ascii="Calibri" w:eastAsia="Calibri" w:hAnsi="Calibri" w:cs="Calibri"/>
-        </w:rPr>
-        <w:t xml:space="preserve">      "START_TIME": "08:00:00",</w:t>
-      </w:r>
-    </w:p>
-    <w:p>
-      <w:pPr>
-        <w:spacing w:after="200" w:line="276" w:lineRule="auto"/>
-        <w:ind w:left="720"/>
-        <w:rPr>
-          <w:rFonts w:ascii="Calibri" w:eastAsia="Calibri" w:hAnsi="Calibri" w:cs="Calibri"/>
-        </w:rPr>
-      </w:pPr>
-      <w:r>
-        <w:rPr>
-          <w:rFonts w:ascii="Calibri" w:eastAsia="Calibri" w:hAnsi="Calibri" w:cs="Calibri"/>
-        </w:rPr>
-        <w:t xml:space="preserve">      "END_TIME": "09:00:00"</w:t>
-      </w:r>
-      <w:r>
-        <w:rPr>
-          <w:rFonts w:ascii="Calibri" w:eastAsia="Calibri" w:hAnsi="Calibri" w:cs="Calibri"/>
-        </w:rPr>
-        <w:t>"</w:t>
-      </w:r>
-      <w:r>
-        <w:rPr>
-          <w:rFonts w:ascii="Calibri" w:eastAsia="Calibri" w:hAnsi="Calibri" w:cs="Calibri"/>
-        </w:rPr>
-        <w:t>,</w:t>
-      </w:r>
-    </w:p>
-    <w:p>
-      <w:pPr>
-        <w:spacing w:after="200" w:line="276" w:lineRule="auto"/>
-        <w:ind w:left="720"/>
-        <w:rPr>
-          <w:rFonts w:ascii="Calibri" w:eastAsia="Calibri" w:hAnsi="Calibri" w:cs="Calibri"/>
-        </w:rPr>
-      </w:pPr>
-      <w:r>
-        <w:rPr>
-          <w:rFonts w:ascii="Calibri" w:eastAsia="Calibri" w:hAnsi="Calibri" w:cs="Calibri"/>
-        </w:rPr>
-        <w:t>“CLASS_STATUS”:”0”</w:t>
-      </w:r>
-    </w:p>
-    <w:p>
-      <w:pPr>
-        <w:spacing w:after="200" w:line="276" w:lineRule="auto"/>
-        <w:ind w:left="720"/>
-        <w:rPr>
-          <w:rFonts w:ascii="Calibri" w:eastAsia="Calibri" w:hAnsi="Calibri" w:cs="Calibri"/>
-        </w:rPr>
-      </w:pPr>
-    </w:p>
-    <w:p>
-      <w:pPr>
-        <w:spacing w:after="200" w:line="276" w:lineRule="auto"/>
-        <w:ind w:left="720"/>
-        <w:rPr>
-          <w:rFonts w:ascii="Calibri" w:eastAsia="Calibri" w:hAnsi="Calibri" w:cs="Calibri"/>
-        </w:rPr>
-      </w:pPr>
-      <w:r>
-        <w:rPr>
-          <w:rFonts w:ascii="Calibri" w:eastAsia="Calibri" w:hAnsi="Calibri" w:cs="Calibri"/>
-        </w:rPr>
-        <w:t xml:space="preserve">   }</w:t>
-      </w:r>
-    </w:p>
-    <w:p>
-      <w:pPr>
-        <w:spacing w:after="200" w:line="276" w:lineRule="auto"/>
-        <w:ind w:left="720"/>
-        <w:rPr>
-          <w:rFonts w:ascii="Calibri" w:eastAsia="Calibri" w:hAnsi="Calibri" w:cs="Calibri"/>
-        </w:rPr>
-      </w:pPr>
-      <w:r>
-        <w:rPr>
-          <w:rFonts w:ascii="Calibri" w:eastAsia="Calibri" w:hAnsi="Calibri" w:cs="Calibri"/>
-        </w:rPr>
-        <w:t>]</w:t>
-      </w:r>
-    </w:p>
-    <w:p>
-      <w:pPr>
-        <w:spacing w:after="200" w:line="276" w:lineRule="auto"/>
-        <w:ind w:left="720"/>
-        <w:rPr>
-          <w:rFonts w:ascii="Calibri" w:eastAsia="Calibri" w:hAnsi="Calibri" w:cs="Calibri"/>
-        </w:rPr>
-      </w:pPr>
-      <w:r>
-        <w:rPr>
-          <w:rFonts w:ascii="Calibri" w:eastAsia="Calibri" w:hAnsi="Calibri" w:cs="Calibri"/>
-        </w:rPr>
-        <w:t>ERROR:</w:t>
+      <w:proofErr w:type="spellStart"/>
+      <w:r>
+        <w:rPr>
+          <w:rFonts w:ascii="Calibri" w:eastAsia="Calibri" w:hAnsi="Calibri" w:cs="Calibri"/>
+        </w:rPr>
+        <w:t>map_status</w:t>
+      </w:r>
+      <w:proofErr w:type="spellEnd"/>
+      <w:r>
+        <w:rPr>
+          <w:rFonts w:ascii="Calibri" w:eastAsia="Calibri" w:hAnsi="Calibri" w:cs="Calibri"/>
+        </w:rPr>
+        <w:t>":"accepted",</w:t>
+      </w:r>
+    </w:p>
+    <w:p>
+      <w:pPr>
+        <w:spacing w:after="200" w:line="276" w:lineRule="auto"/>
+        <w:ind w:left="720"/>
+        <w:rPr>
+          <w:rFonts w:ascii="Calibri" w:eastAsia="Calibri" w:hAnsi="Calibri" w:cs="Calibri"/>
+        </w:rPr>
+      </w:pPr>
+      <w:r>
+        <w:rPr>
+          <w:rFonts w:ascii="Calibri" w:eastAsia="Calibri" w:hAnsi="Calibri" w:cs="Calibri"/>
+        </w:rPr>
+        <w:t>"con_phone":"9716528543",</w:t>
+      </w:r>
+    </w:p>
+    <w:p>
+      <w:pPr>
+        <w:spacing w:after="200" w:line="276" w:lineRule="auto"/>
+        <w:ind w:left="720"/>
+        <w:rPr>
+          <w:rFonts w:ascii="Calibri" w:eastAsia="Calibri" w:hAnsi="Calibri" w:cs="Calibri"/>
+        </w:rPr>
+      </w:pPr>
+      <w:r>
+        <w:rPr>
+          <w:rFonts w:ascii="Calibri" w:eastAsia="Calibri" w:hAnsi="Calibri" w:cs="Calibri"/>
+        </w:rPr>
+        <w:t>"schedule_id":"38</w:t>
+      </w:r>
+      <w:proofErr w:type="gramStart"/>
+      <w:r>
+        <w:rPr>
+          <w:rFonts w:ascii="Calibri" w:eastAsia="Calibri" w:hAnsi="Calibri" w:cs="Calibri"/>
+        </w:rPr>
+        <w:t>" }</w:t>
+      </w:r>
+      <w:proofErr w:type="gramEnd"/>
+    </w:p>
+    <w:p>
+      <w:pPr>
+        <w:spacing w:after="200" w:line="276" w:lineRule="auto"/>
+        <w:ind w:left="720"/>
+        <w:rPr>
+          <w:rFonts w:ascii="Calibri" w:eastAsia="Calibri" w:hAnsi="Calibri" w:cs="Calibri"/>
+        </w:rPr>
+      </w:pPr>
+      <w:r>
+        <w:rPr>
+          <w:rFonts w:ascii="Calibri" w:eastAsia="Calibri" w:hAnsi="Calibri" w:cs="Calibri"/>
+        </w:rPr>
+        <w:t>RESPOSNE:</w:t>
       </w:r>
     </w:p>
     <w:p>
@@ -9894,1157 +11863,6 @@
         <w:rPr>
           <w:rFonts w:ascii="Calibri" w:eastAsia="Calibri" w:hAnsi="Calibri" w:cs="Calibri"/>
         </w:rPr>
-        <w:t>": "Error",</w:t>
-      </w:r>
-    </w:p>
-    <w:p>
-      <w:pPr>
-        <w:spacing w:after="200" w:line="276" w:lineRule="auto"/>
-        <w:ind w:left="720"/>
-        <w:rPr>
-          <w:rFonts w:ascii="Calibri" w:eastAsia="Calibri" w:hAnsi="Calibri" w:cs="Calibri"/>
-        </w:rPr>
-      </w:pPr>
-      <w:r>
-        <w:rPr>
-          <w:rFonts w:ascii="Calibri" w:eastAsia="Calibri" w:hAnsi="Calibri" w:cs="Calibri"/>
-        </w:rPr>
-        <w:lastRenderedPageBreak/>
-        <w:t xml:space="preserve">   "</w:t>
-      </w:r>
-      <w:proofErr w:type="spellStart"/>
-      <w:r>
-        <w:rPr>
-          <w:rFonts w:ascii="Calibri" w:eastAsia="Calibri" w:hAnsi="Calibri" w:cs="Calibri"/>
-        </w:rPr>
-        <w:t>Response_Message</w:t>
-      </w:r>
-      <w:proofErr w:type="spellEnd"/>
-      <w:r>
-        <w:rPr>
-          <w:rFonts w:ascii="Calibri" w:eastAsia="Calibri" w:hAnsi="Calibri" w:cs="Calibri"/>
-        </w:rPr>
-        <w:t>": "No Schedule Found"</w:t>
-      </w:r>
-    </w:p>
-    <w:p>
-      <w:pPr>
-        <w:spacing w:after="200" w:line="276" w:lineRule="auto"/>
-        <w:ind w:left="720"/>
-        <w:rPr>
-          <w:rFonts w:ascii="Calibri" w:eastAsia="Calibri" w:hAnsi="Calibri" w:cs="Calibri"/>
-        </w:rPr>
-      </w:pPr>
-      <w:r>
-        <w:rPr>
-          <w:rFonts w:ascii="Calibri" w:eastAsia="Calibri" w:hAnsi="Calibri" w:cs="Calibri"/>
-        </w:rPr>
-        <w:t>}</w:t>
-      </w:r>
-    </w:p>
-    <w:p>
-      <w:pPr>
-        <w:spacing w:after="200" w:line="276" w:lineRule="auto"/>
-        <w:ind w:left="720"/>
-        <w:rPr>
-          <w:rFonts w:ascii="Calibri" w:eastAsia="Calibri" w:hAnsi="Calibri" w:cs="Calibri"/>
-        </w:rPr>
-      </w:pPr>
-    </w:p>
-    <w:p>
-      <w:pPr>
-        <w:spacing w:after="200" w:line="276" w:lineRule="auto"/>
-        <w:ind w:left="720"/>
-        <w:rPr>
-          <w:rFonts w:ascii="Calibri" w:eastAsia="Calibri" w:hAnsi="Calibri" w:cs="Calibri"/>
-          <w:b/>
-        </w:rPr>
-      </w:pPr>
-      <w:r>
-        <w:rPr>
-          <w:rFonts w:ascii="Calibri" w:eastAsia="Calibri" w:hAnsi="Calibri" w:cs="Calibri"/>
-          <w:b/>
-        </w:rPr>
-        <w:t xml:space="preserve">VIEW MY CLIENTS. URL: </w:t>
-      </w:r>
-      <w:proofErr w:type="spellStart"/>
-      <w:r>
-        <w:rPr>
-          <w:rFonts w:ascii="Calibri" w:eastAsia="Calibri" w:hAnsi="Calibri" w:cs="Calibri"/>
-          <w:b/>
-        </w:rPr>
-        <w:t>api</w:t>
-      </w:r>
-      <w:proofErr w:type="spellEnd"/>
-      <w:r>
-        <w:rPr>
-          <w:rFonts w:ascii="Calibri" w:eastAsia="Calibri" w:hAnsi="Calibri" w:cs="Calibri"/>
-          <w:b/>
-        </w:rPr>
-        <w:t>/</w:t>
-      </w:r>
-      <w:proofErr w:type="spellStart"/>
-      <w:r>
-        <w:rPr>
-          <w:rFonts w:ascii="Calibri" w:eastAsia="Calibri" w:hAnsi="Calibri" w:cs="Calibri"/>
-          <w:b/>
-        </w:rPr>
-        <w:t>viewmyclients</w:t>
-      </w:r>
-      <w:proofErr w:type="spellEnd"/>
-    </w:p>
-    <w:p>
-      <w:pPr>
-        <w:spacing w:after="200" w:line="276" w:lineRule="auto"/>
-        <w:ind w:left="720"/>
-        <w:rPr>
-          <w:rFonts w:ascii="Calibri" w:eastAsia="Calibri" w:hAnsi="Calibri" w:cs="Calibri"/>
-          <w:b/>
-        </w:rPr>
-      </w:pPr>
-    </w:p>
-    <w:p>
-      <w:pPr>
-        <w:spacing w:after="200" w:line="276" w:lineRule="auto"/>
-        <w:ind w:left="720"/>
-        <w:rPr>
-          <w:rFonts w:ascii="Calibri" w:eastAsia="Calibri" w:hAnsi="Calibri" w:cs="Calibri"/>
-        </w:rPr>
-      </w:pPr>
-      <w:r>
-        <w:rPr>
-          <w:rFonts w:ascii="Calibri" w:eastAsia="Calibri" w:hAnsi="Calibri" w:cs="Calibri"/>
-        </w:rPr>
-        <w:t>REQUEST:</w:t>
-      </w:r>
-    </w:p>
-    <w:p>
-      <w:pPr>
-        <w:spacing w:after="200" w:line="276" w:lineRule="auto"/>
-        <w:ind w:left="720"/>
-        <w:rPr>
-          <w:rFonts w:ascii="Calibri" w:eastAsia="Calibri" w:hAnsi="Calibri" w:cs="Calibri"/>
-        </w:rPr>
-      </w:pPr>
-      <w:proofErr w:type="gramStart"/>
-      <w:r>
-        <w:rPr>
-          <w:rFonts w:ascii="Calibri" w:eastAsia="Calibri" w:hAnsi="Calibri" w:cs="Calibri"/>
-        </w:rPr>
-        <w:t>{ "</w:t>
-      </w:r>
-      <w:proofErr w:type="gramEnd"/>
-      <w:r>
-        <w:rPr>
-          <w:rFonts w:ascii="Calibri" w:eastAsia="Calibri" w:hAnsi="Calibri" w:cs="Calibri"/>
-        </w:rPr>
-        <w:t>phone":"9999999999","authKey":"ba1d563bd3746fc050a1dd35bbcb1b2b" }</w:t>
-      </w:r>
-    </w:p>
-    <w:p>
-      <w:pPr>
-        <w:spacing w:after="200" w:line="276" w:lineRule="auto"/>
-        <w:ind w:left="720"/>
-        <w:rPr>
-          <w:rFonts w:ascii="Calibri" w:eastAsia="Calibri" w:hAnsi="Calibri" w:cs="Calibri"/>
-        </w:rPr>
-      </w:pPr>
-      <w:r>
-        <w:rPr>
-          <w:rFonts w:ascii="Calibri" w:eastAsia="Calibri" w:hAnsi="Calibri" w:cs="Calibri"/>
-        </w:rPr>
-        <w:t>[</w:t>
-      </w:r>
-    </w:p>
-    <w:p>
-      <w:pPr>
-        <w:spacing w:after="200" w:line="276" w:lineRule="auto"/>
-        <w:ind w:left="720"/>
-        <w:rPr>
-          <w:rFonts w:ascii="Calibri" w:eastAsia="Calibri" w:hAnsi="Calibri" w:cs="Calibri"/>
-        </w:rPr>
-      </w:pPr>
-      <w:r>
-        <w:rPr>
-          <w:rFonts w:ascii="Calibri" w:eastAsia="Calibri" w:hAnsi="Calibri" w:cs="Calibri"/>
-        </w:rPr>
-        <w:t xml:space="preserve">      {</w:t>
-      </w:r>
-    </w:p>
-    <w:p>
-      <w:pPr>
-        <w:spacing w:after="200" w:line="276" w:lineRule="auto"/>
-        <w:ind w:left="720"/>
-        <w:rPr>
-          <w:rFonts w:ascii="Calibri" w:eastAsia="Calibri" w:hAnsi="Calibri" w:cs="Calibri"/>
-        </w:rPr>
-      </w:pPr>
-      <w:r>
-        <w:rPr>
-          <w:rFonts w:ascii="Calibri" w:eastAsia="Calibri" w:hAnsi="Calibri" w:cs="Calibri"/>
-        </w:rPr>
-        <w:t xml:space="preserve">      "NAME": "ABC",</w:t>
-      </w:r>
-    </w:p>
-    <w:p>
-      <w:pPr>
-        <w:spacing w:after="200" w:line="276" w:lineRule="auto"/>
-        <w:ind w:left="720"/>
-        <w:rPr>
-          <w:rFonts w:ascii="Calibri" w:eastAsia="Calibri" w:hAnsi="Calibri" w:cs="Calibri"/>
-        </w:rPr>
-      </w:pPr>
-      <w:r>
-        <w:rPr>
-          <w:rFonts w:ascii="Calibri" w:eastAsia="Calibri" w:hAnsi="Calibri" w:cs="Calibri"/>
-        </w:rPr>
-        <w:t xml:space="preserve">      "PHONE_NUM": "9191919191",</w:t>
-      </w:r>
-    </w:p>
-    <w:p>
-      <w:pPr>
-        <w:spacing w:after="200" w:line="276" w:lineRule="auto"/>
-        <w:ind w:left="720"/>
-        <w:rPr>
-          <w:rFonts w:ascii="Calibri" w:eastAsia="Calibri" w:hAnsi="Calibri" w:cs="Calibri"/>
-        </w:rPr>
-      </w:pPr>
-      <w:r>
-        <w:rPr>
-          <w:rFonts w:ascii="Calibri" w:eastAsia="Calibri" w:hAnsi="Calibri" w:cs="Calibri"/>
-        </w:rPr>
-        <w:t xml:space="preserve">      "ADDRESS": "Model Town",</w:t>
-      </w:r>
-    </w:p>
-    <w:p>
-      <w:pPr>
-        <w:spacing w:after="200" w:line="276" w:lineRule="auto"/>
-        <w:ind w:left="720"/>
-        <w:rPr>
-          <w:rFonts w:ascii="Calibri" w:eastAsia="Calibri" w:hAnsi="Calibri" w:cs="Calibri"/>
-        </w:rPr>
-      </w:pPr>
-      <w:r>
-        <w:rPr>
-          <w:rFonts w:ascii="Calibri" w:eastAsia="Calibri" w:hAnsi="Calibri" w:cs="Calibri"/>
-        </w:rPr>
-        <w:t xml:space="preserve">      "START_DATE": "2015-07-23",</w:t>
-      </w:r>
-    </w:p>
-    <w:p>
-      <w:pPr>
-        <w:spacing w:after="200" w:line="276" w:lineRule="auto"/>
-        <w:ind w:left="720"/>
-        <w:rPr>
-          <w:rFonts w:ascii="Calibri" w:eastAsia="Calibri" w:hAnsi="Calibri" w:cs="Calibri"/>
-        </w:rPr>
-      </w:pPr>
-      <w:r>
-        <w:rPr>
-          <w:rFonts w:ascii="Calibri" w:eastAsia="Calibri" w:hAnsi="Calibri" w:cs="Calibri"/>
-        </w:rPr>
-        <w:t xml:space="preserve">      "END_DATE": "2015-08-22"</w:t>
-      </w:r>
-    </w:p>
-    <w:p>
-      <w:pPr>
-        <w:spacing w:after="200" w:line="276" w:lineRule="auto"/>
-        <w:ind w:left="720"/>
-        <w:rPr>
-          <w:rFonts w:ascii="Calibri" w:eastAsia="Calibri" w:hAnsi="Calibri" w:cs="Calibri"/>
-        </w:rPr>
-      </w:pPr>
-      <w:r>
-        <w:rPr>
-          <w:rFonts w:ascii="Calibri" w:eastAsia="Calibri" w:hAnsi="Calibri" w:cs="Calibri"/>
-        </w:rPr>
-        <w:t xml:space="preserve">   },</w:t>
-      </w:r>
-    </w:p>
-    <w:p>
-      <w:pPr>
-        <w:spacing w:after="200" w:line="276" w:lineRule="auto"/>
-        <w:ind w:left="720"/>
-        <w:rPr>
-          <w:rFonts w:ascii="Calibri" w:eastAsia="Calibri" w:hAnsi="Calibri" w:cs="Calibri"/>
-        </w:rPr>
-      </w:pPr>
-      <w:r>
-        <w:rPr>
-          <w:rFonts w:ascii="Calibri" w:eastAsia="Calibri" w:hAnsi="Calibri" w:cs="Calibri"/>
-        </w:rPr>
-        <w:t xml:space="preserve">      {</w:t>
-      </w:r>
-    </w:p>
-    <w:p>
-      <w:pPr>
-        <w:spacing w:after="200" w:line="276" w:lineRule="auto"/>
-        <w:ind w:left="720"/>
-        <w:rPr>
-          <w:rFonts w:ascii="Calibri" w:eastAsia="Calibri" w:hAnsi="Calibri" w:cs="Calibri"/>
-        </w:rPr>
-      </w:pPr>
-      <w:r>
-        <w:rPr>
-          <w:rFonts w:ascii="Calibri" w:eastAsia="Calibri" w:hAnsi="Calibri" w:cs="Calibri"/>
-        </w:rPr>
-        <w:t xml:space="preserve">      "NAME": "Rahul",</w:t>
-      </w:r>
-    </w:p>
-    <w:p>
-      <w:pPr>
-        <w:spacing w:after="200" w:line="276" w:lineRule="auto"/>
-        <w:ind w:left="720"/>
-        <w:rPr>
-          <w:rFonts w:ascii="Calibri" w:eastAsia="Calibri" w:hAnsi="Calibri" w:cs="Calibri"/>
-        </w:rPr>
-      </w:pPr>
-      <w:r>
-        <w:rPr>
-          <w:rFonts w:ascii="Calibri" w:eastAsia="Calibri" w:hAnsi="Calibri" w:cs="Calibri"/>
-        </w:rPr>
-        <w:t xml:space="preserve">      "PHONE_NUM": "9716528543",</w:t>
-      </w:r>
-    </w:p>
-    <w:p>
-      <w:pPr>
-        <w:spacing w:after="200" w:line="276" w:lineRule="auto"/>
-        <w:ind w:left="720"/>
-        <w:rPr>
-          <w:rFonts w:ascii="Calibri" w:eastAsia="Calibri" w:hAnsi="Calibri" w:cs="Calibri"/>
-        </w:rPr>
-      </w:pPr>
-      <w:r>
-        <w:rPr>
-          <w:rFonts w:ascii="Calibri" w:eastAsia="Calibri" w:hAnsi="Calibri" w:cs="Calibri"/>
-        </w:rPr>
-        <w:t xml:space="preserve">      "ADDRESS": "CP",</w:t>
-      </w:r>
-    </w:p>
-    <w:p>
-      <w:pPr>
-        <w:spacing w:after="200" w:line="276" w:lineRule="auto"/>
-        <w:ind w:left="720"/>
-        <w:rPr>
-          <w:rFonts w:ascii="Calibri" w:eastAsia="Calibri" w:hAnsi="Calibri" w:cs="Calibri"/>
-        </w:rPr>
-      </w:pPr>
-      <w:r>
-        <w:rPr>
-          <w:rFonts w:ascii="Calibri" w:eastAsia="Calibri" w:hAnsi="Calibri" w:cs="Calibri"/>
-        </w:rPr>
-        <w:t xml:space="preserve">      "START_DATE": "2015-07-23",</w:t>
-      </w:r>
-    </w:p>
-    <w:p>
-      <w:pPr>
-        <w:spacing w:after="200" w:line="276" w:lineRule="auto"/>
-        <w:ind w:left="720"/>
-        <w:rPr>
-          <w:rFonts w:ascii="Calibri" w:eastAsia="Calibri" w:hAnsi="Calibri" w:cs="Calibri"/>
-        </w:rPr>
-      </w:pPr>
-      <w:r>
-        <w:rPr>
-          <w:rFonts w:ascii="Calibri" w:eastAsia="Calibri" w:hAnsi="Calibri" w:cs="Calibri"/>
-        </w:rPr>
-        <w:t xml:space="preserve">      "END_DATE": "2015-08-22"</w:t>
-      </w:r>
-    </w:p>
-    <w:p>
-      <w:pPr>
-        <w:spacing w:after="200" w:line="276" w:lineRule="auto"/>
-        <w:ind w:left="720"/>
-        <w:rPr>
-          <w:rFonts w:ascii="Calibri" w:eastAsia="Calibri" w:hAnsi="Calibri" w:cs="Calibri"/>
-        </w:rPr>
-      </w:pPr>
-      <w:r>
-        <w:rPr>
-          <w:rFonts w:ascii="Calibri" w:eastAsia="Calibri" w:hAnsi="Calibri" w:cs="Calibri"/>
-        </w:rPr>
-        <w:t xml:space="preserve">   }</w:t>
-      </w:r>
-    </w:p>
-    <w:p>
-      <w:pPr>
-        <w:spacing w:after="200" w:line="276" w:lineRule="auto"/>
-        <w:ind w:left="720"/>
-        <w:rPr>
-          <w:rFonts w:ascii="Calibri" w:eastAsia="Calibri" w:hAnsi="Calibri" w:cs="Calibri"/>
-        </w:rPr>
-      </w:pPr>
-      <w:r>
-        <w:rPr>
-          <w:rFonts w:ascii="Calibri" w:eastAsia="Calibri" w:hAnsi="Calibri" w:cs="Calibri"/>
-        </w:rPr>
-        <w:t>]</w:t>
-      </w:r>
-    </w:p>
-    <w:p>
-      <w:pPr>
-        <w:spacing w:after="200" w:line="276" w:lineRule="auto"/>
-        <w:ind w:left="720"/>
-        <w:rPr>
-          <w:rFonts w:ascii="Calibri" w:eastAsia="Calibri" w:hAnsi="Calibri" w:cs="Calibri"/>
-        </w:rPr>
-      </w:pPr>
-    </w:p>
-    <w:p>
-      <w:pPr>
-        <w:spacing w:after="200" w:line="276" w:lineRule="auto"/>
-        <w:ind w:left="720"/>
-        <w:rPr>
-          <w:rFonts w:ascii="Calibri" w:eastAsia="Calibri" w:hAnsi="Calibri" w:cs="Calibri"/>
-          <w:b/>
-        </w:rPr>
-      </w:pPr>
-      <w:r>
-        <w:rPr>
-          <w:rFonts w:ascii="Calibri" w:eastAsia="Calibri" w:hAnsi="Calibri" w:cs="Calibri"/>
-          <w:b/>
-        </w:rPr>
-        <w:t xml:space="preserve">GET PENDING REQUESTS. URL: </w:t>
-      </w:r>
-      <w:proofErr w:type="spellStart"/>
-      <w:r>
-        <w:rPr>
-          <w:rFonts w:ascii="Calibri" w:eastAsia="Calibri" w:hAnsi="Calibri" w:cs="Calibri"/>
-          <w:b/>
-        </w:rPr>
-        <w:t>api</w:t>
-      </w:r>
-      <w:proofErr w:type="spellEnd"/>
-      <w:r>
-        <w:rPr>
-          <w:rFonts w:ascii="Calibri" w:eastAsia="Calibri" w:hAnsi="Calibri" w:cs="Calibri"/>
-          <w:b/>
-        </w:rPr>
-        <w:t>/</w:t>
-      </w:r>
-      <w:proofErr w:type="spellStart"/>
-      <w:r>
-        <w:rPr>
-          <w:rFonts w:ascii="Calibri" w:eastAsia="Calibri" w:hAnsi="Calibri" w:cs="Calibri"/>
-          <w:b/>
-        </w:rPr>
-        <w:t>getpendingrequest</w:t>
-      </w:r>
-      <w:proofErr w:type="spellEnd"/>
-    </w:p>
-    <w:p>
-      <w:pPr>
-        <w:spacing w:after="200" w:line="276" w:lineRule="auto"/>
-        <w:ind w:left="720"/>
-        <w:rPr>
-          <w:rFonts w:ascii="Calibri" w:eastAsia="Calibri" w:hAnsi="Calibri" w:cs="Calibri"/>
-          <w:b/>
-        </w:rPr>
-      </w:pPr>
-      <w:r>
-        <w:rPr>
-          <w:rFonts w:ascii="Calibri" w:eastAsia="Calibri" w:hAnsi="Calibri" w:cs="Calibri"/>
-          <w:b/>
-        </w:rPr>
-        <w:lastRenderedPageBreak/>
-        <w:t>REQUEST</w:t>
-      </w:r>
-    </w:p>
-    <w:p>
-      <w:pPr>
-        <w:spacing w:after="200" w:line="276" w:lineRule="auto"/>
-        <w:ind w:left="720"/>
-        <w:rPr>
-          <w:rFonts w:ascii="Calibri" w:eastAsia="Calibri" w:hAnsi="Calibri" w:cs="Calibri"/>
-          <w:b/>
-        </w:rPr>
-      </w:pPr>
-      <w:r>
-        <w:rPr>
-          <w:rFonts w:ascii="Calibri" w:eastAsia="Calibri" w:hAnsi="Calibri" w:cs="Calibri"/>
-          <w:b/>
-        </w:rPr>
-        <w:t>RESPONSE</w:t>
-      </w:r>
-    </w:p>
-    <w:p>
-      <w:pPr>
-        <w:spacing w:after="200" w:line="276" w:lineRule="auto"/>
-        <w:ind w:left="720"/>
-        <w:rPr>
-          <w:rFonts w:ascii="Calibri" w:eastAsia="Calibri" w:hAnsi="Calibri" w:cs="Calibri"/>
-        </w:rPr>
-      </w:pPr>
-      <w:r>
-        <w:rPr>
-          <w:rFonts w:ascii="Calibri" w:eastAsia="Calibri" w:hAnsi="Calibri" w:cs="Calibri"/>
-        </w:rPr>
-        <w:t>[</w:t>
-      </w:r>
-    </w:p>
-    <w:p>
-      <w:pPr>
-        <w:spacing w:after="200" w:line="276" w:lineRule="auto"/>
-        <w:ind w:left="720"/>
-        <w:rPr>
-          <w:rFonts w:ascii="Calibri" w:eastAsia="Calibri" w:hAnsi="Calibri" w:cs="Calibri"/>
-        </w:rPr>
-      </w:pPr>
-      <w:r>
-        <w:rPr>
-          <w:rFonts w:ascii="Calibri" w:eastAsia="Calibri" w:hAnsi="Calibri" w:cs="Calibri"/>
-        </w:rPr>
-        <w:t xml:space="preserve">      {</w:t>
-      </w:r>
-    </w:p>
-    <w:p>
-      <w:pPr>
-        <w:spacing w:after="200" w:line="276" w:lineRule="auto"/>
-        <w:ind w:left="720"/>
-        <w:rPr>
-          <w:rFonts w:ascii="Calibri" w:eastAsia="Calibri" w:hAnsi="Calibri" w:cs="Calibri"/>
-        </w:rPr>
-      </w:pPr>
-      <w:r>
-        <w:rPr>
-          <w:rFonts w:ascii="Calibri" w:eastAsia="Calibri" w:hAnsi="Calibri" w:cs="Calibri"/>
-        </w:rPr>
-        <w:t xml:space="preserve">      "START_DATE": "2015-07-23",</w:t>
-      </w:r>
-    </w:p>
-    <w:p>
-      <w:pPr>
-        <w:spacing w:after="200" w:line="276" w:lineRule="auto"/>
-        <w:ind w:left="720"/>
-        <w:rPr>
-          <w:rFonts w:ascii="Calibri" w:eastAsia="Calibri" w:hAnsi="Calibri" w:cs="Calibri"/>
-        </w:rPr>
-      </w:pPr>
-      <w:r>
-        <w:rPr>
-          <w:rFonts w:ascii="Calibri" w:eastAsia="Calibri" w:hAnsi="Calibri" w:cs="Calibri"/>
-        </w:rPr>
-        <w:t xml:space="preserve">      "END_DATE": "2015-08-22",</w:t>
-      </w:r>
-    </w:p>
-    <w:p>
-      <w:pPr>
-        <w:spacing w:after="200" w:line="276" w:lineRule="auto"/>
-        <w:ind w:left="720"/>
-        <w:rPr>
-          <w:rFonts w:ascii="Calibri" w:eastAsia="Calibri" w:hAnsi="Calibri" w:cs="Calibri"/>
-        </w:rPr>
-      </w:pPr>
-      <w:r>
-        <w:rPr>
-          <w:rFonts w:ascii="Calibri" w:eastAsia="Calibri" w:hAnsi="Calibri" w:cs="Calibri"/>
-        </w:rPr>
-        <w:t xml:space="preserve">      "NAME": "Rahul",</w:t>
-      </w:r>
-    </w:p>
-    <w:p>
-      <w:pPr>
-        <w:spacing w:after="200" w:line="276" w:lineRule="auto"/>
-        <w:ind w:left="720"/>
-        <w:rPr>
-          <w:rFonts w:ascii="Calibri" w:eastAsia="Calibri" w:hAnsi="Calibri" w:cs="Calibri"/>
-        </w:rPr>
-      </w:pPr>
-      <w:r>
-        <w:rPr>
-          <w:rFonts w:ascii="Calibri" w:eastAsia="Calibri" w:hAnsi="Calibri" w:cs="Calibri"/>
-        </w:rPr>
-        <w:t xml:space="preserve">      "PHONE_NUM": "9716528543",</w:t>
-      </w:r>
-    </w:p>
-    <w:p>
-      <w:pPr>
-        <w:spacing w:after="200" w:line="276" w:lineRule="auto"/>
-        <w:ind w:left="720"/>
-        <w:rPr>
-          <w:rFonts w:ascii="Calibri" w:eastAsia="Calibri" w:hAnsi="Calibri" w:cs="Calibri"/>
-        </w:rPr>
-      </w:pPr>
-      <w:r>
-        <w:rPr>
-          <w:rFonts w:ascii="Calibri" w:eastAsia="Calibri" w:hAnsi="Calibri" w:cs="Calibri"/>
-        </w:rPr>
-        <w:t xml:space="preserve">      "VENUE": "CP",</w:t>
-      </w:r>
-    </w:p>
-    <w:p>
-      <w:pPr>
-        <w:spacing w:after="200" w:line="276" w:lineRule="auto"/>
-        <w:ind w:left="720"/>
-        <w:rPr>
-          <w:rFonts w:ascii="Calibri" w:eastAsia="Calibri" w:hAnsi="Calibri" w:cs="Calibri"/>
-        </w:rPr>
-      </w:pPr>
-      <w:r>
-        <w:rPr>
-          <w:rFonts w:ascii="Calibri" w:eastAsia="Calibri" w:hAnsi="Calibri" w:cs="Calibri"/>
-        </w:rPr>
-        <w:t xml:space="preserve">      "START_TIME": "15:00:00",</w:t>
-      </w:r>
-    </w:p>
-    <w:p>
-      <w:pPr>
-        <w:spacing w:after="200" w:line="276" w:lineRule="auto"/>
-        <w:ind w:left="720"/>
-        <w:rPr>
-          <w:rFonts w:ascii="Calibri" w:eastAsia="Calibri" w:hAnsi="Calibri" w:cs="Calibri"/>
-        </w:rPr>
-      </w:pPr>
-      <w:r>
-        <w:rPr>
-          <w:rFonts w:ascii="Calibri" w:eastAsia="Calibri" w:hAnsi="Calibri" w:cs="Calibri"/>
-        </w:rPr>
-        <w:t xml:space="preserve">      "SCHEDULE_ID": "38",</w:t>
-      </w:r>
-    </w:p>
-    <w:p>
-      <w:pPr>
-        <w:spacing w:after="200" w:line="276" w:lineRule="auto"/>
-        <w:ind w:left="720"/>
-        <w:rPr>
-          <w:rFonts w:ascii="Calibri" w:eastAsia="Calibri" w:hAnsi="Calibri" w:cs="Calibri"/>
-        </w:rPr>
-      </w:pPr>
-      <w:r>
-        <w:rPr>
-          <w:rFonts w:ascii="Calibri" w:eastAsia="Calibri" w:hAnsi="Calibri" w:cs="Calibri"/>
-        </w:rPr>
-        <w:t xml:space="preserve">      "END_TIME": "16:00:00"</w:t>
-      </w:r>
-    </w:p>
-    <w:p>
-      <w:pPr>
-        <w:spacing w:after="200" w:line="276" w:lineRule="auto"/>
-        <w:ind w:left="720"/>
-        <w:rPr>
-          <w:rFonts w:ascii="Calibri" w:eastAsia="Calibri" w:hAnsi="Calibri" w:cs="Calibri"/>
-        </w:rPr>
-      </w:pPr>
-      <w:r>
-        <w:rPr>
-          <w:rFonts w:ascii="Calibri" w:eastAsia="Calibri" w:hAnsi="Calibri" w:cs="Calibri"/>
-        </w:rPr>
-        <w:t xml:space="preserve">   },</w:t>
-      </w:r>
-    </w:p>
-    <w:p>
-      <w:pPr>
-        <w:spacing w:after="200" w:line="276" w:lineRule="auto"/>
-        <w:ind w:left="720"/>
-        <w:rPr>
-          <w:rFonts w:ascii="Calibri" w:eastAsia="Calibri" w:hAnsi="Calibri" w:cs="Calibri"/>
-        </w:rPr>
-      </w:pPr>
-      <w:r>
-        <w:rPr>
-          <w:rFonts w:ascii="Calibri" w:eastAsia="Calibri" w:hAnsi="Calibri" w:cs="Calibri"/>
-        </w:rPr>
-        <w:t xml:space="preserve">      {</w:t>
-      </w:r>
-    </w:p>
-    <w:p>
-      <w:pPr>
-        <w:spacing w:after="200" w:line="276" w:lineRule="auto"/>
-        <w:ind w:left="720"/>
-        <w:rPr>
-          <w:rFonts w:ascii="Calibri" w:eastAsia="Calibri" w:hAnsi="Calibri" w:cs="Calibri"/>
-        </w:rPr>
-      </w:pPr>
-      <w:r>
-        <w:rPr>
-          <w:rFonts w:ascii="Calibri" w:eastAsia="Calibri" w:hAnsi="Calibri" w:cs="Calibri"/>
-        </w:rPr>
-        <w:t xml:space="preserve">      "START_DATE": "2015-08-23",</w:t>
-      </w:r>
-    </w:p>
-    <w:p>
-      <w:pPr>
-        <w:spacing w:after="200" w:line="276" w:lineRule="auto"/>
-        <w:ind w:left="720"/>
-        <w:rPr>
-          <w:rFonts w:ascii="Calibri" w:eastAsia="Calibri" w:hAnsi="Calibri" w:cs="Calibri"/>
-        </w:rPr>
-      </w:pPr>
-      <w:r>
-        <w:rPr>
-          <w:rFonts w:ascii="Calibri" w:eastAsia="Calibri" w:hAnsi="Calibri" w:cs="Calibri"/>
-        </w:rPr>
-        <w:t xml:space="preserve">      "END_DATE": "2015-09-22",</w:t>
-      </w:r>
-    </w:p>
-    <w:p>
-      <w:pPr>
-        <w:spacing w:after="200" w:line="276" w:lineRule="auto"/>
-        <w:ind w:left="720"/>
-        <w:rPr>
-          <w:rFonts w:ascii="Calibri" w:eastAsia="Calibri" w:hAnsi="Calibri" w:cs="Calibri"/>
-        </w:rPr>
-      </w:pPr>
-      <w:r>
-        <w:rPr>
-          <w:rFonts w:ascii="Calibri" w:eastAsia="Calibri" w:hAnsi="Calibri" w:cs="Calibri"/>
-        </w:rPr>
-        <w:t xml:space="preserve">      "NAME": "</w:t>
-      </w:r>
-      <w:proofErr w:type="spellStart"/>
-      <w:r>
-        <w:rPr>
-          <w:rFonts w:ascii="Calibri" w:eastAsia="Calibri" w:hAnsi="Calibri" w:cs="Calibri"/>
-        </w:rPr>
-        <w:t>Neeraj</w:t>
-      </w:r>
-      <w:proofErr w:type="spellEnd"/>
-      <w:r>
-        <w:rPr>
-          <w:rFonts w:ascii="Calibri" w:eastAsia="Calibri" w:hAnsi="Calibri" w:cs="Calibri"/>
-        </w:rPr>
-        <w:t>",</w:t>
-      </w:r>
-    </w:p>
-    <w:p>
-      <w:pPr>
-        <w:spacing w:after="200" w:line="276" w:lineRule="auto"/>
-        <w:ind w:left="720"/>
-        <w:rPr>
-          <w:rFonts w:ascii="Calibri" w:eastAsia="Calibri" w:hAnsi="Calibri" w:cs="Calibri"/>
-        </w:rPr>
-      </w:pPr>
-      <w:r>
-        <w:rPr>
-          <w:rFonts w:ascii="Calibri" w:eastAsia="Calibri" w:hAnsi="Calibri" w:cs="Calibri"/>
-        </w:rPr>
-        <w:t xml:space="preserve">      "PHONE_NUM": "9871198713",</w:t>
-      </w:r>
-    </w:p>
-    <w:p>
-      <w:pPr>
-        <w:spacing w:after="200" w:line="276" w:lineRule="auto"/>
-        <w:ind w:left="720"/>
-        <w:rPr>
-          <w:rFonts w:ascii="Calibri" w:eastAsia="Calibri" w:hAnsi="Calibri" w:cs="Calibri"/>
-        </w:rPr>
-      </w:pPr>
-      <w:r>
-        <w:rPr>
-          <w:rFonts w:ascii="Calibri" w:eastAsia="Calibri" w:hAnsi="Calibri" w:cs="Calibri"/>
-        </w:rPr>
-        <w:t xml:space="preserve">      "VENUE": "</w:t>
-      </w:r>
-      <w:proofErr w:type="spellStart"/>
-      <w:r>
-        <w:rPr>
-          <w:rFonts w:ascii="Calibri" w:eastAsia="Calibri" w:hAnsi="Calibri" w:cs="Calibri"/>
-        </w:rPr>
-        <w:t>Vivek</w:t>
-      </w:r>
-      <w:proofErr w:type="spellEnd"/>
-      <w:r>
-        <w:rPr>
-          <w:rFonts w:ascii="Calibri" w:eastAsia="Calibri" w:hAnsi="Calibri" w:cs="Calibri"/>
-        </w:rPr>
-        <w:t xml:space="preserve"> </w:t>
-      </w:r>
-      <w:proofErr w:type="spellStart"/>
-      <w:r>
-        <w:rPr>
-          <w:rFonts w:ascii="Calibri" w:eastAsia="Calibri" w:hAnsi="Calibri" w:cs="Calibri"/>
-        </w:rPr>
-        <w:t>Vihar</w:t>
-      </w:r>
-      <w:proofErr w:type="spellEnd"/>
-      <w:r>
-        <w:rPr>
-          <w:rFonts w:ascii="Calibri" w:eastAsia="Calibri" w:hAnsi="Calibri" w:cs="Calibri"/>
-        </w:rPr>
-        <w:t>",</w:t>
-      </w:r>
-    </w:p>
-    <w:p>
-      <w:pPr>
-        <w:spacing w:after="200" w:line="276" w:lineRule="auto"/>
-        <w:ind w:left="720"/>
-        <w:rPr>
-          <w:rFonts w:ascii="Calibri" w:eastAsia="Calibri" w:hAnsi="Calibri" w:cs="Calibri"/>
-        </w:rPr>
-      </w:pPr>
-      <w:r>
-        <w:rPr>
-          <w:rFonts w:ascii="Calibri" w:eastAsia="Calibri" w:hAnsi="Calibri" w:cs="Calibri"/>
-        </w:rPr>
-        <w:t xml:space="preserve">      "START_TIME": "08:00:00",</w:t>
-      </w:r>
-    </w:p>
-    <w:p>
-      <w:pPr>
-        <w:spacing w:after="200" w:line="276" w:lineRule="auto"/>
-        <w:ind w:left="720"/>
-        <w:rPr>
-          <w:rFonts w:ascii="Calibri" w:eastAsia="Calibri" w:hAnsi="Calibri" w:cs="Calibri"/>
-        </w:rPr>
-      </w:pPr>
-      <w:r>
-        <w:rPr>
-          <w:rFonts w:ascii="Calibri" w:eastAsia="Calibri" w:hAnsi="Calibri" w:cs="Calibri"/>
-        </w:rPr>
-        <w:t xml:space="preserve">      "SCHEDULE_ID": "39",</w:t>
-      </w:r>
-    </w:p>
-    <w:p>
-      <w:pPr>
-        <w:spacing w:after="200" w:line="276" w:lineRule="auto"/>
-        <w:ind w:left="720"/>
-        <w:rPr>
-          <w:rFonts w:ascii="Calibri" w:eastAsia="Calibri" w:hAnsi="Calibri" w:cs="Calibri"/>
-        </w:rPr>
-      </w:pPr>
-      <w:r>
-        <w:rPr>
-          <w:rFonts w:ascii="Calibri" w:eastAsia="Calibri" w:hAnsi="Calibri" w:cs="Calibri"/>
-        </w:rPr>
-        <w:t xml:space="preserve">      "END_TIME": "09:00:00"</w:t>
-      </w:r>
-    </w:p>
-    <w:p>
-      <w:pPr>
-        <w:spacing w:after="200" w:line="276" w:lineRule="auto"/>
-        <w:ind w:left="720"/>
-        <w:rPr>
-          <w:rFonts w:ascii="Calibri" w:eastAsia="Calibri" w:hAnsi="Calibri" w:cs="Calibri"/>
-        </w:rPr>
-      </w:pPr>
-      <w:r>
-        <w:rPr>
-          <w:rFonts w:ascii="Calibri" w:eastAsia="Calibri" w:hAnsi="Calibri" w:cs="Calibri"/>
-        </w:rPr>
-        <w:t xml:space="preserve">   }</w:t>
-      </w:r>
-    </w:p>
-    <w:p>
-      <w:pPr>
-        <w:spacing w:after="200" w:line="276" w:lineRule="auto"/>
-        <w:ind w:left="720"/>
-        <w:rPr>
-          <w:rFonts w:ascii="Calibri" w:eastAsia="Calibri" w:hAnsi="Calibri" w:cs="Calibri"/>
-        </w:rPr>
-      </w:pPr>
-      <w:r>
-        <w:rPr>
-          <w:rFonts w:ascii="Calibri" w:eastAsia="Calibri" w:hAnsi="Calibri" w:cs="Calibri"/>
-        </w:rPr>
-        <w:t>]</w:t>
-      </w:r>
-    </w:p>
-    <w:p>
-      <w:pPr>
-        <w:spacing w:after="200" w:line="276" w:lineRule="auto"/>
-        <w:ind w:left="720"/>
-        <w:rPr>
-          <w:rFonts w:ascii="Calibri" w:eastAsia="Calibri" w:hAnsi="Calibri" w:cs="Calibri"/>
-        </w:rPr>
-      </w:pPr>
-    </w:p>
-    <w:p>
-      <w:pPr>
-        <w:spacing w:after="200" w:line="276" w:lineRule="auto"/>
-        <w:ind w:left="720"/>
-        <w:rPr>
-          <w:rFonts w:ascii="Calibri" w:eastAsia="Calibri" w:hAnsi="Calibri" w:cs="Calibri"/>
-          <w:b/>
-        </w:rPr>
-      </w:pPr>
-    </w:p>
-    <w:p>
-      <w:pPr>
-        <w:spacing w:after="200" w:line="276" w:lineRule="auto"/>
-        <w:ind w:left="720"/>
-        <w:rPr>
-          <w:rFonts w:ascii="Calibri" w:eastAsia="Calibri" w:hAnsi="Calibri" w:cs="Calibri"/>
-          <w:b/>
-        </w:rPr>
-      </w:pPr>
-    </w:p>
-    <w:p>
-      <w:pPr>
-        <w:spacing w:after="200" w:line="276" w:lineRule="auto"/>
-        <w:ind w:left="720"/>
-        <w:rPr>
-          <w:rFonts w:ascii="Calibri" w:eastAsia="Calibri" w:hAnsi="Calibri" w:cs="Calibri"/>
-          <w:b/>
-        </w:rPr>
-      </w:pPr>
-    </w:p>
-    <w:p>
-      <w:pPr>
-        <w:spacing w:after="200" w:line="276" w:lineRule="auto"/>
-        <w:ind w:left="720"/>
-        <w:rPr>
-          <w:rFonts w:ascii="Calibri" w:eastAsia="Calibri" w:hAnsi="Calibri" w:cs="Calibri"/>
-        </w:rPr>
-      </w:pPr>
-      <w:r>
-        <w:rPr>
-          <w:rFonts w:ascii="Calibri" w:eastAsia="Calibri" w:hAnsi="Calibri" w:cs="Calibri"/>
-          <w:b/>
-        </w:rPr>
-        <w:t xml:space="preserve">UPDATE REQUEST URL: </w:t>
-      </w:r>
-      <w:proofErr w:type="spellStart"/>
-      <w:r>
-        <w:rPr>
-          <w:rFonts w:ascii="Calibri" w:eastAsia="Calibri" w:hAnsi="Calibri" w:cs="Calibri"/>
-          <w:b/>
-        </w:rPr>
-        <w:t>api</w:t>
-      </w:r>
-      <w:proofErr w:type="spellEnd"/>
-      <w:r>
-        <w:rPr>
-          <w:rFonts w:ascii="Calibri" w:eastAsia="Calibri" w:hAnsi="Calibri" w:cs="Calibri"/>
-          <w:b/>
-        </w:rPr>
-        <w:t>/</w:t>
-      </w:r>
-      <w:proofErr w:type="spellStart"/>
-      <w:r>
-        <w:rPr>
-          <w:rFonts w:ascii="Calibri" w:eastAsia="Calibri" w:hAnsi="Calibri" w:cs="Calibri"/>
-          <w:b/>
-        </w:rPr>
-        <w:t>updaterequest</w:t>
-      </w:r>
-      <w:proofErr w:type="spellEnd"/>
-      <w:r>
-        <w:rPr>
-          <w:rFonts w:ascii="Calibri" w:eastAsia="Calibri" w:hAnsi="Calibri" w:cs="Calibri"/>
-          <w:b/>
-        </w:rPr>
-        <w:t xml:space="preserve"> </w:t>
-      </w:r>
-      <w:r>
-        <w:rPr>
-          <w:rFonts w:ascii="Calibri" w:eastAsia="Calibri" w:hAnsi="Calibri" w:cs="Calibri"/>
-        </w:rPr>
-        <w:t>/*</w:t>
-      </w:r>
-      <w:proofErr w:type="gramStart"/>
-      <w:r>
-        <w:rPr>
-          <w:rFonts w:ascii="Calibri" w:eastAsia="Calibri" w:hAnsi="Calibri" w:cs="Calibri"/>
-        </w:rPr>
-        <w:t>On</w:t>
-      </w:r>
-      <w:proofErr w:type="gramEnd"/>
-      <w:r>
-        <w:rPr>
-          <w:rFonts w:ascii="Calibri" w:eastAsia="Calibri" w:hAnsi="Calibri" w:cs="Calibri"/>
-        </w:rPr>
-        <w:t xml:space="preserve"> app side </w:t>
-      </w:r>
-      <w:r>
-        <w:rPr>
-          <w:rFonts w:ascii="Calibri" w:eastAsia="Calibri" w:hAnsi="Calibri" w:cs="Calibri"/>
-        </w:rPr>
-        <w:t>store the schedule id and consumer number from pending request</w:t>
-      </w:r>
-      <w:r>
-        <w:rPr>
-          <w:rFonts w:ascii="Calibri" w:eastAsia="Calibri" w:hAnsi="Calibri" w:cs="Calibri"/>
-        </w:rPr>
-        <w:t xml:space="preserve"> and use the here</w:t>
-      </w:r>
-      <w:r>
-        <w:rPr>
-          <w:rFonts w:ascii="Calibri" w:eastAsia="Calibri" w:hAnsi="Calibri" w:cs="Calibri"/>
-        </w:rPr>
-        <w:t xml:space="preserve"> */</w:t>
-      </w:r>
-    </w:p>
-    <w:p>
-      <w:pPr>
-        <w:spacing w:after="200" w:line="276" w:lineRule="auto"/>
-        <w:ind w:left="720"/>
-        <w:rPr>
-          <w:rFonts w:ascii="Calibri" w:eastAsia="Calibri" w:hAnsi="Calibri" w:cs="Calibri"/>
-          <w:b/>
-        </w:rPr>
-      </w:pPr>
-      <w:r>
-        <w:rPr>
-          <w:rFonts w:ascii="Calibri" w:eastAsia="Calibri" w:hAnsi="Calibri" w:cs="Calibri"/>
-          <w:b/>
-        </w:rPr>
-        <w:t>REJECT REQUEST:</w:t>
-      </w:r>
-    </w:p>
-    <w:p>
-      <w:pPr>
-        <w:spacing w:after="200" w:line="276" w:lineRule="auto"/>
-        <w:ind w:left="720"/>
-        <w:rPr>
-          <w:rFonts w:ascii="Calibri" w:eastAsia="Calibri" w:hAnsi="Calibri" w:cs="Calibri"/>
-        </w:rPr>
-      </w:pPr>
-    </w:p>
-    <w:p>
-      <w:pPr>
-        <w:spacing w:after="200" w:line="276" w:lineRule="auto"/>
-        <w:ind w:left="720"/>
-        <w:rPr>
-          <w:rFonts w:ascii="Calibri" w:eastAsia="Calibri" w:hAnsi="Calibri" w:cs="Calibri"/>
-        </w:rPr>
-      </w:pPr>
-      <w:proofErr w:type="gramStart"/>
-      <w:r>
-        <w:rPr>
-          <w:rFonts w:ascii="Calibri" w:eastAsia="Calibri" w:hAnsi="Calibri" w:cs="Calibri"/>
-        </w:rPr>
-        <w:t>{ "</w:t>
-      </w:r>
-      <w:proofErr w:type="gramEnd"/>
-      <w:r>
-        <w:rPr>
-          <w:rFonts w:ascii="Calibri" w:eastAsia="Calibri" w:hAnsi="Calibri" w:cs="Calibri"/>
-        </w:rPr>
-        <w:t>phone":"9999999999", "authKey":"ba1d563bd3746fc050a1dd35bbcb1b2b",</w:t>
-      </w:r>
-    </w:p>
-    <w:p>
-      <w:pPr>
-        <w:spacing w:after="200" w:line="276" w:lineRule="auto"/>
-        <w:ind w:left="720"/>
-        <w:rPr>
-          <w:rFonts w:ascii="Calibri" w:eastAsia="Calibri" w:hAnsi="Calibri" w:cs="Calibri"/>
-        </w:rPr>
-      </w:pPr>
-      <w:r>
-        <w:rPr>
-          <w:rFonts w:ascii="Calibri" w:eastAsia="Calibri" w:hAnsi="Calibri" w:cs="Calibri"/>
-        </w:rPr>
-        <w:t>"</w:t>
-      </w:r>
-      <w:proofErr w:type="spellStart"/>
-      <w:r>
-        <w:rPr>
-          <w:rFonts w:ascii="Calibri" w:eastAsia="Calibri" w:hAnsi="Calibri" w:cs="Calibri"/>
-        </w:rPr>
-        <w:t>map_status</w:t>
-      </w:r>
-      <w:proofErr w:type="spellEnd"/>
-      <w:r>
-        <w:rPr>
-          <w:rFonts w:ascii="Calibri" w:eastAsia="Calibri" w:hAnsi="Calibri" w:cs="Calibri"/>
-        </w:rPr>
-        <w:t>":"rejected",</w:t>
-      </w:r>
-    </w:p>
-    <w:p>
-      <w:pPr>
-        <w:spacing w:after="200" w:line="276" w:lineRule="auto"/>
-        <w:ind w:left="720"/>
-        <w:rPr>
-          <w:rFonts w:ascii="Calibri" w:eastAsia="Calibri" w:hAnsi="Calibri" w:cs="Calibri"/>
-        </w:rPr>
-      </w:pPr>
-      <w:r>
-        <w:rPr>
-          <w:rFonts w:ascii="Calibri" w:eastAsia="Calibri" w:hAnsi="Calibri" w:cs="Calibri"/>
-        </w:rPr>
-        <w:t>"con_phone":"9716528543",</w:t>
-      </w:r>
-    </w:p>
-    <w:p>
-      <w:pPr>
-        <w:spacing w:after="200" w:line="276" w:lineRule="auto"/>
-        <w:ind w:left="720"/>
-        <w:rPr>
-          <w:rFonts w:ascii="Calibri" w:eastAsia="Calibri" w:hAnsi="Calibri" w:cs="Calibri"/>
-        </w:rPr>
-      </w:pPr>
-      <w:r>
-        <w:rPr>
-          <w:rFonts w:ascii="Calibri" w:eastAsia="Calibri" w:hAnsi="Calibri" w:cs="Calibri"/>
-        </w:rPr>
-        <w:t>"schedule_id":"38</w:t>
-      </w:r>
-      <w:proofErr w:type="gramStart"/>
-      <w:r>
-        <w:rPr>
-          <w:rFonts w:ascii="Calibri" w:eastAsia="Calibri" w:hAnsi="Calibri" w:cs="Calibri"/>
-        </w:rPr>
-        <w:t>" }</w:t>
-      </w:r>
-      <w:proofErr w:type="gramEnd"/>
-    </w:p>
-    <w:p>
-      <w:pPr>
-        <w:spacing w:after="200" w:line="276" w:lineRule="auto"/>
-        <w:ind w:left="720"/>
-        <w:rPr>
-          <w:rFonts w:ascii="Calibri" w:eastAsia="Calibri" w:hAnsi="Calibri" w:cs="Calibri"/>
-        </w:rPr>
-      </w:pPr>
-    </w:p>
-    <w:p>
-      <w:pPr>
-        <w:spacing w:after="200" w:line="276" w:lineRule="auto"/>
-        <w:ind w:left="720"/>
-        <w:rPr>
-          <w:rFonts w:ascii="Calibri" w:eastAsia="Calibri" w:hAnsi="Calibri" w:cs="Calibri"/>
-        </w:rPr>
-      </w:pPr>
-      <w:r>
-        <w:rPr>
-          <w:rFonts w:ascii="Calibri" w:eastAsia="Calibri" w:hAnsi="Calibri" w:cs="Calibri"/>
-        </w:rPr>
-        <w:t>RESPONSE:</w:t>
-      </w:r>
-    </w:p>
-    <w:p>
-      <w:pPr>
-        <w:spacing w:after="200" w:line="276" w:lineRule="auto"/>
-        <w:ind w:left="720"/>
-        <w:rPr>
-          <w:rFonts w:ascii="Calibri" w:eastAsia="Calibri" w:hAnsi="Calibri" w:cs="Calibri"/>
-        </w:rPr>
-      </w:pPr>
-      <w:r>
-        <w:rPr>
-          <w:rFonts w:ascii="Calibri" w:eastAsia="Calibri" w:hAnsi="Calibri" w:cs="Calibri"/>
-        </w:rPr>
-        <w:t>{</w:t>
-      </w:r>
-    </w:p>
-    <w:p>
-      <w:pPr>
-        <w:spacing w:after="200" w:line="276" w:lineRule="auto"/>
-        <w:ind w:left="720"/>
-        <w:rPr>
-          <w:rFonts w:ascii="Calibri" w:eastAsia="Calibri" w:hAnsi="Calibri" w:cs="Calibri"/>
-        </w:rPr>
-      </w:pPr>
-      <w:r>
-        <w:rPr>
-          <w:rFonts w:ascii="Calibri" w:eastAsia="Calibri" w:hAnsi="Calibri" w:cs="Calibri"/>
-        </w:rPr>
-        <w:t xml:space="preserve">   "</w:t>
-      </w:r>
-      <w:proofErr w:type="spellStart"/>
-      <w:r>
-        <w:rPr>
-          <w:rFonts w:ascii="Calibri" w:eastAsia="Calibri" w:hAnsi="Calibri" w:cs="Calibri"/>
-        </w:rPr>
-        <w:t>Response_Type</w:t>
-      </w:r>
-      <w:proofErr w:type="spellEnd"/>
-      <w:r>
-        <w:rPr>
-          <w:rFonts w:ascii="Calibri" w:eastAsia="Calibri" w:hAnsi="Calibri" w:cs="Calibri"/>
-        </w:rPr>
         <w:t>": "Success",</w:t>
       </w:r>
     </w:p>
@@ -11060,224 +11878,6 @@
         <w:rPr>
           <w:rFonts w:ascii="Calibri" w:eastAsia="Calibri" w:hAnsi="Calibri" w:cs="Calibri"/>
         </w:rPr>
-        <w:t xml:space="preserve">   "</w:t>
-      </w:r>
-      <w:proofErr w:type="spellStart"/>
-      <w:r>
-        <w:rPr>
-          <w:rFonts w:ascii="Calibri" w:eastAsia="Calibri" w:hAnsi="Calibri" w:cs="Calibri"/>
-        </w:rPr>
-        <w:t>Response_Message</w:t>
-      </w:r>
-      <w:proofErr w:type="spellEnd"/>
-      <w:r>
-        <w:rPr>
-          <w:rFonts w:ascii="Calibri" w:eastAsia="Calibri" w:hAnsi="Calibri" w:cs="Calibri"/>
-        </w:rPr>
-        <w:t>": "Class has been rejected"</w:t>
-      </w:r>
-    </w:p>
-    <w:p>
-      <w:pPr>
-        <w:spacing w:after="200" w:line="276" w:lineRule="auto"/>
-        <w:ind w:left="720"/>
-        <w:rPr>
-          <w:rFonts w:ascii="Calibri" w:eastAsia="Calibri" w:hAnsi="Calibri" w:cs="Calibri"/>
-        </w:rPr>
-      </w:pPr>
-      <w:r>
-        <w:rPr>
-          <w:rFonts w:ascii="Calibri" w:eastAsia="Calibri" w:hAnsi="Calibri" w:cs="Calibri"/>
-        </w:rPr>
-        <w:t>}</w:t>
-      </w:r>
-    </w:p>
-    <w:p>
-      <w:pPr>
-        <w:spacing w:after="200" w:line="276" w:lineRule="auto"/>
-        <w:ind w:left="720"/>
-        <w:rPr>
-          <w:rFonts w:ascii="Calibri" w:eastAsia="Calibri" w:hAnsi="Calibri" w:cs="Calibri"/>
-        </w:rPr>
-      </w:pPr>
-    </w:p>
-    <w:p>
-      <w:pPr>
-        <w:spacing w:after="200" w:line="276" w:lineRule="auto"/>
-        <w:ind w:left="720"/>
-        <w:rPr>
-          <w:rFonts w:ascii="Calibri" w:eastAsia="Calibri" w:hAnsi="Calibri" w:cs="Calibri"/>
-        </w:rPr>
-      </w:pPr>
-      <w:r>
-        <w:rPr>
-          <w:rFonts w:ascii="Calibri" w:eastAsia="Calibri" w:hAnsi="Calibri" w:cs="Calibri"/>
-        </w:rPr>
-        <w:t>ACCEPT REQUEST</w:t>
-      </w:r>
-    </w:p>
-    <w:p>
-      <w:pPr>
-        <w:spacing w:after="200" w:line="276" w:lineRule="auto"/>
-        <w:ind w:left="720"/>
-        <w:rPr>
-          <w:rFonts w:ascii="Calibri" w:eastAsia="Calibri" w:hAnsi="Calibri" w:cs="Calibri"/>
-        </w:rPr>
-      </w:pPr>
-      <w:proofErr w:type="gramStart"/>
-      <w:r>
-        <w:rPr>
-          <w:rFonts w:ascii="Calibri" w:eastAsia="Calibri" w:hAnsi="Calibri" w:cs="Calibri"/>
-        </w:rPr>
-        <w:t>{ "</w:t>
-      </w:r>
-      <w:proofErr w:type="gramEnd"/>
-      <w:r>
-        <w:rPr>
-          <w:rFonts w:ascii="Calibri" w:eastAsia="Calibri" w:hAnsi="Calibri" w:cs="Calibri"/>
-        </w:rPr>
-        <w:t>phone":"9999999999", "authKey":"ba1d563bd3746fc050a1dd35bbcb1b2b",</w:t>
-      </w:r>
-    </w:p>
-    <w:p>
-      <w:pPr>
-        <w:spacing w:after="200" w:line="276" w:lineRule="auto"/>
-        <w:ind w:left="720"/>
-        <w:rPr>
-          <w:rFonts w:ascii="Calibri" w:eastAsia="Calibri" w:hAnsi="Calibri" w:cs="Calibri"/>
-        </w:rPr>
-      </w:pPr>
-      <w:r>
-        <w:rPr>
-          <w:rFonts w:ascii="Calibri" w:eastAsia="Calibri" w:hAnsi="Calibri" w:cs="Calibri"/>
-        </w:rPr>
-        <w:t>"</w:t>
-      </w:r>
-      <w:proofErr w:type="spellStart"/>
-      <w:r>
-        <w:rPr>
-          <w:rFonts w:ascii="Calibri" w:eastAsia="Calibri" w:hAnsi="Calibri" w:cs="Calibri"/>
-        </w:rPr>
-        <w:t>map_status</w:t>
-      </w:r>
-      <w:proofErr w:type="spellEnd"/>
-      <w:r>
-        <w:rPr>
-          <w:rFonts w:ascii="Calibri" w:eastAsia="Calibri" w:hAnsi="Calibri" w:cs="Calibri"/>
-        </w:rPr>
-        <w:t>":"accepted",</w:t>
-      </w:r>
-    </w:p>
-    <w:p>
-      <w:pPr>
-        <w:spacing w:after="200" w:line="276" w:lineRule="auto"/>
-        <w:ind w:left="720"/>
-        <w:rPr>
-          <w:rFonts w:ascii="Calibri" w:eastAsia="Calibri" w:hAnsi="Calibri" w:cs="Calibri"/>
-        </w:rPr>
-      </w:pPr>
-      <w:r>
-        <w:rPr>
-          <w:rFonts w:ascii="Calibri" w:eastAsia="Calibri" w:hAnsi="Calibri" w:cs="Calibri"/>
-        </w:rPr>
-        <w:t>"con_phone":"9716528543",</w:t>
-      </w:r>
-    </w:p>
-    <w:p>
-      <w:pPr>
-        <w:spacing w:after="200" w:line="276" w:lineRule="auto"/>
-        <w:ind w:left="720"/>
-        <w:rPr>
-          <w:rFonts w:ascii="Calibri" w:eastAsia="Calibri" w:hAnsi="Calibri" w:cs="Calibri"/>
-        </w:rPr>
-      </w:pPr>
-      <w:r>
-        <w:rPr>
-          <w:rFonts w:ascii="Calibri" w:eastAsia="Calibri" w:hAnsi="Calibri" w:cs="Calibri"/>
-        </w:rPr>
-        <w:t>"schedule_id":"38</w:t>
-      </w:r>
-      <w:proofErr w:type="gramStart"/>
-      <w:r>
-        <w:rPr>
-          <w:rFonts w:ascii="Calibri" w:eastAsia="Calibri" w:hAnsi="Calibri" w:cs="Calibri"/>
-        </w:rPr>
-        <w:t>" }</w:t>
-      </w:r>
-      <w:proofErr w:type="gramEnd"/>
-    </w:p>
-    <w:p>
-      <w:pPr>
-        <w:spacing w:after="200" w:line="276" w:lineRule="auto"/>
-        <w:ind w:left="720"/>
-        <w:rPr>
-          <w:rFonts w:ascii="Calibri" w:eastAsia="Calibri" w:hAnsi="Calibri" w:cs="Calibri"/>
-        </w:rPr>
-      </w:pPr>
-      <w:r>
-        <w:rPr>
-          <w:rFonts w:ascii="Calibri" w:eastAsia="Calibri" w:hAnsi="Calibri" w:cs="Calibri"/>
-        </w:rPr>
-        <w:t>RESPOSNE:</w:t>
-      </w:r>
-    </w:p>
-    <w:p>
-      <w:pPr>
-        <w:spacing w:after="200" w:line="276" w:lineRule="auto"/>
-        <w:ind w:left="720"/>
-        <w:rPr>
-          <w:rFonts w:ascii="Calibri" w:eastAsia="Calibri" w:hAnsi="Calibri" w:cs="Calibri"/>
-        </w:rPr>
-      </w:pPr>
-      <w:r>
-        <w:rPr>
-          <w:rFonts w:ascii="Calibri" w:eastAsia="Calibri" w:hAnsi="Calibri" w:cs="Calibri"/>
-        </w:rPr>
-        <w:t>{</w:t>
-      </w:r>
-    </w:p>
-    <w:p>
-      <w:pPr>
-        <w:spacing w:after="200" w:line="276" w:lineRule="auto"/>
-        <w:ind w:left="720"/>
-        <w:rPr>
-          <w:rFonts w:ascii="Calibri" w:eastAsia="Calibri" w:hAnsi="Calibri" w:cs="Calibri"/>
-        </w:rPr>
-      </w:pPr>
-      <w:r>
-        <w:rPr>
-          <w:rFonts w:ascii="Calibri" w:eastAsia="Calibri" w:hAnsi="Calibri" w:cs="Calibri"/>
-        </w:rPr>
-        <w:t xml:space="preserve">   "</w:t>
-      </w:r>
-      <w:proofErr w:type="spellStart"/>
-      <w:r>
-        <w:rPr>
-          <w:rFonts w:ascii="Calibri" w:eastAsia="Calibri" w:hAnsi="Calibri" w:cs="Calibri"/>
-        </w:rPr>
-        <w:t>Response_Type</w:t>
-      </w:r>
-      <w:proofErr w:type="spellEnd"/>
-      <w:r>
-        <w:rPr>
-          <w:rFonts w:ascii="Calibri" w:eastAsia="Calibri" w:hAnsi="Calibri" w:cs="Calibri"/>
-        </w:rPr>
-        <w:t>": "Success",</w:t>
-      </w:r>
-    </w:p>
-    <w:p>
-      <w:pPr>
-        <w:spacing w:after="200" w:line="276" w:lineRule="auto"/>
-        <w:ind w:left="720"/>
-        <w:rPr>
-          <w:rFonts w:ascii="Calibri" w:eastAsia="Calibri" w:hAnsi="Calibri" w:cs="Calibri"/>
-        </w:rPr>
-      </w:pPr>
-      <w:r>
-        <w:rPr>
-          <w:rFonts w:ascii="Calibri" w:eastAsia="Calibri" w:hAnsi="Calibri" w:cs="Calibri"/>
-        </w:rPr>
-        <w:lastRenderedPageBreak/>
         <w:t xml:space="preserve">   "</w:t>
       </w:r>
       <w:proofErr w:type="spellStart"/>

--- a/YOM_API_Specificaion.docx
+++ b/YOM_API_Specificaion.docx
@@ -1,6 +1,6 @@
 
 <file path=word/document.xml><?xml version="1.0" encoding="utf-8"?>
-<w:document xmlns:ve="http://schemas.openxmlformats.org/markup-compatibility/2006" xmlns:o="urn:schemas-microsoft-com:office:office" xmlns:r="http://schemas.openxmlformats.org/officeDocument/2006/relationships" xmlns:m="http://schemas.openxmlformats.org/officeDocument/2006/math" xmlns:v="urn:schemas-microsoft-com:vml" xmlns:wp="http://schemas.openxmlformats.org/drawingml/2006/wordprocessingDrawing" xmlns:w10="urn:schemas-microsoft-com:office:word" xmlns:w="http://schemas.openxmlformats.org/wordprocessingml/2006/main" xmlns:wne="http://schemas.microsoft.com/office/word/2006/wordml">
+<w:document xmlns:wpc="http://schemas.microsoft.com/office/word/2010/wordprocessingCanvas" xmlns:mc="http://schemas.openxmlformats.org/markup-compatibility/2006" xmlns:o="urn:schemas-microsoft-com:office:office" xmlns:r="http://schemas.openxmlformats.org/officeDocument/2006/relationships" xmlns:m="http://schemas.openxmlformats.org/officeDocument/2006/math" xmlns:v="urn:schemas-microsoft-com:vml" xmlns:wp14="http://schemas.microsoft.com/office/word/2010/wordprocessingDrawing" xmlns:wp="http://schemas.openxmlformats.org/drawingml/2006/wordprocessingDrawing" xmlns:w10="urn:schemas-microsoft-com:office:word" xmlns:w="http://schemas.openxmlformats.org/wordprocessingml/2006/main" xmlns:w14="http://schemas.microsoft.com/office/word/2010/wordml" xmlns:w15="http://schemas.microsoft.com/office/word/2012/wordml" xmlns:wpg="http://schemas.microsoft.com/office/word/2010/wordprocessingGroup" xmlns:wpi="http://schemas.microsoft.com/office/word/2010/wordprocessingInk" xmlns:wne="http://schemas.microsoft.com/office/word/2006/wordml" xmlns:wps="http://schemas.microsoft.com/office/word/2010/wordprocessingShape" mc:Ignorable="w14 w15 wp14">
   <w:body>
     <w:p>
       <w:pPr>
@@ -2822,19 +2822,13 @@
         </w:rPr>
         <w:t>{ "</w:t>
       </w:r>
+      <w:proofErr w:type="spellStart"/>
       <w:proofErr w:type="gramEnd"/>
       <w:r>
         <w:rPr>
           <w:rFonts w:ascii="Calibri" w:eastAsia="Calibri" w:hAnsi="Calibri" w:cs="Calibri"/>
         </w:rPr>
-        <w:t>name":"</w:t>
-      </w:r>
-      <w:proofErr w:type="spellStart"/>
-      <w:r>
-        <w:rPr>
-          <w:rFonts w:ascii="Calibri" w:eastAsia="Calibri" w:hAnsi="Calibri" w:cs="Calibri"/>
-        </w:rPr>
-        <w:t>Rahul</w:t>
+        <w:t>name":"Rahul</w:t>
       </w:r>
       <w:proofErr w:type="spellEnd"/>
       <w:r>
@@ -3252,7 +3246,21 @@
         <w:rPr>
           <w:rFonts w:ascii="Calibri" w:eastAsia="Calibri" w:hAnsi="Calibri" w:cs="Calibri"/>
         </w:rPr>
-        <w:t>": "Invalid Auth Key. If you are using our mobile app, please contact 9873805309"</w:t>
+        <w:t xml:space="preserve">": "Invalid </w:t>
+      </w:r>
+      <w:proofErr w:type="spellStart"/>
+      <w:r>
+        <w:rPr>
+          <w:rFonts w:ascii="Calibri" w:eastAsia="Calibri" w:hAnsi="Calibri" w:cs="Calibri"/>
+        </w:rPr>
+        <w:t>Auth</w:t>
+      </w:r>
+      <w:proofErr w:type="spellEnd"/>
+      <w:r>
+        <w:rPr>
+          <w:rFonts w:ascii="Calibri" w:eastAsia="Calibri" w:hAnsi="Calibri" w:cs="Calibri"/>
+        </w:rPr>
+        <w:t xml:space="preserve"> Key. If you are using our mobile app, please contact 9873805309"</w:t>
       </w:r>
     </w:p>
     <w:p>
@@ -3786,7 +3794,21 @@
         <w:rPr>
           <w:rFonts w:ascii="Calibri" w:eastAsia="Calibri" w:hAnsi="Calibri" w:cs="Calibri"/>
         </w:rPr>
-        <w:t>": "Invalid Auth Key"</w:t>
+        <w:t xml:space="preserve">": "Invalid </w:t>
+      </w:r>
+      <w:proofErr w:type="spellStart"/>
+      <w:r>
+        <w:rPr>
+          <w:rFonts w:ascii="Calibri" w:eastAsia="Calibri" w:hAnsi="Calibri" w:cs="Calibri"/>
+        </w:rPr>
+        <w:t>Auth</w:t>
+      </w:r>
+      <w:proofErr w:type="spellEnd"/>
+      <w:r>
+        <w:rPr>
+          <w:rFonts w:ascii="Calibri" w:eastAsia="Calibri" w:hAnsi="Calibri" w:cs="Calibri"/>
+        </w:rPr>
+        <w:t xml:space="preserve"> Key"</w:t>
       </w:r>
     </w:p>
     <w:p>
@@ -3838,7 +3860,6 @@
         </w:rPr>
         <w:t xml:space="preserve">: </w:t>
       </w:r>
-      <w:proofErr w:type="spellStart"/>
       <w:proofErr w:type="gramStart"/>
       <w:r>
         <w:rPr>
@@ -3847,7 +3868,6 @@
         </w:rPr>
         <w:t>url</w:t>
       </w:r>
-      <w:proofErr w:type="spellEnd"/>
       <w:proofErr w:type="gramEnd"/>
       <w:r>
         <w:rPr>
@@ -5640,14 +5660,12 @@
       <w:r>
         <w:t xml:space="preserve"> </w:t>
       </w:r>
-      <w:proofErr w:type="spellStart"/>
       <w:r>
         <w:rPr>
           <w:rFonts w:ascii="Calibri" w:eastAsia="Calibri" w:hAnsi="Calibri" w:cs="Calibri"/>
         </w:rPr>
         <w:t>scheduleStatus</w:t>
       </w:r>
-      <w:proofErr w:type="spellEnd"/>
       <w:proofErr w:type="gramEnd"/>
       <w:r>
         <w:rPr>
@@ -6063,11 +6081,19 @@
       <w:r>
         <w:t xml:space="preserve"> </w:t>
       </w:r>
-      <w:r>
-        <w:rPr>
-          <w:rFonts w:ascii="Calibri" w:eastAsia="Calibri" w:hAnsi="Calibri" w:cs="Calibri"/>
-        </w:rPr>
-        <w:t>e are unable to server your request at present. Kindly contact us at 9873805309</w:t>
+      <w:proofErr w:type="spellStart"/>
+      <w:r>
+        <w:rPr>
+          <w:rFonts w:ascii="Calibri" w:eastAsia="Calibri" w:hAnsi="Calibri" w:cs="Calibri"/>
+        </w:rPr>
+        <w:t>e</w:t>
+      </w:r>
+      <w:proofErr w:type="spellEnd"/>
+      <w:r>
+        <w:rPr>
+          <w:rFonts w:ascii="Calibri" w:eastAsia="Calibri" w:hAnsi="Calibri" w:cs="Calibri"/>
+        </w:rPr>
+        <w:t xml:space="preserve"> are unable to server your request at present. Kindly contact us at 9873805309</w:t>
       </w:r>
       <w:r>
         <w:rPr>
@@ -7363,14 +7389,14 @@
         <w:rPr>
           <w:rFonts w:ascii="Calibri" w:eastAsia="Calibri" w:hAnsi="Calibri" w:cs="Calibri"/>
         </w:rPr>
-        <w:t>course_type</w:t>
-      </w:r>
-      <w:proofErr w:type="spellEnd"/>
-      <w:r>
-        <w:rPr>
-          <w:rFonts w:ascii="Calibri" w:eastAsia="Calibri" w:hAnsi="Calibri" w:cs="Calibri"/>
-        </w:rPr>
-        <w:t>":"Full Time",</w:t>
+        <w:t>course_type":"Full</w:t>
+      </w:r>
+      <w:proofErr w:type="spellEnd"/>
+      <w:r>
+        <w:rPr>
+          <w:rFonts w:ascii="Calibri" w:eastAsia="Calibri" w:hAnsi="Calibri" w:cs="Calibri"/>
+        </w:rPr>
+        <w:t xml:space="preserve"> Time",</w:t>
       </w:r>
     </w:p>
     <w:p>
@@ -7597,7 +7623,21 @@
         <w:rPr>
           <w:rFonts w:ascii="Calibri" w:eastAsia="Calibri" w:hAnsi="Calibri" w:cs="Calibri"/>
         </w:rPr>
-        <w:t>": "Invalid Auth Key. If you are using our mobile app, please contact 9873805309"</w:t>
+        <w:t xml:space="preserve">": "Invalid </w:t>
+      </w:r>
+      <w:proofErr w:type="spellStart"/>
+      <w:r>
+        <w:rPr>
+          <w:rFonts w:ascii="Calibri" w:eastAsia="Calibri" w:hAnsi="Calibri" w:cs="Calibri"/>
+        </w:rPr>
+        <w:t>Auth</w:t>
+      </w:r>
+      <w:proofErr w:type="spellEnd"/>
+      <w:r>
+        <w:rPr>
+          <w:rFonts w:ascii="Calibri" w:eastAsia="Calibri" w:hAnsi="Calibri" w:cs="Calibri"/>
+        </w:rPr>
+        <w:t xml:space="preserve"> Key. If you are using our mobile app, please contact 9873805309"</w:t>
       </w:r>
     </w:p>
     <w:p>
@@ -8453,7 +8493,6 @@
         </w:rPr>
         <w:t xml:space="preserve">: </w:t>
       </w:r>
-      <w:proofErr w:type="spellStart"/>
       <w:proofErr w:type="gramStart"/>
       <w:r>
         <w:rPr>
@@ -8461,7 +8500,6 @@
         </w:rPr>
         <w:t>url</w:t>
       </w:r>
-      <w:proofErr w:type="spellEnd"/>
       <w:proofErr w:type="gramEnd"/>
       <w:r>
         <w:rPr>
@@ -8793,7 +8831,21 @@
         <w:rPr>
           <w:rFonts w:ascii="Calibri" w:eastAsia="Calibri" w:hAnsi="Calibri" w:cs="Calibri"/>
         </w:rPr>
-        <w:t>": "Invalid Auth Key. If you are using our mobile app, please contact 9873805309"</w:t>
+        <w:t xml:space="preserve">": "Invalid </w:t>
+      </w:r>
+      <w:proofErr w:type="spellStart"/>
+      <w:r>
+        <w:rPr>
+          <w:rFonts w:ascii="Calibri" w:eastAsia="Calibri" w:hAnsi="Calibri" w:cs="Calibri"/>
+        </w:rPr>
+        <w:t>Auth</w:t>
+      </w:r>
+      <w:proofErr w:type="spellEnd"/>
+      <w:r>
+        <w:rPr>
+          <w:rFonts w:ascii="Calibri" w:eastAsia="Calibri" w:hAnsi="Calibri" w:cs="Calibri"/>
+        </w:rPr>
+        <w:t xml:space="preserve"> Key. If you are using our mobile app, please contact 9873805309"</w:t>
       </w:r>
     </w:p>
     <w:p>
@@ -9713,7 +9765,21 @@
         <w:rPr>
           <w:rFonts w:ascii="Calibri" w:eastAsia="Calibri" w:hAnsi="Calibri" w:cs="Calibri"/>
         </w:rPr>
-        <w:t>": "Invalid Auth Key"</w:t>
+        <w:t xml:space="preserve">": "Invalid </w:t>
+      </w:r>
+      <w:proofErr w:type="spellStart"/>
+      <w:r>
+        <w:rPr>
+          <w:rFonts w:ascii="Calibri" w:eastAsia="Calibri" w:hAnsi="Calibri" w:cs="Calibri"/>
+        </w:rPr>
+        <w:t>Auth</w:t>
+      </w:r>
+      <w:proofErr w:type="spellEnd"/>
+      <w:r>
+        <w:rPr>
+          <w:rFonts w:ascii="Calibri" w:eastAsia="Calibri" w:hAnsi="Calibri" w:cs="Calibri"/>
+        </w:rPr>
+        <w:t xml:space="preserve"> Key"</w:t>
       </w:r>
     </w:p>
     <w:p>
@@ -11533,14 +11599,14 @@
         <w:rPr>
           <w:rFonts w:ascii="Calibri" w:eastAsia="Calibri" w:hAnsi="Calibri" w:cs="Calibri"/>
         </w:rPr>
-        <w:t>map_status</w:t>
-      </w:r>
-      <w:proofErr w:type="spellEnd"/>
-      <w:r>
-        <w:rPr>
-          <w:rFonts w:ascii="Calibri" w:eastAsia="Calibri" w:hAnsi="Calibri" w:cs="Calibri"/>
-        </w:rPr>
-        <w:t>":"rejected",</w:t>
+        <w:t>map_status":"rejected</w:t>
+      </w:r>
+      <w:proofErr w:type="spellEnd"/>
+      <w:r>
+        <w:rPr>
+          <w:rFonts w:ascii="Calibri" w:eastAsia="Calibri" w:hAnsi="Calibri" w:cs="Calibri"/>
+        </w:rPr>
+        <w:t>",</w:t>
       </w:r>
     </w:p>
     <w:p>
@@ -11759,14 +11825,14 @@
         <w:rPr>
           <w:rFonts w:ascii="Calibri" w:eastAsia="Calibri" w:hAnsi="Calibri" w:cs="Calibri"/>
         </w:rPr>
-        <w:t>map_status</w:t>
-      </w:r>
-      <w:proofErr w:type="spellEnd"/>
-      <w:r>
-        <w:rPr>
-          <w:rFonts w:ascii="Calibri" w:eastAsia="Calibri" w:hAnsi="Calibri" w:cs="Calibri"/>
-        </w:rPr>
-        <w:t>":"accepted",</w:t>
+        <w:t>map_status":"accepted</w:t>
+      </w:r>
+      <w:proofErr w:type="spellEnd"/>
+      <w:r>
+        <w:rPr>
+          <w:rFonts w:ascii="Calibri" w:eastAsia="Calibri" w:hAnsi="Calibri" w:cs="Calibri"/>
+        </w:rPr>
+        <w:t>",</w:t>
       </w:r>
     </w:p>
     <w:p>
@@ -11893,6 +11959,412 @@
           <w:rFonts w:ascii="Calibri" w:eastAsia="Calibri" w:hAnsi="Calibri" w:cs="Calibri"/>
         </w:rPr>
         <w:t>": "Class has been accepted"</w:t>
+      </w:r>
+    </w:p>
+    <w:p>
+      <w:pPr>
+        <w:spacing w:after="200" w:line="276" w:lineRule="auto"/>
+        <w:ind w:left="720"/>
+        <w:rPr>
+          <w:rFonts w:ascii="Calibri" w:eastAsia="Calibri" w:hAnsi="Calibri" w:cs="Calibri"/>
+        </w:rPr>
+      </w:pPr>
+      <w:r>
+        <w:rPr>
+          <w:rFonts w:ascii="Calibri" w:eastAsia="Calibri" w:hAnsi="Calibri" w:cs="Calibri"/>
+        </w:rPr>
+        <w:t>}</w:t>
+      </w:r>
+    </w:p>
+    <w:p>
+      <w:pPr>
+        <w:spacing w:after="200" w:line="276" w:lineRule="auto"/>
+        <w:ind w:left="720"/>
+        <w:rPr>
+          <w:rFonts w:ascii="Calibri" w:eastAsia="Calibri" w:hAnsi="Calibri" w:cs="Calibri"/>
+        </w:rPr>
+      </w:pPr>
+    </w:p>
+    <w:p>
+      <w:pPr>
+        <w:spacing w:after="200" w:line="276" w:lineRule="auto"/>
+        <w:ind w:left="720"/>
+        <w:rPr>
+          <w:rFonts w:ascii="Calibri" w:eastAsia="Calibri" w:hAnsi="Calibri" w:cs="Calibri"/>
+          <w:b/>
+        </w:rPr>
+      </w:pPr>
+      <w:r>
+        <w:rPr>
+          <w:rFonts w:ascii="Calibri" w:eastAsia="Calibri" w:hAnsi="Calibri" w:cs="Calibri"/>
+          <w:b/>
+        </w:rPr>
+        <w:lastRenderedPageBreak/>
+        <w:t xml:space="preserve">VALIDATE PROMO CODE URL: </w:t>
+      </w:r>
+      <w:proofErr w:type="spellStart"/>
+      <w:r>
+        <w:rPr>
+          <w:rFonts w:ascii="Calibri" w:eastAsia="Calibri" w:hAnsi="Calibri" w:cs="Calibri"/>
+          <w:b/>
+        </w:rPr>
+        <w:t>api</w:t>
+      </w:r>
+      <w:proofErr w:type="spellEnd"/>
+      <w:r>
+        <w:rPr>
+          <w:rFonts w:ascii="Calibri" w:eastAsia="Calibri" w:hAnsi="Calibri" w:cs="Calibri"/>
+          <w:b/>
+        </w:rPr>
+        <w:t>/</w:t>
+      </w:r>
+      <w:proofErr w:type="spellStart"/>
+      <w:r>
+        <w:rPr>
+          <w:rFonts w:ascii="Calibri" w:eastAsia="Calibri" w:hAnsi="Calibri" w:cs="Calibri"/>
+          <w:b/>
+        </w:rPr>
+        <w:t>validatepromocode</w:t>
+      </w:r>
+      <w:proofErr w:type="spellEnd"/>
+    </w:p>
+    <w:p>
+      <w:pPr>
+        <w:spacing w:after="200" w:line="276" w:lineRule="auto"/>
+        <w:ind w:left="720"/>
+        <w:rPr>
+          <w:rFonts w:ascii="Calibri" w:eastAsia="Calibri" w:hAnsi="Calibri" w:cs="Calibri"/>
+          <w:b/>
+        </w:rPr>
+      </w:pPr>
+      <w:r>
+        <w:rPr>
+          <w:rFonts w:ascii="Calibri" w:eastAsia="Calibri" w:hAnsi="Calibri" w:cs="Calibri"/>
+          <w:b/>
+        </w:rPr>
+        <w:t>REQUEST</w:t>
+      </w:r>
+    </w:p>
+    <w:p>
+      <w:pPr>
+        <w:spacing w:after="200" w:line="276" w:lineRule="auto"/>
+        <w:ind w:left="720"/>
+        <w:rPr>
+          <w:rFonts w:ascii="Calibri" w:eastAsia="Calibri" w:hAnsi="Calibri" w:cs="Calibri"/>
+        </w:rPr>
+      </w:pPr>
+      <w:proofErr w:type="gramStart"/>
+      <w:r>
+        <w:rPr>
+          <w:rFonts w:ascii="Calibri" w:eastAsia="Calibri" w:hAnsi="Calibri" w:cs="Calibri"/>
+        </w:rPr>
+        <w:t>{ "</w:t>
+      </w:r>
+      <w:proofErr w:type="gramEnd"/>
+      <w:r>
+        <w:rPr>
+          <w:rFonts w:ascii="Calibri" w:eastAsia="Calibri" w:hAnsi="Calibri" w:cs="Calibri"/>
+        </w:rPr>
+        <w:t>phone":"9871198713",</w:t>
+      </w:r>
+    </w:p>
+    <w:p>
+      <w:pPr>
+        <w:spacing w:after="200" w:line="276" w:lineRule="auto"/>
+        <w:ind w:left="720"/>
+        <w:rPr>
+          <w:rFonts w:ascii="Calibri" w:eastAsia="Calibri" w:hAnsi="Calibri" w:cs="Calibri"/>
+        </w:rPr>
+      </w:pPr>
+      <w:r>
+        <w:rPr>
+          <w:rFonts w:ascii="Calibri" w:eastAsia="Calibri" w:hAnsi="Calibri" w:cs="Calibri"/>
+        </w:rPr>
+        <w:t>"</w:t>
+      </w:r>
+      <w:proofErr w:type="gramStart"/>
+      <w:r>
+        <w:rPr>
+          <w:rFonts w:ascii="Calibri" w:eastAsia="Calibri" w:hAnsi="Calibri" w:cs="Calibri"/>
+        </w:rPr>
+        <w:t>authKey</w:t>
+      </w:r>
+      <w:proofErr w:type="gramEnd"/>
+      <w:r>
+        <w:rPr>
+          <w:rFonts w:ascii="Calibri" w:eastAsia="Calibri" w:hAnsi="Calibri" w:cs="Calibri"/>
+        </w:rPr>
+        <w:t>":"12f388d1c11353974e64cb81c1751ca8",</w:t>
+      </w:r>
+    </w:p>
+    <w:p>
+      <w:pPr>
+        <w:spacing w:after="200" w:line="276" w:lineRule="auto"/>
+        <w:ind w:left="720"/>
+        <w:rPr>
+          <w:rFonts w:ascii="Calibri" w:eastAsia="Calibri" w:hAnsi="Calibri" w:cs="Calibri"/>
+        </w:rPr>
+      </w:pPr>
+      <w:r>
+        <w:rPr>
+          <w:rFonts w:ascii="Calibri" w:eastAsia="Calibri" w:hAnsi="Calibri" w:cs="Calibri"/>
+        </w:rPr>
+        <w:t>"promo_code":"YOM123</w:t>
+      </w:r>
+      <w:proofErr w:type="gramStart"/>
+      <w:r>
+        <w:rPr>
+          <w:rFonts w:ascii="Calibri" w:eastAsia="Calibri" w:hAnsi="Calibri" w:cs="Calibri"/>
+        </w:rPr>
+        <w:t>" }</w:t>
+      </w:r>
+      <w:proofErr w:type="gramEnd"/>
+    </w:p>
+    <w:p>
+      <w:pPr>
+        <w:spacing w:after="200" w:line="276" w:lineRule="auto"/>
+        <w:ind w:left="720"/>
+        <w:rPr>
+          <w:rFonts w:ascii="Calibri" w:eastAsia="Calibri" w:hAnsi="Calibri" w:cs="Calibri"/>
+          <w:b/>
+        </w:rPr>
+      </w:pPr>
+      <w:r>
+        <w:rPr>
+          <w:rFonts w:ascii="Calibri" w:eastAsia="Calibri" w:hAnsi="Calibri" w:cs="Calibri"/>
+          <w:b/>
+        </w:rPr>
+        <w:t>RESPONSE:</w:t>
+      </w:r>
+    </w:p>
+    <w:p>
+      <w:pPr>
+        <w:spacing w:after="200" w:line="276" w:lineRule="auto"/>
+        <w:ind w:left="720"/>
+        <w:rPr>
+          <w:rFonts w:ascii="Calibri" w:eastAsia="Calibri" w:hAnsi="Calibri" w:cs="Calibri"/>
+        </w:rPr>
+      </w:pPr>
+      <w:r>
+        <w:rPr>
+          <w:rFonts w:ascii="Calibri" w:eastAsia="Calibri" w:hAnsi="Calibri" w:cs="Calibri"/>
+        </w:rPr>
+        <w:t>SUCCESS:</w:t>
+      </w:r>
+    </w:p>
+    <w:p>
+      <w:pPr>
+        <w:spacing w:after="200" w:line="276" w:lineRule="auto"/>
+        <w:ind w:left="720"/>
+        <w:rPr>
+          <w:rFonts w:ascii="Calibri" w:eastAsia="Calibri" w:hAnsi="Calibri" w:cs="Calibri"/>
+        </w:rPr>
+      </w:pPr>
+      <w:r>
+        <w:rPr>
+          <w:rFonts w:ascii="Calibri" w:eastAsia="Calibri" w:hAnsi="Calibri" w:cs="Calibri"/>
+        </w:rPr>
+        <w:t>{</w:t>
+      </w:r>
+    </w:p>
+    <w:p>
+      <w:pPr>
+        <w:spacing w:after="200" w:line="276" w:lineRule="auto"/>
+        <w:ind w:left="720"/>
+        <w:rPr>
+          <w:rFonts w:ascii="Calibri" w:eastAsia="Calibri" w:hAnsi="Calibri" w:cs="Calibri"/>
+        </w:rPr>
+      </w:pPr>
+      <w:r>
+        <w:rPr>
+          <w:rFonts w:ascii="Calibri" w:eastAsia="Calibri" w:hAnsi="Calibri" w:cs="Calibri"/>
+        </w:rPr>
+        <w:t xml:space="preserve">   "</w:t>
+      </w:r>
+      <w:proofErr w:type="spellStart"/>
+      <w:r>
+        <w:rPr>
+          <w:rFonts w:ascii="Calibri" w:eastAsia="Calibri" w:hAnsi="Calibri" w:cs="Calibri"/>
+        </w:rPr>
+        <w:t>Response_Type</w:t>
+      </w:r>
+      <w:proofErr w:type="spellEnd"/>
+      <w:r>
+        <w:rPr>
+          <w:rFonts w:ascii="Calibri" w:eastAsia="Calibri" w:hAnsi="Calibri" w:cs="Calibri"/>
+        </w:rPr>
+        <w:t>": "Success",</w:t>
+      </w:r>
+    </w:p>
+    <w:p>
+      <w:pPr>
+        <w:spacing w:after="200" w:line="276" w:lineRule="auto"/>
+        <w:ind w:left="720"/>
+        <w:rPr>
+          <w:rFonts w:ascii="Calibri" w:eastAsia="Calibri" w:hAnsi="Calibri" w:cs="Calibri"/>
+        </w:rPr>
+      </w:pPr>
+      <w:r>
+        <w:rPr>
+          <w:rFonts w:ascii="Calibri" w:eastAsia="Calibri" w:hAnsi="Calibri" w:cs="Calibri"/>
+        </w:rPr>
+        <w:t xml:space="preserve">   "</w:t>
+      </w:r>
+      <w:proofErr w:type="spellStart"/>
+      <w:r>
+        <w:rPr>
+          <w:rFonts w:ascii="Calibri" w:eastAsia="Calibri" w:hAnsi="Calibri" w:cs="Calibri"/>
+        </w:rPr>
+        <w:t>Response_Message</w:t>
+      </w:r>
+      <w:proofErr w:type="spellEnd"/>
+      <w:r>
+        <w:rPr>
+          <w:rFonts w:ascii="Calibri" w:eastAsia="Calibri" w:hAnsi="Calibri" w:cs="Calibri"/>
+        </w:rPr>
+        <w:t>": "Promo Code Successfully Applied",</w:t>
+      </w:r>
+    </w:p>
+    <w:p>
+      <w:pPr>
+        <w:spacing w:after="200" w:line="276" w:lineRule="auto"/>
+        <w:ind w:left="720"/>
+        <w:rPr>
+          <w:rFonts w:ascii="Calibri" w:eastAsia="Calibri" w:hAnsi="Calibri" w:cs="Calibri"/>
+        </w:rPr>
+      </w:pPr>
+      <w:r>
+        <w:rPr>
+          <w:rFonts w:ascii="Calibri" w:eastAsia="Calibri" w:hAnsi="Calibri" w:cs="Calibri"/>
+        </w:rPr>
+        <w:t xml:space="preserve">   "Amount:": "100",</w:t>
+      </w:r>
+    </w:p>
+    <w:p>
+      <w:pPr>
+        <w:spacing w:after="200" w:line="276" w:lineRule="auto"/>
+        <w:ind w:left="720"/>
+        <w:rPr>
+          <w:rFonts w:ascii="Calibri" w:eastAsia="Calibri" w:hAnsi="Calibri" w:cs="Calibri"/>
+        </w:rPr>
+      </w:pPr>
+      <w:r>
+        <w:rPr>
+          <w:rFonts w:ascii="Calibri" w:eastAsia="Calibri" w:hAnsi="Calibri" w:cs="Calibri"/>
+        </w:rPr>
+        <w:t xml:space="preserve">   "Percentage:": "20"</w:t>
+      </w:r>
+    </w:p>
+    <w:p>
+      <w:pPr>
+        <w:spacing w:after="200" w:line="276" w:lineRule="auto"/>
+        <w:ind w:left="720"/>
+        <w:rPr>
+          <w:rFonts w:ascii="Calibri" w:eastAsia="Calibri" w:hAnsi="Calibri" w:cs="Calibri"/>
+        </w:rPr>
+      </w:pPr>
+      <w:r>
+        <w:rPr>
+          <w:rFonts w:ascii="Calibri" w:eastAsia="Calibri" w:hAnsi="Calibri" w:cs="Calibri"/>
+        </w:rPr>
+        <w:t>}</w:t>
+      </w:r>
+    </w:p>
+    <w:p>
+      <w:pPr>
+        <w:spacing w:after="200" w:line="276" w:lineRule="auto"/>
+        <w:ind w:left="720"/>
+        <w:rPr>
+          <w:rFonts w:ascii="Calibri" w:eastAsia="Calibri" w:hAnsi="Calibri" w:cs="Calibri"/>
+        </w:rPr>
+      </w:pPr>
+    </w:p>
+    <w:p>
+      <w:pPr>
+        <w:spacing w:after="200" w:line="276" w:lineRule="auto"/>
+        <w:ind w:left="720"/>
+        <w:rPr>
+          <w:rFonts w:ascii="Calibri" w:eastAsia="Calibri" w:hAnsi="Calibri" w:cs="Calibri"/>
+        </w:rPr>
+      </w:pPr>
+      <w:r>
+        <w:rPr>
+          <w:rFonts w:ascii="Calibri" w:eastAsia="Calibri" w:hAnsi="Calibri" w:cs="Calibri"/>
+        </w:rPr>
+        <w:t>ERROR:</w:t>
+      </w:r>
+    </w:p>
+    <w:p>
+      <w:pPr>
+        <w:spacing w:after="200" w:line="276" w:lineRule="auto"/>
+        <w:ind w:left="720"/>
+        <w:rPr>
+          <w:rFonts w:ascii="Calibri" w:eastAsia="Calibri" w:hAnsi="Calibri" w:cs="Calibri"/>
+        </w:rPr>
+      </w:pPr>
+      <w:r>
+        <w:rPr>
+          <w:rFonts w:ascii="Calibri" w:eastAsia="Calibri" w:hAnsi="Calibri" w:cs="Calibri"/>
+        </w:rPr>
+        <w:t>{</w:t>
+      </w:r>
+    </w:p>
+    <w:p>
+      <w:pPr>
+        <w:spacing w:after="200" w:line="276" w:lineRule="auto"/>
+        <w:ind w:left="720"/>
+        <w:rPr>
+          <w:rFonts w:ascii="Calibri" w:eastAsia="Calibri" w:hAnsi="Calibri" w:cs="Calibri"/>
+        </w:rPr>
+      </w:pPr>
+      <w:r>
+        <w:rPr>
+          <w:rFonts w:ascii="Calibri" w:eastAsia="Calibri" w:hAnsi="Calibri" w:cs="Calibri"/>
+        </w:rPr>
+        <w:t xml:space="preserve">   "</w:t>
+      </w:r>
+      <w:proofErr w:type="spellStart"/>
+      <w:r>
+        <w:rPr>
+          <w:rFonts w:ascii="Calibri" w:eastAsia="Calibri" w:hAnsi="Calibri" w:cs="Calibri"/>
+        </w:rPr>
+        <w:t>Response_Type</w:t>
+      </w:r>
+      <w:proofErr w:type="spellEnd"/>
+      <w:r>
+        <w:rPr>
+          <w:rFonts w:ascii="Calibri" w:eastAsia="Calibri" w:hAnsi="Calibri" w:cs="Calibri"/>
+        </w:rPr>
+        <w:t>": "Error",</w:t>
+      </w:r>
+    </w:p>
+    <w:p>
+      <w:pPr>
+        <w:spacing w:after="200" w:line="276" w:lineRule="auto"/>
+        <w:ind w:left="720"/>
+        <w:rPr>
+          <w:rFonts w:ascii="Calibri" w:eastAsia="Calibri" w:hAnsi="Calibri" w:cs="Calibri"/>
+        </w:rPr>
+      </w:pPr>
+      <w:r>
+        <w:rPr>
+          <w:rFonts w:ascii="Calibri" w:eastAsia="Calibri" w:hAnsi="Calibri" w:cs="Calibri"/>
+        </w:rPr>
+        <w:t xml:space="preserve">   "</w:t>
+      </w:r>
+      <w:proofErr w:type="spellStart"/>
+      <w:r>
+        <w:rPr>
+          <w:rFonts w:ascii="Calibri" w:eastAsia="Calibri" w:hAnsi="Calibri" w:cs="Calibri"/>
+        </w:rPr>
+        <w:t>Response_Message</w:t>
+      </w:r>
+      <w:proofErr w:type="spellEnd"/>
+      <w:r>
+        <w:rPr>
+          <w:rFonts w:ascii="Calibri" w:eastAsia="Calibri" w:hAnsi="Calibri" w:cs="Calibri"/>
+        </w:rPr>
+        <w:t>": "Invalid Promo Code"</w:t>
       </w:r>
     </w:p>
     <w:p>
@@ -11923,7 +12395,7 @@
 </file>
 
 <file path=word/styles.xml><?xml version="1.0" encoding="utf-8"?>
-<w:styles xmlns:r="http://schemas.openxmlformats.org/officeDocument/2006/relationships" xmlns:w="http://schemas.openxmlformats.org/wordprocessingml/2006/main">
+<w:styles xmlns:mc="http://schemas.openxmlformats.org/markup-compatibility/2006" xmlns:r="http://schemas.openxmlformats.org/officeDocument/2006/relationships" xmlns:w="http://schemas.openxmlformats.org/wordprocessingml/2006/main" xmlns:w14="http://schemas.microsoft.com/office/word/2010/wordml" xmlns:w15="http://schemas.microsoft.com/office/word/2012/wordml" mc:Ignorable="w14 w15">
   <w:docDefaults>
     <w:rPrDefault>
       <w:rPr>
@@ -11939,144 +12411,378 @@
       </w:pPr>
     </w:pPrDefault>
   </w:docDefaults>
-  <w:latentStyles w:defLockedState="0" w:defUIPriority="99" w:defSemiHidden="1" w:defUnhideWhenUsed="1" w:defQFormat="0" w:count="267">
-    <w:lsdException w:name="Normal" w:semiHidden="0" w:uiPriority="0" w:unhideWhenUsed="0" w:qFormat="1"/>
-    <w:lsdException w:name="heading 1" w:semiHidden="0" w:uiPriority="9" w:unhideWhenUsed="0" w:qFormat="1"/>
-    <w:lsdException w:name="heading 2" w:uiPriority="9" w:qFormat="1"/>
-    <w:lsdException w:name="heading 3" w:uiPriority="9" w:qFormat="1"/>
-    <w:lsdException w:name="heading 4" w:uiPriority="9" w:qFormat="1"/>
-    <w:lsdException w:name="heading 5" w:uiPriority="9" w:qFormat="1"/>
-    <w:lsdException w:name="heading 6" w:uiPriority="9" w:qFormat="1"/>
-    <w:lsdException w:name="heading 7" w:uiPriority="9" w:qFormat="1"/>
-    <w:lsdException w:name="heading 8" w:uiPriority="9" w:qFormat="1"/>
-    <w:lsdException w:name="heading 9" w:uiPriority="9" w:qFormat="1"/>
-    <w:lsdException w:name="toc 1" w:uiPriority="39"/>
-    <w:lsdException w:name="toc 2" w:uiPriority="39"/>
-    <w:lsdException w:name="toc 3" w:uiPriority="39"/>
-    <w:lsdException w:name="toc 4" w:uiPriority="39"/>
-    <w:lsdException w:name="toc 5" w:uiPriority="39"/>
-    <w:lsdException w:name="toc 6" w:uiPriority="39"/>
-    <w:lsdException w:name="toc 7" w:uiPriority="39"/>
-    <w:lsdException w:name="toc 8" w:uiPriority="39"/>
-    <w:lsdException w:name="toc 9" w:uiPriority="39"/>
-    <w:lsdException w:name="caption" w:uiPriority="35" w:qFormat="1"/>
-    <w:lsdException w:name="Title" w:semiHidden="0" w:uiPriority="10" w:unhideWhenUsed="0" w:qFormat="1"/>
-    <w:lsdException w:name="Default Paragraph Font" w:uiPriority="1"/>
-    <w:lsdException w:name="Subtitle" w:semiHidden="0" w:uiPriority="11" w:unhideWhenUsed="0" w:qFormat="1"/>
-    <w:lsdException w:name="Strong" w:semiHidden="0" w:uiPriority="22" w:unhideWhenUsed="0" w:qFormat="1"/>
-    <w:lsdException w:name="Emphasis" w:semiHidden="0" w:uiPriority="20" w:unhideWhenUsed="0" w:qFormat="1"/>
-    <w:lsdException w:name="Table Grid" w:semiHidden="0" w:uiPriority="39" w:unhideWhenUsed="0"/>
-    <w:lsdException w:name="Placeholder Text" w:unhideWhenUsed="0"/>
-    <w:lsdException w:name="No Spacing" w:semiHidden="0" w:uiPriority="1" w:unhideWhenUsed="0" w:qFormat="1"/>
-    <w:lsdException w:name="Light Shading" w:semiHidden="0" w:uiPriority="60" w:unhideWhenUsed="0"/>
-    <w:lsdException w:name="Light List" w:semiHidden="0" w:uiPriority="61" w:unhideWhenUsed="0"/>
-    <w:lsdException w:name="Light Grid" w:semiHidden="0" w:uiPriority="62" w:unhideWhenUsed="0"/>
-    <w:lsdException w:name="Medium Shading 1" w:semiHidden="0" w:uiPriority="63" w:unhideWhenUsed="0"/>
-    <w:lsdException w:name="Medium Shading 2" w:semiHidden="0" w:uiPriority="64" w:unhideWhenUsed="0"/>
-    <w:lsdException w:name="Medium List 1" w:semiHidden="0" w:uiPriority="65" w:unhideWhenUsed="0"/>
-    <w:lsdException w:name="Medium List 2" w:semiHidden="0" w:uiPriority="66" w:unhideWhenUsed="0"/>
-    <w:lsdException w:name="Medium Grid 1" w:semiHidden="0" w:uiPriority="67" w:unhideWhenUsed="0"/>
-    <w:lsdException w:name="Medium Grid 2" w:semiHidden="0" w:uiPriority="68" w:unhideWhenUsed="0"/>
-    <w:lsdException w:name="Medium Grid 3" w:semiHidden="0" w:uiPriority="69" w:unhideWhenUsed="0"/>
-    <w:lsdException w:name="Dark List" w:semiHidden="0" w:uiPriority="70" w:unhideWhenUsed="0"/>
-    <w:lsdException w:name="Colorful Shading" w:semiHidden="0" w:uiPriority="71" w:unhideWhenUsed="0"/>
-    <w:lsdException w:name="Colorful List" w:semiHidden="0" w:uiPriority="72" w:unhideWhenUsed="0"/>
-    <w:lsdException w:name="Colorful Grid" w:semiHidden="0" w:uiPriority="73" w:unhideWhenUsed="0"/>
-    <w:lsdException w:name="Light Shading Accent 1" w:semiHidden="0" w:uiPriority="60" w:unhideWhenUsed="0"/>
-    <w:lsdException w:name="Light List Accent 1" w:semiHidden="0" w:uiPriority="61" w:unhideWhenUsed="0"/>
-    <w:lsdException w:name="Light Grid Accent 1" w:semiHidden="0" w:uiPriority="62" w:unhideWhenUsed="0"/>
-    <w:lsdException w:name="Medium Shading 1 Accent 1" w:semiHidden="0" w:uiPriority="63" w:unhideWhenUsed="0"/>
-    <w:lsdException w:name="Medium Shading 2 Accent 1" w:semiHidden="0" w:uiPriority="64" w:unhideWhenUsed="0"/>
-    <w:lsdException w:name="Medium List 1 Accent 1" w:semiHidden="0" w:uiPriority="65" w:unhideWhenUsed="0"/>
-    <w:lsdException w:name="Revision" w:unhideWhenUsed="0"/>
-    <w:lsdException w:name="List Paragraph" w:semiHidden="0" w:uiPriority="34" w:unhideWhenUsed="0" w:qFormat="1"/>
-    <w:lsdException w:name="Quote" w:semiHidden="0" w:uiPriority="29" w:unhideWhenUsed="0" w:qFormat="1"/>
-    <w:lsdException w:name="Intense Quote" w:semiHidden="0" w:uiPriority="30" w:unhideWhenUsed="0" w:qFormat="1"/>
-    <w:lsdException w:name="Medium List 2 Accent 1" w:semiHidden="0" w:uiPriority="66" w:unhideWhenUsed="0"/>
-    <w:lsdException w:name="Medium Grid 1 Accent 1" w:semiHidden="0" w:uiPriority="67" w:unhideWhenUsed="0"/>
-    <w:lsdException w:name="Medium Grid 2 Accent 1" w:semiHidden="0" w:uiPriority="68" w:unhideWhenUsed="0"/>
-    <w:lsdException w:name="Medium Grid 3 Accent 1" w:semiHidden="0" w:uiPriority="69" w:unhideWhenUsed="0"/>
-    <w:lsdException w:name="Dark List Accent 1" w:semiHidden="0" w:uiPriority="70" w:unhideWhenUsed="0"/>
-    <w:lsdException w:name="Colorful Shading Accent 1" w:semiHidden="0" w:uiPriority="71" w:unhideWhenUsed="0"/>
-    <w:lsdException w:name="Colorful List Accent 1" w:semiHidden="0" w:uiPriority="72" w:unhideWhenUsed="0"/>
-    <w:lsdException w:name="Colorful Grid Accent 1" w:semiHidden="0" w:uiPriority="73" w:unhideWhenUsed="0"/>
-    <w:lsdException w:name="Light Shading Accent 2" w:semiHidden="0" w:uiPriority="60" w:unhideWhenUsed="0"/>
-    <w:lsdException w:name="Light List Accent 2" w:semiHidden="0" w:uiPriority="61" w:unhideWhenUsed="0"/>
-    <w:lsdException w:name="Light Grid Accent 2" w:semiHidden="0" w:uiPriority="62" w:unhideWhenUsed="0"/>
-    <w:lsdException w:name="Medium Shading 1 Accent 2" w:semiHidden="0" w:uiPriority="63" w:unhideWhenUsed="0"/>
-    <w:lsdException w:name="Medium Shading 2 Accent 2" w:semiHidden="0" w:uiPriority="64" w:unhideWhenUsed="0"/>
-    <w:lsdException w:name="Medium List 1 Accent 2" w:semiHidden="0" w:uiPriority="65" w:unhideWhenUsed="0"/>
-    <w:lsdException w:name="Medium List 2 Accent 2" w:semiHidden="0" w:uiPriority="66" w:unhideWhenUsed="0"/>
-    <w:lsdException w:name="Medium Grid 1 Accent 2" w:semiHidden="0" w:uiPriority="67" w:unhideWhenUsed="0"/>
-    <w:lsdException w:name="Medium Grid 2 Accent 2" w:semiHidden="0" w:uiPriority="68" w:unhideWhenUsed="0"/>
-    <w:lsdException w:name="Medium Grid 3 Accent 2" w:semiHidden="0" w:uiPriority="69" w:unhideWhenUsed="0"/>
-    <w:lsdException w:name="Dark List Accent 2" w:semiHidden="0" w:uiPriority="70" w:unhideWhenUsed="0"/>
-    <w:lsdException w:name="Colorful Shading Accent 2" w:semiHidden="0" w:uiPriority="71" w:unhideWhenUsed="0"/>
-    <w:lsdException w:name="Colorful List Accent 2" w:semiHidden="0" w:uiPriority="72" w:unhideWhenUsed="0"/>
-    <w:lsdException w:name="Colorful Grid Accent 2" w:semiHidden="0" w:uiPriority="73" w:unhideWhenUsed="0"/>
-    <w:lsdException w:name="Light Shading Accent 3" w:semiHidden="0" w:uiPriority="60" w:unhideWhenUsed="0"/>
-    <w:lsdException w:name="Light List Accent 3" w:semiHidden="0" w:uiPriority="61" w:unhideWhenUsed="0"/>
-    <w:lsdException w:name="Light Grid Accent 3" w:semiHidden="0" w:uiPriority="62" w:unhideWhenUsed="0"/>
-    <w:lsdException w:name="Medium Shading 1 Accent 3" w:semiHidden="0" w:uiPriority="63" w:unhideWhenUsed="0"/>
-    <w:lsdException w:name="Medium Shading 2 Accent 3" w:semiHidden="0" w:uiPriority="64" w:unhideWhenUsed="0"/>
-    <w:lsdException w:name="Medium List 1 Accent 3" w:semiHidden="0" w:uiPriority="65" w:unhideWhenUsed="0"/>
-    <w:lsdException w:name="Medium List 2 Accent 3" w:semiHidden="0" w:uiPriority="66" w:unhideWhenUsed="0"/>
-    <w:lsdException w:name="Medium Grid 1 Accent 3" w:semiHidden="0" w:uiPriority="67" w:unhideWhenUsed="0"/>
-    <w:lsdException w:name="Medium Grid 2 Accent 3" w:semiHidden="0" w:uiPriority="68" w:unhideWhenUsed="0"/>
-    <w:lsdException w:name="Medium Grid 3 Accent 3" w:semiHidden="0" w:uiPriority="69" w:unhideWhenUsed="0"/>
-    <w:lsdException w:name="Dark List Accent 3" w:semiHidden="0" w:uiPriority="70" w:unhideWhenUsed="0"/>
-    <w:lsdException w:name="Colorful Shading Accent 3" w:semiHidden="0" w:uiPriority="71" w:unhideWhenUsed="0"/>
-    <w:lsdException w:name="Colorful List Accent 3" w:semiHidden="0" w:uiPriority="72" w:unhideWhenUsed="0"/>
-    <w:lsdException w:name="Colorful Grid Accent 3" w:semiHidden="0" w:uiPriority="73" w:unhideWhenUsed="0"/>
-    <w:lsdException w:name="Light Shading Accent 4" w:semiHidden="0" w:uiPriority="60" w:unhideWhenUsed="0"/>
-    <w:lsdException w:name="Light List Accent 4" w:semiHidden="0" w:uiPriority="61" w:unhideWhenUsed="0"/>
-    <w:lsdException w:name="Light Grid Accent 4" w:semiHidden="0" w:uiPriority="62" w:unhideWhenUsed="0"/>
-    <w:lsdException w:name="Medium Shading 1 Accent 4" w:semiHidden="0" w:uiPriority="63" w:unhideWhenUsed="0"/>
-    <w:lsdException w:name="Medium Shading 2 Accent 4" w:semiHidden="0" w:uiPriority="64" w:unhideWhenUsed="0"/>
-    <w:lsdException w:name="Medium List 1 Accent 4" w:semiHidden="0" w:uiPriority="65" w:unhideWhenUsed="0"/>
-    <w:lsdException w:name="Medium List 2 Accent 4" w:semiHidden="0" w:uiPriority="66" w:unhideWhenUsed="0"/>
-    <w:lsdException w:name="Medium Grid 1 Accent 4" w:semiHidden="0" w:uiPriority="67" w:unhideWhenUsed="0"/>
-    <w:lsdException w:name="Medium Grid 2 Accent 4" w:semiHidden="0" w:uiPriority="68" w:unhideWhenUsed="0"/>
-    <w:lsdException w:name="Medium Grid 3 Accent 4" w:semiHidden="0" w:uiPriority="69" w:unhideWhenUsed="0"/>
-    <w:lsdException w:name="Dark List Accent 4" w:semiHidden="0" w:uiPriority="70" w:unhideWhenUsed="0"/>
-    <w:lsdException w:name="Colorful Shading Accent 4" w:semiHidden="0" w:uiPriority="71" w:unhideWhenUsed="0"/>
-    <w:lsdException w:name="Colorful List Accent 4" w:semiHidden="0" w:uiPriority="72" w:unhideWhenUsed="0"/>
-    <w:lsdException w:name="Colorful Grid Accent 4" w:semiHidden="0" w:uiPriority="73" w:unhideWhenUsed="0"/>
-    <w:lsdException w:name="Light Shading Accent 5" w:semiHidden="0" w:uiPriority="60" w:unhideWhenUsed="0"/>
-    <w:lsdException w:name="Light List Accent 5" w:semiHidden="0" w:uiPriority="61" w:unhideWhenUsed="0"/>
-    <w:lsdException w:name="Light Grid Accent 5" w:semiHidden="0" w:uiPriority="62" w:unhideWhenUsed="0"/>
-    <w:lsdException w:name="Medium Shading 1 Accent 5" w:semiHidden="0" w:uiPriority="63" w:unhideWhenUsed="0"/>
-    <w:lsdException w:name="Medium Shading 2 Accent 5" w:semiHidden="0" w:uiPriority="64" w:unhideWhenUsed="0"/>
-    <w:lsdException w:name="Medium List 1 Accent 5" w:semiHidden="0" w:uiPriority="65" w:unhideWhenUsed="0"/>
-    <w:lsdException w:name="Medium List 2 Accent 5" w:semiHidden="0" w:uiPriority="66" w:unhideWhenUsed="0"/>
-    <w:lsdException w:name="Medium Grid 1 Accent 5" w:semiHidden="0" w:uiPriority="67" w:unhideWhenUsed="0"/>
-    <w:lsdException w:name="Medium Grid 2 Accent 5" w:semiHidden="0" w:uiPriority="68" w:unhideWhenUsed="0"/>
-    <w:lsdException w:name="Medium Grid 3 Accent 5" w:semiHidden="0" w:uiPriority="69" w:unhideWhenUsed="0"/>
-    <w:lsdException w:name="Dark List Accent 5" w:semiHidden="0" w:uiPriority="70" w:unhideWhenUsed="0"/>
-    <w:lsdException w:name="Colorful Shading Accent 5" w:semiHidden="0" w:uiPriority="71" w:unhideWhenUsed="0"/>
-    <w:lsdException w:name="Colorful List Accent 5" w:semiHidden="0" w:uiPriority="72" w:unhideWhenUsed="0"/>
-    <w:lsdException w:name="Colorful Grid Accent 5" w:semiHidden="0" w:uiPriority="73" w:unhideWhenUsed="0"/>
-    <w:lsdException w:name="Light Shading Accent 6" w:semiHidden="0" w:uiPriority="60" w:unhideWhenUsed="0"/>
-    <w:lsdException w:name="Light List Accent 6" w:semiHidden="0" w:uiPriority="61" w:unhideWhenUsed="0"/>
-    <w:lsdException w:name="Light Grid Accent 6" w:semiHidden="0" w:uiPriority="62" w:unhideWhenUsed="0"/>
-    <w:lsdException w:name="Medium Shading 1 Accent 6" w:semiHidden="0" w:uiPriority="63" w:unhideWhenUsed="0"/>
-    <w:lsdException w:name="Medium Shading 2 Accent 6" w:semiHidden="0" w:uiPriority="64" w:unhideWhenUsed="0"/>
-    <w:lsdException w:name="Medium List 1 Accent 6" w:semiHidden="0" w:uiPriority="65" w:unhideWhenUsed="0"/>
-    <w:lsdException w:name="Medium List 2 Accent 6" w:semiHidden="0" w:uiPriority="66" w:unhideWhenUsed="0"/>
-    <w:lsdException w:name="Medium Grid 1 Accent 6" w:semiHidden="0" w:uiPriority="67" w:unhideWhenUsed="0"/>
-    <w:lsdException w:name="Medium Grid 2 Accent 6" w:semiHidden="0" w:uiPriority="68" w:unhideWhenUsed="0"/>
-    <w:lsdException w:name="Medium Grid 3 Accent 6" w:semiHidden="0" w:uiPriority="69" w:unhideWhenUsed="0"/>
-    <w:lsdException w:name="Dark List Accent 6" w:semiHidden="0" w:uiPriority="70" w:unhideWhenUsed="0"/>
-    <w:lsdException w:name="Colorful Shading Accent 6" w:semiHidden="0" w:uiPriority="71" w:unhideWhenUsed="0"/>
-    <w:lsdException w:name="Colorful List Accent 6" w:semiHidden="0" w:uiPriority="72" w:unhideWhenUsed="0"/>
-    <w:lsdException w:name="Colorful Grid Accent 6" w:semiHidden="0" w:uiPriority="73" w:unhideWhenUsed="0"/>
-    <w:lsdException w:name="Subtle Emphasis" w:semiHidden="0" w:uiPriority="19" w:unhideWhenUsed="0" w:qFormat="1"/>
-    <w:lsdException w:name="Intense Emphasis" w:semiHidden="0" w:uiPriority="21" w:unhideWhenUsed="0" w:qFormat="1"/>
-    <w:lsdException w:name="Subtle Reference" w:semiHidden="0" w:uiPriority="31" w:unhideWhenUsed="0" w:qFormat="1"/>
-    <w:lsdException w:name="Intense Reference" w:semiHidden="0" w:uiPriority="32" w:unhideWhenUsed="0" w:qFormat="1"/>
-    <w:lsdException w:name="Book Title" w:semiHidden="0" w:uiPriority="33" w:unhideWhenUsed="0" w:qFormat="1"/>
-    <w:lsdException w:name="Bibliography" w:uiPriority="37"/>
-    <w:lsdException w:name="TOC Heading" w:uiPriority="39" w:qFormat="1"/>
+  <w:latentStyles w:defLockedState="0" w:defUIPriority="99" w:defSemiHidden="0" w:defUnhideWhenUsed="0" w:defQFormat="0" w:count="371">
+    <w:lsdException w:name="Normal" w:uiPriority="0" w:qFormat="1"/>
+    <w:lsdException w:name="heading 1" w:uiPriority="9" w:qFormat="1"/>
+    <w:lsdException w:name="heading 2" w:semiHidden="1" w:uiPriority="9" w:unhideWhenUsed="1" w:qFormat="1"/>
+    <w:lsdException w:name="heading 3" w:semiHidden="1" w:uiPriority="9" w:unhideWhenUsed="1" w:qFormat="1"/>
+    <w:lsdException w:name="heading 4" w:semiHidden="1" w:uiPriority="9" w:unhideWhenUsed="1" w:qFormat="1"/>
+    <w:lsdException w:name="heading 5" w:semiHidden="1" w:uiPriority="9" w:unhideWhenUsed="1" w:qFormat="1"/>
+    <w:lsdException w:name="heading 6" w:semiHidden="1" w:uiPriority="9" w:unhideWhenUsed="1" w:qFormat="1"/>
+    <w:lsdException w:name="heading 7" w:semiHidden="1" w:uiPriority="9" w:unhideWhenUsed="1" w:qFormat="1"/>
+    <w:lsdException w:name="heading 8" w:semiHidden="1" w:uiPriority="9" w:unhideWhenUsed="1" w:qFormat="1"/>
+    <w:lsdException w:name="heading 9" w:semiHidden="1" w:uiPriority="9" w:unhideWhenUsed="1" w:qFormat="1"/>
+    <w:lsdException w:name="index 1" w:semiHidden="1" w:unhideWhenUsed="1"/>
+    <w:lsdException w:name="index 2" w:semiHidden="1" w:unhideWhenUsed="1"/>
+    <w:lsdException w:name="index 3" w:semiHidden="1" w:unhideWhenUsed="1"/>
+    <w:lsdException w:name="index 4" w:semiHidden="1" w:unhideWhenUsed="1"/>
+    <w:lsdException w:name="index 5" w:semiHidden="1" w:unhideWhenUsed="1"/>
+    <w:lsdException w:name="index 6" w:semiHidden="1" w:unhideWhenUsed="1"/>
+    <w:lsdException w:name="index 7" w:semiHidden="1" w:unhideWhenUsed="1"/>
+    <w:lsdException w:name="index 8" w:semiHidden="1" w:unhideWhenUsed="1"/>
+    <w:lsdException w:name="index 9" w:semiHidden="1" w:unhideWhenUsed="1"/>
+    <w:lsdException w:name="toc 1" w:semiHidden="1" w:uiPriority="39" w:unhideWhenUsed="1"/>
+    <w:lsdException w:name="toc 2" w:semiHidden="1" w:uiPriority="39" w:unhideWhenUsed="1"/>
+    <w:lsdException w:name="toc 3" w:semiHidden="1" w:uiPriority="39" w:unhideWhenUsed="1"/>
+    <w:lsdException w:name="toc 4" w:semiHidden="1" w:uiPriority="39" w:unhideWhenUsed="1"/>
+    <w:lsdException w:name="toc 5" w:semiHidden="1" w:uiPriority="39" w:unhideWhenUsed="1"/>
+    <w:lsdException w:name="toc 6" w:semiHidden="1" w:uiPriority="39" w:unhideWhenUsed="1"/>
+    <w:lsdException w:name="toc 7" w:semiHidden="1" w:uiPriority="39" w:unhideWhenUsed="1"/>
+    <w:lsdException w:name="toc 8" w:semiHidden="1" w:uiPriority="39" w:unhideWhenUsed="1"/>
+    <w:lsdException w:name="toc 9" w:semiHidden="1" w:uiPriority="39" w:unhideWhenUsed="1"/>
+    <w:lsdException w:name="Normal Indent" w:semiHidden="1" w:unhideWhenUsed="1"/>
+    <w:lsdException w:name="footnote text" w:semiHidden="1" w:unhideWhenUsed="1"/>
+    <w:lsdException w:name="annotation text" w:semiHidden="1" w:unhideWhenUsed="1"/>
+    <w:lsdException w:name="header" w:semiHidden="1" w:unhideWhenUsed="1"/>
+    <w:lsdException w:name="footer" w:semiHidden="1" w:unhideWhenUsed="1"/>
+    <w:lsdException w:name="index heading" w:semiHidden="1" w:unhideWhenUsed="1"/>
+    <w:lsdException w:name="caption" w:semiHidden="1" w:uiPriority="35" w:unhideWhenUsed="1" w:qFormat="1"/>
+    <w:lsdException w:name="table of figures" w:semiHidden="1" w:unhideWhenUsed="1"/>
+    <w:lsdException w:name="envelope address" w:semiHidden="1" w:unhideWhenUsed="1"/>
+    <w:lsdException w:name="envelope return" w:semiHidden="1" w:unhideWhenUsed="1"/>
+    <w:lsdException w:name="footnote reference" w:semiHidden="1" w:unhideWhenUsed="1"/>
+    <w:lsdException w:name="annotation reference" w:semiHidden="1" w:unhideWhenUsed="1"/>
+    <w:lsdException w:name="line number" w:semiHidden="1" w:unhideWhenUsed="1"/>
+    <w:lsdException w:name="page number" w:semiHidden="1" w:unhideWhenUsed="1"/>
+    <w:lsdException w:name="endnote reference" w:semiHidden="1" w:unhideWhenUsed="1"/>
+    <w:lsdException w:name="endnote text" w:semiHidden="1" w:unhideWhenUsed="1"/>
+    <w:lsdException w:name="table of authorities" w:semiHidden="1" w:unhideWhenUsed="1"/>
+    <w:lsdException w:name="macro" w:semiHidden="1" w:unhideWhenUsed="1"/>
+    <w:lsdException w:name="toa heading" w:semiHidden="1" w:unhideWhenUsed="1"/>
+    <w:lsdException w:name="List" w:semiHidden="1" w:unhideWhenUsed="1"/>
+    <w:lsdException w:name="List Bullet" w:semiHidden="1" w:unhideWhenUsed="1"/>
+    <w:lsdException w:name="List Number" w:semiHidden="1" w:unhideWhenUsed="1"/>
+    <w:lsdException w:name="List 2" w:semiHidden="1" w:unhideWhenUsed="1"/>
+    <w:lsdException w:name="List 3" w:semiHidden="1" w:unhideWhenUsed="1"/>
+    <w:lsdException w:name="List 4" w:semiHidden="1" w:unhideWhenUsed="1"/>
+    <w:lsdException w:name="List 5" w:semiHidden="1" w:unhideWhenUsed="1"/>
+    <w:lsdException w:name="List Bullet 2" w:semiHidden="1" w:unhideWhenUsed="1"/>
+    <w:lsdException w:name="List Bullet 3" w:semiHidden="1" w:unhideWhenUsed="1"/>
+    <w:lsdException w:name="List Bullet 4" w:semiHidden="1" w:unhideWhenUsed="1"/>
+    <w:lsdException w:name="List Bullet 5" w:semiHidden="1" w:unhideWhenUsed="1"/>
+    <w:lsdException w:name="List Number 2" w:semiHidden="1" w:unhideWhenUsed="1"/>
+    <w:lsdException w:name="List Number 3" w:semiHidden="1" w:unhideWhenUsed="1"/>
+    <w:lsdException w:name="List Number 4" w:semiHidden="1" w:unhideWhenUsed="1"/>
+    <w:lsdException w:name="List Number 5" w:semiHidden="1" w:unhideWhenUsed="1"/>
+    <w:lsdException w:name="Title" w:uiPriority="10" w:qFormat="1"/>
+    <w:lsdException w:name="Closing" w:semiHidden="1" w:unhideWhenUsed="1"/>
+    <w:lsdException w:name="Signature" w:semiHidden="1" w:unhideWhenUsed="1"/>
+    <w:lsdException w:name="Default Paragraph Font" w:semiHidden="1" w:uiPriority="1" w:unhideWhenUsed="1"/>
+    <w:lsdException w:name="Body Text" w:semiHidden="1" w:unhideWhenUsed="1"/>
+    <w:lsdException w:name="Body Text Indent" w:semiHidden="1" w:unhideWhenUsed="1"/>
+    <w:lsdException w:name="List Continue" w:semiHidden="1" w:unhideWhenUsed="1"/>
+    <w:lsdException w:name="List Continue 2" w:semiHidden="1" w:unhideWhenUsed="1"/>
+    <w:lsdException w:name="List Continue 3" w:semiHidden="1" w:unhideWhenUsed="1"/>
+    <w:lsdException w:name="List Continue 4" w:semiHidden="1" w:unhideWhenUsed="1"/>
+    <w:lsdException w:name="List Continue 5" w:semiHidden="1" w:unhideWhenUsed="1"/>
+    <w:lsdException w:name="Message Header" w:semiHidden="1" w:unhideWhenUsed="1"/>
+    <w:lsdException w:name="Subtitle" w:uiPriority="11" w:qFormat="1"/>
+    <w:lsdException w:name="Salutation" w:semiHidden="1" w:unhideWhenUsed="1"/>
+    <w:lsdException w:name="Date" w:semiHidden="1" w:unhideWhenUsed="1"/>
+    <w:lsdException w:name="Body Text First Indent" w:semiHidden="1" w:unhideWhenUsed="1"/>
+    <w:lsdException w:name="Body Text First Indent 2" w:semiHidden="1" w:unhideWhenUsed="1"/>
+    <w:lsdException w:name="Note Heading" w:semiHidden="1" w:unhideWhenUsed="1"/>
+    <w:lsdException w:name="Body Text 2" w:semiHidden="1" w:unhideWhenUsed="1"/>
+    <w:lsdException w:name="Body Text 3" w:semiHidden="1" w:unhideWhenUsed="1"/>
+    <w:lsdException w:name="Body Text Indent 2" w:semiHidden="1" w:unhideWhenUsed="1"/>
+    <w:lsdException w:name="Body Text Indent 3" w:semiHidden="1" w:unhideWhenUsed="1"/>
+    <w:lsdException w:name="Block Text" w:semiHidden="1" w:unhideWhenUsed="1"/>
+    <w:lsdException w:name="Hyperlink" w:semiHidden="1" w:unhideWhenUsed="1"/>
+    <w:lsdException w:name="FollowedHyperlink" w:semiHidden="1" w:unhideWhenUsed="1"/>
+    <w:lsdException w:name="Strong" w:uiPriority="22" w:qFormat="1"/>
+    <w:lsdException w:name="Emphasis" w:uiPriority="20" w:qFormat="1"/>
+    <w:lsdException w:name="Document Map" w:semiHidden="1" w:unhideWhenUsed="1"/>
+    <w:lsdException w:name="Plain Text" w:semiHidden="1" w:unhideWhenUsed="1"/>
+    <w:lsdException w:name="E-mail Signature" w:semiHidden="1" w:unhideWhenUsed="1"/>
+    <w:lsdException w:name="HTML Top of Form" w:semiHidden="1" w:unhideWhenUsed="1"/>
+    <w:lsdException w:name="HTML Bottom of Form" w:semiHidden="1" w:unhideWhenUsed="1"/>
+    <w:lsdException w:name="Normal (Web)" w:semiHidden="1" w:unhideWhenUsed="1"/>
+    <w:lsdException w:name="HTML Acronym" w:semiHidden="1" w:unhideWhenUsed="1"/>
+    <w:lsdException w:name="HTML Address" w:semiHidden="1" w:unhideWhenUsed="1"/>
+    <w:lsdException w:name="HTML Cite" w:semiHidden="1" w:unhideWhenUsed="1"/>
+    <w:lsdException w:name="HTML Code" w:semiHidden="1" w:unhideWhenUsed="1"/>
+    <w:lsdException w:name="HTML Definition" w:semiHidden="1" w:unhideWhenUsed="1"/>
+    <w:lsdException w:name="HTML Keyboard" w:semiHidden="1" w:unhideWhenUsed="1"/>
+    <w:lsdException w:name="HTML Preformatted" w:semiHidden="1" w:unhideWhenUsed="1"/>
+    <w:lsdException w:name="HTML Sample" w:semiHidden="1" w:unhideWhenUsed="1"/>
+    <w:lsdException w:name="HTML Typewriter" w:semiHidden="1" w:unhideWhenUsed="1"/>
+    <w:lsdException w:name="HTML Variable" w:semiHidden="1" w:unhideWhenUsed="1"/>
+    <w:lsdException w:name="Normal Table" w:semiHidden="1" w:unhideWhenUsed="1"/>
+    <w:lsdException w:name="annotation subject" w:semiHidden="1" w:unhideWhenUsed="1"/>
+    <w:lsdException w:name="No List" w:semiHidden="1" w:unhideWhenUsed="1"/>
+    <w:lsdException w:name="Outline List 1" w:semiHidden="1" w:unhideWhenUsed="1"/>
+    <w:lsdException w:name="Outline List 2" w:semiHidden="1" w:unhideWhenUsed="1"/>
+    <w:lsdException w:name="Outline List 3" w:semiHidden="1" w:unhideWhenUsed="1"/>
+    <w:lsdException w:name="Table Simple 1" w:semiHidden="1" w:unhideWhenUsed="1"/>
+    <w:lsdException w:name="Table Simple 2" w:semiHidden="1" w:unhideWhenUsed="1"/>
+    <w:lsdException w:name="Table Simple 3" w:semiHidden="1" w:unhideWhenUsed="1"/>
+    <w:lsdException w:name="Table Classic 1" w:semiHidden="1" w:unhideWhenUsed="1"/>
+    <w:lsdException w:name="Table Classic 2" w:semiHidden="1" w:unhideWhenUsed="1"/>
+    <w:lsdException w:name="Table Classic 3" w:semiHidden="1" w:unhideWhenUsed="1"/>
+    <w:lsdException w:name="Table Classic 4" w:semiHidden="1" w:unhideWhenUsed="1"/>
+    <w:lsdException w:name="Table Colorful 1" w:semiHidden="1" w:unhideWhenUsed="1"/>
+    <w:lsdException w:name="Table Colorful 2" w:semiHidden="1" w:unhideWhenUsed="1"/>
+    <w:lsdException w:name="Table Colorful 3" w:semiHidden="1" w:unhideWhenUsed="1"/>
+    <w:lsdException w:name="Table Columns 1" w:semiHidden="1" w:unhideWhenUsed="1"/>
+    <w:lsdException w:name="Table Columns 2" w:semiHidden="1" w:unhideWhenUsed="1"/>
+    <w:lsdException w:name="Table Columns 3" w:semiHidden="1" w:unhideWhenUsed="1"/>
+    <w:lsdException w:name="Table Columns 4" w:semiHidden="1" w:unhideWhenUsed="1"/>
+    <w:lsdException w:name="Table Columns 5" w:semiHidden="1" w:unhideWhenUsed="1"/>
+    <w:lsdException w:name="Table Grid 1" w:semiHidden="1" w:unhideWhenUsed="1"/>
+    <w:lsdException w:name="Table Grid 2" w:semiHidden="1" w:unhideWhenUsed="1"/>
+    <w:lsdException w:name="Table Grid 3" w:semiHidden="1" w:unhideWhenUsed="1"/>
+    <w:lsdException w:name="Table Grid 4" w:semiHidden="1" w:unhideWhenUsed="1"/>
+    <w:lsdException w:name="Table Grid 5" w:semiHidden="1" w:unhideWhenUsed="1"/>
+    <w:lsdException w:name="Table Grid 6" w:semiHidden="1" w:unhideWhenUsed="1"/>
+    <w:lsdException w:name="Table Grid 7" w:semiHidden="1" w:unhideWhenUsed="1"/>
+    <w:lsdException w:name="Table Grid 8" w:semiHidden="1" w:unhideWhenUsed="1"/>
+    <w:lsdException w:name="Table List 1" w:semiHidden="1" w:unhideWhenUsed="1"/>
+    <w:lsdException w:name="Table List 2" w:semiHidden="1" w:unhideWhenUsed="1"/>
+    <w:lsdException w:name="Table List 3" w:semiHidden="1" w:unhideWhenUsed="1"/>
+    <w:lsdException w:name="Table List 4" w:semiHidden="1" w:unhideWhenUsed="1"/>
+    <w:lsdException w:name="Table List 5" w:semiHidden="1" w:unhideWhenUsed="1"/>
+    <w:lsdException w:name="Table List 6" w:semiHidden="1" w:unhideWhenUsed="1"/>
+    <w:lsdException w:name="Table List 7" w:semiHidden="1" w:unhideWhenUsed="1"/>
+    <w:lsdException w:name="Table List 8" w:semiHidden="1" w:unhideWhenUsed="1"/>
+    <w:lsdException w:name="Table 3D effects 1" w:semiHidden="1" w:unhideWhenUsed="1"/>
+    <w:lsdException w:name="Table 3D effects 2" w:semiHidden="1" w:unhideWhenUsed="1"/>
+    <w:lsdException w:name="Table 3D effects 3" w:semiHidden="1" w:unhideWhenUsed="1"/>
+    <w:lsdException w:name="Table Contemporary" w:semiHidden="1" w:unhideWhenUsed="1"/>
+    <w:lsdException w:name="Table Elegant" w:semiHidden="1" w:unhideWhenUsed="1"/>
+    <w:lsdException w:name="Table Professional" w:semiHidden="1" w:unhideWhenUsed="1"/>
+    <w:lsdException w:name="Table Subtle 1" w:semiHidden="1" w:unhideWhenUsed="1"/>
+    <w:lsdException w:name="Table Subtle 2" w:semiHidden="1" w:unhideWhenUsed="1"/>
+    <w:lsdException w:name="Table Web 1" w:semiHidden="1" w:unhideWhenUsed="1"/>
+    <w:lsdException w:name="Table Web 2" w:semiHidden="1" w:unhideWhenUsed="1"/>
+    <w:lsdException w:name="Table Web 3" w:semiHidden="1" w:unhideWhenUsed="1"/>
+    <w:lsdException w:name="Balloon Text" w:semiHidden="1" w:unhideWhenUsed="1"/>
+    <w:lsdException w:name="Table Grid" w:uiPriority="39"/>
+    <w:lsdException w:name="Table Theme" w:semiHidden="1" w:unhideWhenUsed="1"/>
+    <w:lsdException w:name="Placeholder Text" w:semiHidden="1"/>
+    <w:lsdException w:name="No Spacing" w:uiPriority="1" w:qFormat="1"/>
+    <w:lsdException w:name="Light Shading" w:uiPriority="60"/>
+    <w:lsdException w:name="Light List" w:uiPriority="61"/>
+    <w:lsdException w:name="Light Grid" w:uiPriority="62"/>
+    <w:lsdException w:name="Medium Shading 1" w:uiPriority="63"/>
+    <w:lsdException w:name="Medium Shading 2" w:uiPriority="64"/>
+    <w:lsdException w:name="Medium List 1" w:uiPriority="65"/>
+    <w:lsdException w:name="Medium List 2" w:uiPriority="66"/>
+    <w:lsdException w:name="Medium Grid 1" w:uiPriority="67"/>
+    <w:lsdException w:name="Medium Grid 2" w:uiPriority="68"/>
+    <w:lsdException w:name="Medium Grid 3" w:uiPriority="69"/>
+    <w:lsdException w:name="Dark List" w:uiPriority="70"/>
+    <w:lsdException w:name="Colorful Shading" w:uiPriority="71"/>
+    <w:lsdException w:name="Colorful List" w:uiPriority="72"/>
+    <w:lsdException w:name="Colorful Grid" w:uiPriority="73"/>
+    <w:lsdException w:name="Light Shading Accent 1" w:uiPriority="60"/>
+    <w:lsdException w:name="Light List Accent 1" w:uiPriority="61"/>
+    <w:lsdException w:name="Light Grid Accent 1" w:uiPriority="62"/>
+    <w:lsdException w:name="Medium Shading 1 Accent 1" w:uiPriority="63"/>
+    <w:lsdException w:name="Medium Shading 2 Accent 1" w:uiPriority="64"/>
+    <w:lsdException w:name="Medium List 1 Accent 1" w:uiPriority="65"/>
+    <w:lsdException w:name="Revision" w:semiHidden="1"/>
+    <w:lsdException w:name="List Paragraph" w:uiPriority="34" w:qFormat="1"/>
+    <w:lsdException w:name="Quote" w:uiPriority="29" w:qFormat="1"/>
+    <w:lsdException w:name="Intense Quote" w:uiPriority="30" w:qFormat="1"/>
+    <w:lsdException w:name="Medium List 2 Accent 1" w:uiPriority="66"/>
+    <w:lsdException w:name="Medium Grid 1 Accent 1" w:uiPriority="67"/>
+    <w:lsdException w:name="Medium Grid 2 Accent 1" w:uiPriority="68"/>
+    <w:lsdException w:name="Medium Grid 3 Accent 1" w:uiPriority="69"/>
+    <w:lsdException w:name="Dark List Accent 1" w:uiPriority="70"/>
+    <w:lsdException w:name="Colorful Shading Accent 1" w:uiPriority="71"/>
+    <w:lsdException w:name="Colorful List Accent 1" w:uiPriority="72"/>
+    <w:lsdException w:name="Colorful Grid Accent 1" w:uiPriority="73"/>
+    <w:lsdException w:name="Light Shading Accent 2" w:uiPriority="60"/>
+    <w:lsdException w:name="Light List Accent 2" w:uiPriority="61"/>
+    <w:lsdException w:name="Light Grid Accent 2" w:uiPriority="62"/>
+    <w:lsdException w:name="Medium Shading 1 Accent 2" w:uiPriority="63"/>
+    <w:lsdException w:name="Medium Shading 2 Accent 2" w:uiPriority="64"/>
+    <w:lsdException w:name="Medium List 1 Accent 2" w:uiPriority="65"/>
+    <w:lsdException w:name="Medium List 2 Accent 2" w:uiPriority="66"/>
+    <w:lsdException w:name="Medium Grid 1 Accent 2" w:uiPriority="67"/>
+    <w:lsdException w:name="Medium Grid 2 Accent 2" w:uiPriority="68"/>
+    <w:lsdException w:name="Medium Grid 3 Accent 2" w:uiPriority="69"/>
+    <w:lsdException w:name="Dark List Accent 2" w:uiPriority="70"/>
+    <w:lsdException w:name="Colorful Shading Accent 2" w:uiPriority="71"/>
+    <w:lsdException w:name="Colorful List Accent 2" w:uiPriority="72"/>
+    <w:lsdException w:name="Colorful Grid Accent 2" w:uiPriority="73"/>
+    <w:lsdException w:name="Light Shading Accent 3" w:uiPriority="60"/>
+    <w:lsdException w:name="Light List Accent 3" w:uiPriority="61"/>
+    <w:lsdException w:name="Light Grid Accent 3" w:uiPriority="62"/>
+    <w:lsdException w:name="Medium Shading 1 Accent 3" w:uiPriority="63"/>
+    <w:lsdException w:name="Medium Shading 2 Accent 3" w:uiPriority="64"/>
+    <w:lsdException w:name="Medium List 1 Accent 3" w:uiPriority="65"/>
+    <w:lsdException w:name="Medium List 2 Accent 3" w:uiPriority="66"/>
+    <w:lsdException w:name="Medium Grid 1 Accent 3" w:uiPriority="67"/>
+    <w:lsdException w:name="Medium Grid 2 Accent 3" w:uiPriority="68"/>
+    <w:lsdException w:name="Medium Grid 3 Accent 3" w:uiPriority="69"/>
+    <w:lsdException w:name="Dark List Accent 3" w:uiPriority="70"/>
+    <w:lsdException w:name="Colorful Shading Accent 3" w:uiPriority="71"/>
+    <w:lsdException w:name="Colorful List Accent 3" w:uiPriority="72"/>
+    <w:lsdException w:name="Colorful Grid Accent 3" w:uiPriority="73"/>
+    <w:lsdException w:name="Light Shading Accent 4" w:uiPriority="60"/>
+    <w:lsdException w:name="Light List Accent 4" w:uiPriority="61"/>
+    <w:lsdException w:name="Light Grid Accent 4" w:uiPriority="62"/>
+    <w:lsdException w:name="Medium Shading 1 Accent 4" w:uiPriority="63"/>
+    <w:lsdException w:name="Medium Shading 2 Accent 4" w:uiPriority="64"/>
+    <w:lsdException w:name="Medium List 1 Accent 4" w:uiPriority="65"/>
+    <w:lsdException w:name="Medium List 2 Accent 4" w:uiPriority="66"/>
+    <w:lsdException w:name="Medium Grid 1 Accent 4" w:uiPriority="67"/>
+    <w:lsdException w:name="Medium Grid 2 Accent 4" w:uiPriority="68"/>
+    <w:lsdException w:name="Medium Grid 3 Accent 4" w:uiPriority="69"/>
+    <w:lsdException w:name="Dark List Accent 4" w:uiPriority="70"/>
+    <w:lsdException w:name="Colorful Shading Accent 4" w:uiPriority="71"/>
+    <w:lsdException w:name="Colorful List Accent 4" w:uiPriority="72"/>
+    <w:lsdException w:name="Colorful Grid Accent 4" w:uiPriority="73"/>
+    <w:lsdException w:name="Light Shading Accent 5" w:uiPriority="60"/>
+    <w:lsdException w:name="Light List Accent 5" w:uiPriority="61"/>
+    <w:lsdException w:name="Light Grid Accent 5" w:uiPriority="62"/>
+    <w:lsdException w:name="Medium Shading 1 Accent 5" w:uiPriority="63"/>
+    <w:lsdException w:name="Medium Shading 2 Accent 5" w:uiPriority="64"/>
+    <w:lsdException w:name="Medium List 1 Accent 5" w:uiPriority="65"/>
+    <w:lsdException w:name="Medium List 2 Accent 5" w:uiPriority="66"/>
+    <w:lsdException w:name="Medium Grid 1 Accent 5" w:uiPriority="67"/>
+    <w:lsdException w:name="Medium Grid 2 Accent 5" w:uiPriority="68"/>
+    <w:lsdException w:name="Medium Grid 3 Accent 5" w:uiPriority="69"/>
+    <w:lsdException w:name="Dark List Accent 5" w:uiPriority="70"/>
+    <w:lsdException w:name="Colorful Shading Accent 5" w:uiPriority="71"/>
+    <w:lsdException w:name="Colorful List Accent 5" w:uiPriority="72"/>
+    <w:lsdException w:name="Colorful Grid Accent 5" w:uiPriority="73"/>
+    <w:lsdException w:name="Light Shading Accent 6" w:uiPriority="60"/>
+    <w:lsdException w:name="Light List Accent 6" w:uiPriority="61"/>
+    <w:lsdException w:name="Light Grid Accent 6" w:uiPriority="62"/>
+    <w:lsdException w:name="Medium Shading 1 Accent 6" w:uiPriority="63"/>
+    <w:lsdException w:name="Medium Shading 2 Accent 6" w:uiPriority="64"/>
+    <w:lsdException w:name="Medium List 1 Accent 6" w:uiPriority="65"/>
+    <w:lsdException w:name="Medium List 2 Accent 6" w:uiPriority="66"/>
+    <w:lsdException w:name="Medium Grid 1 Accent 6" w:uiPriority="67"/>
+    <w:lsdException w:name="Medium Grid 2 Accent 6" w:uiPriority="68"/>
+    <w:lsdException w:name="Medium Grid 3 Accent 6" w:uiPriority="69"/>
+    <w:lsdException w:name="Dark List Accent 6" w:uiPriority="70"/>
+    <w:lsdException w:name="Colorful Shading Accent 6" w:uiPriority="71"/>
+    <w:lsdException w:name="Colorful List Accent 6" w:uiPriority="72"/>
+    <w:lsdException w:name="Colorful Grid Accent 6" w:uiPriority="73"/>
+    <w:lsdException w:name="Subtle Emphasis" w:uiPriority="19" w:qFormat="1"/>
+    <w:lsdException w:name="Intense Emphasis" w:uiPriority="21" w:qFormat="1"/>
+    <w:lsdException w:name="Subtle Reference" w:uiPriority="31" w:qFormat="1"/>
+    <w:lsdException w:name="Intense Reference" w:uiPriority="32" w:qFormat="1"/>
+    <w:lsdException w:name="Book Title" w:uiPriority="33" w:qFormat="1"/>
+    <w:lsdException w:name="Bibliography" w:semiHidden="1" w:uiPriority="37" w:unhideWhenUsed="1"/>
+    <w:lsdException w:name="TOC Heading" w:semiHidden="1" w:uiPriority="39" w:unhideWhenUsed="1" w:qFormat="1"/>
+    <w:lsdException w:name="Plain Table 1" w:uiPriority="41"/>
+    <w:lsdException w:name="Plain Table 2" w:uiPriority="42"/>
+    <w:lsdException w:name="Plain Table 3" w:uiPriority="43"/>
+    <w:lsdException w:name="Plain Table 4" w:uiPriority="44"/>
+    <w:lsdException w:name="Plain Table 5" w:uiPriority="45"/>
+    <w:lsdException w:name="Grid Table Light" w:uiPriority="40"/>
+    <w:lsdException w:name="Grid Table 1 Light" w:uiPriority="46"/>
+    <w:lsdException w:name="Grid Table 2" w:uiPriority="47"/>
+    <w:lsdException w:name="Grid Table 3" w:uiPriority="48"/>
+    <w:lsdException w:name="Grid Table 4" w:uiPriority="49"/>
+    <w:lsdException w:name="Grid Table 5 Dark" w:uiPriority="50"/>
+    <w:lsdException w:name="Grid Table 6 Colorful" w:uiPriority="51"/>
+    <w:lsdException w:name="Grid Table 7 Colorful" w:uiPriority="52"/>
+    <w:lsdException w:name="Grid Table 1 Light Accent 1" w:uiPriority="46"/>
+    <w:lsdException w:name="Grid Table 2 Accent 1" w:uiPriority="47"/>
+    <w:lsdException w:name="Grid Table 3 Accent 1" w:uiPriority="48"/>
+    <w:lsdException w:name="Grid Table 4 Accent 1" w:uiPriority="49"/>
+    <w:lsdException w:name="Grid Table 5 Dark Accent 1" w:uiPriority="50"/>
+    <w:lsdException w:name="Grid Table 6 Colorful Accent 1" w:uiPriority="51"/>
+    <w:lsdException w:name="Grid Table 7 Colorful Accent 1" w:uiPriority="52"/>
+    <w:lsdException w:name="Grid Table 1 Light Accent 2" w:uiPriority="46"/>
+    <w:lsdException w:name="Grid Table 2 Accent 2" w:uiPriority="47"/>
+    <w:lsdException w:name="Grid Table 3 Accent 2" w:uiPriority="48"/>
+    <w:lsdException w:name="Grid Table 4 Accent 2" w:uiPriority="49"/>
+    <w:lsdException w:name="Grid Table 5 Dark Accent 2" w:uiPriority="50"/>
+    <w:lsdException w:name="Grid Table 6 Colorful Accent 2" w:uiPriority="51"/>
+    <w:lsdException w:name="Grid Table 7 Colorful Accent 2" w:uiPriority="52"/>
+    <w:lsdException w:name="Grid Table 1 Light Accent 3" w:uiPriority="46"/>
+    <w:lsdException w:name="Grid Table 2 Accent 3" w:uiPriority="47"/>
+    <w:lsdException w:name="Grid Table 3 Accent 3" w:uiPriority="48"/>
+    <w:lsdException w:name="Grid Table 4 Accent 3" w:uiPriority="49"/>
+    <w:lsdException w:name="Grid Table 5 Dark Accent 3" w:uiPriority="50"/>
+    <w:lsdException w:name="Grid Table 6 Colorful Accent 3" w:uiPriority="51"/>
+    <w:lsdException w:name="Grid Table 7 Colorful Accent 3" w:uiPriority="52"/>
+    <w:lsdException w:name="Grid Table 1 Light Accent 4" w:uiPriority="46"/>
+    <w:lsdException w:name="Grid Table 2 Accent 4" w:uiPriority="47"/>
+    <w:lsdException w:name="Grid Table 3 Accent 4" w:uiPriority="48"/>
+    <w:lsdException w:name="Grid Table 4 Accent 4" w:uiPriority="49"/>
+    <w:lsdException w:name="Grid Table 5 Dark Accent 4" w:uiPriority="50"/>
+    <w:lsdException w:name="Grid Table 6 Colorful Accent 4" w:uiPriority="51"/>
+    <w:lsdException w:name="Grid Table 7 Colorful Accent 4" w:uiPriority="52"/>
+    <w:lsdException w:name="Grid Table 1 Light Accent 5" w:uiPriority="46"/>
+    <w:lsdException w:name="Grid Table 2 Accent 5" w:uiPriority="47"/>
+    <w:lsdException w:name="Grid Table 3 Accent 5" w:uiPriority="48"/>
+    <w:lsdException w:name="Grid Table 4 Accent 5" w:uiPriority="49"/>
+    <w:lsdException w:name="Grid Table 5 Dark Accent 5" w:uiPriority="50"/>
+    <w:lsdException w:name="Grid Table 6 Colorful Accent 5" w:uiPriority="51"/>
+    <w:lsdException w:name="Grid Table 7 Colorful Accent 5" w:uiPriority="52"/>
+    <w:lsdException w:name="Grid Table 1 Light Accent 6" w:uiPriority="46"/>
+    <w:lsdException w:name="Grid Table 2 Accent 6" w:uiPriority="47"/>
+    <w:lsdException w:name="Grid Table 3 Accent 6" w:uiPriority="48"/>
+    <w:lsdException w:name="Grid Table 4 Accent 6" w:uiPriority="49"/>
+    <w:lsdException w:name="Grid Table 5 Dark Accent 6" w:uiPriority="50"/>
+    <w:lsdException w:name="Grid Table 6 Colorful Accent 6" w:uiPriority="51"/>
+    <w:lsdException w:name="Grid Table 7 Colorful Accent 6" w:uiPriority="52"/>
+    <w:lsdException w:name="List Table 1 Light" w:uiPriority="46"/>
+    <w:lsdException w:name="List Table 2" w:uiPriority="47"/>
+    <w:lsdException w:name="List Table 3" w:uiPriority="48"/>
+    <w:lsdException w:name="List Table 4" w:uiPriority="49"/>
+    <w:lsdException w:name="List Table 5 Dark" w:uiPriority="50"/>
+    <w:lsdException w:name="List Table 6 Colorful" w:uiPriority="51"/>
+    <w:lsdException w:name="List Table 7 Colorful" w:uiPriority="52"/>
+    <w:lsdException w:name="List Table 1 Light Accent 1" w:uiPriority="46"/>
+    <w:lsdException w:name="List Table 2 Accent 1" w:uiPriority="47"/>
+    <w:lsdException w:name="List Table 3 Accent 1" w:uiPriority="48"/>
+    <w:lsdException w:name="List Table 4 Accent 1" w:uiPriority="49"/>
+    <w:lsdException w:name="List Table 5 Dark Accent 1" w:uiPriority="50"/>
+    <w:lsdException w:name="List Table 6 Colorful Accent 1" w:uiPriority="51"/>
+    <w:lsdException w:name="List Table 7 Colorful Accent 1" w:uiPriority="52"/>
+    <w:lsdException w:name="List Table 1 Light Accent 2" w:uiPriority="46"/>
+    <w:lsdException w:name="List Table 2 Accent 2" w:uiPriority="47"/>
+    <w:lsdException w:name="List Table 3 Accent 2" w:uiPriority="48"/>
+    <w:lsdException w:name="List Table 4 Accent 2" w:uiPriority="49"/>
+    <w:lsdException w:name="List Table 5 Dark Accent 2" w:uiPriority="50"/>
+    <w:lsdException w:name="List Table 6 Colorful Accent 2" w:uiPriority="51"/>
+    <w:lsdException w:name="List Table 7 Colorful Accent 2" w:uiPriority="52"/>
+    <w:lsdException w:name="List Table 1 Light Accent 3" w:uiPriority="46"/>
+    <w:lsdException w:name="List Table 2 Accent 3" w:uiPriority="47"/>
+    <w:lsdException w:name="List Table 3 Accent 3" w:uiPriority="48"/>
+    <w:lsdException w:name="List Table 4 Accent 3" w:uiPriority="49"/>
+    <w:lsdException w:name="List Table 5 Dark Accent 3" w:uiPriority="50"/>
+    <w:lsdException w:name="List Table 6 Colorful Accent 3" w:uiPriority="51"/>
+    <w:lsdException w:name="List Table 7 Colorful Accent 3" w:uiPriority="52"/>
+    <w:lsdException w:name="List Table 1 Light Accent 4" w:uiPriority="46"/>
+    <w:lsdException w:name="List Table 2 Accent 4" w:uiPriority="47"/>
+    <w:lsdException w:name="List Table 3 Accent 4" w:uiPriority="48"/>
+    <w:lsdException w:name="List Table 4 Accent 4" w:uiPriority="49"/>
+    <w:lsdException w:name="List Table 5 Dark Accent 4" w:uiPriority="50"/>
+    <w:lsdException w:name="List Table 6 Colorful Accent 4" w:uiPriority="51"/>
+    <w:lsdException w:name="List Table 7 Colorful Accent 4" w:uiPriority="52"/>
+    <w:lsdException w:name="List Table 1 Light Accent 5" w:uiPriority="46"/>
+    <w:lsdException w:name="List Table 2 Accent 5" w:uiPriority="47"/>
+    <w:lsdException w:name="List Table 3 Accent 5" w:uiPriority="48"/>
+    <w:lsdException w:name="List Table 4 Accent 5" w:uiPriority="49"/>
+    <w:lsdException w:name="List Table 5 Dark Accent 5" w:uiPriority="50"/>
+    <w:lsdException w:name="List Table 6 Colorful Accent 5" w:uiPriority="51"/>
+    <w:lsdException w:name="List Table 7 Colorful Accent 5" w:uiPriority="52"/>
+    <w:lsdException w:name="List Table 1 Light Accent 6" w:uiPriority="46"/>
+    <w:lsdException w:name="List Table 2 Accent 6" w:uiPriority="47"/>
+    <w:lsdException w:name="List Table 3 Accent 6" w:uiPriority="48"/>
+    <w:lsdException w:name="List Table 4 Accent 6" w:uiPriority="49"/>
+    <w:lsdException w:name="List Table 5 Dark Accent 6" w:uiPriority="50"/>
+    <w:lsdException w:name="List Table 6 Colorful Accent 6" w:uiPriority="51"/>
+    <w:lsdException w:name="List Table 7 Colorful Accent 6" w:uiPriority="52"/>
   </w:latentStyles>
   <w:style w:type="paragraph" w:default="1" w:styleId="Normal">
     <w:name w:val="Normal"/>
@@ -12094,7 +12800,6 @@
     <w:uiPriority w:val="99"/>
     <w:semiHidden/>
     <w:unhideWhenUsed/>
-    <w:qFormat/>
     <w:tblPr>
       <w:tblInd w:w="0" w:type="dxa"/>
       <w:tblCellMar>
@@ -12369,7 +13074,7 @@
   <a:extraClrSchemeLst/>
   <a:extLst>
     <a:ext uri="{05A4C25C-085E-4340-85A3-A5531E510DB2}">
-      <thm15:themeFamily xmlns="" xmlns:thm15="http://schemas.microsoft.com/office/thememl/2012/main" name="Office Theme" id="{62F939B6-93AF-4DB8-9C6B-D6C7DFDC589F}" vid="{4A3C46E8-61CC-4603-A589-7422A47A8E4A}"/>
+      <thm15:themeFamily xmlns:thm15="http://schemas.microsoft.com/office/thememl/2012/main" name="Office Theme" id="{62F939B6-93AF-4DB8-9C6B-D6C7DFDC589F}" vid="{4A3C46E8-61CC-4603-A589-7422A47A8E4A}"/>
     </a:ext>
   </a:extLst>
 </a:theme>
